--- a/MVCNotes/Web_API.docx
+++ b/MVCNotes/Web_API.docx
@@ -1,6 +1,6 @@
 
 <file path=word/document.xml><?xml version="1.0" encoding="utf-8"?>
-<w:document xmlns:ve="http://schemas.openxmlformats.org/markup-compatibility/2006" xmlns:o="urn:schemas-microsoft-com:office:office" xmlns:r="http://schemas.openxmlformats.org/officeDocument/2006/relationships" xmlns:m="http://schemas.openxmlformats.org/officeDocument/2006/math" xmlns:v="urn:schemas-microsoft-com:vml" xmlns:wp="http://schemas.openxmlformats.org/drawingml/2006/wordprocessingDrawing" xmlns:w10="urn:schemas-microsoft-com:office:word" xmlns:w="http://schemas.openxmlformats.org/wordprocessingml/2006/main" xmlns:wne="http://schemas.microsoft.com/office/word/2006/wordml">
+<w:document xmlns:wpc="http://schemas.microsoft.com/office/word/2010/wordprocessingCanvas" xmlns:mc="http://schemas.openxmlformats.org/markup-compatibility/2006" xmlns:o="urn:schemas-microsoft-com:office:office" xmlns:r="http://schemas.openxmlformats.org/officeDocument/2006/relationships" xmlns:m="http://schemas.openxmlformats.org/officeDocument/2006/math" xmlns:v="urn:schemas-microsoft-com:vml" xmlns:wp14="http://schemas.microsoft.com/office/word/2010/wordprocessingDrawing" xmlns:wp="http://schemas.openxmlformats.org/drawingml/2006/wordprocessingDrawing" xmlns:w10="urn:schemas-microsoft-com:office:word" xmlns:w="http://schemas.openxmlformats.org/wordprocessingml/2006/main" xmlns:w14="http://schemas.microsoft.com/office/word/2010/wordml" xmlns:w15="http://schemas.microsoft.com/office/word/2012/wordml" xmlns:wpg="http://schemas.microsoft.com/office/word/2010/wordprocessingGroup" xmlns:wpi="http://schemas.microsoft.com/office/word/2010/wordprocessingInk" xmlns:wne="http://schemas.microsoft.com/office/word/2006/wordml" xmlns:wps="http://schemas.microsoft.com/office/word/2010/wordprocessingShape" mc:Ignorable="w14 w15 wp14">
   <w:body>
     <w:p>
       <w:pPr>
@@ -67,6 +67,19 @@
           <w:lang w:val="en-US"/>
         </w:rPr>
         <w:t>.</w:t>
+      </w:r>
+      <w:r>
+        <w:rPr>
+          <w:rStyle w:val="Strong"/>
+          <w:rFonts w:ascii="Bookman Old Style" w:hAnsi="Bookman Old Style" w:cs="Times New Roman"/>
+          <w:b w:val="0"/>
+          <w:color w:val="000000" w:themeColor="text1"/>
+          <w:sz w:val="20"/>
+          <w:szCs w:val="20"/>
+          <w:shd w:val="clear" w:color="auto" w:fill="FFFFFF"/>
+          <w:lang w:val="en-US"/>
+        </w:rPr>
+        <w:t xml:space="preserve"> </w:t>
       </w:r>
       <w:r>
         <w:rPr>
@@ -234,6 +247,8 @@
           <w:szCs w:val="20"/>
         </w:rPr>
       </w:pPr>
+      <w:proofErr w:type="spellStart"/>
+      <w:proofErr w:type="gramStart"/>
       <w:r>
         <w:rPr>
           <w:rFonts w:ascii="Bookman Old Style" w:hAnsi="Bookman Old Style"/>
@@ -248,18 +263,29 @@
           <w:sz w:val="20"/>
           <w:szCs w:val="20"/>
         </w:rPr>
-        <w:t>outes.MapHttpRoute(</w:t>
-      </w:r>
-    </w:p>
-    <w:p>
-      <w:pPr>
-        <w:spacing w:after="0"/>
-        <w:rPr>
-          <w:rFonts w:ascii="Bookman Old Style" w:hAnsi="Bookman Old Style"/>
-          <w:sz w:val="20"/>
-          <w:szCs w:val="20"/>
-        </w:rPr>
-      </w:pPr>
+        <w:t>outes.MapHttpRoute</w:t>
+      </w:r>
+      <w:proofErr w:type="spellEnd"/>
+      <w:r>
+        <w:rPr>
+          <w:rFonts w:ascii="Bookman Old Style" w:hAnsi="Bookman Old Style"/>
+          <w:sz w:val="20"/>
+          <w:szCs w:val="20"/>
+        </w:rPr>
+        <w:t>(</w:t>
+      </w:r>
+      <w:proofErr w:type="gramEnd"/>
+    </w:p>
+    <w:p>
+      <w:pPr>
+        <w:spacing w:after="0"/>
+        <w:rPr>
+          <w:rFonts w:ascii="Bookman Old Style" w:hAnsi="Bookman Old Style"/>
+          <w:sz w:val="20"/>
+          <w:szCs w:val="20"/>
+        </w:rPr>
+      </w:pPr>
+      <w:proofErr w:type="gramStart"/>
       <w:r>
         <w:rPr>
           <w:rFonts w:ascii="Bookman Old Style" w:hAnsi="Bookman Old Style"/>
@@ -274,25 +300,82 @@
           <w:sz w:val="20"/>
           <w:szCs w:val="20"/>
         </w:rPr>
-        <w:t>ame: “MyFirstWebAPIRoute”,</w:t>
-      </w:r>
-    </w:p>
-    <w:p>
-      <w:pPr>
-        <w:spacing w:after="0"/>
-        <w:rPr>
-          <w:rFonts w:ascii="Bookman Old Style" w:hAnsi="Bookman Old Style"/>
-          <w:sz w:val="20"/>
-          <w:szCs w:val="20"/>
-        </w:rPr>
-      </w:pPr>
-      <w:r>
-        <w:rPr>
-          <w:rFonts w:ascii="Bookman Old Style" w:hAnsi="Bookman Old Style"/>
-          <w:sz w:val="20"/>
-          <w:szCs w:val="20"/>
-        </w:rPr>
-        <w:t>routeTemplate: “api/{controller}/{id}</w:t>
+        <w:t>ame</w:t>
+      </w:r>
+      <w:proofErr w:type="gramEnd"/>
+      <w:r>
+        <w:rPr>
+          <w:rFonts w:ascii="Bookman Old Style" w:hAnsi="Bookman Old Style"/>
+          <w:sz w:val="20"/>
+          <w:szCs w:val="20"/>
+        </w:rPr>
+        <w:t>: “</w:t>
+      </w:r>
+      <w:proofErr w:type="spellStart"/>
+      <w:r>
+        <w:rPr>
+          <w:rFonts w:ascii="Bookman Old Style" w:hAnsi="Bookman Old Style"/>
+          <w:sz w:val="20"/>
+          <w:szCs w:val="20"/>
+        </w:rPr>
+        <w:t>MyFirstWebAPIRoute</w:t>
+      </w:r>
+      <w:proofErr w:type="spellEnd"/>
+      <w:r>
+        <w:rPr>
+          <w:rFonts w:ascii="Bookman Old Style" w:hAnsi="Bookman Old Style"/>
+          <w:sz w:val="20"/>
+          <w:szCs w:val="20"/>
+        </w:rPr>
+        <w:t>”,</w:t>
+      </w:r>
+    </w:p>
+    <w:p>
+      <w:pPr>
+        <w:spacing w:after="0"/>
+        <w:rPr>
+          <w:rFonts w:ascii="Bookman Old Style" w:hAnsi="Bookman Old Style"/>
+          <w:sz w:val="20"/>
+          <w:szCs w:val="20"/>
+        </w:rPr>
+      </w:pPr>
+      <w:proofErr w:type="spellStart"/>
+      <w:proofErr w:type="gramStart"/>
+      <w:r>
+        <w:rPr>
+          <w:rFonts w:ascii="Bookman Old Style" w:hAnsi="Bookman Old Style"/>
+          <w:sz w:val="20"/>
+          <w:szCs w:val="20"/>
+        </w:rPr>
+        <w:t>routeTemplate</w:t>
+      </w:r>
+      <w:proofErr w:type="spellEnd"/>
+      <w:proofErr w:type="gramEnd"/>
+      <w:r>
+        <w:rPr>
+          <w:rFonts w:ascii="Bookman Old Style" w:hAnsi="Bookman Old Style"/>
+          <w:sz w:val="20"/>
+          <w:szCs w:val="20"/>
+        </w:rPr>
+        <w:t>: “</w:t>
+      </w:r>
+      <w:proofErr w:type="spellStart"/>
+      <w:r>
+        <w:rPr>
+          <w:rFonts w:ascii="Bookman Old Style" w:hAnsi="Bookman Old Style"/>
+          <w:sz w:val="20"/>
+          <w:szCs w:val="20"/>
+        </w:rPr>
+        <w:t>api</w:t>
+      </w:r>
+      <w:proofErr w:type="spellEnd"/>
+      <w:r>
+        <w:rPr>
+          <w:rFonts w:ascii="Bookman Old Style" w:hAnsi="Bookman Old Style"/>
+          <w:sz w:val="20"/>
+          <w:szCs w:val="20"/>
+        </w:rPr>
+        <w:t>/{controller}/{id}</w:t>
       </w:r>
       <w:r>
         <w:rPr>
@@ -308,25 +391,71 @@
           <w:sz w:val="20"/>
           <w:szCs w:val="20"/>
         </w:rPr>
-        <w:t>//as you can see “api” is at the beginning.</w:t>
-      </w:r>
-    </w:p>
-    <w:p>
-      <w:pPr>
-        <w:spacing w:after="0"/>
-        <w:rPr>
-          <w:rFonts w:ascii="Bookman Old Style" w:hAnsi="Bookman Old Style"/>
-          <w:sz w:val="20"/>
-          <w:szCs w:val="20"/>
-        </w:rPr>
-      </w:pPr>
-      <w:r>
-        <w:rPr>
-          <w:rFonts w:ascii="Bookman Old Style" w:hAnsi="Bookman Old Style"/>
-          <w:sz w:val="20"/>
-          <w:szCs w:val="20"/>
-        </w:rPr>
-        <w:t>defaults: new { id = RouteParameter.Optional}</w:t>
+        <w:t>//as you can see “</w:t>
+      </w:r>
+      <w:proofErr w:type="spellStart"/>
+      <w:r>
+        <w:rPr>
+          <w:rFonts w:ascii="Bookman Old Style" w:hAnsi="Bookman Old Style"/>
+          <w:sz w:val="20"/>
+          <w:szCs w:val="20"/>
+        </w:rPr>
+        <w:t>api</w:t>
+      </w:r>
+      <w:proofErr w:type="spellEnd"/>
+      <w:r>
+        <w:rPr>
+          <w:rFonts w:ascii="Bookman Old Style" w:hAnsi="Bookman Old Style"/>
+          <w:sz w:val="20"/>
+          <w:szCs w:val="20"/>
+        </w:rPr>
+        <w:t>” is at the beginning.</w:t>
+      </w:r>
+    </w:p>
+    <w:p>
+      <w:pPr>
+        <w:spacing w:after="0"/>
+        <w:rPr>
+          <w:rFonts w:ascii="Bookman Old Style" w:hAnsi="Bookman Old Style"/>
+          <w:sz w:val="20"/>
+          <w:szCs w:val="20"/>
+        </w:rPr>
+      </w:pPr>
+      <w:proofErr w:type="gramStart"/>
+      <w:r>
+        <w:rPr>
+          <w:rFonts w:ascii="Bookman Old Style" w:hAnsi="Bookman Old Style"/>
+          <w:sz w:val="20"/>
+          <w:szCs w:val="20"/>
+        </w:rPr>
+        <w:t>defaults</w:t>
+      </w:r>
+      <w:proofErr w:type="gramEnd"/>
+      <w:r>
+        <w:rPr>
+          <w:rFonts w:ascii="Bookman Old Style" w:hAnsi="Bookman Old Style"/>
+          <w:sz w:val="20"/>
+          <w:szCs w:val="20"/>
+        </w:rPr>
+        <w:t xml:space="preserve">: new { id = </w:t>
+      </w:r>
+      <w:proofErr w:type="spellStart"/>
+      <w:r>
+        <w:rPr>
+          <w:rFonts w:ascii="Bookman Old Style" w:hAnsi="Bookman Old Style"/>
+          <w:sz w:val="20"/>
+          <w:szCs w:val="20"/>
+        </w:rPr>
+        <w:t>RouteParameter.Optional</w:t>
+      </w:r>
+      <w:proofErr w:type="spellEnd"/>
+      <w:r>
+        <w:rPr>
+          <w:rFonts w:ascii="Bookman Old Style" w:hAnsi="Bookman Old Style"/>
+          <w:sz w:val="20"/>
+          <w:szCs w:val="20"/>
+        </w:rPr>
+        <w:t>}</w:t>
       </w:r>
     </w:p>
     <w:p>
@@ -403,67 +532,127 @@
           <w:szCs w:val="20"/>
         </w:rPr>
       </w:pPr>
-      <w:r>
-        <w:rPr>
-          <w:rFonts w:ascii="Bookman Old Style" w:hAnsi="Bookman Old Style"/>
-          <w:sz w:val="20"/>
-          <w:szCs w:val="20"/>
-        </w:rPr>
-        <w:t>routes.MapRoute(</w:t>
-      </w:r>
-    </w:p>
-    <w:p>
-      <w:pPr>
-        <w:spacing w:after="0"/>
-        <w:rPr>
-          <w:rFonts w:ascii="Bookman Old Style" w:hAnsi="Bookman Old Style"/>
-          <w:sz w:val="20"/>
-          <w:szCs w:val="20"/>
-        </w:rPr>
-      </w:pPr>
-      <w:r>
-        <w:rPr>
-          <w:rFonts w:ascii="Bookman Old Style" w:hAnsi="Bookman Old Style"/>
-          <w:sz w:val="20"/>
-          <w:szCs w:val="20"/>
-        </w:rPr>
-        <w:t>name: “MyRoute”, //route name</w:t>
-      </w:r>
-    </w:p>
-    <w:p>
-      <w:pPr>
-        <w:spacing w:after="0"/>
-        <w:rPr>
-          <w:rFonts w:ascii="Bookman Old Style" w:hAnsi="Bookman Old Style"/>
-          <w:sz w:val="20"/>
-          <w:szCs w:val="20"/>
-        </w:rPr>
-      </w:pPr>
-      <w:r>
-        <w:rPr>
-          <w:rFonts w:ascii="Bookman Old Style" w:hAnsi="Bookman Old Style"/>
-          <w:sz w:val="20"/>
-          <w:szCs w:val="20"/>
-        </w:rPr>
-        <w:t>url: “{controller}/{action}/{id}”, //route pattern</w:t>
-      </w:r>
-    </w:p>
-    <w:p>
-      <w:pPr>
-        <w:spacing w:after="0"/>
-        <w:rPr>
-          <w:rFonts w:ascii="Bookman Old Style" w:hAnsi="Bookman Old Style"/>
-          <w:sz w:val="20"/>
-          <w:szCs w:val="20"/>
-        </w:rPr>
-      </w:pPr>
-      <w:r>
-        <w:rPr>
-          <w:rFonts w:ascii="Bookman Old Style" w:hAnsi="Bookman Old Style"/>
-          <w:sz w:val="20"/>
-          <w:szCs w:val="20"/>
-        </w:rPr>
-        <w:t>defaults: new</w:t>
+      <w:proofErr w:type="spellStart"/>
+      <w:proofErr w:type="gramStart"/>
+      <w:r>
+        <w:rPr>
+          <w:rFonts w:ascii="Bookman Old Style" w:hAnsi="Bookman Old Style"/>
+          <w:sz w:val="20"/>
+          <w:szCs w:val="20"/>
+        </w:rPr>
+        <w:t>routes.MapRoute</w:t>
+      </w:r>
+      <w:proofErr w:type="spellEnd"/>
+      <w:r>
+        <w:rPr>
+          <w:rFonts w:ascii="Bookman Old Style" w:hAnsi="Bookman Old Style"/>
+          <w:sz w:val="20"/>
+          <w:szCs w:val="20"/>
+        </w:rPr>
+        <w:t>(</w:t>
+      </w:r>
+      <w:proofErr w:type="gramEnd"/>
+    </w:p>
+    <w:p>
+      <w:pPr>
+        <w:spacing w:after="0"/>
+        <w:rPr>
+          <w:rFonts w:ascii="Bookman Old Style" w:hAnsi="Bookman Old Style"/>
+          <w:sz w:val="20"/>
+          <w:szCs w:val="20"/>
+        </w:rPr>
+      </w:pPr>
+      <w:proofErr w:type="gramStart"/>
+      <w:r>
+        <w:rPr>
+          <w:rFonts w:ascii="Bookman Old Style" w:hAnsi="Bookman Old Style"/>
+          <w:sz w:val="20"/>
+          <w:szCs w:val="20"/>
+        </w:rPr>
+        <w:t>name</w:t>
+      </w:r>
+      <w:proofErr w:type="gramEnd"/>
+      <w:r>
+        <w:rPr>
+          <w:rFonts w:ascii="Bookman Old Style" w:hAnsi="Bookman Old Style"/>
+          <w:sz w:val="20"/>
+          <w:szCs w:val="20"/>
+        </w:rPr>
+        <w:t>: “</w:t>
+      </w:r>
+      <w:proofErr w:type="spellStart"/>
+      <w:r>
+        <w:rPr>
+          <w:rFonts w:ascii="Bookman Old Style" w:hAnsi="Bookman Old Style"/>
+          <w:sz w:val="20"/>
+          <w:szCs w:val="20"/>
+        </w:rPr>
+        <w:t>MyRoute</w:t>
+      </w:r>
+      <w:proofErr w:type="spellEnd"/>
+      <w:r>
+        <w:rPr>
+          <w:rFonts w:ascii="Bookman Old Style" w:hAnsi="Bookman Old Style"/>
+          <w:sz w:val="20"/>
+          <w:szCs w:val="20"/>
+        </w:rPr>
+        <w:t>”, //route name</w:t>
+      </w:r>
+    </w:p>
+    <w:p>
+      <w:pPr>
+        <w:spacing w:after="0"/>
+        <w:rPr>
+          <w:rFonts w:ascii="Bookman Old Style" w:hAnsi="Bookman Old Style"/>
+          <w:sz w:val="20"/>
+          <w:szCs w:val="20"/>
+        </w:rPr>
+      </w:pPr>
+      <w:proofErr w:type="gramStart"/>
+      <w:r>
+        <w:rPr>
+          <w:rFonts w:ascii="Bookman Old Style" w:hAnsi="Bookman Old Style"/>
+          <w:sz w:val="20"/>
+          <w:szCs w:val="20"/>
+        </w:rPr>
+        <w:t>url</w:t>
+      </w:r>
+      <w:proofErr w:type="gramEnd"/>
+      <w:r>
+        <w:rPr>
+          <w:rFonts w:ascii="Bookman Old Style" w:hAnsi="Bookman Old Style"/>
+          <w:sz w:val="20"/>
+          <w:szCs w:val="20"/>
+        </w:rPr>
+        <w:t>: “{controller}/{action}/{id}”, //route pattern</w:t>
+      </w:r>
+    </w:p>
+    <w:p>
+      <w:pPr>
+        <w:spacing w:after="0"/>
+        <w:rPr>
+          <w:rFonts w:ascii="Bookman Old Style" w:hAnsi="Bookman Old Style"/>
+          <w:sz w:val="20"/>
+          <w:szCs w:val="20"/>
+        </w:rPr>
+      </w:pPr>
+      <w:proofErr w:type="gramStart"/>
+      <w:r>
+        <w:rPr>
+          <w:rFonts w:ascii="Bookman Old Style" w:hAnsi="Bookman Old Style"/>
+          <w:sz w:val="20"/>
+          <w:szCs w:val="20"/>
+        </w:rPr>
+        <w:t>defaults</w:t>
+      </w:r>
+      <w:proofErr w:type="gramEnd"/>
+      <w:r>
+        <w:rPr>
+          <w:rFonts w:ascii="Bookman Old Style" w:hAnsi="Bookman Old Style"/>
+          <w:sz w:val="20"/>
+          <w:szCs w:val="20"/>
+        </w:rPr>
+        <w:t>: new</w:t>
       </w:r>
     </w:p>
     <w:p>
@@ -494,13 +683,23 @@
           <w:szCs w:val="20"/>
         </w:rPr>
       </w:pPr>
-      <w:r>
-        <w:rPr>
-          <w:rFonts w:ascii="Bookman Old Style" w:hAnsi="Bookman Old Style"/>
-          <w:sz w:val="20"/>
-          <w:szCs w:val="20"/>
-        </w:rPr>
-        <w:t>controller = “a4academicsController”,</w:t>
+      <w:proofErr w:type="gramStart"/>
+      <w:r>
+        <w:rPr>
+          <w:rFonts w:ascii="Bookman Old Style" w:hAnsi="Bookman Old Style"/>
+          <w:sz w:val="20"/>
+          <w:szCs w:val="20"/>
+        </w:rPr>
+        <w:t>controller</w:t>
+      </w:r>
+      <w:proofErr w:type="gramEnd"/>
+      <w:r>
+        <w:rPr>
+          <w:rFonts w:ascii="Bookman Old Style" w:hAnsi="Bookman Old Style"/>
+          <w:sz w:val="20"/>
+          <w:szCs w:val="20"/>
+        </w:rPr>
+        <w:t xml:space="preserve"> = “a4academicsController”,</w:t>
       </w:r>
     </w:p>
     <w:p>
@@ -513,13 +712,23 @@
           <w:szCs w:val="20"/>
         </w:rPr>
       </w:pPr>
-      <w:r>
-        <w:rPr>
-          <w:rFonts w:ascii="Bookman Old Style" w:hAnsi="Bookman Old Style"/>
-          <w:sz w:val="20"/>
-          <w:szCs w:val="20"/>
-        </w:rPr>
-        <w:t>action = “a4academicsAction”,</w:t>
+      <w:proofErr w:type="gramStart"/>
+      <w:r>
+        <w:rPr>
+          <w:rFonts w:ascii="Bookman Old Style" w:hAnsi="Bookman Old Style"/>
+          <w:sz w:val="20"/>
+          <w:szCs w:val="20"/>
+        </w:rPr>
+        <w:t>action</w:t>
+      </w:r>
+      <w:proofErr w:type="gramEnd"/>
+      <w:r>
+        <w:rPr>
+          <w:rFonts w:ascii="Bookman Old Style" w:hAnsi="Bookman Old Style"/>
+          <w:sz w:val="20"/>
+          <w:szCs w:val="20"/>
+        </w:rPr>
+        <w:t xml:space="preserve"> = “a4academicsAction”,</w:t>
       </w:r>
     </w:p>
     <w:p>
@@ -532,14 +741,34 @@
           <w:szCs w:val="20"/>
         </w:rPr>
       </w:pPr>
-      <w:r>
-        <w:rPr>
-          <w:rFonts w:ascii="Bookman Old Style" w:hAnsi="Bookman Old Style"/>
-          <w:sz w:val="20"/>
-          <w:szCs w:val="20"/>
-        </w:rPr>
-        <w:t>id = UrlParameter.Optional</w:t>
-      </w:r>
+      <w:proofErr w:type="gramStart"/>
+      <w:r>
+        <w:rPr>
+          <w:rFonts w:ascii="Bookman Old Style" w:hAnsi="Bookman Old Style"/>
+          <w:sz w:val="20"/>
+          <w:szCs w:val="20"/>
+        </w:rPr>
+        <w:t>id</w:t>
+      </w:r>
+      <w:proofErr w:type="gramEnd"/>
+      <w:r>
+        <w:rPr>
+          <w:rFonts w:ascii="Bookman Old Style" w:hAnsi="Bookman Old Style"/>
+          <w:sz w:val="20"/>
+          <w:szCs w:val="20"/>
+        </w:rPr>
+        <w:t xml:space="preserve"> = </w:t>
+      </w:r>
+      <w:proofErr w:type="spellStart"/>
+      <w:r>
+        <w:rPr>
+          <w:rFonts w:ascii="Bookman Old Style" w:hAnsi="Bookman Old Style"/>
+          <w:sz w:val="20"/>
+          <w:szCs w:val="20"/>
+        </w:rPr>
+        <w:t>UrlParameter.Optional</w:t>
+      </w:r>
+      <w:proofErr w:type="spellEnd"/>
     </w:p>
     <w:p>
       <w:pPr>
@@ -1088,7 +1317,16 @@
           <w:sz w:val="20"/>
           <w:szCs w:val="20"/>
         </w:rPr>
-        <w:t>What New Features are Introduced in ASP.NET Web API 2.0?</w:t>
+        <w:t>What New Features are i</w:t>
+      </w:r>
+      <w:r>
+        <w:rPr>
+          <w:rFonts w:ascii="Bookman Old Style" w:hAnsi="Bookman Old Style"/>
+          <w:b/>
+          <w:sz w:val="20"/>
+          <w:szCs w:val="20"/>
+        </w:rPr>
+        <w:t>ntroduced in ASP.NET Web API 2.0?</w:t>
       </w:r>
     </w:p>
     <w:p>
@@ -1241,6 +1479,7 @@
           <w:szCs w:val="20"/>
         </w:rPr>
       </w:pPr>
+      <w:proofErr w:type="spellStart"/>
       <w:r>
         <w:rPr>
           <w:rFonts w:ascii="Bookman Old Style" w:hAnsi="Bookman Old Style"/>
@@ -1250,6 +1489,7 @@
         </w:rPr>
         <w:t>IHttpActionResult</w:t>
       </w:r>
+      <w:proofErr w:type="spellEnd"/>
     </w:p>
     <w:p>
       <w:pPr>
@@ -1363,8 +1603,18 @@
           <w:sz w:val="20"/>
           <w:szCs w:val="20"/>
         </w:rPr>
-        <w:t>Response generated in JSON or XML format using MediaTypeFormatter</w:t>
-      </w:r>
+        <w:t xml:space="preserve">Response generated in JSON or XML format using </w:t>
+      </w:r>
+      <w:proofErr w:type="spellStart"/>
+      <w:r>
+        <w:rPr>
+          <w:rFonts w:ascii="Bookman Old Style" w:hAnsi="Bookman Old Style"/>
+          <w:sz w:val="20"/>
+          <w:szCs w:val="20"/>
+        </w:rPr>
+        <w:t>MediaTypeFormatter</w:t>
+      </w:r>
+      <w:proofErr w:type="spellEnd"/>
     </w:p>
     <w:p>
       <w:pPr>
@@ -1517,8 +1767,36 @@
           <w:sz w:val="20"/>
           <w:szCs w:val="20"/>
         </w:rPr>
-        <w:t>Add a routing table to Application_Start method of Global.asax</w:t>
-      </w:r>
+        <w:t xml:space="preserve">Add a routing table to </w:t>
+      </w:r>
+      <w:proofErr w:type="spellStart"/>
+      <w:r>
+        <w:rPr>
+          <w:rFonts w:ascii="Bookman Old Style" w:hAnsi="Bookman Old Style"/>
+          <w:sz w:val="20"/>
+          <w:szCs w:val="20"/>
+        </w:rPr>
+        <w:t>Application_Start</w:t>
+      </w:r>
+      <w:proofErr w:type="spellEnd"/>
+      <w:r>
+        <w:rPr>
+          <w:rFonts w:ascii="Bookman Old Style" w:hAnsi="Bookman Old Style"/>
+          <w:sz w:val="20"/>
+          <w:szCs w:val="20"/>
+        </w:rPr>
+        <w:t xml:space="preserve"> method of </w:t>
+      </w:r>
+      <w:proofErr w:type="spellStart"/>
+      <w:r>
+        <w:rPr>
+          <w:rFonts w:ascii="Bookman Old Style" w:hAnsi="Bookman Old Style"/>
+          <w:sz w:val="20"/>
+          <w:szCs w:val="20"/>
+        </w:rPr>
+        <w:t>Global.asax</w:t>
+      </w:r>
+      <w:proofErr w:type="spellEnd"/>
     </w:p>
     <w:p>
       <w:pPr>
@@ -1545,6 +1823,17 @@
     </w:p>
     <w:p>
       <w:pPr>
+        <w:pStyle w:val="ListParagraph"/>
+        <w:spacing w:after="0"/>
+        <w:rPr>
+          <w:rFonts w:ascii="Bookman Old Style" w:hAnsi="Bookman Old Style"/>
+          <w:sz w:val="20"/>
+          <w:szCs w:val="20"/>
+        </w:rPr>
+      </w:pPr>
+    </w:p>
+    <w:p>
+      <w:pPr>
         <w:spacing w:after="0"/>
         <w:rPr>
           <w:rFonts w:ascii="Bookman Old Style" w:hAnsi="Bookman Old Style"/>
@@ -1595,25 +1884,79 @@
           <w:sz w:val="20"/>
           <w:szCs w:val="20"/>
         </w:rPr>
-        <w:t>Using attribute “ActionName” we can give alias name for Web API actions. Eg:</w:t>
-      </w:r>
-    </w:p>
-    <w:p>
-      <w:pPr>
-        <w:spacing w:after="0"/>
-        <w:rPr>
-          <w:rFonts w:ascii="Bookman Old Style" w:hAnsi="Bookman Old Style"/>
-          <w:sz w:val="20"/>
-          <w:szCs w:val="20"/>
-        </w:rPr>
-      </w:pPr>
-      <w:r>
-        <w:rPr>
-          <w:rFonts w:ascii="Bookman Old Style" w:hAnsi="Bookman Old Style"/>
-          <w:sz w:val="20"/>
-          <w:szCs w:val="20"/>
-        </w:rPr>
-        <w:t>[HttpPost]</w:t>
+        <w:t>Using attribute “</w:t>
+      </w:r>
+      <w:proofErr w:type="spellStart"/>
+      <w:r>
+        <w:rPr>
+          <w:rFonts w:ascii="Bookman Old Style" w:hAnsi="Bookman Old Style"/>
+          <w:sz w:val="20"/>
+          <w:szCs w:val="20"/>
+        </w:rPr>
+        <w:t>ActionName</w:t>
+      </w:r>
+      <w:proofErr w:type="spellEnd"/>
+      <w:r>
+        <w:rPr>
+          <w:rFonts w:ascii="Bookman Old Style" w:hAnsi="Bookman Old Style"/>
+          <w:sz w:val="20"/>
+          <w:szCs w:val="20"/>
+        </w:rPr>
+        <w:t xml:space="preserve">” we can give alias name for Web API actions. </w:t>
+      </w:r>
+      <w:proofErr w:type="spellStart"/>
+      <w:r>
+        <w:rPr>
+          <w:rFonts w:ascii="Bookman Old Style" w:hAnsi="Bookman Old Style"/>
+          <w:sz w:val="20"/>
+          <w:szCs w:val="20"/>
+        </w:rPr>
+        <w:t>Eg</w:t>
+      </w:r>
+      <w:proofErr w:type="spellEnd"/>
+      <w:r>
+        <w:rPr>
+          <w:rFonts w:ascii="Bookman Old Style" w:hAnsi="Bookman Old Style"/>
+          <w:sz w:val="20"/>
+          <w:szCs w:val="20"/>
+        </w:rPr>
+        <w:t>:</w:t>
+      </w:r>
+    </w:p>
+    <w:p>
+      <w:pPr>
+        <w:spacing w:after="0"/>
+        <w:rPr>
+          <w:rFonts w:ascii="Bookman Old Style" w:hAnsi="Bookman Old Style"/>
+          <w:sz w:val="20"/>
+          <w:szCs w:val="20"/>
+        </w:rPr>
+      </w:pPr>
+      <w:r>
+        <w:rPr>
+          <w:rFonts w:ascii="Bookman Old Style" w:hAnsi="Bookman Old Style"/>
+          <w:sz w:val="20"/>
+          <w:szCs w:val="20"/>
+        </w:rPr>
+        <w:t>[</w:t>
+      </w:r>
+      <w:proofErr w:type="spellStart"/>
+      <w:r>
+        <w:rPr>
+          <w:rFonts w:ascii="Bookman Old Style" w:hAnsi="Bookman Old Style"/>
+          <w:sz w:val="20"/>
+          <w:szCs w:val="20"/>
+        </w:rPr>
+        <w:t>HttpPost</w:t>
+      </w:r>
+      <w:proofErr w:type="spellEnd"/>
+      <w:r>
+        <w:rPr>
+          <w:rFonts w:ascii="Bookman Old Style" w:hAnsi="Bookman Old Style"/>
+          <w:sz w:val="20"/>
+          <w:szCs w:val="20"/>
+        </w:rPr>
+        <w:t>]</w:t>
       </w:r>
     </w:p>
     <w:p>
@@ -1633,25 +1976,104 @@
           <w:sz w:val="20"/>
           <w:szCs w:val="20"/>
         </w:rPr>
-        <w:t>[ActionName(“AliasTestAction”)]</w:t>
-      </w:r>
-    </w:p>
-    <w:p>
-      <w:pPr>
-        <w:spacing w:after="0"/>
-        <w:rPr>
-          <w:rFonts w:ascii="Bookman Old Style" w:hAnsi="Bookman Old Style"/>
-          <w:sz w:val="20"/>
-          <w:szCs w:val="20"/>
-        </w:rPr>
-      </w:pPr>
-      <w:r>
-        <w:rPr>
-          <w:rFonts w:ascii="Bookman Old Style" w:hAnsi="Bookman Old Style"/>
-          <w:sz w:val="20"/>
-          <w:szCs w:val="20"/>
-        </w:rPr>
-        <w:t>public void UpdateTestCustomer(Customer c)</w:t>
+        <w:t>[</w:t>
+      </w:r>
+      <w:proofErr w:type="spellStart"/>
+      <w:proofErr w:type="gramStart"/>
+      <w:r>
+        <w:rPr>
+          <w:rFonts w:ascii="Bookman Old Style" w:hAnsi="Bookman Old Style"/>
+          <w:i/>
+          <w:sz w:val="20"/>
+          <w:szCs w:val="20"/>
+        </w:rPr>
+        <w:t>ActionName</w:t>
+      </w:r>
+      <w:proofErr w:type="spellEnd"/>
+      <w:r>
+        <w:rPr>
+          <w:rFonts w:ascii="Bookman Old Style" w:hAnsi="Bookman Old Style"/>
+          <w:i/>
+          <w:sz w:val="20"/>
+          <w:szCs w:val="20"/>
+        </w:rPr>
+        <w:t>(</w:t>
+      </w:r>
+      <w:proofErr w:type="gramEnd"/>
+      <w:r>
+        <w:rPr>
+          <w:rFonts w:ascii="Bookman Old Style" w:hAnsi="Bookman Old Style"/>
+          <w:i/>
+          <w:sz w:val="20"/>
+          <w:szCs w:val="20"/>
+        </w:rPr>
+        <w:t>“</w:t>
+      </w:r>
+      <w:proofErr w:type="spellStart"/>
+      <w:r>
+        <w:rPr>
+          <w:rFonts w:ascii="Bookman Old Style" w:hAnsi="Bookman Old Style"/>
+          <w:i/>
+          <w:sz w:val="20"/>
+          <w:szCs w:val="20"/>
+        </w:rPr>
+        <w:t>AliasTestAction</w:t>
+      </w:r>
+      <w:proofErr w:type="spellEnd"/>
+      <w:r>
+        <w:rPr>
+          <w:rFonts w:ascii="Bookman Old Style" w:hAnsi="Bookman Old Style"/>
+          <w:i/>
+          <w:sz w:val="20"/>
+          <w:szCs w:val="20"/>
+        </w:rPr>
+        <w:t>”)]</w:t>
+      </w:r>
+    </w:p>
+    <w:p>
+      <w:pPr>
+        <w:spacing w:after="0"/>
+        <w:rPr>
+          <w:rFonts w:ascii="Bookman Old Style" w:hAnsi="Bookman Old Style"/>
+          <w:sz w:val="20"/>
+          <w:szCs w:val="20"/>
+        </w:rPr>
+      </w:pPr>
+      <w:proofErr w:type="gramStart"/>
+      <w:r>
+        <w:rPr>
+          <w:rFonts w:ascii="Bookman Old Style" w:hAnsi="Bookman Old Style"/>
+          <w:sz w:val="20"/>
+          <w:szCs w:val="20"/>
+        </w:rPr>
+        <w:t>public</w:t>
+      </w:r>
+      <w:proofErr w:type="gramEnd"/>
+      <w:r>
+        <w:rPr>
+          <w:rFonts w:ascii="Bookman Old Style" w:hAnsi="Bookman Old Style"/>
+          <w:sz w:val="20"/>
+          <w:szCs w:val="20"/>
+        </w:rPr>
+        <w:t xml:space="preserve"> void </w:t>
+      </w:r>
+      <w:proofErr w:type="spellStart"/>
+      <w:r>
+        <w:rPr>
+          <w:rFonts w:ascii="Bookman Old Style" w:hAnsi="Bookman Old Style"/>
+          <w:sz w:val="20"/>
+          <w:szCs w:val="20"/>
+        </w:rPr>
+        <w:t>UpdateTestCustomer</w:t>
+      </w:r>
+      <w:proofErr w:type="spellEnd"/>
+      <w:r>
+        <w:rPr>
+          <w:rFonts w:ascii="Bookman Old Style" w:hAnsi="Bookman Old Style"/>
+          <w:sz w:val="20"/>
+          <w:szCs w:val="20"/>
+        </w:rPr>
+        <w:t>(Customer c)</w:t>
       </w:r>
     </w:p>
     <w:p>
@@ -1681,13 +2103,23 @@
           <w:szCs w:val="20"/>
         </w:rPr>
       </w:pPr>
-      <w:r>
-        <w:rPr>
-          <w:rFonts w:ascii="Bookman Old Style" w:hAnsi="Bookman Old Style"/>
-          <w:sz w:val="20"/>
-          <w:szCs w:val="20"/>
-        </w:rPr>
-        <w:t>TestCustomerRepository.AddCustomer(c);</w:t>
+      <w:proofErr w:type="spellStart"/>
+      <w:r>
+        <w:rPr>
+          <w:rFonts w:ascii="Bookman Old Style" w:hAnsi="Bookman Old Style"/>
+          <w:sz w:val="20"/>
+          <w:szCs w:val="20"/>
+        </w:rPr>
+        <w:t>TestCustomerRepository.AddCustomer</w:t>
+      </w:r>
+      <w:proofErr w:type="spellEnd"/>
+      <w:r>
+        <w:rPr>
+          <w:rFonts w:ascii="Bookman Old Style" w:hAnsi="Bookman Old Style"/>
+          <w:sz w:val="20"/>
+          <w:szCs w:val="20"/>
+        </w:rPr>
+        <w:t>(c);</w:t>
       </w:r>
     </w:p>
     <w:p>
@@ -1780,7 +2212,29 @@
           <w:sz w:val="20"/>
           <w:szCs w:val="20"/>
         </w:rPr>
-        <w:t>Web API pattern we can find “api/”</w:t>
+        <w:t>Web API pattern we can find “</w:t>
+      </w:r>
+      <w:proofErr w:type="spellStart"/>
+      <w:proofErr w:type="gramStart"/>
+      <w:r>
+        <w:rPr>
+          <w:rFonts w:ascii="Bookman Old Style" w:hAnsi="Bookman Old Style"/>
+          <w:i/>
+          <w:sz w:val="20"/>
+          <w:szCs w:val="20"/>
+        </w:rPr>
+        <w:t>api</w:t>
+      </w:r>
+      <w:proofErr w:type="spellEnd"/>
+      <w:proofErr w:type="gramEnd"/>
+      <w:r>
+        <w:rPr>
+          <w:rFonts w:ascii="Bookman Old Style" w:hAnsi="Bookman Old Style"/>
+          <w:i/>
+          <w:sz w:val="20"/>
+          <w:szCs w:val="20"/>
+        </w:rPr>
+        <w:t>/”</w:t>
       </w:r>
       <w:r>
         <w:rPr>
@@ -1875,8 +2329,18 @@
           <w:sz w:val="20"/>
           <w:szCs w:val="20"/>
         </w:rPr>
-        <w:t>Using ArrayList</w:t>
-      </w:r>
+        <w:t xml:space="preserve">Using </w:t>
+      </w:r>
+      <w:proofErr w:type="spellStart"/>
+      <w:r>
+        <w:rPr>
+          <w:rFonts w:ascii="Bookman Old Style" w:hAnsi="Bookman Old Style"/>
+          <w:sz w:val="20"/>
+          <w:szCs w:val="20"/>
+        </w:rPr>
+        <w:t>ArrayList</w:t>
+      </w:r>
+      <w:proofErr w:type="spellEnd"/>
     </w:p>
     <w:p>
       <w:pPr>
@@ -1892,6 +2356,7 @@
           <w:szCs w:val="20"/>
         </w:rPr>
       </w:pPr>
+      <w:proofErr w:type="spellStart"/>
       <w:r>
         <w:rPr>
           <w:rFonts w:ascii="Bookman Old Style" w:hAnsi="Bookman Old Style"/>
@@ -1900,6 +2365,7 @@
         </w:rPr>
         <w:t>NewtonsoftJArray</w:t>
       </w:r>
+      <w:proofErr w:type="spellEnd"/>
     </w:p>
     <w:p>
       <w:pPr>
@@ -1945,115 +2411,367 @@
           <w:sz w:val="20"/>
           <w:szCs w:val="20"/>
         </w:rPr>
-        <w:t>) Write a code snippet for passing arraylist in Web API?</w:t>
-      </w:r>
-    </w:p>
-    <w:p>
-      <w:pPr>
-        <w:spacing w:after="0"/>
-        <w:rPr>
-          <w:rFonts w:ascii="Bookman Old Style" w:hAnsi="Bookman Old Style"/>
-          <w:sz w:val="20"/>
-          <w:szCs w:val="20"/>
-        </w:rPr>
-      </w:pPr>
-      <w:r>
-        <w:rPr>
-          <w:rFonts w:ascii="Bookman Old Style" w:hAnsi="Bookman Old Style"/>
-          <w:sz w:val="20"/>
-          <w:szCs w:val="20"/>
-        </w:rPr>
-        <w:t>Below is the code snippet for passing arraylist –</w:t>
-      </w:r>
-    </w:p>
-    <w:p>
-      <w:pPr>
-        <w:spacing w:after="0"/>
-        <w:rPr>
-          <w:rFonts w:ascii="Bookman Old Style" w:hAnsi="Bookman Old Style"/>
-          <w:sz w:val="20"/>
-          <w:szCs w:val="20"/>
-        </w:rPr>
-      </w:pPr>
-      <w:r>
-        <w:rPr>
-          <w:rFonts w:ascii="Bookman Old Style" w:hAnsi="Bookman Old Style"/>
-          <w:sz w:val="20"/>
-          <w:szCs w:val="20"/>
-        </w:rPr>
-        <w:t>ArrayList paramList = new ArrayList();</w:t>
-      </w:r>
-    </w:p>
-    <w:p>
-      <w:pPr>
-        <w:spacing w:after="0"/>
-        <w:rPr>
-          <w:rFonts w:ascii="Bookman Old Style" w:hAnsi="Bookman Old Style"/>
-          <w:sz w:val="20"/>
-          <w:szCs w:val="20"/>
-        </w:rPr>
-      </w:pPr>
-      <w:r>
-        <w:rPr>
-          <w:rFonts w:ascii="Bookman Old Style" w:hAnsi="Bookman Old Style"/>
-          <w:sz w:val="20"/>
-          <w:szCs w:val="20"/>
-        </w:rPr>
-        <w:t>Category c = new Category { CategoryId = 1, CategoryName = “SmartPhones”};</w:t>
-      </w:r>
-    </w:p>
-    <w:p>
-      <w:pPr>
-        <w:spacing w:after="0"/>
-        <w:rPr>
-          <w:rFonts w:ascii="Bookman Old Style" w:hAnsi="Bookman Old Style"/>
-          <w:sz w:val="20"/>
-          <w:szCs w:val="20"/>
-        </w:rPr>
-      </w:pPr>
-      <w:r>
-        <w:rPr>
-          <w:rFonts w:ascii="Bookman Old Style" w:hAnsi="Bookman Old Style"/>
-          <w:sz w:val="20"/>
-          <w:szCs w:val="20"/>
-        </w:rPr>
-        <w:t>Product p = new Product { ProductId = 1, Name = “Iphone”, Price = 500, CategoryID = 1 };</w:t>
-      </w:r>
-    </w:p>
-    <w:p>
-      <w:pPr>
-        <w:spacing w:after="0"/>
-        <w:rPr>
-          <w:rFonts w:ascii="Bookman Old Style" w:hAnsi="Bookman Old Style"/>
-          <w:sz w:val="20"/>
-          <w:szCs w:val="20"/>
-        </w:rPr>
-      </w:pPr>
-      <w:r>
-        <w:rPr>
-          <w:rFonts w:ascii="Bookman Old Style" w:hAnsi="Bookman Old Style"/>
-          <w:sz w:val="20"/>
-          <w:szCs w:val="20"/>
-        </w:rPr>
-        <w:t>paramList.Add(c);</w:t>
-      </w:r>
-    </w:p>
-    <w:p>
-      <w:pPr>
-        <w:spacing w:after="0"/>
-        <w:rPr>
-          <w:rFonts w:ascii="Bookman Old Style" w:hAnsi="Bookman Old Style"/>
-          <w:sz w:val="20"/>
-          <w:szCs w:val="20"/>
-        </w:rPr>
-      </w:pPr>
-      <w:r>
-        <w:rPr>
-          <w:rFonts w:ascii="Bookman Old Style" w:hAnsi="Bookman Old Style"/>
-          <w:sz w:val="20"/>
-          <w:szCs w:val="20"/>
-        </w:rPr>
-        <w:t>paramList.Add(p);</w:t>
+        <w:t xml:space="preserve">) Write a code snippet for passing </w:t>
+      </w:r>
+      <w:proofErr w:type="spellStart"/>
+      <w:r>
+        <w:rPr>
+          <w:rFonts w:ascii="Bookman Old Style" w:hAnsi="Bookman Old Style"/>
+          <w:b/>
+          <w:sz w:val="20"/>
+          <w:szCs w:val="20"/>
+        </w:rPr>
+        <w:t>arraylist</w:t>
+      </w:r>
+      <w:proofErr w:type="spellEnd"/>
+      <w:r>
+        <w:rPr>
+          <w:rFonts w:ascii="Bookman Old Style" w:hAnsi="Bookman Old Style"/>
+          <w:b/>
+          <w:sz w:val="20"/>
+          <w:szCs w:val="20"/>
+        </w:rPr>
+        <w:t xml:space="preserve"> in Web API?</w:t>
+      </w:r>
+    </w:p>
+    <w:p>
+      <w:pPr>
+        <w:spacing w:after="0"/>
+        <w:rPr>
+          <w:rFonts w:ascii="Bookman Old Style" w:hAnsi="Bookman Old Style"/>
+          <w:sz w:val="20"/>
+          <w:szCs w:val="20"/>
+        </w:rPr>
+      </w:pPr>
+      <w:r>
+        <w:rPr>
+          <w:rFonts w:ascii="Bookman Old Style" w:hAnsi="Bookman Old Style"/>
+          <w:sz w:val="20"/>
+          <w:szCs w:val="20"/>
+        </w:rPr>
+        <w:t xml:space="preserve">Below is the code snippet for passing </w:t>
+      </w:r>
+      <w:proofErr w:type="spellStart"/>
+      <w:r>
+        <w:rPr>
+          <w:rFonts w:ascii="Bookman Old Style" w:hAnsi="Bookman Old Style"/>
+          <w:sz w:val="20"/>
+          <w:szCs w:val="20"/>
+        </w:rPr>
+        <w:t>arraylist</w:t>
+      </w:r>
+      <w:proofErr w:type="spellEnd"/>
+      <w:r>
+        <w:rPr>
+          <w:rFonts w:ascii="Bookman Old Style" w:hAnsi="Bookman Old Style"/>
+          <w:sz w:val="20"/>
+          <w:szCs w:val="20"/>
+        </w:rPr>
+        <w:t xml:space="preserve"> –</w:t>
+      </w:r>
+    </w:p>
+    <w:p>
+      <w:pPr>
+        <w:spacing w:after="0"/>
+        <w:rPr>
+          <w:rFonts w:ascii="Bookman Old Style" w:hAnsi="Bookman Old Style"/>
+          <w:sz w:val="20"/>
+          <w:szCs w:val="20"/>
+        </w:rPr>
+      </w:pPr>
+      <w:proofErr w:type="spellStart"/>
+      <w:r>
+        <w:rPr>
+          <w:rFonts w:ascii="Bookman Old Style" w:hAnsi="Bookman Old Style"/>
+          <w:sz w:val="20"/>
+          <w:szCs w:val="20"/>
+        </w:rPr>
+        <w:t>ArrayList</w:t>
+      </w:r>
+      <w:proofErr w:type="spellEnd"/>
+      <w:r>
+        <w:rPr>
+          <w:rFonts w:ascii="Bookman Old Style" w:hAnsi="Bookman Old Style"/>
+          <w:sz w:val="20"/>
+          <w:szCs w:val="20"/>
+        </w:rPr>
+        <w:t xml:space="preserve"> </w:t>
+      </w:r>
+      <w:proofErr w:type="spellStart"/>
+      <w:r>
+        <w:rPr>
+          <w:rFonts w:ascii="Bookman Old Style" w:hAnsi="Bookman Old Style"/>
+          <w:sz w:val="20"/>
+          <w:szCs w:val="20"/>
+        </w:rPr>
+        <w:t>paramList</w:t>
+      </w:r>
+      <w:proofErr w:type="spellEnd"/>
+      <w:r>
+        <w:rPr>
+          <w:rFonts w:ascii="Bookman Old Style" w:hAnsi="Bookman Old Style"/>
+          <w:sz w:val="20"/>
+          <w:szCs w:val="20"/>
+        </w:rPr>
+        <w:t xml:space="preserve"> = new </w:t>
+      </w:r>
+      <w:proofErr w:type="spellStart"/>
+      <w:proofErr w:type="gramStart"/>
+      <w:r>
+        <w:rPr>
+          <w:rFonts w:ascii="Bookman Old Style" w:hAnsi="Bookman Old Style"/>
+          <w:sz w:val="20"/>
+          <w:szCs w:val="20"/>
+        </w:rPr>
+        <w:t>ArrayList</w:t>
+      </w:r>
+      <w:proofErr w:type="spellEnd"/>
+      <w:r>
+        <w:rPr>
+          <w:rFonts w:ascii="Bookman Old Style" w:hAnsi="Bookman Old Style"/>
+          <w:sz w:val="20"/>
+          <w:szCs w:val="20"/>
+        </w:rPr>
+        <w:t>(</w:t>
+      </w:r>
+      <w:proofErr w:type="gramEnd"/>
+      <w:r>
+        <w:rPr>
+          <w:rFonts w:ascii="Bookman Old Style" w:hAnsi="Bookman Old Style"/>
+          <w:sz w:val="20"/>
+          <w:szCs w:val="20"/>
+        </w:rPr>
+        <w:t>);</w:t>
+      </w:r>
+    </w:p>
+    <w:p>
+      <w:pPr>
+        <w:spacing w:after="0"/>
+        <w:rPr>
+          <w:rFonts w:ascii="Bookman Old Style" w:hAnsi="Bookman Old Style"/>
+          <w:sz w:val="20"/>
+          <w:szCs w:val="20"/>
+        </w:rPr>
+      </w:pPr>
+      <w:r>
+        <w:rPr>
+          <w:rFonts w:ascii="Bookman Old Style" w:hAnsi="Bookman Old Style"/>
+          <w:sz w:val="20"/>
+          <w:szCs w:val="20"/>
+        </w:rPr>
+        <w:t xml:space="preserve">Category c = new Category </w:t>
+      </w:r>
+      <w:proofErr w:type="gramStart"/>
+      <w:r>
+        <w:rPr>
+          <w:rFonts w:ascii="Bookman Old Style" w:hAnsi="Bookman Old Style"/>
+          <w:sz w:val="20"/>
+          <w:szCs w:val="20"/>
+        </w:rPr>
+        <w:t xml:space="preserve">{ </w:t>
+      </w:r>
+      <w:proofErr w:type="spellStart"/>
+      <w:r>
+        <w:rPr>
+          <w:rFonts w:ascii="Bookman Old Style" w:hAnsi="Bookman Old Style"/>
+          <w:sz w:val="20"/>
+          <w:szCs w:val="20"/>
+        </w:rPr>
+        <w:t>CategoryId</w:t>
+      </w:r>
+      <w:proofErr w:type="spellEnd"/>
+      <w:proofErr w:type="gramEnd"/>
+      <w:r>
+        <w:rPr>
+          <w:rFonts w:ascii="Bookman Old Style" w:hAnsi="Bookman Old Style"/>
+          <w:sz w:val="20"/>
+          <w:szCs w:val="20"/>
+        </w:rPr>
+        <w:t xml:space="preserve"> = 1, </w:t>
+      </w:r>
+      <w:proofErr w:type="spellStart"/>
+      <w:r>
+        <w:rPr>
+          <w:rFonts w:ascii="Bookman Old Style" w:hAnsi="Bookman Old Style"/>
+          <w:sz w:val="20"/>
+          <w:szCs w:val="20"/>
+        </w:rPr>
+        <w:t>CategoryName</w:t>
+      </w:r>
+      <w:proofErr w:type="spellEnd"/>
+      <w:r>
+        <w:rPr>
+          <w:rFonts w:ascii="Bookman Old Style" w:hAnsi="Bookman Old Style"/>
+          <w:sz w:val="20"/>
+          <w:szCs w:val="20"/>
+        </w:rPr>
+        <w:t xml:space="preserve"> = “</w:t>
+      </w:r>
+      <w:proofErr w:type="spellStart"/>
+      <w:r>
+        <w:rPr>
+          <w:rFonts w:ascii="Bookman Old Style" w:hAnsi="Bookman Old Style"/>
+          <w:sz w:val="20"/>
+          <w:szCs w:val="20"/>
+        </w:rPr>
+        <w:t>SmartPhones</w:t>
+      </w:r>
+      <w:proofErr w:type="spellEnd"/>
+      <w:r>
+        <w:rPr>
+          <w:rFonts w:ascii="Bookman Old Style" w:hAnsi="Bookman Old Style"/>
+          <w:sz w:val="20"/>
+          <w:szCs w:val="20"/>
+        </w:rPr>
+        <w:t>”};</w:t>
+      </w:r>
+    </w:p>
+    <w:p>
+      <w:pPr>
+        <w:spacing w:after="0"/>
+        <w:rPr>
+          <w:rFonts w:ascii="Bookman Old Style" w:hAnsi="Bookman Old Style"/>
+          <w:sz w:val="20"/>
+          <w:szCs w:val="20"/>
+        </w:rPr>
+      </w:pPr>
+      <w:r>
+        <w:rPr>
+          <w:rFonts w:ascii="Bookman Old Style" w:hAnsi="Bookman Old Style"/>
+          <w:sz w:val="20"/>
+          <w:szCs w:val="20"/>
+        </w:rPr>
+        <w:t xml:space="preserve">Product p = new Product </w:t>
+      </w:r>
+      <w:proofErr w:type="gramStart"/>
+      <w:r>
+        <w:rPr>
+          <w:rFonts w:ascii="Bookman Old Style" w:hAnsi="Bookman Old Style"/>
+          <w:sz w:val="20"/>
+          <w:szCs w:val="20"/>
+        </w:rPr>
+        <w:t xml:space="preserve">{ </w:t>
+      </w:r>
+      <w:proofErr w:type="spellStart"/>
+      <w:r>
+        <w:rPr>
+          <w:rFonts w:ascii="Bookman Old Style" w:hAnsi="Bookman Old Style"/>
+          <w:sz w:val="20"/>
+          <w:szCs w:val="20"/>
+        </w:rPr>
+        <w:t>ProductId</w:t>
+      </w:r>
+      <w:proofErr w:type="spellEnd"/>
+      <w:proofErr w:type="gramEnd"/>
+      <w:r>
+        <w:rPr>
+          <w:rFonts w:ascii="Bookman Old Style" w:hAnsi="Bookman Old Style"/>
+          <w:sz w:val="20"/>
+          <w:szCs w:val="20"/>
+        </w:rPr>
+        <w:t xml:space="preserve"> = 1, Name = “</w:t>
+      </w:r>
+      <w:proofErr w:type="spellStart"/>
+      <w:r>
+        <w:rPr>
+          <w:rFonts w:ascii="Bookman Old Style" w:hAnsi="Bookman Old Style"/>
+          <w:sz w:val="20"/>
+          <w:szCs w:val="20"/>
+        </w:rPr>
+        <w:t>Iphone</w:t>
+      </w:r>
+      <w:proofErr w:type="spellEnd"/>
+      <w:r>
+        <w:rPr>
+          <w:rFonts w:ascii="Bookman Old Style" w:hAnsi="Bookman Old Style"/>
+          <w:sz w:val="20"/>
+          <w:szCs w:val="20"/>
+        </w:rPr>
+        <w:t xml:space="preserve">”, Price = 500, </w:t>
+      </w:r>
+      <w:proofErr w:type="spellStart"/>
+      <w:r>
+        <w:rPr>
+          <w:rFonts w:ascii="Bookman Old Style" w:hAnsi="Bookman Old Style"/>
+          <w:sz w:val="20"/>
+          <w:szCs w:val="20"/>
+        </w:rPr>
+        <w:t>CategoryID</w:t>
+      </w:r>
+      <w:proofErr w:type="spellEnd"/>
+      <w:r>
+        <w:rPr>
+          <w:rFonts w:ascii="Bookman Old Style" w:hAnsi="Bookman Old Style"/>
+          <w:sz w:val="20"/>
+          <w:szCs w:val="20"/>
+        </w:rPr>
+        <w:t xml:space="preserve"> = 1 };</w:t>
+      </w:r>
+    </w:p>
+    <w:p>
+      <w:pPr>
+        <w:spacing w:after="0"/>
+        <w:rPr>
+          <w:rFonts w:ascii="Bookman Old Style" w:hAnsi="Bookman Old Style"/>
+          <w:sz w:val="20"/>
+          <w:szCs w:val="20"/>
+        </w:rPr>
+      </w:pPr>
+      <w:proofErr w:type="spellStart"/>
+      <w:r>
+        <w:rPr>
+          <w:rFonts w:ascii="Bookman Old Style" w:hAnsi="Bookman Old Style"/>
+          <w:sz w:val="20"/>
+          <w:szCs w:val="20"/>
+        </w:rPr>
+        <w:t>paramList.Add</w:t>
+      </w:r>
+      <w:proofErr w:type="spellEnd"/>
+      <w:r>
+        <w:rPr>
+          <w:rFonts w:ascii="Bookman Old Style" w:hAnsi="Bookman Old Style"/>
+          <w:sz w:val="20"/>
+          <w:szCs w:val="20"/>
+        </w:rPr>
+        <w:t>(c);</w:t>
+      </w:r>
+    </w:p>
+    <w:p>
+      <w:pPr>
+        <w:spacing w:after="0"/>
+        <w:rPr>
+          <w:rFonts w:ascii="Bookman Old Style" w:hAnsi="Bookman Old Style"/>
+          <w:sz w:val="20"/>
+          <w:szCs w:val="20"/>
+        </w:rPr>
+      </w:pPr>
+      <w:proofErr w:type="spellStart"/>
+      <w:proofErr w:type="gramStart"/>
+      <w:r>
+        <w:rPr>
+          <w:rFonts w:ascii="Bookman Old Style" w:hAnsi="Bookman Old Style"/>
+          <w:sz w:val="20"/>
+          <w:szCs w:val="20"/>
+        </w:rPr>
+        <w:t>paramList.Add</w:t>
+      </w:r>
+      <w:proofErr w:type="spellEnd"/>
+      <w:r>
+        <w:rPr>
+          <w:rFonts w:ascii="Bookman Old Style" w:hAnsi="Bookman Old Style"/>
+          <w:sz w:val="20"/>
+          <w:szCs w:val="20"/>
+        </w:rPr>
+        <w:t>(</w:t>
+      </w:r>
+      <w:proofErr w:type="gramEnd"/>
+      <w:r>
+        <w:rPr>
+          <w:rFonts w:ascii="Bookman Old Style" w:hAnsi="Bookman Old Style"/>
+          <w:sz w:val="20"/>
+          <w:szCs w:val="20"/>
+        </w:rPr>
+        <w:t>p);</w:t>
       </w:r>
     </w:p>
     <w:p>
@@ -2187,6 +2905,7 @@
           <w:szCs w:val="20"/>
         </w:rPr>
       </w:pPr>
+      <w:proofErr w:type="spellStart"/>
       <w:r>
         <w:rPr>
           <w:rFonts w:ascii="Bookman Old Style" w:hAnsi="Bookman Old Style"/>
@@ -2195,6 +2914,7 @@
         </w:rPr>
         <w:t>HttpError</w:t>
       </w:r>
+      <w:proofErr w:type="spellEnd"/>
     </w:p>
     <w:p>
       <w:pPr>
@@ -2222,43 +2942,129 @@
           <w:sz w:val="20"/>
           <w:szCs w:val="20"/>
         </w:rPr>
-        <w:t>13) Explain how we can handle error from “HttpResponseException”?</w:t>
-      </w:r>
-    </w:p>
-    <w:p>
-      <w:pPr>
-        <w:spacing w:after="0"/>
-        <w:rPr>
-          <w:rFonts w:ascii="Bookman Old Style" w:hAnsi="Bookman Old Style"/>
-          <w:sz w:val="20"/>
-          <w:szCs w:val="20"/>
-        </w:rPr>
-      </w:pPr>
-      <w:r>
-        <w:rPr>
-          <w:rFonts w:ascii="Bookman Old Style" w:hAnsi="Bookman Old Style"/>
-          <w:sz w:val="20"/>
-          <w:szCs w:val="20"/>
-        </w:rPr>
-        <w:t>This returns the HTTP status code what you specify in the constructor. Eg :</w:t>
-      </w:r>
-    </w:p>
-    <w:p>
-      <w:pPr>
-        <w:spacing w:after="0"/>
-        <w:rPr>
-          <w:rFonts w:ascii="Bookman Old Style" w:hAnsi="Bookman Old Style"/>
-          <w:sz w:val="20"/>
-          <w:szCs w:val="20"/>
-        </w:rPr>
-      </w:pPr>
-      <w:r>
-        <w:rPr>
-          <w:rFonts w:ascii="Bookman Old Style" w:hAnsi="Bookman Old Style"/>
-          <w:sz w:val="20"/>
-          <w:szCs w:val="20"/>
-        </w:rPr>
-        <w:t>public TestClassMyTestAction(int id)</w:t>
+        <w:t>13) Explain how we can handle error from “</w:t>
+      </w:r>
+      <w:proofErr w:type="spellStart"/>
+      <w:r>
+        <w:rPr>
+          <w:rFonts w:ascii="Bookman Old Style" w:hAnsi="Bookman Old Style"/>
+          <w:b/>
+          <w:sz w:val="20"/>
+          <w:szCs w:val="20"/>
+        </w:rPr>
+        <w:t>HttpResponseException</w:t>
+      </w:r>
+      <w:proofErr w:type="spellEnd"/>
+      <w:r>
+        <w:rPr>
+          <w:rFonts w:ascii="Bookman Old Style" w:hAnsi="Bookman Old Style"/>
+          <w:b/>
+          <w:sz w:val="20"/>
+          <w:szCs w:val="20"/>
+        </w:rPr>
+        <w:t>”?</w:t>
+      </w:r>
+    </w:p>
+    <w:p>
+      <w:pPr>
+        <w:spacing w:after="0"/>
+        <w:rPr>
+          <w:rFonts w:ascii="Bookman Old Style" w:hAnsi="Bookman Old Style"/>
+          <w:sz w:val="20"/>
+          <w:szCs w:val="20"/>
+        </w:rPr>
+      </w:pPr>
+      <w:r>
+        <w:rPr>
+          <w:rFonts w:ascii="Bookman Old Style" w:hAnsi="Bookman Old Style"/>
+          <w:sz w:val="20"/>
+          <w:szCs w:val="20"/>
+        </w:rPr>
+        <w:t xml:space="preserve">This returns the HTTP status code what you specify in the constructor. </w:t>
+      </w:r>
+      <w:proofErr w:type="spellStart"/>
+      <w:proofErr w:type="gramStart"/>
+      <w:r>
+        <w:rPr>
+          <w:rFonts w:ascii="Bookman Old Style" w:hAnsi="Bookman Old Style"/>
+          <w:sz w:val="20"/>
+          <w:szCs w:val="20"/>
+        </w:rPr>
+        <w:t>Eg</w:t>
+      </w:r>
+      <w:proofErr w:type="spellEnd"/>
+      <w:r>
+        <w:rPr>
+          <w:rFonts w:ascii="Bookman Old Style" w:hAnsi="Bookman Old Style"/>
+          <w:sz w:val="20"/>
+          <w:szCs w:val="20"/>
+        </w:rPr>
+        <w:t xml:space="preserve"> :</w:t>
+      </w:r>
+      <w:proofErr w:type="gramEnd"/>
+    </w:p>
+    <w:p>
+      <w:pPr>
+        <w:spacing w:after="0"/>
+        <w:rPr>
+          <w:rFonts w:ascii="Bookman Old Style" w:hAnsi="Bookman Old Style"/>
+          <w:sz w:val="20"/>
+          <w:szCs w:val="20"/>
+        </w:rPr>
+      </w:pPr>
+      <w:proofErr w:type="gramStart"/>
+      <w:r>
+        <w:rPr>
+          <w:rFonts w:ascii="Bookman Old Style" w:hAnsi="Bookman Old Style"/>
+          <w:sz w:val="20"/>
+          <w:szCs w:val="20"/>
+        </w:rPr>
+        <w:t>public</w:t>
+      </w:r>
+      <w:proofErr w:type="gramEnd"/>
+      <w:r>
+        <w:rPr>
+          <w:rFonts w:ascii="Bookman Old Style" w:hAnsi="Bookman Old Style"/>
+          <w:sz w:val="20"/>
+          <w:szCs w:val="20"/>
+        </w:rPr>
+        <w:t xml:space="preserve"> </w:t>
+      </w:r>
+      <w:proofErr w:type="spellStart"/>
+      <w:r>
+        <w:rPr>
+          <w:rFonts w:ascii="Bookman Old Style" w:hAnsi="Bookman Old Style"/>
+          <w:sz w:val="20"/>
+          <w:szCs w:val="20"/>
+        </w:rPr>
+        <w:t>TestClassMyTestAction</w:t>
+      </w:r>
+      <w:proofErr w:type="spellEnd"/>
+      <w:r>
+        <w:rPr>
+          <w:rFonts w:ascii="Bookman Old Style" w:hAnsi="Bookman Old Style"/>
+          <w:sz w:val="20"/>
+          <w:szCs w:val="20"/>
+        </w:rPr>
+        <w:t>(</w:t>
+      </w:r>
+      <w:proofErr w:type="spellStart"/>
+      <w:r>
+        <w:rPr>
+          <w:rFonts w:ascii="Bookman Old Style" w:hAnsi="Bookman Old Style"/>
+          <w:sz w:val="20"/>
+          <w:szCs w:val="20"/>
+        </w:rPr>
+        <w:t>int</w:t>
+      </w:r>
+      <w:proofErr w:type="spellEnd"/>
+      <w:r>
+        <w:rPr>
+          <w:rFonts w:ascii="Bookman Old Style" w:hAnsi="Bookman Old Style"/>
+          <w:sz w:val="20"/>
+          <w:szCs w:val="20"/>
+        </w:rPr>
+        <w:t xml:space="preserve"> id)</w:t>
       </w:r>
     </w:p>
     <w:p>
@@ -2289,13 +3095,51 @@
           <w:szCs w:val="20"/>
         </w:rPr>
       </w:pPr>
-      <w:r>
-        <w:rPr>
-          <w:rFonts w:ascii="Bookman Old Style" w:hAnsi="Bookman Old Style"/>
-          <w:sz w:val="20"/>
-          <w:szCs w:val="20"/>
-        </w:rPr>
-        <w:t>TestClass c = repository.Get(id);</w:t>
+      <w:proofErr w:type="spellStart"/>
+      <w:r>
+        <w:rPr>
+          <w:rFonts w:ascii="Bookman Old Style" w:hAnsi="Bookman Old Style"/>
+          <w:sz w:val="20"/>
+          <w:szCs w:val="20"/>
+        </w:rPr>
+        <w:t>TestClass</w:t>
+      </w:r>
+      <w:proofErr w:type="spellEnd"/>
+      <w:r>
+        <w:rPr>
+          <w:rFonts w:ascii="Bookman Old Style" w:hAnsi="Bookman Old Style"/>
+          <w:sz w:val="20"/>
+          <w:szCs w:val="20"/>
+        </w:rPr>
+        <w:t xml:space="preserve"> c = </w:t>
+      </w:r>
+      <w:proofErr w:type="spellStart"/>
+      <w:proofErr w:type="gramStart"/>
+      <w:r>
+        <w:rPr>
+          <w:rFonts w:ascii="Bookman Old Style" w:hAnsi="Bookman Old Style"/>
+          <w:sz w:val="20"/>
+          <w:szCs w:val="20"/>
+        </w:rPr>
+        <w:t>repository.Get</w:t>
+      </w:r>
+      <w:proofErr w:type="spellEnd"/>
+      <w:r>
+        <w:rPr>
+          <w:rFonts w:ascii="Bookman Old Style" w:hAnsi="Bookman Old Style"/>
+          <w:sz w:val="20"/>
+          <w:szCs w:val="20"/>
+        </w:rPr>
+        <w:t>(</w:t>
+      </w:r>
+      <w:proofErr w:type="gramEnd"/>
+      <w:r>
+        <w:rPr>
+          <w:rFonts w:ascii="Bookman Old Style" w:hAnsi="Bookman Old Style"/>
+          <w:sz w:val="20"/>
+          <w:szCs w:val="20"/>
+        </w:rPr>
+        <w:t>id);</w:t>
       </w:r>
     </w:p>
     <w:p>
@@ -2308,13 +3152,23 @@
           <w:szCs w:val="20"/>
         </w:rPr>
       </w:pPr>
-      <w:r>
-        <w:rPr>
-          <w:rFonts w:ascii="Bookman Old Style" w:hAnsi="Bookman Old Style"/>
-          <w:sz w:val="20"/>
-          <w:szCs w:val="20"/>
-        </w:rPr>
-        <w:t>if (c == null)</w:t>
+      <w:proofErr w:type="gramStart"/>
+      <w:r>
+        <w:rPr>
+          <w:rFonts w:ascii="Bookman Old Style" w:hAnsi="Bookman Old Style"/>
+          <w:sz w:val="20"/>
+          <w:szCs w:val="20"/>
+        </w:rPr>
+        <w:t>if</w:t>
+      </w:r>
+      <w:proofErr w:type="gramEnd"/>
+      <w:r>
+        <w:rPr>
+          <w:rFonts w:ascii="Bookman Old Style" w:hAnsi="Bookman Old Style"/>
+          <w:sz w:val="20"/>
+          <w:szCs w:val="20"/>
+        </w:rPr>
+        <w:t xml:space="preserve"> (c == null)</w:t>
       </w:r>
     </w:p>
     <w:p>
@@ -2346,13 +3200,59 @@
           <w:szCs w:val="20"/>
         </w:rPr>
       </w:pPr>
-      <w:r>
-        <w:rPr>
-          <w:rFonts w:ascii="Bookman Old Style" w:hAnsi="Bookman Old Style"/>
-          <w:sz w:val="20"/>
-          <w:szCs w:val="20"/>
-        </w:rPr>
-        <w:t>throw new HttpResponseException(HttpStatusCode.NotFound);</w:t>
+      <w:proofErr w:type="gramStart"/>
+      <w:r>
+        <w:rPr>
+          <w:rFonts w:ascii="Bookman Old Style" w:hAnsi="Bookman Old Style"/>
+          <w:sz w:val="20"/>
+          <w:szCs w:val="20"/>
+        </w:rPr>
+        <w:t>throw</w:t>
+      </w:r>
+      <w:proofErr w:type="gramEnd"/>
+      <w:r>
+        <w:rPr>
+          <w:rFonts w:ascii="Bookman Old Style" w:hAnsi="Bookman Old Style"/>
+          <w:sz w:val="20"/>
+          <w:szCs w:val="20"/>
+        </w:rPr>
+        <w:t xml:space="preserve"> new </w:t>
+      </w:r>
+      <w:proofErr w:type="spellStart"/>
+      <w:r>
+        <w:rPr>
+          <w:rFonts w:ascii="Bookman Old Style" w:hAnsi="Bookman Old Style"/>
+          <w:sz w:val="20"/>
+          <w:szCs w:val="20"/>
+        </w:rPr>
+        <w:t>HttpResponseException</w:t>
+      </w:r>
+      <w:proofErr w:type="spellEnd"/>
+      <w:r>
+        <w:rPr>
+          <w:rFonts w:ascii="Bookman Old Style" w:hAnsi="Bookman Old Style"/>
+          <w:sz w:val="20"/>
+          <w:szCs w:val="20"/>
+        </w:rPr>
+        <w:t>(</w:t>
+      </w:r>
+      <w:proofErr w:type="spellStart"/>
+      <w:r>
+        <w:rPr>
+          <w:rFonts w:ascii="Bookman Old Style" w:hAnsi="Bookman Old Style"/>
+          <w:sz w:val="20"/>
+          <w:szCs w:val="20"/>
+        </w:rPr>
+        <w:t>HttpStatusCode.NotFound</w:t>
+      </w:r>
+      <w:proofErr w:type="spellEnd"/>
+      <w:r>
+        <w:rPr>
+          <w:rFonts w:ascii="Bookman Old Style" w:hAnsi="Bookman Old Style"/>
+          <w:sz w:val="20"/>
+          <w:szCs w:val="20"/>
+        </w:rPr>
+        <w:t>);</w:t>
       </w:r>
     </w:p>
     <w:p>
@@ -2371,6 +3271,7 @@
           <w:sz w:val="20"/>
           <w:szCs w:val="20"/>
         </w:rPr>
+        <w:lastRenderedPageBreak/>
         <w:t>}</w:t>
       </w:r>
     </w:p>
@@ -2384,14 +3285,23 @@
           <w:szCs w:val="20"/>
         </w:rPr>
       </w:pPr>
-      <w:r>
-        <w:rPr>
-          <w:rFonts w:ascii="Bookman Old Style" w:hAnsi="Bookman Old Style"/>
-          <w:sz w:val="20"/>
-          <w:szCs w:val="20"/>
-        </w:rPr>
-        <w:lastRenderedPageBreak/>
-        <w:t>return c;</w:t>
+      <w:proofErr w:type="gramStart"/>
+      <w:r>
+        <w:rPr>
+          <w:rFonts w:ascii="Bookman Old Style" w:hAnsi="Bookman Old Style"/>
+          <w:sz w:val="20"/>
+          <w:szCs w:val="20"/>
+        </w:rPr>
+        <w:t>return</w:t>
+      </w:r>
+      <w:proofErr w:type="gramEnd"/>
+      <w:r>
+        <w:rPr>
+          <w:rFonts w:ascii="Bookman Old Style" w:hAnsi="Bookman Old Style"/>
+          <w:sz w:val="20"/>
+          <w:szCs w:val="20"/>
+        </w:rPr>
+        <w:t xml:space="preserve"> c;</w:t>
       </w:r>
     </w:p>
     <w:p>
@@ -2593,25 +3503,109 @@
           <w:sz w:val="20"/>
           <w:szCs w:val="20"/>
         </w:rPr>
-        <w:t>[NotImplExceptionFilter]</w:t>
-      </w:r>
-    </w:p>
-    <w:p>
-      <w:pPr>
-        <w:spacing w:after="0"/>
-        <w:rPr>
-          <w:rFonts w:ascii="Bookman Old Style" w:hAnsi="Bookman Old Style"/>
-          <w:sz w:val="20"/>
-          <w:szCs w:val="20"/>
-        </w:rPr>
-      </w:pPr>
-      <w:r>
-        <w:rPr>
-          <w:rFonts w:ascii="Bookman Old Style" w:hAnsi="Bookman Old Style"/>
-          <w:sz w:val="20"/>
-          <w:szCs w:val="20"/>
-        </w:rPr>
-        <w:t>public TestCustomerGetMyTestCustomer(int custid)</w:t>
+        <w:t>[</w:t>
+      </w:r>
+      <w:proofErr w:type="spellStart"/>
+      <w:r>
+        <w:rPr>
+          <w:rFonts w:ascii="Bookman Old Style" w:hAnsi="Bookman Old Style"/>
+          <w:i/>
+          <w:sz w:val="20"/>
+          <w:szCs w:val="20"/>
+        </w:rPr>
+        <w:t>NotImplExceptionFilter</w:t>
+      </w:r>
+      <w:proofErr w:type="spellEnd"/>
+      <w:r>
+        <w:rPr>
+          <w:rFonts w:ascii="Bookman Old Style" w:hAnsi="Bookman Old Style"/>
+          <w:i/>
+          <w:sz w:val="20"/>
+          <w:szCs w:val="20"/>
+        </w:rPr>
+        <w:t>]</w:t>
+      </w:r>
+    </w:p>
+    <w:p>
+      <w:pPr>
+        <w:spacing w:after="0"/>
+        <w:rPr>
+          <w:rFonts w:ascii="Bookman Old Style" w:hAnsi="Bookman Old Style"/>
+          <w:sz w:val="20"/>
+          <w:szCs w:val="20"/>
+        </w:rPr>
+      </w:pPr>
+      <w:proofErr w:type="gramStart"/>
+      <w:r>
+        <w:rPr>
+          <w:rFonts w:ascii="Bookman Old Style" w:hAnsi="Bookman Old Style"/>
+          <w:sz w:val="20"/>
+          <w:szCs w:val="20"/>
+        </w:rPr>
+        <w:t>public</w:t>
+      </w:r>
+      <w:proofErr w:type="gramEnd"/>
+      <w:r>
+        <w:rPr>
+          <w:rFonts w:ascii="Bookman Old Style" w:hAnsi="Bookman Old Style"/>
+          <w:sz w:val="20"/>
+          <w:szCs w:val="20"/>
+        </w:rPr>
+        <w:t xml:space="preserve"> </w:t>
+      </w:r>
+      <w:proofErr w:type="spellStart"/>
+      <w:r>
+        <w:rPr>
+          <w:rFonts w:ascii="Bookman Old Style" w:hAnsi="Bookman Old Style"/>
+          <w:sz w:val="20"/>
+          <w:szCs w:val="20"/>
+        </w:rPr>
+        <w:t>TestCustomerGetMyTestCustomer</w:t>
+      </w:r>
+      <w:proofErr w:type="spellEnd"/>
+      <w:r>
+        <w:rPr>
+          <w:rFonts w:ascii="Bookman Old Style" w:hAnsi="Bookman Old Style"/>
+          <w:sz w:val="20"/>
+          <w:szCs w:val="20"/>
+        </w:rPr>
+        <w:t>(</w:t>
+      </w:r>
+      <w:proofErr w:type="spellStart"/>
+      <w:r>
+        <w:rPr>
+          <w:rFonts w:ascii="Bookman Old Style" w:hAnsi="Bookman Old Style"/>
+          <w:sz w:val="20"/>
+          <w:szCs w:val="20"/>
+        </w:rPr>
+        <w:t>int</w:t>
+      </w:r>
+      <w:proofErr w:type="spellEnd"/>
+      <w:r>
+        <w:rPr>
+          <w:rFonts w:ascii="Bookman Old Style" w:hAnsi="Bookman Old Style"/>
+          <w:sz w:val="20"/>
+          <w:szCs w:val="20"/>
+        </w:rPr>
+        <w:t xml:space="preserve"> </w:t>
+      </w:r>
+      <w:proofErr w:type="spellStart"/>
+      <w:r>
+        <w:rPr>
+          <w:rFonts w:ascii="Bookman Old Style" w:hAnsi="Bookman Old Style"/>
+          <w:sz w:val="20"/>
+          <w:szCs w:val="20"/>
+        </w:rPr>
+        <w:t>custid</w:t>
+      </w:r>
+      <w:proofErr w:type="spellEnd"/>
+      <w:r>
+        <w:rPr>
+          <w:rFonts w:ascii="Bookman Old Style" w:hAnsi="Bookman Old Style"/>
+          <w:sz w:val="20"/>
+          <w:szCs w:val="20"/>
+        </w:rPr>
+        <w:t>)</w:t>
       </w:r>
     </w:p>
     <w:p>
@@ -2733,25 +3727,73 @@
           <w:sz w:val="20"/>
           <w:szCs w:val="20"/>
         </w:rPr>
-        <w:t>[NotImplExceptionFilter]</w:t>
-      </w:r>
-    </w:p>
-    <w:p>
-      <w:pPr>
-        <w:spacing w:after="0"/>
-        <w:rPr>
-          <w:rFonts w:ascii="Bookman Old Style" w:hAnsi="Bookman Old Style"/>
-          <w:sz w:val="20"/>
-          <w:szCs w:val="20"/>
-        </w:rPr>
-      </w:pPr>
-      <w:r>
-        <w:rPr>
-          <w:rFonts w:ascii="Bookman Old Style" w:hAnsi="Bookman Old Style"/>
-          <w:sz w:val="20"/>
-          <w:szCs w:val="20"/>
-        </w:rPr>
-        <w:t>public class TestCustomerController : Controller</w:t>
+        <w:t>[</w:t>
+      </w:r>
+      <w:proofErr w:type="spellStart"/>
+      <w:r>
+        <w:rPr>
+          <w:rFonts w:ascii="Bookman Old Style" w:hAnsi="Bookman Old Style"/>
+          <w:i/>
+          <w:sz w:val="20"/>
+          <w:szCs w:val="20"/>
+        </w:rPr>
+        <w:t>NotImplExceptionFilter</w:t>
+      </w:r>
+      <w:proofErr w:type="spellEnd"/>
+      <w:r>
+        <w:rPr>
+          <w:rFonts w:ascii="Bookman Old Style" w:hAnsi="Bookman Old Style"/>
+          <w:i/>
+          <w:sz w:val="20"/>
+          <w:szCs w:val="20"/>
+        </w:rPr>
+        <w:t>]</w:t>
+      </w:r>
+    </w:p>
+    <w:p>
+      <w:pPr>
+        <w:spacing w:after="0"/>
+        <w:rPr>
+          <w:rFonts w:ascii="Bookman Old Style" w:hAnsi="Bookman Old Style"/>
+          <w:sz w:val="20"/>
+          <w:szCs w:val="20"/>
+        </w:rPr>
+      </w:pPr>
+      <w:proofErr w:type="gramStart"/>
+      <w:r>
+        <w:rPr>
+          <w:rFonts w:ascii="Bookman Old Style" w:hAnsi="Bookman Old Style"/>
+          <w:sz w:val="20"/>
+          <w:szCs w:val="20"/>
+        </w:rPr>
+        <w:t>public</w:t>
+      </w:r>
+      <w:proofErr w:type="gramEnd"/>
+      <w:r>
+        <w:rPr>
+          <w:rFonts w:ascii="Bookman Old Style" w:hAnsi="Bookman Old Style"/>
+          <w:sz w:val="20"/>
+          <w:szCs w:val="20"/>
+        </w:rPr>
+        <w:t xml:space="preserve"> class </w:t>
+      </w:r>
+      <w:proofErr w:type="spellStart"/>
+      <w:r>
+        <w:rPr>
+          <w:rFonts w:ascii="Bookman Old Style" w:hAnsi="Bookman Old Style"/>
+          <w:sz w:val="20"/>
+          <w:szCs w:val="20"/>
+        </w:rPr>
+        <w:t>TestCustomerController</w:t>
+      </w:r>
+      <w:proofErr w:type="spellEnd"/>
+      <w:r>
+        <w:rPr>
+          <w:rFonts w:ascii="Bookman Old Style" w:hAnsi="Bookman Old Style"/>
+          <w:sz w:val="20"/>
+          <w:szCs w:val="20"/>
+        </w:rPr>
+        <w:t xml:space="preserve"> : Controller</w:t>
       </w:r>
     </w:p>
     <w:p>
@@ -2876,13 +3918,51 @@
           <w:szCs w:val="20"/>
         </w:rPr>
       </w:pPr>
-      <w:r>
-        <w:rPr>
-          <w:rFonts w:ascii="Bookman Old Style" w:hAnsi="Bookman Old Style"/>
-          <w:sz w:val="20"/>
-          <w:szCs w:val="20"/>
-        </w:rPr>
-        <w:t>GlobalConfiguration.Configuration.Filters.Add( new MyTestCustomerStore.NotImplExceptionFilterAttribute());</w:t>
+      <w:proofErr w:type="spellStart"/>
+      <w:proofErr w:type="gramStart"/>
+      <w:r>
+        <w:rPr>
+          <w:rFonts w:ascii="Bookman Old Style" w:hAnsi="Bookman Old Style"/>
+          <w:sz w:val="20"/>
+          <w:szCs w:val="20"/>
+        </w:rPr>
+        <w:t>GlobalConfiguration.Configuration.Filters.Add</w:t>
+      </w:r>
+      <w:proofErr w:type="spellEnd"/>
+      <w:r>
+        <w:rPr>
+          <w:rFonts w:ascii="Bookman Old Style" w:hAnsi="Bookman Old Style"/>
+          <w:sz w:val="20"/>
+          <w:szCs w:val="20"/>
+        </w:rPr>
+        <w:t>(</w:t>
+      </w:r>
+      <w:proofErr w:type="gramEnd"/>
+      <w:r>
+        <w:rPr>
+          <w:rFonts w:ascii="Bookman Old Style" w:hAnsi="Bookman Old Style"/>
+          <w:sz w:val="20"/>
+          <w:szCs w:val="20"/>
+        </w:rPr>
+        <w:t xml:space="preserve"> new </w:t>
+      </w:r>
+      <w:proofErr w:type="spellStart"/>
+      <w:r>
+        <w:rPr>
+          <w:rFonts w:ascii="Bookman Old Style" w:hAnsi="Bookman Old Style"/>
+          <w:sz w:val="20"/>
+          <w:szCs w:val="20"/>
+        </w:rPr>
+        <w:t>MyTestCustomerStore.NotImplExceptionFilterAttribute</w:t>
+      </w:r>
+      <w:proofErr w:type="spellEnd"/>
+      <w:r>
+        <w:rPr>
+          <w:rFonts w:ascii="Bookman Old Style" w:hAnsi="Bookman Old Style"/>
+          <w:sz w:val="20"/>
+          <w:szCs w:val="20"/>
+        </w:rPr>
+        <w:t>());</w:t>
       </w:r>
     </w:p>
     <w:p>
@@ -2956,7 +4036,25 @@
           <w:sz w:val="20"/>
           <w:szCs w:val="20"/>
         </w:rPr>
-        <w:t>“Over-Posting” – If the client sends more data than expected in binding then it’s called over-posting.</w:t>
+        <w:t xml:space="preserve">“Over-Posting” – If the client sends more data than expected in binding then </w:t>
+      </w:r>
+      <w:proofErr w:type="gramStart"/>
+      <w:r>
+        <w:rPr>
+          <w:rFonts w:ascii="Bookman Old Style" w:hAnsi="Bookman Old Style"/>
+          <w:sz w:val="20"/>
+          <w:szCs w:val="20"/>
+        </w:rPr>
+        <w:t>it’s</w:t>
+      </w:r>
+      <w:proofErr w:type="gramEnd"/>
+      <w:r>
+        <w:rPr>
+          <w:rFonts w:ascii="Bookman Old Style" w:hAnsi="Bookman Old Style"/>
+          <w:sz w:val="20"/>
+          <w:szCs w:val="20"/>
+        </w:rPr>
+        <w:t xml:space="preserve"> called over-posting.</w:t>
       </w:r>
     </w:p>
     <w:p>
@@ -3024,14 +4122,52 @@
           <w:szCs w:val="20"/>
         </w:rPr>
       </w:pPr>
-      <w:r>
-        <w:rPr>
-          <w:rFonts w:ascii="Bookman Old Style" w:hAnsi="Bookman Old Style"/>
-          <w:sz w:val="20"/>
-          <w:szCs w:val="20"/>
-        </w:rPr>
-        <w:t>public class MyCustomModelAttribute :ActionFilterAttribute</w:t>
-      </w:r>
+      <w:proofErr w:type="gramStart"/>
+      <w:r>
+        <w:rPr>
+          <w:rFonts w:ascii="Bookman Old Style" w:hAnsi="Bookman Old Style"/>
+          <w:sz w:val="20"/>
+          <w:szCs w:val="20"/>
+        </w:rPr>
+        <w:t>public</w:t>
+      </w:r>
+      <w:proofErr w:type="gramEnd"/>
+      <w:r>
+        <w:rPr>
+          <w:rFonts w:ascii="Bookman Old Style" w:hAnsi="Bookman Old Style"/>
+          <w:sz w:val="20"/>
+          <w:szCs w:val="20"/>
+        </w:rPr>
+        <w:t xml:space="preserve"> class </w:t>
+      </w:r>
+      <w:proofErr w:type="spellStart"/>
+      <w:r>
+        <w:rPr>
+          <w:rFonts w:ascii="Bookman Old Style" w:hAnsi="Bookman Old Style"/>
+          <w:sz w:val="20"/>
+          <w:szCs w:val="20"/>
+        </w:rPr>
+        <w:t>MyCustomModelAttribute</w:t>
+      </w:r>
+      <w:proofErr w:type="spellEnd"/>
+      <w:r>
+        <w:rPr>
+          <w:rFonts w:ascii="Bookman Old Style" w:hAnsi="Bookman Old Style"/>
+          <w:sz w:val="20"/>
+          <w:szCs w:val="20"/>
+        </w:rPr>
+        <w:t xml:space="preserve"> :</w:t>
+      </w:r>
+      <w:proofErr w:type="spellStart"/>
+      <w:r>
+        <w:rPr>
+          <w:rFonts w:ascii="Bookman Old Style" w:hAnsi="Bookman Old Style"/>
+          <w:sz w:val="20"/>
+          <w:szCs w:val="20"/>
+        </w:rPr>
+        <w:t>ActionFilterAttribute</w:t>
+      </w:r>
+      <w:proofErr w:type="spellEnd"/>
     </w:p>
     <w:p>
       <w:pPr>
@@ -3061,13 +4197,79 @@
           <w:szCs w:val="20"/>
         </w:rPr>
       </w:pPr>
-      <w:r>
-        <w:rPr>
-          <w:rFonts w:ascii="Bookman Old Style" w:hAnsi="Bookman Old Style"/>
-          <w:sz w:val="20"/>
-          <w:szCs w:val="20"/>
-        </w:rPr>
-        <w:t>public override void OnActionExecuting(HttpActionContextactionContext)</w:t>
+      <w:proofErr w:type="gramStart"/>
+      <w:r>
+        <w:rPr>
+          <w:rFonts w:ascii="Bookman Old Style" w:hAnsi="Bookman Old Style"/>
+          <w:sz w:val="20"/>
+          <w:szCs w:val="20"/>
+        </w:rPr>
+        <w:t>public</w:t>
+      </w:r>
+      <w:proofErr w:type="gramEnd"/>
+      <w:r>
+        <w:rPr>
+          <w:rFonts w:ascii="Bookman Old Style" w:hAnsi="Bookman Old Style"/>
+          <w:sz w:val="20"/>
+          <w:szCs w:val="20"/>
+        </w:rPr>
+        <w:t xml:space="preserve"> override void </w:t>
+      </w:r>
+      <w:proofErr w:type="spellStart"/>
+      <w:r>
+        <w:rPr>
+          <w:rFonts w:ascii="Bookman Old Style" w:hAnsi="Bookman Old Style"/>
+          <w:sz w:val="20"/>
+          <w:szCs w:val="20"/>
+        </w:rPr>
+        <w:t>OnActionExecuting</w:t>
+      </w:r>
+      <w:proofErr w:type="spellEnd"/>
+      <w:r>
+        <w:rPr>
+          <w:rFonts w:ascii="Bookman Old Style" w:hAnsi="Bookman Old Style"/>
+          <w:sz w:val="20"/>
+          <w:szCs w:val="20"/>
+        </w:rPr>
+        <w:t>(</w:t>
+      </w:r>
+      <w:proofErr w:type="spellStart"/>
+      <w:r>
+        <w:rPr>
+          <w:rFonts w:ascii="Bookman Old Style" w:hAnsi="Bookman Old Style"/>
+          <w:sz w:val="20"/>
+          <w:szCs w:val="20"/>
+        </w:rPr>
+        <w:t>HttpActionContext</w:t>
+      </w:r>
+      <w:proofErr w:type="spellEnd"/>
+      <w:r>
+        <w:rPr>
+          <w:rFonts w:ascii="Bookman Old Style" w:hAnsi="Bookman Old Style"/>
+          <w:sz w:val="20"/>
+          <w:szCs w:val="20"/>
+        </w:rPr>
+        <w:t xml:space="preserve"> </w:t>
+      </w:r>
+      <w:bookmarkStart w:id="0" w:name="_GoBack"/>
+      <w:bookmarkEnd w:id="0"/>
+      <w:proofErr w:type="spellStart"/>
+      <w:r>
+        <w:rPr>
+          <w:rFonts w:ascii="Bookman Old Style" w:hAnsi="Bookman Old Style"/>
+          <w:sz w:val="20"/>
+          <w:szCs w:val="20"/>
+        </w:rPr>
+        <w:t>actionContext</w:t>
+      </w:r>
+      <w:proofErr w:type="spellEnd"/>
+      <w:r>
+        <w:rPr>
+          <w:rFonts w:ascii="Bookman Old Style" w:hAnsi="Bookman Old Style"/>
+          <w:sz w:val="20"/>
+          <w:szCs w:val="20"/>
+        </w:rPr>
+        <w:t>)</w:t>
       </w:r>
     </w:p>
     <w:p>
@@ -3099,13 +4301,41 @@
           <w:szCs w:val="20"/>
         </w:rPr>
       </w:pPr>
-      <w:r>
-        <w:rPr>
-          <w:rFonts w:ascii="Bookman Old Style" w:hAnsi="Bookman Old Style"/>
-          <w:sz w:val="20"/>
-          <w:szCs w:val="20"/>
-        </w:rPr>
-        <w:t>if (actionContext.ModelState.IsValid == false)</w:t>
+      <w:proofErr w:type="gramStart"/>
+      <w:r>
+        <w:rPr>
+          <w:rFonts w:ascii="Bookman Old Style" w:hAnsi="Bookman Old Style"/>
+          <w:sz w:val="20"/>
+          <w:szCs w:val="20"/>
+        </w:rPr>
+        <w:t>if</w:t>
+      </w:r>
+      <w:proofErr w:type="gramEnd"/>
+      <w:r>
+        <w:rPr>
+          <w:rFonts w:ascii="Bookman Old Style" w:hAnsi="Bookman Old Style"/>
+          <w:sz w:val="20"/>
+          <w:szCs w:val="20"/>
+        </w:rPr>
+        <w:t xml:space="preserve"> (</w:t>
+      </w:r>
+      <w:proofErr w:type="spellStart"/>
+      <w:r>
+        <w:rPr>
+          <w:rFonts w:ascii="Bookman Old Style" w:hAnsi="Bookman Old Style"/>
+          <w:sz w:val="20"/>
+          <w:szCs w:val="20"/>
+        </w:rPr>
+        <w:t>actionContext.ModelState.IsValid</w:t>
+      </w:r>
+      <w:proofErr w:type="spellEnd"/>
+      <w:r>
+        <w:rPr>
+          <w:rFonts w:ascii="Bookman Old Style" w:hAnsi="Bookman Old Style"/>
+          <w:sz w:val="20"/>
+          <w:szCs w:val="20"/>
+        </w:rPr>
+        <w:t xml:space="preserve"> == false)</w:t>
       </w:r>
     </w:p>
     <w:p>
@@ -3255,7 +4485,27 @@
           <w:sz w:val="20"/>
           <w:szCs w:val="20"/>
         </w:rPr>
-        <w:t>How to apply custom action filter in WebAPI.config?</w:t>
+        <w:t xml:space="preserve">How to apply custom action filter in </w:t>
+      </w:r>
+      <w:proofErr w:type="spellStart"/>
+      <w:r>
+        <w:rPr>
+          <w:rFonts w:ascii="Bookman Old Style" w:hAnsi="Bookman Old Style"/>
+          <w:b/>
+          <w:sz w:val="20"/>
+          <w:szCs w:val="20"/>
+        </w:rPr>
+        <w:t>WebAPI.config</w:t>
+      </w:r>
+      <w:proofErr w:type="spellEnd"/>
+      <w:r>
+        <w:rPr>
+          <w:rFonts w:ascii="Bookman Old Style" w:hAnsi="Bookman Old Style"/>
+          <w:b/>
+          <w:sz w:val="20"/>
+          <w:szCs w:val="20"/>
+        </w:rPr>
+        <w:t>?</w:t>
       </w:r>
     </w:p>
     <w:p>
@@ -3285,14 +4535,34 @@
           <w:szCs w:val="20"/>
         </w:rPr>
       </w:pPr>
-      <w:r>
-        <w:rPr>
-          <w:rFonts w:ascii="Bookman Old Style" w:hAnsi="Bookman Old Style"/>
-          <w:sz w:val="20"/>
-          <w:szCs w:val="20"/>
-        </w:rPr>
-        <w:t>public static class WebApiConfig</w:t>
-      </w:r>
+      <w:proofErr w:type="gramStart"/>
+      <w:r>
+        <w:rPr>
+          <w:rFonts w:ascii="Bookman Old Style" w:hAnsi="Bookman Old Style"/>
+          <w:sz w:val="20"/>
+          <w:szCs w:val="20"/>
+        </w:rPr>
+        <w:t>public</w:t>
+      </w:r>
+      <w:proofErr w:type="gramEnd"/>
+      <w:r>
+        <w:rPr>
+          <w:rFonts w:ascii="Bookman Old Style" w:hAnsi="Bookman Old Style"/>
+          <w:sz w:val="20"/>
+          <w:szCs w:val="20"/>
+        </w:rPr>
+        <w:t xml:space="preserve"> static class </w:t>
+      </w:r>
+      <w:proofErr w:type="spellStart"/>
+      <w:r>
+        <w:rPr>
+          <w:rFonts w:ascii="Bookman Old Style" w:hAnsi="Bookman Old Style"/>
+          <w:sz w:val="20"/>
+          <w:szCs w:val="20"/>
+        </w:rPr>
+        <w:t>WebApiConfig</w:t>
+      </w:r>
+      <w:proofErr w:type="spellEnd"/>
     </w:p>
     <w:p>
       <w:pPr>
@@ -3322,13 +4592,59 @@
           <w:szCs w:val="20"/>
         </w:rPr>
       </w:pPr>
-      <w:r>
-        <w:rPr>
-          <w:rFonts w:ascii="Bookman Old Style" w:hAnsi="Bookman Old Style"/>
-          <w:sz w:val="20"/>
-          <w:szCs w:val="20"/>
-        </w:rPr>
-        <w:t>public static void Register(HttpConfiguration config)</w:t>
+      <w:proofErr w:type="gramStart"/>
+      <w:r>
+        <w:rPr>
+          <w:rFonts w:ascii="Bookman Old Style" w:hAnsi="Bookman Old Style"/>
+          <w:sz w:val="20"/>
+          <w:szCs w:val="20"/>
+        </w:rPr>
+        <w:t>public</w:t>
+      </w:r>
+      <w:proofErr w:type="gramEnd"/>
+      <w:r>
+        <w:rPr>
+          <w:rFonts w:ascii="Bookman Old Style" w:hAnsi="Bookman Old Style"/>
+          <w:sz w:val="20"/>
+          <w:szCs w:val="20"/>
+        </w:rPr>
+        <w:t xml:space="preserve"> static void Register(</w:t>
+      </w:r>
+      <w:proofErr w:type="spellStart"/>
+      <w:r>
+        <w:rPr>
+          <w:rFonts w:ascii="Bookman Old Style" w:hAnsi="Bookman Old Style"/>
+          <w:sz w:val="20"/>
+          <w:szCs w:val="20"/>
+        </w:rPr>
+        <w:t>HttpConfiguration</w:t>
+      </w:r>
+      <w:proofErr w:type="spellEnd"/>
+      <w:r>
+        <w:rPr>
+          <w:rFonts w:ascii="Bookman Old Style" w:hAnsi="Bookman Old Style"/>
+          <w:sz w:val="20"/>
+          <w:szCs w:val="20"/>
+        </w:rPr>
+        <w:t xml:space="preserve"> </w:t>
+      </w:r>
+      <w:proofErr w:type="spellStart"/>
+      <w:r>
+        <w:rPr>
+          <w:rFonts w:ascii="Bookman Old Style" w:hAnsi="Bookman Old Style"/>
+          <w:sz w:val="20"/>
+          <w:szCs w:val="20"/>
+        </w:rPr>
+        <w:t>config</w:t>
+      </w:r>
+      <w:proofErr w:type="spellEnd"/>
+      <w:r>
+        <w:rPr>
+          <w:rFonts w:ascii="Bookman Old Style" w:hAnsi="Bookman Old Style"/>
+          <w:sz w:val="20"/>
+          <w:szCs w:val="20"/>
+        </w:rPr>
+        <w:t>)</w:t>
       </w:r>
     </w:p>
     <w:p>
@@ -3360,13 +4676,51 @@
           <w:szCs w:val="20"/>
         </w:rPr>
       </w:pPr>
-      <w:r>
-        <w:rPr>
-          <w:rFonts w:ascii="Bookman Old Style" w:hAnsi="Bookman Old Style"/>
-          <w:sz w:val="20"/>
-          <w:szCs w:val="20"/>
-        </w:rPr>
-        <w:t>config.Filters.Add(new MyCustomModelAttribute());</w:t>
+      <w:proofErr w:type="spellStart"/>
+      <w:proofErr w:type="gramStart"/>
+      <w:r>
+        <w:rPr>
+          <w:rFonts w:ascii="Bookman Old Style" w:hAnsi="Bookman Old Style"/>
+          <w:sz w:val="20"/>
+          <w:szCs w:val="20"/>
+        </w:rPr>
+        <w:t>config.Filters.Add</w:t>
+      </w:r>
+      <w:proofErr w:type="spellEnd"/>
+      <w:r>
+        <w:rPr>
+          <w:rFonts w:ascii="Bookman Old Style" w:hAnsi="Bookman Old Style"/>
+          <w:sz w:val="20"/>
+          <w:szCs w:val="20"/>
+        </w:rPr>
+        <w:t>(</w:t>
+      </w:r>
+      <w:proofErr w:type="gramEnd"/>
+      <w:r>
+        <w:rPr>
+          <w:rFonts w:ascii="Bookman Old Style" w:hAnsi="Bookman Old Style"/>
+          <w:sz w:val="20"/>
+          <w:szCs w:val="20"/>
+        </w:rPr>
+        <w:t xml:space="preserve">new </w:t>
+      </w:r>
+      <w:proofErr w:type="spellStart"/>
+      <w:r>
+        <w:rPr>
+          <w:rFonts w:ascii="Bookman Old Style" w:hAnsi="Bookman Old Style"/>
+          <w:sz w:val="20"/>
+          <w:szCs w:val="20"/>
+        </w:rPr>
+        <w:t>MyCustomModelAttribute</w:t>
+      </w:r>
+      <w:proofErr w:type="spellEnd"/>
+      <w:r>
+        <w:rPr>
+          <w:rFonts w:ascii="Bookman Old Style" w:hAnsi="Bookman Old Style"/>
+          <w:sz w:val="20"/>
+          <w:szCs w:val="20"/>
+        </w:rPr>
+        <w:t>());</w:t>
       </w:r>
     </w:p>
     <w:p>
@@ -3392,24 +4746,6 @@
       <w:pPr>
         <w:spacing w:after="0"/>
         <w:ind w:left="720"/>
-        <w:rPr>
-          <w:rFonts w:ascii="Bookman Old Style" w:hAnsi="Bookman Old Style"/>
-          <w:sz w:val="20"/>
-          <w:szCs w:val="20"/>
-        </w:rPr>
-      </w:pPr>
-      <w:r>
-        <w:rPr>
-          <w:rFonts w:ascii="Bookman Old Style" w:hAnsi="Bookman Old Style"/>
-          <w:sz w:val="20"/>
-          <w:szCs w:val="20"/>
-        </w:rPr>
-        <w:t>}</w:t>
-      </w:r>
-    </w:p>
-    <w:p>
-      <w:pPr>
-        <w:spacing w:after="0"/>
         <w:rPr>
           <w:rFonts w:ascii="Bookman Old Style" w:hAnsi="Bookman Old Style"/>
           <w:sz w:val="20"/>
@@ -3435,6 +4771,24 @@
           <w:szCs w:val="20"/>
         </w:rPr>
       </w:pPr>
+      <w:r>
+        <w:rPr>
+          <w:rFonts w:ascii="Bookman Old Style" w:hAnsi="Bookman Old Style"/>
+          <w:sz w:val="20"/>
+          <w:szCs w:val="20"/>
+        </w:rPr>
+        <w:t>}</w:t>
+      </w:r>
+    </w:p>
+    <w:p>
+      <w:pPr>
+        <w:spacing w:after="0"/>
+        <w:rPr>
+          <w:rFonts w:ascii="Bookman Old Style" w:hAnsi="Bookman Old Style"/>
+          <w:sz w:val="20"/>
+          <w:szCs w:val="20"/>
+        </w:rPr>
+      </w:pPr>
     </w:p>
     <w:p>
       <w:pPr>
@@ -3482,14 +4836,52 @@
           <w:szCs w:val="20"/>
         </w:rPr>
       </w:pPr>
-      <w:r>
-        <w:rPr>
-          <w:rFonts w:ascii="Bookman Old Style" w:hAnsi="Bookman Old Style"/>
-          <w:sz w:val="20"/>
-          <w:szCs w:val="20"/>
-        </w:rPr>
-        <w:t>public class MyCustomerTestController :ApiController</w:t>
-      </w:r>
+      <w:proofErr w:type="gramStart"/>
+      <w:r>
+        <w:rPr>
+          <w:rFonts w:ascii="Bookman Old Style" w:hAnsi="Bookman Old Style"/>
+          <w:sz w:val="20"/>
+          <w:szCs w:val="20"/>
+        </w:rPr>
+        <w:t>public</w:t>
+      </w:r>
+      <w:proofErr w:type="gramEnd"/>
+      <w:r>
+        <w:rPr>
+          <w:rFonts w:ascii="Bookman Old Style" w:hAnsi="Bookman Old Style"/>
+          <w:sz w:val="20"/>
+          <w:szCs w:val="20"/>
+        </w:rPr>
+        <w:t xml:space="preserve"> class </w:t>
+      </w:r>
+      <w:proofErr w:type="spellStart"/>
+      <w:r>
+        <w:rPr>
+          <w:rFonts w:ascii="Bookman Old Style" w:hAnsi="Bookman Old Style"/>
+          <w:sz w:val="20"/>
+          <w:szCs w:val="20"/>
+        </w:rPr>
+        <w:t>MyCustomerTestController</w:t>
+      </w:r>
+      <w:proofErr w:type="spellEnd"/>
+      <w:r>
+        <w:rPr>
+          <w:rFonts w:ascii="Bookman Old Style" w:hAnsi="Bookman Old Style"/>
+          <w:sz w:val="20"/>
+          <w:szCs w:val="20"/>
+        </w:rPr>
+        <w:t xml:space="preserve"> :</w:t>
+      </w:r>
+      <w:proofErr w:type="spellStart"/>
+      <w:r>
+        <w:rPr>
+          <w:rFonts w:ascii="Bookman Old Style" w:hAnsi="Bookman Old Style"/>
+          <w:sz w:val="20"/>
+          <w:szCs w:val="20"/>
+        </w:rPr>
+        <w:t>ApiController</w:t>
+      </w:r>
+      <w:proofErr w:type="spellEnd"/>
     </w:p>
     <w:p>
       <w:pPr>
@@ -3525,7 +4917,25 @@
           <w:sz w:val="20"/>
           <w:szCs w:val="20"/>
         </w:rPr>
-        <w:t>[MyCustomModelAttribute]</w:t>
+        <w:t>[</w:t>
+      </w:r>
+      <w:proofErr w:type="spellStart"/>
+      <w:r>
+        <w:rPr>
+          <w:rFonts w:ascii="Bookman Old Style" w:hAnsi="Bookman Old Style"/>
+          <w:sz w:val="20"/>
+          <w:szCs w:val="20"/>
+        </w:rPr>
+        <w:t>MyCustomModelAttribute</w:t>
+      </w:r>
+      <w:proofErr w:type="spellEnd"/>
+      <w:r>
+        <w:rPr>
+          <w:rFonts w:ascii="Bookman Old Style" w:hAnsi="Bookman Old Style"/>
+          <w:sz w:val="20"/>
+          <w:szCs w:val="20"/>
+        </w:rPr>
+        <w:t>]</w:t>
       </w:r>
     </w:p>
     <w:p>
@@ -3538,13 +4948,59 @@
           <w:szCs w:val="20"/>
         </w:rPr>
       </w:pPr>
-      <w:r>
-        <w:rPr>
-          <w:rFonts w:ascii="Bookman Old Style" w:hAnsi="Bookman Old Style"/>
-          <w:sz w:val="20"/>
-          <w:szCs w:val="20"/>
-        </w:rPr>
-        <w:t>public HttpResponseMessagePost(MyTestCustomer customer)</w:t>
+      <w:proofErr w:type="gramStart"/>
+      <w:r>
+        <w:rPr>
+          <w:rFonts w:ascii="Bookman Old Style" w:hAnsi="Bookman Old Style"/>
+          <w:sz w:val="20"/>
+          <w:szCs w:val="20"/>
+        </w:rPr>
+        <w:t>public</w:t>
+      </w:r>
+      <w:proofErr w:type="gramEnd"/>
+      <w:r>
+        <w:rPr>
+          <w:rFonts w:ascii="Bookman Old Style" w:hAnsi="Bookman Old Style"/>
+          <w:sz w:val="20"/>
+          <w:szCs w:val="20"/>
+        </w:rPr>
+        <w:t xml:space="preserve"> </w:t>
+      </w:r>
+      <w:proofErr w:type="spellStart"/>
+      <w:r>
+        <w:rPr>
+          <w:rFonts w:ascii="Bookman Old Style" w:hAnsi="Bookman Old Style"/>
+          <w:sz w:val="20"/>
+          <w:szCs w:val="20"/>
+        </w:rPr>
+        <w:t>HttpResponseMessagePost</w:t>
+      </w:r>
+      <w:proofErr w:type="spellEnd"/>
+      <w:r>
+        <w:rPr>
+          <w:rFonts w:ascii="Bookman Old Style" w:hAnsi="Bookman Old Style"/>
+          <w:sz w:val="20"/>
+          <w:szCs w:val="20"/>
+        </w:rPr>
+        <w:t>(</w:t>
+      </w:r>
+      <w:proofErr w:type="spellStart"/>
+      <w:r>
+        <w:rPr>
+          <w:rFonts w:ascii="Bookman Old Style" w:hAnsi="Bookman Old Style"/>
+          <w:sz w:val="20"/>
+          <w:szCs w:val="20"/>
+        </w:rPr>
+        <w:t>MyTestCustomer</w:t>
+      </w:r>
+      <w:proofErr w:type="spellEnd"/>
+      <w:r>
+        <w:rPr>
+          <w:rFonts w:ascii="Bookman Old Style" w:hAnsi="Bookman Old Style"/>
+          <w:sz w:val="20"/>
+          <w:szCs w:val="20"/>
+        </w:rPr>
+        <w:t xml:space="preserve"> customer)</w:t>
       </w:r>
     </w:p>
     <w:p>
@@ -3666,7 +5122,27 @@
           <w:sz w:val="20"/>
           <w:szCs w:val="20"/>
         </w:rPr>
-        <w:t>) Why to use “FromUri” in Web API?</w:t>
+        <w:t>) Why to use “</w:t>
+      </w:r>
+      <w:proofErr w:type="spellStart"/>
+      <w:r>
+        <w:rPr>
+          <w:rFonts w:ascii="Bookman Old Style" w:hAnsi="Bookman Old Style"/>
+          <w:b/>
+          <w:sz w:val="20"/>
+          <w:szCs w:val="20"/>
+        </w:rPr>
+        <w:t>FromUri</w:t>
+      </w:r>
+      <w:proofErr w:type="spellEnd"/>
+      <w:r>
+        <w:rPr>
+          <w:rFonts w:ascii="Bookman Old Style" w:hAnsi="Bookman Old Style"/>
+          <w:b/>
+          <w:sz w:val="20"/>
+          <w:szCs w:val="20"/>
+        </w:rPr>
+        <w:t>” in Web API?</w:t>
       </w:r>
     </w:p>
     <w:p>
@@ -3701,26 +5177,100 @@
           <w:sz w:val="20"/>
           <w:szCs w:val="20"/>
         </w:rPr>
-        <w:t xml:space="preserve"> we will use “FromUri” attribute to the parameter in action method. Eg:</w:t>
-      </w:r>
-    </w:p>
-    <w:p>
-      <w:pPr>
-        <w:spacing w:after="0"/>
-        <w:rPr>
-          <w:rFonts w:ascii="Bookman Old Style" w:hAnsi="Bookman Old Style"/>
-          <w:sz w:val="20"/>
-          <w:szCs w:val="20"/>
-        </w:rPr>
-      </w:pPr>
-      <w:r>
-        <w:rPr>
-          <w:rFonts w:ascii="Bookman Old Style" w:hAnsi="Bookman Old Style"/>
-          <w:sz w:val="20"/>
-          <w:szCs w:val="20"/>
-        </w:rPr>
-        <w:t>public MyValuesController :ApiController</w:t>
-      </w:r>
+        <w:t xml:space="preserve"> we will use “</w:t>
+      </w:r>
+      <w:proofErr w:type="spellStart"/>
+      <w:r>
+        <w:rPr>
+          <w:rFonts w:ascii="Bookman Old Style" w:hAnsi="Bookman Old Style"/>
+          <w:sz w:val="20"/>
+          <w:szCs w:val="20"/>
+        </w:rPr>
+        <w:t>FromUri</w:t>
+      </w:r>
+      <w:proofErr w:type="spellEnd"/>
+      <w:r>
+        <w:rPr>
+          <w:rFonts w:ascii="Bookman Old Style" w:hAnsi="Bookman Old Style"/>
+          <w:sz w:val="20"/>
+          <w:szCs w:val="20"/>
+        </w:rPr>
+        <w:t xml:space="preserve">” attribute to the parameter in action method. </w:t>
+      </w:r>
+      <w:proofErr w:type="spellStart"/>
+      <w:r>
+        <w:rPr>
+          <w:rFonts w:ascii="Bookman Old Style" w:hAnsi="Bookman Old Style"/>
+          <w:sz w:val="20"/>
+          <w:szCs w:val="20"/>
+        </w:rPr>
+        <w:t>Eg</w:t>
+      </w:r>
+      <w:proofErr w:type="spellEnd"/>
+      <w:r>
+        <w:rPr>
+          <w:rFonts w:ascii="Bookman Old Style" w:hAnsi="Bookman Old Style"/>
+          <w:sz w:val="20"/>
+          <w:szCs w:val="20"/>
+        </w:rPr>
+        <w:t>:</w:t>
+      </w:r>
+    </w:p>
+    <w:p>
+      <w:pPr>
+        <w:spacing w:after="0"/>
+        <w:rPr>
+          <w:rFonts w:ascii="Bookman Old Style" w:hAnsi="Bookman Old Style"/>
+          <w:sz w:val="20"/>
+          <w:szCs w:val="20"/>
+        </w:rPr>
+      </w:pPr>
+      <w:proofErr w:type="gramStart"/>
+      <w:r>
+        <w:rPr>
+          <w:rFonts w:ascii="Bookman Old Style" w:hAnsi="Bookman Old Style"/>
+          <w:sz w:val="20"/>
+          <w:szCs w:val="20"/>
+        </w:rPr>
+        <w:t>public</w:t>
+      </w:r>
+      <w:proofErr w:type="gramEnd"/>
+      <w:r>
+        <w:rPr>
+          <w:rFonts w:ascii="Bookman Old Style" w:hAnsi="Bookman Old Style"/>
+          <w:sz w:val="20"/>
+          <w:szCs w:val="20"/>
+        </w:rPr>
+        <w:t xml:space="preserve"> </w:t>
+      </w:r>
+      <w:proofErr w:type="spellStart"/>
+      <w:r>
+        <w:rPr>
+          <w:rFonts w:ascii="Bookman Old Style" w:hAnsi="Bookman Old Style"/>
+          <w:sz w:val="20"/>
+          <w:szCs w:val="20"/>
+        </w:rPr>
+        <w:t>MyValuesController</w:t>
+      </w:r>
+      <w:proofErr w:type="spellEnd"/>
+      <w:r>
+        <w:rPr>
+          <w:rFonts w:ascii="Bookman Old Style" w:hAnsi="Bookman Old Style"/>
+          <w:sz w:val="20"/>
+          <w:szCs w:val="20"/>
+        </w:rPr>
+        <w:t xml:space="preserve"> :</w:t>
+      </w:r>
+      <w:proofErr w:type="spellStart"/>
+      <w:r>
+        <w:rPr>
+          <w:rFonts w:ascii="Bookman Old Style" w:hAnsi="Bookman Old Style"/>
+          <w:sz w:val="20"/>
+          <w:szCs w:val="20"/>
+        </w:rPr>
+        <w:t>ApiController</w:t>
+      </w:r>
+      <w:proofErr w:type="spellEnd"/>
     </w:p>
     <w:p>
       <w:pPr>
@@ -3750,13 +5300,77 @@
           <w:szCs w:val="20"/>
         </w:rPr>
       </w:pPr>
-      <w:r>
-        <w:rPr>
-          <w:rFonts w:ascii="Bookman Old Style" w:hAnsi="Bookman Old Style"/>
-          <w:sz w:val="20"/>
-          <w:szCs w:val="20"/>
-        </w:rPr>
-        <w:t>public HttpResponseMessage Get([FromUri] MyCustomer c) { … }</w:t>
+      <w:proofErr w:type="gramStart"/>
+      <w:r>
+        <w:rPr>
+          <w:rFonts w:ascii="Bookman Old Style" w:hAnsi="Bookman Old Style"/>
+          <w:sz w:val="20"/>
+          <w:szCs w:val="20"/>
+        </w:rPr>
+        <w:t>public</w:t>
+      </w:r>
+      <w:proofErr w:type="gramEnd"/>
+      <w:r>
+        <w:rPr>
+          <w:rFonts w:ascii="Bookman Old Style" w:hAnsi="Bookman Old Style"/>
+          <w:sz w:val="20"/>
+          <w:szCs w:val="20"/>
+        </w:rPr>
+        <w:t xml:space="preserve"> </w:t>
+      </w:r>
+      <w:proofErr w:type="spellStart"/>
+      <w:r>
+        <w:rPr>
+          <w:rFonts w:ascii="Bookman Old Style" w:hAnsi="Bookman Old Style"/>
+          <w:sz w:val="20"/>
+          <w:szCs w:val="20"/>
+        </w:rPr>
+        <w:t>HttpResponseMessage</w:t>
+      </w:r>
+      <w:proofErr w:type="spellEnd"/>
+      <w:r>
+        <w:rPr>
+          <w:rFonts w:ascii="Bookman Old Style" w:hAnsi="Bookman Old Style"/>
+          <w:sz w:val="20"/>
+          <w:szCs w:val="20"/>
+        </w:rPr>
+        <w:t xml:space="preserve"> Get([</w:t>
+      </w:r>
+      <w:proofErr w:type="spellStart"/>
+      <w:r>
+        <w:rPr>
+          <w:rFonts w:ascii="Bookman Old Style" w:hAnsi="Bookman Old Style"/>
+          <w:sz w:val="20"/>
+          <w:szCs w:val="20"/>
+        </w:rPr>
+        <w:t>FromUri</w:t>
+      </w:r>
+      <w:proofErr w:type="spellEnd"/>
+      <w:r>
+        <w:rPr>
+          <w:rFonts w:ascii="Bookman Old Style" w:hAnsi="Bookman Old Style"/>
+          <w:sz w:val="20"/>
+          <w:szCs w:val="20"/>
+        </w:rPr>
+        <w:t xml:space="preserve">] </w:t>
+      </w:r>
+      <w:proofErr w:type="spellStart"/>
+      <w:r>
+        <w:rPr>
+          <w:rFonts w:ascii="Bookman Old Style" w:hAnsi="Bookman Old Style"/>
+          <w:sz w:val="20"/>
+          <w:szCs w:val="20"/>
+        </w:rPr>
+        <w:t>MyCustomer</w:t>
+      </w:r>
+      <w:proofErr w:type="spellEnd"/>
+      <w:r>
+        <w:rPr>
+          <w:rFonts w:ascii="Bookman Old Style" w:hAnsi="Bookman Old Style"/>
+          <w:sz w:val="20"/>
+          <w:szCs w:val="20"/>
+        </w:rPr>
+        <w:t xml:space="preserve"> c) { … }</w:t>
       </w:r>
     </w:p>
     <w:p>
@@ -3812,7 +5426,27 @@
           <w:sz w:val="20"/>
           <w:szCs w:val="20"/>
         </w:rPr>
-        <w:t>) Why to use “FromBody” in Web API?</w:t>
+        <w:t>) Why to use “</w:t>
+      </w:r>
+      <w:proofErr w:type="spellStart"/>
+      <w:r>
+        <w:rPr>
+          <w:rFonts w:ascii="Bookman Old Style" w:hAnsi="Bookman Old Style"/>
+          <w:b/>
+          <w:sz w:val="20"/>
+          <w:szCs w:val="20"/>
+        </w:rPr>
+        <w:t>FromBody</w:t>
+      </w:r>
+      <w:proofErr w:type="spellEnd"/>
+      <w:r>
+        <w:rPr>
+          <w:rFonts w:ascii="Bookman Old Style" w:hAnsi="Bookman Old Style"/>
+          <w:b/>
+          <w:sz w:val="20"/>
+          <w:szCs w:val="20"/>
+        </w:rPr>
+        <w:t>” in Web API?</w:t>
       </w:r>
     </w:p>
     <w:p>
@@ -3847,25 +5481,179 @@
           <w:sz w:val="20"/>
           <w:szCs w:val="20"/>
         </w:rPr>
-        <w:t>. “FromBody” attribute is along with parameter. Eg:</w:t>
-      </w:r>
-    </w:p>
-    <w:p>
-      <w:pPr>
-        <w:spacing w:after="0"/>
-        <w:rPr>
-          <w:rFonts w:ascii="Bookman Old Style" w:hAnsi="Bookman Old Style"/>
-          <w:sz w:val="20"/>
-          <w:szCs w:val="20"/>
-        </w:rPr>
-      </w:pPr>
-      <w:r>
-        <w:rPr>
-          <w:rFonts w:ascii="Bookman Old Style" w:hAnsi="Bookman Old Style"/>
-          <w:sz w:val="20"/>
-          <w:szCs w:val="20"/>
-        </w:rPr>
-        <w:t xml:space="preserve">public HttpResponseMessage Post([FromBody] int customerid, [FromBody] string customername) </w:t>
+        <w:t>. “</w:t>
+      </w:r>
+      <w:proofErr w:type="spellStart"/>
+      <w:r>
+        <w:rPr>
+          <w:rFonts w:ascii="Bookman Old Style" w:hAnsi="Bookman Old Style"/>
+          <w:sz w:val="20"/>
+          <w:szCs w:val="20"/>
+        </w:rPr>
+        <w:t>FromBody</w:t>
+      </w:r>
+      <w:proofErr w:type="spellEnd"/>
+      <w:r>
+        <w:rPr>
+          <w:rFonts w:ascii="Bookman Old Style" w:hAnsi="Bookman Old Style"/>
+          <w:sz w:val="20"/>
+          <w:szCs w:val="20"/>
+        </w:rPr>
+        <w:t xml:space="preserve">” attribute is along with parameter. </w:t>
+      </w:r>
+      <w:proofErr w:type="spellStart"/>
+      <w:r>
+        <w:rPr>
+          <w:rFonts w:ascii="Bookman Old Style" w:hAnsi="Bookman Old Style"/>
+          <w:sz w:val="20"/>
+          <w:szCs w:val="20"/>
+        </w:rPr>
+        <w:t>Eg</w:t>
+      </w:r>
+      <w:proofErr w:type="spellEnd"/>
+      <w:r>
+        <w:rPr>
+          <w:rFonts w:ascii="Bookman Old Style" w:hAnsi="Bookman Old Style"/>
+          <w:sz w:val="20"/>
+          <w:szCs w:val="20"/>
+        </w:rPr>
+        <w:t>:</w:t>
+      </w:r>
+    </w:p>
+    <w:p>
+      <w:pPr>
+        <w:spacing w:after="0"/>
+        <w:rPr>
+          <w:rFonts w:ascii="Bookman Old Style" w:hAnsi="Bookman Old Style"/>
+          <w:sz w:val="20"/>
+          <w:szCs w:val="20"/>
+        </w:rPr>
+      </w:pPr>
+      <w:proofErr w:type="gramStart"/>
+      <w:r>
+        <w:rPr>
+          <w:rFonts w:ascii="Bookman Old Style" w:hAnsi="Bookman Old Style"/>
+          <w:sz w:val="20"/>
+          <w:szCs w:val="20"/>
+        </w:rPr>
+        <w:t>public</w:t>
+      </w:r>
+      <w:proofErr w:type="gramEnd"/>
+      <w:r>
+        <w:rPr>
+          <w:rFonts w:ascii="Bookman Old Style" w:hAnsi="Bookman Old Style"/>
+          <w:sz w:val="20"/>
+          <w:szCs w:val="20"/>
+        </w:rPr>
+        <w:t xml:space="preserve"> </w:t>
+      </w:r>
+      <w:proofErr w:type="spellStart"/>
+      <w:r>
+        <w:rPr>
+          <w:rFonts w:ascii="Bookman Old Style" w:hAnsi="Bookman Old Style"/>
+          <w:sz w:val="20"/>
+          <w:szCs w:val="20"/>
+        </w:rPr>
+        <w:t>HttpResponseMessage</w:t>
+      </w:r>
+      <w:proofErr w:type="spellEnd"/>
+      <w:r>
+        <w:rPr>
+          <w:rFonts w:ascii="Bookman Old Style" w:hAnsi="Bookman Old Style"/>
+          <w:sz w:val="20"/>
+          <w:szCs w:val="20"/>
+        </w:rPr>
+        <w:t xml:space="preserve"> Post([</w:t>
+      </w:r>
+      <w:proofErr w:type="spellStart"/>
+      <w:r>
+        <w:rPr>
+          <w:rFonts w:ascii="Bookman Old Style" w:hAnsi="Bookman Old Style"/>
+          <w:sz w:val="20"/>
+          <w:szCs w:val="20"/>
+        </w:rPr>
+        <w:t>FromBody</w:t>
+      </w:r>
+      <w:proofErr w:type="spellEnd"/>
+      <w:r>
+        <w:rPr>
+          <w:rFonts w:ascii="Bookman Old Style" w:hAnsi="Bookman Old Style"/>
+          <w:sz w:val="20"/>
+          <w:szCs w:val="20"/>
+        </w:rPr>
+        <w:t xml:space="preserve">] </w:t>
+      </w:r>
+      <w:proofErr w:type="spellStart"/>
+      <w:r>
+        <w:rPr>
+          <w:rFonts w:ascii="Bookman Old Style" w:hAnsi="Bookman Old Style"/>
+          <w:sz w:val="20"/>
+          <w:szCs w:val="20"/>
+        </w:rPr>
+        <w:t>int</w:t>
+      </w:r>
+      <w:proofErr w:type="spellEnd"/>
+      <w:r>
+        <w:rPr>
+          <w:rFonts w:ascii="Bookman Old Style" w:hAnsi="Bookman Old Style"/>
+          <w:sz w:val="20"/>
+          <w:szCs w:val="20"/>
+        </w:rPr>
+        <w:t xml:space="preserve"> </w:t>
+      </w:r>
+      <w:proofErr w:type="spellStart"/>
+      <w:r>
+        <w:rPr>
+          <w:rFonts w:ascii="Bookman Old Style" w:hAnsi="Bookman Old Style"/>
+          <w:sz w:val="20"/>
+          <w:szCs w:val="20"/>
+        </w:rPr>
+        <w:t>customerid</w:t>
+      </w:r>
+      <w:proofErr w:type="spellEnd"/>
+      <w:r>
+        <w:rPr>
+          <w:rFonts w:ascii="Bookman Old Style" w:hAnsi="Bookman Old Style"/>
+          <w:sz w:val="20"/>
+          <w:szCs w:val="20"/>
+        </w:rPr>
+        <w:t>, [</w:t>
+      </w:r>
+      <w:proofErr w:type="spellStart"/>
+      <w:r>
+        <w:rPr>
+          <w:rFonts w:ascii="Bookman Old Style" w:hAnsi="Bookman Old Style"/>
+          <w:sz w:val="20"/>
+          <w:szCs w:val="20"/>
+        </w:rPr>
+        <w:t>FromBody</w:t>
+      </w:r>
+      <w:proofErr w:type="spellEnd"/>
+      <w:r>
+        <w:rPr>
+          <w:rFonts w:ascii="Bookman Old Style" w:hAnsi="Bookman Old Style"/>
+          <w:sz w:val="20"/>
+          <w:szCs w:val="20"/>
+        </w:rPr>
+        <w:t xml:space="preserve">] string </w:t>
+      </w:r>
+      <w:proofErr w:type="spellStart"/>
+      <w:r>
+        <w:rPr>
+          <w:rFonts w:ascii="Bookman Old Style" w:hAnsi="Bookman Old Style"/>
+          <w:sz w:val="20"/>
+          <w:szCs w:val="20"/>
+        </w:rPr>
+        <w:t>customername</w:t>
+      </w:r>
+      <w:proofErr w:type="spellEnd"/>
+      <w:r>
+        <w:rPr>
+          <w:rFonts w:ascii="Bookman Old Style" w:hAnsi="Bookman Old Style"/>
+          <w:sz w:val="20"/>
+          <w:szCs w:val="20"/>
+        </w:rPr>
+        <w:t xml:space="preserve">) </w:t>
       </w:r>
     </w:p>
     <w:p>
@@ -4263,8 +6051,6 @@
         </w:rPr>
         <w:t>architecture</w:t>
       </w:r>
-      <w:bookmarkStart w:id="0" w:name="_GoBack"/>
-      <w:bookmarkEnd w:id="0"/>
       <w:r>
         <w:rPr>
           <w:rFonts w:ascii="Bookman Old Style" w:hAnsi="Bookman Old Style"/>
@@ -4293,13 +6079,41 @@
           <w:szCs w:val="20"/>
         </w:rPr>
       </w:pPr>
-      <w:r>
-        <w:rPr>
-          <w:rFonts w:ascii="Bookman Old Style" w:hAnsi="Bookman Old Style"/>
-          <w:sz w:val="20"/>
-          <w:szCs w:val="20"/>
-        </w:rPr>
-        <w:t>TokenBased Authenticaton Method override</w:t>
+      <w:proofErr w:type="spellStart"/>
+      <w:r>
+        <w:rPr>
+          <w:rFonts w:ascii="Bookman Old Style" w:hAnsi="Bookman Old Style"/>
+          <w:sz w:val="20"/>
+          <w:szCs w:val="20"/>
+        </w:rPr>
+        <w:t>TokenBased</w:t>
+      </w:r>
+      <w:proofErr w:type="spellEnd"/>
+      <w:r>
+        <w:rPr>
+          <w:rFonts w:ascii="Bookman Old Style" w:hAnsi="Bookman Old Style"/>
+          <w:sz w:val="20"/>
+          <w:szCs w:val="20"/>
+        </w:rPr>
+        <w:t xml:space="preserve"> </w:t>
+      </w:r>
+      <w:proofErr w:type="spellStart"/>
+      <w:r>
+        <w:rPr>
+          <w:rFonts w:ascii="Bookman Old Style" w:hAnsi="Bookman Old Style"/>
+          <w:sz w:val="20"/>
+          <w:szCs w:val="20"/>
+        </w:rPr>
+        <w:t>Authenticaton</w:t>
+      </w:r>
+      <w:proofErr w:type="spellEnd"/>
+      <w:r>
+        <w:rPr>
+          <w:rFonts w:ascii="Bookman Old Style" w:hAnsi="Bookman Old Style"/>
+          <w:sz w:val="20"/>
+          <w:szCs w:val="20"/>
+        </w:rPr>
+        <w:t xml:space="preserve"> Method override</w:t>
       </w:r>
     </w:p>
     <w:p>
@@ -4365,8 +6179,8 @@
 </file>
 
 <file path=word/numbering.xml><?xml version="1.0" encoding="utf-8"?>
-<w:numbering xmlns:ve="http://schemas.openxmlformats.org/markup-compatibility/2006" xmlns:o="urn:schemas-microsoft-com:office:office" xmlns:r="http://schemas.openxmlformats.org/officeDocument/2006/relationships" xmlns:m="http://schemas.openxmlformats.org/officeDocument/2006/math" xmlns:v="urn:schemas-microsoft-com:vml" xmlns:wp="http://schemas.openxmlformats.org/drawingml/2006/wordprocessingDrawing" xmlns:w10="urn:schemas-microsoft-com:office:word" xmlns:w="http://schemas.openxmlformats.org/wordprocessingml/2006/main" xmlns:wne="http://schemas.microsoft.com/office/word/2006/wordml">
-  <w:abstractNum w:abstractNumId="0">
+<w:numbering xmlns:wpc="http://schemas.microsoft.com/office/word/2010/wordprocessingCanvas" xmlns:mc="http://schemas.openxmlformats.org/markup-compatibility/2006" xmlns:o="urn:schemas-microsoft-com:office:office" xmlns:r="http://schemas.openxmlformats.org/officeDocument/2006/relationships" xmlns:m="http://schemas.openxmlformats.org/officeDocument/2006/math" xmlns:v="urn:schemas-microsoft-com:vml" xmlns:wp14="http://schemas.microsoft.com/office/word/2010/wordprocessingDrawing" xmlns:wp="http://schemas.openxmlformats.org/drawingml/2006/wordprocessingDrawing" xmlns:w10="urn:schemas-microsoft-com:office:word" xmlns:w="http://schemas.openxmlformats.org/wordprocessingml/2006/main" xmlns:w14="http://schemas.microsoft.com/office/word/2010/wordml" xmlns:w15="http://schemas.microsoft.com/office/word/2012/wordml" xmlns:wpg="http://schemas.microsoft.com/office/word/2010/wordprocessingGroup" xmlns:wpi="http://schemas.microsoft.com/office/word/2010/wordprocessingInk" xmlns:wne="http://schemas.microsoft.com/office/word/2006/wordml" xmlns:wps="http://schemas.microsoft.com/office/word/2010/wordprocessingShape" mc:Ignorable="w14 w15 wp14">
+  <w:abstractNum w:abstractNumId="0" w15:restartNumberingAfterBreak="0">
     <w:nsid w:val="050241BF"/>
     <w:multiLevelType w:val="multilevel"/>
     <w:tmpl w:val="F9446FCA"/>
@@ -4479,7 +6293,7 @@
       </w:pPr>
     </w:lvl>
   </w:abstractNum>
-  <w:abstractNum w:abstractNumId="1">
+  <w:abstractNum w:abstractNumId="1" w15:restartNumberingAfterBreak="0">
     <w:nsid w:val="09ED6739"/>
     <w:multiLevelType w:val="multilevel"/>
     <w:tmpl w:val="76040BD0"/>
@@ -4592,7 +6406,7 @@
       </w:pPr>
     </w:lvl>
   </w:abstractNum>
-  <w:abstractNum w:abstractNumId="2">
+  <w:abstractNum w:abstractNumId="2" w15:restartNumberingAfterBreak="0">
     <w:nsid w:val="0ABD1F39"/>
     <w:multiLevelType w:val="multilevel"/>
     <w:tmpl w:val="E770586E"/>
@@ -4705,7 +6519,7 @@
       </w:pPr>
     </w:lvl>
   </w:abstractNum>
-  <w:abstractNum w:abstractNumId="3">
+  <w:abstractNum w:abstractNumId="3" w15:restartNumberingAfterBreak="0">
     <w:nsid w:val="0CBC33E0"/>
     <w:multiLevelType w:val="hybridMultilevel"/>
     <w:tmpl w:val="1A7A0FAE"/>
@@ -4794,7 +6608,7 @@
       </w:pPr>
     </w:lvl>
   </w:abstractNum>
-  <w:abstractNum w:abstractNumId="4">
+  <w:abstractNum w:abstractNumId="4" w15:restartNumberingAfterBreak="0">
     <w:nsid w:val="12DB0F95"/>
     <w:multiLevelType w:val="multilevel"/>
     <w:tmpl w:val="D6261332"/>
@@ -4907,7 +6721,7 @@
       </w:pPr>
     </w:lvl>
   </w:abstractNum>
-  <w:abstractNum w:abstractNumId="5">
+  <w:abstractNum w:abstractNumId="5" w15:restartNumberingAfterBreak="0">
     <w:nsid w:val="14AE0DA2"/>
     <w:multiLevelType w:val="hybridMultilevel"/>
     <w:tmpl w:val="88B619D0"/>
@@ -4993,7 +6807,7 @@
       </w:pPr>
     </w:lvl>
   </w:abstractNum>
-  <w:abstractNum w:abstractNumId="6">
+  <w:abstractNum w:abstractNumId="6" w15:restartNumberingAfterBreak="0">
     <w:nsid w:val="18C32807"/>
     <w:multiLevelType w:val="hybridMultilevel"/>
     <w:tmpl w:val="91782C5E"/>
@@ -5079,7 +6893,7 @@
       </w:pPr>
     </w:lvl>
   </w:abstractNum>
-  <w:abstractNum w:abstractNumId="7">
+  <w:abstractNum w:abstractNumId="7" w15:restartNumberingAfterBreak="0">
     <w:nsid w:val="1B456B17"/>
     <w:multiLevelType w:val="multilevel"/>
     <w:tmpl w:val="5AACFB0E"/>
@@ -5192,7 +7006,7 @@
       </w:pPr>
     </w:lvl>
   </w:abstractNum>
-  <w:abstractNum w:abstractNumId="8">
+  <w:abstractNum w:abstractNumId="8" w15:restartNumberingAfterBreak="0">
     <w:nsid w:val="1C1F0017"/>
     <w:multiLevelType w:val="hybridMultilevel"/>
     <w:tmpl w:val="4C0281EE"/>
@@ -5305,7 +7119,7 @@
       </w:rPr>
     </w:lvl>
   </w:abstractNum>
-  <w:abstractNum w:abstractNumId="9">
+  <w:abstractNum w:abstractNumId="9" w15:restartNumberingAfterBreak="0">
     <w:nsid w:val="1FE55054"/>
     <w:multiLevelType w:val="multilevel"/>
     <w:tmpl w:val="DAD0E6E6"/>
@@ -5418,7 +7232,7 @@
       </w:pPr>
     </w:lvl>
   </w:abstractNum>
-  <w:abstractNum w:abstractNumId="10">
+  <w:abstractNum w:abstractNumId="10" w15:restartNumberingAfterBreak="0">
     <w:nsid w:val="239B2D0A"/>
     <w:multiLevelType w:val="multilevel"/>
     <w:tmpl w:val="2C66B29E"/>
@@ -5531,7 +7345,7 @@
       </w:pPr>
     </w:lvl>
   </w:abstractNum>
-  <w:abstractNum w:abstractNumId="11">
+  <w:abstractNum w:abstractNumId="11" w15:restartNumberingAfterBreak="0">
     <w:nsid w:val="26DF02A8"/>
     <w:multiLevelType w:val="hybridMultilevel"/>
     <w:tmpl w:val="21D2C9F6"/>
@@ -5617,7 +7431,7 @@
       </w:pPr>
     </w:lvl>
   </w:abstractNum>
-  <w:abstractNum w:abstractNumId="12">
+  <w:abstractNum w:abstractNumId="12" w15:restartNumberingAfterBreak="0">
     <w:nsid w:val="28A56CA6"/>
     <w:multiLevelType w:val="hybridMultilevel"/>
     <w:tmpl w:val="BB8A1DAC"/>
@@ -5703,7 +7517,7 @@
       </w:pPr>
     </w:lvl>
   </w:abstractNum>
-  <w:abstractNum w:abstractNumId="13">
+  <w:abstractNum w:abstractNumId="13" w15:restartNumberingAfterBreak="0">
     <w:nsid w:val="35356F3F"/>
     <w:multiLevelType w:val="multilevel"/>
     <w:tmpl w:val="477833E0"/>
@@ -5816,7 +7630,7 @@
       </w:pPr>
     </w:lvl>
   </w:abstractNum>
-  <w:abstractNum w:abstractNumId="14">
+  <w:abstractNum w:abstractNumId="14" w15:restartNumberingAfterBreak="0">
     <w:nsid w:val="3FE02E17"/>
     <w:multiLevelType w:val="multilevel"/>
     <w:tmpl w:val="D3F63274"/>
@@ -5929,7 +7743,7 @@
       </w:pPr>
     </w:lvl>
   </w:abstractNum>
-  <w:abstractNum w:abstractNumId="15">
+  <w:abstractNum w:abstractNumId="15" w15:restartNumberingAfterBreak="0">
     <w:nsid w:val="40483CE4"/>
     <w:multiLevelType w:val="hybridMultilevel"/>
     <w:tmpl w:val="75EA190C"/>
@@ -6015,7 +7829,7 @@
       </w:pPr>
     </w:lvl>
   </w:abstractNum>
-  <w:abstractNum w:abstractNumId="16">
+  <w:abstractNum w:abstractNumId="16" w15:restartNumberingAfterBreak="0">
     <w:nsid w:val="436A08B8"/>
     <w:multiLevelType w:val="multilevel"/>
     <w:tmpl w:val="3E68802E"/>
@@ -6128,7 +7942,7 @@
       </w:pPr>
     </w:lvl>
   </w:abstractNum>
-  <w:abstractNum w:abstractNumId="17">
+  <w:abstractNum w:abstractNumId="17" w15:restartNumberingAfterBreak="0">
     <w:nsid w:val="4A3224EB"/>
     <w:multiLevelType w:val="hybridMultilevel"/>
     <w:tmpl w:val="1768408C"/>
@@ -6217,7 +8031,7 @@
       </w:pPr>
     </w:lvl>
   </w:abstractNum>
-  <w:abstractNum w:abstractNumId="18">
+  <w:abstractNum w:abstractNumId="18" w15:restartNumberingAfterBreak="0">
     <w:nsid w:val="4C5931CE"/>
     <w:multiLevelType w:val="hybridMultilevel"/>
     <w:tmpl w:val="B12205DC"/>
@@ -6330,7 +8144,7 @@
       </w:rPr>
     </w:lvl>
   </w:abstractNum>
-  <w:abstractNum w:abstractNumId="19">
+  <w:abstractNum w:abstractNumId="19" w15:restartNumberingAfterBreak="0">
     <w:nsid w:val="4D9056C0"/>
     <w:multiLevelType w:val="multilevel"/>
     <w:tmpl w:val="A8BA6174"/>
@@ -6479,7 +8293,7 @@
       </w:rPr>
     </w:lvl>
   </w:abstractNum>
-  <w:abstractNum w:abstractNumId="20">
+  <w:abstractNum w:abstractNumId="20" w15:restartNumberingAfterBreak="0">
     <w:nsid w:val="4E75354D"/>
     <w:multiLevelType w:val="hybridMultilevel"/>
     <w:tmpl w:val="039CD53E"/>
@@ -6592,7 +8406,7 @@
       </w:rPr>
     </w:lvl>
   </w:abstractNum>
-  <w:abstractNum w:abstractNumId="21">
+  <w:abstractNum w:abstractNumId="21" w15:restartNumberingAfterBreak="0">
     <w:nsid w:val="520606DD"/>
     <w:multiLevelType w:val="hybridMultilevel"/>
     <w:tmpl w:val="0E8EA758"/>
@@ -6705,7 +8519,7 @@
       </w:rPr>
     </w:lvl>
   </w:abstractNum>
-  <w:abstractNum w:abstractNumId="22">
+  <w:abstractNum w:abstractNumId="22" w15:restartNumberingAfterBreak="0">
     <w:nsid w:val="54D71428"/>
     <w:multiLevelType w:val="multilevel"/>
     <w:tmpl w:val="13ECBBE8"/>
@@ -6818,7 +8632,7 @@
       </w:pPr>
     </w:lvl>
   </w:abstractNum>
-  <w:abstractNum w:abstractNumId="23">
+  <w:abstractNum w:abstractNumId="23" w15:restartNumberingAfterBreak="0">
     <w:nsid w:val="5B3B2B65"/>
     <w:multiLevelType w:val="hybridMultilevel"/>
     <w:tmpl w:val="06FE9440"/>
@@ -6931,7 +8745,7 @@
       </w:rPr>
     </w:lvl>
   </w:abstractNum>
-  <w:abstractNum w:abstractNumId="24">
+  <w:abstractNum w:abstractNumId="24" w15:restartNumberingAfterBreak="0">
     <w:nsid w:val="5CEC1A4C"/>
     <w:multiLevelType w:val="multilevel"/>
     <w:tmpl w:val="0240AACE"/>
@@ -7044,7 +8858,7 @@
       </w:pPr>
     </w:lvl>
   </w:abstractNum>
-  <w:abstractNum w:abstractNumId="25">
+  <w:abstractNum w:abstractNumId="25" w15:restartNumberingAfterBreak="0">
     <w:nsid w:val="5DFB3A10"/>
     <w:multiLevelType w:val="hybridMultilevel"/>
     <w:tmpl w:val="4A08729C"/>
@@ -7130,7 +8944,7 @@
       </w:pPr>
     </w:lvl>
   </w:abstractNum>
-  <w:abstractNum w:abstractNumId="26">
+  <w:abstractNum w:abstractNumId="26" w15:restartNumberingAfterBreak="0">
     <w:nsid w:val="5E523C83"/>
     <w:multiLevelType w:val="hybridMultilevel"/>
     <w:tmpl w:val="79226B5C"/>
@@ -7243,7 +9057,7 @@
       </w:rPr>
     </w:lvl>
   </w:abstractNum>
-  <w:abstractNum w:abstractNumId="27">
+  <w:abstractNum w:abstractNumId="27" w15:restartNumberingAfterBreak="0">
     <w:nsid w:val="63882061"/>
     <w:multiLevelType w:val="hybridMultilevel"/>
     <w:tmpl w:val="E668D13E"/>
@@ -7329,7 +9143,7 @@
       </w:pPr>
     </w:lvl>
   </w:abstractNum>
-  <w:abstractNum w:abstractNumId="28">
+  <w:abstractNum w:abstractNumId="28" w15:restartNumberingAfterBreak="0">
     <w:nsid w:val="66BB5C78"/>
     <w:multiLevelType w:val="multilevel"/>
     <w:tmpl w:val="5DE8E084"/>
@@ -7442,7 +9256,7 @@
       </w:pPr>
     </w:lvl>
   </w:abstractNum>
-  <w:abstractNum w:abstractNumId="29">
+  <w:abstractNum w:abstractNumId="29" w15:restartNumberingAfterBreak="0">
     <w:nsid w:val="66CC6D22"/>
     <w:multiLevelType w:val="multilevel"/>
     <w:tmpl w:val="0570DA38"/>
@@ -7555,7 +9369,7 @@
       </w:pPr>
     </w:lvl>
   </w:abstractNum>
-  <w:abstractNum w:abstractNumId="30">
+  <w:abstractNum w:abstractNumId="30" w15:restartNumberingAfterBreak="0">
     <w:nsid w:val="70E95BED"/>
     <w:multiLevelType w:val="hybridMultilevel"/>
     <w:tmpl w:val="9FB45E58"/>
@@ -7668,7 +9482,7 @@
       </w:rPr>
     </w:lvl>
   </w:abstractNum>
-  <w:abstractNum w:abstractNumId="31">
+  <w:abstractNum w:abstractNumId="31" w15:restartNumberingAfterBreak="0">
     <w:nsid w:val="75DD7755"/>
     <w:multiLevelType w:val="multilevel"/>
     <w:tmpl w:val="8F9005D0"/>
@@ -7781,7 +9595,7 @@
       </w:pPr>
     </w:lvl>
   </w:abstractNum>
-  <w:abstractNum w:abstractNumId="32">
+  <w:abstractNum w:abstractNumId="32" w15:restartNumberingAfterBreak="0">
     <w:nsid w:val="76A978B0"/>
     <w:multiLevelType w:val="multilevel"/>
     <w:tmpl w:val="6E88CF54"/>
@@ -7894,7 +9708,7 @@
       </w:pPr>
     </w:lvl>
   </w:abstractNum>
-  <w:abstractNum w:abstractNumId="33">
+  <w:abstractNum w:abstractNumId="33" w15:restartNumberingAfterBreak="0">
     <w:nsid w:val="76BC4C02"/>
     <w:multiLevelType w:val="hybridMultilevel"/>
     <w:tmpl w:val="5088014E"/>
@@ -7980,7 +9794,7 @@
       </w:pPr>
     </w:lvl>
   </w:abstractNum>
-  <w:abstractNum w:abstractNumId="34">
+  <w:abstractNum w:abstractNumId="34" w15:restartNumberingAfterBreak="0">
     <w:nsid w:val="79CC6BCB"/>
     <w:multiLevelType w:val="hybridMultilevel"/>
     <w:tmpl w:val="4C9C4BAA"/>
@@ -8066,7 +9880,7 @@
       </w:pPr>
     </w:lvl>
   </w:abstractNum>
-  <w:abstractNum w:abstractNumId="35">
+  <w:abstractNum w:abstractNumId="35" w15:restartNumberingAfterBreak="0">
     <w:nsid w:val="7C953F37"/>
     <w:multiLevelType w:val="hybridMultilevel"/>
     <w:tmpl w:val="A3E0656A"/>
@@ -8179,7 +9993,7 @@
       </w:rPr>
     </w:lvl>
   </w:abstractNum>
-  <w:abstractNum w:abstractNumId="36">
+  <w:abstractNum w:abstractNumId="36" w15:restartNumberingAfterBreak="0">
     <w:nsid w:val="7CF05C48"/>
     <w:multiLevelType w:val="hybridMultilevel"/>
     <w:tmpl w:val="EAB47E76"/>
@@ -8292,7 +10106,7 @@
       </w:rPr>
     </w:lvl>
   </w:abstractNum>
-  <w:abstractNum w:abstractNumId="37">
+  <w:abstractNum w:abstractNumId="37" w15:restartNumberingAfterBreak="0">
     <w:nsid w:val="7DAC1200"/>
     <w:multiLevelType w:val="hybridMultilevel"/>
     <w:tmpl w:val="7B980F4C"/>
@@ -8378,7 +10192,7 @@
       </w:pPr>
     </w:lvl>
   </w:abstractNum>
-  <w:abstractNum w:abstractNumId="38">
+  <w:abstractNum w:abstractNumId="38" w15:restartNumberingAfterBreak="0">
     <w:nsid w:val="7E0440B4"/>
     <w:multiLevelType w:val="hybridMultilevel"/>
     <w:tmpl w:val="06068FC8"/>
@@ -8464,7 +10278,7 @@
       </w:pPr>
     </w:lvl>
   </w:abstractNum>
-  <w:abstractNum w:abstractNumId="39">
+  <w:abstractNum w:abstractNumId="39" w15:restartNumberingAfterBreak="0">
     <w:nsid w:val="7E4A3303"/>
     <w:multiLevelType w:val="multilevel"/>
     <w:tmpl w:val="91CCE4F2"/>
@@ -8577,7 +10391,7 @@
       </w:pPr>
     </w:lvl>
   </w:abstractNum>
-  <w:abstractNum w:abstractNumId="40">
+  <w:abstractNum w:abstractNumId="40" w15:restartNumberingAfterBreak="0">
     <w:nsid w:val="7E555686"/>
     <w:multiLevelType w:val="multilevel"/>
     <w:tmpl w:val="3F74AC9C"/>
@@ -8873,7 +10687,7 @@
 </file>
 
 <file path=word/styles.xml><?xml version="1.0" encoding="utf-8"?>
-<w:styles xmlns:r="http://schemas.openxmlformats.org/officeDocument/2006/relationships" xmlns:w="http://schemas.openxmlformats.org/wordprocessingml/2006/main">
+<w:styles xmlns:mc="http://schemas.openxmlformats.org/markup-compatibility/2006" xmlns:r="http://schemas.openxmlformats.org/officeDocument/2006/relationships" xmlns:w="http://schemas.openxmlformats.org/wordprocessingml/2006/main" xmlns:w14="http://schemas.microsoft.com/office/word/2010/wordml" xmlns:w15="http://schemas.microsoft.com/office/word/2012/wordml" mc:Ignorable="w14 w15">
   <w:docDefaults>
     <w:rPrDefault>
       <w:rPr>
@@ -8889,144 +10703,378 @@
       </w:pPr>
     </w:pPrDefault>
   </w:docDefaults>
-  <w:latentStyles w:defLockedState="0" w:defUIPriority="99" w:defSemiHidden="1" w:defUnhideWhenUsed="1" w:defQFormat="0" w:count="267">
-    <w:lsdException w:name="Normal" w:semiHidden="0" w:uiPriority="0" w:unhideWhenUsed="0" w:qFormat="1"/>
-    <w:lsdException w:name="heading 1" w:semiHidden="0" w:uiPriority="9" w:unhideWhenUsed="0" w:qFormat="1"/>
-    <w:lsdException w:name="heading 2" w:uiPriority="9" w:qFormat="1"/>
-    <w:lsdException w:name="heading 3" w:uiPriority="9" w:qFormat="1"/>
-    <w:lsdException w:name="heading 4" w:uiPriority="9" w:qFormat="1"/>
-    <w:lsdException w:name="heading 5" w:uiPriority="9" w:qFormat="1"/>
-    <w:lsdException w:name="heading 6" w:uiPriority="9" w:qFormat="1"/>
-    <w:lsdException w:name="heading 7" w:uiPriority="9" w:qFormat="1"/>
-    <w:lsdException w:name="heading 8" w:uiPriority="9" w:qFormat="1"/>
-    <w:lsdException w:name="heading 9" w:uiPriority="9" w:qFormat="1"/>
-    <w:lsdException w:name="toc 1" w:uiPriority="39"/>
-    <w:lsdException w:name="toc 2" w:uiPriority="39"/>
-    <w:lsdException w:name="toc 3" w:uiPriority="39"/>
-    <w:lsdException w:name="toc 4" w:uiPriority="39"/>
-    <w:lsdException w:name="toc 5" w:uiPriority="39"/>
-    <w:lsdException w:name="toc 6" w:uiPriority="39"/>
-    <w:lsdException w:name="toc 7" w:uiPriority="39"/>
-    <w:lsdException w:name="toc 8" w:uiPriority="39"/>
-    <w:lsdException w:name="toc 9" w:uiPriority="39"/>
-    <w:lsdException w:name="caption" w:uiPriority="35" w:qFormat="1"/>
-    <w:lsdException w:name="Title" w:semiHidden="0" w:uiPriority="10" w:unhideWhenUsed="0" w:qFormat="1"/>
-    <w:lsdException w:name="Default Paragraph Font" w:uiPriority="1"/>
-    <w:lsdException w:name="Subtitle" w:semiHidden="0" w:uiPriority="11" w:unhideWhenUsed="0" w:qFormat="1"/>
-    <w:lsdException w:name="Strong" w:semiHidden="0" w:uiPriority="22" w:unhideWhenUsed="0" w:qFormat="1"/>
-    <w:lsdException w:name="Emphasis" w:semiHidden="0" w:uiPriority="20" w:unhideWhenUsed="0" w:qFormat="1"/>
-    <w:lsdException w:name="Table Grid" w:semiHidden="0" w:uiPriority="39" w:unhideWhenUsed="0"/>
-    <w:lsdException w:name="Placeholder Text" w:unhideWhenUsed="0"/>
-    <w:lsdException w:name="No Spacing" w:semiHidden="0" w:uiPriority="1" w:unhideWhenUsed="0" w:qFormat="1"/>
-    <w:lsdException w:name="Light Shading" w:semiHidden="0" w:uiPriority="60" w:unhideWhenUsed="0"/>
-    <w:lsdException w:name="Light List" w:semiHidden="0" w:uiPriority="61" w:unhideWhenUsed="0"/>
-    <w:lsdException w:name="Light Grid" w:semiHidden="0" w:uiPriority="62" w:unhideWhenUsed="0"/>
-    <w:lsdException w:name="Medium Shading 1" w:semiHidden="0" w:uiPriority="63" w:unhideWhenUsed="0"/>
-    <w:lsdException w:name="Medium Shading 2" w:semiHidden="0" w:uiPriority="64" w:unhideWhenUsed="0"/>
-    <w:lsdException w:name="Medium List 1" w:semiHidden="0" w:uiPriority="65" w:unhideWhenUsed="0"/>
-    <w:lsdException w:name="Medium List 2" w:semiHidden="0" w:uiPriority="66" w:unhideWhenUsed="0"/>
-    <w:lsdException w:name="Medium Grid 1" w:semiHidden="0" w:uiPriority="67" w:unhideWhenUsed="0"/>
-    <w:lsdException w:name="Medium Grid 2" w:semiHidden="0" w:uiPriority="68" w:unhideWhenUsed="0"/>
-    <w:lsdException w:name="Medium Grid 3" w:semiHidden="0" w:uiPriority="69" w:unhideWhenUsed="0"/>
-    <w:lsdException w:name="Dark List" w:semiHidden="0" w:uiPriority="70" w:unhideWhenUsed="0"/>
-    <w:lsdException w:name="Colorful Shading" w:semiHidden="0" w:uiPriority="71" w:unhideWhenUsed="0"/>
-    <w:lsdException w:name="Colorful List" w:semiHidden="0" w:uiPriority="72" w:unhideWhenUsed="0"/>
-    <w:lsdException w:name="Colorful Grid" w:semiHidden="0" w:uiPriority="73" w:unhideWhenUsed="0"/>
-    <w:lsdException w:name="Light Shading Accent 1" w:semiHidden="0" w:uiPriority="60" w:unhideWhenUsed="0"/>
-    <w:lsdException w:name="Light List Accent 1" w:semiHidden="0" w:uiPriority="61" w:unhideWhenUsed="0"/>
-    <w:lsdException w:name="Light Grid Accent 1" w:semiHidden="0" w:uiPriority="62" w:unhideWhenUsed="0"/>
-    <w:lsdException w:name="Medium Shading 1 Accent 1" w:semiHidden="0" w:uiPriority="63" w:unhideWhenUsed="0"/>
-    <w:lsdException w:name="Medium Shading 2 Accent 1" w:semiHidden="0" w:uiPriority="64" w:unhideWhenUsed="0"/>
-    <w:lsdException w:name="Medium List 1 Accent 1" w:semiHidden="0" w:uiPriority="65" w:unhideWhenUsed="0"/>
-    <w:lsdException w:name="Revision" w:unhideWhenUsed="0"/>
-    <w:lsdException w:name="List Paragraph" w:semiHidden="0" w:uiPriority="34" w:unhideWhenUsed="0" w:qFormat="1"/>
-    <w:lsdException w:name="Quote" w:semiHidden="0" w:uiPriority="29" w:unhideWhenUsed="0" w:qFormat="1"/>
-    <w:lsdException w:name="Intense Quote" w:semiHidden="0" w:uiPriority="30" w:unhideWhenUsed="0" w:qFormat="1"/>
-    <w:lsdException w:name="Medium List 2 Accent 1" w:semiHidden="0" w:uiPriority="66" w:unhideWhenUsed="0"/>
-    <w:lsdException w:name="Medium Grid 1 Accent 1" w:semiHidden="0" w:uiPriority="67" w:unhideWhenUsed="0"/>
-    <w:lsdException w:name="Medium Grid 2 Accent 1" w:semiHidden="0" w:uiPriority="68" w:unhideWhenUsed="0"/>
-    <w:lsdException w:name="Medium Grid 3 Accent 1" w:semiHidden="0" w:uiPriority="69" w:unhideWhenUsed="0"/>
-    <w:lsdException w:name="Dark List Accent 1" w:semiHidden="0" w:uiPriority="70" w:unhideWhenUsed="0"/>
-    <w:lsdException w:name="Colorful Shading Accent 1" w:semiHidden="0" w:uiPriority="71" w:unhideWhenUsed="0"/>
-    <w:lsdException w:name="Colorful List Accent 1" w:semiHidden="0" w:uiPriority="72" w:unhideWhenUsed="0"/>
-    <w:lsdException w:name="Colorful Grid Accent 1" w:semiHidden="0" w:uiPriority="73" w:unhideWhenUsed="0"/>
-    <w:lsdException w:name="Light Shading Accent 2" w:semiHidden="0" w:uiPriority="60" w:unhideWhenUsed="0"/>
-    <w:lsdException w:name="Light List Accent 2" w:semiHidden="0" w:uiPriority="61" w:unhideWhenUsed="0"/>
-    <w:lsdException w:name="Light Grid Accent 2" w:semiHidden="0" w:uiPriority="62" w:unhideWhenUsed="0"/>
-    <w:lsdException w:name="Medium Shading 1 Accent 2" w:semiHidden="0" w:uiPriority="63" w:unhideWhenUsed="0"/>
-    <w:lsdException w:name="Medium Shading 2 Accent 2" w:semiHidden="0" w:uiPriority="64" w:unhideWhenUsed="0"/>
-    <w:lsdException w:name="Medium List 1 Accent 2" w:semiHidden="0" w:uiPriority="65" w:unhideWhenUsed="0"/>
-    <w:lsdException w:name="Medium List 2 Accent 2" w:semiHidden="0" w:uiPriority="66" w:unhideWhenUsed="0"/>
-    <w:lsdException w:name="Medium Grid 1 Accent 2" w:semiHidden="0" w:uiPriority="67" w:unhideWhenUsed="0"/>
-    <w:lsdException w:name="Medium Grid 2 Accent 2" w:semiHidden="0" w:uiPriority="68" w:unhideWhenUsed="0"/>
-    <w:lsdException w:name="Medium Grid 3 Accent 2" w:semiHidden="0" w:uiPriority="69" w:unhideWhenUsed="0"/>
-    <w:lsdException w:name="Dark List Accent 2" w:semiHidden="0" w:uiPriority="70" w:unhideWhenUsed="0"/>
-    <w:lsdException w:name="Colorful Shading Accent 2" w:semiHidden="0" w:uiPriority="71" w:unhideWhenUsed="0"/>
-    <w:lsdException w:name="Colorful List Accent 2" w:semiHidden="0" w:uiPriority="72" w:unhideWhenUsed="0"/>
-    <w:lsdException w:name="Colorful Grid Accent 2" w:semiHidden="0" w:uiPriority="73" w:unhideWhenUsed="0"/>
-    <w:lsdException w:name="Light Shading Accent 3" w:semiHidden="0" w:uiPriority="60" w:unhideWhenUsed="0"/>
-    <w:lsdException w:name="Light List Accent 3" w:semiHidden="0" w:uiPriority="61" w:unhideWhenUsed="0"/>
-    <w:lsdException w:name="Light Grid Accent 3" w:semiHidden="0" w:uiPriority="62" w:unhideWhenUsed="0"/>
-    <w:lsdException w:name="Medium Shading 1 Accent 3" w:semiHidden="0" w:uiPriority="63" w:unhideWhenUsed="0"/>
-    <w:lsdException w:name="Medium Shading 2 Accent 3" w:semiHidden="0" w:uiPriority="64" w:unhideWhenUsed="0"/>
-    <w:lsdException w:name="Medium List 1 Accent 3" w:semiHidden="0" w:uiPriority="65" w:unhideWhenUsed="0"/>
-    <w:lsdException w:name="Medium List 2 Accent 3" w:semiHidden="0" w:uiPriority="66" w:unhideWhenUsed="0"/>
-    <w:lsdException w:name="Medium Grid 1 Accent 3" w:semiHidden="0" w:uiPriority="67" w:unhideWhenUsed="0"/>
-    <w:lsdException w:name="Medium Grid 2 Accent 3" w:semiHidden="0" w:uiPriority="68" w:unhideWhenUsed="0"/>
-    <w:lsdException w:name="Medium Grid 3 Accent 3" w:semiHidden="0" w:uiPriority="69" w:unhideWhenUsed="0"/>
-    <w:lsdException w:name="Dark List Accent 3" w:semiHidden="0" w:uiPriority="70" w:unhideWhenUsed="0"/>
-    <w:lsdException w:name="Colorful Shading Accent 3" w:semiHidden="0" w:uiPriority="71" w:unhideWhenUsed="0"/>
-    <w:lsdException w:name="Colorful List Accent 3" w:semiHidden="0" w:uiPriority="72" w:unhideWhenUsed="0"/>
-    <w:lsdException w:name="Colorful Grid Accent 3" w:semiHidden="0" w:uiPriority="73" w:unhideWhenUsed="0"/>
-    <w:lsdException w:name="Light Shading Accent 4" w:semiHidden="0" w:uiPriority="60" w:unhideWhenUsed="0"/>
-    <w:lsdException w:name="Light List Accent 4" w:semiHidden="0" w:uiPriority="61" w:unhideWhenUsed="0"/>
-    <w:lsdException w:name="Light Grid Accent 4" w:semiHidden="0" w:uiPriority="62" w:unhideWhenUsed="0"/>
-    <w:lsdException w:name="Medium Shading 1 Accent 4" w:semiHidden="0" w:uiPriority="63" w:unhideWhenUsed="0"/>
-    <w:lsdException w:name="Medium Shading 2 Accent 4" w:semiHidden="0" w:uiPriority="64" w:unhideWhenUsed="0"/>
-    <w:lsdException w:name="Medium List 1 Accent 4" w:semiHidden="0" w:uiPriority="65" w:unhideWhenUsed="0"/>
-    <w:lsdException w:name="Medium List 2 Accent 4" w:semiHidden="0" w:uiPriority="66" w:unhideWhenUsed="0"/>
-    <w:lsdException w:name="Medium Grid 1 Accent 4" w:semiHidden="0" w:uiPriority="67" w:unhideWhenUsed="0"/>
-    <w:lsdException w:name="Medium Grid 2 Accent 4" w:semiHidden="0" w:uiPriority="68" w:unhideWhenUsed="0"/>
-    <w:lsdException w:name="Medium Grid 3 Accent 4" w:semiHidden="0" w:uiPriority="69" w:unhideWhenUsed="0"/>
-    <w:lsdException w:name="Dark List Accent 4" w:semiHidden="0" w:uiPriority="70" w:unhideWhenUsed="0"/>
-    <w:lsdException w:name="Colorful Shading Accent 4" w:semiHidden="0" w:uiPriority="71" w:unhideWhenUsed="0"/>
-    <w:lsdException w:name="Colorful List Accent 4" w:semiHidden="0" w:uiPriority="72" w:unhideWhenUsed="0"/>
-    <w:lsdException w:name="Colorful Grid Accent 4" w:semiHidden="0" w:uiPriority="73" w:unhideWhenUsed="0"/>
-    <w:lsdException w:name="Light Shading Accent 5" w:semiHidden="0" w:uiPriority="60" w:unhideWhenUsed="0"/>
-    <w:lsdException w:name="Light List Accent 5" w:semiHidden="0" w:uiPriority="61" w:unhideWhenUsed="0"/>
-    <w:lsdException w:name="Light Grid Accent 5" w:semiHidden="0" w:uiPriority="62" w:unhideWhenUsed="0"/>
-    <w:lsdException w:name="Medium Shading 1 Accent 5" w:semiHidden="0" w:uiPriority="63" w:unhideWhenUsed="0"/>
-    <w:lsdException w:name="Medium Shading 2 Accent 5" w:semiHidden="0" w:uiPriority="64" w:unhideWhenUsed="0"/>
-    <w:lsdException w:name="Medium List 1 Accent 5" w:semiHidden="0" w:uiPriority="65" w:unhideWhenUsed="0"/>
-    <w:lsdException w:name="Medium List 2 Accent 5" w:semiHidden="0" w:uiPriority="66" w:unhideWhenUsed="0"/>
-    <w:lsdException w:name="Medium Grid 1 Accent 5" w:semiHidden="0" w:uiPriority="67" w:unhideWhenUsed="0"/>
-    <w:lsdException w:name="Medium Grid 2 Accent 5" w:semiHidden="0" w:uiPriority="68" w:unhideWhenUsed="0"/>
-    <w:lsdException w:name="Medium Grid 3 Accent 5" w:semiHidden="0" w:uiPriority="69" w:unhideWhenUsed="0"/>
-    <w:lsdException w:name="Dark List Accent 5" w:semiHidden="0" w:uiPriority="70" w:unhideWhenUsed="0"/>
-    <w:lsdException w:name="Colorful Shading Accent 5" w:semiHidden="0" w:uiPriority="71" w:unhideWhenUsed="0"/>
-    <w:lsdException w:name="Colorful List Accent 5" w:semiHidden="0" w:uiPriority="72" w:unhideWhenUsed="0"/>
-    <w:lsdException w:name="Colorful Grid Accent 5" w:semiHidden="0" w:uiPriority="73" w:unhideWhenUsed="0"/>
-    <w:lsdException w:name="Light Shading Accent 6" w:semiHidden="0" w:uiPriority="60" w:unhideWhenUsed="0"/>
-    <w:lsdException w:name="Light List Accent 6" w:semiHidden="0" w:uiPriority="61" w:unhideWhenUsed="0"/>
-    <w:lsdException w:name="Light Grid Accent 6" w:semiHidden="0" w:uiPriority="62" w:unhideWhenUsed="0"/>
-    <w:lsdException w:name="Medium Shading 1 Accent 6" w:semiHidden="0" w:uiPriority="63" w:unhideWhenUsed="0"/>
-    <w:lsdException w:name="Medium Shading 2 Accent 6" w:semiHidden="0" w:uiPriority="64" w:unhideWhenUsed="0"/>
-    <w:lsdException w:name="Medium List 1 Accent 6" w:semiHidden="0" w:uiPriority="65" w:unhideWhenUsed="0"/>
-    <w:lsdException w:name="Medium List 2 Accent 6" w:semiHidden="0" w:uiPriority="66" w:unhideWhenUsed="0"/>
-    <w:lsdException w:name="Medium Grid 1 Accent 6" w:semiHidden="0" w:uiPriority="67" w:unhideWhenUsed="0"/>
-    <w:lsdException w:name="Medium Grid 2 Accent 6" w:semiHidden="0" w:uiPriority="68" w:unhideWhenUsed="0"/>
-    <w:lsdException w:name="Medium Grid 3 Accent 6" w:semiHidden="0" w:uiPriority="69" w:unhideWhenUsed="0"/>
-    <w:lsdException w:name="Dark List Accent 6" w:semiHidden="0" w:uiPriority="70" w:unhideWhenUsed="0"/>
-    <w:lsdException w:name="Colorful Shading Accent 6" w:semiHidden="0" w:uiPriority="71" w:unhideWhenUsed="0"/>
-    <w:lsdException w:name="Colorful List Accent 6" w:semiHidden="0" w:uiPriority="72" w:unhideWhenUsed="0"/>
-    <w:lsdException w:name="Colorful Grid Accent 6" w:semiHidden="0" w:uiPriority="73" w:unhideWhenUsed="0"/>
-    <w:lsdException w:name="Subtle Emphasis" w:semiHidden="0" w:uiPriority="19" w:unhideWhenUsed="0" w:qFormat="1"/>
-    <w:lsdException w:name="Intense Emphasis" w:semiHidden="0" w:uiPriority="21" w:unhideWhenUsed="0" w:qFormat="1"/>
-    <w:lsdException w:name="Subtle Reference" w:semiHidden="0" w:uiPriority="31" w:unhideWhenUsed="0" w:qFormat="1"/>
-    <w:lsdException w:name="Intense Reference" w:semiHidden="0" w:uiPriority="32" w:unhideWhenUsed="0" w:qFormat="1"/>
-    <w:lsdException w:name="Book Title" w:semiHidden="0" w:uiPriority="33" w:unhideWhenUsed="0" w:qFormat="1"/>
-    <w:lsdException w:name="Bibliography" w:uiPriority="37"/>
-    <w:lsdException w:name="TOC Heading" w:uiPriority="39" w:qFormat="1"/>
+  <w:latentStyles w:defLockedState="0" w:defUIPriority="99" w:defSemiHidden="0" w:defUnhideWhenUsed="0" w:defQFormat="0" w:count="371">
+    <w:lsdException w:name="Normal" w:uiPriority="0" w:qFormat="1"/>
+    <w:lsdException w:name="heading 1" w:uiPriority="9" w:qFormat="1"/>
+    <w:lsdException w:name="heading 2" w:semiHidden="1" w:uiPriority="9" w:unhideWhenUsed="1" w:qFormat="1"/>
+    <w:lsdException w:name="heading 3" w:semiHidden="1" w:uiPriority="9" w:unhideWhenUsed="1" w:qFormat="1"/>
+    <w:lsdException w:name="heading 4" w:semiHidden="1" w:uiPriority="9" w:unhideWhenUsed="1" w:qFormat="1"/>
+    <w:lsdException w:name="heading 5" w:semiHidden="1" w:uiPriority="9" w:unhideWhenUsed="1" w:qFormat="1"/>
+    <w:lsdException w:name="heading 6" w:semiHidden="1" w:uiPriority="9" w:unhideWhenUsed="1" w:qFormat="1"/>
+    <w:lsdException w:name="heading 7" w:semiHidden="1" w:uiPriority="9" w:unhideWhenUsed="1" w:qFormat="1"/>
+    <w:lsdException w:name="heading 8" w:semiHidden="1" w:uiPriority="9" w:unhideWhenUsed="1" w:qFormat="1"/>
+    <w:lsdException w:name="heading 9" w:semiHidden="1" w:uiPriority="9" w:unhideWhenUsed="1" w:qFormat="1"/>
+    <w:lsdException w:name="index 1" w:semiHidden="1" w:unhideWhenUsed="1"/>
+    <w:lsdException w:name="index 2" w:semiHidden="1" w:unhideWhenUsed="1"/>
+    <w:lsdException w:name="index 3" w:semiHidden="1" w:unhideWhenUsed="1"/>
+    <w:lsdException w:name="index 4" w:semiHidden="1" w:unhideWhenUsed="1"/>
+    <w:lsdException w:name="index 5" w:semiHidden="1" w:unhideWhenUsed="1"/>
+    <w:lsdException w:name="index 6" w:semiHidden="1" w:unhideWhenUsed="1"/>
+    <w:lsdException w:name="index 7" w:semiHidden="1" w:unhideWhenUsed="1"/>
+    <w:lsdException w:name="index 8" w:semiHidden="1" w:unhideWhenUsed="1"/>
+    <w:lsdException w:name="index 9" w:semiHidden="1" w:unhideWhenUsed="1"/>
+    <w:lsdException w:name="toc 1" w:semiHidden="1" w:uiPriority="39" w:unhideWhenUsed="1"/>
+    <w:lsdException w:name="toc 2" w:semiHidden="1" w:uiPriority="39" w:unhideWhenUsed="1"/>
+    <w:lsdException w:name="toc 3" w:semiHidden="1" w:uiPriority="39" w:unhideWhenUsed="1"/>
+    <w:lsdException w:name="toc 4" w:semiHidden="1" w:uiPriority="39" w:unhideWhenUsed="1"/>
+    <w:lsdException w:name="toc 5" w:semiHidden="1" w:uiPriority="39" w:unhideWhenUsed="1"/>
+    <w:lsdException w:name="toc 6" w:semiHidden="1" w:uiPriority="39" w:unhideWhenUsed="1"/>
+    <w:lsdException w:name="toc 7" w:semiHidden="1" w:uiPriority="39" w:unhideWhenUsed="1"/>
+    <w:lsdException w:name="toc 8" w:semiHidden="1" w:uiPriority="39" w:unhideWhenUsed="1"/>
+    <w:lsdException w:name="toc 9" w:semiHidden="1" w:uiPriority="39" w:unhideWhenUsed="1"/>
+    <w:lsdException w:name="Normal Indent" w:semiHidden="1" w:unhideWhenUsed="1"/>
+    <w:lsdException w:name="footnote text" w:semiHidden="1" w:unhideWhenUsed="1"/>
+    <w:lsdException w:name="annotation text" w:semiHidden="1" w:unhideWhenUsed="1"/>
+    <w:lsdException w:name="header" w:semiHidden="1" w:unhideWhenUsed="1"/>
+    <w:lsdException w:name="footer" w:semiHidden="1" w:unhideWhenUsed="1"/>
+    <w:lsdException w:name="index heading" w:semiHidden="1" w:unhideWhenUsed="1"/>
+    <w:lsdException w:name="caption" w:semiHidden="1" w:uiPriority="35" w:unhideWhenUsed="1" w:qFormat="1"/>
+    <w:lsdException w:name="table of figures" w:semiHidden="1" w:unhideWhenUsed="1"/>
+    <w:lsdException w:name="envelope address" w:semiHidden="1" w:unhideWhenUsed="1"/>
+    <w:lsdException w:name="envelope return" w:semiHidden="1" w:unhideWhenUsed="1"/>
+    <w:lsdException w:name="footnote reference" w:semiHidden="1" w:unhideWhenUsed="1"/>
+    <w:lsdException w:name="annotation reference" w:semiHidden="1" w:unhideWhenUsed="1"/>
+    <w:lsdException w:name="line number" w:semiHidden="1" w:unhideWhenUsed="1"/>
+    <w:lsdException w:name="page number" w:semiHidden="1" w:unhideWhenUsed="1"/>
+    <w:lsdException w:name="endnote reference" w:semiHidden="1" w:unhideWhenUsed="1"/>
+    <w:lsdException w:name="endnote text" w:semiHidden="1" w:unhideWhenUsed="1"/>
+    <w:lsdException w:name="table of authorities" w:semiHidden="1" w:unhideWhenUsed="1"/>
+    <w:lsdException w:name="macro" w:semiHidden="1" w:unhideWhenUsed="1"/>
+    <w:lsdException w:name="toa heading" w:semiHidden="1" w:unhideWhenUsed="1"/>
+    <w:lsdException w:name="List" w:semiHidden="1" w:unhideWhenUsed="1"/>
+    <w:lsdException w:name="List Bullet" w:semiHidden="1" w:unhideWhenUsed="1"/>
+    <w:lsdException w:name="List Number" w:semiHidden="1" w:unhideWhenUsed="1"/>
+    <w:lsdException w:name="List 2" w:semiHidden="1" w:unhideWhenUsed="1"/>
+    <w:lsdException w:name="List 3" w:semiHidden="1" w:unhideWhenUsed="1"/>
+    <w:lsdException w:name="List 4" w:semiHidden="1" w:unhideWhenUsed="1"/>
+    <w:lsdException w:name="List 5" w:semiHidden="1" w:unhideWhenUsed="1"/>
+    <w:lsdException w:name="List Bullet 2" w:semiHidden="1" w:unhideWhenUsed="1"/>
+    <w:lsdException w:name="List Bullet 3" w:semiHidden="1" w:unhideWhenUsed="1"/>
+    <w:lsdException w:name="List Bullet 4" w:semiHidden="1" w:unhideWhenUsed="1"/>
+    <w:lsdException w:name="List Bullet 5" w:semiHidden="1" w:unhideWhenUsed="1"/>
+    <w:lsdException w:name="List Number 2" w:semiHidden="1" w:unhideWhenUsed="1"/>
+    <w:lsdException w:name="List Number 3" w:semiHidden="1" w:unhideWhenUsed="1"/>
+    <w:lsdException w:name="List Number 4" w:semiHidden="1" w:unhideWhenUsed="1"/>
+    <w:lsdException w:name="List Number 5" w:semiHidden="1" w:unhideWhenUsed="1"/>
+    <w:lsdException w:name="Title" w:uiPriority="10" w:qFormat="1"/>
+    <w:lsdException w:name="Closing" w:semiHidden="1" w:unhideWhenUsed="1"/>
+    <w:lsdException w:name="Signature" w:semiHidden="1" w:unhideWhenUsed="1"/>
+    <w:lsdException w:name="Default Paragraph Font" w:semiHidden="1" w:uiPriority="1" w:unhideWhenUsed="1"/>
+    <w:lsdException w:name="Body Text" w:semiHidden="1" w:unhideWhenUsed="1"/>
+    <w:lsdException w:name="Body Text Indent" w:semiHidden="1" w:unhideWhenUsed="1"/>
+    <w:lsdException w:name="List Continue" w:semiHidden="1" w:unhideWhenUsed="1"/>
+    <w:lsdException w:name="List Continue 2" w:semiHidden="1" w:unhideWhenUsed="1"/>
+    <w:lsdException w:name="List Continue 3" w:semiHidden="1" w:unhideWhenUsed="1"/>
+    <w:lsdException w:name="List Continue 4" w:semiHidden="1" w:unhideWhenUsed="1"/>
+    <w:lsdException w:name="List Continue 5" w:semiHidden="1" w:unhideWhenUsed="1"/>
+    <w:lsdException w:name="Message Header" w:semiHidden="1" w:unhideWhenUsed="1"/>
+    <w:lsdException w:name="Subtitle" w:uiPriority="11" w:qFormat="1"/>
+    <w:lsdException w:name="Salutation" w:semiHidden="1" w:unhideWhenUsed="1"/>
+    <w:lsdException w:name="Date" w:semiHidden="1" w:unhideWhenUsed="1"/>
+    <w:lsdException w:name="Body Text First Indent" w:semiHidden="1" w:unhideWhenUsed="1"/>
+    <w:lsdException w:name="Body Text First Indent 2" w:semiHidden="1" w:unhideWhenUsed="1"/>
+    <w:lsdException w:name="Note Heading" w:semiHidden="1" w:unhideWhenUsed="1"/>
+    <w:lsdException w:name="Body Text 2" w:semiHidden="1" w:unhideWhenUsed="1"/>
+    <w:lsdException w:name="Body Text 3" w:semiHidden="1" w:unhideWhenUsed="1"/>
+    <w:lsdException w:name="Body Text Indent 2" w:semiHidden="1" w:unhideWhenUsed="1"/>
+    <w:lsdException w:name="Body Text Indent 3" w:semiHidden="1" w:unhideWhenUsed="1"/>
+    <w:lsdException w:name="Block Text" w:semiHidden="1" w:unhideWhenUsed="1"/>
+    <w:lsdException w:name="Hyperlink" w:semiHidden="1" w:unhideWhenUsed="1"/>
+    <w:lsdException w:name="FollowedHyperlink" w:semiHidden="1" w:unhideWhenUsed="1"/>
+    <w:lsdException w:name="Strong" w:uiPriority="22" w:qFormat="1"/>
+    <w:lsdException w:name="Emphasis" w:uiPriority="20" w:qFormat="1"/>
+    <w:lsdException w:name="Document Map" w:semiHidden="1" w:unhideWhenUsed="1"/>
+    <w:lsdException w:name="Plain Text" w:semiHidden="1" w:unhideWhenUsed="1"/>
+    <w:lsdException w:name="E-mail Signature" w:semiHidden="1" w:unhideWhenUsed="1"/>
+    <w:lsdException w:name="HTML Top of Form" w:semiHidden="1" w:unhideWhenUsed="1"/>
+    <w:lsdException w:name="HTML Bottom of Form" w:semiHidden="1" w:unhideWhenUsed="1"/>
+    <w:lsdException w:name="Normal (Web)" w:semiHidden="1" w:unhideWhenUsed="1"/>
+    <w:lsdException w:name="HTML Acronym" w:semiHidden="1" w:unhideWhenUsed="1"/>
+    <w:lsdException w:name="HTML Address" w:semiHidden="1" w:unhideWhenUsed="1"/>
+    <w:lsdException w:name="HTML Cite" w:semiHidden="1" w:unhideWhenUsed="1"/>
+    <w:lsdException w:name="HTML Code" w:semiHidden="1" w:unhideWhenUsed="1"/>
+    <w:lsdException w:name="HTML Definition" w:semiHidden="1" w:unhideWhenUsed="1"/>
+    <w:lsdException w:name="HTML Keyboard" w:semiHidden="1" w:unhideWhenUsed="1"/>
+    <w:lsdException w:name="HTML Preformatted" w:semiHidden="1" w:unhideWhenUsed="1"/>
+    <w:lsdException w:name="HTML Sample" w:semiHidden="1" w:unhideWhenUsed="1"/>
+    <w:lsdException w:name="HTML Typewriter" w:semiHidden="1" w:unhideWhenUsed="1"/>
+    <w:lsdException w:name="HTML Variable" w:semiHidden="1" w:unhideWhenUsed="1"/>
+    <w:lsdException w:name="Normal Table" w:semiHidden="1" w:unhideWhenUsed="1"/>
+    <w:lsdException w:name="annotation subject" w:semiHidden="1" w:unhideWhenUsed="1"/>
+    <w:lsdException w:name="No List" w:semiHidden="1" w:unhideWhenUsed="1"/>
+    <w:lsdException w:name="Outline List 1" w:semiHidden="1" w:unhideWhenUsed="1"/>
+    <w:lsdException w:name="Outline List 2" w:semiHidden="1" w:unhideWhenUsed="1"/>
+    <w:lsdException w:name="Outline List 3" w:semiHidden="1" w:unhideWhenUsed="1"/>
+    <w:lsdException w:name="Table Simple 1" w:semiHidden="1" w:unhideWhenUsed="1"/>
+    <w:lsdException w:name="Table Simple 2" w:semiHidden="1" w:unhideWhenUsed="1"/>
+    <w:lsdException w:name="Table Simple 3" w:semiHidden="1" w:unhideWhenUsed="1"/>
+    <w:lsdException w:name="Table Classic 1" w:semiHidden="1" w:unhideWhenUsed="1"/>
+    <w:lsdException w:name="Table Classic 2" w:semiHidden="1" w:unhideWhenUsed="1"/>
+    <w:lsdException w:name="Table Classic 3" w:semiHidden="1" w:unhideWhenUsed="1"/>
+    <w:lsdException w:name="Table Classic 4" w:semiHidden="1" w:unhideWhenUsed="1"/>
+    <w:lsdException w:name="Table Colorful 1" w:semiHidden="1" w:unhideWhenUsed="1"/>
+    <w:lsdException w:name="Table Colorful 2" w:semiHidden="1" w:unhideWhenUsed="1"/>
+    <w:lsdException w:name="Table Colorful 3" w:semiHidden="1" w:unhideWhenUsed="1"/>
+    <w:lsdException w:name="Table Columns 1" w:semiHidden="1" w:unhideWhenUsed="1"/>
+    <w:lsdException w:name="Table Columns 2" w:semiHidden="1" w:unhideWhenUsed="1"/>
+    <w:lsdException w:name="Table Columns 3" w:semiHidden="1" w:unhideWhenUsed="1"/>
+    <w:lsdException w:name="Table Columns 4" w:semiHidden="1" w:unhideWhenUsed="1"/>
+    <w:lsdException w:name="Table Columns 5" w:semiHidden="1" w:unhideWhenUsed="1"/>
+    <w:lsdException w:name="Table Grid 1" w:semiHidden="1" w:unhideWhenUsed="1"/>
+    <w:lsdException w:name="Table Grid 2" w:semiHidden="1" w:unhideWhenUsed="1"/>
+    <w:lsdException w:name="Table Grid 3" w:semiHidden="1" w:unhideWhenUsed="1"/>
+    <w:lsdException w:name="Table Grid 4" w:semiHidden="1" w:unhideWhenUsed="1"/>
+    <w:lsdException w:name="Table Grid 5" w:semiHidden="1" w:unhideWhenUsed="1"/>
+    <w:lsdException w:name="Table Grid 6" w:semiHidden="1" w:unhideWhenUsed="1"/>
+    <w:lsdException w:name="Table Grid 7" w:semiHidden="1" w:unhideWhenUsed="1"/>
+    <w:lsdException w:name="Table Grid 8" w:semiHidden="1" w:unhideWhenUsed="1"/>
+    <w:lsdException w:name="Table List 1" w:semiHidden="1" w:unhideWhenUsed="1"/>
+    <w:lsdException w:name="Table List 2" w:semiHidden="1" w:unhideWhenUsed="1"/>
+    <w:lsdException w:name="Table List 3" w:semiHidden="1" w:unhideWhenUsed="1"/>
+    <w:lsdException w:name="Table List 4" w:semiHidden="1" w:unhideWhenUsed="1"/>
+    <w:lsdException w:name="Table List 5" w:semiHidden="1" w:unhideWhenUsed="1"/>
+    <w:lsdException w:name="Table List 6" w:semiHidden="1" w:unhideWhenUsed="1"/>
+    <w:lsdException w:name="Table List 7" w:semiHidden="1" w:unhideWhenUsed="1"/>
+    <w:lsdException w:name="Table List 8" w:semiHidden="1" w:unhideWhenUsed="1"/>
+    <w:lsdException w:name="Table 3D effects 1" w:semiHidden="1" w:unhideWhenUsed="1"/>
+    <w:lsdException w:name="Table 3D effects 2" w:semiHidden="1" w:unhideWhenUsed="1"/>
+    <w:lsdException w:name="Table 3D effects 3" w:semiHidden="1" w:unhideWhenUsed="1"/>
+    <w:lsdException w:name="Table Contemporary" w:semiHidden="1" w:unhideWhenUsed="1"/>
+    <w:lsdException w:name="Table Elegant" w:semiHidden="1" w:unhideWhenUsed="1"/>
+    <w:lsdException w:name="Table Professional" w:semiHidden="1" w:unhideWhenUsed="1"/>
+    <w:lsdException w:name="Table Subtle 1" w:semiHidden="1" w:unhideWhenUsed="1"/>
+    <w:lsdException w:name="Table Subtle 2" w:semiHidden="1" w:unhideWhenUsed="1"/>
+    <w:lsdException w:name="Table Web 1" w:semiHidden="1" w:unhideWhenUsed="1"/>
+    <w:lsdException w:name="Table Web 2" w:semiHidden="1" w:unhideWhenUsed="1"/>
+    <w:lsdException w:name="Table Web 3" w:semiHidden="1" w:unhideWhenUsed="1"/>
+    <w:lsdException w:name="Balloon Text" w:semiHidden="1" w:unhideWhenUsed="1"/>
+    <w:lsdException w:name="Table Grid" w:uiPriority="39"/>
+    <w:lsdException w:name="Table Theme" w:semiHidden="1" w:unhideWhenUsed="1"/>
+    <w:lsdException w:name="Placeholder Text" w:semiHidden="1"/>
+    <w:lsdException w:name="No Spacing" w:uiPriority="1" w:qFormat="1"/>
+    <w:lsdException w:name="Light Shading" w:uiPriority="60"/>
+    <w:lsdException w:name="Light List" w:uiPriority="61"/>
+    <w:lsdException w:name="Light Grid" w:uiPriority="62"/>
+    <w:lsdException w:name="Medium Shading 1" w:uiPriority="63"/>
+    <w:lsdException w:name="Medium Shading 2" w:uiPriority="64"/>
+    <w:lsdException w:name="Medium List 1" w:uiPriority="65"/>
+    <w:lsdException w:name="Medium List 2" w:uiPriority="66"/>
+    <w:lsdException w:name="Medium Grid 1" w:uiPriority="67"/>
+    <w:lsdException w:name="Medium Grid 2" w:uiPriority="68"/>
+    <w:lsdException w:name="Medium Grid 3" w:uiPriority="69"/>
+    <w:lsdException w:name="Dark List" w:uiPriority="70"/>
+    <w:lsdException w:name="Colorful Shading" w:uiPriority="71"/>
+    <w:lsdException w:name="Colorful List" w:uiPriority="72"/>
+    <w:lsdException w:name="Colorful Grid" w:uiPriority="73"/>
+    <w:lsdException w:name="Light Shading Accent 1" w:uiPriority="60"/>
+    <w:lsdException w:name="Light List Accent 1" w:uiPriority="61"/>
+    <w:lsdException w:name="Light Grid Accent 1" w:uiPriority="62"/>
+    <w:lsdException w:name="Medium Shading 1 Accent 1" w:uiPriority="63"/>
+    <w:lsdException w:name="Medium Shading 2 Accent 1" w:uiPriority="64"/>
+    <w:lsdException w:name="Medium List 1 Accent 1" w:uiPriority="65"/>
+    <w:lsdException w:name="Revision" w:semiHidden="1"/>
+    <w:lsdException w:name="List Paragraph" w:uiPriority="34" w:qFormat="1"/>
+    <w:lsdException w:name="Quote" w:uiPriority="29" w:qFormat="1"/>
+    <w:lsdException w:name="Intense Quote" w:uiPriority="30" w:qFormat="1"/>
+    <w:lsdException w:name="Medium List 2 Accent 1" w:uiPriority="66"/>
+    <w:lsdException w:name="Medium Grid 1 Accent 1" w:uiPriority="67"/>
+    <w:lsdException w:name="Medium Grid 2 Accent 1" w:uiPriority="68"/>
+    <w:lsdException w:name="Medium Grid 3 Accent 1" w:uiPriority="69"/>
+    <w:lsdException w:name="Dark List Accent 1" w:uiPriority="70"/>
+    <w:lsdException w:name="Colorful Shading Accent 1" w:uiPriority="71"/>
+    <w:lsdException w:name="Colorful List Accent 1" w:uiPriority="72"/>
+    <w:lsdException w:name="Colorful Grid Accent 1" w:uiPriority="73"/>
+    <w:lsdException w:name="Light Shading Accent 2" w:uiPriority="60"/>
+    <w:lsdException w:name="Light List Accent 2" w:uiPriority="61"/>
+    <w:lsdException w:name="Light Grid Accent 2" w:uiPriority="62"/>
+    <w:lsdException w:name="Medium Shading 1 Accent 2" w:uiPriority="63"/>
+    <w:lsdException w:name="Medium Shading 2 Accent 2" w:uiPriority="64"/>
+    <w:lsdException w:name="Medium List 1 Accent 2" w:uiPriority="65"/>
+    <w:lsdException w:name="Medium List 2 Accent 2" w:uiPriority="66"/>
+    <w:lsdException w:name="Medium Grid 1 Accent 2" w:uiPriority="67"/>
+    <w:lsdException w:name="Medium Grid 2 Accent 2" w:uiPriority="68"/>
+    <w:lsdException w:name="Medium Grid 3 Accent 2" w:uiPriority="69"/>
+    <w:lsdException w:name="Dark List Accent 2" w:uiPriority="70"/>
+    <w:lsdException w:name="Colorful Shading Accent 2" w:uiPriority="71"/>
+    <w:lsdException w:name="Colorful List Accent 2" w:uiPriority="72"/>
+    <w:lsdException w:name="Colorful Grid Accent 2" w:uiPriority="73"/>
+    <w:lsdException w:name="Light Shading Accent 3" w:uiPriority="60"/>
+    <w:lsdException w:name="Light List Accent 3" w:uiPriority="61"/>
+    <w:lsdException w:name="Light Grid Accent 3" w:uiPriority="62"/>
+    <w:lsdException w:name="Medium Shading 1 Accent 3" w:uiPriority="63"/>
+    <w:lsdException w:name="Medium Shading 2 Accent 3" w:uiPriority="64"/>
+    <w:lsdException w:name="Medium List 1 Accent 3" w:uiPriority="65"/>
+    <w:lsdException w:name="Medium List 2 Accent 3" w:uiPriority="66"/>
+    <w:lsdException w:name="Medium Grid 1 Accent 3" w:uiPriority="67"/>
+    <w:lsdException w:name="Medium Grid 2 Accent 3" w:uiPriority="68"/>
+    <w:lsdException w:name="Medium Grid 3 Accent 3" w:uiPriority="69"/>
+    <w:lsdException w:name="Dark List Accent 3" w:uiPriority="70"/>
+    <w:lsdException w:name="Colorful Shading Accent 3" w:uiPriority="71"/>
+    <w:lsdException w:name="Colorful List Accent 3" w:uiPriority="72"/>
+    <w:lsdException w:name="Colorful Grid Accent 3" w:uiPriority="73"/>
+    <w:lsdException w:name="Light Shading Accent 4" w:uiPriority="60"/>
+    <w:lsdException w:name="Light List Accent 4" w:uiPriority="61"/>
+    <w:lsdException w:name="Light Grid Accent 4" w:uiPriority="62"/>
+    <w:lsdException w:name="Medium Shading 1 Accent 4" w:uiPriority="63"/>
+    <w:lsdException w:name="Medium Shading 2 Accent 4" w:uiPriority="64"/>
+    <w:lsdException w:name="Medium List 1 Accent 4" w:uiPriority="65"/>
+    <w:lsdException w:name="Medium List 2 Accent 4" w:uiPriority="66"/>
+    <w:lsdException w:name="Medium Grid 1 Accent 4" w:uiPriority="67"/>
+    <w:lsdException w:name="Medium Grid 2 Accent 4" w:uiPriority="68"/>
+    <w:lsdException w:name="Medium Grid 3 Accent 4" w:uiPriority="69"/>
+    <w:lsdException w:name="Dark List Accent 4" w:uiPriority="70"/>
+    <w:lsdException w:name="Colorful Shading Accent 4" w:uiPriority="71"/>
+    <w:lsdException w:name="Colorful List Accent 4" w:uiPriority="72"/>
+    <w:lsdException w:name="Colorful Grid Accent 4" w:uiPriority="73"/>
+    <w:lsdException w:name="Light Shading Accent 5" w:uiPriority="60"/>
+    <w:lsdException w:name="Light List Accent 5" w:uiPriority="61"/>
+    <w:lsdException w:name="Light Grid Accent 5" w:uiPriority="62"/>
+    <w:lsdException w:name="Medium Shading 1 Accent 5" w:uiPriority="63"/>
+    <w:lsdException w:name="Medium Shading 2 Accent 5" w:uiPriority="64"/>
+    <w:lsdException w:name="Medium List 1 Accent 5" w:uiPriority="65"/>
+    <w:lsdException w:name="Medium List 2 Accent 5" w:uiPriority="66"/>
+    <w:lsdException w:name="Medium Grid 1 Accent 5" w:uiPriority="67"/>
+    <w:lsdException w:name="Medium Grid 2 Accent 5" w:uiPriority="68"/>
+    <w:lsdException w:name="Medium Grid 3 Accent 5" w:uiPriority="69"/>
+    <w:lsdException w:name="Dark List Accent 5" w:uiPriority="70"/>
+    <w:lsdException w:name="Colorful Shading Accent 5" w:uiPriority="71"/>
+    <w:lsdException w:name="Colorful List Accent 5" w:uiPriority="72"/>
+    <w:lsdException w:name="Colorful Grid Accent 5" w:uiPriority="73"/>
+    <w:lsdException w:name="Light Shading Accent 6" w:uiPriority="60"/>
+    <w:lsdException w:name="Light List Accent 6" w:uiPriority="61"/>
+    <w:lsdException w:name="Light Grid Accent 6" w:uiPriority="62"/>
+    <w:lsdException w:name="Medium Shading 1 Accent 6" w:uiPriority="63"/>
+    <w:lsdException w:name="Medium Shading 2 Accent 6" w:uiPriority="64"/>
+    <w:lsdException w:name="Medium List 1 Accent 6" w:uiPriority="65"/>
+    <w:lsdException w:name="Medium List 2 Accent 6" w:uiPriority="66"/>
+    <w:lsdException w:name="Medium Grid 1 Accent 6" w:uiPriority="67"/>
+    <w:lsdException w:name="Medium Grid 2 Accent 6" w:uiPriority="68"/>
+    <w:lsdException w:name="Medium Grid 3 Accent 6" w:uiPriority="69"/>
+    <w:lsdException w:name="Dark List Accent 6" w:uiPriority="70"/>
+    <w:lsdException w:name="Colorful Shading Accent 6" w:uiPriority="71"/>
+    <w:lsdException w:name="Colorful List Accent 6" w:uiPriority="72"/>
+    <w:lsdException w:name="Colorful Grid Accent 6" w:uiPriority="73"/>
+    <w:lsdException w:name="Subtle Emphasis" w:uiPriority="19" w:qFormat="1"/>
+    <w:lsdException w:name="Intense Emphasis" w:uiPriority="21" w:qFormat="1"/>
+    <w:lsdException w:name="Subtle Reference" w:uiPriority="31" w:qFormat="1"/>
+    <w:lsdException w:name="Intense Reference" w:uiPriority="32" w:qFormat="1"/>
+    <w:lsdException w:name="Book Title" w:uiPriority="33" w:qFormat="1"/>
+    <w:lsdException w:name="Bibliography" w:semiHidden="1" w:uiPriority="37" w:unhideWhenUsed="1"/>
+    <w:lsdException w:name="TOC Heading" w:semiHidden="1" w:uiPriority="39" w:unhideWhenUsed="1" w:qFormat="1"/>
+    <w:lsdException w:name="Plain Table 1" w:uiPriority="41"/>
+    <w:lsdException w:name="Plain Table 2" w:uiPriority="42"/>
+    <w:lsdException w:name="Plain Table 3" w:uiPriority="43"/>
+    <w:lsdException w:name="Plain Table 4" w:uiPriority="44"/>
+    <w:lsdException w:name="Plain Table 5" w:uiPriority="45"/>
+    <w:lsdException w:name="Grid Table Light" w:uiPriority="40"/>
+    <w:lsdException w:name="Grid Table 1 Light" w:uiPriority="46"/>
+    <w:lsdException w:name="Grid Table 2" w:uiPriority="47"/>
+    <w:lsdException w:name="Grid Table 3" w:uiPriority="48"/>
+    <w:lsdException w:name="Grid Table 4" w:uiPriority="49"/>
+    <w:lsdException w:name="Grid Table 5 Dark" w:uiPriority="50"/>
+    <w:lsdException w:name="Grid Table 6 Colorful" w:uiPriority="51"/>
+    <w:lsdException w:name="Grid Table 7 Colorful" w:uiPriority="52"/>
+    <w:lsdException w:name="Grid Table 1 Light Accent 1" w:uiPriority="46"/>
+    <w:lsdException w:name="Grid Table 2 Accent 1" w:uiPriority="47"/>
+    <w:lsdException w:name="Grid Table 3 Accent 1" w:uiPriority="48"/>
+    <w:lsdException w:name="Grid Table 4 Accent 1" w:uiPriority="49"/>
+    <w:lsdException w:name="Grid Table 5 Dark Accent 1" w:uiPriority="50"/>
+    <w:lsdException w:name="Grid Table 6 Colorful Accent 1" w:uiPriority="51"/>
+    <w:lsdException w:name="Grid Table 7 Colorful Accent 1" w:uiPriority="52"/>
+    <w:lsdException w:name="Grid Table 1 Light Accent 2" w:uiPriority="46"/>
+    <w:lsdException w:name="Grid Table 2 Accent 2" w:uiPriority="47"/>
+    <w:lsdException w:name="Grid Table 3 Accent 2" w:uiPriority="48"/>
+    <w:lsdException w:name="Grid Table 4 Accent 2" w:uiPriority="49"/>
+    <w:lsdException w:name="Grid Table 5 Dark Accent 2" w:uiPriority="50"/>
+    <w:lsdException w:name="Grid Table 6 Colorful Accent 2" w:uiPriority="51"/>
+    <w:lsdException w:name="Grid Table 7 Colorful Accent 2" w:uiPriority="52"/>
+    <w:lsdException w:name="Grid Table 1 Light Accent 3" w:uiPriority="46"/>
+    <w:lsdException w:name="Grid Table 2 Accent 3" w:uiPriority="47"/>
+    <w:lsdException w:name="Grid Table 3 Accent 3" w:uiPriority="48"/>
+    <w:lsdException w:name="Grid Table 4 Accent 3" w:uiPriority="49"/>
+    <w:lsdException w:name="Grid Table 5 Dark Accent 3" w:uiPriority="50"/>
+    <w:lsdException w:name="Grid Table 6 Colorful Accent 3" w:uiPriority="51"/>
+    <w:lsdException w:name="Grid Table 7 Colorful Accent 3" w:uiPriority="52"/>
+    <w:lsdException w:name="Grid Table 1 Light Accent 4" w:uiPriority="46"/>
+    <w:lsdException w:name="Grid Table 2 Accent 4" w:uiPriority="47"/>
+    <w:lsdException w:name="Grid Table 3 Accent 4" w:uiPriority="48"/>
+    <w:lsdException w:name="Grid Table 4 Accent 4" w:uiPriority="49"/>
+    <w:lsdException w:name="Grid Table 5 Dark Accent 4" w:uiPriority="50"/>
+    <w:lsdException w:name="Grid Table 6 Colorful Accent 4" w:uiPriority="51"/>
+    <w:lsdException w:name="Grid Table 7 Colorful Accent 4" w:uiPriority="52"/>
+    <w:lsdException w:name="Grid Table 1 Light Accent 5" w:uiPriority="46"/>
+    <w:lsdException w:name="Grid Table 2 Accent 5" w:uiPriority="47"/>
+    <w:lsdException w:name="Grid Table 3 Accent 5" w:uiPriority="48"/>
+    <w:lsdException w:name="Grid Table 4 Accent 5" w:uiPriority="49"/>
+    <w:lsdException w:name="Grid Table 5 Dark Accent 5" w:uiPriority="50"/>
+    <w:lsdException w:name="Grid Table 6 Colorful Accent 5" w:uiPriority="51"/>
+    <w:lsdException w:name="Grid Table 7 Colorful Accent 5" w:uiPriority="52"/>
+    <w:lsdException w:name="Grid Table 1 Light Accent 6" w:uiPriority="46"/>
+    <w:lsdException w:name="Grid Table 2 Accent 6" w:uiPriority="47"/>
+    <w:lsdException w:name="Grid Table 3 Accent 6" w:uiPriority="48"/>
+    <w:lsdException w:name="Grid Table 4 Accent 6" w:uiPriority="49"/>
+    <w:lsdException w:name="Grid Table 5 Dark Accent 6" w:uiPriority="50"/>
+    <w:lsdException w:name="Grid Table 6 Colorful Accent 6" w:uiPriority="51"/>
+    <w:lsdException w:name="Grid Table 7 Colorful Accent 6" w:uiPriority="52"/>
+    <w:lsdException w:name="List Table 1 Light" w:uiPriority="46"/>
+    <w:lsdException w:name="List Table 2" w:uiPriority="47"/>
+    <w:lsdException w:name="List Table 3" w:uiPriority="48"/>
+    <w:lsdException w:name="List Table 4" w:uiPriority="49"/>
+    <w:lsdException w:name="List Table 5 Dark" w:uiPriority="50"/>
+    <w:lsdException w:name="List Table 6 Colorful" w:uiPriority="51"/>
+    <w:lsdException w:name="List Table 7 Colorful" w:uiPriority="52"/>
+    <w:lsdException w:name="List Table 1 Light Accent 1" w:uiPriority="46"/>
+    <w:lsdException w:name="List Table 2 Accent 1" w:uiPriority="47"/>
+    <w:lsdException w:name="List Table 3 Accent 1" w:uiPriority="48"/>
+    <w:lsdException w:name="List Table 4 Accent 1" w:uiPriority="49"/>
+    <w:lsdException w:name="List Table 5 Dark Accent 1" w:uiPriority="50"/>
+    <w:lsdException w:name="List Table 6 Colorful Accent 1" w:uiPriority="51"/>
+    <w:lsdException w:name="List Table 7 Colorful Accent 1" w:uiPriority="52"/>
+    <w:lsdException w:name="List Table 1 Light Accent 2" w:uiPriority="46"/>
+    <w:lsdException w:name="List Table 2 Accent 2" w:uiPriority="47"/>
+    <w:lsdException w:name="List Table 3 Accent 2" w:uiPriority="48"/>
+    <w:lsdException w:name="List Table 4 Accent 2" w:uiPriority="49"/>
+    <w:lsdException w:name="List Table 5 Dark Accent 2" w:uiPriority="50"/>
+    <w:lsdException w:name="List Table 6 Colorful Accent 2" w:uiPriority="51"/>
+    <w:lsdException w:name="List Table 7 Colorful Accent 2" w:uiPriority="52"/>
+    <w:lsdException w:name="List Table 1 Light Accent 3" w:uiPriority="46"/>
+    <w:lsdException w:name="List Table 2 Accent 3" w:uiPriority="47"/>
+    <w:lsdException w:name="List Table 3 Accent 3" w:uiPriority="48"/>
+    <w:lsdException w:name="List Table 4 Accent 3" w:uiPriority="49"/>
+    <w:lsdException w:name="List Table 5 Dark Accent 3" w:uiPriority="50"/>
+    <w:lsdException w:name="List Table 6 Colorful Accent 3" w:uiPriority="51"/>
+    <w:lsdException w:name="List Table 7 Colorful Accent 3" w:uiPriority="52"/>
+    <w:lsdException w:name="List Table 1 Light Accent 4" w:uiPriority="46"/>
+    <w:lsdException w:name="List Table 2 Accent 4" w:uiPriority="47"/>
+    <w:lsdException w:name="List Table 3 Accent 4" w:uiPriority="48"/>
+    <w:lsdException w:name="List Table 4 Accent 4" w:uiPriority="49"/>
+    <w:lsdException w:name="List Table 5 Dark Accent 4" w:uiPriority="50"/>
+    <w:lsdException w:name="List Table 6 Colorful Accent 4" w:uiPriority="51"/>
+    <w:lsdException w:name="List Table 7 Colorful Accent 4" w:uiPriority="52"/>
+    <w:lsdException w:name="List Table 1 Light Accent 5" w:uiPriority="46"/>
+    <w:lsdException w:name="List Table 2 Accent 5" w:uiPriority="47"/>
+    <w:lsdException w:name="List Table 3 Accent 5" w:uiPriority="48"/>
+    <w:lsdException w:name="List Table 4 Accent 5" w:uiPriority="49"/>
+    <w:lsdException w:name="List Table 5 Dark Accent 5" w:uiPriority="50"/>
+    <w:lsdException w:name="List Table 6 Colorful Accent 5" w:uiPriority="51"/>
+    <w:lsdException w:name="List Table 7 Colorful Accent 5" w:uiPriority="52"/>
+    <w:lsdException w:name="List Table 1 Light Accent 6" w:uiPriority="46"/>
+    <w:lsdException w:name="List Table 2 Accent 6" w:uiPriority="47"/>
+    <w:lsdException w:name="List Table 3 Accent 6" w:uiPriority="48"/>
+    <w:lsdException w:name="List Table 4 Accent 6" w:uiPriority="49"/>
+    <w:lsdException w:name="List Table 5 Dark Accent 6" w:uiPriority="50"/>
+    <w:lsdException w:name="List Table 6 Colorful Accent 6" w:uiPriority="51"/>
+    <w:lsdException w:name="List Table 7 Colorful Accent 6" w:uiPriority="52"/>
   </w:latentStyles>
   <w:style w:type="paragraph" w:default="1" w:styleId="Normal">
     <w:name w:val="Normal"/>
@@ -9044,7 +11092,6 @@
     <w:uiPriority w:val="99"/>
     <w:semiHidden/>
     <w:unhideWhenUsed/>
-    <w:qFormat/>
     <w:tblPr>
       <w:tblInd w:w="0" w:type="dxa"/>
       <w:tblCellMar>
@@ -9471,7 +11518,7 @@
   <a:extraClrSchemeLst/>
   <a:extLst>
     <a:ext uri="{05A4C25C-085E-4340-85A3-A5531E510DB2}">
-      <thm15:themeFamily xmlns="" xmlns:thm15="http://schemas.microsoft.com/office/thememl/2012/main" name="Office Theme" id="{62F939B6-93AF-4DB8-9C6B-D6C7DFDC589F}" vid="{4A3C46E8-61CC-4603-A589-7422A47A8E4A}"/>
+      <thm15:themeFamily xmlns:thm15="http://schemas.microsoft.com/office/thememl/2012/main" name="Office Theme" id="{62F939B6-93AF-4DB8-9C6B-D6C7DFDC589F}" vid="{4A3C46E8-61CC-4603-A589-7422A47A8E4A}"/>
     </a:ext>
   </a:extLst>
 </a:theme>
@@ -9482,7 +11529,7 @@
 </file>
 
 <file path=customXml/itemProps1.xml><?xml version="1.0" encoding="utf-8"?>
-<ds:datastoreItem xmlns:ds="http://schemas.openxmlformats.org/officeDocument/2006/customXml" ds:itemID="{08F30988-2951-43E2-A1E3-1FD4A93D9E2D}">
+<ds:datastoreItem xmlns:ds="http://schemas.openxmlformats.org/officeDocument/2006/customXml" ds:itemID="{9BF0F017-D3D3-480E-B372-D23F781B8768}">
   <ds:schemaRefs>
     <ds:schemaRef ds:uri="http://schemas.openxmlformats.org/officeDocument/2006/bibliography"/>
   </ds:schemaRefs>

--- a/MVCNotes/Web_API.docx
+++ b/MVCNotes/Web_API.docx
@@ -1022,6 +1022,8 @@
       <w:r>
         <w:rPr>
           <w:rFonts w:ascii="Bookman Old Style" w:hAnsi="Bookman Old Style"/>
+          <w:b/>
+          <w:bCs/>
           <w:sz w:val="20"/>
           <w:szCs w:val="20"/>
         </w:rPr>
@@ -1030,11 +1032,22 @@
       <w:r>
         <w:rPr>
           <w:rFonts w:ascii="Bookman Old Style" w:hAnsi="Bookman Old Style"/>
+          <w:b/>
+          <w:bCs/>
           <w:i/>
           <w:sz w:val="20"/>
           <w:szCs w:val="20"/>
         </w:rPr>
-        <w:t>system should have only one logical URI and that should provide a way to fetch related or additional data.</w:t>
+        <w:t>system should have only one logical URI</w:t>
+      </w:r>
+      <w:r>
+        <w:rPr>
+          <w:rFonts w:ascii="Bookman Old Style" w:hAnsi="Bookman Old Style"/>
+          <w:i/>
+          <w:sz w:val="20"/>
+          <w:szCs w:val="20"/>
+        </w:rPr>
+        <w:t xml:space="preserve"> and that should provide a way to fetch related or additional data.</w:t>
       </w:r>
     </w:p>
     <w:p>
@@ -3012,16 +3025,24 @@
           <w:szCs w:val="20"/>
         </w:rPr>
       </w:pPr>
-      <w:proofErr w:type="gramStart"/>
-      <w:r>
-        <w:rPr>
-          <w:rFonts w:ascii="Bookman Old Style" w:hAnsi="Bookman Old Style"/>
-          <w:sz w:val="20"/>
-          <w:szCs w:val="20"/>
-        </w:rPr>
-        <w:t>public</w:t>
-      </w:r>
-      <w:proofErr w:type="gramEnd"/>
+      <w:r>
+        <w:rPr>
+          <w:rFonts w:ascii="Bookman Old Style" w:hAnsi="Bookman Old Style"/>
+          <w:sz w:val="20"/>
+          <w:szCs w:val="20"/>
+        </w:rPr>
+        <w:t xml:space="preserve">public </w:t>
+      </w:r>
+      <w:proofErr w:type="spellStart"/>
+      <w:r>
+        <w:rPr>
+          <w:rFonts w:ascii="Bookman Old Style" w:hAnsi="Bookman Old Style"/>
+          <w:sz w:val="20"/>
+          <w:szCs w:val="20"/>
+        </w:rPr>
+        <w:t>TestClass</w:t>
+      </w:r>
+      <w:proofErr w:type="spellEnd"/>
       <w:r>
         <w:rPr>
           <w:rFonts w:ascii="Bookman Old Style" w:hAnsi="Bookman Old Style"/>
@@ -3037,7 +3058,7 @@
           <w:sz w:val="20"/>
           <w:szCs w:val="20"/>
         </w:rPr>
-        <w:t>TestClassMyTestAction</w:t>
+        <w:t>MyTestAction</w:t>
       </w:r>
       <w:proofErr w:type="spellEnd"/>
       <w:r>
@@ -4251,8 +4272,2715 @@
         </w:rPr>
         <w:t xml:space="preserve"> </w:t>
       </w:r>
+      <w:proofErr w:type="spellStart"/>
+      <w:r>
+        <w:rPr>
+          <w:rFonts w:ascii="Bookman Old Style" w:hAnsi="Bookman Old Style"/>
+          <w:sz w:val="20"/>
+          <w:szCs w:val="20"/>
+        </w:rPr>
+        <w:t>actionContext</w:t>
+      </w:r>
+      <w:proofErr w:type="spellEnd"/>
+      <w:r>
+        <w:rPr>
+          <w:rFonts w:ascii="Bookman Old Style" w:hAnsi="Bookman Old Style"/>
+          <w:sz w:val="20"/>
+          <w:szCs w:val="20"/>
+        </w:rPr>
+        <w:t>)</w:t>
+      </w:r>
+    </w:p>
+    <w:p>
+      <w:pPr>
+        <w:spacing w:after="0"/>
+        <w:ind w:left="720"/>
+        <w:rPr>
+          <w:rFonts w:ascii="Bookman Old Style" w:hAnsi="Bookman Old Style"/>
+          <w:sz w:val="20"/>
+          <w:szCs w:val="20"/>
+        </w:rPr>
+      </w:pPr>
+      <w:r>
+        <w:rPr>
+          <w:rFonts w:ascii="Bookman Old Style" w:hAnsi="Bookman Old Style"/>
+          <w:sz w:val="20"/>
+          <w:szCs w:val="20"/>
+        </w:rPr>
+        <w:t>{</w:t>
+      </w:r>
+    </w:p>
+    <w:p>
+      <w:pPr>
+        <w:spacing w:after="0"/>
+        <w:ind w:left="1440"/>
+        <w:rPr>
+          <w:rFonts w:ascii="Bookman Old Style" w:hAnsi="Bookman Old Style"/>
+          <w:sz w:val="20"/>
+          <w:szCs w:val="20"/>
+        </w:rPr>
+      </w:pPr>
+      <w:proofErr w:type="gramStart"/>
+      <w:r>
+        <w:rPr>
+          <w:rFonts w:ascii="Bookman Old Style" w:hAnsi="Bookman Old Style"/>
+          <w:sz w:val="20"/>
+          <w:szCs w:val="20"/>
+        </w:rPr>
+        <w:t>if</w:t>
+      </w:r>
+      <w:proofErr w:type="gramEnd"/>
+      <w:r>
+        <w:rPr>
+          <w:rFonts w:ascii="Bookman Old Style" w:hAnsi="Bookman Old Style"/>
+          <w:sz w:val="20"/>
+          <w:szCs w:val="20"/>
+        </w:rPr>
+        <w:t xml:space="preserve"> (</w:t>
+      </w:r>
+      <w:proofErr w:type="spellStart"/>
+      <w:r>
+        <w:rPr>
+          <w:rFonts w:ascii="Bookman Old Style" w:hAnsi="Bookman Old Style"/>
+          <w:sz w:val="20"/>
+          <w:szCs w:val="20"/>
+        </w:rPr>
+        <w:t>actionContext.ModelState.IsValid</w:t>
+      </w:r>
+      <w:proofErr w:type="spellEnd"/>
+      <w:r>
+        <w:rPr>
+          <w:rFonts w:ascii="Bookman Old Style" w:hAnsi="Bookman Old Style"/>
+          <w:sz w:val="20"/>
+          <w:szCs w:val="20"/>
+        </w:rPr>
+        <w:t xml:space="preserve"> == false)</w:t>
+      </w:r>
+    </w:p>
+    <w:p>
+      <w:pPr>
+        <w:spacing w:after="0"/>
+        <w:ind w:left="1440"/>
+        <w:rPr>
+          <w:rFonts w:ascii="Bookman Old Style" w:hAnsi="Bookman Old Style"/>
+          <w:sz w:val="20"/>
+          <w:szCs w:val="20"/>
+        </w:rPr>
+      </w:pPr>
+      <w:r>
+        <w:rPr>
+          <w:rFonts w:ascii="Bookman Old Style" w:hAnsi="Bookman Old Style"/>
+          <w:sz w:val="20"/>
+          <w:szCs w:val="20"/>
+        </w:rPr>
+        <w:t>{</w:t>
+      </w:r>
+    </w:p>
+    <w:p>
+      <w:pPr>
+        <w:spacing w:after="0"/>
+        <w:ind w:left="1440" w:firstLine="720"/>
+        <w:rPr>
+          <w:rFonts w:ascii="Bookman Old Style" w:hAnsi="Bookman Old Style"/>
+          <w:sz w:val="20"/>
+          <w:szCs w:val="20"/>
+        </w:rPr>
+      </w:pPr>
+      <w:r>
+        <w:rPr>
+          <w:rFonts w:ascii="Bookman Old Style" w:hAnsi="Bookman Old Style"/>
+          <w:sz w:val="20"/>
+          <w:szCs w:val="20"/>
+        </w:rPr>
+        <w:t>//Code goes here</w:t>
+      </w:r>
+    </w:p>
+    <w:p>
+      <w:pPr>
+        <w:spacing w:after="0"/>
+        <w:ind w:left="1440"/>
+        <w:rPr>
+          <w:rFonts w:ascii="Bookman Old Style" w:hAnsi="Bookman Old Style"/>
+          <w:sz w:val="20"/>
+          <w:szCs w:val="20"/>
+        </w:rPr>
+      </w:pPr>
+      <w:r>
+        <w:rPr>
+          <w:rFonts w:ascii="Bookman Old Style" w:hAnsi="Bookman Old Style"/>
+          <w:sz w:val="20"/>
+          <w:szCs w:val="20"/>
+        </w:rPr>
+        <w:t>}</w:t>
+      </w:r>
+    </w:p>
+    <w:p>
+      <w:pPr>
+        <w:spacing w:after="0"/>
+        <w:ind w:left="720"/>
+        <w:rPr>
+          <w:rFonts w:ascii="Bookman Old Style" w:hAnsi="Bookman Old Style"/>
+          <w:sz w:val="20"/>
+          <w:szCs w:val="20"/>
+        </w:rPr>
+      </w:pPr>
+      <w:r>
+        <w:rPr>
+          <w:rFonts w:ascii="Bookman Old Style" w:hAnsi="Bookman Old Style"/>
+          <w:sz w:val="20"/>
+          <w:szCs w:val="20"/>
+        </w:rPr>
+        <w:t>}</w:t>
+      </w:r>
+    </w:p>
+    <w:p>
+      <w:pPr>
+        <w:spacing w:after="0"/>
+        <w:rPr>
+          <w:rFonts w:ascii="Bookman Old Style" w:hAnsi="Bookman Old Style"/>
+          <w:sz w:val="20"/>
+          <w:szCs w:val="20"/>
+        </w:rPr>
+      </w:pPr>
+      <w:r>
+        <w:rPr>
+          <w:rFonts w:ascii="Bookman Old Style" w:hAnsi="Bookman Old Style"/>
+          <w:sz w:val="20"/>
+          <w:szCs w:val="20"/>
+        </w:rPr>
+        <w:t>}</w:t>
+      </w:r>
+    </w:p>
+    <w:p>
+      <w:pPr>
+        <w:spacing w:after="0"/>
+        <w:rPr>
+          <w:rFonts w:ascii="Bookman Old Style" w:hAnsi="Bookman Old Style"/>
+          <w:sz w:val="20"/>
+          <w:szCs w:val="20"/>
+        </w:rPr>
+      </w:pPr>
+      <w:r>
+        <w:rPr>
+          <w:rFonts w:ascii="Bookman Old Style" w:hAnsi="Bookman Old Style"/>
+          <w:sz w:val="20"/>
+          <w:szCs w:val="20"/>
+        </w:rPr>
+        <w:t>In case validation fails here it returns HTTP response which contains validation errors.</w:t>
+      </w:r>
+    </w:p>
+    <w:p>
+      <w:pPr>
+        <w:spacing w:after="0"/>
+        <w:rPr>
+          <w:rFonts w:ascii="Bookman Old Style" w:hAnsi="Bookman Old Style"/>
+          <w:sz w:val="20"/>
+          <w:szCs w:val="20"/>
+        </w:rPr>
+      </w:pPr>
+    </w:p>
+    <w:p>
+      <w:pPr>
+        <w:spacing w:after="0"/>
+        <w:rPr>
+          <w:rFonts w:ascii="Bookman Old Style" w:hAnsi="Bookman Old Style"/>
+          <w:sz w:val="20"/>
+          <w:szCs w:val="20"/>
+        </w:rPr>
+      </w:pPr>
+      <w:r>
+        <w:rPr>
+          <w:rFonts w:ascii="Bookman Old Style" w:hAnsi="Bookman Old Style"/>
+          <w:b/>
+          <w:sz w:val="20"/>
+          <w:szCs w:val="20"/>
+        </w:rPr>
+        <w:t xml:space="preserve">20) </w:t>
+      </w:r>
+      <w:r>
+        <w:rPr>
+          <w:rFonts w:ascii="Bookman Old Style" w:hAnsi="Bookman Old Style"/>
+          <w:b/>
+          <w:sz w:val="20"/>
+          <w:szCs w:val="20"/>
+        </w:rPr>
+        <w:t xml:space="preserve">How to apply custom action filter in </w:t>
+      </w:r>
+      <w:proofErr w:type="spellStart"/>
+      <w:r>
+        <w:rPr>
+          <w:rFonts w:ascii="Bookman Old Style" w:hAnsi="Bookman Old Style"/>
+          <w:b/>
+          <w:sz w:val="20"/>
+          <w:szCs w:val="20"/>
+        </w:rPr>
+        <w:t>WebAPI.config</w:t>
+      </w:r>
+      <w:proofErr w:type="spellEnd"/>
+      <w:r>
+        <w:rPr>
+          <w:rFonts w:ascii="Bookman Old Style" w:hAnsi="Bookman Old Style"/>
+          <w:b/>
+          <w:sz w:val="20"/>
+          <w:szCs w:val="20"/>
+        </w:rPr>
+        <w:t>?</w:t>
+      </w:r>
+    </w:p>
+    <w:p>
+      <w:pPr>
+        <w:spacing w:after="0"/>
+        <w:rPr>
+          <w:rFonts w:ascii="Bookman Old Style" w:hAnsi="Bookman Old Style"/>
+          <w:sz w:val="20"/>
+          <w:szCs w:val="20"/>
+        </w:rPr>
+      </w:pPr>
+      <w:r>
+        <w:rPr>
+          <w:rFonts w:ascii="Bookman Old Style" w:hAnsi="Bookman Old Style"/>
+          <w:sz w:val="20"/>
+          <w:szCs w:val="20"/>
+        </w:rPr>
+        <w:t>Add a new action filter in “Register” method as shown –</w:t>
+      </w:r>
+    </w:p>
+    <w:p>
+      <w:pPr>
+        <w:spacing w:after="0"/>
+        <w:rPr>
+          <w:rFonts w:ascii="Bookman Old Style" w:hAnsi="Bookman Old Style"/>
+          <w:sz w:val="20"/>
+          <w:szCs w:val="20"/>
+        </w:rPr>
+      </w:pPr>
+      <w:proofErr w:type="gramStart"/>
+      <w:r>
+        <w:rPr>
+          <w:rFonts w:ascii="Bookman Old Style" w:hAnsi="Bookman Old Style"/>
+          <w:sz w:val="20"/>
+          <w:szCs w:val="20"/>
+        </w:rPr>
+        <w:t>public</w:t>
+      </w:r>
+      <w:proofErr w:type="gramEnd"/>
+      <w:r>
+        <w:rPr>
+          <w:rFonts w:ascii="Bookman Old Style" w:hAnsi="Bookman Old Style"/>
+          <w:sz w:val="20"/>
+          <w:szCs w:val="20"/>
+        </w:rPr>
+        <w:t xml:space="preserve"> static class </w:t>
+      </w:r>
+      <w:proofErr w:type="spellStart"/>
+      <w:r>
+        <w:rPr>
+          <w:rFonts w:ascii="Bookman Old Style" w:hAnsi="Bookman Old Style"/>
+          <w:sz w:val="20"/>
+          <w:szCs w:val="20"/>
+        </w:rPr>
+        <w:t>WebApiConfig</w:t>
+      </w:r>
+      <w:proofErr w:type="spellEnd"/>
+    </w:p>
+    <w:p>
+      <w:pPr>
+        <w:spacing w:after="0"/>
+        <w:rPr>
+          <w:rFonts w:ascii="Bookman Old Style" w:hAnsi="Bookman Old Style"/>
+          <w:sz w:val="20"/>
+          <w:szCs w:val="20"/>
+        </w:rPr>
+      </w:pPr>
+      <w:r>
+        <w:rPr>
+          <w:rFonts w:ascii="Bookman Old Style" w:hAnsi="Bookman Old Style"/>
+          <w:sz w:val="20"/>
+          <w:szCs w:val="20"/>
+        </w:rPr>
+        <w:t>{</w:t>
+      </w:r>
+    </w:p>
+    <w:p>
+      <w:pPr>
+        <w:spacing w:after="0"/>
+        <w:ind w:left="720"/>
+        <w:rPr>
+          <w:rFonts w:ascii="Bookman Old Style" w:hAnsi="Bookman Old Style"/>
+          <w:sz w:val="20"/>
+          <w:szCs w:val="20"/>
+        </w:rPr>
+      </w:pPr>
+      <w:proofErr w:type="gramStart"/>
+      <w:r>
+        <w:rPr>
+          <w:rFonts w:ascii="Bookman Old Style" w:hAnsi="Bookman Old Style"/>
+          <w:sz w:val="20"/>
+          <w:szCs w:val="20"/>
+        </w:rPr>
+        <w:t>public</w:t>
+      </w:r>
+      <w:proofErr w:type="gramEnd"/>
+      <w:r>
+        <w:rPr>
+          <w:rFonts w:ascii="Bookman Old Style" w:hAnsi="Bookman Old Style"/>
+          <w:sz w:val="20"/>
+          <w:szCs w:val="20"/>
+        </w:rPr>
+        <w:t xml:space="preserve"> static void Register(</w:t>
+      </w:r>
+      <w:proofErr w:type="spellStart"/>
+      <w:r>
+        <w:rPr>
+          <w:rFonts w:ascii="Bookman Old Style" w:hAnsi="Bookman Old Style"/>
+          <w:sz w:val="20"/>
+          <w:szCs w:val="20"/>
+        </w:rPr>
+        <w:t>HttpConfiguration</w:t>
+      </w:r>
+      <w:proofErr w:type="spellEnd"/>
+      <w:r>
+        <w:rPr>
+          <w:rFonts w:ascii="Bookman Old Style" w:hAnsi="Bookman Old Style"/>
+          <w:sz w:val="20"/>
+          <w:szCs w:val="20"/>
+        </w:rPr>
+        <w:t xml:space="preserve"> </w:t>
+      </w:r>
+      <w:proofErr w:type="spellStart"/>
+      <w:r>
+        <w:rPr>
+          <w:rFonts w:ascii="Bookman Old Style" w:hAnsi="Bookman Old Style"/>
+          <w:sz w:val="20"/>
+          <w:szCs w:val="20"/>
+        </w:rPr>
+        <w:t>config</w:t>
+      </w:r>
+      <w:proofErr w:type="spellEnd"/>
+      <w:r>
+        <w:rPr>
+          <w:rFonts w:ascii="Bookman Old Style" w:hAnsi="Bookman Old Style"/>
+          <w:sz w:val="20"/>
+          <w:szCs w:val="20"/>
+        </w:rPr>
+        <w:t>)</w:t>
+      </w:r>
+    </w:p>
+    <w:p>
+      <w:pPr>
+        <w:spacing w:after="0"/>
+        <w:ind w:left="720"/>
+        <w:rPr>
+          <w:rFonts w:ascii="Bookman Old Style" w:hAnsi="Bookman Old Style"/>
+          <w:sz w:val="20"/>
+          <w:szCs w:val="20"/>
+        </w:rPr>
+      </w:pPr>
+      <w:r>
+        <w:rPr>
+          <w:rFonts w:ascii="Bookman Old Style" w:hAnsi="Bookman Old Style"/>
+          <w:sz w:val="20"/>
+          <w:szCs w:val="20"/>
+        </w:rPr>
+        <w:t>{</w:t>
+      </w:r>
+    </w:p>
+    <w:p>
+      <w:pPr>
+        <w:spacing w:after="0"/>
+        <w:ind w:left="1440"/>
+        <w:rPr>
+          <w:rFonts w:ascii="Bookman Old Style" w:hAnsi="Bookman Old Style"/>
+          <w:sz w:val="20"/>
+          <w:szCs w:val="20"/>
+        </w:rPr>
+      </w:pPr>
+      <w:proofErr w:type="spellStart"/>
+      <w:proofErr w:type="gramStart"/>
+      <w:r>
+        <w:rPr>
+          <w:rFonts w:ascii="Bookman Old Style" w:hAnsi="Bookman Old Style"/>
+          <w:sz w:val="20"/>
+          <w:szCs w:val="20"/>
+        </w:rPr>
+        <w:t>config.Filters.Add</w:t>
+      </w:r>
+      <w:proofErr w:type="spellEnd"/>
+      <w:r>
+        <w:rPr>
+          <w:rFonts w:ascii="Bookman Old Style" w:hAnsi="Bookman Old Style"/>
+          <w:sz w:val="20"/>
+          <w:szCs w:val="20"/>
+        </w:rPr>
+        <w:t>(</w:t>
+      </w:r>
+      <w:proofErr w:type="gramEnd"/>
+      <w:r>
+        <w:rPr>
+          <w:rFonts w:ascii="Bookman Old Style" w:hAnsi="Bookman Old Style"/>
+          <w:sz w:val="20"/>
+          <w:szCs w:val="20"/>
+        </w:rPr>
+        <w:t xml:space="preserve">new </w:t>
+      </w:r>
+      <w:proofErr w:type="spellStart"/>
+      <w:r>
+        <w:rPr>
+          <w:rFonts w:ascii="Bookman Old Style" w:hAnsi="Bookman Old Style"/>
+          <w:sz w:val="20"/>
+          <w:szCs w:val="20"/>
+        </w:rPr>
+        <w:t>MyCustomModelAttribute</w:t>
+      </w:r>
+      <w:proofErr w:type="spellEnd"/>
+      <w:r>
+        <w:rPr>
+          <w:rFonts w:ascii="Bookman Old Style" w:hAnsi="Bookman Old Style"/>
+          <w:sz w:val="20"/>
+          <w:szCs w:val="20"/>
+        </w:rPr>
+        <w:t>());</w:t>
+      </w:r>
+    </w:p>
+    <w:p>
+      <w:pPr>
+        <w:spacing w:after="0"/>
+        <w:ind w:left="1440"/>
+        <w:rPr>
+          <w:rFonts w:ascii="Bookman Old Style" w:hAnsi="Bookman Old Style"/>
+          <w:sz w:val="20"/>
+          <w:szCs w:val="20"/>
+        </w:rPr>
+      </w:pPr>
+      <w:r>
+        <w:rPr>
+          <w:rFonts w:ascii="Bookman Old Style" w:hAnsi="Bookman Old Style"/>
+          <w:sz w:val="20"/>
+          <w:szCs w:val="20"/>
+        </w:rPr>
+        <w:t>// …</w:t>
+      </w:r>
+    </w:p>
+    <w:p>
+      <w:pPr>
+        <w:spacing w:after="0"/>
+        <w:ind w:left="720"/>
+        <w:rPr>
+          <w:rFonts w:ascii="Bookman Old Style" w:hAnsi="Bookman Old Style"/>
+          <w:sz w:val="20"/>
+          <w:szCs w:val="20"/>
+        </w:rPr>
+      </w:pPr>
+      <w:r>
+        <w:rPr>
+          <w:rFonts w:ascii="Bookman Old Style" w:hAnsi="Bookman Old Style"/>
+          <w:sz w:val="20"/>
+          <w:szCs w:val="20"/>
+        </w:rPr>
+        <w:lastRenderedPageBreak/>
+        <w:t>}</w:t>
+      </w:r>
+    </w:p>
+    <w:p>
+      <w:pPr>
+        <w:spacing w:after="0"/>
+        <w:rPr>
+          <w:rFonts w:ascii="Bookman Old Style" w:hAnsi="Bookman Old Style"/>
+          <w:sz w:val="20"/>
+          <w:szCs w:val="20"/>
+        </w:rPr>
+      </w:pPr>
+      <w:r>
+        <w:rPr>
+          <w:rFonts w:ascii="Bookman Old Style" w:hAnsi="Bookman Old Style"/>
+          <w:sz w:val="20"/>
+          <w:szCs w:val="20"/>
+        </w:rPr>
+        <w:t>}</w:t>
+      </w:r>
+    </w:p>
+    <w:p>
+      <w:pPr>
+        <w:spacing w:after="0"/>
+        <w:rPr>
+          <w:rFonts w:ascii="Bookman Old Style" w:hAnsi="Bookman Old Style"/>
+          <w:sz w:val="20"/>
+          <w:szCs w:val="20"/>
+        </w:rPr>
+      </w:pPr>
+    </w:p>
+    <w:p>
+      <w:pPr>
+        <w:spacing w:after="0"/>
+        <w:rPr>
+          <w:rFonts w:ascii="Bookman Old Style" w:hAnsi="Bookman Old Style"/>
+          <w:sz w:val="20"/>
+          <w:szCs w:val="20"/>
+        </w:rPr>
+      </w:pPr>
+      <w:r>
+        <w:rPr>
+          <w:rFonts w:ascii="Bookman Old Style" w:hAnsi="Bookman Old Style"/>
+          <w:b/>
+          <w:sz w:val="20"/>
+          <w:szCs w:val="20"/>
+        </w:rPr>
+        <w:t>21) How to set the custom action filter in action methods in Web API?</w:t>
+      </w:r>
+    </w:p>
+    <w:p>
+      <w:pPr>
+        <w:spacing w:after="0"/>
+        <w:rPr>
+          <w:rFonts w:ascii="Bookman Old Style" w:hAnsi="Bookman Old Style"/>
+          <w:sz w:val="20"/>
+          <w:szCs w:val="20"/>
+        </w:rPr>
+      </w:pPr>
+      <w:r>
+        <w:rPr>
+          <w:rFonts w:ascii="Bookman Old Style" w:hAnsi="Bookman Old Style"/>
+          <w:sz w:val="20"/>
+          <w:szCs w:val="20"/>
+        </w:rPr>
+        <w:t>Below is the sample code of action with custom action filter –</w:t>
+      </w:r>
+    </w:p>
+    <w:p>
+      <w:pPr>
+        <w:spacing w:after="0"/>
+        <w:rPr>
+          <w:rFonts w:ascii="Bookman Old Style" w:hAnsi="Bookman Old Style"/>
+          <w:sz w:val="20"/>
+          <w:szCs w:val="20"/>
+        </w:rPr>
+      </w:pPr>
+      <w:proofErr w:type="gramStart"/>
+      <w:r>
+        <w:rPr>
+          <w:rFonts w:ascii="Bookman Old Style" w:hAnsi="Bookman Old Style"/>
+          <w:sz w:val="20"/>
+          <w:szCs w:val="20"/>
+        </w:rPr>
+        <w:t>public</w:t>
+      </w:r>
+      <w:proofErr w:type="gramEnd"/>
+      <w:r>
+        <w:rPr>
+          <w:rFonts w:ascii="Bookman Old Style" w:hAnsi="Bookman Old Style"/>
+          <w:sz w:val="20"/>
+          <w:szCs w:val="20"/>
+        </w:rPr>
+        <w:t xml:space="preserve"> class </w:t>
+      </w:r>
+      <w:proofErr w:type="spellStart"/>
+      <w:r>
+        <w:rPr>
+          <w:rFonts w:ascii="Bookman Old Style" w:hAnsi="Bookman Old Style"/>
+          <w:sz w:val="20"/>
+          <w:szCs w:val="20"/>
+        </w:rPr>
+        <w:t>MyCustomerTestController</w:t>
+      </w:r>
+      <w:proofErr w:type="spellEnd"/>
+      <w:r>
+        <w:rPr>
+          <w:rFonts w:ascii="Bookman Old Style" w:hAnsi="Bookman Old Style"/>
+          <w:sz w:val="20"/>
+          <w:szCs w:val="20"/>
+        </w:rPr>
+        <w:t xml:space="preserve"> :</w:t>
+      </w:r>
+      <w:proofErr w:type="spellStart"/>
+      <w:r>
+        <w:rPr>
+          <w:rFonts w:ascii="Bookman Old Style" w:hAnsi="Bookman Old Style"/>
+          <w:sz w:val="20"/>
+          <w:szCs w:val="20"/>
+        </w:rPr>
+        <w:t>ApiController</w:t>
+      </w:r>
+      <w:proofErr w:type="spellEnd"/>
+    </w:p>
+    <w:p>
+      <w:pPr>
+        <w:spacing w:after="0"/>
+        <w:rPr>
+          <w:rFonts w:ascii="Bookman Old Style" w:hAnsi="Bookman Old Style"/>
+          <w:sz w:val="20"/>
+          <w:szCs w:val="20"/>
+        </w:rPr>
+      </w:pPr>
+      <w:r>
+        <w:rPr>
+          <w:rFonts w:ascii="Bookman Old Style" w:hAnsi="Bookman Old Style"/>
+          <w:sz w:val="20"/>
+          <w:szCs w:val="20"/>
+        </w:rPr>
+        <w:t>{</w:t>
+      </w:r>
+    </w:p>
+    <w:p>
+      <w:pPr>
+        <w:spacing w:after="0"/>
+        <w:ind w:left="720"/>
+        <w:rPr>
+          <w:rFonts w:ascii="Bookman Old Style" w:hAnsi="Bookman Old Style"/>
+          <w:sz w:val="20"/>
+          <w:szCs w:val="20"/>
+        </w:rPr>
+      </w:pPr>
+      <w:r>
+        <w:rPr>
+          <w:rFonts w:ascii="Bookman Old Style" w:hAnsi="Bookman Old Style"/>
+          <w:sz w:val="20"/>
+          <w:szCs w:val="20"/>
+        </w:rPr>
+        <w:t>[</w:t>
+      </w:r>
+      <w:proofErr w:type="spellStart"/>
+      <w:r>
+        <w:rPr>
+          <w:rFonts w:ascii="Bookman Old Style" w:hAnsi="Bookman Old Style"/>
+          <w:sz w:val="20"/>
+          <w:szCs w:val="20"/>
+        </w:rPr>
+        <w:t>MyCustomModelAttribute</w:t>
+      </w:r>
+      <w:proofErr w:type="spellEnd"/>
+      <w:r>
+        <w:rPr>
+          <w:rFonts w:ascii="Bookman Old Style" w:hAnsi="Bookman Old Style"/>
+          <w:sz w:val="20"/>
+          <w:szCs w:val="20"/>
+        </w:rPr>
+        <w:t>]</w:t>
+      </w:r>
+    </w:p>
+    <w:p>
+      <w:pPr>
+        <w:spacing w:after="0"/>
+        <w:ind w:left="720"/>
+        <w:rPr>
+          <w:rFonts w:ascii="Bookman Old Style" w:hAnsi="Bookman Old Style"/>
+          <w:sz w:val="20"/>
+          <w:szCs w:val="20"/>
+        </w:rPr>
+      </w:pPr>
+      <w:proofErr w:type="gramStart"/>
+      <w:r>
+        <w:rPr>
+          <w:rFonts w:ascii="Bookman Old Style" w:hAnsi="Bookman Old Style"/>
+          <w:sz w:val="20"/>
+          <w:szCs w:val="20"/>
+        </w:rPr>
+        <w:t>public</w:t>
+      </w:r>
+      <w:proofErr w:type="gramEnd"/>
+      <w:r>
+        <w:rPr>
+          <w:rFonts w:ascii="Bookman Old Style" w:hAnsi="Bookman Old Style"/>
+          <w:sz w:val="20"/>
+          <w:szCs w:val="20"/>
+        </w:rPr>
+        <w:t xml:space="preserve"> </w:t>
+      </w:r>
+      <w:proofErr w:type="spellStart"/>
+      <w:r>
+        <w:rPr>
+          <w:rFonts w:ascii="Bookman Old Style" w:hAnsi="Bookman Old Style"/>
+          <w:sz w:val="20"/>
+          <w:szCs w:val="20"/>
+        </w:rPr>
+        <w:t>HttpResponseMessagePost</w:t>
+      </w:r>
+      <w:proofErr w:type="spellEnd"/>
+      <w:r>
+        <w:rPr>
+          <w:rFonts w:ascii="Bookman Old Style" w:hAnsi="Bookman Old Style"/>
+          <w:sz w:val="20"/>
+          <w:szCs w:val="20"/>
+        </w:rPr>
+        <w:t>(</w:t>
+      </w:r>
+      <w:proofErr w:type="spellStart"/>
+      <w:r>
+        <w:rPr>
+          <w:rFonts w:ascii="Bookman Old Style" w:hAnsi="Bookman Old Style"/>
+          <w:sz w:val="20"/>
+          <w:szCs w:val="20"/>
+        </w:rPr>
+        <w:t>MyTestCustomer</w:t>
+      </w:r>
+      <w:proofErr w:type="spellEnd"/>
+      <w:r>
+        <w:rPr>
+          <w:rFonts w:ascii="Bookman Old Style" w:hAnsi="Bookman Old Style"/>
+          <w:sz w:val="20"/>
+          <w:szCs w:val="20"/>
+        </w:rPr>
+        <w:t xml:space="preserve"> customer)</w:t>
+      </w:r>
+    </w:p>
+    <w:p>
+      <w:pPr>
+        <w:spacing w:after="0"/>
+        <w:ind w:left="720"/>
+        <w:rPr>
+          <w:rFonts w:ascii="Bookman Old Style" w:hAnsi="Bookman Old Style"/>
+          <w:sz w:val="20"/>
+          <w:szCs w:val="20"/>
+        </w:rPr>
+      </w:pPr>
+      <w:r>
+        <w:rPr>
+          <w:rFonts w:ascii="Bookman Old Style" w:hAnsi="Bookman Old Style"/>
+          <w:sz w:val="20"/>
+          <w:szCs w:val="20"/>
+        </w:rPr>
+        <w:t>{</w:t>
+      </w:r>
+    </w:p>
+    <w:p>
+      <w:pPr>
+        <w:spacing w:after="0"/>
+        <w:ind w:left="720" w:firstLine="720"/>
+        <w:rPr>
+          <w:rFonts w:ascii="Bookman Old Style" w:hAnsi="Bookman Old Style"/>
+          <w:sz w:val="20"/>
+          <w:szCs w:val="20"/>
+        </w:rPr>
+      </w:pPr>
+      <w:r>
+        <w:rPr>
+          <w:rFonts w:ascii="Bookman Old Style" w:hAnsi="Bookman Old Style"/>
+          <w:sz w:val="20"/>
+          <w:szCs w:val="20"/>
+        </w:rPr>
+        <w:t>// …</w:t>
+      </w:r>
+    </w:p>
+    <w:p>
+      <w:pPr>
+        <w:spacing w:after="0"/>
+        <w:ind w:left="720"/>
+        <w:rPr>
+          <w:rFonts w:ascii="Bookman Old Style" w:hAnsi="Bookman Old Style"/>
+          <w:sz w:val="20"/>
+          <w:szCs w:val="20"/>
+        </w:rPr>
+      </w:pPr>
+      <w:r>
+        <w:rPr>
+          <w:rFonts w:ascii="Bookman Old Style" w:hAnsi="Bookman Old Style"/>
+          <w:sz w:val="20"/>
+          <w:szCs w:val="20"/>
+        </w:rPr>
+        <w:t>}</w:t>
+      </w:r>
+    </w:p>
+    <w:p>
+      <w:pPr>
+        <w:spacing w:after="0"/>
+        <w:rPr>
+          <w:rFonts w:ascii="Bookman Old Style" w:hAnsi="Bookman Old Style"/>
+          <w:sz w:val="20"/>
+          <w:szCs w:val="20"/>
+        </w:rPr>
+      </w:pPr>
+      <w:r>
+        <w:rPr>
+          <w:rFonts w:ascii="Bookman Old Style" w:hAnsi="Bookman Old Style"/>
+          <w:sz w:val="20"/>
+          <w:szCs w:val="20"/>
+        </w:rPr>
+        <w:t>}</w:t>
+      </w:r>
+    </w:p>
+    <w:p>
+      <w:pPr>
+        <w:spacing w:after="0"/>
+        <w:rPr>
+          <w:rFonts w:ascii="Bookman Old Style" w:hAnsi="Bookman Old Style"/>
+          <w:sz w:val="20"/>
+          <w:szCs w:val="20"/>
+        </w:rPr>
+      </w:pPr>
+    </w:p>
+    <w:p>
+      <w:pPr>
+        <w:spacing w:after="0"/>
+        <w:rPr>
+          <w:rFonts w:ascii="Bookman Old Style" w:hAnsi="Bookman Old Style"/>
+          <w:sz w:val="20"/>
+          <w:szCs w:val="20"/>
+        </w:rPr>
+      </w:pPr>
+      <w:r>
+        <w:rPr>
+          <w:rFonts w:ascii="Bookman Old Style" w:hAnsi="Bookman Old Style"/>
+          <w:b/>
+          <w:sz w:val="20"/>
+          <w:szCs w:val="20"/>
+        </w:rPr>
+        <w:t>2</w:t>
+      </w:r>
+      <w:r>
+        <w:rPr>
+          <w:rFonts w:ascii="Bookman Old Style" w:hAnsi="Bookman Old Style"/>
+          <w:b/>
+          <w:sz w:val="20"/>
+          <w:szCs w:val="20"/>
+        </w:rPr>
+        <w:t>2</w:t>
+      </w:r>
+      <w:r>
+        <w:rPr>
+          <w:rFonts w:ascii="Bookman Old Style" w:hAnsi="Bookman Old Style"/>
+          <w:b/>
+          <w:sz w:val="20"/>
+          <w:szCs w:val="20"/>
+        </w:rPr>
+        <w:t>) Why to use “</w:t>
+      </w:r>
+      <w:proofErr w:type="spellStart"/>
+      <w:r>
+        <w:rPr>
+          <w:rFonts w:ascii="Bookman Old Style" w:hAnsi="Bookman Old Style"/>
+          <w:b/>
+          <w:sz w:val="20"/>
+          <w:szCs w:val="20"/>
+        </w:rPr>
+        <w:t>FromUri</w:t>
+      </w:r>
+      <w:proofErr w:type="spellEnd"/>
+      <w:r>
+        <w:rPr>
+          <w:rFonts w:ascii="Bookman Old Style" w:hAnsi="Bookman Old Style"/>
+          <w:b/>
+          <w:sz w:val="20"/>
+          <w:szCs w:val="20"/>
+        </w:rPr>
+        <w:t>” in Web API?</w:t>
+      </w:r>
+    </w:p>
+    <w:p>
+      <w:pPr>
+        <w:spacing w:after="0"/>
+        <w:rPr>
+          <w:rFonts w:ascii="Bookman Old Style" w:hAnsi="Bookman Old Style"/>
+          <w:sz w:val="20"/>
+          <w:szCs w:val="20"/>
+        </w:rPr>
+      </w:pPr>
+      <w:r>
+        <w:rPr>
+          <w:rFonts w:ascii="Bookman Old Style" w:hAnsi="Bookman Old Style"/>
+          <w:sz w:val="20"/>
+          <w:szCs w:val="20"/>
+        </w:rPr>
+        <w:t xml:space="preserve">In Web API to </w:t>
+      </w:r>
+      <w:r>
+        <w:rPr>
+          <w:rFonts w:ascii="Bookman Old Style" w:hAnsi="Bookman Old Style"/>
+          <w:b/>
+          <w:sz w:val="20"/>
+          <w:szCs w:val="20"/>
+        </w:rPr>
+        <w:t>read complex types from URL</w:t>
+      </w:r>
+      <w:r>
+        <w:rPr>
+          <w:rFonts w:ascii="Bookman Old Style" w:hAnsi="Bookman Old Style"/>
+          <w:sz w:val="20"/>
+          <w:szCs w:val="20"/>
+        </w:rPr>
+        <w:t xml:space="preserve"> we will use “</w:t>
+      </w:r>
+      <w:proofErr w:type="spellStart"/>
+      <w:r>
+        <w:rPr>
+          <w:rFonts w:ascii="Bookman Old Style" w:hAnsi="Bookman Old Style"/>
+          <w:sz w:val="20"/>
+          <w:szCs w:val="20"/>
+        </w:rPr>
+        <w:t>FromUri</w:t>
+      </w:r>
+      <w:proofErr w:type="spellEnd"/>
+      <w:r>
+        <w:rPr>
+          <w:rFonts w:ascii="Bookman Old Style" w:hAnsi="Bookman Old Style"/>
+          <w:sz w:val="20"/>
+          <w:szCs w:val="20"/>
+        </w:rPr>
+        <w:t xml:space="preserve">” attribute to the parameter in action method. </w:t>
+      </w:r>
+      <w:proofErr w:type="spellStart"/>
+      <w:r>
+        <w:rPr>
+          <w:rFonts w:ascii="Bookman Old Style" w:hAnsi="Bookman Old Style"/>
+          <w:sz w:val="20"/>
+          <w:szCs w:val="20"/>
+        </w:rPr>
+        <w:t>Eg</w:t>
+      </w:r>
+      <w:proofErr w:type="spellEnd"/>
+      <w:r>
+        <w:rPr>
+          <w:rFonts w:ascii="Bookman Old Style" w:hAnsi="Bookman Old Style"/>
+          <w:sz w:val="20"/>
+          <w:szCs w:val="20"/>
+        </w:rPr>
+        <w:t>:</w:t>
+      </w:r>
+    </w:p>
+    <w:p>
+      <w:pPr>
+        <w:spacing w:after="0"/>
+        <w:rPr>
+          <w:rFonts w:ascii="Bookman Old Style" w:hAnsi="Bookman Old Style"/>
+          <w:sz w:val="20"/>
+          <w:szCs w:val="20"/>
+        </w:rPr>
+      </w:pPr>
+      <w:proofErr w:type="gramStart"/>
+      <w:r>
+        <w:rPr>
+          <w:rFonts w:ascii="Bookman Old Style" w:hAnsi="Bookman Old Style"/>
+          <w:sz w:val="20"/>
+          <w:szCs w:val="20"/>
+        </w:rPr>
+        <w:t>public</w:t>
+      </w:r>
+      <w:proofErr w:type="gramEnd"/>
+      <w:r>
+        <w:rPr>
+          <w:rFonts w:ascii="Bookman Old Style" w:hAnsi="Bookman Old Style"/>
+          <w:sz w:val="20"/>
+          <w:szCs w:val="20"/>
+        </w:rPr>
+        <w:t xml:space="preserve"> </w:t>
+      </w:r>
+      <w:proofErr w:type="spellStart"/>
+      <w:r>
+        <w:rPr>
+          <w:rFonts w:ascii="Bookman Old Style" w:hAnsi="Bookman Old Style"/>
+          <w:sz w:val="20"/>
+          <w:szCs w:val="20"/>
+        </w:rPr>
+        <w:t>MyValuesController</w:t>
+      </w:r>
+      <w:proofErr w:type="spellEnd"/>
+      <w:r>
+        <w:rPr>
+          <w:rFonts w:ascii="Bookman Old Style" w:hAnsi="Bookman Old Style"/>
+          <w:sz w:val="20"/>
+          <w:szCs w:val="20"/>
+        </w:rPr>
+        <w:t xml:space="preserve"> :</w:t>
+      </w:r>
+      <w:proofErr w:type="spellStart"/>
+      <w:r>
+        <w:rPr>
+          <w:rFonts w:ascii="Bookman Old Style" w:hAnsi="Bookman Old Style"/>
+          <w:sz w:val="20"/>
+          <w:szCs w:val="20"/>
+        </w:rPr>
+        <w:t>ApiController</w:t>
+      </w:r>
+      <w:proofErr w:type="spellEnd"/>
+    </w:p>
+    <w:p>
+      <w:pPr>
+        <w:spacing w:after="0"/>
+        <w:rPr>
+          <w:rFonts w:ascii="Bookman Old Style" w:hAnsi="Bookman Old Style"/>
+          <w:sz w:val="20"/>
+          <w:szCs w:val="20"/>
+        </w:rPr>
+      </w:pPr>
+      <w:r>
+        <w:rPr>
+          <w:rFonts w:ascii="Bookman Old Style" w:hAnsi="Bookman Old Style"/>
+          <w:sz w:val="20"/>
+          <w:szCs w:val="20"/>
+        </w:rPr>
+        <w:t>{</w:t>
+      </w:r>
+    </w:p>
+    <w:p>
+      <w:pPr>
+        <w:spacing w:after="0"/>
+        <w:ind w:firstLine="720"/>
+        <w:rPr>
+          <w:rFonts w:ascii="Bookman Old Style" w:hAnsi="Bookman Old Style"/>
+          <w:sz w:val="20"/>
+          <w:szCs w:val="20"/>
+        </w:rPr>
+      </w:pPr>
+      <w:proofErr w:type="gramStart"/>
+      <w:r>
+        <w:rPr>
+          <w:rFonts w:ascii="Bookman Old Style" w:hAnsi="Bookman Old Style"/>
+          <w:sz w:val="20"/>
+          <w:szCs w:val="20"/>
+        </w:rPr>
+        <w:t>public</w:t>
+      </w:r>
+      <w:proofErr w:type="gramEnd"/>
+      <w:r>
+        <w:rPr>
+          <w:rFonts w:ascii="Bookman Old Style" w:hAnsi="Bookman Old Style"/>
+          <w:sz w:val="20"/>
+          <w:szCs w:val="20"/>
+        </w:rPr>
+        <w:t xml:space="preserve"> </w:t>
+      </w:r>
+      <w:proofErr w:type="spellStart"/>
+      <w:r>
+        <w:rPr>
+          <w:rFonts w:ascii="Bookman Old Style" w:hAnsi="Bookman Old Style"/>
+          <w:sz w:val="20"/>
+          <w:szCs w:val="20"/>
+        </w:rPr>
+        <w:t>HttpResponseMessage</w:t>
+      </w:r>
+      <w:proofErr w:type="spellEnd"/>
+      <w:r>
+        <w:rPr>
+          <w:rFonts w:ascii="Bookman Old Style" w:hAnsi="Bookman Old Style"/>
+          <w:sz w:val="20"/>
+          <w:szCs w:val="20"/>
+        </w:rPr>
+        <w:t xml:space="preserve"> Get([</w:t>
+      </w:r>
+      <w:proofErr w:type="spellStart"/>
+      <w:r>
+        <w:rPr>
+          <w:rFonts w:ascii="Bookman Old Style" w:hAnsi="Bookman Old Style"/>
+          <w:sz w:val="20"/>
+          <w:szCs w:val="20"/>
+        </w:rPr>
+        <w:t>FromUri</w:t>
+      </w:r>
+      <w:proofErr w:type="spellEnd"/>
+      <w:r>
+        <w:rPr>
+          <w:rFonts w:ascii="Bookman Old Style" w:hAnsi="Bookman Old Style"/>
+          <w:sz w:val="20"/>
+          <w:szCs w:val="20"/>
+        </w:rPr>
+        <w:t xml:space="preserve">] </w:t>
+      </w:r>
+      <w:proofErr w:type="spellStart"/>
+      <w:r>
+        <w:rPr>
+          <w:rFonts w:ascii="Bookman Old Style" w:hAnsi="Bookman Old Style"/>
+          <w:sz w:val="20"/>
+          <w:szCs w:val="20"/>
+        </w:rPr>
+        <w:t>MyCustomer</w:t>
+      </w:r>
+      <w:proofErr w:type="spellEnd"/>
+      <w:r>
+        <w:rPr>
+          <w:rFonts w:ascii="Bookman Old Style" w:hAnsi="Bookman Old Style"/>
+          <w:sz w:val="20"/>
+          <w:szCs w:val="20"/>
+        </w:rPr>
+        <w:t xml:space="preserve"> c) { … }</w:t>
+      </w:r>
+    </w:p>
+    <w:p>
+      <w:pPr>
+        <w:spacing w:after="0"/>
+        <w:rPr>
+          <w:rFonts w:ascii="Bookman Old Style" w:hAnsi="Bookman Old Style"/>
+          <w:sz w:val="20"/>
+          <w:szCs w:val="20"/>
+        </w:rPr>
+      </w:pPr>
+      <w:r>
+        <w:rPr>
+          <w:rFonts w:ascii="Bookman Old Style" w:hAnsi="Bookman Old Style"/>
+          <w:sz w:val="20"/>
+          <w:szCs w:val="20"/>
+        </w:rPr>
+        <w:t>}</w:t>
+      </w:r>
+    </w:p>
+    <w:p>
+      <w:pPr>
+        <w:spacing w:after="0"/>
+        <w:rPr>
+          <w:rFonts w:ascii="Bookman Old Style" w:hAnsi="Bookman Old Style"/>
+          <w:sz w:val="20"/>
+          <w:szCs w:val="20"/>
+        </w:rPr>
+      </w:pPr>
+    </w:p>
+    <w:p>
+      <w:pPr>
+        <w:spacing w:after="0"/>
+        <w:rPr>
+          <w:rFonts w:ascii="Bookman Old Style" w:hAnsi="Bookman Old Style"/>
+          <w:sz w:val="20"/>
+          <w:szCs w:val="20"/>
+        </w:rPr>
+      </w:pPr>
+      <w:r>
+        <w:rPr>
+          <w:rFonts w:ascii="Bookman Old Style" w:hAnsi="Bookman Old Style"/>
+          <w:b/>
+          <w:sz w:val="20"/>
+          <w:szCs w:val="20"/>
+        </w:rPr>
+        <w:t>23</w:t>
+      </w:r>
+      <w:r>
+        <w:rPr>
+          <w:rFonts w:ascii="Bookman Old Style" w:hAnsi="Bookman Old Style"/>
+          <w:b/>
+          <w:sz w:val="20"/>
+          <w:szCs w:val="20"/>
+        </w:rPr>
+        <w:t>) Why to use “</w:t>
+      </w:r>
+      <w:proofErr w:type="spellStart"/>
+      <w:r>
+        <w:rPr>
+          <w:rFonts w:ascii="Bookman Old Style" w:hAnsi="Bookman Old Style"/>
+          <w:b/>
+          <w:sz w:val="20"/>
+          <w:szCs w:val="20"/>
+        </w:rPr>
+        <w:t>FromBody</w:t>
+      </w:r>
+      <w:proofErr w:type="spellEnd"/>
+      <w:r>
+        <w:rPr>
+          <w:rFonts w:ascii="Bookman Old Style" w:hAnsi="Bookman Old Style"/>
+          <w:b/>
+          <w:sz w:val="20"/>
+          <w:szCs w:val="20"/>
+        </w:rPr>
+        <w:t>” in Web API?</w:t>
+      </w:r>
+    </w:p>
+    <w:p>
+      <w:pPr>
+        <w:spacing w:after="0"/>
+        <w:rPr>
+          <w:rFonts w:ascii="Bookman Old Style" w:hAnsi="Bookman Old Style"/>
+          <w:sz w:val="20"/>
+          <w:szCs w:val="20"/>
+        </w:rPr>
+      </w:pPr>
+      <w:r>
+        <w:rPr>
+          <w:rFonts w:ascii="Bookman Old Style" w:hAnsi="Bookman Old Style"/>
+          <w:sz w:val="20"/>
+          <w:szCs w:val="20"/>
+        </w:rPr>
+        <w:t xml:space="preserve">This attribute is used to force Web API </w:t>
+      </w:r>
+      <w:r>
+        <w:rPr>
+          <w:rFonts w:ascii="Bookman Old Style" w:hAnsi="Bookman Old Style"/>
+          <w:b/>
+          <w:sz w:val="20"/>
+          <w:szCs w:val="20"/>
+        </w:rPr>
+        <w:t>to read the simple type from message body</w:t>
+      </w:r>
+      <w:r>
+        <w:rPr>
+          <w:rFonts w:ascii="Bookman Old Style" w:hAnsi="Bookman Old Style"/>
+          <w:sz w:val="20"/>
+          <w:szCs w:val="20"/>
+        </w:rPr>
+        <w:t>. “</w:t>
+      </w:r>
+      <w:proofErr w:type="spellStart"/>
+      <w:r>
+        <w:rPr>
+          <w:rFonts w:ascii="Bookman Old Style" w:hAnsi="Bookman Old Style"/>
+          <w:sz w:val="20"/>
+          <w:szCs w:val="20"/>
+        </w:rPr>
+        <w:t>FromBody</w:t>
+      </w:r>
+      <w:proofErr w:type="spellEnd"/>
+      <w:r>
+        <w:rPr>
+          <w:rFonts w:ascii="Bookman Old Style" w:hAnsi="Bookman Old Style"/>
+          <w:sz w:val="20"/>
+          <w:szCs w:val="20"/>
+        </w:rPr>
+        <w:t xml:space="preserve">” attribute is along with parameter. </w:t>
+      </w:r>
+      <w:proofErr w:type="spellStart"/>
+      <w:r>
+        <w:rPr>
+          <w:rFonts w:ascii="Bookman Old Style" w:hAnsi="Bookman Old Style"/>
+          <w:sz w:val="20"/>
+          <w:szCs w:val="20"/>
+        </w:rPr>
+        <w:t>Eg</w:t>
+      </w:r>
+      <w:proofErr w:type="spellEnd"/>
+      <w:r>
+        <w:rPr>
+          <w:rFonts w:ascii="Bookman Old Style" w:hAnsi="Bookman Old Style"/>
+          <w:sz w:val="20"/>
+          <w:szCs w:val="20"/>
+        </w:rPr>
+        <w:t>:</w:t>
+      </w:r>
+    </w:p>
+    <w:p>
+      <w:pPr>
+        <w:spacing w:after="0"/>
+        <w:rPr>
+          <w:rFonts w:ascii="Bookman Old Style" w:hAnsi="Bookman Old Style"/>
+          <w:sz w:val="20"/>
+          <w:szCs w:val="20"/>
+        </w:rPr>
+      </w:pPr>
+      <w:proofErr w:type="gramStart"/>
+      <w:r>
+        <w:rPr>
+          <w:rFonts w:ascii="Bookman Old Style" w:hAnsi="Bookman Old Style"/>
+          <w:sz w:val="20"/>
+          <w:szCs w:val="20"/>
+        </w:rPr>
+        <w:t>public</w:t>
+      </w:r>
+      <w:proofErr w:type="gramEnd"/>
+      <w:r>
+        <w:rPr>
+          <w:rFonts w:ascii="Bookman Old Style" w:hAnsi="Bookman Old Style"/>
+          <w:sz w:val="20"/>
+          <w:szCs w:val="20"/>
+        </w:rPr>
+        <w:t xml:space="preserve"> </w:t>
+      </w:r>
+      <w:proofErr w:type="spellStart"/>
+      <w:r>
+        <w:rPr>
+          <w:rFonts w:ascii="Bookman Old Style" w:hAnsi="Bookman Old Style"/>
+          <w:sz w:val="20"/>
+          <w:szCs w:val="20"/>
+        </w:rPr>
+        <w:t>HttpResponseMessage</w:t>
+      </w:r>
+      <w:proofErr w:type="spellEnd"/>
+      <w:r>
+        <w:rPr>
+          <w:rFonts w:ascii="Bookman Old Style" w:hAnsi="Bookman Old Style"/>
+          <w:sz w:val="20"/>
+          <w:szCs w:val="20"/>
+        </w:rPr>
+        <w:t xml:space="preserve"> Post([</w:t>
+      </w:r>
+      <w:proofErr w:type="spellStart"/>
+      <w:r>
+        <w:rPr>
+          <w:rFonts w:ascii="Bookman Old Style" w:hAnsi="Bookman Old Style"/>
+          <w:sz w:val="20"/>
+          <w:szCs w:val="20"/>
+        </w:rPr>
+        <w:t>FromBody</w:t>
+      </w:r>
+      <w:proofErr w:type="spellEnd"/>
+      <w:r>
+        <w:rPr>
+          <w:rFonts w:ascii="Bookman Old Style" w:hAnsi="Bookman Old Style"/>
+          <w:sz w:val="20"/>
+          <w:szCs w:val="20"/>
+        </w:rPr>
+        <w:t xml:space="preserve">] </w:t>
+      </w:r>
+      <w:proofErr w:type="spellStart"/>
+      <w:r>
+        <w:rPr>
+          <w:rFonts w:ascii="Bookman Old Style" w:hAnsi="Bookman Old Style"/>
+          <w:sz w:val="20"/>
+          <w:szCs w:val="20"/>
+        </w:rPr>
+        <w:t>int</w:t>
+      </w:r>
+      <w:proofErr w:type="spellEnd"/>
+      <w:r>
+        <w:rPr>
+          <w:rFonts w:ascii="Bookman Old Style" w:hAnsi="Bookman Old Style"/>
+          <w:sz w:val="20"/>
+          <w:szCs w:val="20"/>
+        </w:rPr>
+        <w:t xml:space="preserve"> </w:t>
+      </w:r>
+      <w:proofErr w:type="spellStart"/>
+      <w:r>
+        <w:rPr>
+          <w:rFonts w:ascii="Bookman Old Style" w:hAnsi="Bookman Old Style"/>
+          <w:sz w:val="20"/>
+          <w:szCs w:val="20"/>
+        </w:rPr>
+        <w:t>customerid</w:t>
+      </w:r>
+      <w:proofErr w:type="spellEnd"/>
+      <w:r>
+        <w:rPr>
+          <w:rFonts w:ascii="Bookman Old Style" w:hAnsi="Bookman Old Style"/>
+          <w:sz w:val="20"/>
+          <w:szCs w:val="20"/>
+        </w:rPr>
+        <w:t>, [</w:t>
+      </w:r>
+      <w:proofErr w:type="spellStart"/>
+      <w:r>
+        <w:rPr>
+          <w:rFonts w:ascii="Bookman Old Style" w:hAnsi="Bookman Old Style"/>
+          <w:sz w:val="20"/>
+          <w:szCs w:val="20"/>
+        </w:rPr>
+        <w:t>FromBody</w:t>
+      </w:r>
+      <w:proofErr w:type="spellEnd"/>
+      <w:r>
+        <w:rPr>
+          <w:rFonts w:ascii="Bookman Old Style" w:hAnsi="Bookman Old Style"/>
+          <w:sz w:val="20"/>
+          <w:szCs w:val="20"/>
+        </w:rPr>
+        <w:t xml:space="preserve">] string </w:t>
+      </w:r>
+      <w:proofErr w:type="spellStart"/>
+      <w:r>
+        <w:rPr>
+          <w:rFonts w:ascii="Bookman Old Style" w:hAnsi="Bookman Old Style"/>
+          <w:sz w:val="20"/>
+          <w:szCs w:val="20"/>
+        </w:rPr>
+        <w:t>customername</w:t>
+      </w:r>
+      <w:proofErr w:type="spellEnd"/>
+      <w:r>
+        <w:rPr>
+          <w:rFonts w:ascii="Bookman Old Style" w:hAnsi="Bookman Old Style"/>
+          <w:sz w:val="20"/>
+          <w:szCs w:val="20"/>
+        </w:rPr>
+        <w:t xml:space="preserve">) </w:t>
+      </w:r>
+    </w:p>
+    <w:p>
+      <w:pPr>
+        <w:spacing w:after="0"/>
+        <w:rPr>
+          <w:rFonts w:ascii="Bookman Old Style" w:hAnsi="Bookman Old Style"/>
+          <w:sz w:val="20"/>
+          <w:szCs w:val="20"/>
+        </w:rPr>
+      </w:pPr>
+      <w:r>
+        <w:rPr>
+          <w:rFonts w:ascii="Bookman Old Style" w:hAnsi="Bookman Old Style"/>
+          <w:sz w:val="20"/>
+          <w:szCs w:val="20"/>
+        </w:rPr>
+        <w:t>{ … }</w:t>
+      </w:r>
+    </w:p>
+    <w:p>
+      <w:pPr>
+        <w:spacing w:after="0"/>
+        <w:rPr>
+          <w:rFonts w:ascii="Bookman Old Style" w:hAnsi="Bookman Old Style"/>
+          <w:sz w:val="20"/>
+          <w:szCs w:val="20"/>
+        </w:rPr>
+      </w:pPr>
+    </w:p>
+    <w:p>
+      <w:pPr>
+        <w:spacing w:after="0"/>
+        <w:rPr>
+          <w:rFonts w:ascii="Bookman Old Style" w:hAnsi="Bookman Old Style"/>
+          <w:b/>
+          <w:sz w:val="20"/>
+          <w:szCs w:val="20"/>
+        </w:rPr>
+      </w:pPr>
+      <w:r>
+        <w:rPr>
+          <w:rFonts w:ascii="Bookman Old Style" w:hAnsi="Bookman Old Style"/>
+          <w:b/>
+          <w:sz w:val="20"/>
+          <w:szCs w:val="20"/>
+        </w:rPr>
+        <w:t>24) Basic difference between Web Services and Web APIs</w:t>
+      </w:r>
+    </w:p>
+    <w:p>
+      <w:pPr>
+        <w:spacing w:after="0"/>
+        <w:rPr>
+          <w:rFonts w:ascii="Bookman Old Style" w:hAnsi="Bookman Old Style"/>
+          <w:sz w:val="20"/>
+          <w:szCs w:val="20"/>
+        </w:rPr>
+      </w:pPr>
+    </w:p>
+    <w:p>
+      <w:pPr>
+        <w:spacing w:after="0"/>
+        <w:rPr>
+          <w:rFonts w:ascii="Bookman Old Style" w:hAnsi="Bookman Old Style"/>
+          <w:b/>
+          <w:sz w:val="20"/>
+          <w:szCs w:val="20"/>
+        </w:rPr>
+      </w:pPr>
+      <w:r>
+        <w:rPr>
+          <w:rFonts w:ascii="Bookman Old Style" w:hAnsi="Bookman Old Style"/>
+          <w:b/>
+          <w:sz w:val="20"/>
+          <w:szCs w:val="20"/>
+        </w:rPr>
+        <w:t>Web Service:</w:t>
+      </w:r>
+    </w:p>
+    <w:p>
+      <w:pPr>
+        <w:spacing w:after="0"/>
+        <w:rPr>
+          <w:rFonts w:ascii="Bookman Old Style" w:hAnsi="Bookman Old Style"/>
+          <w:sz w:val="20"/>
+          <w:szCs w:val="20"/>
+        </w:rPr>
+      </w:pPr>
+    </w:p>
+    <w:p>
+      <w:pPr>
+        <w:spacing w:after="0"/>
+        <w:rPr>
+          <w:rFonts w:ascii="Bookman Old Style" w:hAnsi="Bookman Old Style"/>
+          <w:sz w:val="20"/>
+          <w:szCs w:val="20"/>
+        </w:rPr>
+      </w:pPr>
+      <w:r>
+        <w:rPr>
+          <w:rFonts w:ascii="Bookman Old Style" w:hAnsi="Bookman Old Style"/>
+          <w:sz w:val="20"/>
+          <w:szCs w:val="20"/>
+        </w:rPr>
+        <w:t>1) It is a SOAP based service and returns data as XML.</w:t>
+      </w:r>
+    </w:p>
+    <w:p>
+      <w:pPr>
+        <w:spacing w:after="0"/>
+        <w:rPr>
+          <w:rFonts w:ascii="Bookman Old Style" w:hAnsi="Bookman Old Style"/>
+          <w:sz w:val="20"/>
+          <w:szCs w:val="20"/>
+        </w:rPr>
+      </w:pPr>
+    </w:p>
+    <w:p>
+      <w:pPr>
+        <w:spacing w:after="0"/>
+        <w:rPr>
+          <w:rFonts w:ascii="Bookman Old Style" w:hAnsi="Bookman Old Style"/>
+          <w:sz w:val="20"/>
+          <w:szCs w:val="20"/>
+        </w:rPr>
+      </w:pPr>
+      <w:r>
+        <w:rPr>
+          <w:rFonts w:ascii="Bookman Old Style" w:hAnsi="Bookman Old Style"/>
+          <w:sz w:val="20"/>
+          <w:szCs w:val="20"/>
+        </w:rPr>
+        <w:t>2) It only supports the HTTP protocol.</w:t>
+      </w:r>
+    </w:p>
+    <w:p>
+      <w:pPr>
+        <w:spacing w:after="0"/>
+        <w:rPr>
+          <w:rFonts w:ascii="Bookman Old Style" w:hAnsi="Bookman Old Style"/>
+          <w:sz w:val="20"/>
+          <w:szCs w:val="20"/>
+        </w:rPr>
+      </w:pPr>
+    </w:p>
+    <w:p>
+      <w:pPr>
+        <w:spacing w:after="0"/>
+        <w:rPr>
+          <w:rFonts w:ascii="Bookman Old Style" w:hAnsi="Bookman Old Style"/>
+          <w:sz w:val="20"/>
+          <w:szCs w:val="20"/>
+        </w:rPr>
+      </w:pPr>
+      <w:r>
+        <w:rPr>
+          <w:rFonts w:ascii="Bookman Old Style" w:hAnsi="Bookman Old Style"/>
+          <w:sz w:val="20"/>
+          <w:szCs w:val="20"/>
+        </w:rPr>
+        <w:t>3) It can only be hosted on IIS.</w:t>
+      </w:r>
+    </w:p>
+    <w:p>
+      <w:pPr>
+        <w:spacing w:after="0"/>
+        <w:rPr>
+          <w:rFonts w:ascii="Bookman Old Style" w:hAnsi="Bookman Old Style"/>
+          <w:sz w:val="20"/>
+          <w:szCs w:val="20"/>
+        </w:rPr>
+      </w:pPr>
+    </w:p>
+    <w:p>
+      <w:pPr>
+        <w:spacing w:after="0"/>
+        <w:rPr>
+          <w:rFonts w:ascii="Bookman Old Style" w:hAnsi="Bookman Old Style"/>
+          <w:sz w:val="20"/>
+          <w:szCs w:val="20"/>
+        </w:rPr>
+      </w:pPr>
+      <w:r>
+        <w:rPr>
+          <w:rFonts w:ascii="Bookman Old Style" w:hAnsi="Bookman Old Style"/>
+          <w:sz w:val="20"/>
+          <w:szCs w:val="20"/>
+        </w:rPr>
+        <w:t>4) It is not open source, but can be used by any client that understands XML.</w:t>
+      </w:r>
+    </w:p>
+    <w:p>
+      <w:pPr>
+        <w:spacing w:after="0"/>
+        <w:rPr>
+          <w:rFonts w:ascii="Bookman Old Style" w:hAnsi="Bookman Old Style"/>
+          <w:sz w:val="20"/>
+          <w:szCs w:val="20"/>
+        </w:rPr>
+      </w:pPr>
+    </w:p>
+    <w:p>
+      <w:pPr>
+        <w:spacing w:after="0"/>
+        <w:rPr>
+          <w:rFonts w:ascii="Bookman Old Style" w:hAnsi="Bookman Old Style"/>
+          <w:sz w:val="20"/>
+          <w:szCs w:val="20"/>
+        </w:rPr>
+      </w:pPr>
+      <w:r>
+        <w:rPr>
+          <w:rFonts w:ascii="Bookman Old Style" w:hAnsi="Bookman Old Style"/>
+          <w:sz w:val="20"/>
+          <w:szCs w:val="20"/>
+        </w:rPr>
+        <w:t>5) It requires a SOAP protocol to receive and send data over the network, so it is not a light-weight architecture.</w:t>
+      </w:r>
+    </w:p>
+    <w:p>
+      <w:pPr>
+        <w:spacing w:after="0"/>
+        <w:rPr>
+          <w:rFonts w:ascii="Bookman Old Style" w:hAnsi="Bookman Old Style"/>
+          <w:sz w:val="20"/>
+          <w:szCs w:val="20"/>
+        </w:rPr>
+      </w:pPr>
+    </w:p>
+    <w:p>
+      <w:pPr>
+        <w:spacing w:after="0"/>
+        <w:rPr>
+          <w:rFonts w:ascii="Bookman Old Style" w:hAnsi="Bookman Old Style"/>
+          <w:b/>
+          <w:sz w:val="20"/>
+          <w:szCs w:val="20"/>
+        </w:rPr>
+      </w:pPr>
+      <w:r>
+        <w:rPr>
+          <w:rFonts w:ascii="Bookman Old Style" w:hAnsi="Bookman Old Style"/>
+          <w:b/>
+          <w:sz w:val="20"/>
+          <w:szCs w:val="20"/>
+        </w:rPr>
+        <w:t>Web API:</w:t>
+      </w:r>
+    </w:p>
+    <w:p>
+      <w:pPr>
+        <w:spacing w:after="0"/>
+        <w:rPr>
+          <w:rFonts w:ascii="Bookman Old Style" w:hAnsi="Bookman Old Style"/>
+          <w:sz w:val="20"/>
+          <w:szCs w:val="20"/>
+        </w:rPr>
+      </w:pPr>
+    </w:p>
+    <w:p>
+      <w:pPr>
+        <w:spacing w:after="0"/>
+        <w:rPr>
+          <w:rFonts w:ascii="Bookman Old Style" w:hAnsi="Bookman Old Style"/>
+          <w:sz w:val="20"/>
+          <w:szCs w:val="20"/>
+        </w:rPr>
+      </w:pPr>
+      <w:r>
+        <w:rPr>
+          <w:rFonts w:ascii="Bookman Old Style" w:hAnsi="Bookman Old Style"/>
+          <w:sz w:val="20"/>
+          <w:szCs w:val="20"/>
+        </w:rPr>
+        <w:t>1) A Web API is a HTTP based service and returns JSON or XML data by default.</w:t>
+      </w:r>
+    </w:p>
+    <w:p>
+      <w:pPr>
+        <w:spacing w:after="0"/>
+        <w:rPr>
+          <w:rFonts w:ascii="Bookman Old Style" w:hAnsi="Bookman Old Style"/>
+          <w:sz w:val="20"/>
+          <w:szCs w:val="20"/>
+        </w:rPr>
+      </w:pPr>
+    </w:p>
+    <w:p>
+      <w:pPr>
+        <w:spacing w:after="0"/>
+        <w:rPr>
+          <w:rFonts w:ascii="Bookman Old Style" w:hAnsi="Bookman Old Style"/>
+          <w:sz w:val="20"/>
+          <w:szCs w:val="20"/>
+        </w:rPr>
+      </w:pPr>
+      <w:r>
+        <w:rPr>
+          <w:rFonts w:ascii="Bookman Old Style" w:hAnsi="Bookman Old Style"/>
+          <w:sz w:val="20"/>
+          <w:szCs w:val="20"/>
+        </w:rPr>
+        <w:t>2) It supports the HTTP protocol.</w:t>
+      </w:r>
+    </w:p>
+    <w:p>
+      <w:pPr>
+        <w:spacing w:after="0"/>
+        <w:rPr>
+          <w:rFonts w:ascii="Bookman Old Style" w:hAnsi="Bookman Old Style"/>
+          <w:sz w:val="20"/>
+          <w:szCs w:val="20"/>
+        </w:rPr>
+      </w:pPr>
+    </w:p>
+    <w:p>
+      <w:pPr>
+        <w:spacing w:after="0"/>
+        <w:rPr>
+          <w:rFonts w:ascii="Bookman Old Style" w:hAnsi="Bookman Old Style"/>
+          <w:sz w:val="20"/>
+          <w:szCs w:val="20"/>
+        </w:rPr>
+      </w:pPr>
+      <w:r>
+        <w:rPr>
+          <w:rFonts w:ascii="Bookman Old Style" w:hAnsi="Bookman Old Style"/>
+          <w:sz w:val="20"/>
+          <w:szCs w:val="20"/>
+        </w:rPr>
+        <w:t>3) It can be hosted within an application or IIS.</w:t>
+      </w:r>
+    </w:p>
+    <w:p>
+      <w:pPr>
+        <w:spacing w:after="0"/>
+        <w:rPr>
+          <w:rFonts w:ascii="Bookman Old Style" w:hAnsi="Bookman Old Style"/>
+          <w:sz w:val="20"/>
+          <w:szCs w:val="20"/>
+        </w:rPr>
+      </w:pPr>
+    </w:p>
+    <w:p>
+      <w:pPr>
+        <w:spacing w:after="0"/>
+        <w:rPr>
+          <w:rFonts w:ascii="Bookman Old Style" w:hAnsi="Bookman Old Style"/>
+          <w:sz w:val="20"/>
+          <w:szCs w:val="20"/>
+        </w:rPr>
+      </w:pPr>
+      <w:r>
+        <w:rPr>
+          <w:rFonts w:ascii="Bookman Old Style" w:hAnsi="Bookman Old Style"/>
+          <w:sz w:val="20"/>
+          <w:szCs w:val="20"/>
+        </w:rPr>
+        <w:t>4) It is open source and it can be used by any client that understands JSON or XML.</w:t>
+      </w:r>
+    </w:p>
+    <w:p>
+      <w:pPr>
+        <w:spacing w:after="0"/>
+        <w:rPr>
+          <w:rFonts w:ascii="Bookman Old Style" w:hAnsi="Bookman Old Style"/>
+          <w:sz w:val="20"/>
+          <w:szCs w:val="20"/>
+        </w:rPr>
+      </w:pPr>
+    </w:p>
+    <w:p>
+      <w:pPr>
+        <w:spacing w:after="0"/>
+        <w:rPr>
+          <w:rFonts w:ascii="Bookman Old Style" w:hAnsi="Bookman Old Style"/>
+          <w:sz w:val="20"/>
+          <w:szCs w:val="20"/>
+        </w:rPr>
+      </w:pPr>
+      <w:r>
+        <w:rPr>
+          <w:rFonts w:ascii="Bookman Old Style" w:hAnsi="Bookman Old Style"/>
+          <w:sz w:val="20"/>
+          <w:szCs w:val="20"/>
+        </w:rPr>
+        <w:t xml:space="preserve">5) It is light-weight </w:t>
+      </w:r>
+      <w:r>
+        <w:rPr>
+          <w:rFonts w:ascii="Bookman Old Style" w:hAnsi="Bookman Old Style"/>
+          <w:sz w:val="20"/>
+          <w:szCs w:val="20"/>
+        </w:rPr>
+        <w:t>architecture</w:t>
+      </w:r>
+      <w:r>
+        <w:rPr>
+          <w:rFonts w:ascii="Bookman Old Style" w:hAnsi="Bookman Old Style"/>
+          <w:sz w:val="20"/>
+          <w:szCs w:val="20"/>
+        </w:rPr>
+        <w:t xml:space="preserve"> and good for devices which have limited bandwidth, like mobile devices.</w:t>
+      </w:r>
+    </w:p>
+    <w:p>
+      <w:pPr>
+        <w:spacing w:after="0"/>
+        <w:rPr>
+          <w:rFonts w:ascii="Bookman Old Style" w:hAnsi="Bookman Old Style"/>
+          <w:sz w:val="20"/>
+          <w:szCs w:val="20"/>
+        </w:rPr>
+      </w:pPr>
+    </w:p>
+    <w:p>
+      <w:pPr>
+        <w:spacing w:after="0"/>
+        <w:rPr>
+          <w:rFonts w:ascii="Bookman Old Style" w:hAnsi="Bookman Old Style"/>
+          <w:b/>
+          <w:bCs/>
+          <w:sz w:val="20"/>
+          <w:szCs w:val="20"/>
+        </w:rPr>
+      </w:pPr>
+    </w:p>
+    <w:p>
+      <w:pPr>
+        <w:spacing w:after="0"/>
+        <w:rPr>
+          <w:rFonts w:ascii="Bookman Old Style" w:hAnsi="Bookman Old Style"/>
+          <w:b/>
+          <w:bCs/>
+          <w:sz w:val="20"/>
+          <w:szCs w:val="20"/>
+        </w:rPr>
+      </w:pPr>
+    </w:p>
+    <w:p>
+      <w:pPr>
+        <w:spacing w:after="0"/>
+        <w:rPr>
+          <w:rFonts w:ascii="Bookman Old Style" w:hAnsi="Bookman Old Style"/>
+          <w:b/>
+          <w:bCs/>
+          <w:sz w:val="20"/>
+          <w:szCs w:val="20"/>
+        </w:rPr>
+      </w:pPr>
+    </w:p>
+    <w:p>
+      <w:pPr>
+        <w:spacing w:after="0"/>
+        <w:rPr>
+          <w:rFonts w:ascii="Bookman Old Style" w:hAnsi="Bookman Old Style"/>
+          <w:b/>
+          <w:bCs/>
+          <w:sz w:val="20"/>
+          <w:szCs w:val="20"/>
+        </w:rPr>
+      </w:pPr>
+      <w:r>
+        <w:rPr>
+          <w:rFonts w:ascii="Bookman Old Style" w:hAnsi="Bookman Old Style"/>
+          <w:b/>
+          <w:bCs/>
+          <w:sz w:val="20"/>
+          <w:szCs w:val="20"/>
+        </w:rPr>
+        <w:lastRenderedPageBreak/>
+        <w:t xml:space="preserve">25) How to get specific output from the same </w:t>
+      </w:r>
+      <w:proofErr w:type="spellStart"/>
+      <w:r>
+        <w:rPr>
+          <w:rFonts w:ascii="Bookman Old Style" w:hAnsi="Bookman Old Style"/>
+          <w:b/>
+          <w:bCs/>
+          <w:sz w:val="20"/>
+          <w:szCs w:val="20"/>
+        </w:rPr>
+        <w:t>WebAPI</w:t>
+      </w:r>
+      <w:proofErr w:type="spellEnd"/>
+    </w:p>
+    <w:p>
+      <w:pPr>
+        <w:spacing w:after="0"/>
+        <w:rPr>
+          <w:rFonts w:ascii="Bookman Old Style" w:hAnsi="Bookman Old Style"/>
+          <w:sz w:val="20"/>
+          <w:szCs w:val="20"/>
+        </w:rPr>
+      </w:pPr>
+      <w:r>
+        <w:rPr>
+          <w:rFonts w:ascii="Bookman Old Style" w:hAnsi="Bookman Old Style"/>
+          <w:sz w:val="20"/>
+          <w:szCs w:val="20"/>
+        </w:rPr>
+        <w:t xml:space="preserve">First we need to add formatter for both xml and </w:t>
+      </w:r>
+      <w:proofErr w:type="spellStart"/>
+      <w:r>
+        <w:rPr>
+          <w:rFonts w:ascii="Bookman Old Style" w:hAnsi="Bookman Old Style"/>
+          <w:sz w:val="20"/>
+          <w:szCs w:val="20"/>
+        </w:rPr>
+        <w:t>json</w:t>
+      </w:r>
+      <w:proofErr w:type="spellEnd"/>
+      <w:r>
+        <w:rPr>
+          <w:rFonts w:ascii="Bookman Old Style" w:hAnsi="Bookman Old Style"/>
+          <w:sz w:val="20"/>
+          <w:szCs w:val="20"/>
+        </w:rPr>
+        <w:t xml:space="preserve"> in </w:t>
+      </w:r>
+      <w:proofErr w:type="spellStart"/>
+      <w:r>
+        <w:rPr>
+          <w:rFonts w:ascii="Bookman Old Style" w:hAnsi="Bookman Old Style"/>
+          <w:sz w:val="20"/>
+          <w:szCs w:val="20"/>
+        </w:rPr>
+        <w:t>WebApiConfig</w:t>
+      </w:r>
+      <w:r>
+        <w:rPr>
+          <w:rFonts w:ascii="Bookman Old Style" w:hAnsi="Bookman Old Style"/>
+          <w:sz w:val="20"/>
+          <w:szCs w:val="20"/>
+        </w:rPr>
+        <w:t>.config</w:t>
+      </w:r>
+      <w:proofErr w:type="spellEnd"/>
+      <w:r>
+        <w:rPr>
+          <w:rFonts w:ascii="Bookman Old Style" w:hAnsi="Bookman Old Style"/>
+          <w:sz w:val="20"/>
+          <w:szCs w:val="20"/>
+        </w:rPr>
+        <w:t xml:space="preserve"> file</w:t>
+      </w:r>
+    </w:p>
+    <w:p>
+      <w:pPr>
+        <w:spacing w:after="0"/>
+        <w:rPr>
+          <w:rFonts w:ascii="Bookman Old Style" w:hAnsi="Bookman Old Style"/>
+          <w:sz w:val="20"/>
+          <w:szCs w:val="20"/>
+        </w:rPr>
+      </w:pPr>
+    </w:p>
+    <w:p>
+      <w:pPr>
+        <w:autoSpaceDE w:val="0"/>
+        <w:autoSpaceDN w:val="0"/>
+        <w:adjustRightInd w:val="0"/>
+        <w:spacing w:after="0" w:line="240" w:lineRule="auto"/>
+        <w:rPr>
+          <w:rFonts w:ascii="Consolas" w:hAnsi="Consolas" w:cs="Consolas"/>
+          <w:color w:val="000000"/>
+          <w:sz w:val="19"/>
+          <w:szCs w:val="19"/>
+          <w:lang w:bidi="hi-IN"/>
+        </w:rPr>
+      </w:pPr>
+      <w:r>
+        <w:rPr>
+          <w:rFonts w:ascii="Consolas" w:hAnsi="Consolas" w:cs="Consolas"/>
+          <w:color w:val="008000"/>
+          <w:sz w:val="19"/>
+          <w:szCs w:val="19"/>
+          <w:lang w:bidi="hi-IN"/>
+        </w:rPr>
+        <w:t xml:space="preserve">// </w:t>
+      </w:r>
+      <w:proofErr w:type="gramStart"/>
+      <w:r>
+        <w:rPr>
+          <w:rFonts w:ascii="Consolas" w:hAnsi="Consolas" w:cs="Consolas"/>
+          <w:color w:val="008000"/>
+          <w:sz w:val="19"/>
+          <w:szCs w:val="19"/>
+          <w:lang w:bidi="hi-IN"/>
+        </w:rPr>
+        <w:t>Adding</w:t>
+      </w:r>
+      <w:proofErr w:type="gramEnd"/>
+      <w:r>
+        <w:rPr>
+          <w:rFonts w:ascii="Consolas" w:hAnsi="Consolas" w:cs="Consolas"/>
+          <w:color w:val="008000"/>
+          <w:sz w:val="19"/>
+          <w:szCs w:val="19"/>
+          <w:lang w:bidi="hi-IN"/>
+        </w:rPr>
+        <w:t xml:space="preserve"> formatter for </w:t>
+      </w:r>
+      <w:proofErr w:type="spellStart"/>
+      <w:r>
+        <w:rPr>
+          <w:rFonts w:ascii="Consolas" w:hAnsi="Consolas" w:cs="Consolas"/>
+          <w:color w:val="008000"/>
+          <w:sz w:val="19"/>
+          <w:szCs w:val="19"/>
+          <w:lang w:bidi="hi-IN"/>
+        </w:rPr>
+        <w:t>Json</w:t>
+      </w:r>
+      <w:proofErr w:type="spellEnd"/>
+      <w:r>
+        <w:rPr>
+          <w:rFonts w:ascii="Consolas" w:hAnsi="Consolas" w:cs="Consolas"/>
+          <w:color w:val="008000"/>
+          <w:sz w:val="19"/>
+          <w:szCs w:val="19"/>
+          <w:lang w:bidi="hi-IN"/>
+        </w:rPr>
+        <w:t xml:space="preserve">   </w:t>
+      </w:r>
+    </w:p>
+    <w:p>
+      <w:pPr>
+        <w:autoSpaceDE w:val="0"/>
+        <w:autoSpaceDN w:val="0"/>
+        <w:adjustRightInd w:val="0"/>
+        <w:spacing w:after="0" w:line="240" w:lineRule="auto"/>
+        <w:rPr>
+          <w:rFonts w:ascii="Consolas" w:hAnsi="Consolas" w:cs="Consolas"/>
+          <w:color w:val="000000"/>
+          <w:sz w:val="19"/>
+          <w:szCs w:val="19"/>
+          <w:lang w:bidi="hi-IN"/>
+        </w:rPr>
+      </w:pPr>
+      <w:proofErr w:type="spellStart"/>
+      <w:proofErr w:type="gramStart"/>
+      <w:r>
+        <w:rPr>
+          <w:rFonts w:ascii="Consolas" w:hAnsi="Consolas" w:cs="Consolas"/>
+          <w:color w:val="000000"/>
+          <w:sz w:val="19"/>
+          <w:szCs w:val="19"/>
+          <w:lang w:bidi="hi-IN"/>
+        </w:rPr>
+        <w:t>config.Formatters.JsonFormatter.MediaTypeMappings.Add</w:t>
+      </w:r>
+      <w:proofErr w:type="spellEnd"/>
+      <w:r>
+        <w:rPr>
+          <w:rFonts w:ascii="Consolas" w:hAnsi="Consolas" w:cs="Consolas"/>
+          <w:color w:val="000000"/>
+          <w:sz w:val="19"/>
+          <w:szCs w:val="19"/>
+          <w:lang w:bidi="hi-IN"/>
+        </w:rPr>
+        <w:t>(</w:t>
+      </w:r>
+      <w:proofErr w:type="gramEnd"/>
+    </w:p>
+    <w:p>
+      <w:pPr>
+        <w:autoSpaceDE w:val="0"/>
+        <w:autoSpaceDN w:val="0"/>
+        <w:adjustRightInd w:val="0"/>
+        <w:spacing w:after="0" w:line="240" w:lineRule="auto"/>
+        <w:rPr>
+          <w:rFonts w:ascii="Consolas" w:hAnsi="Consolas" w:cs="Consolas"/>
+          <w:color w:val="000000"/>
+          <w:sz w:val="19"/>
+          <w:szCs w:val="19"/>
+          <w:lang w:bidi="hi-IN"/>
+        </w:rPr>
+      </w:pPr>
+      <w:r>
+        <w:rPr>
+          <w:rFonts w:ascii="Consolas" w:hAnsi="Consolas" w:cs="Consolas"/>
+          <w:color w:val="000000"/>
+          <w:sz w:val="19"/>
+          <w:szCs w:val="19"/>
+          <w:lang w:bidi="hi-IN"/>
+        </w:rPr>
+        <w:t xml:space="preserve">                </w:t>
+      </w:r>
+      <w:proofErr w:type="gramStart"/>
+      <w:r>
+        <w:rPr>
+          <w:rFonts w:ascii="Consolas" w:hAnsi="Consolas" w:cs="Consolas"/>
+          <w:color w:val="0000FF"/>
+          <w:sz w:val="19"/>
+          <w:szCs w:val="19"/>
+          <w:lang w:bidi="hi-IN"/>
+        </w:rPr>
+        <w:t>new</w:t>
+      </w:r>
+      <w:proofErr w:type="gramEnd"/>
+      <w:r>
+        <w:rPr>
+          <w:rFonts w:ascii="Consolas" w:hAnsi="Consolas" w:cs="Consolas"/>
+          <w:color w:val="000000"/>
+          <w:sz w:val="19"/>
+          <w:szCs w:val="19"/>
+          <w:lang w:bidi="hi-IN"/>
+        </w:rPr>
+        <w:t xml:space="preserve"> </w:t>
+      </w:r>
+      <w:proofErr w:type="spellStart"/>
+      <w:r>
+        <w:rPr>
+          <w:rFonts w:ascii="Consolas" w:hAnsi="Consolas" w:cs="Consolas"/>
+          <w:color w:val="000000"/>
+          <w:sz w:val="19"/>
+          <w:szCs w:val="19"/>
+          <w:lang w:bidi="hi-IN"/>
+        </w:rPr>
+        <w:t>QueryStringMapping</w:t>
+      </w:r>
+      <w:proofErr w:type="spellEnd"/>
+      <w:r>
+        <w:rPr>
+          <w:rFonts w:ascii="Consolas" w:hAnsi="Consolas" w:cs="Consolas"/>
+          <w:color w:val="000000"/>
+          <w:sz w:val="19"/>
+          <w:szCs w:val="19"/>
+          <w:lang w:bidi="hi-IN"/>
+        </w:rPr>
+        <w:t>(</w:t>
+      </w:r>
+      <w:r>
+        <w:rPr>
+          <w:rFonts w:ascii="Consolas" w:hAnsi="Consolas" w:cs="Consolas"/>
+          <w:color w:val="A31515"/>
+          <w:sz w:val="19"/>
+          <w:szCs w:val="19"/>
+          <w:lang w:bidi="hi-IN"/>
+        </w:rPr>
+        <w:t>"type"</w:t>
+      </w:r>
+      <w:r>
+        <w:rPr>
+          <w:rFonts w:ascii="Consolas" w:hAnsi="Consolas" w:cs="Consolas"/>
+          <w:color w:val="000000"/>
+          <w:sz w:val="19"/>
+          <w:szCs w:val="19"/>
+          <w:lang w:bidi="hi-IN"/>
+        </w:rPr>
+        <w:t xml:space="preserve">, </w:t>
+      </w:r>
+      <w:r>
+        <w:rPr>
+          <w:rFonts w:ascii="Consolas" w:hAnsi="Consolas" w:cs="Consolas"/>
+          <w:color w:val="A31515"/>
+          <w:sz w:val="19"/>
+          <w:szCs w:val="19"/>
+          <w:lang w:bidi="hi-IN"/>
+        </w:rPr>
+        <w:t>"</w:t>
+      </w:r>
+      <w:proofErr w:type="spellStart"/>
+      <w:r>
+        <w:rPr>
+          <w:rFonts w:ascii="Consolas" w:hAnsi="Consolas" w:cs="Consolas"/>
+          <w:color w:val="A31515"/>
+          <w:sz w:val="19"/>
+          <w:szCs w:val="19"/>
+          <w:lang w:bidi="hi-IN"/>
+        </w:rPr>
+        <w:t>json</w:t>
+      </w:r>
+      <w:proofErr w:type="spellEnd"/>
+      <w:r>
+        <w:rPr>
+          <w:rFonts w:ascii="Consolas" w:hAnsi="Consolas" w:cs="Consolas"/>
+          <w:color w:val="A31515"/>
+          <w:sz w:val="19"/>
+          <w:szCs w:val="19"/>
+          <w:lang w:bidi="hi-IN"/>
+        </w:rPr>
+        <w:t>"</w:t>
+      </w:r>
+      <w:r>
+        <w:rPr>
+          <w:rFonts w:ascii="Consolas" w:hAnsi="Consolas" w:cs="Consolas"/>
+          <w:color w:val="000000"/>
+          <w:sz w:val="19"/>
+          <w:szCs w:val="19"/>
+          <w:lang w:bidi="hi-IN"/>
+        </w:rPr>
+        <w:t xml:space="preserve">, </w:t>
+      </w:r>
+      <w:r>
+        <w:rPr>
+          <w:rFonts w:ascii="Consolas" w:hAnsi="Consolas" w:cs="Consolas"/>
+          <w:color w:val="0000FF"/>
+          <w:sz w:val="19"/>
+          <w:szCs w:val="19"/>
+          <w:lang w:bidi="hi-IN"/>
+        </w:rPr>
+        <w:t>new</w:t>
+      </w:r>
+      <w:r>
+        <w:rPr>
+          <w:rFonts w:ascii="Consolas" w:hAnsi="Consolas" w:cs="Consolas"/>
+          <w:color w:val="000000"/>
+          <w:sz w:val="19"/>
+          <w:szCs w:val="19"/>
+          <w:lang w:bidi="hi-IN"/>
+        </w:rPr>
+        <w:t xml:space="preserve"> </w:t>
+      </w:r>
+      <w:proofErr w:type="spellStart"/>
+      <w:r>
+        <w:rPr>
+          <w:rFonts w:ascii="Consolas" w:hAnsi="Consolas" w:cs="Consolas"/>
+          <w:color w:val="000000"/>
+          <w:sz w:val="19"/>
+          <w:szCs w:val="19"/>
+          <w:lang w:bidi="hi-IN"/>
+        </w:rPr>
+        <w:t>MediaTypeHeaderValue</w:t>
+      </w:r>
+      <w:proofErr w:type="spellEnd"/>
+      <w:r>
+        <w:rPr>
+          <w:rFonts w:ascii="Consolas" w:hAnsi="Consolas" w:cs="Consolas"/>
+          <w:color w:val="000000"/>
+          <w:sz w:val="19"/>
+          <w:szCs w:val="19"/>
+          <w:lang w:bidi="hi-IN"/>
+        </w:rPr>
+        <w:t>(</w:t>
+      </w:r>
+      <w:r>
+        <w:rPr>
+          <w:rFonts w:ascii="Consolas" w:hAnsi="Consolas" w:cs="Consolas"/>
+          <w:color w:val="A31515"/>
+          <w:sz w:val="19"/>
+          <w:szCs w:val="19"/>
+          <w:lang w:bidi="hi-IN"/>
+        </w:rPr>
+        <w:t>"application/</w:t>
+      </w:r>
+      <w:proofErr w:type="spellStart"/>
+      <w:r>
+        <w:rPr>
+          <w:rFonts w:ascii="Consolas" w:hAnsi="Consolas" w:cs="Consolas"/>
+          <w:color w:val="A31515"/>
+          <w:sz w:val="19"/>
+          <w:szCs w:val="19"/>
+          <w:lang w:bidi="hi-IN"/>
+        </w:rPr>
+        <w:t>json</w:t>
+      </w:r>
+      <w:proofErr w:type="spellEnd"/>
+      <w:r>
+        <w:rPr>
+          <w:rFonts w:ascii="Consolas" w:hAnsi="Consolas" w:cs="Consolas"/>
+          <w:color w:val="A31515"/>
+          <w:sz w:val="19"/>
+          <w:szCs w:val="19"/>
+          <w:lang w:bidi="hi-IN"/>
+        </w:rPr>
+        <w:t>"</w:t>
+      </w:r>
+      <w:r>
+        <w:rPr>
+          <w:rFonts w:ascii="Consolas" w:hAnsi="Consolas" w:cs="Consolas"/>
+          <w:color w:val="000000"/>
+          <w:sz w:val="19"/>
+          <w:szCs w:val="19"/>
+          <w:lang w:bidi="hi-IN"/>
+        </w:rPr>
+        <w:t>)));</w:t>
+      </w:r>
+    </w:p>
+    <w:p>
+      <w:pPr>
+        <w:autoSpaceDE w:val="0"/>
+        <w:autoSpaceDN w:val="0"/>
+        <w:adjustRightInd w:val="0"/>
+        <w:spacing w:after="0" w:line="240" w:lineRule="auto"/>
+        <w:rPr>
+          <w:rFonts w:ascii="Consolas" w:hAnsi="Consolas" w:cs="Consolas"/>
+          <w:color w:val="000000"/>
+          <w:sz w:val="19"/>
+          <w:szCs w:val="19"/>
+          <w:lang w:bidi="hi-IN"/>
+        </w:rPr>
+      </w:pPr>
+    </w:p>
+    <w:p>
+      <w:pPr>
+        <w:autoSpaceDE w:val="0"/>
+        <w:autoSpaceDN w:val="0"/>
+        <w:adjustRightInd w:val="0"/>
+        <w:spacing w:after="0" w:line="240" w:lineRule="auto"/>
+        <w:rPr>
+          <w:rFonts w:ascii="Consolas" w:hAnsi="Consolas" w:cs="Consolas"/>
+          <w:color w:val="000000"/>
+          <w:sz w:val="19"/>
+          <w:szCs w:val="19"/>
+          <w:lang w:bidi="hi-IN"/>
+        </w:rPr>
+      </w:pPr>
+      <w:r>
+        <w:rPr>
+          <w:rFonts w:ascii="Consolas" w:hAnsi="Consolas" w:cs="Consolas"/>
+          <w:color w:val="008000"/>
+          <w:sz w:val="19"/>
+          <w:szCs w:val="19"/>
+          <w:lang w:bidi="hi-IN"/>
+        </w:rPr>
+        <w:t xml:space="preserve">// </w:t>
+      </w:r>
+      <w:proofErr w:type="gramStart"/>
+      <w:r>
+        <w:rPr>
+          <w:rFonts w:ascii="Consolas" w:hAnsi="Consolas" w:cs="Consolas"/>
+          <w:color w:val="008000"/>
+          <w:sz w:val="19"/>
+          <w:szCs w:val="19"/>
+          <w:lang w:bidi="hi-IN"/>
+        </w:rPr>
+        <w:t>Adding</w:t>
+      </w:r>
+      <w:proofErr w:type="gramEnd"/>
+      <w:r>
+        <w:rPr>
+          <w:rFonts w:ascii="Consolas" w:hAnsi="Consolas" w:cs="Consolas"/>
+          <w:color w:val="008000"/>
+          <w:sz w:val="19"/>
+          <w:szCs w:val="19"/>
+          <w:lang w:bidi="hi-IN"/>
+        </w:rPr>
+        <w:t xml:space="preserve"> formatter for XML   </w:t>
+      </w:r>
+    </w:p>
+    <w:p>
+      <w:pPr>
+        <w:autoSpaceDE w:val="0"/>
+        <w:autoSpaceDN w:val="0"/>
+        <w:adjustRightInd w:val="0"/>
+        <w:spacing w:after="0" w:line="240" w:lineRule="auto"/>
+        <w:rPr>
+          <w:rFonts w:ascii="Consolas" w:hAnsi="Consolas" w:cs="Consolas"/>
+          <w:color w:val="000000"/>
+          <w:sz w:val="19"/>
+          <w:szCs w:val="19"/>
+          <w:lang w:bidi="hi-IN"/>
+        </w:rPr>
+      </w:pPr>
+      <w:proofErr w:type="spellStart"/>
+      <w:proofErr w:type="gramStart"/>
+      <w:r>
+        <w:rPr>
+          <w:rFonts w:ascii="Consolas" w:hAnsi="Consolas" w:cs="Consolas"/>
+          <w:color w:val="000000"/>
+          <w:sz w:val="19"/>
+          <w:szCs w:val="19"/>
+          <w:lang w:bidi="hi-IN"/>
+        </w:rPr>
+        <w:t>config.Formatters.XmlFormatter.MediaTypeMappings.Add</w:t>
+      </w:r>
+      <w:proofErr w:type="spellEnd"/>
+      <w:r>
+        <w:rPr>
+          <w:rFonts w:ascii="Consolas" w:hAnsi="Consolas" w:cs="Consolas"/>
+          <w:color w:val="000000"/>
+          <w:sz w:val="19"/>
+          <w:szCs w:val="19"/>
+          <w:lang w:bidi="hi-IN"/>
+        </w:rPr>
+        <w:t>(</w:t>
+      </w:r>
+      <w:proofErr w:type="gramEnd"/>
+    </w:p>
+    <w:p>
+      <w:pPr>
+        <w:spacing w:after="0"/>
+        <w:rPr>
+          <w:rFonts w:ascii="Consolas" w:hAnsi="Consolas" w:cs="Consolas"/>
+          <w:color w:val="000000"/>
+          <w:sz w:val="19"/>
+          <w:szCs w:val="19"/>
+          <w:lang w:bidi="hi-IN"/>
+        </w:rPr>
+      </w:pPr>
+      <w:r>
+        <w:rPr>
+          <w:rFonts w:ascii="Consolas" w:hAnsi="Consolas" w:cs="Consolas"/>
+          <w:color w:val="000000"/>
+          <w:sz w:val="19"/>
+          <w:szCs w:val="19"/>
+          <w:lang w:bidi="hi-IN"/>
+        </w:rPr>
+        <w:t xml:space="preserve">                </w:t>
+      </w:r>
+      <w:proofErr w:type="gramStart"/>
+      <w:r>
+        <w:rPr>
+          <w:rFonts w:ascii="Consolas" w:hAnsi="Consolas" w:cs="Consolas"/>
+          <w:color w:val="0000FF"/>
+          <w:sz w:val="19"/>
+          <w:szCs w:val="19"/>
+          <w:lang w:bidi="hi-IN"/>
+        </w:rPr>
+        <w:t>new</w:t>
+      </w:r>
+      <w:proofErr w:type="gramEnd"/>
+      <w:r>
+        <w:rPr>
+          <w:rFonts w:ascii="Consolas" w:hAnsi="Consolas" w:cs="Consolas"/>
+          <w:color w:val="000000"/>
+          <w:sz w:val="19"/>
+          <w:szCs w:val="19"/>
+          <w:lang w:bidi="hi-IN"/>
+        </w:rPr>
+        <w:t xml:space="preserve"> </w:t>
+      </w:r>
+      <w:proofErr w:type="spellStart"/>
+      <w:r>
+        <w:rPr>
+          <w:rFonts w:ascii="Consolas" w:hAnsi="Consolas" w:cs="Consolas"/>
+          <w:color w:val="000000"/>
+          <w:sz w:val="19"/>
+          <w:szCs w:val="19"/>
+          <w:lang w:bidi="hi-IN"/>
+        </w:rPr>
+        <w:t>QueryStringMapping</w:t>
+      </w:r>
+      <w:proofErr w:type="spellEnd"/>
+      <w:r>
+        <w:rPr>
+          <w:rFonts w:ascii="Consolas" w:hAnsi="Consolas" w:cs="Consolas"/>
+          <w:color w:val="000000"/>
+          <w:sz w:val="19"/>
+          <w:szCs w:val="19"/>
+          <w:lang w:bidi="hi-IN"/>
+        </w:rPr>
+        <w:t>(</w:t>
+      </w:r>
+      <w:r>
+        <w:rPr>
+          <w:rFonts w:ascii="Consolas" w:hAnsi="Consolas" w:cs="Consolas"/>
+          <w:color w:val="A31515"/>
+          <w:sz w:val="19"/>
+          <w:szCs w:val="19"/>
+          <w:lang w:bidi="hi-IN"/>
+        </w:rPr>
+        <w:t>"type"</w:t>
+      </w:r>
+      <w:r>
+        <w:rPr>
+          <w:rFonts w:ascii="Consolas" w:hAnsi="Consolas" w:cs="Consolas"/>
+          <w:color w:val="000000"/>
+          <w:sz w:val="19"/>
+          <w:szCs w:val="19"/>
+          <w:lang w:bidi="hi-IN"/>
+        </w:rPr>
+        <w:t xml:space="preserve">, </w:t>
+      </w:r>
+      <w:r>
+        <w:rPr>
+          <w:rFonts w:ascii="Consolas" w:hAnsi="Consolas" w:cs="Consolas"/>
+          <w:color w:val="A31515"/>
+          <w:sz w:val="19"/>
+          <w:szCs w:val="19"/>
+          <w:lang w:bidi="hi-IN"/>
+        </w:rPr>
+        <w:t>"xml"</w:t>
+      </w:r>
+      <w:r>
+        <w:rPr>
+          <w:rFonts w:ascii="Consolas" w:hAnsi="Consolas" w:cs="Consolas"/>
+          <w:color w:val="000000"/>
+          <w:sz w:val="19"/>
+          <w:szCs w:val="19"/>
+          <w:lang w:bidi="hi-IN"/>
+        </w:rPr>
+        <w:t xml:space="preserve">, </w:t>
+      </w:r>
+      <w:r>
+        <w:rPr>
+          <w:rFonts w:ascii="Consolas" w:hAnsi="Consolas" w:cs="Consolas"/>
+          <w:color w:val="0000FF"/>
+          <w:sz w:val="19"/>
+          <w:szCs w:val="19"/>
+          <w:lang w:bidi="hi-IN"/>
+        </w:rPr>
+        <w:t>new</w:t>
+      </w:r>
+      <w:r>
+        <w:rPr>
+          <w:rFonts w:ascii="Consolas" w:hAnsi="Consolas" w:cs="Consolas"/>
+          <w:color w:val="000000"/>
+          <w:sz w:val="19"/>
+          <w:szCs w:val="19"/>
+          <w:lang w:bidi="hi-IN"/>
+        </w:rPr>
+        <w:t xml:space="preserve"> </w:t>
+      </w:r>
+      <w:proofErr w:type="spellStart"/>
+      <w:r>
+        <w:rPr>
+          <w:rFonts w:ascii="Consolas" w:hAnsi="Consolas" w:cs="Consolas"/>
+          <w:color w:val="000000"/>
+          <w:sz w:val="19"/>
+          <w:szCs w:val="19"/>
+          <w:lang w:bidi="hi-IN"/>
+        </w:rPr>
+        <w:t>MediaTypeHeaderValue</w:t>
+      </w:r>
+      <w:proofErr w:type="spellEnd"/>
+      <w:r>
+        <w:rPr>
+          <w:rFonts w:ascii="Consolas" w:hAnsi="Consolas" w:cs="Consolas"/>
+          <w:color w:val="000000"/>
+          <w:sz w:val="19"/>
+          <w:szCs w:val="19"/>
+          <w:lang w:bidi="hi-IN"/>
+        </w:rPr>
+        <w:t>(</w:t>
+      </w:r>
+      <w:r>
+        <w:rPr>
+          <w:rFonts w:ascii="Consolas" w:hAnsi="Consolas" w:cs="Consolas"/>
+          <w:color w:val="A31515"/>
+          <w:sz w:val="19"/>
+          <w:szCs w:val="19"/>
+          <w:lang w:bidi="hi-IN"/>
+        </w:rPr>
+        <w:t>"application/xml"</w:t>
+      </w:r>
+      <w:r>
+        <w:rPr>
+          <w:rFonts w:ascii="Consolas" w:hAnsi="Consolas" w:cs="Consolas"/>
+          <w:color w:val="000000"/>
+          <w:sz w:val="19"/>
+          <w:szCs w:val="19"/>
+          <w:lang w:bidi="hi-IN"/>
+        </w:rPr>
+        <w:t>)));</w:t>
+      </w:r>
+    </w:p>
+    <w:p>
+      <w:pPr>
+        <w:spacing w:after="0"/>
+        <w:rPr>
+          <w:rFonts w:ascii="Consolas" w:hAnsi="Consolas" w:cs="Consolas"/>
+          <w:color w:val="000000"/>
+          <w:sz w:val="19"/>
+          <w:szCs w:val="19"/>
+          <w:lang w:bidi="hi-IN"/>
+        </w:rPr>
+      </w:pPr>
+    </w:p>
+    <w:p>
+      <w:pPr>
+        <w:spacing w:after="0"/>
+        <w:rPr>
+          <w:rFonts w:ascii="Bookman Old Style" w:hAnsi="Bookman Old Style"/>
+          <w:sz w:val="20"/>
+          <w:szCs w:val="20"/>
+        </w:rPr>
+      </w:pPr>
+      <w:r>
+        <w:rPr>
+          <w:rFonts w:ascii="Bookman Old Style" w:hAnsi="Bookman Old Style"/>
+          <w:sz w:val="20"/>
+          <w:szCs w:val="20"/>
+        </w:rPr>
+        <w:t xml:space="preserve">For </w:t>
+      </w:r>
+      <w:proofErr w:type="spellStart"/>
+      <w:r>
+        <w:rPr>
+          <w:rFonts w:ascii="Bookman Old Style" w:hAnsi="Bookman Old Style"/>
+          <w:sz w:val="20"/>
+          <w:szCs w:val="20"/>
+        </w:rPr>
+        <w:t>Json</w:t>
+      </w:r>
+      <w:proofErr w:type="spellEnd"/>
+      <w:r>
+        <w:rPr>
+          <w:rFonts w:ascii="Bookman Old Style" w:hAnsi="Bookman Old Style"/>
+          <w:sz w:val="20"/>
+          <w:szCs w:val="20"/>
+        </w:rPr>
+        <w:t xml:space="preserve"> response make the request as</w:t>
+      </w:r>
+    </w:p>
+    <w:p>
+      <w:pPr>
+        <w:spacing w:after="0"/>
+        <w:rPr>
+          <w:rFonts w:ascii="Bookman Old Style" w:hAnsi="Bookman Old Style"/>
+          <w:sz w:val="20"/>
+          <w:szCs w:val="20"/>
+        </w:rPr>
+      </w:pPr>
+      <w:hyperlink r:id="rId6" w:history="1">
+        <w:r>
+          <w:rPr>
+            <w:rFonts w:ascii="Bookman Old Style" w:hAnsi="Bookman Old Style"/>
+            <w:sz w:val="20"/>
+            <w:szCs w:val="20"/>
+          </w:rPr>
+          <w:t>https://localhost:44306/api/employee?type=json</w:t>
+        </w:r>
+      </w:hyperlink>
+    </w:p>
+    <w:p>
+      <w:pPr>
+        <w:spacing w:after="0"/>
+        <w:rPr>
+          <w:rFonts w:ascii="Consolas" w:hAnsi="Consolas" w:cs="Consolas"/>
+          <w:color w:val="000000"/>
+          <w:sz w:val="19"/>
+          <w:szCs w:val="19"/>
+          <w:lang w:bidi="hi-IN"/>
+        </w:rPr>
+      </w:pPr>
+    </w:p>
+    <w:p>
+      <w:pPr>
+        <w:spacing w:after="0"/>
+        <w:rPr>
+          <w:rFonts w:ascii="Bookman Old Style" w:hAnsi="Bookman Old Style"/>
+          <w:sz w:val="20"/>
+          <w:szCs w:val="20"/>
+        </w:rPr>
+      </w:pPr>
+      <w:r>
+        <w:rPr>
+          <w:rFonts w:ascii="Bookman Old Style" w:hAnsi="Bookman Old Style"/>
+          <w:sz w:val="20"/>
+          <w:szCs w:val="20"/>
+        </w:rPr>
+        <w:t xml:space="preserve">For Xml response make the request as </w:t>
+      </w:r>
+    </w:p>
+    <w:p>
+      <w:pPr>
+        <w:spacing w:after="0"/>
+        <w:rPr>
+          <w:rFonts w:ascii="Bookman Old Style" w:hAnsi="Bookman Old Style"/>
+          <w:sz w:val="20"/>
+          <w:szCs w:val="20"/>
+        </w:rPr>
+      </w:pPr>
+      <w:r>
+        <w:rPr>
+          <w:rFonts w:ascii="Bookman Old Style" w:hAnsi="Bookman Old Style"/>
+          <w:sz w:val="20"/>
+          <w:szCs w:val="20"/>
+        </w:rPr>
+        <w:t>https://localhost:44306/api/employee?type=xml</w:t>
+      </w:r>
+    </w:p>
+    <w:p>
+      <w:pPr>
+        <w:spacing w:after="0"/>
+        <w:rPr>
+          <w:rFonts w:ascii="Bookman Old Style" w:hAnsi="Bookman Old Style"/>
+          <w:sz w:val="20"/>
+          <w:szCs w:val="20"/>
+        </w:rPr>
+      </w:pPr>
+    </w:p>
+    <w:p>
+      <w:pPr>
+        <w:spacing w:after="0"/>
+        <w:rPr>
+          <w:rFonts w:ascii="Bookman Old Style" w:hAnsi="Bookman Old Style"/>
+          <w:sz w:val="20"/>
+          <w:szCs w:val="20"/>
+        </w:rPr>
+      </w:pPr>
+    </w:p>
+    <w:p>
+      <w:pPr>
+        <w:spacing w:after="0"/>
+        <w:rPr>
+          <w:rFonts w:ascii="Bookman Old Style" w:hAnsi="Bookman Old Style"/>
+          <w:sz w:val="20"/>
+          <w:szCs w:val="20"/>
+        </w:rPr>
+      </w:pPr>
       <w:bookmarkStart w:id="0" w:name="_GoBack"/>
       <w:bookmarkEnd w:id="0"/>
+    </w:p>
+    <w:p>
+      <w:pPr>
+        <w:spacing w:after="0"/>
+        <w:rPr>
+          <w:rFonts w:ascii="Bookman Old Style" w:hAnsi="Bookman Old Style"/>
+          <w:sz w:val="20"/>
+          <w:szCs w:val="20"/>
+        </w:rPr>
+      </w:pPr>
       <w:proofErr w:type="spellStart"/>
       <w:r>
         <w:rPr>
@@ -4260,7 +6988,7 @@
           <w:sz w:val="20"/>
           <w:szCs w:val="20"/>
         </w:rPr>
-        <w:t>actionContext</w:t>
+        <w:t>TokenBased</w:t>
       </w:r>
       <w:proofErr w:type="spellEnd"/>
       <w:r>
@@ -4269,55 +6997,7 @@
           <w:sz w:val="20"/>
           <w:szCs w:val="20"/>
         </w:rPr>
-        <w:t>)</w:t>
-      </w:r>
-    </w:p>
-    <w:p>
-      <w:pPr>
-        <w:spacing w:after="0"/>
-        <w:ind w:left="720"/>
-        <w:rPr>
-          <w:rFonts w:ascii="Bookman Old Style" w:hAnsi="Bookman Old Style"/>
-          <w:sz w:val="20"/>
-          <w:szCs w:val="20"/>
-        </w:rPr>
-      </w:pPr>
-      <w:r>
-        <w:rPr>
-          <w:rFonts w:ascii="Bookman Old Style" w:hAnsi="Bookman Old Style"/>
-          <w:sz w:val="20"/>
-          <w:szCs w:val="20"/>
-        </w:rPr>
-        <w:t>{</w:t>
-      </w:r>
-    </w:p>
-    <w:p>
-      <w:pPr>
-        <w:spacing w:after="0"/>
-        <w:ind w:left="1440"/>
-        <w:rPr>
-          <w:rFonts w:ascii="Bookman Old Style" w:hAnsi="Bookman Old Style"/>
-          <w:sz w:val="20"/>
-          <w:szCs w:val="20"/>
-        </w:rPr>
-      </w:pPr>
-      <w:proofErr w:type="gramStart"/>
-      <w:r>
-        <w:rPr>
-          <w:rFonts w:ascii="Bookman Old Style" w:hAnsi="Bookman Old Style"/>
-          <w:sz w:val="20"/>
-          <w:szCs w:val="20"/>
-        </w:rPr>
-        <w:t>if</w:t>
-      </w:r>
-      <w:proofErr w:type="gramEnd"/>
-      <w:r>
-        <w:rPr>
-          <w:rFonts w:ascii="Bookman Old Style" w:hAnsi="Bookman Old Style"/>
-          <w:sz w:val="20"/>
-          <w:szCs w:val="20"/>
-        </w:rPr>
-        <w:t xml:space="preserve"> (</w:t>
+        <w:t xml:space="preserve"> </w:t>
       </w:r>
       <w:proofErr w:type="spellStart"/>
       <w:r>
@@ -4326,7 +7006,7 @@
           <w:sz w:val="20"/>
           <w:szCs w:val="20"/>
         </w:rPr>
-        <w:t>actionContext.ModelState.IsValid</w:t>
+        <w:t>Authenticaton</w:t>
       </w:r>
       <w:proofErr w:type="spellEnd"/>
       <w:r>
@@ -4335,1784 +7015,6 @@
           <w:sz w:val="20"/>
           <w:szCs w:val="20"/>
         </w:rPr>
-        <w:t xml:space="preserve"> == false)</w:t>
-      </w:r>
-    </w:p>
-    <w:p>
-      <w:pPr>
-        <w:spacing w:after="0"/>
-        <w:ind w:left="1440"/>
-        <w:rPr>
-          <w:rFonts w:ascii="Bookman Old Style" w:hAnsi="Bookman Old Style"/>
-          <w:sz w:val="20"/>
-          <w:szCs w:val="20"/>
-        </w:rPr>
-      </w:pPr>
-      <w:r>
-        <w:rPr>
-          <w:rFonts w:ascii="Bookman Old Style" w:hAnsi="Bookman Old Style"/>
-          <w:sz w:val="20"/>
-          <w:szCs w:val="20"/>
-        </w:rPr>
-        <w:t>{</w:t>
-      </w:r>
-    </w:p>
-    <w:p>
-      <w:pPr>
-        <w:spacing w:after="0"/>
-        <w:ind w:left="1440" w:firstLine="720"/>
-        <w:rPr>
-          <w:rFonts w:ascii="Bookman Old Style" w:hAnsi="Bookman Old Style"/>
-          <w:sz w:val="20"/>
-          <w:szCs w:val="20"/>
-        </w:rPr>
-      </w:pPr>
-      <w:r>
-        <w:rPr>
-          <w:rFonts w:ascii="Bookman Old Style" w:hAnsi="Bookman Old Style"/>
-          <w:sz w:val="20"/>
-          <w:szCs w:val="20"/>
-        </w:rPr>
-        <w:t>//Code goes here</w:t>
-      </w:r>
-    </w:p>
-    <w:p>
-      <w:pPr>
-        <w:spacing w:after="0"/>
-        <w:ind w:left="1440"/>
-        <w:rPr>
-          <w:rFonts w:ascii="Bookman Old Style" w:hAnsi="Bookman Old Style"/>
-          <w:sz w:val="20"/>
-          <w:szCs w:val="20"/>
-        </w:rPr>
-      </w:pPr>
-      <w:r>
-        <w:rPr>
-          <w:rFonts w:ascii="Bookman Old Style" w:hAnsi="Bookman Old Style"/>
-          <w:sz w:val="20"/>
-          <w:szCs w:val="20"/>
-        </w:rPr>
-        <w:t>}</w:t>
-      </w:r>
-    </w:p>
-    <w:p>
-      <w:pPr>
-        <w:spacing w:after="0"/>
-        <w:ind w:left="720"/>
-        <w:rPr>
-          <w:rFonts w:ascii="Bookman Old Style" w:hAnsi="Bookman Old Style"/>
-          <w:sz w:val="20"/>
-          <w:szCs w:val="20"/>
-        </w:rPr>
-      </w:pPr>
-      <w:r>
-        <w:rPr>
-          <w:rFonts w:ascii="Bookman Old Style" w:hAnsi="Bookman Old Style"/>
-          <w:sz w:val="20"/>
-          <w:szCs w:val="20"/>
-        </w:rPr>
-        <w:t>}</w:t>
-      </w:r>
-    </w:p>
-    <w:p>
-      <w:pPr>
-        <w:spacing w:after="0"/>
-        <w:rPr>
-          <w:rFonts w:ascii="Bookman Old Style" w:hAnsi="Bookman Old Style"/>
-          <w:sz w:val="20"/>
-          <w:szCs w:val="20"/>
-        </w:rPr>
-      </w:pPr>
-      <w:r>
-        <w:rPr>
-          <w:rFonts w:ascii="Bookman Old Style" w:hAnsi="Bookman Old Style"/>
-          <w:sz w:val="20"/>
-          <w:szCs w:val="20"/>
-        </w:rPr>
-        <w:t>}</w:t>
-      </w:r>
-    </w:p>
-    <w:p>
-      <w:pPr>
-        <w:spacing w:after="0"/>
-        <w:rPr>
-          <w:rFonts w:ascii="Bookman Old Style" w:hAnsi="Bookman Old Style"/>
-          <w:sz w:val="20"/>
-          <w:szCs w:val="20"/>
-        </w:rPr>
-      </w:pPr>
-      <w:r>
-        <w:rPr>
-          <w:rFonts w:ascii="Bookman Old Style" w:hAnsi="Bookman Old Style"/>
-          <w:sz w:val="20"/>
-          <w:szCs w:val="20"/>
-        </w:rPr>
-        <w:t>In case validation fails here it returns HTTP response which contains validation errors.</w:t>
-      </w:r>
-    </w:p>
-    <w:p>
-      <w:pPr>
-        <w:spacing w:after="0"/>
-        <w:rPr>
-          <w:rFonts w:ascii="Bookman Old Style" w:hAnsi="Bookman Old Style"/>
-          <w:sz w:val="20"/>
-          <w:szCs w:val="20"/>
-        </w:rPr>
-      </w:pPr>
-    </w:p>
-    <w:p>
-      <w:pPr>
-        <w:spacing w:after="0"/>
-        <w:rPr>
-          <w:rFonts w:ascii="Bookman Old Style" w:hAnsi="Bookman Old Style"/>
-          <w:sz w:val="20"/>
-          <w:szCs w:val="20"/>
-        </w:rPr>
-      </w:pPr>
-      <w:r>
-        <w:rPr>
-          <w:rFonts w:ascii="Bookman Old Style" w:hAnsi="Bookman Old Style"/>
-          <w:b/>
-          <w:sz w:val="20"/>
-          <w:szCs w:val="20"/>
-        </w:rPr>
-        <w:t xml:space="preserve">20) </w:t>
-      </w:r>
-      <w:r>
-        <w:rPr>
-          <w:rFonts w:ascii="Bookman Old Style" w:hAnsi="Bookman Old Style"/>
-          <w:b/>
-          <w:sz w:val="20"/>
-          <w:szCs w:val="20"/>
-        </w:rPr>
-        <w:t xml:space="preserve">How to apply custom action filter in </w:t>
-      </w:r>
-      <w:proofErr w:type="spellStart"/>
-      <w:r>
-        <w:rPr>
-          <w:rFonts w:ascii="Bookman Old Style" w:hAnsi="Bookman Old Style"/>
-          <w:b/>
-          <w:sz w:val="20"/>
-          <w:szCs w:val="20"/>
-        </w:rPr>
-        <w:t>WebAPI.config</w:t>
-      </w:r>
-      <w:proofErr w:type="spellEnd"/>
-      <w:r>
-        <w:rPr>
-          <w:rFonts w:ascii="Bookman Old Style" w:hAnsi="Bookman Old Style"/>
-          <w:b/>
-          <w:sz w:val="20"/>
-          <w:szCs w:val="20"/>
-        </w:rPr>
-        <w:t>?</w:t>
-      </w:r>
-    </w:p>
-    <w:p>
-      <w:pPr>
-        <w:spacing w:after="0"/>
-        <w:rPr>
-          <w:rFonts w:ascii="Bookman Old Style" w:hAnsi="Bookman Old Style"/>
-          <w:sz w:val="20"/>
-          <w:szCs w:val="20"/>
-        </w:rPr>
-      </w:pPr>
-      <w:r>
-        <w:rPr>
-          <w:rFonts w:ascii="Bookman Old Style" w:hAnsi="Bookman Old Style"/>
-          <w:sz w:val="20"/>
-          <w:szCs w:val="20"/>
-        </w:rPr>
-        <w:t>Add a new action filter in “Register” method as shown –</w:t>
-      </w:r>
-    </w:p>
-    <w:p>
-      <w:pPr>
-        <w:spacing w:after="0"/>
-        <w:rPr>
-          <w:rFonts w:ascii="Bookman Old Style" w:hAnsi="Bookman Old Style"/>
-          <w:sz w:val="20"/>
-          <w:szCs w:val="20"/>
-        </w:rPr>
-      </w:pPr>
-      <w:proofErr w:type="gramStart"/>
-      <w:r>
-        <w:rPr>
-          <w:rFonts w:ascii="Bookman Old Style" w:hAnsi="Bookman Old Style"/>
-          <w:sz w:val="20"/>
-          <w:szCs w:val="20"/>
-        </w:rPr>
-        <w:t>public</w:t>
-      </w:r>
-      <w:proofErr w:type="gramEnd"/>
-      <w:r>
-        <w:rPr>
-          <w:rFonts w:ascii="Bookman Old Style" w:hAnsi="Bookman Old Style"/>
-          <w:sz w:val="20"/>
-          <w:szCs w:val="20"/>
-        </w:rPr>
-        <w:t xml:space="preserve"> static class </w:t>
-      </w:r>
-      <w:proofErr w:type="spellStart"/>
-      <w:r>
-        <w:rPr>
-          <w:rFonts w:ascii="Bookman Old Style" w:hAnsi="Bookman Old Style"/>
-          <w:sz w:val="20"/>
-          <w:szCs w:val="20"/>
-        </w:rPr>
-        <w:t>WebApiConfig</w:t>
-      </w:r>
-      <w:proofErr w:type="spellEnd"/>
-    </w:p>
-    <w:p>
-      <w:pPr>
-        <w:spacing w:after="0"/>
-        <w:rPr>
-          <w:rFonts w:ascii="Bookman Old Style" w:hAnsi="Bookman Old Style"/>
-          <w:sz w:val="20"/>
-          <w:szCs w:val="20"/>
-        </w:rPr>
-      </w:pPr>
-      <w:r>
-        <w:rPr>
-          <w:rFonts w:ascii="Bookman Old Style" w:hAnsi="Bookman Old Style"/>
-          <w:sz w:val="20"/>
-          <w:szCs w:val="20"/>
-        </w:rPr>
-        <w:t>{</w:t>
-      </w:r>
-    </w:p>
-    <w:p>
-      <w:pPr>
-        <w:spacing w:after="0"/>
-        <w:ind w:left="720"/>
-        <w:rPr>
-          <w:rFonts w:ascii="Bookman Old Style" w:hAnsi="Bookman Old Style"/>
-          <w:sz w:val="20"/>
-          <w:szCs w:val="20"/>
-        </w:rPr>
-      </w:pPr>
-      <w:proofErr w:type="gramStart"/>
-      <w:r>
-        <w:rPr>
-          <w:rFonts w:ascii="Bookman Old Style" w:hAnsi="Bookman Old Style"/>
-          <w:sz w:val="20"/>
-          <w:szCs w:val="20"/>
-        </w:rPr>
-        <w:t>public</w:t>
-      </w:r>
-      <w:proofErr w:type="gramEnd"/>
-      <w:r>
-        <w:rPr>
-          <w:rFonts w:ascii="Bookman Old Style" w:hAnsi="Bookman Old Style"/>
-          <w:sz w:val="20"/>
-          <w:szCs w:val="20"/>
-        </w:rPr>
-        <w:t xml:space="preserve"> static void Register(</w:t>
-      </w:r>
-      <w:proofErr w:type="spellStart"/>
-      <w:r>
-        <w:rPr>
-          <w:rFonts w:ascii="Bookman Old Style" w:hAnsi="Bookman Old Style"/>
-          <w:sz w:val="20"/>
-          <w:szCs w:val="20"/>
-        </w:rPr>
-        <w:t>HttpConfiguration</w:t>
-      </w:r>
-      <w:proofErr w:type="spellEnd"/>
-      <w:r>
-        <w:rPr>
-          <w:rFonts w:ascii="Bookman Old Style" w:hAnsi="Bookman Old Style"/>
-          <w:sz w:val="20"/>
-          <w:szCs w:val="20"/>
-        </w:rPr>
-        <w:t xml:space="preserve"> </w:t>
-      </w:r>
-      <w:proofErr w:type="spellStart"/>
-      <w:r>
-        <w:rPr>
-          <w:rFonts w:ascii="Bookman Old Style" w:hAnsi="Bookman Old Style"/>
-          <w:sz w:val="20"/>
-          <w:szCs w:val="20"/>
-        </w:rPr>
-        <w:t>config</w:t>
-      </w:r>
-      <w:proofErr w:type="spellEnd"/>
-      <w:r>
-        <w:rPr>
-          <w:rFonts w:ascii="Bookman Old Style" w:hAnsi="Bookman Old Style"/>
-          <w:sz w:val="20"/>
-          <w:szCs w:val="20"/>
-        </w:rPr>
-        <w:t>)</w:t>
-      </w:r>
-    </w:p>
-    <w:p>
-      <w:pPr>
-        <w:spacing w:after="0"/>
-        <w:ind w:left="720"/>
-        <w:rPr>
-          <w:rFonts w:ascii="Bookman Old Style" w:hAnsi="Bookman Old Style"/>
-          <w:sz w:val="20"/>
-          <w:szCs w:val="20"/>
-        </w:rPr>
-      </w:pPr>
-      <w:r>
-        <w:rPr>
-          <w:rFonts w:ascii="Bookman Old Style" w:hAnsi="Bookman Old Style"/>
-          <w:sz w:val="20"/>
-          <w:szCs w:val="20"/>
-        </w:rPr>
-        <w:t>{</w:t>
-      </w:r>
-    </w:p>
-    <w:p>
-      <w:pPr>
-        <w:spacing w:after="0"/>
-        <w:ind w:left="1440"/>
-        <w:rPr>
-          <w:rFonts w:ascii="Bookman Old Style" w:hAnsi="Bookman Old Style"/>
-          <w:sz w:val="20"/>
-          <w:szCs w:val="20"/>
-        </w:rPr>
-      </w:pPr>
-      <w:proofErr w:type="spellStart"/>
-      <w:proofErr w:type="gramStart"/>
-      <w:r>
-        <w:rPr>
-          <w:rFonts w:ascii="Bookman Old Style" w:hAnsi="Bookman Old Style"/>
-          <w:sz w:val="20"/>
-          <w:szCs w:val="20"/>
-        </w:rPr>
-        <w:t>config.Filters.Add</w:t>
-      </w:r>
-      <w:proofErr w:type="spellEnd"/>
-      <w:r>
-        <w:rPr>
-          <w:rFonts w:ascii="Bookman Old Style" w:hAnsi="Bookman Old Style"/>
-          <w:sz w:val="20"/>
-          <w:szCs w:val="20"/>
-        </w:rPr>
-        <w:t>(</w:t>
-      </w:r>
-      <w:proofErr w:type="gramEnd"/>
-      <w:r>
-        <w:rPr>
-          <w:rFonts w:ascii="Bookman Old Style" w:hAnsi="Bookman Old Style"/>
-          <w:sz w:val="20"/>
-          <w:szCs w:val="20"/>
-        </w:rPr>
-        <w:t xml:space="preserve">new </w:t>
-      </w:r>
-      <w:proofErr w:type="spellStart"/>
-      <w:r>
-        <w:rPr>
-          <w:rFonts w:ascii="Bookman Old Style" w:hAnsi="Bookman Old Style"/>
-          <w:sz w:val="20"/>
-          <w:szCs w:val="20"/>
-        </w:rPr>
-        <w:t>MyCustomModelAttribute</w:t>
-      </w:r>
-      <w:proofErr w:type="spellEnd"/>
-      <w:r>
-        <w:rPr>
-          <w:rFonts w:ascii="Bookman Old Style" w:hAnsi="Bookman Old Style"/>
-          <w:sz w:val="20"/>
-          <w:szCs w:val="20"/>
-        </w:rPr>
-        <w:t>());</w:t>
-      </w:r>
-    </w:p>
-    <w:p>
-      <w:pPr>
-        <w:spacing w:after="0"/>
-        <w:ind w:left="1440"/>
-        <w:rPr>
-          <w:rFonts w:ascii="Bookman Old Style" w:hAnsi="Bookman Old Style"/>
-          <w:sz w:val="20"/>
-          <w:szCs w:val="20"/>
-        </w:rPr>
-      </w:pPr>
-      <w:r>
-        <w:rPr>
-          <w:rFonts w:ascii="Bookman Old Style" w:hAnsi="Bookman Old Style"/>
-          <w:sz w:val="20"/>
-          <w:szCs w:val="20"/>
-        </w:rPr>
-        <w:t>// …</w:t>
-      </w:r>
-    </w:p>
-    <w:p>
-      <w:pPr>
-        <w:spacing w:after="0"/>
-        <w:ind w:left="720"/>
-        <w:rPr>
-          <w:rFonts w:ascii="Bookman Old Style" w:hAnsi="Bookman Old Style"/>
-          <w:sz w:val="20"/>
-          <w:szCs w:val="20"/>
-        </w:rPr>
-      </w:pPr>
-      <w:r>
-        <w:rPr>
-          <w:rFonts w:ascii="Bookman Old Style" w:hAnsi="Bookman Old Style"/>
-          <w:sz w:val="20"/>
-          <w:szCs w:val="20"/>
-        </w:rPr>
-        <w:lastRenderedPageBreak/>
-        <w:t>}</w:t>
-      </w:r>
-    </w:p>
-    <w:p>
-      <w:pPr>
-        <w:spacing w:after="0"/>
-        <w:rPr>
-          <w:rFonts w:ascii="Bookman Old Style" w:hAnsi="Bookman Old Style"/>
-          <w:sz w:val="20"/>
-          <w:szCs w:val="20"/>
-        </w:rPr>
-      </w:pPr>
-      <w:r>
-        <w:rPr>
-          <w:rFonts w:ascii="Bookman Old Style" w:hAnsi="Bookman Old Style"/>
-          <w:sz w:val="20"/>
-          <w:szCs w:val="20"/>
-        </w:rPr>
-        <w:t>}</w:t>
-      </w:r>
-    </w:p>
-    <w:p>
-      <w:pPr>
-        <w:spacing w:after="0"/>
-        <w:rPr>
-          <w:rFonts w:ascii="Bookman Old Style" w:hAnsi="Bookman Old Style"/>
-          <w:sz w:val="20"/>
-          <w:szCs w:val="20"/>
-        </w:rPr>
-      </w:pPr>
-    </w:p>
-    <w:p>
-      <w:pPr>
-        <w:spacing w:after="0"/>
-        <w:rPr>
-          <w:rFonts w:ascii="Bookman Old Style" w:hAnsi="Bookman Old Style"/>
-          <w:sz w:val="20"/>
-          <w:szCs w:val="20"/>
-        </w:rPr>
-      </w:pPr>
-      <w:r>
-        <w:rPr>
-          <w:rFonts w:ascii="Bookman Old Style" w:hAnsi="Bookman Old Style"/>
-          <w:b/>
-          <w:sz w:val="20"/>
-          <w:szCs w:val="20"/>
-        </w:rPr>
-        <w:t>21) How to set the custom action filter in action methods in Web API?</w:t>
-      </w:r>
-    </w:p>
-    <w:p>
-      <w:pPr>
-        <w:spacing w:after="0"/>
-        <w:rPr>
-          <w:rFonts w:ascii="Bookman Old Style" w:hAnsi="Bookman Old Style"/>
-          <w:sz w:val="20"/>
-          <w:szCs w:val="20"/>
-        </w:rPr>
-      </w:pPr>
-      <w:r>
-        <w:rPr>
-          <w:rFonts w:ascii="Bookman Old Style" w:hAnsi="Bookman Old Style"/>
-          <w:sz w:val="20"/>
-          <w:szCs w:val="20"/>
-        </w:rPr>
-        <w:t>Below is the sample code of action with custom action filter –</w:t>
-      </w:r>
-    </w:p>
-    <w:p>
-      <w:pPr>
-        <w:spacing w:after="0"/>
-        <w:rPr>
-          <w:rFonts w:ascii="Bookman Old Style" w:hAnsi="Bookman Old Style"/>
-          <w:sz w:val="20"/>
-          <w:szCs w:val="20"/>
-        </w:rPr>
-      </w:pPr>
-      <w:proofErr w:type="gramStart"/>
-      <w:r>
-        <w:rPr>
-          <w:rFonts w:ascii="Bookman Old Style" w:hAnsi="Bookman Old Style"/>
-          <w:sz w:val="20"/>
-          <w:szCs w:val="20"/>
-        </w:rPr>
-        <w:t>public</w:t>
-      </w:r>
-      <w:proofErr w:type="gramEnd"/>
-      <w:r>
-        <w:rPr>
-          <w:rFonts w:ascii="Bookman Old Style" w:hAnsi="Bookman Old Style"/>
-          <w:sz w:val="20"/>
-          <w:szCs w:val="20"/>
-        </w:rPr>
-        <w:t xml:space="preserve"> class </w:t>
-      </w:r>
-      <w:proofErr w:type="spellStart"/>
-      <w:r>
-        <w:rPr>
-          <w:rFonts w:ascii="Bookman Old Style" w:hAnsi="Bookman Old Style"/>
-          <w:sz w:val="20"/>
-          <w:szCs w:val="20"/>
-        </w:rPr>
-        <w:t>MyCustomerTestController</w:t>
-      </w:r>
-      <w:proofErr w:type="spellEnd"/>
-      <w:r>
-        <w:rPr>
-          <w:rFonts w:ascii="Bookman Old Style" w:hAnsi="Bookman Old Style"/>
-          <w:sz w:val="20"/>
-          <w:szCs w:val="20"/>
-        </w:rPr>
-        <w:t xml:space="preserve"> :</w:t>
-      </w:r>
-      <w:proofErr w:type="spellStart"/>
-      <w:r>
-        <w:rPr>
-          <w:rFonts w:ascii="Bookman Old Style" w:hAnsi="Bookman Old Style"/>
-          <w:sz w:val="20"/>
-          <w:szCs w:val="20"/>
-        </w:rPr>
-        <w:t>ApiController</w:t>
-      </w:r>
-      <w:proofErr w:type="spellEnd"/>
-    </w:p>
-    <w:p>
-      <w:pPr>
-        <w:spacing w:after="0"/>
-        <w:rPr>
-          <w:rFonts w:ascii="Bookman Old Style" w:hAnsi="Bookman Old Style"/>
-          <w:sz w:val="20"/>
-          <w:szCs w:val="20"/>
-        </w:rPr>
-      </w:pPr>
-      <w:r>
-        <w:rPr>
-          <w:rFonts w:ascii="Bookman Old Style" w:hAnsi="Bookman Old Style"/>
-          <w:sz w:val="20"/>
-          <w:szCs w:val="20"/>
-        </w:rPr>
-        <w:t>{</w:t>
-      </w:r>
-    </w:p>
-    <w:p>
-      <w:pPr>
-        <w:spacing w:after="0"/>
-        <w:ind w:left="720"/>
-        <w:rPr>
-          <w:rFonts w:ascii="Bookman Old Style" w:hAnsi="Bookman Old Style"/>
-          <w:sz w:val="20"/>
-          <w:szCs w:val="20"/>
-        </w:rPr>
-      </w:pPr>
-      <w:r>
-        <w:rPr>
-          <w:rFonts w:ascii="Bookman Old Style" w:hAnsi="Bookman Old Style"/>
-          <w:sz w:val="20"/>
-          <w:szCs w:val="20"/>
-        </w:rPr>
-        <w:t>[</w:t>
-      </w:r>
-      <w:proofErr w:type="spellStart"/>
-      <w:r>
-        <w:rPr>
-          <w:rFonts w:ascii="Bookman Old Style" w:hAnsi="Bookman Old Style"/>
-          <w:sz w:val="20"/>
-          <w:szCs w:val="20"/>
-        </w:rPr>
-        <w:t>MyCustomModelAttribute</w:t>
-      </w:r>
-      <w:proofErr w:type="spellEnd"/>
-      <w:r>
-        <w:rPr>
-          <w:rFonts w:ascii="Bookman Old Style" w:hAnsi="Bookman Old Style"/>
-          <w:sz w:val="20"/>
-          <w:szCs w:val="20"/>
-        </w:rPr>
-        <w:t>]</w:t>
-      </w:r>
-    </w:p>
-    <w:p>
-      <w:pPr>
-        <w:spacing w:after="0"/>
-        <w:ind w:left="720"/>
-        <w:rPr>
-          <w:rFonts w:ascii="Bookman Old Style" w:hAnsi="Bookman Old Style"/>
-          <w:sz w:val="20"/>
-          <w:szCs w:val="20"/>
-        </w:rPr>
-      </w:pPr>
-      <w:proofErr w:type="gramStart"/>
-      <w:r>
-        <w:rPr>
-          <w:rFonts w:ascii="Bookman Old Style" w:hAnsi="Bookman Old Style"/>
-          <w:sz w:val="20"/>
-          <w:szCs w:val="20"/>
-        </w:rPr>
-        <w:t>public</w:t>
-      </w:r>
-      <w:proofErr w:type="gramEnd"/>
-      <w:r>
-        <w:rPr>
-          <w:rFonts w:ascii="Bookman Old Style" w:hAnsi="Bookman Old Style"/>
-          <w:sz w:val="20"/>
-          <w:szCs w:val="20"/>
-        </w:rPr>
-        <w:t xml:space="preserve"> </w:t>
-      </w:r>
-      <w:proofErr w:type="spellStart"/>
-      <w:r>
-        <w:rPr>
-          <w:rFonts w:ascii="Bookman Old Style" w:hAnsi="Bookman Old Style"/>
-          <w:sz w:val="20"/>
-          <w:szCs w:val="20"/>
-        </w:rPr>
-        <w:t>HttpResponseMessagePost</w:t>
-      </w:r>
-      <w:proofErr w:type="spellEnd"/>
-      <w:r>
-        <w:rPr>
-          <w:rFonts w:ascii="Bookman Old Style" w:hAnsi="Bookman Old Style"/>
-          <w:sz w:val="20"/>
-          <w:szCs w:val="20"/>
-        </w:rPr>
-        <w:t>(</w:t>
-      </w:r>
-      <w:proofErr w:type="spellStart"/>
-      <w:r>
-        <w:rPr>
-          <w:rFonts w:ascii="Bookman Old Style" w:hAnsi="Bookman Old Style"/>
-          <w:sz w:val="20"/>
-          <w:szCs w:val="20"/>
-        </w:rPr>
-        <w:t>MyTestCustomer</w:t>
-      </w:r>
-      <w:proofErr w:type="spellEnd"/>
-      <w:r>
-        <w:rPr>
-          <w:rFonts w:ascii="Bookman Old Style" w:hAnsi="Bookman Old Style"/>
-          <w:sz w:val="20"/>
-          <w:szCs w:val="20"/>
-        </w:rPr>
-        <w:t xml:space="preserve"> customer)</w:t>
-      </w:r>
-    </w:p>
-    <w:p>
-      <w:pPr>
-        <w:spacing w:after="0"/>
-        <w:ind w:left="720"/>
-        <w:rPr>
-          <w:rFonts w:ascii="Bookman Old Style" w:hAnsi="Bookman Old Style"/>
-          <w:sz w:val="20"/>
-          <w:szCs w:val="20"/>
-        </w:rPr>
-      </w:pPr>
-      <w:r>
-        <w:rPr>
-          <w:rFonts w:ascii="Bookman Old Style" w:hAnsi="Bookman Old Style"/>
-          <w:sz w:val="20"/>
-          <w:szCs w:val="20"/>
-        </w:rPr>
-        <w:t>{</w:t>
-      </w:r>
-    </w:p>
-    <w:p>
-      <w:pPr>
-        <w:spacing w:after="0"/>
-        <w:ind w:left="720" w:firstLine="720"/>
-        <w:rPr>
-          <w:rFonts w:ascii="Bookman Old Style" w:hAnsi="Bookman Old Style"/>
-          <w:sz w:val="20"/>
-          <w:szCs w:val="20"/>
-        </w:rPr>
-      </w:pPr>
-      <w:r>
-        <w:rPr>
-          <w:rFonts w:ascii="Bookman Old Style" w:hAnsi="Bookman Old Style"/>
-          <w:sz w:val="20"/>
-          <w:szCs w:val="20"/>
-        </w:rPr>
-        <w:t>// …</w:t>
-      </w:r>
-    </w:p>
-    <w:p>
-      <w:pPr>
-        <w:spacing w:after="0"/>
-        <w:ind w:left="720"/>
-        <w:rPr>
-          <w:rFonts w:ascii="Bookman Old Style" w:hAnsi="Bookman Old Style"/>
-          <w:sz w:val="20"/>
-          <w:szCs w:val="20"/>
-        </w:rPr>
-      </w:pPr>
-      <w:r>
-        <w:rPr>
-          <w:rFonts w:ascii="Bookman Old Style" w:hAnsi="Bookman Old Style"/>
-          <w:sz w:val="20"/>
-          <w:szCs w:val="20"/>
-        </w:rPr>
-        <w:t>}</w:t>
-      </w:r>
-    </w:p>
-    <w:p>
-      <w:pPr>
-        <w:spacing w:after="0"/>
-        <w:rPr>
-          <w:rFonts w:ascii="Bookman Old Style" w:hAnsi="Bookman Old Style"/>
-          <w:sz w:val="20"/>
-          <w:szCs w:val="20"/>
-        </w:rPr>
-      </w:pPr>
-      <w:r>
-        <w:rPr>
-          <w:rFonts w:ascii="Bookman Old Style" w:hAnsi="Bookman Old Style"/>
-          <w:sz w:val="20"/>
-          <w:szCs w:val="20"/>
-        </w:rPr>
-        <w:t>}</w:t>
-      </w:r>
-    </w:p>
-    <w:p>
-      <w:pPr>
-        <w:spacing w:after="0"/>
-        <w:rPr>
-          <w:rFonts w:ascii="Bookman Old Style" w:hAnsi="Bookman Old Style"/>
-          <w:sz w:val="20"/>
-          <w:szCs w:val="20"/>
-        </w:rPr>
-      </w:pPr>
-    </w:p>
-    <w:p>
-      <w:pPr>
-        <w:spacing w:after="0"/>
-        <w:rPr>
-          <w:rFonts w:ascii="Bookman Old Style" w:hAnsi="Bookman Old Style"/>
-          <w:sz w:val="20"/>
-          <w:szCs w:val="20"/>
-        </w:rPr>
-      </w:pPr>
-      <w:r>
-        <w:rPr>
-          <w:rFonts w:ascii="Bookman Old Style" w:hAnsi="Bookman Old Style"/>
-          <w:b/>
-          <w:sz w:val="20"/>
-          <w:szCs w:val="20"/>
-        </w:rPr>
-        <w:t>2</w:t>
-      </w:r>
-      <w:r>
-        <w:rPr>
-          <w:rFonts w:ascii="Bookman Old Style" w:hAnsi="Bookman Old Style"/>
-          <w:b/>
-          <w:sz w:val="20"/>
-          <w:szCs w:val="20"/>
-        </w:rPr>
-        <w:t>2</w:t>
-      </w:r>
-      <w:r>
-        <w:rPr>
-          <w:rFonts w:ascii="Bookman Old Style" w:hAnsi="Bookman Old Style"/>
-          <w:b/>
-          <w:sz w:val="20"/>
-          <w:szCs w:val="20"/>
-        </w:rPr>
-        <w:t>) Why to use “</w:t>
-      </w:r>
-      <w:proofErr w:type="spellStart"/>
-      <w:r>
-        <w:rPr>
-          <w:rFonts w:ascii="Bookman Old Style" w:hAnsi="Bookman Old Style"/>
-          <w:b/>
-          <w:sz w:val="20"/>
-          <w:szCs w:val="20"/>
-        </w:rPr>
-        <w:t>FromUri</w:t>
-      </w:r>
-      <w:proofErr w:type="spellEnd"/>
-      <w:r>
-        <w:rPr>
-          <w:rFonts w:ascii="Bookman Old Style" w:hAnsi="Bookman Old Style"/>
-          <w:b/>
-          <w:sz w:val="20"/>
-          <w:szCs w:val="20"/>
-        </w:rPr>
-        <w:t>” in Web API?</w:t>
-      </w:r>
-    </w:p>
-    <w:p>
-      <w:pPr>
-        <w:spacing w:after="0"/>
-        <w:rPr>
-          <w:rFonts w:ascii="Bookman Old Style" w:hAnsi="Bookman Old Style"/>
-          <w:sz w:val="20"/>
-          <w:szCs w:val="20"/>
-        </w:rPr>
-      </w:pPr>
-      <w:r>
-        <w:rPr>
-          <w:rFonts w:ascii="Bookman Old Style" w:hAnsi="Bookman Old Style"/>
-          <w:sz w:val="20"/>
-          <w:szCs w:val="20"/>
-        </w:rPr>
-        <w:t xml:space="preserve">In Web API to </w:t>
-      </w:r>
-      <w:r>
-        <w:rPr>
-          <w:rFonts w:ascii="Bookman Old Style" w:hAnsi="Bookman Old Style"/>
-          <w:b/>
-          <w:sz w:val="20"/>
-          <w:szCs w:val="20"/>
-        </w:rPr>
-        <w:t>read complex types from URL</w:t>
-      </w:r>
-      <w:r>
-        <w:rPr>
-          <w:rFonts w:ascii="Bookman Old Style" w:hAnsi="Bookman Old Style"/>
-          <w:sz w:val="20"/>
-          <w:szCs w:val="20"/>
-        </w:rPr>
-        <w:t xml:space="preserve"> we will use “</w:t>
-      </w:r>
-      <w:proofErr w:type="spellStart"/>
-      <w:r>
-        <w:rPr>
-          <w:rFonts w:ascii="Bookman Old Style" w:hAnsi="Bookman Old Style"/>
-          <w:sz w:val="20"/>
-          <w:szCs w:val="20"/>
-        </w:rPr>
-        <w:t>FromUri</w:t>
-      </w:r>
-      <w:proofErr w:type="spellEnd"/>
-      <w:r>
-        <w:rPr>
-          <w:rFonts w:ascii="Bookman Old Style" w:hAnsi="Bookman Old Style"/>
-          <w:sz w:val="20"/>
-          <w:szCs w:val="20"/>
-        </w:rPr>
-        <w:t xml:space="preserve">” attribute to the parameter in action method. </w:t>
-      </w:r>
-      <w:proofErr w:type="spellStart"/>
-      <w:r>
-        <w:rPr>
-          <w:rFonts w:ascii="Bookman Old Style" w:hAnsi="Bookman Old Style"/>
-          <w:sz w:val="20"/>
-          <w:szCs w:val="20"/>
-        </w:rPr>
-        <w:t>Eg</w:t>
-      </w:r>
-      <w:proofErr w:type="spellEnd"/>
-      <w:r>
-        <w:rPr>
-          <w:rFonts w:ascii="Bookman Old Style" w:hAnsi="Bookman Old Style"/>
-          <w:sz w:val="20"/>
-          <w:szCs w:val="20"/>
-        </w:rPr>
-        <w:t>:</w:t>
-      </w:r>
-    </w:p>
-    <w:p>
-      <w:pPr>
-        <w:spacing w:after="0"/>
-        <w:rPr>
-          <w:rFonts w:ascii="Bookman Old Style" w:hAnsi="Bookman Old Style"/>
-          <w:sz w:val="20"/>
-          <w:szCs w:val="20"/>
-        </w:rPr>
-      </w:pPr>
-      <w:proofErr w:type="gramStart"/>
-      <w:r>
-        <w:rPr>
-          <w:rFonts w:ascii="Bookman Old Style" w:hAnsi="Bookman Old Style"/>
-          <w:sz w:val="20"/>
-          <w:szCs w:val="20"/>
-        </w:rPr>
-        <w:t>public</w:t>
-      </w:r>
-      <w:proofErr w:type="gramEnd"/>
-      <w:r>
-        <w:rPr>
-          <w:rFonts w:ascii="Bookman Old Style" w:hAnsi="Bookman Old Style"/>
-          <w:sz w:val="20"/>
-          <w:szCs w:val="20"/>
-        </w:rPr>
-        <w:t xml:space="preserve"> </w:t>
-      </w:r>
-      <w:proofErr w:type="spellStart"/>
-      <w:r>
-        <w:rPr>
-          <w:rFonts w:ascii="Bookman Old Style" w:hAnsi="Bookman Old Style"/>
-          <w:sz w:val="20"/>
-          <w:szCs w:val="20"/>
-        </w:rPr>
-        <w:t>MyValuesController</w:t>
-      </w:r>
-      <w:proofErr w:type="spellEnd"/>
-      <w:r>
-        <w:rPr>
-          <w:rFonts w:ascii="Bookman Old Style" w:hAnsi="Bookman Old Style"/>
-          <w:sz w:val="20"/>
-          <w:szCs w:val="20"/>
-        </w:rPr>
-        <w:t xml:space="preserve"> :</w:t>
-      </w:r>
-      <w:proofErr w:type="spellStart"/>
-      <w:r>
-        <w:rPr>
-          <w:rFonts w:ascii="Bookman Old Style" w:hAnsi="Bookman Old Style"/>
-          <w:sz w:val="20"/>
-          <w:szCs w:val="20"/>
-        </w:rPr>
-        <w:t>ApiController</w:t>
-      </w:r>
-      <w:proofErr w:type="spellEnd"/>
-    </w:p>
-    <w:p>
-      <w:pPr>
-        <w:spacing w:after="0"/>
-        <w:rPr>
-          <w:rFonts w:ascii="Bookman Old Style" w:hAnsi="Bookman Old Style"/>
-          <w:sz w:val="20"/>
-          <w:szCs w:val="20"/>
-        </w:rPr>
-      </w:pPr>
-      <w:r>
-        <w:rPr>
-          <w:rFonts w:ascii="Bookman Old Style" w:hAnsi="Bookman Old Style"/>
-          <w:sz w:val="20"/>
-          <w:szCs w:val="20"/>
-        </w:rPr>
-        <w:t>{</w:t>
-      </w:r>
-    </w:p>
-    <w:p>
-      <w:pPr>
-        <w:spacing w:after="0"/>
-        <w:ind w:firstLine="720"/>
-        <w:rPr>
-          <w:rFonts w:ascii="Bookman Old Style" w:hAnsi="Bookman Old Style"/>
-          <w:sz w:val="20"/>
-          <w:szCs w:val="20"/>
-        </w:rPr>
-      </w:pPr>
-      <w:proofErr w:type="gramStart"/>
-      <w:r>
-        <w:rPr>
-          <w:rFonts w:ascii="Bookman Old Style" w:hAnsi="Bookman Old Style"/>
-          <w:sz w:val="20"/>
-          <w:szCs w:val="20"/>
-        </w:rPr>
-        <w:t>public</w:t>
-      </w:r>
-      <w:proofErr w:type="gramEnd"/>
-      <w:r>
-        <w:rPr>
-          <w:rFonts w:ascii="Bookman Old Style" w:hAnsi="Bookman Old Style"/>
-          <w:sz w:val="20"/>
-          <w:szCs w:val="20"/>
-        </w:rPr>
-        <w:t xml:space="preserve"> </w:t>
-      </w:r>
-      <w:proofErr w:type="spellStart"/>
-      <w:r>
-        <w:rPr>
-          <w:rFonts w:ascii="Bookman Old Style" w:hAnsi="Bookman Old Style"/>
-          <w:sz w:val="20"/>
-          <w:szCs w:val="20"/>
-        </w:rPr>
-        <w:t>HttpResponseMessage</w:t>
-      </w:r>
-      <w:proofErr w:type="spellEnd"/>
-      <w:r>
-        <w:rPr>
-          <w:rFonts w:ascii="Bookman Old Style" w:hAnsi="Bookman Old Style"/>
-          <w:sz w:val="20"/>
-          <w:szCs w:val="20"/>
-        </w:rPr>
-        <w:t xml:space="preserve"> Get([</w:t>
-      </w:r>
-      <w:proofErr w:type="spellStart"/>
-      <w:r>
-        <w:rPr>
-          <w:rFonts w:ascii="Bookman Old Style" w:hAnsi="Bookman Old Style"/>
-          <w:sz w:val="20"/>
-          <w:szCs w:val="20"/>
-        </w:rPr>
-        <w:t>FromUri</w:t>
-      </w:r>
-      <w:proofErr w:type="spellEnd"/>
-      <w:r>
-        <w:rPr>
-          <w:rFonts w:ascii="Bookman Old Style" w:hAnsi="Bookman Old Style"/>
-          <w:sz w:val="20"/>
-          <w:szCs w:val="20"/>
-        </w:rPr>
-        <w:t xml:space="preserve">] </w:t>
-      </w:r>
-      <w:proofErr w:type="spellStart"/>
-      <w:r>
-        <w:rPr>
-          <w:rFonts w:ascii="Bookman Old Style" w:hAnsi="Bookman Old Style"/>
-          <w:sz w:val="20"/>
-          <w:szCs w:val="20"/>
-        </w:rPr>
-        <w:t>MyCustomer</w:t>
-      </w:r>
-      <w:proofErr w:type="spellEnd"/>
-      <w:r>
-        <w:rPr>
-          <w:rFonts w:ascii="Bookman Old Style" w:hAnsi="Bookman Old Style"/>
-          <w:sz w:val="20"/>
-          <w:szCs w:val="20"/>
-        </w:rPr>
-        <w:t xml:space="preserve"> c) { … }</w:t>
-      </w:r>
-    </w:p>
-    <w:p>
-      <w:pPr>
-        <w:spacing w:after="0"/>
-        <w:rPr>
-          <w:rFonts w:ascii="Bookman Old Style" w:hAnsi="Bookman Old Style"/>
-          <w:sz w:val="20"/>
-          <w:szCs w:val="20"/>
-        </w:rPr>
-      </w:pPr>
-      <w:r>
-        <w:rPr>
-          <w:rFonts w:ascii="Bookman Old Style" w:hAnsi="Bookman Old Style"/>
-          <w:sz w:val="20"/>
-          <w:szCs w:val="20"/>
-        </w:rPr>
-        <w:t>}</w:t>
-      </w:r>
-    </w:p>
-    <w:p>
-      <w:pPr>
-        <w:spacing w:after="0"/>
-        <w:rPr>
-          <w:rFonts w:ascii="Bookman Old Style" w:hAnsi="Bookman Old Style"/>
-          <w:sz w:val="20"/>
-          <w:szCs w:val="20"/>
-        </w:rPr>
-      </w:pPr>
-    </w:p>
-    <w:p>
-      <w:pPr>
-        <w:spacing w:after="0"/>
-        <w:rPr>
-          <w:rFonts w:ascii="Bookman Old Style" w:hAnsi="Bookman Old Style"/>
-          <w:sz w:val="20"/>
-          <w:szCs w:val="20"/>
-        </w:rPr>
-      </w:pPr>
-      <w:r>
-        <w:rPr>
-          <w:rFonts w:ascii="Bookman Old Style" w:hAnsi="Bookman Old Style"/>
-          <w:b/>
-          <w:sz w:val="20"/>
-          <w:szCs w:val="20"/>
-        </w:rPr>
-        <w:t>23</w:t>
-      </w:r>
-      <w:r>
-        <w:rPr>
-          <w:rFonts w:ascii="Bookman Old Style" w:hAnsi="Bookman Old Style"/>
-          <w:b/>
-          <w:sz w:val="20"/>
-          <w:szCs w:val="20"/>
-        </w:rPr>
-        <w:t>) Why to use “</w:t>
-      </w:r>
-      <w:proofErr w:type="spellStart"/>
-      <w:r>
-        <w:rPr>
-          <w:rFonts w:ascii="Bookman Old Style" w:hAnsi="Bookman Old Style"/>
-          <w:b/>
-          <w:sz w:val="20"/>
-          <w:szCs w:val="20"/>
-        </w:rPr>
-        <w:t>FromBody</w:t>
-      </w:r>
-      <w:proofErr w:type="spellEnd"/>
-      <w:r>
-        <w:rPr>
-          <w:rFonts w:ascii="Bookman Old Style" w:hAnsi="Bookman Old Style"/>
-          <w:b/>
-          <w:sz w:val="20"/>
-          <w:szCs w:val="20"/>
-        </w:rPr>
-        <w:t>” in Web API?</w:t>
-      </w:r>
-    </w:p>
-    <w:p>
-      <w:pPr>
-        <w:spacing w:after="0"/>
-        <w:rPr>
-          <w:rFonts w:ascii="Bookman Old Style" w:hAnsi="Bookman Old Style"/>
-          <w:sz w:val="20"/>
-          <w:szCs w:val="20"/>
-        </w:rPr>
-      </w:pPr>
-      <w:r>
-        <w:rPr>
-          <w:rFonts w:ascii="Bookman Old Style" w:hAnsi="Bookman Old Style"/>
-          <w:sz w:val="20"/>
-          <w:szCs w:val="20"/>
-        </w:rPr>
-        <w:t xml:space="preserve">This attribute is used to force Web API </w:t>
-      </w:r>
-      <w:r>
-        <w:rPr>
-          <w:rFonts w:ascii="Bookman Old Style" w:hAnsi="Bookman Old Style"/>
-          <w:b/>
-          <w:sz w:val="20"/>
-          <w:szCs w:val="20"/>
-        </w:rPr>
-        <w:t>to read the simple type from message body</w:t>
-      </w:r>
-      <w:r>
-        <w:rPr>
-          <w:rFonts w:ascii="Bookman Old Style" w:hAnsi="Bookman Old Style"/>
-          <w:sz w:val="20"/>
-          <w:szCs w:val="20"/>
-        </w:rPr>
-        <w:t>. “</w:t>
-      </w:r>
-      <w:proofErr w:type="spellStart"/>
-      <w:r>
-        <w:rPr>
-          <w:rFonts w:ascii="Bookman Old Style" w:hAnsi="Bookman Old Style"/>
-          <w:sz w:val="20"/>
-          <w:szCs w:val="20"/>
-        </w:rPr>
-        <w:t>FromBody</w:t>
-      </w:r>
-      <w:proofErr w:type="spellEnd"/>
-      <w:r>
-        <w:rPr>
-          <w:rFonts w:ascii="Bookman Old Style" w:hAnsi="Bookman Old Style"/>
-          <w:sz w:val="20"/>
-          <w:szCs w:val="20"/>
-        </w:rPr>
-        <w:t xml:space="preserve">” attribute is along with parameter. </w:t>
-      </w:r>
-      <w:proofErr w:type="spellStart"/>
-      <w:r>
-        <w:rPr>
-          <w:rFonts w:ascii="Bookman Old Style" w:hAnsi="Bookman Old Style"/>
-          <w:sz w:val="20"/>
-          <w:szCs w:val="20"/>
-        </w:rPr>
-        <w:t>Eg</w:t>
-      </w:r>
-      <w:proofErr w:type="spellEnd"/>
-      <w:r>
-        <w:rPr>
-          <w:rFonts w:ascii="Bookman Old Style" w:hAnsi="Bookman Old Style"/>
-          <w:sz w:val="20"/>
-          <w:szCs w:val="20"/>
-        </w:rPr>
-        <w:t>:</w:t>
-      </w:r>
-    </w:p>
-    <w:p>
-      <w:pPr>
-        <w:spacing w:after="0"/>
-        <w:rPr>
-          <w:rFonts w:ascii="Bookman Old Style" w:hAnsi="Bookman Old Style"/>
-          <w:sz w:val="20"/>
-          <w:szCs w:val="20"/>
-        </w:rPr>
-      </w:pPr>
-      <w:proofErr w:type="gramStart"/>
-      <w:r>
-        <w:rPr>
-          <w:rFonts w:ascii="Bookman Old Style" w:hAnsi="Bookman Old Style"/>
-          <w:sz w:val="20"/>
-          <w:szCs w:val="20"/>
-        </w:rPr>
-        <w:t>public</w:t>
-      </w:r>
-      <w:proofErr w:type="gramEnd"/>
-      <w:r>
-        <w:rPr>
-          <w:rFonts w:ascii="Bookman Old Style" w:hAnsi="Bookman Old Style"/>
-          <w:sz w:val="20"/>
-          <w:szCs w:val="20"/>
-        </w:rPr>
-        <w:t xml:space="preserve"> </w:t>
-      </w:r>
-      <w:proofErr w:type="spellStart"/>
-      <w:r>
-        <w:rPr>
-          <w:rFonts w:ascii="Bookman Old Style" w:hAnsi="Bookman Old Style"/>
-          <w:sz w:val="20"/>
-          <w:szCs w:val="20"/>
-        </w:rPr>
-        <w:t>HttpResponseMessage</w:t>
-      </w:r>
-      <w:proofErr w:type="spellEnd"/>
-      <w:r>
-        <w:rPr>
-          <w:rFonts w:ascii="Bookman Old Style" w:hAnsi="Bookman Old Style"/>
-          <w:sz w:val="20"/>
-          <w:szCs w:val="20"/>
-        </w:rPr>
-        <w:t xml:space="preserve"> Post([</w:t>
-      </w:r>
-      <w:proofErr w:type="spellStart"/>
-      <w:r>
-        <w:rPr>
-          <w:rFonts w:ascii="Bookman Old Style" w:hAnsi="Bookman Old Style"/>
-          <w:sz w:val="20"/>
-          <w:szCs w:val="20"/>
-        </w:rPr>
-        <w:t>FromBody</w:t>
-      </w:r>
-      <w:proofErr w:type="spellEnd"/>
-      <w:r>
-        <w:rPr>
-          <w:rFonts w:ascii="Bookman Old Style" w:hAnsi="Bookman Old Style"/>
-          <w:sz w:val="20"/>
-          <w:szCs w:val="20"/>
-        </w:rPr>
-        <w:t xml:space="preserve">] </w:t>
-      </w:r>
-      <w:proofErr w:type="spellStart"/>
-      <w:r>
-        <w:rPr>
-          <w:rFonts w:ascii="Bookman Old Style" w:hAnsi="Bookman Old Style"/>
-          <w:sz w:val="20"/>
-          <w:szCs w:val="20"/>
-        </w:rPr>
-        <w:t>int</w:t>
-      </w:r>
-      <w:proofErr w:type="spellEnd"/>
-      <w:r>
-        <w:rPr>
-          <w:rFonts w:ascii="Bookman Old Style" w:hAnsi="Bookman Old Style"/>
-          <w:sz w:val="20"/>
-          <w:szCs w:val="20"/>
-        </w:rPr>
-        <w:t xml:space="preserve"> </w:t>
-      </w:r>
-      <w:proofErr w:type="spellStart"/>
-      <w:r>
-        <w:rPr>
-          <w:rFonts w:ascii="Bookman Old Style" w:hAnsi="Bookman Old Style"/>
-          <w:sz w:val="20"/>
-          <w:szCs w:val="20"/>
-        </w:rPr>
-        <w:t>customerid</w:t>
-      </w:r>
-      <w:proofErr w:type="spellEnd"/>
-      <w:r>
-        <w:rPr>
-          <w:rFonts w:ascii="Bookman Old Style" w:hAnsi="Bookman Old Style"/>
-          <w:sz w:val="20"/>
-          <w:szCs w:val="20"/>
-        </w:rPr>
-        <w:t>, [</w:t>
-      </w:r>
-      <w:proofErr w:type="spellStart"/>
-      <w:r>
-        <w:rPr>
-          <w:rFonts w:ascii="Bookman Old Style" w:hAnsi="Bookman Old Style"/>
-          <w:sz w:val="20"/>
-          <w:szCs w:val="20"/>
-        </w:rPr>
-        <w:t>FromBody</w:t>
-      </w:r>
-      <w:proofErr w:type="spellEnd"/>
-      <w:r>
-        <w:rPr>
-          <w:rFonts w:ascii="Bookman Old Style" w:hAnsi="Bookman Old Style"/>
-          <w:sz w:val="20"/>
-          <w:szCs w:val="20"/>
-        </w:rPr>
-        <w:t xml:space="preserve">] string </w:t>
-      </w:r>
-      <w:proofErr w:type="spellStart"/>
-      <w:r>
-        <w:rPr>
-          <w:rFonts w:ascii="Bookman Old Style" w:hAnsi="Bookman Old Style"/>
-          <w:sz w:val="20"/>
-          <w:szCs w:val="20"/>
-        </w:rPr>
-        <w:t>customername</w:t>
-      </w:r>
-      <w:proofErr w:type="spellEnd"/>
-      <w:r>
-        <w:rPr>
-          <w:rFonts w:ascii="Bookman Old Style" w:hAnsi="Bookman Old Style"/>
-          <w:sz w:val="20"/>
-          <w:szCs w:val="20"/>
-        </w:rPr>
-        <w:t xml:space="preserve">) </w:t>
-      </w:r>
-    </w:p>
-    <w:p>
-      <w:pPr>
-        <w:spacing w:after="0"/>
-        <w:rPr>
-          <w:rFonts w:ascii="Bookman Old Style" w:hAnsi="Bookman Old Style"/>
-          <w:sz w:val="20"/>
-          <w:szCs w:val="20"/>
-        </w:rPr>
-      </w:pPr>
-      <w:r>
-        <w:rPr>
-          <w:rFonts w:ascii="Bookman Old Style" w:hAnsi="Bookman Old Style"/>
-          <w:sz w:val="20"/>
-          <w:szCs w:val="20"/>
-        </w:rPr>
-        <w:t>{ … }</w:t>
-      </w:r>
-    </w:p>
-    <w:p>
-      <w:pPr>
-        <w:spacing w:after="0"/>
-        <w:rPr>
-          <w:rFonts w:ascii="Bookman Old Style" w:hAnsi="Bookman Old Style"/>
-          <w:sz w:val="20"/>
-          <w:szCs w:val="20"/>
-        </w:rPr>
-      </w:pPr>
-    </w:p>
-    <w:p>
-      <w:pPr>
-        <w:spacing w:after="0"/>
-        <w:rPr>
-          <w:rFonts w:ascii="Bookman Old Style" w:hAnsi="Bookman Old Style"/>
-          <w:b/>
-          <w:sz w:val="20"/>
-          <w:szCs w:val="20"/>
-        </w:rPr>
-      </w:pPr>
-      <w:r>
-        <w:rPr>
-          <w:rFonts w:ascii="Bookman Old Style" w:hAnsi="Bookman Old Style"/>
-          <w:b/>
-          <w:sz w:val="20"/>
-          <w:szCs w:val="20"/>
-        </w:rPr>
-        <w:t>24) Basic difference between Web Services and Web APIs</w:t>
-      </w:r>
-    </w:p>
-    <w:p>
-      <w:pPr>
-        <w:spacing w:after="0"/>
-        <w:rPr>
-          <w:rFonts w:ascii="Bookman Old Style" w:hAnsi="Bookman Old Style"/>
-          <w:sz w:val="20"/>
-          <w:szCs w:val="20"/>
-        </w:rPr>
-      </w:pPr>
-    </w:p>
-    <w:p>
-      <w:pPr>
-        <w:spacing w:after="0"/>
-        <w:rPr>
-          <w:rFonts w:ascii="Bookman Old Style" w:hAnsi="Bookman Old Style"/>
-          <w:b/>
-          <w:sz w:val="20"/>
-          <w:szCs w:val="20"/>
-        </w:rPr>
-      </w:pPr>
-      <w:r>
-        <w:rPr>
-          <w:rFonts w:ascii="Bookman Old Style" w:hAnsi="Bookman Old Style"/>
-          <w:b/>
-          <w:sz w:val="20"/>
-          <w:szCs w:val="20"/>
-        </w:rPr>
-        <w:t>Web Service:</w:t>
-      </w:r>
-    </w:p>
-    <w:p>
-      <w:pPr>
-        <w:spacing w:after="0"/>
-        <w:rPr>
-          <w:rFonts w:ascii="Bookman Old Style" w:hAnsi="Bookman Old Style"/>
-          <w:sz w:val="20"/>
-          <w:szCs w:val="20"/>
-        </w:rPr>
-      </w:pPr>
-    </w:p>
-    <w:p>
-      <w:pPr>
-        <w:spacing w:after="0"/>
-        <w:rPr>
-          <w:rFonts w:ascii="Bookman Old Style" w:hAnsi="Bookman Old Style"/>
-          <w:sz w:val="20"/>
-          <w:szCs w:val="20"/>
-        </w:rPr>
-      </w:pPr>
-      <w:r>
-        <w:rPr>
-          <w:rFonts w:ascii="Bookman Old Style" w:hAnsi="Bookman Old Style"/>
-          <w:sz w:val="20"/>
-          <w:szCs w:val="20"/>
-        </w:rPr>
-        <w:t>1) It is a SOAP based service and returns data as XML.</w:t>
-      </w:r>
-    </w:p>
-    <w:p>
-      <w:pPr>
-        <w:spacing w:after="0"/>
-        <w:rPr>
-          <w:rFonts w:ascii="Bookman Old Style" w:hAnsi="Bookman Old Style"/>
-          <w:sz w:val="20"/>
-          <w:szCs w:val="20"/>
-        </w:rPr>
-      </w:pPr>
-    </w:p>
-    <w:p>
-      <w:pPr>
-        <w:spacing w:after="0"/>
-        <w:rPr>
-          <w:rFonts w:ascii="Bookman Old Style" w:hAnsi="Bookman Old Style"/>
-          <w:sz w:val="20"/>
-          <w:szCs w:val="20"/>
-        </w:rPr>
-      </w:pPr>
-      <w:r>
-        <w:rPr>
-          <w:rFonts w:ascii="Bookman Old Style" w:hAnsi="Bookman Old Style"/>
-          <w:sz w:val="20"/>
-          <w:szCs w:val="20"/>
-        </w:rPr>
-        <w:t>2) It only supports the HTTP protocol.</w:t>
-      </w:r>
-    </w:p>
-    <w:p>
-      <w:pPr>
-        <w:spacing w:after="0"/>
-        <w:rPr>
-          <w:rFonts w:ascii="Bookman Old Style" w:hAnsi="Bookman Old Style"/>
-          <w:sz w:val="20"/>
-          <w:szCs w:val="20"/>
-        </w:rPr>
-      </w:pPr>
-    </w:p>
-    <w:p>
-      <w:pPr>
-        <w:spacing w:after="0"/>
-        <w:rPr>
-          <w:rFonts w:ascii="Bookman Old Style" w:hAnsi="Bookman Old Style"/>
-          <w:sz w:val="20"/>
-          <w:szCs w:val="20"/>
-        </w:rPr>
-      </w:pPr>
-      <w:r>
-        <w:rPr>
-          <w:rFonts w:ascii="Bookman Old Style" w:hAnsi="Bookman Old Style"/>
-          <w:sz w:val="20"/>
-          <w:szCs w:val="20"/>
-        </w:rPr>
-        <w:t>3) It can only be hosted on IIS.</w:t>
-      </w:r>
-    </w:p>
-    <w:p>
-      <w:pPr>
-        <w:spacing w:after="0"/>
-        <w:rPr>
-          <w:rFonts w:ascii="Bookman Old Style" w:hAnsi="Bookman Old Style"/>
-          <w:sz w:val="20"/>
-          <w:szCs w:val="20"/>
-        </w:rPr>
-      </w:pPr>
-    </w:p>
-    <w:p>
-      <w:pPr>
-        <w:spacing w:after="0"/>
-        <w:rPr>
-          <w:rFonts w:ascii="Bookman Old Style" w:hAnsi="Bookman Old Style"/>
-          <w:sz w:val="20"/>
-          <w:szCs w:val="20"/>
-        </w:rPr>
-      </w:pPr>
-      <w:r>
-        <w:rPr>
-          <w:rFonts w:ascii="Bookman Old Style" w:hAnsi="Bookman Old Style"/>
-          <w:sz w:val="20"/>
-          <w:szCs w:val="20"/>
-        </w:rPr>
-        <w:t>4) It is not open source, but can be used by any client that understands XML.</w:t>
-      </w:r>
-    </w:p>
-    <w:p>
-      <w:pPr>
-        <w:spacing w:after="0"/>
-        <w:rPr>
-          <w:rFonts w:ascii="Bookman Old Style" w:hAnsi="Bookman Old Style"/>
-          <w:sz w:val="20"/>
-          <w:szCs w:val="20"/>
-        </w:rPr>
-      </w:pPr>
-    </w:p>
-    <w:p>
-      <w:pPr>
-        <w:spacing w:after="0"/>
-        <w:rPr>
-          <w:rFonts w:ascii="Bookman Old Style" w:hAnsi="Bookman Old Style"/>
-          <w:sz w:val="20"/>
-          <w:szCs w:val="20"/>
-        </w:rPr>
-      </w:pPr>
-      <w:r>
-        <w:rPr>
-          <w:rFonts w:ascii="Bookman Old Style" w:hAnsi="Bookman Old Style"/>
-          <w:sz w:val="20"/>
-          <w:szCs w:val="20"/>
-        </w:rPr>
-        <w:t>5) It requires a SOAP protocol to receive and send data over the network, so it is not a light-weight architecture.</w:t>
-      </w:r>
-    </w:p>
-    <w:p>
-      <w:pPr>
-        <w:spacing w:after="0"/>
-        <w:rPr>
-          <w:rFonts w:ascii="Bookman Old Style" w:hAnsi="Bookman Old Style"/>
-          <w:sz w:val="20"/>
-          <w:szCs w:val="20"/>
-        </w:rPr>
-      </w:pPr>
-    </w:p>
-    <w:p>
-      <w:pPr>
-        <w:spacing w:after="0"/>
-        <w:rPr>
-          <w:rFonts w:ascii="Bookman Old Style" w:hAnsi="Bookman Old Style"/>
-          <w:b/>
-          <w:sz w:val="20"/>
-          <w:szCs w:val="20"/>
-        </w:rPr>
-      </w:pPr>
-      <w:r>
-        <w:rPr>
-          <w:rFonts w:ascii="Bookman Old Style" w:hAnsi="Bookman Old Style"/>
-          <w:b/>
-          <w:sz w:val="20"/>
-          <w:szCs w:val="20"/>
-        </w:rPr>
-        <w:t>Web API:</w:t>
-      </w:r>
-    </w:p>
-    <w:p>
-      <w:pPr>
-        <w:spacing w:after="0"/>
-        <w:rPr>
-          <w:rFonts w:ascii="Bookman Old Style" w:hAnsi="Bookman Old Style"/>
-          <w:sz w:val="20"/>
-          <w:szCs w:val="20"/>
-        </w:rPr>
-      </w:pPr>
-    </w:p>
-    <w:p>
-      <w:pPr>
-        <w:spacing w:after="0"/>
-        <w:rPr>
-          <w:rFonts w:ascii="Bookman Old Style" w:hAnsi="Bookman Old Style"/>
-          <w:sz w:val="20"/>
-          <w:szCs w:val="20"/>
-        </w:rPr>
-      </w:pPr>
-      <w:r>
-        <w:rPr>
-          <w:rFonts w:ascii="Bookman Old Style" w:hAnsi="Bookman Old Style"/>
-          <w:sz w:val="20"/>
-          <w:szCs w:val="20"/>
-        </w:rPr>
-        <w:t>1) A Web API is a HTTP based service and returns JSON or XML data by default.</w:t>
-      </w:r>
-    </w:p>
-    <w:p>
-      <w:pPr>
-        <w:spacing w:after="0"/>
-        <w:rPr>
-          <w:rFonts w:ascii="Bookman Old Style" w:hAnsi="Bookman Old Style"/>
-          <w:sz w:val="20"/>
-          <w:szCs w:val="20"/>
-        </w:rPr>
-      </w:pPr>
-    </w:p>
-    <w:p>
-      <w:pPr>
-        <w:spacing w:after="0"/>
-        <w:rPr>
-          <w:rFonts w:ascii="Bookman Old Style" w:hAnsi="Bookman Old Style"/>
-          <w:sz w:val="20"/>
-          <w:szCs w:val="20"/>
-        </w:rPr>
-      </w:pPr>
-      <w:r>
-        <w:rPr>
-          <w:rFonts w:ascii="Bookman Old Style" w:hAnsi="Bookman Old Style"/>
-          <w:sz w:val="20"/>
-          <w:szCs w:val="20"/>
-        </w:rPr>
-        <w:t>2) It supports the HTTP protocol.</w:t>
-      </w:r>
-    </w:p>
-    <w:p>
-      <w:pPr>
-        <w:spacing w:after="0"/>
-        <w:rPr>
-          <w:rFonts w:ascii="Bookman Old Style" w:hAnsi="Bookman Old Style"/>
-          <w:sz w:val="20"/>
-          <w:szCs w:val="20"/>
-        </w:rPr>
-      </w:pPr>
-    </w:p>
-    <w:p>
-      <w:pPr>
-        <w:spacing w:after="0"/>
-        <w:rPr>
-          <w:rFonts w:ascii="Bookman Old Style" w:hAnsi="Bookman Old Style"/>
-          <w:sz w:val="20"/>
-          <w:szCs w:val="20"/>
-        </w:rPr>
-      </w:pPr>
-      <w:r>
-        <w:rPr>
-          <w:rFonts w:ascii="Bookman Old Style" w:hAnsi="Bookman Old Style"/>
-          <w:sz w:val="20"/>
-          <w:szCs w:val="20"/>
-        </w:rPr>
-        <w:t>3) It can be hosted within an application or IIS.</w:t>
-      </w:r>
-    </w:p>
-    <w:p>
-      <w:pPr>
-        <w:spacing w:after="0"/>
-        <w:rPr>
-          <w:rFonts w:ascii="Bookman Old Style" w:hAnsi="Bookman Old Style"/>
-          <w:sz w:val="20"/>
-          <w:szCs w:val="20"/>
-        </w:rPr>
-      </w:pPr>
-    </w:p>
-    <w:p>
-      <w:pPr>
-        <w:spacing w:after="0"/>
-        <w:rPr>
-          <w:rFonts w:ascii="Bookman Old Style" w:hAnsi="Bookman Old Style"/>
-          <w:sz w:val="20"/>
-          <w:szCs w:val="20"/>
-        </w:rPr>
-      </w:pPr>
-      <w:r>
-        <w:rPr>
-          <w:rFonts w:ascii="Bookman Old Style" w:hAnsi="Bookman Old Style"/>
-          <w:sz w:val="20"/>
-          <w:szCs w:val="20"/>
-        </w:rPr>
-        <w:t>4) It is open source and it can be used by any client that understands JSON or XML.</w:t>
-      </w:r>
-    </w:p>
-    <w:p>
-      <w:pPr>
-        <w:spacing w:after="0"/>
-        <w:rPr>
-          <w:rFonts w:ascii="Bookman Old Style" w:hAnsi="Bookman Old Style"/>
-          <w:sz w:val="20"/>
-          <w:szCs w:val="20"/>
-        </w:rPr>
-      </w:pPr>
-    </w:p>
-    <w:p>
-      <w:pPr>
-        <w:spacing w:after="0"/>
-        <w:rPr>
-          <w:rFonts w:ascii="Bookman Old Style" w:hAnsi="Bookman Old Style"/>
-          <w:sz w:val="20"/>
-          <w:szCs w:val="20"/>
-        </w:rPr>
-      </w:pPr>
-      <w:r>
-        <w:rPr>
-          <w:rFonts w:ascii="Bookman Old Style" w:hAnsi="Bookman Old Style"/>
-          <w:sz w:val="20"/>
-          <w:szCs w:val="20"/>
-        </w:rPr>
-        <w:t xml:space="preserve">5) It is light-weight </w:t>
-      </w:r>
-      <w:r>
-        <w:rPr>
-          <w:rFonts w:ascii="Bookman Old Style" w:hAnsi="Bookman Old Style"/>
-          <w:sz w:val="20"/>
-          <w:szCs w:val="20"/>
-        </w:rPr>
-        <w:t>architecture</w:t>
-      </w:r>
-      <w:r>
-        <w:rPr>
-          <w:rFonts w:ascii="Bookman Old Style" w:hAnsi="Bookman Old Style"/>
-          <w:sz w:val="20"/>
-          <w:szCs w:val="20"/>
-        </w:rPr>
-        <w:t xml:space="preserve"> and good for devices which have limited bandwidth, like mobile devices.</w:t>
-      </w:r>
-    </w:p>
-    <w:p>
-      <w:pPr>
-        <w:spacing w:after="0"/>
-        <w:rPr>
-          <w:rFonts w:ascii="Bookman Old Style" w:hAnsi="Bookman Old Style"/>
-          <w:sz w:val="20"/>
-          <w:szCs w:val="20"/>
-        </w:rPr>
-      </w:pPr>
-    </w:p>
-    <w:p>
-      <w:pPr>
-        <w:spacing w:after="0"/>
-        <w:rPr>
-          <w:rFonts w:ascii="Bookman Old Style" w:hAnsi="Bookman Old Style"/>
-          <w:sz w:val="20"/>
-          <w:szCs w:val="20"/>
-        </w:rPr>
-      </w:pPr>
-      <w:proofErr w:type="spellStart"/>
-      <w:r>
-        <w:rPr>
-          <w:rFonts w:ascii="Bookman Old Style" w:hAnsi="Bookman Old Style"/>
-          <w:sz w:val="20"/>
-          <w:szCs w:val="20"/>
-        </w:rPr>
-        <w:t>TokenBased</w:t>
-      </w:r>
-      <w:proofErr w:type="spellEnd"/>
-      <w:r>
-        <w:rPr>
-          <w:rFonts w:ascii="Bookman Old Style" w:hAnsi="Bookman Old Style"/>
-          <w:sz w:val="20"/>
-          <w:szCs w:val="20"/>
-        </w:rPr>
-        <w:t xml:space="preserve"> </w:t>
-      </w:r>
-      <w:proofErr w:type="spellStart"/>
-      <w:r>
-        <w:rPr>
-          <w:rFonts w:ascii="Bookman Old Style" w:hAnsi="Bookman Old Style"/>
-          <w:sz w:val="20"/>
-          <w:szCs w:val="20"/>
-        </w:rPr>
-        <w:t>Authenticaton</w:t>
-      </w:r>
-      <w:proofErr w:type="spellEnd"/>
-      <w:r>
-        <w:rPr>
-          <w:rFonts w:ascii="Bookman Old Style" w:hAnsi="Bookman Old Style"/>
-          <w:sz w:val="20"/>
-          <w:szCs w:val="20"/>
-        </w:rPr>
         <w:t xml:space="preserve"> Method override</w:t>
       </w:r>
     </w:p>
@@ -6125,7 +7027,7 @@
           <w:szCs w:val="20"/>
         </w:rPr>
       </w:pPr>
-      <w:hyperlink r:id="rId6" w:history="1">
+      <w:hyperlink r:id="rId7" w:history="1">
         <w:r>
           <w:rPr>
             <w:rStyle w:val="Hyperlink"/>
@@ -6146,7 +7048,7 @@
           <w:szCs w:val="20"/>
         </w:rPr>
       </w:pPr>
-      <w:hyperlink r:id="rId7" w:history="1">
+      <w:hyperlink r:id="rId8" w:history="1">
         <w:r>
           <w:rPr>
             <w:rStyle w:val="Hyperlink"/>
@@ -11529,7 +12431,7 @@
 </file>
 
 <file path=customXml/itemProps1.xml><?xml version="1.0" encoding="utf-8"?>
-<ds:datastoreItem xmlns:ds="http://schemas.openxmlformats.org/officeDocument/2006/customXml" ds:itemID="{9BF0F017-D3D3-480E-B372-D23F781B8768}">
+<ds:datastoreItem xmlns:ds="http://schemas.openxmlformats.org/officeDocument/2006/customXml" ds:itemID="{C4508213-516D-48AC-91F8-09EB5DE01324}">
   <ds:schemaRefs>
     <ds:schemaRef ds:uri="http://schemas.openxmlformats.org/officeDocument/2006/bibliography"/>
   </ds:schemaRefs>

--- a/MVCNotes/Web_API.docx
+++ b/MVCNotes/Web_API.docx
@@ -247,7 +247,6 @@
           <w:szCs w:val="20"/>
         </w:rPr>
       </w:pPr>
-      <w:proofErr w:type="spellStart"/>
       <w:proofErr w:type="gramStart"/>
       <w:r>
         <w:rPr>
@@ -263,16 +262,7 @@
           <w:sz w:val="20"/>
           <w:szCs w:val="20"/>
         </w:rPr>
-        <w:t>outes.MapHttpRoute</w:t>
-      </w:r>
-      <w:proofErr w:type="spellEnd"/>
-      <w:r>
-        <w:rPr>
-          <w:rFonts w:ascii="Bookman Old Style" w:hAnsi="Bookman Old Style"/>
-          <w:sz w:val="20"/>
-          <w:szCs w:val="20"/>
-        </w:rPr>
-        <w:t>(</w:t>
+        <w:t>outes.MapHttpRoute(</w:t>
       </w:r>
       <w:proofErr w:type="gramEnd"/>
     </w:p>
@@ -1492,7 +1482,6 @@
           <w:szCs w:val="20"/>
         </w:rPr>
       </w:pPr>
-      <w:proofErr w:type="spellStart"/>
       <w:r>
         <w:rPr>
           <w:rFonts w:ascii="Bookman Old Style" w:hAnsi="Bookman Old Style"/>
@@ -1502,7 +1491,6 @@
         </w:rPr>
         <w:t>IHttpActionResult</w:t>
       </w:r>
-      <w:proofErr w:type="spellEnd"/>
     </w:p>
     <w:p>
       <w:pPr>
@@ -2918,7 +2906,6 @@
           <w:szCs w:val="20"/>
         </w:rPr>
       </w:pPr>
-      <w:proofErr w:type="spellStart"/>
       <w:r>
         <w:rPr>
           <w:rFonts w:ascii="Bookman Old Style" w:hAnsi="Bookman Old Style"/>
@@ -2927,7 +2914,6 @@
         </w:rPr>
         <w:t>HttpError</w:t>
       </w:r>
-      <w:proofErr w:type="spellEnd"/>
     </w:p>
     <w:p>
       <w:pPr>
@@ -5237,1003 +5223,6 @@
     </w:p>
     <w:p>
       <w:pPr>
-        <w:spacing w:after="0"/>
-        <w:rPr>
-          <w:rFonts w:ascii="Bookman Old Style" w:hAnsi="Bookman Old Style"/>
-          <w:sz w:val="20"/>
-          <w:szCs w:val="20"/>
-        </w:rPr>
-      </w:pPr>
-      <w:proofErr w:type="gramStart"/>
-      <w:r>
-        <w:rPr>
-          <w:rFonts w:ascii="Bookman Old Style" w:hAnsi="Bookman Old Style"/>
-          <w:sz w:val="20"/>
-          <w:szCs w:val="20"/>
-        </w:rPr>
-        <w:t>public</w:t>
-      </w:r>
-      <w:proofErr w:type="gramEnd"/>
-      <w:r>
-        <w:rPr>
-          <w:rFonts w:ascii="Bookman Old Style" w:hAnsi="Bookman Old Style"/>
-          <w:sz w:val="20"/>
-          <w:szCs w:val="20"/>
-        </w:rPr>
-        <w:t xml:space="preserve"> </w:t>
-      </w:r>
-      <w:proofErr w:type="spellStart"/>
-      <w:r>
-        <w:rPr>
-          <w:rFonts w:ascii="Bookman Old Style" w:hAnsi="Bookman Old Style"/>
-          <w:sz w:val="20"/>
-          <w:szCs w:val="20"/>
-        </w:rPr>
-        <w:t>MyValuesController</w:t>
-      </w:r>
-      <w:proofErr w:type="spellEnd"/>
-      <w:r>
-        <w:rPr>
-          <w:rFonts w:ascii="Bookman Old Style" w:hAnsi="Bookman Old Style"/>
-          <w:sz w:val="20"/>
-          <w:szCs w:val="20"/>
-        </w:rPr>
-        <w:t xml:space="preserve"> :</w:t>
-      </w:r>
-      <w:proofErr w:type="spellStart"/>
-      <w:r>
-        <w:rPr>
-          <w:rFonts w:ascii="Bookman Old Style" w:hAnsi="Bookman Old Style"/>
-          <w:sz w:val="20"/>
-          <w:szCs w:val="20"/>
-        </w:rPr>
-        <w:t>ApiController</w:t>
-      </w:r>
-      <w:proofErr w:type="spellEnd"/>
-    </w:p>
-    <w:p>
-      <w:pPr>
-        <w:spacing w:after="0"/>
-        <w:rPr>
-          <w:rFonts w:ascii="Bookman Old Style" w:hAnsi="Bookman Old Style"/>
-          <w:sz w:val="20"/>
-          <w:szCs w:val="20"/>
-        </w:rPr>
-      </w:pPr>
-      <w:r>
-        <w:rPr>
-          <w:rFonts w:ascii="Bookman Old Style" w:hAnsi="Bookman Old Style"/>
-          <w:sz w:val="20"/>
-          <w:szCs w:val="20"/>
-        </w:rPr>
-        <w:t>{</w:t>
-      </w:r>
-    </w:p>
-    <w:p>
-      <w:pPr>
-        <w:spacing w:after="0"/>
-        <w:ind w:firstLine="720"/>
-        <w:rPr>
-          <w:rFonts w:ascii="Bookman Old Style" w:hAnsi="Bookman Old Style"/>
-          <w:sz w:val="20"/>
-          <w:szCs w:val="20"/>
-        </w:rPr>
-      </w:pPr>
-      <w:proofErr w:type="gramStart"/>
-      <w:r>
-        <w:rPr>
-          <w:rFonts w:ascii="Bookman Old Style" w:hAnsi="Bookman Old Style"/>
-          <w:sz w:val="20"/>
-          <w:szCs w:val="20"/>
-        </w:rPr>
-        <w:t>public</w:t>
-      </w:r>
-      <w:proofErr w:type="gramEnd"/>
-      <w:r>
-        <w:rPr>
-          <w:rFonts w:ascii="Bookman Old Style" w:hAnsi="Bookman Old Style"/>
-          <w:sz w:val="20"/>
-          <w:szCs w:val="20"/>
-        </w:rPr>
-        <w:t xml:space="preserve"> </w:t>
-      </w:r>
-      <w:proofErr w:type="spellStart"/>
-      <w:r>
-        <w:rPr>
-          <w:rFonts w:ascii="Bookman Old Style" w:hAnsi="Bookman Old Style"/>
-          <w:sz w:val="20"/>
-          <w:szCs w:val="20"/>
-        </w:rPr>
-        <w:t>HttpResponseMessage</w:t>
-      </w:r>
-      <w:proofErr w:type="spellEnd"/>
-      <w:r>
-        <w:rPr>
-          <w:rFonts w:ascii="Bookman Old Style" w:hAnsi="Bookman Old Style"/>
-          <w:sz w:val="20"/>
-          <w:szCs w:val="20"/>
-        </w:rPr>
-        <w:t xml:space="preserve"> Get([</w:t>
-      </w:r>
-      <w:proofErr w:type="spellStart"/>
-      <w:r>
-        <w:rPr>
-          <w:rFonts w:ascii="Bookman Old Style" w:hAnsi="Bookman Old Style"/>
-          <w:sz w:val="20"/>
-          <w:szCs w:val="20"/>
-        </w:rPr>
-        <w:t>FromUri</w:t>
-      </w:r>
-      <w:proofErr w:type="spellEnd"/>
-      <w:r>
-        <w:rPr>
-          <w:rFonts w:ascii="Bookman Old Style" w:hAnsi="Bookman Old Style"/>
-          <w:sz w:val="20"/>
-          <w:szCs w:val="20"/>
-        </w:rPr>
-        <w:t xml:space="preserve">] </w:t>
-      </w:r>
-      <w:proofErr w:type="spellStart"/>
-      <w:r>
-        <w:rPr>
-          <w:rFonts w:ascii="Bookman Old Style" w:hAnsi="Bookman Old Style"/>
-          <w:sz w:val="20"/>
-          <w:szCs w:val="20"/>
-        </w:rPr>
-        <w:t>MyCustomer</w:t>
-      </w:r>
-      <w:proofErr w:type="spellEnd"/>
-      <w:r>
-        <w:rPr>
-          <w:rFonts w:ascii="Bookman Old Style" w:hAnsi="Bookman Old Style"/>
-          <w:sz w:val="20"/>
-          <w:szCs w:val="20"/>
-        </w:rPr>
-        <w:t xml:space="preserve"> c) { … }</w:t>
-      </w:r>
-    </w:p>
-    <w:p>
-      <w:pPr>
-        <w:spacing w:after="0"/>
-        <w:rPr>
-          <w:rFonts w:ascii="Bookman Old Style" w:hAnsi="Bookman Old Style"/>
-          <w:sz w:val="20"/>
-          <w:szCs w:val="20"/>
-        </w:rPr>
-      </w:pPr>
-      <w:r>
-        <w:rPr>
-          <w:rFonts w:ascii="Bookman Old Style" w:hAnsi="Bookman Old Style"/>
-          <w:sz w:val="20"/>
-          <w:szCs w:val="20"/>
-        </w:rPr>
-        <w:t>}</w:t>
-      </w:r>
-    </w:p>
-    <w:p>
-      <w:pPr>
-        <w:spacing w:after="0"/>
-        <w:rPr>
-          <w:rFonts w:ascii="Bookman Old Style" w:hAnsi="Bookman Old Style"/>
-          <w:sz w:val="20"/>
-          <w:szCs w:val="20"/>
-        </w:rPr>
-      </w:pPr>
-    </w:p>
-    <w:p>
-      <w:pPr>
-        <w:spacing w:after="0"/>
-        <w:rPr>
-          <w:rFonts w:ascii="Bookman Old Style" w:hAnsi="Bookman Old Style"/>
-          <w:sz w:val="20"/>
-          <w:szCs w:val="20"/>
-        </w:rPr>
-      </w:pPr>
-      <w:r>
-        <w:rPr>
-          <w:rFonts w:ascii="Bookman Old Style" w:hAnsi="Bookman Old Style"/>
-          <w:b/>
-          <w:sz w:val="20"/>
-          <w:szCs w:val="20"/>
-        </w:rPr>
-        <w:t>23</w:t>
-      </w:r>
-      <w:r>
-        <w:rPr>
-          <w:rFonts w:ascii="Bookman Old Style" w:hAnsi="Bookman Old Style"/>
-          <w:b/>
-          <w:sz w:val="20"/>
-          <w:szCs w:val="20"/>
-        </w:rPr>
-        <w:t>) Why to use “</w:t>
-      </w:r>
-      <w:proofErr w:type="spellStart"/>
-      <w:r>
-        <w:rPr>
-          <w:rFonts w:ascii="Bookman Old Style" w:hAnsi="Bookman Old Style"/>
-          <w:b/>
-          <w:sz w:val="20"/>
-          <w:szCs w:val="20"/>
-        </w:rPr>
-        <w:t>FromBody</w:t>
-      </w:r>
-      <w:proofErr w:type="spellEnd"/>
-      <w:r>
-        <w:rPr>
-          <w:rFonts w:ascii="Bookman Old Style" w:hAnsi="Bookman Old Style"/>
-          <w:b/>
-          <w:sz w:val="20"/>
-          <w:szCs w:val="20"/>
-        </w:rPr>
-        <w:t>” in Web API?</w:t>
-      </w:r>
-    </w:p>
-    <w:p>
-      <w:pPr>
-        <w:spacing w:after="0"/>
-        <w:rPr>
-          <w:rFonts w:ascii="Bookman Old Style" w:hAnsi="Bookman Old Style"/>
-          <w:sz w:val="20"/>
-          <w:szCs w:val="20"/>
-        </w:rPr>
-      </w:pPr>
-      <w:r>
-        <w:rPr>
-          <w:rFonts w:ascii="Bookman Old Style" w:hAnsi="Bookman Old Style"/>
-          <w:sz w:val="20"/>
-          <w:szCs w:val="20"/>
-        </w:rPr>
-        <w:t xml:space="preserve">This attribute is used to force Web API </w:t>
-      </w:r>
-      <w:r>
-        <w:rPr>
-          <w:rFonts w:ascii="Bookman Old Style" w:hAnsi="Bookman Old Style"/>
-          <w:b/>
-          <w:sz w:val="20"/>
-          <w:szCs w:val="20"/>
-        </w:rPr>
-        <w:t>to read the simple type from message body</w:t>
-      </w:r>
-      <w:r>
-        <w:rPr>
-          <w:rFonts w:ascii="Bookman Old Style" w:hAnsi="Bookman Old Style"/>
-          <w:sz w:val="20"/>
-          <w:szCs w:val="20"/>
-        </w:rPr>
-        <w:t>. “</w:t>
-      </w:r>
-      <w:proofErr w:type="spellStart"/>
-      <w:r>
-        <w:rPr>
-          <w:rFonts w:ascii="Bookman Old Style" w:hAnsi="Bookman Old Style"/>
-          <w:sz w:val="20"/>
-          <w:szCs w:val="20"/>
-        </w:rPr>
-        <w:t>FromBody</w:t>
-      </w:r>
-      <w:proofErr w:type="spellEnd"/>
-      <w:r>
-        <w:rPr>
-          <w:rFonts w:ascii="Bookman Old Style" w:hAnsi="Bookman Old Style"/>
-          <w:sz w:val="20"/>
-          <w:szCs w:val="20"/>
-        </w:rPr>
-        <w:t xml:space="preserve">” attribute is along with parameter. </w:t>
-      </w:r>
-      <w:proofErr w:type="spellStart"/>
-      <w:r>
-        <w:rPr>
-          <w:rFonts w:ascii="Bookman Old Style" w:hAnsi="Bookman Old Style"/>
-          <w:sz w:val="20"/>
-          <w:szCs w:val="20"/>
-        </w:rPr>
-        <w:t>Eg</w:t>
-      </w:r>
-      <w:proofErr w:type="spellEnd"/>
-      <w:r>
-        <w:rPr>
-          <w:rFonts w:ascii="Bookman Old Style" w:hAnsi="Bookman Old Style"/>
-          <w:sz w:val="20"/>
-          <w:szCs w:val="20"/>
-        </w:rPr>
-        <w:t>:</w:t>
-      </w:r>
-    </w:p>
-    <w:p>
-      <w:pPr>
-        <w:spacing w:after="0"/>
-        <w:rPr>
-          <w:rFonts w:ascii="Bookman Old Style" w:hAnsi="Bookman Old Style"/>
-          <w:sz w:val="20"/>
-          <w:szCs w:val="20"/>
-        </w:rPr>
-      </w:pPr>
-      <w:proofErr w:type="gramStart"/>
-      <w:r>
-        <w:rPr>
-          <w:rFonts w:ascii="Bookman Old Style" w:hAnsi="Bookman Old Style"/>
-          <w:sz w:val="20"/>
-          <w:szCs w:val="20"/>
-        </w:rPr>
-        <w:t>public</w:t>
-      </w:r>
-      <w:proofErr w:type="gramEnd"/>
-      <w:r>
-        <w:rPr>
-          <w:rFonts w:ascii="Bookman Old Style" w:hAnsi="Bookman Old Style"/>
-          <w:sz w:val="20"/>
-          <w:szCs w:val="20"/>
-        </w:rPr>
-        <w:t xml:space="preserve"> </w:t>
-      </w:r>
-      <w:proofErr w:type="spellStart"/>
-      <w:r>
-        <w:rPr>
-          <w:rFonts w:ascii="Bookman Old Style" w:hAnsi="Bookman Old Style"/>
-          <w:sz w:val="20"/>
-          <w:szCs w:val="20"/>
-        </w:rPr>
-        <w:t>HttpResponseMessage</w:t>
-      </w:r>
-      <w:proofErr w:type="spellEnd"/>
-      <w:r>
-        <w:rPr>
-          <w:rFonts w:ascii="Bookman Old Style" w:hAnsi="Bookman Old Style"/>
-          <w:sz w:val="20"/>
-          <w:szCs w:val="20"/>
-        </w:rPr>
-        <w:t xml:space="preserve"> Post([</w:t>
-      </w:r>
-      <w:proofErr w:type="spellStart"/>
-      <w:r>
-        <w:rPr>
-          <w:rFonts w:ascii="Bookman Old Style" w:hAnsi="Bookman Old Style"/>
-          <w:sz w:val="20"/>
-          <w:szCs w:val="20"/>
-        </w:rPr>
-        <w:t>FromBody</w:t>
-      </w:r>
-      <w:proofErr w:type="spellEnd"/>
-      <w:r>
-        <w:rPr>
-          <w:rFonts w:ascii="Bookman Old Style" w:hAnsi="Bookman Old Style"/>
-          <w:sz w:val="20"/>
-          <w:szCs w:val="20"/>
-        </w:rPr>
-        <w:t xml:space="preserve">] </w:t>
-      </w:r>
-      <w:proofErr w:type="spellStart"/>
-      <w:r>
-        <w:rPr>
-          <w:rFonts w:ascii="Bookman Old Style" w:hAnsi="Bookman Old Style"/>
-          <w:sz w:val="20"/>
-          <w:szCs w:val="20"/>
-        </w:rPr>
-        <w:t>int</w:t>
-      </w:r>
-      <w:proofErr w:type="spellEnd"/>
-      <w:r>
-        <w:rPr>
-          <w:rFonts w:ascii="Bookman Old Style" w:hAnsi="Bookman Old Style"/>
-          <w:sz w:val="20"/>
-          <w:szCs w:val="20"/>
-        </w:rPr>
-        <w:t xml:space="preserve"> </w:t>
-      </w:r>
-      <w:proofErr w:type="spellStart"/>
-      <w:r>
-        <w:rPr>
-          <w:rFonts w:ascii="Bookman Old Style" w:hAnsi="Bookman Old Style"/>
-          <w:sz w:val="20"/>
-          <w:szCs w:val="20"/>
-        </w:rPr>
-        <w:t>customerid</w:t>
-      </w:r>
-      <w:proofErr w:type="spellEnd"/>
-      <w:r>
-        <w:rPr>
-          <w:rFonts w:ascii="Bookman Old Style" w:hAnsi="Bookman Old Style"/>
-          <w:sz w:val="20"/>
-          <w:szCs w:val="20"/>
-        </w:rPr>
-        <w:t>, [</w:t>
-      </w:r>
-      <w:proofErr w:type="spellStart"/>
-      <w:r>
-        <w:rPr>
-          <w:rFonts w:ascii="Bookman Old Style" w:hAnsi="Bookman Old Style"/>
-          <w:sz w:val="20"/>
-          <w:szCs w:val="20"/>
-        </w:rPr>
-        <w:t>FromBody</w:t>
-      </w:r>
-      <w:proofErr w:type="spellEnd"/>
-      <w:r>
-        <w:rPr>
-          <w:rFonts w:ascii="Bookman Old Style" w:hAnsi="Bookman Old Style"/>
-          <w:sz w:val="20"/>
-          <w:szCs w:val="20"/>
-        </w:rPr>
-        <w:t xml:space="preserve">] string </w:t>
-      </w:r>
-      <w:proofErr w:type="spellStart"/>
-      <w:r>
-        <w:rPr>
-          <w:rFonts w:ascii="Bookman Old Style" w:hAnsi="Bookman Old Style"/>
-          <w:sz w:val="20"/>
-          <w:szCs w:val="20"/>
-        </w:rPr>
-        <w:t>customername</w:t>
-      </w:r>
-      <w:proofErr w:type="spellEnd"/>
-      <w:r>
-        <w:rPr>
-          <w:rFonts w:ascii="Bookman Old Style" w:hAnsi="Bookman Old Style"/>
-          <w:sz w:val="20"/>
-          <w:szCs w:val="20"/>
-        </w:rPr>
-        <w:t xml:space="preserve">) </w:t>
-      </w:r>
-    </w:p>
-    <w:p>
-      <w:pPr>
-        <w:spacing w:after="0"/>
-        <w:rPr>
-          <w:rFonts w:ascii="Bookman Old Style" w:hAnsi="Bookman Old Style"/>
-          <w:sz w:val="20"/>
-          <w:szCs w:val="20"/>
-        </w:rPr>
-      </w:pPr>
-      <w:r>
-        <w:rPr>
-          <w:rFonts w:ascii="Bookman Old Style" w:hAnsi="Bookman Old Style"/>
-          <w:sz w:val="20"/>
-          <w:szCs w:val="20"/>
-        </w:rPr>
-        <w:t>{ … }</w:t>
-      </w:r>
-    </w:p>
-    <w:p>
-      <w:pPr>
-        <w:spacing w:after="0"/>
-        <w:rPr>
-          <w:rFonts w:ascii="Bookman Old Style" w:hAnsi="Bookman Old Style"/>
-          <w:sz w:val="20"/>
-          <w:szCs w:val="20"/>
-        </w:rPr>
-      </w:pPr>
-    </w:p>
-    <w:p>
-      <w:pPr>
-        <w:spacing w:after="0"/>
-        <w:rPr>
-          <w:rFonts w:ascii="Bookman Old Style" w:hAnsi="Bookman Old Style"/>
-          <w:b/>
-          <w:sz w:val="20"/>
-          <w:szCs w:val="20"/>
-        </w:rPr>
-      </w:pPr>
-      <w:r>
-        <w:rPr>
-          <w:rFonts w:ascii="Bookman Old Style" w:hAnsi="Bookman Old Style"/>
-          <w:b/>
-          <w:sz w:val="20"/>
-          <w:szCs w:val="20"/>
-        </w:rPr>
-        <w:t>24) Basic difference between Web Services and Web APIs</w:t>
-      </w:r>
-    </w:p>
-    <w:p>
-      <w:pPr>
-        <w:spacing w:after="0"/>
-        <w:rPr>
-          <w:rFonts w:ascii="Bookman Old Style" w:hAnsi="Bookman Old Style"/>
-          <w:sz w:val="20"/>
-          <w:szCs w:val="20"/>
-        </w:rPr>
-      </w:pPr>
-    </w:p>
-    <w:p>
-      <w:pPr>
-        <w:spacing w:after="0"/>
-        <w:rPr>
-          <w:rFonts w:ascii="Bookman Old Style" w:hAnsi="Bookman Old Style"/>
-          <w:b/>
-          <w:sz w:val="20"/>
-          <w:szCs w:val="20"/>
-        </w:rPr>
-      </w:pPr>
-      <w:r>
-        <w:rPr>
-          <w:rFonts w:ascii="Bookman Old Style" w:hAnsi="Bookman Old Style"/>
-          <w:b/>
-          <w:sz w:val="20"/>
-          <w:szCs w:val="20"/>
-        </w:rPr>
-        <w:t>Web Service:</w:t>
-      </w:r>
-    </w:p>
-    <w:p>
-      <w:pPr>
-        <w:spacing w:after="0"/>
-        <w:rPr>
-          <w:rFonts w:ascii="Bookman Old Style" w:hAnsi="Bookman Old Style"/>
-          <w:sz w:val="20"/>
-          <w:szCs w:val="20"/>
-        </w:rPr>
-      </w:pPr>
-    </w:p>
-    <w:p>
-      <w:pPr>
-        <w:spacing w:after="0"/>
-        <w:rPr>
-          <w:rFonts w:ascii="Bookman Old Style" w:hAnsi="Bookman Old Style"/>
-          <w:sz w:val="20"/>
-          <w:szCs w:val="20"/>
-        </w:rPr>
-      </w:pPr>
-      <w:r>
-        <w:rPr>
-          <w:rFonts w:ascii="Bookman Old Style" w:hAnsi="Bookman Old Style"/>
-          <w:sz w:val="20"/>
-          <w:szCs w:val="20"/>
-        </w:rPr>
-        <w:t>1) It is a SOAP based service and returns data as XML.</w:t>
-      </w:r>
-    </w:p>
-    <w:p>
-      <w:pPr>
-        <w:spacing w:after="0"/>
-        <w:rPr>
-          <w:rFonts w:ascii="Bookman Old Style" w:hAnsi="Bookman Old Style"/>
-          <w:sz w:val="20"/>
-          <w:szCs w:val="20"/>
-        </w:rPr>
-      </w:pPr>
-    </w:p>
-    <w:p>
-      <w:pPr>
-        <w:spacing w:after="0"/>
-        <w:rPr>
-          <w:rFonts w:ascii="Bookman Old Style" w:hAnsi="Bookman Old Style"/>
-          <w:sz w:val="20"/>
-          <w:szCs w:val="20"/>
-        </w:rPr>
-      </w:pPr>
-      <w:r>
-        <w:rPr>
-          <w:rFonts w:ascii="Bookman Old Style" w:hAnsi="Bookman Old Style"/>
-          <w:sz w:val="20"/>
-          <w:szCs w:val="20"/>
-        </w:rPr>
-        <w:t>2) It only supports the HTTP protocol.</w:t>
-      </w:r>
-    </w:p>
-    <w:p>
-      <w:pPr>
-        <w:spacing w:after="0"/>
-        <w:rPr>
-          <w:rFonts w:ascii="Bookman Old Style" w:hAnsi="Bookman Old Style"/>
-          <w:sz w:val="20"/>
-          <w:szCs w:val="20"/>
-        </w:rPr>
-      </w:pPr>
-    </w:p>
-    <w:p>
-      <w:pPr>
-        <w:spacing w:after="0"/>
-        <w:rPr>
-          <w:rFonts w:ascii="Bookman Old Style" w:hAnsi="Bookman Old Style"/>
-          <w:sz w:val="20"/>
-          <w:szCs w:val="20"/>
-        </w:rPr>
-      </w:pPr>
-      <w:r>
-        <w:rPr>
-          <w:rFonts w:ascii="Bookman Old Style" w:hAnsi="Bookman Old Style"/>
-          <w:sz w:val="20"/>
-          <w:szCs w:val="20"/>
-        </w:rPr>
-        <w:t>3) It can only be hosted on IIS.</w:t>
-      </w:r>
-    </w:p>
-    <w:p>
-      <w:pPr>
-        <w:spacing w:after="0"/>
-        <w:rPr>
-          <w:rFonts w:ascii="Bookman Old Style" w:hAnsi="Bookman Old Style"/>
-          <w:sz w:val="20"/>
-          <w:szCs w:val="20"/>
-        </w:rPr>
-      </w:pPr>
-    </w:p>
-    <w:p>
-      <w:pPr>
-        <w:spacing w:after="0"/>
-        <w:rPr>
-          <w:rFonts w:ascii="Bookman Old Style" w:hAnsi="Bookman Old Style"/>
-          <w:sz w:val="20"/>
-          <w:szCs w:val="20"/>
-        </w:rPr>
-      </w:pPr>
-      <w:r>
-        <w:rPr>
-          <w:rFonts w:ascii="Bookman Old Style" w:hAnsi="Bookman Old Style"/>
-          <w:sz w:val="20"/>
-          <w:szCs w:val="20"/>
-        </w:rPr>
-        <w:t>4) It is not open source, but can be used by any client that understands XML.</w:t>
-      </w:r>
-    </w:p>
-    <w:p>
-      <w:pPr>
-        <w:spacing w:after="0"/>
-        <w:rPr>
-          <w:rFonts w:ascii="Bookman Old Style" w:hAnsi="Bookman Old Style"/>
-          <w:sz w:val="20"/>
-          <w:szCs w:val="20"/>
-        </w:rPr>
-      </w:pPr>
-    </w:p>
-    <w:p>
-      <w:pPr>
-        <w:spacing w:after="0"/>
-        <w:rPr>
-          <w:rFonts w:ascii="Bookman Old Style" w:hAnsi="Bookman Old Style"/>
-          <w:sz w:val="20"/>
-          <w:szCs w:val="20"/>
-        </w:rPr>
-      </w:pPr>
-      <w:r>
-        <w:rPr>
-          <w:rFonts w:ascii="Bookman Old Style" w:hAnsi="Bookman Old Style"/>
-          <w:sz w:val="20"/>
-          <w:szCs w:val="20"/>
-        </w:rPr>
-        <w:t>5) It requires a SOAP protocol to receive and send data over the network, so it is not a light-weight architecture.</w:t>
-      </w:r>
-    </w:p>
-    <w:p>
-      <w:pPr>
-        <w:spacing w:after="0"/>
-        <w:rPr>
-          <w:rFonts w:ascii="Bookman Old Style" w:hAnsi="Bookman Old Style"/>
-          <w:sz w:val="20"/>
-          <w:szCs w:val="20"/>
-        </w:rPr>
-      </w:pPr>
-    </w:p>
-    <w:p>
-      <w:pPr>
-        <w:spacing w:after="0"/>
-        <w:rPr>
-          <w:rFonts w:ascii="Bookman Old Style" w:hAnsi="Bookman Old Style"/>
-          <w:b/>
-          <w:sz w:val="20"/>
-          <w:szCs w:val="20"/>
-        </w:rPr>
-      </w:pPr>
-      <w:r>
-        <w:rPr>
-          <w:rFonts w:ascii="Bookman Old Style" w:hAnsi="Bookman Old Style"/>
-          <w:b/>
-          <w:sz w:val="20"/>
-          <w:szCs w:val="20"/>
-        </w:rPr>
-        <w:t>Web API:</w:t>
-      </w:r>
-    </w:p>
-    <w:p>
-      <w:pPr>
-        <w:spacing w:after="0"/>
-        <w:rPr>
-          <w:rFonts w:ascii="Bookman Old Style" w:hAnsi="Bookman Old Style"/>
-          <w:sz w:val="20"/>
-          <w:szCs w:val="20"/>
-        </w:rPr>
-      </w:pPr>
-    </w:p>
-    <w:p>
-      <w:pPr>
-        <w:spacing w:after="0"/>
-        <w:rPr>
-          <w:rFonts w:ascii="Bookman Old Style" w:hAnsi="Bookman Old Style"/>
-          <w:sz w:val="20"/>
-          <w:szCs w:val="20"/>
-        </w:rPr>
-      </w:pPr>
-      <w:r>
-        <w:rPr>
-          <w:rFonts w:ascii="Bookman Old Style" w:hAnsi="Bookman Old Style"/>
-          <w:sz w:val="20"/>
-          <w:szCs w:val="20"/>
-        </w:rPr>
-        <w:t>1) A Web API is a HTTP based service and returns JSON or XML data by default.</w:t>
-      </w:r>
-    </w:p>
-    <w:p>
-      <w:pPr>
-        <w:spacing w:after="0"/>
-        <w:rPr>
-          <w:rFonts w:ascii="Bookman Old Style" w:hAnsi="Bookman Old Style"/>
-          <w:sz w:val="20"/>
-          <w:szCs w:val="20"/>
-        </w:rPr>
-      </w:pPr>
-    </w:p>
-    <w:p>
-      <w:pPr>
-        <w:spacing w:after="0"/>
-        <w:rPr>
-          <w:rFonts w:ascii="Bookman Old Style" w:hAnsi="Bookman Old Style"/>
-          <w:sz w:val="20"/>
-          <w:szCs w:val="20"/>
-        </w:rPr>
-      </w:pPr>
-      <w:r>
-        <w:rPr>
-          <w:rFonts w:ascii="Bookman Old Style" w:hAnsi="Bookman Old Style"/>
-          <w:sz w:val="20"/>
-          <w:szCs w:val="20"/>
-        </w:rPr>
-        <w:t>2) It supports the HTTP protocol.</w:t>
-      </w:r>
-    </w:p>
-    <w:p>
-      <w:pPr>
-        <w:spacing w:after="0"/>
-        <w:rPr>
-          <w:rFonts w:ascii="Bookman Old Style" w:hAnsi="Bookman Old Style"/>
-          <w:sz w:val="20"/>
-          <w:szCs w:val="20"/>
-        </w:rPr>
-      </w:pPr>
-    </w:p>
-    <w:p>
-      <w:pPr>
-        <w:spacing w:after="0"/>
-        <w:rPr>
-          <w:rFonts w:ascii="Bookman Old Style" w:hAnsi="Bookman Old Style"/>
-          <w:sz w:val="20"/>
-          <w:szCs w:val="20"/>
-        </w:rPr>
-      </w:pPr>
-      <w:r>
-        <w:rPr>
-          <w:rFonts w:ascii="Bookman Old Style" w:hAnsi="Bookman Old Style"/>
-          <w:sz w:val="20"/>
-          <w:szCs w:val="20"/>
-        </w:rPr>
-        <w:t>3) It can be hosted within an application or IIS.</w:t>
-      </w:r>
-    </w:p>
-    <w:p>
-      <w:pPr>
-        <w:spacing w:after="0"/>
-        <w:rPr>
-          <w:rFonts w:ascii="Bookman Old Style" w:hAnsi="Bookman Old Style"/>
-          <w:sz w:val="20"/>
-          <w:szCs w:val="20"/>
-        </w:rPr>
-      </w:pPr>
-    </w:p>
-    <w:p>
-      <w:pPr>
-        <w:spacing w:after="0"/>
-        <w:rPr>
-          <w:rFonts w:ascii="Bookman Old Style" w:hAnsi="Bookman Old Style"/>
-          <w:sz w:val="20"/>
-          <w:szCs w:val="20"/>
-        </w:rPr>
-      </w:pPr>
-      <w:r>
-        <w:rPr>
-          <w:rFonts w:ascii="Bookman Old Style" w:hAnsi="Bookman Old Style"/>
-          <w:sz w:val="20"/>
-          <w:szCs w:val="20"/>
-        </w:rPr>
-        <w:t>4) It is open source and it can be used by any client that understands JSON or XML.</w:t>
-      </w:r>
-    </w:p>
-    <w:p>
-      <w:pPr>
-        <w:spacing w:after="0"/>
-        <w:rPr>
-          <w:rFonts w:ascii="Bookman Old Style" w:hAnsi="Bookman Old Style"/>
-          <w:sz w:val="20"/>
-          <w:szCs w:val="20"/>
-        </w:rPr>
-      </w:pPr>
-    </w:p>
-    <w:p>
-      <w:pPr>
-        <w:spacing w:after="0"/>
-        <w:rPr>
-          <w:rFonts w:ascii="Bookman Old Style" w:hAnsi="Bookman Old Style"/>
-          <w:sz w:val="20"/>
-          <w:szCs w:val="20"/>
-        </w:rPr>
-      </w:pPr>
-      <w:r>
-        <w:rPr>
-          <w:rFonts w:ascii="Bookman Old Style" w:hAnsi="Bookman Old Style"/>
-          <w:sz w:val="20"/>
-          <w:szCs w:val="20"/>
-        </w:rPr>
-        <w:t xml:space="preserve">5) It is light-weight </w:t>
-      </w:r>
-      <w:r>
-        <w:rPr>
-          <w:rFonts w:ascii="Bookman Old Style" w:hAnsi="Bookman Old Style"/>
-          <w:sz w:val="20"/>
-          <w:szCs w:val="20"/>
-        </w:rPr>
-        <w:t>architecture</w:t>
-      </w:r>
-      <w:r>
-        <w:rPr>
-          <w:rFonts w:ascii="Bookman Old Style" w:hAnsi="Bookman Old Style"/>
-          <w:sz w:val="20"/>
-          <w:szCs w:val="20"/>
-        </w:rPr>
-        <w:t xml:space="preserve"> and good for devices which have limited bandwidth, like mobile devices.</w:t>
-      </w:r>
-    </w:p>
-    <w:p>
-      <w:pPr>
-        <w:spacing w:after="0"/>
-        <w:rPr>
-          <w:rFonts w:ascii="Bookman Old Style" w:hAnsi="Bookman Old Style"/>
-          <w:sz w:val="20"/>
-          <w:szCs w:val="20"/>
-        </w:rPr>
-      </w:pPr>
-    </w:p>
-    <w:p>
-      <w:pPr>
-        <w:spacing w:after="0"/>
-        <w:rPr>
-          <w:rFonts w:ascii="Bookman Old Style" w:hAnsi="Bookman Old Style"/>
-          <w:b/>
-          <w:bCs/>
-          <w:sz w:val="20"/>
-          <w:szCs w:val="20"/>
-        </w:rPr>
-      </w:pPr>
-    </w:p>
-    <w:p>
-      <w:pPr>
-        <w:spacing w:after="0"/>
-        <w:rPr>
-          <w:rFonts w:ascii="Bookman Old Style" w:hAnsi="Bookman Old Style"/>
-          <w:b/>
-          <w:bCs/>
-          <w:sz w:val="20"/>
-          <w:szCs w:val="20"/>
-        </w:rPr>
-      </w:pPr>
-    </w:p>
-    <w:p>
-      <w:pPr>
-        <w:spacing w:after="0"/>
-        <w:rPr>
-          <w:rFonts w:ascii="Bookman Old Style" w:hAnsi="Bookman Old Style"/>
-          <w:b/>
-          <w:bCs/>
-          <w:sz w:val="20"/>
-          <w:szCs w:val="20"/>
-        </w:rPr>
-      </w:pPr>
-    </w:p>
-    <w:p>
-      <w:pPr>
-        <w:spacing w:after="0"/>
-        <w:rPr>
-          <w:rFonts w:ascii="Bookman Old Style" w:hAnsi="Bookman Old Style"/>
-          <w:b/>
-          <w:bCs/>
-          <w:sz w:val="20"/>
-          <w:szCs w:val="20"/>
-        </w:rPr>
-      </w:pPr>
-      <w:r>
-        <w:rPr>
-          <w:rFonts w:ascii="Bookman Old Style" w:hAnsi="Bookman Old Style"/>
-          <w:b/>
-          <w:bCs/>
-          <w:sz w:val="20"/>
-          <w:szCs w:val="20"/>
-        </w:rPr>
-        <w:lastRenderedPageBreak/>
-        <w:t xml:space="preserve">25) How to get specific output from the same </w:t>
-      </w:r>
-      <w:proofErr w:type="spellStart"/>
-      <w:r>
-        <w:rPr>
-          <w:rFonts w:ascii="Bookman Old Style" w:hAnsi="Bookman Old Style"/>
-          <w:b/>
-          <w:bCs/>
-          <w:sz w:val="20"/>
-          <w:szCs w:val="20"/>
-        </w:rPr>
-        <w:t>WebAPI</w:t>
-      </w:r>
-      <w:proofErr w:type="spellEnd"/>
-    </w:p>
-    <w:p>
-      <w:pPr>
-        <w:spacing w:after="0"/>
-        <w:rPr>
-          <w:rFonts w:ascii="Bookman Old Style" w:hAnsi="Bookman Old Style"/>
-          <w:sz w:val="20"/>
-          <w:szCs w:val="20"/>
-        </w:rPr>
-      </w:pPr>
-      <w:r>
-        <w:rPr>
-          <w:rFonts w:ascii="Bookman Old Style" w:hAnsi="Bookman Old Style"/>
-          <w:sz w:val="20"/>
-          <w:szCs w:val="20"/>
-        </w:rPr>
-        <w:t xml:space="preserve">First we need to add formatter for both xml and </w:t>
-      </w:r>
-      <w:proofErr w:type="spellStart"/>
-      <w:r>
-        <w:rPr>
-          <w:rFonts w:ascii="Bookman Old Style" w:hAnsi="Bookman Old Style"/>
-          <w:sz w:val="20"/>
-          <w:szCs w:val="20"/>
-        </w:rPr>
-        <w:t>json</w:t>
-      </w:r>
-      <w:proofErr w:type="spellEnd"/>
-      <w:r>
-        <w:rPr>
-          <w:rFonts w:ascii="Bookman Old Style" w:hAnsi="Bookman Old Style"/>
-          <w:sz w:val="20"/>
-          <w:szCs w:val="20"/>
-        </w:rPr>
-        <w:t xml:space="preserve"> in </w:t>
-      </w:r>
-      <w:proofErr w:type="spellStart"/>
-      <w:r>
-        <w:rPr>
-          <w:rFonts w:ascii="Bookman Old Style" w:hAnsi="Bookman Old Style"/>
-          <w:sz w:val="20"/>
-          <w:szCs w:val="20"/>
-        </w:rPr>
-        <w:t>WebApiConfig</w:t>
-      </w:r>
-      <w:r>
-        <w:rPr>
-          <w:rFonts w:ascii="Bookman Old Style" w:hAnsi="Bookman Old Style"/>
-          <w:sz w:val="20"/>
-          <w:szCs w:val="20"/>
-        </w:rPr>
-        <w:t>.config</w:t>
-      </w:r>
-      <w:proofErr w:type="spellEnd"/>
-      <w:r>
-        <w:rPr>
-          <w:rFonts w:ascii="Bookman Old Style" w:hAnsi="Bookman Old Style"/>
-          <w:sz w:val="20"/>
-          <w:szCs w:val="20"/>
-        </w:rPr>
-        <w:t xml:space="preserve"> file</w:t>
-      </w:r>
-    </w:p>
-    <w:p>
-      <w:pPr>
-        <w:spacing w:after="0"/>
-        <w:rPr>
-          <w:rFonts w:ascii="Bookman Old Style" w:hAnsi="Bookman Old Style"/>
-          <w:sz w:val="20"/>
-          <w:szCs w:val="20"/>
-        </w:rPr>
-      </w:pPr>
-    </w:p>
-    <w:p>
-      <w:pPr>
         <w:autoSpaceDE w:val="0"/>
         <w:autoSpaceDN w:val="0"/>
         <w:adjustRightInd w:val="0"/>
@@ -6249,56 +5238,66 @@
       <w:r>
         <w:rPr>
           <w:rFonts w:ascii="Consolas" w:hAnsi="Consolas" w:cs="Consolas"/>
-          <w:color w:val="008000"/>
-          <w:sz w:val="19"/>
-          <w:szCs w:val="19"/>
-          <w:lang w:bidi="hi-IN"/>
-        </w:rPr>
-        <w:t xml:space="preserve">// </w:t>
+          <w:color w:val="000000"/>
+          <w:sz w:val="19"/>
+          <w:szCs w:val="19"/>
+          <w:lang w:bidi="hi-IN"/>
+        </w:rPr>
+        <w:t>[</w:t>
       </w:r>
       <w:proofErr w:type="gramStart"/>
       <w:r>
         <w:rPr>
           <w:rFonts w:ascii="Consolas" w:hAnsi="Consolas" w:cs="Consolas"/>
-          <w:color w:val="008000"/>
-          <w:sz w:val="19"/>
-          <w:szCs w:val="19"/>
-          <w:lang w:bidi="hi-IN"/>
-        </w:rPr>
-        <w:t>Adding</w:t>
+          <w:color w:val="000000"/>
+          <w:sz w:val="19"/>
+          <w:szCs w:val="19"/>
+          <w:lang w:bidi="hi-IN"/>
+        </w:rPr>
+        <w:t>Route(</w:t>
       </w:r>
       <w:proofErr w:type="gramEnd"/>
       <w:r>
         <w:rPr>
           <w:rFonts w:ascii="Consolas" w:hAnsi="Consolas" w:cs="Consolas"/>
-          <w:color w:val="008000"/>
-          <w:sz w:val="19"/>
-          <w:szCs w:val="19"/>
-          <w:lang w:bidi="hi-IN"/>
-        </w:rPr>
-        <w:t xml:space="preserve"> formatter for </w:t>
+          <w:color w:val="A31515"/>
+          <w:sz w:val="19"/>
+          <w:szCs w:val="19"/>
+          <w:lang w:bidi="hi-IN"/>
+        </w:rPr>
+        <w:t>"</w:t>
       </w:r>
       <w:proofErr w:type="spellStart"/>
       <w:r>
         <w:rPr>
           <w:rFonts w:ascii="Consolas" w:hAnsi="Consolas" w:cs="Consolas"/>
-          <w:color w:val="008000"/>
-          <w:sz w:val="19"/>
-          <w:szCs w:val="19"/>
-          <w:lang w:bidi="hi-IN"/>
-        </w:rPr>
-        <w:t>Json</w:t>
+          <w:color w:val="A31515"/>
+          <w:sz w:val="19"/>
+          <w:szCs w:val="19"/>
+          <w:lang w:bidi="hi-IN"/>
+        </w:rPr>
+        <w:t>TestFromUri</w:t>
       </w:r>
       <w:proofErr w:type="spellEnd"/>
       <w:r>
         <w:rPr>
           <w:rFonts w:ascii="Consolas" w:hAnsi="Consolas" w:cs="Consolas"/>
-          <w:color w:val="008000"/>
-          <w:sz w:val="19"/>
-          <w:szCs w:val="19"/>
-          <w:lang w:bidi="hi-IN"/>
-        </w:rPr>
-        <w:t xml:space="preserve">   </w:t>
+          <w:color w:val="A31515"/>
+          <w:sz w:val="19"/>
+          <w:szCs w:val="19"/>
+          <w:lang w:bidi="hi-IN"/>
+        </w:rPr>
+        <w:t>"</w:t>
+      </w:r>
+      <w:r>
+        <w:rPr>
+          <w:rFonts w:ascii="Consolas" w:hAnsi="Consolas" w:cs="Consolas"/>
+          <w:color w:val="000000"/>
+          <w:sz w:val="19"/>
+          <w:szCs w:val="19"/>
+          <w:lang w:bidi="hi-IN"/>
+        </w:rPr>
+        <w:t>)]</w:t>
       </w:r>
     </w:p>
     <w:p>
@@ -6315,17 +5314,58 @@
           <w:lang w:bidi="hi-IN"/>
         </w:rPr>
       </w:pPr>
+      <w:proofErr w:type="gramStart"/>
+      <w:r>
+        <w:rPr>
+          <w:rFonts w:ascii="Consolas" w:hAnsi="Consolas" w:cs="Consolas"/>
+          <w:color w:val="0000FF"/>
+          <w:sz w:val="19"/>
+          <w:szCs w:val="19"/>
+          <w:lang w:bidi="hi-IN"/>
+        </w:rPr>
+        <w:t>public</w:t>
+      </w:r>
+      <w:proofErr w:type="gramEnd"/>
+      <w:r>
+        <w:rPr>
+          <w:rFonts w:ascii="Consolas" w:hAnsi="Consolas" w:cs="Consolas"/>
+          <w:color w:val="000000"/>
+          <w:sz w:val="19"/>
+          <w:szCs w:val="19"/>
+          <w:lang w:bidi="hi-IN"/>
+        </w:rPr>
+        <w:t xml:space="preserve"> </w:t>
+      </w:r>
+      <w:r>
+        <w:rPr>
+          <w:rFonts w:ascii="Consolas" w:hAnsi="Consolas" w:cs="Consolas"/>
+          <w:color w:val="0000FF"/>
+          <w:sz w:val="19"/>
+          <w:szCs w:val="19"/>
+          <w:lang w:bidi="hi-IN"/>
+        </w:rPr>
+        <w:t>string</w:t>
+      </w:r>
+      <w:r>
+        <w:rPr>
+          <w:rFonts w:ascii="Consolas" w:hAnsi="Consolas" w:cs="Consolas"/>
+          <w:color w:val="000000"/>
+          <w:sz w:val="19"/>
+          <w:szCs w:val="19"/>
+          <w:lang w:bidi="hi-IN"/>
+        </w:rPr>
+        <w:t xml:space="preserve"> </w:t>
+      </w:r>
       <w:proofErr w:type="spellStart"/>
-      <w:proofErr w:type="gramStart"/>
-      <w:r>
-        <w:rPr>
-          <w:rFonts w:ascii="Consolas" w:hAnsi="Consolas" w:cs="Consolas"/>
-          <w:color w:val="000000"/>
-          <w:sz w:val="19"/>
-          <w:szCs w:val="19"/>
-          <w:lang w:bidi="hi-IN"/>
-        </w:rPr>
-        <w:t>config.Formatters.JsonFormatter.MediaTypeMappings.Add</w:t>
+      <w:r>
+        <w:rPr>
+          <w:rFonts w:ascii="Consolas" w:hAnsi="Consolas" w:cs="Consolas"/>
+          <w:color w:val="000000"/>
+          <w:sz w:val="19"/>
+          <w:szCs w:val="19"/>
+          <w:lang w:bidi="hi-IN"/>
+        </w:rPr>
+        <w:t>TestFromUri</w:t>
       </w:r>
       <w:proofErr w:type="spellEnd"/>
       <w:r>
@@ -6336,9 +5376,30 @@
           <w:szCs w:val="19"/>
           <w:lang w:bidi="hi-IN"/>
         </w:rPr>
-        <w:t>(</w:t>
-      </w:r>
-      <w:proofErr w:type="gramEnd"/>
+        <w:t>([</w:t>
+      </w:r>
+      <w:proofErr w:type="spellStart"/>
+      <w:r>
+        <w:rPr>
+          <w:rFonts w:ascii="Consolas" w:hAnsi="Consolas" w:cs="Consolas"/>
+          <w:color w:val="000000"/>
+          <w:sz w:val="19"/>
+          <w:szCs w:val="19"/>
+          <w:lang w:bidi="hi-IN"/>
+        </w:rPr>
+        <w:t>FromUri</w:t>
+      </w:r>
+      <w:proofErr w:type="spellEnd"/>
+      <w:r>
+        <w:rPr>
+          <w:rFonts w:ascii="Consolas" w:hAnsi="Consolas" w:cs="Consolas"/>
+          <w:color w:val="000000"/>
+          <w:sz w:val="19"/>
+          <w:szCs w:val="19"/>
+          <w:lang w:bidi="hi-IN"/>
+        </w:rPr>
+        <w:t>] Employee employee)</w:t>
+      </w:r>
     </w:p>
     <w:p>
       <w:pPr>
@@ -6362,197 +5423,7 @@
           <w:szCs w:val="19"/>
           <w:lang w:bidi="hi-IN"/>
         </w:rPr>
-        <w:t xml:space="preserve">                </w:t>
-      </w:r>
-      <w:proofErr w:type="gramStart"/>
-      <w:r>
-        <w:rPr>
-          <w:rFonts w:ascii="Consolas" w:hAnsi="Consolas" w:cs="Consolas"/>
-          <w:color w:val="0000FF"/>
-          <w:sz w:val="19"/>
-          <w:szCs w:val="19"/>
-          <w:lang w:bidi="hi-IN"/>
-        </w:rPr>
-        <w:t>new</w:t>
-      </w:r>
-      <w:proofErr w:type="gramEnd"/>
-      <w:r>
-        <w:rPr>
-          <w:rFonts w:ascii="Consolas" w:hAnsi="Consolas" w:cs="Consolas"/>
-          <w:color w:val="000000"/>
-          <w:sz w:val="19"/>
-          <w:szCs w:val="19"/>
-          <w:lang w:bidi="hi-IN"/>
-        </w:rPr>
-        <w:t xml:space="preserve"> </w:t>
-      </w:r>
-      <w:proofErr w:type="spellStart"/>
-      <w:r>
-        <w:rPr>
-          <w:rFonts w:ascii="Consolas" w:hAnsi="Consolas" w:cs="Consolas"/>
-          <w:color w:val="000000"/>
-          <w:sz w:val="19"/>
-          <w:szCs w:val="19"/>
-          <w:lang w:bidi="hi-IN"/>
-        </w:rPr>
-        <w:t>QueryStringMapping</w:t>
-      </w:r>
-      <w:proofErr w:type="spellEnd"/>
-      <w:r>
-        <w:rPr>
-          <w:rFonts w:ascii="Consolas" w:hAnsi="Consolas" w:cs="Consolas"/>
-          <w:color w:val="000000"/>
-          <w:sz w:val="19"/>
-          <w:szCs w:val="19"/>
-          <w:lang w:bidi="hi-IN"/>
-        </w:rPr>
-        <w:t>(</w:t>
-      </w:r>
-      <w:r>
-        <w:rPr>
-          <w:rFonts w:ascii="Consolas" w:hAnsi="Consolas" w:cs="Consolas"/>
-          <w:color w:val="A31515"/>
-          <w:sz w:val="19"/>
-          <w:szCs w:val="19"/>
-          <w:lang w:bidi="hi-IN"/>
-        </w:rPr>
-        <w:t>"type"</w:t>
-      </w:r>
-      <w:r>
-        <w:rPr>
-          <w:rFonts w:ascii="Consolas" w:hAnsi="Consolas" w:cs="Consolas"/>
-          <w:color w:val="000000"/>
-          <w:sz w:val="19"/>
-          <w:szCs w:val="19"/>
-          <w:lang w:bidi="hi-IN"/>
-        </w:rPr>
-        <w:t xml:space="preserve">, </w:t>
-      </w:r>
-      <w:r>
-        <w:rPr>
-          <w:rFonts w:ascii="Consolas" w:hAnsi="Consolas" w:cs="Consolas"/>
-          <w:color w:val="A31515"/>
-          <w:sz w:val="19"/>
-          <w:szCs w:val="19"/>
-          <w:lang w:bidi="hi-IN"/>
-        </w:rPr>
-        <w:t>"</w:t>
-      </w:r>
-      <w:proofErr w:type="spellStart"/>
-      <w:r>
-        <w:rPr>
-          <w:rFonts w:ascii="Consolas" w:hAnsi="Consolas" w:cs="Consolas"/>
-          <w:color w:val="A31515"/>
-          <w:sz w:val="19"/>
-          <w:szCs w:val="19"/>
-          <w:lang w:bidi="hi-IN"/>
-        </w:rPr>
-        <w:t>json</w:t>
-      </w:r>
-      <w:proofErr w:type="spellEnd"/>
-      <w:r>
-        <w:rPr>
-          <w:rFonts w:ascii="Consolas" w:hAnsi="Consolas" w:cs="Consolas"/>
-          <w:color w:val="A31515"/>
-          <w:sz w:val="19"/>
-          <w:szCs w:val="19"/>
-          <w:lang w:bidi="hi-IN"/>
-        </w:rPr>
-        <w:t>"</w:t>
-      </w:r>
-      <w:r>
-        <w:rPr>
-          <w:rFonts w:ascii="Consolas" w:hAnsi="Consolas" w:cs="Consolas"/>
-          <w:color w:val="000000"/>
-          <w:sz w:val="19"/>
-          <w:szCs w:val="19"/>
-          <w:lang w:bidi="hi-IN"/>
-        </w:rPr>
-        <w:t xml:space="preserve">, </w:t>
-      </w:r>
-      <w:r>
-        <w:rPr>
-          <w:rFonts w:ascii="Consolas" w:hAnsi="Consolas" w:cs="Consolas"/>
-          <w:color w:val="0000FF"/>
-          <w:sz w:val="19"/>
-          <w:szCs w:val="19"/>
-          <w:lang w:bidi="hi-IN"/>
-        </w:rPr>
-        <w:t>new</w:t>
-      </w:r>
-      <w:r>
-        <w:rPr>
-          <w:rFonts w:ascii="Consolas" w:hAnsi="Consolas" w:cs="Consolas"/>
-          <w:color w:val="000000"/>
-          <w:sz w:val="19"/>
-          <w:szCs w:val="19"/>
-          <w:lang w:bidi="hi-IN"/>
-        </w:rPr>
-        <w:t xml:space="preserve"> </w:t>
-      </w:r>
-      <w:proofErr w:type="spellStart"/>
-      <w:r>
-        <w:rPr>
-          <w:rFonts w:ascii="Consolas" w:hAnsi="Consolas" w:cs="Consolas"/>
-          <w:color w:val="000000"/>
-          <w:sz w:val="19"/>
-          <w:szCs w:val="19"/>
-          <w:lang w:bidi="hi-IN"/>
-        </w:rPr>
-        <w:t>MediaTypeHeaderValue</w:t>
-      </w:r>
-      <w:proofErr w:type="spellEnd"/>
-      <w:r>
-        <w:rPr>
-          <w:rFonts w:ascii="Consolas" w:hAnsi="Consolas" w:cs="Consolas"/>
-          <w:color w:val="000000"/>
-          <w:sz w:val="19"/>
-          <w:szCs w:val="19"/>
-          <w:lang w:bidi="hi-IN"/>
-        </w:rPr>
-        <w:t>(</w:t>
-      </w:r>
-      <w:r>
-        <w:rPr>
-          <w:rFonts w:ascii="Consolas" w:hAnsi="Consolas" w:cs="Consolas"/>
-          <w:color w:val="A31515"/>
-          <w:sz w:val="19"/>
-          <w:szCs w:val="19"/>
-          <w:lang w:bidi="hi-IN"/>
-        </w:rPr>
-        <w:t>"application/</w:t>
-      </w:r>
-      <w:proofErr w:type="spellStart"/>
-      <w:r>
-        <w:rPr>
-          <w:rFonts w:ascii="Consolas" w:hAnsi="Consolas" w:cs="Consolas"/>
-          <w:color w:val="A31515"/>
-          <w:sz w:val="19"/>
-          <w:szCs w:val="19"/>
-          <w:lang w:bidi="hi-IN"/>
-        </w:rPr>
-        <w:t>json</w:t>
-      </w:r>
-      <w:proofErr w:type="spellEnd"/>
-      <w:r>
-        <w:rPr>
-          <w:rFonts w:ascii="Consolas" w:hAnsi="Consolas" w:cs="Consolas"/>
-          <w:color w:val="A31515"/>
-          <w:sz w:val="19"/>
-          <w:szCs w:val="19"/>
-          <w:lang w:bidi="hi-IN"/>
-        </w:rPr>
-        <w:t>"</w:t>
-      </w:r>
-      <w:r>
-        <w:rPr>
-          <w:rFonts w:ascii="Consolas" w:hAnsi="Consolas" w:cs="Consolas"/>
-          <w:color w:val="000000"/>
-          <w:sz w:val="19"/>
-          <w:szCs w:val="19"/>
-          <w:lang w:bidi="hi-IN"/>
-        </w:rPr>
-        <w:t>)));</w:t>
+        <w:t>{</w:t>
       </w:r>
     </w:p>
     <w:p>
@@ -6569,6 +5440,221 @@
           <w:lang w:bidi="hi-IN"/>
         </w:rPr>
       </w:pPr>
+      <w:r>
+        <w:rPr>
+          <w:rFonts w:ascii="Consolas" w:hAnsi="Consolas" w:cs="Consolas"/>
+          <w:color w:val="000000"/>
+          <w:sz w:val="19"/>
+          <w:szCs w:val="19"/>
+          <w:lang w:bidi="hi-IN"/>
+        </w:rPr>
+        <w:t xml:space="preserve">    </w:t>
+      </w:r>
+      <w:proofErr w:type="gramStart"/>
+      <w:r>
+        <w:rPr>
+          <w:rFonts w:ascii="Consolas" w:hAnsi="Consolas" w:cs="Consolas"/>
+          <w:color w:val="0000FF"/>
+          <w:sz w:val="19"/>
+          <w:szCs w:val="19"/>
+          <w:lang w:bidi="hi-IN"/>
+        </w:rPr>
+        <w:t>return</w:t>
+      </w:r>
+      <w:proofErr w:type="gramEnd"/>
+      <w:r>
+        <w:rPr>
+          <w:rFonts w:ascii="Consolas" w:hAnsi="Consolas" w:cs="Consolas"/>
+          <w:color w:val="000000"/>
+          <w:sz w:val="19"/>
+          <w:szCs w:val="19"/>
+          <w:lang w:bidi="hi-IN"/>
+        </w:rPr>
+        <w:t xml:space="preserve"> JsonConvert.SerializeObject(employee);</w:t>
+      </w:r>
+    </w:p>
+    <w:p>
+      <w:pPr>
+        <w:spacing w:after="0"/>
+        <w:rPr>
+          <w:rFonts w:ascii="Bookman Old Style" w:hAnsi="Bookman Old Style"/>
+          <w:sz w:val="20"/>
+          <w:szCs w:val="20"/>
+        </w:rPr>
+      </w:pPr>
+      <w:r>
+        <w:rPr>
+          <w:rFonts w:ascii="Consolas" w:hAnsi="Consolas" w:cs="Consolas"/>
+          <w:color w:val="000000"/>
+          <w:sz w:val="19"/>
+          <w:szCs w:val="19"/>
+          <w:lang w:bidi="hi-IN"/>
+        </w:rPr>
+        <w:t>}</w:t>
+      </w:r>
+      <w:r>
+        <w:rPr>
+          <w:rFonts w:ascii="Bookman Old Style" w:hAnsi="Bookman Old Style"/>
+          <w:sz w:val="20"/>
+          <w:szCs w:val="20"/>
+        </w:rPr>
+        <w:t xml:space="preserve"> </w:t>
+      </w:r>
+    </w:p>
+    <w:p>
+      <w:pPr>
+        <w:spacing w:after="0"/>
+        <w:rPr>
+          <w:rFonts w:ascii="Bookman Old Style" w:hAnsi="Bookman Old Style"/>
+          <w:sz w:val="20"/>
+          <w:szCs w:val="20"/>
+        </w:rPr>
+      </w:pPr>
+      <w:r>
+        <w:rPr>
+          <w:rFonts w:ascii="Bookman Old Style" w:hAnsi="Bookman Old Style"/>
+          <w:sz w:val="20"/>
+          <w:szCs w:val="20"/>
+        </w:rPr>
+        <w:t xml:space="preserve">Request would be: </w:t>
+      </w:r>
+      <w:r>
+        <w:rPr>
+          <w:rFonts w:ascii="Bookman Old Style" w:hAnsi="Bookman Old Style"/>
+          <w:sz w:val="20"/>
+          <w:szCs w:val="20"/>
+        </w:rPr>
+        <w:t>https://localhost:44306/api/TestFromURI?Id=1&amp;Name=Raj&amp;City=Lucknow</w:t>
+      </w:r>
+    </w:p>
+    <w:p>
+      <w:pPr>
+        <w:spacing w:after="0"/>
+        <w:rPr>
+          <w:rFonts w:ascii="Bookman Old Style" w:hAnsi="Bookman Old Style"/>
+          <w:sz w:val="20"/>
+          <w:szCs w:val="20"/>
+        </w:rPr>
+      </w:pPr>
+    </w:p>
+    <w:p>
+      <w:pPr>
+        <w:spacing w:after="0"/>
+        <w:rPr>
+          <w:rFonts w:ascii="Bookman Old Style" w:hAnsi="Bookman Old Style"/>
+          <w:sz w:val="20"/>
+          <w:szCs w:val="20"/>
+        </w:rPr>
+      </w:pPr>
+      <w:r>
+        <w:rPr>
+          <w:rFonts w:ascii="Bookman Old Style" w:hAnsi="Bookman Old Style"/>
+          <w:b/>
+          <w:sz w:val="20"/>
+          <w:szCs w:val="20"/>
+        </w:rPr>
+        <w:t>23</w:t>
+      </w:r>
+      <w:r>
+        <w:rPr>
+          <w:rFonts w:ascii="Bookman Old Style" w:hAnsi="Bookman Old Style"/>
+          <w:b/>
+          <w:sz w:val="20"/>
+          <w:szCs w:val="20"/>
+        </w:rPr>
+        <w:t>) Why to use “</w:t>
+      </w:r>
+      <w:proofErr w:type="spellStart"/>
+      <w:r>
+        <w:rPr>
+          <w:rFonts w:ascii="Bookman Old Style" w:hAnsi="Bookman Old Style"/>
+          <w:b/>
+          <w:sz w:val="20"/>
+          <w:szCs w:val="20"/>
+        </w:rPr>
+        <w:t>FromBody</w:t>
+      </w:r>
+      <w:proofErr w:type="spellEnd"/>
+      <w:r>
+        <w:rPr>
+          <w:rFonts w:ascii="Bookman Old Style" w:hAnsi="Bookman Old Style"/>
+          <w:b/>
+          <w:sz w:val="20"/>
+          <w:szCs w:val="20"/>
+        </w:rPr>
+        <w:t>” in Web API?</w:t>
+      </w:r>
+    </w:p>
+    <w:p>
+      <w:pPr>
+        <w:spacing w:after="0"/>
+        <w:rPr>
+          <w:rFonts w:ascii="Bookman Old Style" w:hAnsi="Bookman Old Style"/>
+          <w:sz w:val="20"/>
+          <w:szCs w:val="20"/>
+        </w:rPr>
+      </w:pPr>
+      <w:r>
+        <w:rPr>
+          <w:rFonts w:ascii="Bookman Old Style" w:hAnsi="Bookman Old Style"/>
+          <w:sz w:val="20"/>
+          <w:szCs w:val="20"/>
+        </w:rPr>
+        <w:t xml:space="preserve">This attribute is used to force Web API </w:t>
+      </w:r>
+      <w:r>
+        <w:rPr>
+          <w:rFonts w:ascii="Bookman Old Style" w:hAnsi="Bookman Old Style"/>
+          <w:b/>
+          <w:sz w:val="20"/>
+          <w:szCs w:val="20"/>
+        </w:rPr>
+        <w:t>to read the simple type from message body</w:t>
+      </w:r>
+      <w:r>
+        <w:rPr>
+          <w:rFonts w:ascii="Bookman Old Style" w:hAnsi="Bookman Old Style"/>
+          <w:sz w:val="20"/>
+          <w:szCs w:val="20"/>
+        </w:rPr>
+        <w:t>. “</w:t>
+      </w:r>
+      <w:proofErr w:type="spellStart"/>
+      <w:r>
+        <w:rPr>
+          <w:rFonts w:ascii="Bookman Old Style" w:hAnsi="Bookman Old Style"/>
+          <w:sz w:val="20"/>
+          <w:szCs w:val="20"/>
+        </w:rPr>
+        <w:t>FromBody</w:t>
+      </w:r>
+      <w:proofErr w:type="spellEnd"/>
+      <w:r>
+        <w:rPr>
+          <w:rFonts w:ascii="Bookman Old Style" w:hAnsi="Bookman Old Style"/>
+          <w:sz w:val="20"/>
+          <w:szCs w:val="20"/>
+        </w:rPr>
+        <w:t xml:space="preserve">” attribute is along with parameter. </w:t>
+      </w:r>
+      <w:proofErr w:type="spellStart"/>
+      <w:r>
+        <w:rPr>
+          <w:rFonts w:ascii="Bookman Old Style" w:hAnsi="Bookman Old Style"/>
+          <w:sz w:val="20"/>
+          <w:szCs w:val="20"/>
+        </w:rPr>
+        <w:t>Eg</w:t>
+      </w:r>
+      <w:proofErr w:type="spellEnd"/>
+      <w:r>
+        <w:rPr>
+          <w:rFonts w:ascii="Bookman Old Style" w:hAnsi="Bookman Old Style"/>
+          <w:sz w:val="20"/>
+          <w:szCs w:val="20"/>
+        </w:rPr>
+        <w:t>:</w:t>
+      </w:r>
     </w:p>
     <w:p>
       <w:pPr>
@@ -6587,34 +5673,66 @@
       <w:r>
         <w:rPr>
           <w:rFonts w:ascii="Consolas" w:hAnsi="Consolas" w:cs="Consolas"/>
-          <w:color w:val="008000"/>
-          <w:sz w:val="19"/>
-          <w:szCs w:val="19"/>
-          <w:lang w:bidi="hi-IN"/>
-        </w:rPr>
-        <w:t xml:space="preserve">// </w:t>
+          <w:color w:val="000000"/>
+          <w:sz w:val="19"/>
+          <w:szCs w:val="19"/>
+          <w:lang w:bidi="hi-IN"/>
+        </w:rPr>
+        <w:t>[</w:t>
       </w:r>
       <w:proofErr w:type="gramStart"/>
       <w:r>
         <w:rPr>
           <w:rFonts w:ascii="Consolas" w:hAnsi="Consolas" w:cs="Consolas"/>
-          <w:color w:val="008000"/>
-          <w:sz w:val="19"/>
-          <w:szCs w:val="19"/>
-          <w:lang w:bidi="hi-IN"/>
-        </w:rPr>
-        <w:t>Adding</w:t>
+          <w:color w:val="000000"/>
+          <w:sz w:val="19"/>
+          <w:szCs w:val="19"/>
+          <w:lang w:bidi="hi-IN"/>
+        </w:rPr>
+        <w:t>Route(</w:t>
       </w:r>
       <w:proofErr w:type="gramEnd"/>
       <w:r>
         <w:rPr>
           <w:rFonts w:ascii="Consolas" w:hAnsi="Consolas" w:cs="Consolas"/>
-          <w:color w:val="008000"/>
-          <w:sz w:val="19"/>
-          <w:szCs w:val="19"/>
-          <w:lang w:bidi="hi-IN"/>
-        </w:rPr>
-        <w:t xml:space="preserve"> formatter for XML   </w:t>
+          <w:color w:val="A31515"/>
+          <w:sz w:val="19"/>
+          <w:szCs w:val="19"/>
+          <w:lang w:bidi="hi-IN"/>
+        </w:rPr>
+        <w:t>"</w:t>
+      </w:r>
+      <w:proofErr w:type="spellStart"/>
+      <w:r>
+        <w:rPr>
+          <w:rFonts w:ascii="Consolas" w:hAnsi="Consolas" w:cs="Consolas"/>
+          <w:color w:val="A31515"/>
+          <w:sz w:val="19"/>
+          <w:szCs w:val="19"/>
+          <w:lang w:bidi="hi-IN"/>
+        </w:rPr>
+        <w:t>TestFromBody</w:t>
+      </w:r>
+      <w:proofErr w:type="spellEnd"/>
+      <w:r>
+        <w:rPr>
+          <w:rFonts w:ascii="Consolas" w:hAnsi="Consolas" w:cs="Consolas"/>
+          <w:color w:val="A31515"/>
+          <w:sz w:val="19"/>
+          <w:szCs w:val="19"/>
+          <w:lang w:bidi="hi-IN"/>
+        </w:rPr>
+        <w:t>"</w:t>
+      </w:r>
+      <w:r>
+        <w:rPr>
+          <w:rFonts w:ascii="Consolas" w:hAnsi="Consolas" w:cs="Consolas"/>
+          <w:color w:val="000000"/>
+          <w:sz w:val="19"/>
+          <w:szCs w:val="19"/>
+          <w:lang w:bidi="hi-IN"/>
+        </w:rPr>
+        <w:t>)]</w:t>
       </w:r>
     </w:p>
     <w:p>
@@ -6631,11 +5749,1307 @@
           <w:lang w:bidi="hi-IN"/>
         </w:rPr>
       </w:pPr>
+      <w:proofErr w:type="gramStart"/>
+      <w:r>
+        <w:rPr>
+          <w:rFonts w:ascii="Consolas" w:hAnsi="Consolas" w:cs="Consolas"/>
+          <w:color w:val="0000FF"/>
+          <w:sz w:val="19"/>
+          <w:szCs w:val="19"/>
+          <w:lang w:bidi="hi-IN"/>
+        </w:rPr>
+        <w:t>public</w:t>
+      </w:r>
+      <w:proofErr w:type="gramEnd"/>
+      <w:r>
+        <w:rPr>
+          <w:rFonts w:ascii="Consolas" w:hAnsi="Consolas" w:cs="Consolas"/>
+          <w:color w:val="000000"/>
+          <w:sz w:val="19"/>
+          <w:szCs w:val="19"/>
+          <w:lang w:bidi="hi-IN"/>
+        </w:rPr>
+        <w:t xml:space="preserve"> </w:t>
+      </w:r>
+      <w:r>
+        <w:rPr>
+          <w:rFonts w:ascii="Consolas" w:hAnsi="Consolas" w:cs="Consolas"/>
+          <w:color w:val="0000FF"/>
+          <w:sz w:val="19"/>
+          <w:szCs w:val="19"/>
+          <w:lang w:bidi="hi-IN"/>
+        </w:rPr>
+        <w:t>string</w:t>
+      </w:r>
+      <w:r>
+        <w:rPr>
+          <w:rFonts w:ascii="Consolas" w:hAnsi="Consolas" w:cs="Consolas"/>
+          <w:color w:val="000000"/>
+          <w:sz w:val="19"/>
+          <w:szCs w:val="19"/>
+          <w:lang w:bidi="hi-IN"/>
+        </w:rPr>
+        <w:t xml:space="preserve"> </w:t>
+      </w:r>
+      <w:proofErr w:type="spellStart"/>
+      <w:r>
+        <w:rPr>
+          <w:rFonts w:ascii="Consolas" w:hAnsi="Consolas" w:cs="Consolas"/>
+          <w:color w:val="000000"/>
+          <w:sz w:val="19"/>
+          <w:szCs w:val="19"/>
+          <w:lang w:bidi="hi-IN"/>
+        </w:rPr>
+        <w:t>TestFromBody</w:t>
+      </w:r>
+      <w:proofErr w:type="spellEnd"/>
+      <w:r>
+        <w:rPr>
+          <w:rFonts w:ascii="Consolas" w:hAnsi="Consolas" w:cs="Consolas"/>
+          <w:color w:val="000000"/>
+          <w:sz w:val="19"/>
+          <w:szCs w:val="19"/>
+          <w:lang w:bidi="hi-IN"/>
+        </w:rPr>
+        <w:t>([</w:t>
+      </w:r>
+      <w:proofErr w:type="spellStart"/>
+      <w:r>
+        <w:rPr>
+          <w:rFonts w:ascii="Consolas" w:hAnsi="Consolas" w:cs="Consolas"/>
+          <w:color w:val="000000"/>
+          <w:sz w:val="19"/>
+          <w:szCs w:val="19"/>
+          <w:lang w:bidi="hi-IN"/>
+        </w:rPr>
+        <w:t>FromUri</w:t>
+      </w:r>
+      <w:proofErr w:type="spellEnd"/>
+      <w:r>
+        <w:rPr>
+          <w:rFonts w:ascii="Consolas" w:hAnsi="Consolas" w:cs="Consolas"/>
+          <w:color w:val="000000"/>
+          <w:sz w:val="19"/>
+          <w:szCs w:val="19"/>
+          <w:lang w:bidi="hi-IN"/>
+        </w:rPr>
+        <w:t xml:space="preserve">] </w:t>
+      </w:r>
+      <w:proofErr w:type="spellStart"/>
+      <w:r>
+        <w:rPr>
+          <w:rFonts w:ascii="Consolas" w:hAnsi="Consolas" w:cs="Consolas"/>
+          <w:color w:val="0000FF"/>
+          <w:sz w:val="19"/>
+          <w:szCs w:val="19"/>
+          <w:lang w:bidi="hi-IN"/>
+        </w:rPr>
+        <w:t>int</w:t>
+      </w:r>
+      <w:proofErr w:type="spellEnd"/>
+      <w:r>
+        <w:rPr>
+          <w:rFonts w:ascii="Consolas" w:hAnsi="Consolas" w:cs="Consolas"/>
+          <w:color w:val="000000"/>
+          <w:sz w:val="19"/>
+          <w:szCs w:val="19"/>
+          <w:lang w:bidi="hi-IN"/>
+        </w:rPr>
+        <w:t xml:space="preserve"> </w:t>
+      </w:r>
+      <w:proofErr w:type="spellStart"/>
+      <w:r>
+        <w:rPr>
+          <w:rFonts w:ascii="Consolas" w:hAnsi="Consolas" w:cs="Consolas"/>
+          <w:color w:val="000000"/>
+          <w:sz w:val="19"/>
+          <w:szCs w:val="19"/>
+          <w:lang w:bidi="hi-IN"/>
+        </w:rPr>
+        <w:t>CustId</w:t>
+      </w:r>
+      <w:proofErr w:type="spellEnd"/>
+      <w:r>
+        <w:rPr>
+          <w:rFonts w:ascii="Consolas" w:hAnsi="Consolas" w:cs="Consolas"/>
+          <w:color w:val="000000"/>
+          <w:sz w:val="19"/>
+          <w:szCs w:val="19"/>
+          <w:lang w:bidi="hi-IN"/>
+        </w:rPr>
+        <w:t>, [</w:t>
+      </w:r>
+      <w:proofErr w:type="spellStart"/>
+      <w:r>
+        <w:rPr>
+          <w:rFonts w:ascii="Consolas" w:hAnsi="Consolas" w:cs="Consolas"/>
+          <w:color w:val="000000"/>
+          <w:sz w:val="19"/>
+          <w:szCs w:val="19"/>
+          <w:lang w:bidi="hi-IN"/>
+        </w:rPr>
+        <w:t>FromBody</w:t>
+      </w:r>
+      <w:proofErr w:type="spellEnd"/>
+      <w:r>
+        <w:rPr>
+          <w:rFonts w:ascii="Consolas" w:hAnsi="Consolas" w:cs="Consolas"/>
+          <w:color w:val="000000"/>
+          <w:sz w:val="19"/>
+          <w:szCs w:val="19"/>
+          <w:lang w:bidi="hi-IN"/>
+        </w:rPr>
+        <w:t>] Employee employee)</w:t>
+      </w:r>
+    </w:p>
+    <w:p>
+      <w:pPr>
+        <w:autoSpaceDE w:val="0"/>
+        <w:autoSpaceDN w:val="0"/>
+        <w:adjustRightInd w:val="0"/>
+        <w:spacing w:after="0" w:line="240" w:lineRule="auto"/>
+        <w:rPr>
+          <w:rFonts w:ascii="Consolas" w:hAnsi="Consolas" w:cs="Consolas"/>
+          <w:color w:val="000000"/>
+          <w:sz w:val="19"/>
+          <w:szCs w:val="19"/>
+          <w:lang w:bidi="hi-IN"/>
+        </w:rPr>
+      </w:pPr>
+      <w:r>
+        <w:rPr>
+          <w:rFonts w:ascii="Consolas" w:hAnsi="Consolas" w:cs="Consolas"/>
+          <w:color w:val="000000"/>
+          <w:sz w:val="19"/>
+          <w:szCs w:val="19"/>
+          <w:lang w:bidi="hi-IN"/>
+        </w:rPr>
+        <w:t>{</w:t>
+      </w:r>
+    </w:p>
+    <w:p>
+      <w:pPr>
+        <w:autoSpaceDE w:val="0"/>
+        <w:autoSpaceDN w:val="0"/>
+        <w:adjustRightInd w:val="0"/>
+        <w:spacing w:after="0" w:line="240" w:lineRule="auto"/>
+        <w:rPr>
+          <w:rFonts w:ascii="Consolas" w:hAnsi="Consolas" w:cs="Consolas"/>
+          <w:color w:val="000000"/>
+          <w:sz w:val="19"/>
+          <w:szCs w:val="19"/>
+          <w:lang w:bidi="hi-IN"/>
+        </w:rPr>
+      </w:pPr>
+      <w:r>
+        <w:rPr>
+          <w:rFonts w:ascii="Consolas" w:hAnsi="Consolas" w:cs="Consolas"/>
+          <w:color w:val="000000"/>
+          <w:sz w:val="19"/>
+          <w:szCs w:val="19"/>
+          <w:lang w:bidi="hi-IN"/>
+        </w:rPr>
+        <w:t xml:space="preserve">    </w:t>
+      </w:r>
+      <w:proofErr w:type="gramStart"/>
+      <w:r>
+        <w:rPr>
+          <w:rFonts w:ascii="Consolas" w:hAnsi="Consolas" w:cs="Consolas"/>
+          <w:color w:val="0000FF"/>
+          <w:sz w:val="19"/>
+          <w:szCs w:val="19"/>
+          <w:lang w:bidi="hi-IN"/>
+        </w:rPr>
+        <w:t>return</w:t>
+      </w:r>
+      <w:proofErr w:type="gramEnd"/>
+      <w:r>
+        <w:rPr>
+          <w:rFonts w:ascii="Consolas" w:hAnsi="Consolas" w:cs="Consolas"/>
+          <w:color w:val="000000"/>
+          <w:sz w:val="19"/>
+          <w:szCs w:val="19"/>
+          <w:lang w:bidi="hi-IN"/>
+        </w:rPr>
+        <w:t xml:space="preserve"> </w:t>
+      </w:r>
+      <w:proofErr w:type="spellStart"/>
+      <w:r>
+        <w:rPr>
+          <w:rFonts w:ascii="Consolas" w:hAnsi="Consolas" w:cs="Consolas"/>
+          <w:color w:val="000000"/>
+          <w:sz w:val="19"/>
+          <w:szCs w:val="19"/>
+          <w:lang w:bidi="hi-IN"/>
+        </w:rPr>
+        <w:t>JsonConvert.SerializeObject</w:t>
+      </w:r>
+      <w:proofErr w:type="spellEnd"/>
+      <w:r>
+        <w:rPr>
+          <w:rFonts w:ascii="Consolas" w:hAnsi="Consolas" w:cs="Consolas"/>
+          <w:color w:val="000000"/>
+          <w:sz w:val="19"/>
+          <w:szCs w:val="19"/>
+          <w:lang w:bidi="hi-IN"/>
+        </w:rPr>
+        <w:t>(employee);</w:t>
+      </w:r>
+    </w:p>
+    <w:p>
+      <w:pPr>
+        <w:spacing w:after="0"/>
+        <w:rPr>
+          <w:rFonts w:ascii="Bookman Old Style" w:hAnsi="Bookman Old Style"/>
+          <w:sz w:val="20"/>
+          <w:szCs w:val="20"/>
+        </w:rPr>
+      </w:pPr>
+      <w:r>
+        <w:rPr>
+          <w:rFonts w:ascii="Consolas" w:hAnsi="Consolas" w:cs="Consolas"/>
+          <w:color w:val="000000"/>
+          <w:sz w:val="19"/>
+          <w:szCs w:val="19"/>
+          <w:lang w:bidi="hi-IN"/>
+        </w:rPr>
+        <w:t>}</w:t>
+      </w:r>
+      <w:r>
+        <w:rPr>
+          <w:rFonts w:ascii="Bookman Old Style" w:hAnsi="Bookman Old Style"/>
+          <w:sz w:val="20"/>
+          <w:szCs w:val="20"/>
+        </w:rPr>
+        <w:t xml:space="preserve"> </w:t>
+      </w:r>
+    </w:p>
+    <w:p>
+      <w:pPr>
+        <w:spacing w:after="0"/>
+        <w:rPr>
+          <w:rFonts w:ascii="Bookman Old Style" w:hAnsi="Bookman Old Style"/>
+          <w:sz w:val="20"/>
+          <w:szCs w:val="20"/>
+        </w:rPr>
+      </w:pPr>
+      <w:r>
+        <w:rPr>
+          <w:rFonts w:ascii="Bookman Old Style" w:hAnsi="Bookman Old Style"/>
+          <w:sz w:val="20"/>
+          <w:szCs w:val="20"/>
+        </w:rPr>
+        <w:t xml:space="preserve">Request would be: </w:t>
+      </w:r>
+      <w:r>
+        <w:rPr>
+          <w:rFonts w:ascii="Bookman Old Style" w:hAnsi="Bookman Old Style"/>
+          <w:sz w:val="20"/>
+          <w:szCs w:val="20"/>
+        </w:rPr>
+        <w:t>https://localhost:44306/api/TestFromBody?CustId=2</w:t>
+      </w:r>
+    </w:p>
+    <w:p>
+      <w:pPr>
+        <w:spacing w:after="0"/>
+        <w:rPr>
+          <w:rFonts w:ascii="Bookman Old Style" w:hAnsi="Bookman Old Style"/>
+          <w:sz w:val="20"/>
+          <w:szCs w:val="20"/>
+        </w:rPr>
+      </w:pPr>
+      <w:r>
+        <w:rPr>
+          <w:noProof/>
+          <w:lang w:eastAsia="en-IN" w:bidi="hi-IN"/>
+        </w:rPr>
+        <w:drawing>
+          <wp:inline distT="0" distB="0" distL="0" distR="0" wp14:anchorId="3109DCEB" wp14:editId="7C651896">
+            <wp:extent cx="6390640" cy="2387600"/>
+            <wp:effectExtent l="0" t="0" r="0" b="0"/>
+            <wp:docPr id="1" name="Picture 1"/>
+            <wp:cNvGraphicFramePr>
+              <a:graphicFrameLocks xmlns:a="http://schemas.openxmlformats.org/drawingml/2006/main" noChangeAspect="1"/>
+            </wp:cNvGraphicFramePr>
+            <a:graphic xmlns:a="http://schemas.openxmlformats.org/drawingml/2006/main">
+              <a:graphicData uri="http://schemas.openxmlformats.org/drawingml/2006/picture">
+                <pic:pic xmlns:pic="http://schemas.openxmlformats.org/drawingml/2006/picture">
+                  <pic:nvPicPr>
+                    <pic:cNvPr id="1" name=""/>
+                    <pic:cNvPicPr/>
+                  </pic:nvPicPr>
+                  <pic:blipFill>
+                    <a:blip r:embed="rId6"/>
+                    <a:stretch>
+                      <a:fillRect/>
+                    </a:stretch>
+                  </pic:blipFill>
+                  <pic:spPr>
+                    <a:xfrm>
+                      <a:off x="0" y="0"/>
+                      <a:ext cx="6390640" cy="2387600"/>
+                    </a:xfrm>
+                    <a:prstGeom prst="rect">
+                      <a:avLst/>
+                    </a:prstGeom>
+                  </pic:spPr>
+                </pic:pic>
+              </a:graphicData>
+            </a:graphic>
+          </wp:inline>
+        </w:drawing>
+      </w:r>
+    </w:p>
+    <w:p>
+      <w:pPr>
+        <w:spacing w:after="0"/>
+        <w:rPr>
+          <w:rFonts w:ascii="Bookman Old Style" w:hAnsi="Bookman Old Style"/>
+          <w:b/>
+          <w:sz w:val="20"/>
+          <w:szCs w:val="20"/>
+        </w:rPr>
+      </w:pPr>
+    </w:p>
+    <w:p>
+      <w:pPr>
+        <w:spacing w:after="0"/>
+        <w:rPr>
+          <w:rFonts w:ascii="Bookman Old Style" w:hAnsi="Bookman Old Style"/>
+          <w:b/>
+          <w:sz w:val="20"/>
+          <w:szCs w:val="20"/>
+        </w:rPr>
+      </w:pPr>
+      <w:bookmarkStart w:id="0" w:name="_GoBack"/>
+      <w:bookmarkEnd w:id="0"/>
+      <w:r>
+        <w:rPr>
+          <w:rFonts w:ascii="Bookman Old Style" w:hAnsi="Bookman Old Style"/>
+          <w:b/>
+          <w:sz w:val="20"/>
+          <w:szCs w:val="20"/>
+        </w:rPr>
+        <w:t>24) Basic difference between Web Services and Web APIs</w:t>
+      </w:r>
+    </w:p>
+    <w:p>
+      <w:pPr>
+        <w:spacing w:after="0"/>
+        <w:rPr>
+          <w:rFonts w:ascii="Bookman Old Style" w:hAnsi="Bookman Old Style"/>
+          <w:sz w:val="20"/>
+          <w:szCs w:val="20"/>
+        </w:rPr>
+      </w:pPr>
+    </w:p>
+    <w:p>
+      <w:pPr>
+        <w:spacing w:after="0"/>
+        <w:rPr>
+          <w:rFonts w:ascii="Bookman Old Style" w:hAnsi="Bookman Old Style"/>
+          <w:b/>
+          <w:sz w:val="20"/>
+          <w:szCs w:val="20"/>
+        </w:rPr>
+      </w:pPr>
+      <w:r>
+        <w:rPr>
+          <w:rFonts w:ascii="Bookman Old Style" w:hAnsi="Bookman Old Style"/>
+          <w:b/>
+          <w:sz w:val="20"/>
+          <w:szCs w:val="20"/>
+        </w:rPr>
+        <w:t>Web Service:</w:t>
+      </w:r>
+    </w:p>
+    <w:p>
+      <w:pPr>
+        <w:spacing w:after="0"/>
+        <w:rPr>
+          <w:rFonts w:ascii="Bookman Old Style" w:hAnsi="Bookman Old Style"/>
+          <w:sz w:val="20"/>
+          <w:szCs w:val="20"/>
+        </w:rPr>
+      </w:pPr>
+    </w:p>
+    <w:p>
+      <w:pPr>
+        <w:spacing w:after="0"/>
+        <w:rPr>
+          <w:rFonts w:ascii="Bookman Old Style" w:hAnsi="Bookman Old Style"/>
+          <w:sz w:val="20"/>
+          <w:szCs w:val="20"/>
+        </w:rPr>
+      </w:pPr>
+      <w:r>
+        <w:rPr>
+          <w:rFonts w:ascii="Bookman Old Style" w:hAnsi="Bookman Old Style"/>
+          <w:sz w:val="20"/>
+          <w:szCs w:val="20"/>
+        </w:rPr>
+        <w:t>1) It is a SOAP based service and returns data as XML.</w:t>
+      </w:r>
+    </w:p>
+    <w:p>
+      <w:pPr>
+        <w:spacing w:after="0"/>
+        <w:rPr>
+          <w:rFonts w:ascii="Bookman Old Style" w:hAnsi="Bookman Old Style"/>
+          <w:sz w:val="20"/>
+          <w:szCs w:val="20"/>
+        </w:rPr>
+      </w:pPr>
+    </w:p>
+    <w:p>
+      <w:pPr>
+        <w:spacing w:after="0"/>
+        <w:rPr>
+          <w:rFonts w:ascii="Bookman Old Style" w:hAnsi="Bookman Old Style"/>
+          <w:sz w:val="20"/>
+          <w:szCs w:val="20"/>
+        </w:rPr>
+      </w:pPr>
+      <w:r>
+        <w:rPr>
+          <w:rFonts w:ascii="Bookman Old Style" w:hAnsi="Bookman Old Style"/>
+          <w:sz w:val="20"/>
+          <w:szCs w:val="20"/>
+        </w:rPr>
+        <w:t>2) It only supports the HTTP protocol.</w:t>
+      </w:r>
+    </w:p>
+    <w:p>
+      <w:pPr>
+        <w:spacing w:after="0"/>
+        <w:rPr>
+          <w:rFonts w:ascii="Bookman Old Style" w:hAnsi="Bookman Old Style"/>
+          <w:sz w:val="20"/>
+          <w:szCs w:val="20"/>
+        </w:rPr>
+      </w:pPr>
+    </w:p>
+    <w:p>
+      <w:pPr>
+        <w:spacing w:after="0"/>
+        <w:rPr>
+          <w:rFonts w:ascii="Bookman Old Style" w:hAnsi="Bookman Old Style"/>
+          <w:sz w:val="20"/>
+          <w:szCs w:val="20"/>
+        </w:rPr>
+      </w:pPr>
+      <w:r>
+        <w:rPr>
+          <w:rFonts w:ascii="Bookman Old Style" w:hAnsi="Bookman Old Style"/>
+          <w:sz w:val="20"/>
+          <w:szCs w:val="20"/>
+        </w:rPr>
+        <w:t>3) It can only be hosted on IIS.</w:t>
+      </w:r>
+    </w:p>
+    <w:p>
+      <w:pPr>
+        <w:spacing w:after="0"/>
+        <w:rPr>
+          <w:rFonts w:ascii="Bookman Old Style" w:hAnsi="Bookman Old Style"/>
+          <w:sz w:val="20"/>
+          <w:szCs w:val="20"/>
+        </w:rPr>
+      </w:pPr>
+    </w:p>
+    <w:p>
+      <w:pPr>
+        <w:spacing w:after="0"/>
+        <w:rPr>
+          <w:rFonts w:ascii="Bookman Old Style" w:hAnsi="Bookman Old Style"/>
+          <w:sz w:val="20"/>
+          <w:szCs w:val="20"/>
+        </w:rPr>
+      </w:pPr>
+      <w:r>
+        <w:rPr>
+          <w:rFonts w:ascii="Bookman Old Style" w:hAnsi="Bookman Old Style"/>
+          <w:sz w:val="20"/>
+          <w:szCs w:val="20"/>
+        </w:rPr>
+        <w:t>4) It is not open source, but can be used by any client that understands XML.</w:t>
+      </w:r>
+    </w:p>
+    <w:p>
+      <w:pPr>
+        <w:spacing w:after="0"/>
+        <w:rPr>
+          <w:rFonts w:ascii="Bookman Old Style" w:hAnsi="Bookman Old Style"/>
+          <w:sz w:val="20"/>
+          <w:szCs w:val="20"/>
+        </w:rPr>
+      </w:pPr>
+    </w:p>
+    <w:p>
+      <w:pPr>
+        <w:spacing w:after="0"/>
+        <w:rPr>
+          <w:rFonts w:ascii="Bookman Old Style" w:hAnsi="Bookman Old Style"/>
+          <w:sz w:val="20"/>
+          <w:szCs w:val="20"/>
+        </w:rPr>
+      </w:pPr>
+      <w:r>
+        <w:rPr>
+          <w:rFonts w:ascii="Bookman Old Style" w:hAnsi="Bookman Old Style"/>
+          <w:sz w:val="20"/>
+          <w:szCs w:val="20"/>
+        </w:rPr>
+        <w:t>5) It requires a SOAP protocol to receive and send data over the network, so it is not a light-weight architecture.</w:t>
+      </w:r>
+    </w:p>
+    <w:p>
+      <w:pPr>
+        <w:spacing w:after="0"/>
+        <w:rPr>
+          <w:rFonts w:ascii="Bookman Old Style" w:hAnsi="Bookman Old Style"/>
+          <w:sz w:val="20"/>
+          <w:szCs w:val="20"/>
+        </w:rPr>
+      </w:pPr>
+    </w:p>
+    <w:p>
+      <w:pPr>
+        <w:spacing w:after="0"/>
+        <w:rPr>
+          <w:rFonts w:ascii="Bookman Old Style" w:hAnsi="Bookman Old Style"/>
+          <w:b/>
+          <w:sz w:val="20"/>
+          <w:szCs w:val="20"/>
+        </w:rPr>
+      </w:pPr>
+      <w:r>
+        <w:rPr>
+          <w:rFonts w:ascii="Bookman Old Style" w:hAnsi="Bookman Old Style"/>
+          <w:b/>
+          <w:sz w:val="20"/>
+          <w:szCs w:val="20"/>
+        </w:rPr>
+        <w:t>Web API:</w:t>
+      </w:r>
+    </w:p>
+    <w:p>
+      <w:pPr>
+        <w:spacing w:after="0"/>
+        <w:rPr>
+          <w:rFonts w:ascii="Bookman Old Style" w:hAnsi="Bookman Old Style"/>
+          <w:sz w:val="20"/>
+          <w:szCs w:val="20"/>
+        </w:rPr>
+      </w:pPr>
+    </w:p>
+    <w:p>
+      <w:pPr>
+        <w:spacing w:after="0"/>
+        <w:rPr>
+          <w:rFonts w:ascii="Bookman Old Style" w:hAnsi="Bookman Old Style"/>
+          <w:sz w:val="20"/>
+          <w:szCs w:val="20"/>
+        </w:rPr>
+      </w:pPr>
+      <w:r>
+        <w:rPr>
+          <w:rFonts w:ascii="Bookman Old Style" w:hAnsi="Bookman Old Style"/>
+          <w:sz w:val="20"/>
+          <w:szCs w:val="20"/>
+        </w:rPr>
+        <w:t>1) A Web API is a HTTP based service and returns JSON or XML data by default.</w:t>
+      </w:r>
+    </w:p>
+    <w:p>
+      <w:pPr>
+        <w:spacing w:after="0"/>
+        <w:rPr>
+          <w:rFonts w:ascii="Bookman Old Style" w:hAnsi="Bookman Old Style"/>
+          <w:sz w:val="20"/>
+          <w:szCs w:val="20"/>
+        </w:rPr>
+      </w:pPr>
+    </w:p>
+    <w:p>
+      <w:pPr>
+        <w:spacing w:after="0"/>
+        <w:rPr>
+          <w:rFonts w:ascii="Bookman Old Style" w:hAnsi="Bookman Old Style"/>
+          <w:sz w:val="20"/>
+          <w:szCs w:val="20"/>
+        </w:rPr>
+      </w:pPr>
+      <w:r>
+        <w:rPr>
+          <w:rFonts w:ascii="Bookman Old Style" w:hAnsi="Bookman Old Style"/>
+          <w:sz w:val="20"/>
+          <w:szCs w:val="20"/>
+        </w:rPr>
+        <w:t>2) It supports the HTTP protocol.</w:t>
+      </w:r>
+    </w:p>
+    <w:p>
+      <w:pPr>
+        <w:spacing w:after="0"/>
+        <w:rPr>
+          <w:rFonts w:ascii="Bookman Old Style" w:hAnsi="Bookman Old Style"/>
+          <w:sz w:val="20"/>
+          <w:szCs w:val="20"/>
+        </w:rPr>
+      </w:pPr>
+    </w:p>
+    <w:p>
+      <w:pPr>
+        <w:spacing w:after="0"/>
+        <w:rPr>
+          <w:rFonts w:ascii="Bookman Old Style" w:hAnsi="Bookman Old Style"/>
+          <w:sz w:val="20"/>
+          <w:szCs w:val="20"/>
+        </w:rPr>
+      </w:pPr>
+      <w:r>
+        <w:rPr>
+          <w:rFonts w:ascii="Bookman Old Style" w:hAnsi="Bookman Old Style"/>
+          <w:sz w:val="20"/>
+          <w:szCs w:val="20"/>
+        </w:rPr>
+        <w:t>3) It can be hosted within an application or IIS.</w:t>
+      </w:r>
+    </w:p>
+    <w:p>
+      <w:pPr>
+        <w:spacing w:after="0"/>
+        <w:rPr>
+          <w:rFonts w:ascii="Bookman Old Style" w:hAnsi="Bookman Old Style"/>
+          <w:sz w:val="20"/>
+          <w:szCs w:val="20"/>
+        </w:rPr>
+      </w:pPr>
+    </w:p>
+    <w:p>
+      <w:pPr>
+        <w:spacing w:after="0"/>
+        <w:rPr>
+          <w:rFonts w:ascii="Bookman Old Style" w:hAnsi="Bookman Old Style"/>
+          <w:sz w:val="20"/>
+          <w:szCs w:val="20"/>
+        </w:rPr>
+      </w:pPr>
+      <w:r>
+        <w:rPr>
+          <w:rFonts w:ascii="Bookman Old Style" w:hAnsi="Bookman Old Style"/>
+          <w:sz w:val="20"/>
+          <w:szCs w:val="20"/>
+        </w:rPr>
+        <w:t>4) It is open source and it can be used by any client that understands JSON or XML.</w:t>
+      </w:r>
+    </w:p>
+    <w:p>
+      <w:pPr>
+        <w:spacing w:after="0"/>
+        <w:rPr>
+          <w:rFonts w:ascii="Bookman Old Style" w:hAnsi="Bookman Old Style"/>
+          <w:sz w:val="20"/>
+          <w:szCs w:val="20"/>
+        </w:rPr>
+      </w:pPr>
+    </w:p>
+    <w:p>
+      <w:pPr>
+        <w:spacing w:after="0"/>
+        <w:rPr>
+          <w:rFonts w:ascii="Bookman Old Style" w:hAnsi="Bookman Old Style"/>
+          <w:sz w:val="20"/>
+          <w:szCs w:val="20"/>
+        </w:rPr>
+      </w:pPr>
+      <w:r>
+        <w:rPr>
+          <w:rFonts w:ascii="Bookman Old Style" w:hAnsi="Bookman Old Style"/>
+          <w:sz w:val="20"/>
+          <w:szCs w:val="20"/>
+        </w:rPr>
+        <w:t xml:space="preserve">5) It is light-weight </w:t>
+      </w:r>
+      <w:r>
+        <w:rPr>
+          <w:rFonts w:ascii="Bookman Old Style" w:hAnsi="Bookman Old Style"/>
+          <w:sz w:val="20"/>
+          <w:szCs w:val="20"/>
+        </w:rPr>
+        <w:t>architecture</w:t>
+      </w:r>
+      <w:r>
+        <w:rPr>
+          <w:rFonts w:ascii="Bookman Old Style" w:hAnsi="Bookman Old Style"/>
+          <w:sz w:val="20"/>
+          <w:szCs w:val="20"/>
+        </w:rPr>
+        <w:t xml:space="preserve"> and good for devices which have limited bandwidth, like mobile devices.</w:t>
+      </w:r>
+    </w:p>
+    <w:p>
+      <w:pPr>
+        <w:spacing w:after="0"/>
+        <w:rPr>
+          <w:rFonts w:ascii="Bookman Old Style" w:hAnsi="Bookman Old Style"/>
+          <w:sz w:val="20"/>
+          <w:szCs w:val="20"/>
+        </w:rPr>
+      </w:pPr>
+    </w:p>
+    <w:p>
+      <w:pPr>
+        <w:spacing w:after="0"/>
+        <w:rPr>
+          <w:rFonts w:ascii="Bookman Old Style" w:hAnsi="Bookman Old Style"/>
+          <w:b/>
+          <w:bCs/>
+          <w:sz w:val="20"/>
+          <w:szCs w:val="20"/>
+        </w:rPr>
+      </w:pPr>
+    </w:p>
+    <w:p>
+      <w:pPr>
+        <w:spacing w:after="0"/>
+        <w:rPr>
+          <w:rFonts w:ascii="Bookman Old Style" w:hAnsi="Bookman Old Style"/>
+          <w:b/>
+          <w:bCs/>
+          <w:sz w:val="20"/>
+          <w:szCs w:val="20"/>
+        </w:rPr>
+      </w:pPr>
+    </w:p>
+    <w:p>
+      <w:pPr>
+        <w:spacing w:after="0"/>
+        <w:rPr>
+          <w:rFonts w:ascii="Bookman Old Style" w:hAnsi="Bookman Old Style"/>
+          <w:b/>
+          <w:bCs/>
+          <w:sz w:val="20"/>
+          <w:szCs w:val="20"/>
+        </w:rPr>
+      </w:pPr>
+    </w:p>
+    <w:p>
+      <w:pPr>
+        <w:spacing w:after="0"/>
+        <w:rPr>
+          <w:rFonts w:ascii="Bookman Old Style" w:hAnsi="Bookman Old Style"/>
+          <w:b/>
+          <w:bCs/>
+          <w:sz w:val="20"/>
+          <w:szCs w:val="20"/>
+        </w:rPr>
+      </w:pPr>
+      <w:r>
+        <w:rPr>
+          <w:rFonts w:ascii="Bookman Old Style" w:hAnsi="Bookman Old Style"/>
+          <w:b/>
+          <w:bCs/>
+          <w:sz w:val="20"/>
+          <w:szCs w:val="20"/>
+        </w:rPr>
+        <w:t xml:space="preserve">25) How to get specific output from the same </w:t>
+      </w:r>
+      <w:proofErr w:type="spellStart"/>
+      <w:r>
+        <w:rPr>
+          <w:rFonts w:ascii="Bookman Old Style" w:hAnsi="Bookman Old Style"/>
+          <w:b/>
+          <w:bCs/>
+          <w:sz w:val="20"/>
+          <w:szCs w:val="20"/>
+        </w:rPr>
+        <w:t>WebAPI</w:t>
+      </w:r>
+      <w:proofErr w:type="spellEnd"/>
+    </w:p>
+    <w:p>
+      <w:pPr>
+        <w:spacing w:after="0"/>
+        <w:rPr>
+          <w:rFonts w:ascii="Bookman Old Style" w:hAnsi="Bookman Old Style"/>
+          <w:sz w:val="20"/>
+          <w:szCs w:val="20"/>
+        </w:rPr>
+      </w:pPr>
+      <w:r>
+        <w:rPr>
+          <w:rFonts w:ascii="Bookman Old Style" w:hAnsi="Bookman Old Style"/>
+          <w:sz w:val="20"/>
+          <w:szCs w:val="20"/>
+        </w:rPr>
+        <w:t xml:space="preserve">First we need to add formatter for both xml and </w:t>
+      </w:r>
+      <w:proofErr w:type="spellStart"/>
+      <w:r>
+        <w:rPr>
+          <w:rFonts w:ascii="Bookman Old Style" w:hAnsi="Bookman Old Style"/>
+          <w:sz w:val="20"/>
+          <w:szCs w:val="20"/>
+        </w:rPr>
+        <w:t>json</w:t>
+      </w:r>
+      <w:proofErr w:type="spellEnd"/>
+      <w:r>
+        <w:rPr>
+          <w:rFonts w:ascii="Bookman Old Style" w:hAnsi="Bookman Old Style"/>
+          <w:sz w:val="20"/>
+          <w:szCs w:val="20"/>
+        </w:rPr>
+        <w:t xml:space="preserve"> in </w:t>
+      </w:r>
+      <w:proofErr w:type="spellStart"/>
+      <w:r>
+        <w:rPr>
+          <w:rFonts w:ascii="Bookman Old Style" w:hAnsi="Bookman Old Style"/>
+          <w:b/>
+          <w:bCs/>
+          <w:sz w:val="20"/>
+          <w:szCs w:val="20"/>
+        </w:rPr>
+        <w:t>WebApiConfig</w:t>
+      </w:r>
+      <w:r>
+        <w:rPr>
+          <w:rFonts w:ascii="Bookman Old Style" w:hAnsi="Bookman Old Style"/>
+          <w:b/>
+          <w:bCs/>
+          <w:sz w:val="20"/>
+          <w:szCs w:val="20"/>
+        </w:rPr>
+        <w:t>.config</w:t>
+      </w:r>
+      <w:proofErr w:type="spellEnd"/>
+      <w:r>
+        <w:rPr>
+          <w:rFonts w:ascii="Bookman Old Style" w:hAnsi="Bookman Old Style"/>
+          <w:sz w:val="20"/>
+          <w:szCs w:val="20"/>
+        </w:rPr>
+        <w:t xml:space="preserve"> file</w:t>
+      </w:r>
+    </w:p>
+    <w:p>
+      <w:pPr>
+        <w:spacing w:after="0"/>
+        <w:rPr>
+          <w:rFonts w:ascii="Bookman Old Style" w:hAnsi="Bookman Old Style"/>
+          <w:sz w:val="20"/>
+          <w:szCs w:val="20"/>
+        </w:rPr>
+      </w:pPr>
+    </w:p>
+    <w:p>
+      <w:pPr>
+        <w:autoSpaceDE w:val="0"/>
+        <w:autoSpaceDN w:val="0"/>
+        <w:adjustRightInd w:val="0"/>
+        <w:spacing w:after="0" w:line="240" w:lineRule="auto"/>
+        <w:rPr>
+          <w:rFonts w:ascii="Consolas" w:hAnsi="Consolas" w:cs="Consolas"/>
+          <w:color w:val="000000"/>
+          <w:sz w:val="19"/>
+          <w:szCs w:val="19"/>
+          <w:lang w:bidi="hi-IN"/>
+        </w:rPr>
+      </w:pPr>
+      <w:r>
+        <w:rPr>
+          <w:rFonts w:ascii="Consolas" w:hAnsi="Consolas" w:cs="Consolas"/>
+          <w:color w:val="008000"/>
+          <w:sz w:val="19"/>
+          <w:szCs w:val="19"/>
+          <w:lang w:bidi="hi-IN"/>
+        </w:rPr>
+        <w:t xml:space="preserve">// </w:t>
+      </w:r>
+      <w:proofErr w:type="gramStart"/>
+      <w:r>
+        <w:rPr>
+          <w:rFonts w:ascii="Consolas" w:hAnsi="Consolas" w:cs="Consolas"/>
+          <w:color w:val="008000"/>
+          <w:sz w:val="19"/>
+          <w:szCs w:val="19"/>
+          <w:lang w:bidi="hi-IN"/>
+        </w:rPr>
+        <w:t>Adding</w:t>
+      </w:r>
+      <w:proofErr w:type="gramEnd"/>
+      <w:r>
+        <w:rPr>
+          <w:rFonts w:ascii="Consolas" w:hAnsi="Consolas" w:cs="Consolas"/>
+          <w:color w:val="008000"/>
+          <w:sz w:val="19"/>
+          <w:szCs w:val="19"/>
+          <w:lang w:bidi="hi-IN"/>
+        </w:rPr>
+        <w:t xml:space="preserve"> formatter for </w:t>
+      </w:r>
+      <w:proofErr w:type="spellStart"/>
+      <w:r>
+        <w:rPr>
+          <w:rFonts w:ascii="Consolas" w:hAnsi="Consolas" w:cs="Consolas"/>
+          <w:color w:val="008000"/>
+          <w:sz w:val="19"/>
+          <w:szCs w:val="19"/>
+          <w:lang w:bidi="hi-IN"/>
+        </w:rPr>
+        <w:t>Json</w:t>
+      </w:r>
+      <w:proofErr w:type="spellEnd"/>
+      <w:r>
+        <w:rPr>
+          <w:rFonts w:ascii="Consolas" w:hAnsi="Consolas" w:cs="Consolas"/>
+          <w:color w:val="008000"/>
+          <w:sz w:val="19"/>
+          <w:szCs w:val="19"/>
+          <w:lang w:bidi="hi-IN"/>
+        </w:rPr>
+        <w:t xml:space="preserve">   </w:t>
+      </w:r>
+    </w:p>
+    <w:p>
+      <w:pPr>
+        <w:autoSpaceDE w:val="0"/>
+        <w:autoSpaceDN w:val="0"/>
+        <w:adjustRightInd w:val="0"/>
+        <w:spacing w:after="0" w:line="240" w:lineRule="auto"/>
+        <w:rPr>
+          <w:rFonts w:ascii="Bookman Old Style" w:hAnsi="Bookman Old Style" w:cs="Consolas"/>
+          <w:color w:val="000000"/>
+          <w:sz w:val="19"/>
+          <w:szCs w:val="19"/>
+          <w:lang w:bidi="hi-IN"/>
+        </w:rPr>
+      </w:pPr>
       <w:proofErr w:type="spellStart"/>
       <w:proofErr w:type="gramStart"/>
       <w:r>
         <w:rPr>
-          <w:rFonts w:ascii="Consolas" w:hAnsi="Consolas" w:cs="Consolas"/>
+          <w:rFonts w:ascii="Bookman Old Style" w:hAnsi="Bookman Old Style" w:cs="Consolas"/>
+          <w:color w:val="000000"/>
+          <w:sz w:val="19"/>
+          <w:szCs w:val="19"/>
+          <w:lang w:bidi="hi-IN"/>
+        </w:rPr>
+        <w:t>config.Formatters.JsonFormatter.MediaTypeMappings.Add</w:t>
+      </w:r>
+      <w:proofErr w:type="spellEnd"/>
+      <w:r>
+        <w:rPr>
+          <w:rFonts w:ascii="Bookman Old Style" w:hAnsi="Bookman Old Style" w:cs="Consolas"/>
+          <w:color w:val="000000"/>
+          <w:sz w:val="19"/>
+          <w:szCs w:val="19"/>
+          <w:lang w:bidi="hi-IN"/>
+        </w:rPr>
+        <w:t>(</w:t>
+      </w:r>
+      <w:proofErr w:type="gramEnd"/>
+    </w:p>
+    <w:p>
+      <w:pPr>
+        <w:autoSpaceDE w:val="0"/>
+        <w:autoSpaceDN w:val="0"/>
+        <w:adjustRightInd w:val="0"/>
+        <w:spacing w:after="0" w:line="240" w:lineRule="auto"/>
+        <w:rPr>
+          <w:rFonts w:ascii="Bookman Old Style" w:hAnsi="Bookman Old Style" w:cs="Consolas"/>
+          <w:color w:val="000000"/>
+          <w:sz w:val="19"/>
+          <w:szCs w:val="19"/>
+          <w:lang w:bidi="hi-IN"/>
+        </w:rPr>
+      </w:pPr>
+      <w:r>
+        <w:rPr>
+          <w:rFonts w:ascii="Bookman Old Style" w:hAnsi="Bookman Old Style" w:cs="Consolas"/>
+          <w:color w:val="000000"/>
+          <w:sz w:val="19"/>
+          <w:szCs w:val="19"/>
+          <w:lang w:bidi="hi-IN"/>
+        </w:rPr>
+        <w:t xml:space="preserve">                </w:t>
+      </w:r>
+      <w:proofErr w:type="gramStart"/>
+      <w:r>
+        <w:rPr>
+          <w:rFonts w:ascii="Bookman Old Style" w:hAnsi="Bookman Old Style" w:cs="Consolas"/>
+          <w:color w:val="0000FF"/>
+          <w:sz w:val="19"/>
+          <w:szCs w:val="19"/>
+          <w:lang w:bidi="hi-IN"/>
+        </w:rPr>
+        <w:t>new</w:t>
+      </w:r>
+      <w:proofErr w:type="gramEnd"/>
+      <w:r>
+        <w:rPr>
+          <w:rFonts w:ascii="Bookman Old Style" w:hAnsi="Bookman Old Style" w:cs="Consolas"/>
+          <w:color w:val="000000"/>
+          <w:sz w:val="19"/>
+          <w:szCs w:val="19"/>
+          <w:lang w:bidi="hi-IN"/>
+        </w:rPr>
+        <w:t xml:space="preserve"> </w:t>
+      </w:r>
+      <w:proofErr w:type="spellStart"/>
+      <w:r>
+        <w:rPr>
+          <w:rFonts w:ascii="Bookman Old Style" w:hAnsi="Bookman Old Style" w:cs="Consolas"/>
+          <w:color w:val="000000"/>
+          <w:sz w:val="19"/>
+          <w:szCs w:val="19"/>
+          <w:lang w:bidi="hi-IN"/>
+        </w:rPr>
+        <w:t>QueryStringMapping</w:t>
+      </w:r>
+      <w:proofErr w:type="spellEnd"/>
+      <w:r>
+        <w:rPr>
+          <w:rFonts w:ascii="Bookman Old Style" w:hAnsi="Bookman Old Style" w:cs="Consolas"/>
+          <w:color w:val="000000"/>
+          <w:sz w:val="19"/>
+          <w:szCs w:val="19"/>
+          <w:lang w:bidi="hi-IN"/>
+        </w:rPr>
+        <w:t>(</w:t>
+      </w:r>
+      <w:r>
+        <w:rPr>
+          <w:rFonts w:ascii="Bookman Old Style" w:hAnsi="Bookman Old Style" w:cs="Consolas"/>
+          <w:color w:val="A31515"/>
+          <w:sz w:val="19"/>
+          <w:szCs w:val="19"/>
+          <w:lang w:bidi="hi-IN"/>
+        </w:rPr>
+        <w:t>"type"</w:t>
+      </w:r>
+      <w:r>
+        <w:rPr>
+          <w:rFonts w:ascii="Bookman Old Style" w:hAnsi="Bookman Old Style" w:cs="Consolas"/>
+          <w:color w:val="000000"/>
+          <w:sz w:val="19"/>
+          <w:szCs w:val="19"/>
+          <w:lang w:bidi="hi-IN"/>
+        </w:rPr>
+        <w:t xml:space="preserve">, </w:t>
+      </w:r>
+      <w:r>
+        <w:rPr>
+          <w:rFonts w:ascii="Bookman Old Style" w:hAnsi="Bookman Old Style" w:cs="Consolas"/>
+          <w:color w:val="A31515"/>
+          <w:sz w:val="19"/>
+          <w:szCs w:val="19"/>
+          <w:lang w:bidi="hi-IN"/>
+        </w:rPr>
+        <w:t>"</w:t>
+      </w:r>
+      <w:proofErr w:type="spellStart"/>
+      <w:r>
+        <w:rPr>
+          <w:rFonts w:ascii="Bookman Old Style" w:hAnsi="Bookman Old Style" w:cs="Consolas"/>
+          <w:color w:val="A31515"/>
+          <w:sz w:val="19"/>
+          <w:szCs w:val="19"/>
+          <w:lang w:bidi="hi-IN"/>
+        </w:rPr>
+        <w:t>json</w:t>
+      </w:r>
+      <w:proofErr w:type="spellEnd"/>
+      <w:r>
+        <w:rPr>
+          <w:rFonts w:ascii="Bookman Old Style" w:hAnsi="Bookman Old Style" w:cs="Consolas"/>
+          <w:color w:val="A31515"/>
+          <w:sz w:val="19"/>
+          <w:szCs w:val="19"/>
+          <w:lang w:bidi="hi-IN"/>
+        </w:rPr>
+        <w:t>"</w:t>
+      </w:r>
+      <w:r>
+        <w:rPr>
+          <w:rFonts w:ascii="Bookman Old Style" w:hAnsi="Bookman Old Style" w:cs="Consolas"/>
+          <w:color w:val="000000"/>
+          <w:sz w:val="19"/>
+          <w:szCs w:val="19"/>
+          <w:lang w:bidi="hi-IN"/>
+        </w:rPr>
+        <w:t xml:space="preserve">, </w:t>
+      </w:r>
+      <w:r>
+        <w:rPr>
+          <w:rFonts w:ascii="Bookman Old Style" w:hAnsi="Bookman Old Style" w:cs="Consolas"/>
+          <w:color w:val="0000FF"/>
+          <w:sz w:val="19"/>
+          <w:szCs w:val="19"/>
+          <w:lang w:bidi="hi-IN"/>
+        </w:rPr>
+        <w:t>new</w:t>
+      </w:r>
+      <w:r>
+        <w:rPr>
+          <w:rFonts w:ascii="Bookman Old Style" w:hAnsi="Bookman Old Style" w:cs="Consolas"/>
+          <w:color w:val="000000"/>
+          <w:sz w:val="19"/>
+          <w:szCs w:val="19"/>
+          <w:lang w:bidi="hi-IN"/>
+        </w:rPr>
+        <w:t xml:space="preserve"> </w:t>
+      </w:r>
+      <w:proofErr w:type="spellStart"/>
+      <w:r>
+        <w:rPr>
+          <w:rFonts w:ascii="Bookman Old Style" w:hAnsi="Bookman Old Style" w:cs="Consolas"/>
+          <w:color w:val="000000"/>
+          <w:sz w:val="19"/>
+          <w:szCs w:val="19"/>
+          <w:lang w:bidi="hi-IN"/>
+        </w:rPr>
+        <w:t>MediaTypeHeaderValue</w:t>
+      </w:r>
+      <w:proofErr w:type="spellEnd"/>
+      <w:r>
+        <w:rPr>
+          <w:rFonts w:ascii="Bookman Old Style" w:hAnsi="Bookman Old Style" w:cs="Consolas"/>
+          <w:color w:val="000000"/>
+          <w:sz w:val="19"/>
+          <w:szCs w:val="19"/>
+          <w:lang w:bidi="hi-IN"/>
+        </w:rPr>
+        <w:t>(</w:t>
+      </w:r>
+      <w:r>
+        <w:rPr>
+          <w:rFonts w:ascii="Bookman Old Style" w:hAnsi="Bookman Old Style" w:cs="Consolas"/>
+          <w:color w:val="A31515"/>
+          <w:sz w:val="19"/>
+          <w:szCs w:val="19"/>
+          <w:lang w:bidi="hi-IN"/>
+        </w:rPr>
+        <w:t>"application/</w:t>
+      </w:r>
+      <w:proofErr w:type="spellStart"/>
+      <w:r>
+        <w:rPr>
+          <w:rFonts w:ascii="Bookman Old Style" w:hAnsi="Bookman Old Style" w:cs="Consolas"/>
+          <w:color w:val="A31515"/>
+          <w:sz w:val="19"/>
+          <w:szCs w:val="19"/>
+          <w:lang w:bidi="hi-IN"/>
+        </w:rPr>
+        <w:t>json</w:t>
+      </w:r>
+      <w:proofErr w:type="spellEnd"/>
+      <w:r>
+        <w:rPr>
+          <w:rFonts w:ascii="Bookman Old Style" w:hAnsi="Bookman Old Style" w:cs="Consolas"/>
+          <w:color w:val="A31515"/>
+          <w:sz w:val="19"/>
+          <w:szCs w:val="19"/>
+          <w:lang w:bidi="hi-IN"/>
+        </w:rPr>
+        <w:t>"</w:t>
+      </w:r>
+      <w:r>
+        <w:rPr>
+          <w:rFonts w:ascii="Bookman Old Style" w:hAnsi="Bookman Old Style" w:cs="Consolas"/>
+          <w:color w:val="000000"/>
+          <w:sz w:val="19"/>
+          <w:szCs w:val="19"/>
+          <w:lang w:bidi="hi-IN"/>
+        </w:rPr>
+        <w:t>)));</w:t>
+      </w:r>
+    </w:p>
+    <w:p>
+      <w:pPr>
+        <w:autoSpaceDE w:val="0"/>
+        <w:autoSpaceDN w:val="0"/>
+        <w:adjustRightInd w:val="0"/>
+        <w:spacing w:after="0" w:line="240" w:lineRule="auto"/>
+        <w:rPr>
+          <w:rFonts w:ascii="Bookman Old Style" w:hAnsi="Bookman Old Style" w:cs="Consolas"/>
+          <w:color w:val="000000"/>
+          <w:sz w:val="19"/>
+          <w:szCs w:val="19"/>
+          <w:lang w:bidi="hi-IN"/>
+        </w:rPr>
+      </w:pPr>
+    </w:p>
+    <w:p>
+      <w:pPr>
+        <w:autoSpaceDE w:val="0"/>
+        <w:autoSpaceDN w:val="0"/>
+        <w:adjustRightInd w:val="0"/>
+        <w:spacing w:after="0" w:line="240" w:lineRule="auto"/>
+        <w:rPr>
+          <w:rFonts w:ascii="Bookman Old Style" w:hAnsi="Bookman Old Style" w:cs="Consolas"/>
+          <w:color w:val="000000"/>
+          <w:sz w:val="19"/>
+          <w:szCs w:val="19"/>
+          <w:lang w:bidi="hi-IN"/>
+        </w:rPr>
+      </w:pPr>
+      <w:r>
+        <w:rPr>
+          <w:rFonts w:ascii="Bookman Old Style" w:hAnsi="Bookman Old Style" w:cs="Consolas"/>
+          <w:color w:val="008000"/>
+          <w:sz w:val="19"/>
+          <w:szCs w:val="19"/>
+          <w:lang w:bidi="hi-IN"/>
+        </w:rPr>
+        <w:t xml:space="preserve">// </w:t>
+      </w:r>
+      <w:proofErr w:type="gramStart"/>
+      <w:r>
+        <w:rPr>
+          <w:rFonts w:ascii="Bookman Old Style" w:hAnsi="Bookman Old Style" w:cs="Consolas"/>
+          <w:color w:val="008000"/>
+          <w:sz w:val="19"/>
+          <w:szCs w:val="19"/>
+          <w:lang w:bidi="hi-IN"/>
+        </w:rPr>
+        <w:t>Adding</w:t>
+      </w:r>
+      <w:proofErr w:type="gramEnd"/>
+      <w:r>
+        <w:rPr>
+          <w:rFonts w:ascii="Bookman Old Style" w:hAnsi="Bookman Old Style" w:cs="Consolas"/>
+          <w:color w:val="008000"/>
+          <w:sz w:val="19"/>
+          <w:szCs w:val="19"/>
+          <w:lang w:bidi="hi-IN"/>
+        </w:rPr>
+        <w:t xml:space="preserve"> formatter for XML   </w:t>
+      </w:r>
+    </w:p>
+    <w:p>
+      <w:pPr>
+        <w:autoSpaceDE w:val="0"/>
+        <w:autoSpaceDN w:val="0"/>
+        <w:adjustRightInd w:val="0"/>
+        <w:spacing w:after="0" w:line="240" w:lineRule="auto"/>
+        <w:rPr>
+          <w:rFonts w:ascii="Bookman Old Style" w:hAnsi="Bookman Old Style" w:cs="Consolas"/>
+          <w:color w:val="000000"/>
+          <w:sz w:val="19"/>
+          <w:szCs w:val="19"/>
+          <w:lang w:bidi="hi-IN"/>
+        </w:rPr>
+      </w:pPr>
+      <w:proofErr w:type="spellStart"/>
+      <w:proofErr w:type="gramStart"/>
+      <w:r>
+        <w:rPr>
+          <w:rFonts w:ascii="Bookman Old Style" w:hAnsi="Bookman Old Style" w:cs="Consolas"/>
           <w:color w:val="000000"/>
           <w:sz w:val="19"/>
           <w:szCs w:val="19"/>
@@ -6646,7 +7060,7 @@
       <w:proofErr w:type="spellEnd"/>
       <w:r>
         <w:rPr>
-          <w:rFonts w:ascii="Consolas" w:hAnsi="Consolas" w:cs="Consolas"/>
+          <w:rFonts w:ascii="Bookman Old Style" w:hAnsi="Bookman Old Style" w:cs="Consolas"/>
           <w:color w:val="000000"/>
           <w:sz w:val="19"/>
           <w:szCs w:val="19"/>
@@ -6669,7 +7083,7 @@
       </w:pPr>
       <w:r>
         <w:rPr>
-          <w:rFonts w:ascii="Consolas" w:hAnsi="Consolas" w:cs="Consolas"/>
+          <w:rFonts w:ascii="Bookman Old Style" w:hAnsi="Bookman Old Style" w:cs="Consolas"/>
           <w:color w:val="000000"/>
           <w:sz w:val="19"/>
           <w:szCs w:val="19"/>
@@ -6680,7 +7094,7 @@
       <w:proofErr w:type="gramStart"/>
       <w:r>
         <w:rPr>
-          <w:rFonts w:ascii="Consolas" w:hAnsi="Consolas" w:cs="Consolas"/>
+          <w:rFonts w:ascii="Bookman Old Style" w:hAnsi="Bookman Old Style" w:cs="Consolas"/>
           <w:color w:val="0000FF"/>
           <w:sz w:val="19"/>
           <w:szCs w:val="19"/>
@@ -6691,7 +7105,7 @@
       <w:proofErr w:type="gramEnd"/>
       <w:r>
         <w:rPr>
-          <w:rFonts w:ascii="Consolas" w:hAnsi="Consolas" w:cs="Consolas"/>
+          <w:rFonts w:ascii="Bookman Old Style" w:hAnsi="Bookman Old Style" w:cs="Consolas"/>
           <w:color w:val="000000"/>
           <w:sz w:val="19"/>
           <w:szCs w:val="19"/>
@@ -6702,7 +7116,7 @@
       <w:proofErr w:type="spellStart"/>
       <w:r>
         <w:rPr>
-          <w:rFonts w:ascii="Consolas" w:hAnsi="Consolas" w:cs="Consolas"/>
+          <w:rFonts w:ascii="Bookman Old Style" w:hAnsi="Bookman Old Style" w:cs="Consolas"/>
           <w:color w:val="000000"/>
           <w:sz w:val="19"/>
           <w:szCs w:val="19"/>
@@ -6713,7 +7127,7 @@
       <w:proofErr w:type="spellEnd"/>
       <w:r>
         <w:rPr>
-          <w:rFonts w:ascii="Consolas" w:hAnsi="Consolas" w:cs="Consolas"/>
+          <w:rFonts w:ascii="Bookman Old Style" w:hAnsi="Bookman Old Style" w:cs="Consolas"/>
           <w:color w:val="000000"/>
           <w:sz w:val="19"/>
           <w:szCs w:val="19"/>
@@ -6723,7 +7137,7 @@
       </w:r>
       <w:r>
         <w:rPr>
-          <w:rFonts w:ascii="Consolas" w:hAnsi="Consolas" w:cs="Consolas"/>
+          <w:rFonts w:ascii="Bookman Old Style" w:hAnsi="Bookman Old Style" w:cs="Consolas"/>
           <w:color w:val="A31515"/>
           <w:sz w:val="19"/>
           <w:szCs w:val="19"/>
@@ -6733,7 +7147,7 @@
       </w:r>
       <w:r>
         <w:rPr>
-          <w:rFonts w:ascii="Consolas" w:hAnsi="Consolas" w:cs="Consolas"/>
+          <w:rFonts w:ascii="Bookman Old Style" w:hAnsi="Bookman Old Style" w:cs="Consolas"/>
           <w:color w:val="000000"/>
           <w:sz w:val="19"/>
           <w:szCs w:val="19"/>
@@ -6743,7 +7157,7 @@
       </w:r>
       <w:r>
         <w:rPr>
-          <w:rFonts w:ascii="Consolas" w:hAnsi="Consolas" w:cs="Consolas"/>
+          <w:rFonts w:ascii="Bookman Old Style" w:hAnsi="Bookman Old Style" w:cs="Consolas"/>
           <w:color w:val="A31515"/>
           <w:sz w:val="19"/>
           <w:szCs w:val="19"/>
@@ -6753,7 +7167,7 @@
       </w:r>
       <w:r>
         <w:rPr>
-          <w:rFonts w:ascii="Consolas" w:hAnsi="Consolas" w:cs="Consolas"/>
+          <w:rFonts w:ascii="Bookman Old Style" w:hAnsi="Bookman Old Style" w:cs="Consolas"/>
           <w:color w:val="000000"/>
           <w:sz w:val="19"/>
           <w:szCs w:val="19"/>
@@ -6763,7 +7177,7 @@
       </w:r>
       <w:r>
         <w:rPr>
-          <w:rFonts w:ascii="Consolas" w:hAnsi="Consolas" w:cs="Consolas"/>
+          <w:rFonts w:ascii="Bookman Old Style" w:hAnsi="Bookman Old Style" w:cs="Consolas"/>
           <w:color w:val="0000FF"/>
           <w:sz w:val="19"/>
           <w:szCs w:val="19"/>
@@ -6881,7 +7295,7 @@
           <w:szCs w:val="20"/>
         </w:rPr>
       </w:pPr>
-      <w:hyperlink r:id="rId6" w:history="1">
+      <w:hyperlink r:id="rId7" w:history="1">
         <w:r>
           <w:rPr>
             <w:rFonts w:ascii="Bookman Old Style" w:hAnsi="Bookman Old Style"/>
@@ -6959,31 +7373,2229 @@
           <w:szCs w:val="20"/>
         </w:rPr>
       </w:pPr>
-    </w:p>
-    <w:p>
-      <w:pPr>
-        <w:spacing w:after="0"/>
-        <w:rPr>
-          <w:rFonts w:ascii="Bookman Old Style" w:hAnsi="Bookman Old Style"/>
-          <w:sz w:val="20"/>
-          <w:szCs w:val="20"/>
-        </w:rPr>
-      </w:pPr>
-      <w:bookmarkStart w:id="0" w:name="_GoBack"/>
-      <w:bookmarkEnd w:id="0"/>
-    </w:p>
-    <w:p>
-      <w:pPr>
-        <w:spacing w:after="0"/>
-        <w:rPr>
-          <w:rFonts w:ascii="Bookman Old Style" w:hAnsi="Bookman Old Style"/>
-          <w:sz w:val="20"/>
-          <w:szCs w:val="20"/>
-        </w:rPr>
-      </w:pPr>
+      <w:r>
+        <w:rPr>
+          <w:rFonts w:ascii="Bookman Old Style" w:hAnsi="Bookman Old Style"/>
+          <w:b/>
+          <w:bCs/>
+          <w:sz w:val="20"/>
+          <w:szCs w:val="20"/>
+        </w:rPr>
+        <w:t>26</w:t>
+      </w:r>
+      <w:r>
+        <w:rPr>
+          <w:rFonts w:ascii="Bookman Old Style" w:hAnsi="Bookman Old Style"/>
+          <w:b/>
+          <w:bCs/>
+          <w:sz w:val="20"/>
+          <w:szCs w:val="20"/>
+        </w:rPr>
+        <w:t xml:space="preserve">) </w:t>
+      </w:r>
+      <w:r>
+        <w:rPr>
+          <w:rFonts w:ascii="Bookman Old Style" w:hAnsi="Bookman Old Style"/>
+          <w:b/>
+          <w:bCs/>
+          <w:sz w:val="20"/>
+          <w:szCs w:val="20"/>
+        </w:rPr>
+        <w:t>How to i</w:t>
+      </w:r>
+      <w:r>
+        <w:rPr>
+          <w:rFonts w:ascii="Bookman Old Style" w:hAnsi="Bookman Old Style"/>
+          <w:b/>
+          <w:bCs/>
+          <w:sz w:val="20"/>
+          <w:szCs w:val="20"/>
+        </w:rPr>
+        <w:t>mplementing Caching i</w:t>
+      </w:r>
+      <w:r>
+        <w:rPr>
+          <w:rFonts w:ascii="Bookman Old Style" w:hAnsi="Bookman Old Style"/>
+          <w:b/>
+          <w:bCs/>
+          <w:sz w:val="20"/>
+          <w:szCs w:val="20"/>
+        </w:rPr>
+        <w:t>n Web API</w:t>
+      </w:r>
+    </w:p>
+    <w:p>
+      <w:pPr>
+        <w:spacing w:after="0"/>
+        <w:rPr>
+          <w:rFonts w:ascii="Bookman Old Style" w:hAnsi="Bookman Old Style"/>
+          <w:sz w:val="20"/>
+          <w:szCs w:val="20"/>
+        </w:rPr>
+      </w:pPr>
+      <w:r>
+        <w:rPr>
+          <w:rFonts w:ascii="Bookman Old Style" w:hAnsi="Bookman Old Style"/>
+          <w:sz w:val="20"/>
+          <w:szCs w:val="20"/>
+        </w:rPr>
+        <w:t xml:space="preserve">1- </w:t>
+      </w:r>
+      <w:r>
+        <w:rPr>
+          <w:rFonts w:ascii="Bookman Old Style" w:hAnsi="Bookman Old Style"/>
+          <w:sz w:val="20"/>
+          <w:szCs w:val="20"/>
+        </w:rPr>
+        <w:t xml:space="preserve">First we need to override the </w:t>
+      </w:r>
+      <w:r>
+        <w:rPr>
+          <w:rFonts w:ascii="Bookman Old Style" w:hAnsi="Bookman Old Style"/>
+          <w:b/>
+          <w:bCs/>
+          <w:sz w:val="20"/>
+          <w:szCs w:val="20"/>
+        </w:rPr>
+        <w:t>“</w:t>
+      </w:r>
       <w:proofErr w:type="spellStart"/>
       <w:r>
         <w:rPr>
+          <w:rFonts w:ascii="Bookman Old Style" w:hAnsi="Bookman Old Style" w:cs="Consolas"/>
+          <w:b/>
+          <w:bCs/>
+          <w:color w:val="000000"/>
+          <w:sz w:val="19"/>
+          <w:szCs w:val="19"/>
+          <w:lang w:bidi="hi-IN"/>
+        </w:rPr>
+        <w:t>OnActionExecuted</w:t>
+      </w:r>
+      <w:proofErr w:type="spellEnd"/>
+      <w:r>
+        <w:rPr>
+          <w:rFonts w:ascii="Bookman Old Style" w:hAnsi="Bookman Old Style" w:cs="Consolas"/>
+          <w:b/>
+          <w:bCs/>
+          <w:color w:val="000000"/>
+          <w:sz w:val="19"/>
+          <w:szCs w:val="19"/>
+          <w:lang w:bidi="hi-IN"/>
+        </w:rPr>
+        <w:t>”</w:t>
+      </w:r>
+      <w:r>
+        <w:rPr>
+          <w:rFonts w:ascii="Bookman Old Style" w:hAnsi="Bookman Old Style"/>
+          <w:sz w:val="20"/>
+          <w:szCs w:val="20"/>
+        </w:rPr>
+        <w:t xml:space="preserve"> method as below</w:t>
+      </w:r>
+    </w:p>
+    <w:p>
+      <w:pPr>
+        <w:autoSpaceDE w:val="0"/>
+        <w:autoSpaceDN w:val="0"/>
+        <w:adjustRightInd w:val="0"/>
+        <w:spacing w:after="0" w:line="240" w:lineRule="auto"/>
+        <w:rPr>
+          <w:rFonts w:ascii="Consolas" w:hAnsi="Consolas" w:cs="Consolas"/>
+          <w:color w:val="000000"/>
+          <w:sz w:val="19"/>
+          <w:szCs w:val="19"/>
+          <w:lang w:bidi="hi-IN"/>
+        </w:rPr>
+      </w:pPr>
+      <w:proofErr w:type="gramStart"/>
+      <w:r>
+        <w:rPr>
+          <w:rFonts w:ascii="Consolas" w:hAnsi="Consolas" w:cs="Consolas"/>
+          <w:color w:val="0000FF"/>
+          <w:sz w:val="19"/>
+          <w:szCs w:val="19"/>
+          <w:lang w:bidi="hi-IN"/>
+        </w:rPr>
+        <w:t>public</w:t>
+      </w:r>
+      <w:proofErr w:type="gramEnd"/>
+      <w:r>
+        <w:rPr>
+          <w:rFonts w:ascii="Consolas" w:hAnsi="Consolas" w:cs="Consolas"/>
+          <w:color w:val="000000"/>
+          <w:sz w:val="19"/>
+          <w:szCs w:val="19"/>
+          <w:lang w:bidi="hi-IN"/>
+        </w:rPr>
+        <w:t xml:space="preserve"> </w:t>
+      </w:r>
+      <w:r>
+        <w:rPr>
+          <w:rFonts w:ascii="Consolas" w:hAnsi="Consolas" w:cs="Consolas"/>
+          <w:color w:val="0000FF"/>
+          <w:sz w:val="19"/>
+          <w:szCs w:val="19"/>
+          <w:lang w:bidi="hi-IN"/>
+        </w:rPr>
+        <w:t>class</w:t>
+      </w:r>
+      <w:r>
+        <w:rPr>
+          <w:rFonts w:ascii="Consolas" w:hAnsi="Consolas" w:cs="Consolas"/>
+          <w:color w:val="000000"/>
+          <w:sz w:val="19"/>
+          <w:szCs w:val="19"/>
+          <w:lang w:bidi="hi-IN"/>
+        </w:rPr>
+        <w:t xml:space="preserve"> </w:t>
+      </w:r>
+      <w:proofErr w:type="spellStart"/>
+      <w:r>
+        <w:rPr>
+          <w:rFonts w:ascii="Consolas" w:hAnsi="Consolas" w:cs="Consolas"/>
+          <w:color w:val="2B91AF"/>
+          <w:sz w:val="19"/>
+          <w:szCs w:val="19"/>
+          <w:lang w:bidi="hi-IN"/>
+        </w:rPr>
+        <w:t>CacheFilter</w:t>
+      </w:r>
+      <w:proofErr w:type="spellEnd"/>
+      <w:r>
+        <w:rPr>
+          <w:rFonts w:ascii="Consolas" w:hAnsi="Consolas" w:cs="Consolas"/>
+          <w:color w:val="000000"/>
+          <w:sz w:val="19"/>
+          <w:szCs w:val="19"/>
+          <w:lang w:bidi="hi-IN"/>
+        </w:rPr>
+        <w:t xml:space="preserve"> : </w:t>
+      </w:r>
+      <w:proofErr w:type="spellStart"/>
+      <w:r>
+        <w:rPr>
+          <w:rFonts w:ascii="Consolas" w:hAnsi="Consolas" w:cs="Consolas"/>
+          <w:color w:val="000000"/>
+          <w:sz w:val="19"/>
+          <w:szCs w:val="19"/>
+          <w:lang w:bidi="hi-IN"/>
+        </w:rPr>
+        <w:t>ActionFilterAttribute</w:t>
+      </w:r>
+      <w:proofErr w:type="spellEnd"/>
+    </w:p>
+    <w:p>
+      <w:pPr>
+        <w:autoSpaceDE w:val="0"/>
+        <w:autoSpaceDN w:val="0"/>
+        <w:adjustRightInd w:val="0"/>
+        <w:spacing w:after="0" w:line="240" w:lineRule="auto"/>
+        <w:rPr>
+          <w:rFonts w:ascii="Consolas" w:hAnsi="Consolas" w:cs="Consolas"/>
+          <w:color w:val="000000"/>
+          <w:sz w:val="19"/>
+          <w:szCs w:val="19"/>
+          <w:lang w:bidi="hi-IN"/>
+        </w:rPr>
+      </w:pPr>
+      <w:r>
+        <w:rPr>
+          <w:rFonts w:ascii="Consolas" w:hAnsi="Consolas" w:cs="Consolas"/>
+          <w:color w:val="000000"/>
+          <w:sz w:val="19"/>
+          <w:szCs w:val="19"/>
+          <w:lang w:bidi="hi-IN"/>
+        </w:rPr>
+        <w:t>{</w:t>
+      </w:r>
+    </w:p>
+    <w:p>
+      <w:pPr>
+        <w:autoSpaceDE w:val="0"/>
+        <w:autoSpaceDN w:val="0"/>
+        <w:adjustRightInd w:val="0"/>
+        <w:spacing w:after="0" w:line="240" w:lineRule="auto"/>
+        <w:rPr>
+          <w:rFonts w:ascii="Consolas" w:hAnsi="Consolas" w:cs="Consolas"/>
+          <w:color w:val="000000"/>
+          <w:sz w:val="19"/>
+          <w:szCs w:val="19"/>
+          <w:lang w:bidi="hi-IN"/>
+        </w:rPr>
+      </w:pPr>
+      <w:r>
+        <w:rPr>
+          <w:rFonts w:ascii="Consolas" w:hAnsi="Consolas" w:cs="Consolas"/>
+          <w:color w:val="000000"/>
+          <w:sz w:val="19"/>
+          <w:szCs w:val="19"/>
+          <w:lang w:bidi="hi-IN"/>
+        </w:rPr>
+        <w:t xml:space="preserve">    </w:t>
+      </w:r>
+      <w:proofErr w:type="gramStart"/>
+      <w:r>
+        <w:rPr>
+          <w:rFonts w:ascii="Consolas" w:hAnsi="Consolas" w:cs="Consolas"/>
+          <w:color w:val="0000FF"/>
+          <w:sz w:val="19"/>
+          <w:szCs w:val="19"/>
+          <w:lang w:bidi="hi-IN"/>
+        </w:rPr>
+        <w:t>public</w:t>
+      </w:r>
+      <w:proofErr w:type="gramEnd"/>
+      <w:r>
+        <w:rPr>
+          <w:rFonts w:ascii="Consolas" w:hAnsi="Consolas" w:cs="Consolas"/>
+          <w:color w:val="000000"/>
+          <w:sz w:val="19"/>
+          <w:szCs w:val="19"/>
+          <w:lang w:bidi="hi-IN"/>
+        </w:rPr>
+        <w:t xml:space="preserve"> </w:t>
+      </w:r>
+      <w:proofErr w:type="spellStart"/>
+      <w:r>
+        <w:rPr>
+          <w:rFonts w:ascii="Consolas" w:hAnsi="Consolas" w:cs="Consolas"/>
+          <w:color w:val="0000FF"/>
+          <w:sz w:val="19"/>
+          <w:szCs w:val="19"/>
+          <w:lang w:bidi="hi-IN"/>
+        </w:rPr>
+        <w:t>int</w:t>
+      </w:r>
+      <w:proofErr w:type="spellEnd"/>
+      <w:r>
+        <w:rPr>
+          <w:rFonts w:ascii="Consolas" w:hAnsi="Consolas" w:cs="Consolas"/>
+          <w:color w:val="000000"/>
+          <w:sz w:val="19"/>
+          <w:szCs w:val="19"/>
+          <w:lang w:bidi="hi-IN"/>
+        </w:rPr>
+        <w:t xml:space="preserve"> </w:t>
+      </w:r>
+      <w:proofErr w:type="spellStart"/>
+      <w:r>
+        <w:rPr>
+          <w:rFonts w:ascii="Consolas" w:hAnsi="Consolas" w:cs="Consolas"/>
+          <w:color w:val="000000"/>
+          <w:sz w:val="19"/>
+          <w:szCs w:val="19"/>
+          <w:lang w:bidi="hi-IN"/>
+        </w:rPr>
+        <w:t>TimeDuration</w:t>
+      </w:r>
+      <w:proofErr w:type="spellEnd"/>
+      <w:r>
+        <w:rPr>
+          <w:rFonts w:ascii="Consolas" w:hAnsi="Consolas" w:cs="Consolas"/>
+          <w:color w:val="000000"/>
+          <w:sz w:val="19"/>
+          <w:szCs w:val="19"/>
+          <w:lang w:bidi="hi-IN"/>
+        </w:rPr>
+        <w:t xml:space="preserve"> { </w:t>
+      </w:r>
+      <w:r>
+        <w:rPr>
+          <w:rFonts w:ascii="Consolas" w:hAnsi="Consolas" w:cs="Consolas"/>
+          <w:color w:val="0000FF"/>
+          <w:sz w:val="19"/>
+          <w:szCs w:val="19"/>
+          <w:lang w:bidi="hi-IN"/>
+        </w:rPr>
+        <w:t>get</w:t>
+      </w:r>
+      <w:r>
+        <w:rPr>
+          <w:rFonts w:ascii="Consolas" w:hAnsi="Consolas" w:cs="Consolas"/>
+          <w:color w:val="000000"/>
+          <w:sz w:val="19"/>
+          <w:szCs w:val="19"/>
+          <w:lang w:bidi="hi-IN"/>
+        </w:rPr>
+        <w:t xml:space="preserve">; </w:t>
+      </w:r>
+      <w:r>
+        <w:rPr>
+          <w:rFonts w:ascii="Consolas" w:hAnsi="Consolas" w:cs="Consolas"/>
+          <w:color w:val="0000FF"/>
+          <w:sz w:val="19"/>
+          <w:szCs w:val="19"/>
+          <w:lang w:bidi="hi-IN"/>
+        </w:rPr>
+        <w:t>set</w:t>
+      </w:r>
+      <w:r>
+        <w:rPr>
+          <w:rFonts w:ascii="Consolas" w:hAnsi="Consolas" w:cs="Consolas"/>
+          <w:color w:val="000000"/>
+          <w:sz w:val="19"/>
+          <w:szCs w:val="19"/>
+          <w:lang w:bidi="hi-IN"/>
+        </w:rPr>
+        <w:t>; }</w:t>
+      </w:r>
+    </w:p>
+    <w:p>
+      <w:pPr>
+        <w:autoSpaceDE w:val="0"/>
+        <w:autoSpaceDN w:val="0"/>
+        <w:adjustRightInd w:val="0"/>
+        <w:spacing w:after="0" w:line="240" w:lineRule="auto"/>
+        <w:rPr>
+          <w:rFonts w:ascii="Consolas" w:hAnsi="Consolas" w:cs="Consolas"/>
+          <w:color w:val="000000"/>
+          <w:sz w:val="19"/>
+          <w:szCs w:val="19"/>
+          <w:lang w:bidi="hi-IN"/>
+        </w:rPr>
+      </w:pPr>
+      <w:r>
+        <w:rPr>
+          <w:rFonts w:ascii="Consolas" w:hAnsi="Consolas" w:cs="Consolas"/>
+          <w:color w:val="000000"/>
+          <w:sz w:val="19"/>
+          <w:szCs w:val="19"/>
+          <w:lang w:bidi="hi-IN"/>
+        </w:rPr>
+        <w:t xml:space="preserve">    </w:t>
+      </w:r>
+      <w:proofErr w:type="gramStart"/>
+      <w:r>
+        <w:rPr>
+          <w:rFonts w:ascii="Consolas" w:hAnsi="Consolas" w:cs="Consolas"/>
+          <w:color w:val="0000FF"/>
+          <w:sz w:val="19"/>
+          <w:szCs w:val="19"/>
+          <w:lang w:bidi="hi-IN"/>
+        </w:rPr>
+        <w:t>public</w:t>
+      </w:r>
+      <w:proofErr w:type="gramEnd"/>
+      <w:r>
+        <w:rPr>
+          <w:rFonts w:ascii="Consolas" w:hAnsi="Consolas" w:cs="Consolas"/>
+          <w:color w:val="000000"/>
+          <w:sz w:val="19"/>
+          <w:szCs w:val="19"/>
+          <w:lang w:bidi="hi-IN"/>
+        </w:rPr>
+        <w:t xml:space="preserve"> </w:t>
+      </w:r>
+      <w:r>
+        <w:rPr>
+          <w:rFonts w:ascii="Consolas" w:hAnsi="Consolas" w:cs="Consolas"/>
+          <w:color w:val="0000FF"/>
+          <w:sz w:val="19"/>
+          <w:szCs w:val="19"/>
+          <w:lang w:bidi="hi-IN"/>
+        </w:rPr>
+        <w:t>override</w:t>
+      </w:r>
+      <w:r>
+        <w:rPr>
+          <w:rFonts w:ascii="Consolas" w:hAnsi="Consolas" w:cs="Consolas"/>
+          <w:color w:val="000000"/>
+          <w:sz w:val="19"/>
+          <w:szCs w:val="19"/>
+          <w:lang w:bidi="hi-IN"/>
+        </w:rPr>
+        <w:t xml:space="preserve"> </w:t>
+      </w:r>
+      <w:r>
+        <w:rPr>
+          <w:rFonts w:ascii="Consolas" w:hAnsi="Consolas" w:cs="Consolas"/>
+          <w:color w:val="0000FF"/>
+          <w:sz w:val="19"/>
+          <w:szCs w:val="19"/>
+          <w:lang w:bidi="hi-IN"/>
+        </w:rPr>
+        <w:t>void</w:t>
+      </w:r>
+      <w:r>
+        <w:rPr>
+          <w:rFonts w:ascii="Consolas" w:hAnsi="Consolas" w:cs="Consolas"/>
+          <w:color w:val="000000"/>
+          <w:sz w:val="19"/>
+          <w:szCs w:val="19"/>
+          <w:lang w:bidi="hi-IN"/>
+        </w:rPr>
+        <w:t xml:space="preserve"> </w:t>
+      </w:r>
+      <w:proofErr w:type="spellStart"/>
+      <w:r>
+        <w:rPr>
+          <w:rFonts w:ascii="Consolas" w:hAnsi="Consolas" w:cs="Consolas"/>
+          <w:color w:val="000000"/>
+          <w:sz w:val="19"/>
+          <w:szCs w:val="19"/>
+          <w:lang w:bidi="hi-IN"/>
+        </w:rPr>
+        <w:t>OnActionExecuted</w:t>
+      </w:r>
+      <w:proofErr w:type="spellEnd"/>
+      <w:r>
+        <w:rPr>
+          <w:rFonts w:ascii="Consolas" w:hAnsi="Consolas" w:cs="Consolas"/>
+          <w:color w:val="000000"/>
+          <w:sz w:val="19"/>
+          <w:szCs w:val="19"/>
+          <w:lang w:bidi="hi-IN"/>
+        </w:rPr>
+        <w:t>(</w:t>
+      </w:r>
+      <w:proofErr w:type="spellStart"/>
+      <w:r>
+        <w:rPr>
+          <w:rFonts w:ascii="Consolas" w:hAnsi="Consolas" w:cs="Consolas"/>
+          <w:color w:val="000000"/>
+          <w:sz w:val="19"/>
+          <w:szCs w:val="19"/>
+          <w:lang w:bidi="hi-IN"/>
+        </w:rPr>
+        <w:t>HttpActionExecutedContext</w:t>
+      </w:r>
+      <w:proofErr w:type="spellEnd"/>
+      <w:r>
+        <w:rPr>
+          <w:rFonts w:ascii="Consolas" w:hAnsi="Consolas" w:cs="Consolas"/>
+          <w:color w:val="000000"/>
+          <w:sz w:val="19"/>
+          <w:szCs w:val="19"/>
+          <w:lang w:bidi="hi-IN"/>
+        </w:rPr>
+        <w:t xml:space="preserve"> </w:t>
+      </w:r>
+      <w:proofErr w:type="spellStart"/>
+      <w:r>
+        <w:rPr>
+          <w:rFonts w:ascii="Consolas" w:hAnsi="Consolas" w:cs="Consolas"/>
+          <w:color w:val="000000"/>
+          <w:sz w:val="19"/>
+          <w:szCs w:val="19"/>
+          <w:lang w:bidi="hi-IN"/>
+        </w:rPr>
+        <w:t>actionExecutedContext</w:t>
+      </w:r>
+      <w:proofErr w:type="spellEnd"/>
+      <w:r>
+        <w:rPr>
+          <w:rFonts w:ascii="Consolas" w:hAnsi="Consolas" w:cs="Consolas"/>
+          <w:color w:val="000000"/>
+          <w:sz w:val="19"/>
+          <w:szCs w:val="19"/>
+          <w:lang w:bidi="hi-IN"/>
+        </w:rPr>
+        <w:t>)</w:t>
+      </w:r>
+    </w:p>
+    <w:p>
+      <w:pPr>
+        <w:autoSpaceDE w:val="0"/>
+        <w:autoSpaceDN w:val="0"/>
+        <w:adjustRightInd w:val="0"/>
+        <w:spacing w:after="0" w:line="240" w:lineRule="auto"/>
+        <w:rPr>
+          <w:rFonts w:ascii="Consolas" w:hAnsi="Consolas" w:cs="Consolas"/>
+          <w:color w:val="000000"/>
+          <w:sz w:val="19"/>
+          <w:szCs w:val="19"/>
+          <w:lang w:bidi="hi-IN"/>
+        </w:rPr>
+      </w:pPr>
+      <w:r>
+        <w:rPr>
+          <w:rFonts w:ascii="Consolas" w:hAnsi="Consolas" w:cs="Consolas"/>
+          <w:color w:val="000000"/>
+          <w:sz w:val="19"/>
+          <w:szCs w:val="19"/>
+          <w:lang w:bidi="hi-IN"/>
+        </w:rPr>
+        <w:t xml:space="preserve">    {</w:t>
+      </w:r>
+    </w:p>
+    <w:p>
+      <w:pPr>
+        <w:autoSpaceDE w:val="0"/>
+        <w:autoSpaceDN w:val="0"/>
+        <w:adjustRightInd w:val="0"/>
+        <w:spacing w:after="0" w:line="240" w:lineRule="auto"/>
+        <w:rPr>
+          <w:rFonts w:ascii="Consolas" w:hAnsi="Consolas" w:cs="Consolas"/>
+          <w:color w:val="000000"/>
+          <w:sz w:val="19"/>
+          <w:szCs w:val="19"/>
+          <w:lang w:bidi="hi-IN"/>
+        </w:rPr>
+      </w:pPr>
+      <w:r>
+        <w:rPr>
+          <w:rFonts w:ascii="Consolas" w:hAnsi="Consolas" w:cs="Consolas"/>
+          <w:color w:val="000000"/>
+          <w:sz w:val="19"/>
+          <w:szCs w:val="19"/>
+          <w:lang w:bidi="hi-IN"/>
+        </w:rPr>
+        <w:t xml:space="preserve">        </w:t>
+      </w:r>
+      <w:proofErr w:type="spellStart"/>
+      <w:r>
+        <w:rPr>
+          <w:rFonts w:ascii="Consolas" w:hAnsi="Consolas" w:cs="Consolas"/>
+          <w:color w:val="000000"/>
+          <w:sz w:val="19"/>
+          <w:szCs w:val="19"/>
+          <w:lang w:bidi="hi-IN"/>
+        </w:rPr>
+        <w:t>actionExecutedContext.Response.Headers.CacheControl</w:t>
+      </w:r>
+      <w:proofErr w:type="spellEnd"/>
+      <w:r>
+        <w:rPr>
+          <w:rFonts w:ascii="Consolas" w:hAnsi="Consolas" w:cs="Consolas"/>
+          <w:color w:val="000000"/>
+          <w:sz w:val="19"/>
+          <w:szCs w:val="19"/>
+          <w:lang w:bidi="hi-IN"/>
+        </w:rPr>
+        <w:t xml:space="preserve"> = </w:t>
+      </w:r>
+      <w:r>
+        <w:rPr>
+          <w:rFonts w:ascii="Consolas" w:hAnsi="Consolas" w:cs="Consolas"/>
+          <w:color w:val="0000FF"/>
+          <w:sz w:val="19"/>
+          <w:szCs w:val="19"/>
+          <w:lang w:bidi="hi-IN"/>
+        </w:rPr>
+        <w:t>new</w:t>
+      </w:r>
+      <w:r>
+        <w:rPr>
+          <w:rFonts w:ascii="Consolas" w:hAnsi="Consolas" w:cs="Consolas"/>
+          <w:color w:val="000000"/>
+          <w:sz w:val="19"/>
+          <w:szCs w:val="19"/>
+          <w:lang w:bidi="hi-IN"/>
+        </w:rPr>
+        <w:t xml:space="preserve"> </w:t>
+      </w:r>
+      <w:proofErr w:type="spellStart"/>
+      <w:r>
+        <w:rPr>
+          <w:rFonts w:ascii="Consolas" w:hAnsi="Consolas" w:cs="Consolas"/>
+          <w:color w:val="000000"/>
+          <w:sz w:val="19"/>
+          <w:szCs w:val="19"/>
+          <w:lang w:bidi="hi-IN"/>
+        </w:rPr>
+        <w:t>CacheControlHeaderValue</w:t>
+      </w:r>
+      <w:proofErr w:type="spellEnd"/>
+    </w:p>
+    <w:p>
+      <w:pPr>
+        <w:autoSpaceDE w:val="0"/>
+        <w:autoSpaceDN w:val="0"/>
+        <w:adjustRightInd w:val="0"/>
+        <w:spacing w:after="0" w:line="240" w:lineRule="auto"/>
+        <w:rPr>
+          <w:rFonts w:ascii="Consolas" w:hAnsi="Consolas" w:cs="Consolas"/>
+          <w:color w:val="000000"/>
+          <w:sz w:val="19"/>
+          <w:szCs w:val="19"/>
+          <w:lang w:bidi="hi-IN"/>
+        </w:rPr>
+      </w:pPr>
+      <w:r>
+        <w:rPr>
+          <w:rFonts w:ascii="Consolas" w:hAnsi="Consolas" w:cs="Consolas"/>
+          <w:color w:val="000000"/>
+          <w:sz w:val="19"/>
+          <w:szCs w:val="19"/>
+          <w:lang w:bidi="hi-IN"/>
+        </w:rPr>
+        <w:t xml:space="preserve">        {</w:t>
+      </w:r>
+    </w:p>
+    <w:p>
+      <w:pPr>
+        <w:autoSpaceDE w:val="0"/>
+        <w:autoSpaceDN w:val="0"/>
+        <w:adjustRightInd w:val="0"/>
+        <w:spacing w:after="0" w:line="240" w:lineRule="auto"/>
+        <w:rPr>
+          <w:rFonts w:ascii="Consolas" w:hAnsi="Consolas" w:cs="Consolas"/>
+          <w:color w:val="000000"/>
+          <w:sz w:val="19"/>
+          <w:szCs w:val="19"/>
+          <w:lang w:bidi="hi-IN"/>
+        </w:rPr>
+      </w:pPr>
+      <w:r>
+        <w:rPr>
+          <w:rFonts w:ascii="Consolas" w:hAnsi="Consolas" w:cs="Consolas"/>
+          <w:color w:val="000000"/>
+          <w:sz w:val="19"/>
+          <w:szCs w:val="19"/>
+          <w:lang w:bidi="hi-IN"/>
+        </w:rPr>
+        <w:t xml:space="preserve">            </w:t>
+      </w:r>
+      <w:proofErr w:type="spellStart"/>
+      <w:r>
+        <w:rPr>
+          <w:rFonts w:ascii="Consolas" w:hAnsi="Consolas" w:cs="Consolas"/>
+          <w:color w:val="000000"/>
+          <w:sz w:val="19"/>
+          <w:szCs w:val="19"/>
+          <w:lang w:bidi="hi-IN"/>
+        </w:rPr>
+        <w:t>MaxAge</w:t>
+      </w:r>
+      <w:proofErr w:type="spellEnd"/>
+      <w:r>
+        <w:rPr>
+          <w:rFonts w:ascii="Consolas" w:hAnsi="Consolas" w:cs="Consolas"/>
+          <w:color w:val="000000"/>
+          <w:sz w:val="19"/>
+          <w:szCs w:val="19"/>
+          <w:lang w:bidi="hi-IN"/>
+        </w:rPr>
+        <w:t xml:space="preserve"> = </w:t>
+      </w:r>
+      <w:proofErr w:type="spellStart"/>
+      <w:proofErr w:type="gramStart"/>
+      <w:r>
+        <w:rPr>
+          <w:rFonts w:ascii="Consolas" w:hAnsi="Consolas" w:cs="Consolas"/>
+          <w:color w:val="000000"/>
+          <w:sz w:val="19"/>
+          <w:szCs w:val="19"/>
+          <w:lang w:bidi="hi-IN"/>
+        </w:rPr>
+        <w:t>TimeSpan.FromSeconds</w:t>
+      </w:r>
+      <w:proofErr w:type="spellEnd"/>
+      <w:r>
+        <w:rPr>
+          <w:rFonts w:ascii="Consolas" w:hAnsi="Consolas" w:cs="Consolas"/>
+          <w:color w:val="000000"/>
+          <w:sz w:val="19"/>
+          <w:szCs w:val="19"/>
+          <w:lang w:bidi="hi-IN"/>
+        </w:rPr>
+        <w:t>(</w:t>
+      </w:r>
+      <w:proofErr w:type="spellStart"/>
+      <w:proofErr w:type="gramEnd"/>
+      <w:r>
+        <w:rPr>
+          <w:rFonts w:ascii="Consolas" w:hAnsi="Consolas" w:cs="Consolas"/>
+          <w:color w:val="000000"/>
+          <w:sz w:val="19"/>
+          <w:szCs w:val="19"/>
+          <w:lang w:bidi="hi-IN"/>
+        </w:rPr>
+        <w:t>TimeDuration</w:t>
+      </w:r>
+      <w:proofErr w:type="spellEnd"/>
+      <w:r>
+        <w:rPr>
+          <w:rFonts w:ascii="Consolas" w:hAnsi="Consolas" w:cs="Consolas"/>
+          <w:color w:val="000000"/>
+          <w:sz w:val="19"/>
+          <w:szCs w:val="19"/>
+          <w:lang w:bidi="hi-IN"/>
+        </w:rPr>
+        <w:t>),</w:t>
+      </w:r>
+    </w:p>
+    <w:p>
+      <w:pPr>
+        <w:autoSpaceDE w:val="0"/>
+        <w:autoSpaceDN w:val="0"/>
+        <w:adjustRightInd w:val="0"/>
+        <w:spacing w:after="0" w:line="240" w:lineRule="auto"/>
+        <w:rPr>
+          <w:rFonts w:ascii="Consolas" w:hAnsi="Consolas" w:cs="Consolas"/>
+          <w:color w:val="000000"/>
+          <w:sz w:val="19"/>
+          <w:szCs w:val="19"/>
+          <w:lang w:bidi="hi-IN"/>
+        </w:rPr>
+      </w:pPr>
+      <w:r>
+        <w:rPr>
+          <w:rFonts w:ascii="Consolas" w:hAnsi="Consolas" w:cs="Consolas"/>
+          <w:color w:val="000000"/>
+          <w:sz w:val="19"/>
+          <w:szCs w:val="19"/>
+          <w:lang w:bidi="hi-IN"/>
+        </w:rPr>
+        <w:t xml:space="preserve">            </w:t>
+      </w:r>
+      <w:proofErr w:type="spellStart"/>
+      <w:r>
+        <w:rPr>
+          <w:rFonts w:ascii="Consolas" w:hAnsi="Consolas" w:cs="Consolas"/>
+          <w:color w:val="000000"/>
+          <w:sz w:val="19"/>
+          <w:szCs w:val="19"/>
+          <w:lang w:bidi="hi-IN"/>
+        </w:rPr>
+        <w:t>MustRevalidate</w:t>
+      </w:r>
+      <w:proofErr w:type="spellEnd"/>
+      <w:r>
+        <w:rPr>
+          <w:rFonts w:ascii="Consolas" w:hAnsi="Consolas" w:cs="Consolas"/>
+          <w:color w:val="000000"/>
+          <w:sz w:val="19"/>
+          <w:szCs w:val="19"/>
+          <w:lang w:bidi="hi-IN"/>
+        </w:rPr>
+        <w:t xml:space="preserve"> = </w:t>
+      </w:r>
+      <w:r>
+        <w:rPr>
+          <w:rFonts w:ascii="Consolas" w:hAnsi="Consolas" w:cs="Consolas"/>
+          <w:color w:val="0000FF"/>
+          <w:sz w:val="19"/>
+          <w:szCs w:val="19"/>
+          <w:lang w:bidi="hi-IN"/>
+        </w:rPr>
+        <w:t>true</w:t>
+      </w:r>
+      <w:r>
+        <w:rPr>
+          <w:rFonts w:ascii="Consolas" w:hAnsi="Consolas" w:cs="Consolas"/>
+          <w:color w:val="000000"/>
+          <w:sz w:val="19"/>
+          <w:szCs w:val="19"/>
+          <w:lang w:bidi="hi-IN"/>
+        </w:rPr>
+        <w:t>,</w:t>
+      </w:r>
+    </w:p>
+    <w:p>
+      <w:pPr>
+        <w:autoSpaceDE w:val="0"/>
+        <w:autoSpaceDN w:val="0"/>
+        <w:adjustRightInd w:val="0"/>
+        <w:spacing w:after="0" w:line="240" w:lineRule="auto"/>
+        <w:rPr>
+          <w:rFonts w:ascii="Consolas" w:hAnsi="Consolas" w:cs="Consolas"/>
+          <w:color w:val="000000"/>
+          <w:sz w:val="19"/>
+          <w:szCs w:val="19"/>
+          <w:lang w:bidi="hi-IN"/>
+        </w:rPr>
+      </w:pPr>
+      <w:r>
+        <w:rPr>
+          <w:rFonts w:ascii="Consolas" w:hAnsi="Consolas" w:cs="Consolas"/>
+          <w:color w:val="000000"/>
+          <w:sz w:val="19"/>
+          <w:szCs w:val="19"/>
+          <w:lang w:bidi="hi-IN"/>
+        </w:rPr>
+        <w:t xml:space="preserve">            Public = </w:t>
+      </w:r>
+      <w:r>
+        <w:rPr>
+          <w:rFonts w:ascii="Consolas" w:hAnsi="Consolas" w:cs="Consolas"/>
+          <w:color w:val="0000FF"/>
+          <w:sz w:val="19"/>
+          <w:szCs w:val="19"/>
+          <w:lang w:bidi="hi-IN"/>
+        </w:rPr>
+        <w:t>true</w:t>
+      </w:r>
+    </w:p>
+    <w:p>
+      <w:pPr>
+        <w:autoSpaceDE w:val="0"/>
+        <w:autoSpaceDN w:val="0"/>
+        <w:adjustRightInd w:val="0"/>
+        <w:spacing w:after="0" w:line="240" w:lineRule="auto"/>
+        <w:rPr>
+          <w:rFonts w:ascii="Consolas" w:hAnsi="Consolas" w:cs="Consolas"/>
+          <w:color w:val="000000"/>
+          <w:sz w:val="19"/>
+          <w:szCs w:val="19"/>
+          <w:lang w:bidi="hi-IN"/>
+        </w:rPr>
+      </w:pPr>
+      <w:r>
+        <w:rPr>
+          <w:rFonts w:ascii="Consolas" w:hAnsi="Consolas" w:cs="Consolas"/>
+          <w:color w:val="000000"/>
+          <w:sz w:val="19"/>
+          <w:szCs w:val="19"/>
+          <w:lang w:bidi="hi-IN"/>
+        </w:rPr>
+        <w:t xml:space="preserve">        };</w:t>
+      </w:r>
+    </w:p>
+    <w:p>
+      <w:pPr>
+        <w:autoSpaceDE w:val="0"/>
+        <w:autoSpaceDN w:val="0"/>
+        <w:adjustRightInd w:val="0"/>
+        <w:spacing w:after="0" w:line="240" w:lineRule="auto"/>
+        <w:rPr>
+          <w:rFonts w:ascii="Consolas" w:hAnsi="Consolas" w:cs="Consolas"/>
+          <w:color w:val="000000"/>
+          <w:sz w:val="19"/>
+          <w:szCs w:val="19"/>
+          <w:lang w:bidi="hi-IN"/>
+        </w:rPr>
+      </w:pPr>
+      <w:r>
+        <w:rPr>
+          <w:rFonts w:ascii="Consolas" w:hAnsi="Consolas" w:cs="Consolas"/>
+          <w:color w:val="000000"/>
+          <w:sz w:val="19"/>
+          <w:szCs w:val="19"/>
+          <w:lang w:bidi="hi-IN"/>
+        </w:rPr>
+        <w:t xml:space="preserve">    }</w:t>
+      </w:r>
+    </w:p>
+    <w:p>
+      <w:pPr>
+        <w:spacing w:after="0"/>
+        <w:rPr>
+          <w:rFonts w:ascii="Consolas" w:hAnsi="Consolas" w:cs="Consolas"/>
+          <w:color w:val="000000"/>
+          <w:sz w:val="19"/>
+          <w:szCs w:val="19"/>
+          <w:lang w:bidi="hi-IN"/>
+        </w:rPr>
+      </w:pPr>
+      <w:r>
+        <w:rPr>
+          <w:rFonts w:ascii="Consolas" w:hAnsi="Consolas" w:cs="Consolas"/>
+          <w:color w:val="000000"/>
+          <w:sz w:val="19"/>
+          <w:szCs w:val="19"/>
+          <w:lang w:bidi="hi-IN"/>
+        </w:rPr>
+        <w:t>}</w:t>
+      </w:r>
+    </w:p>
+    <w:p>
+      <w:pPr>
+        <w:spacing w:after="0"/>
+        <w:rPr>
+          <w:rFonts w:ascii="Bookman Old Style" w:hAnsi="Bookman Old Style" w:cs="Consolas"/>
+          <w:color w:val="000000"/>
+          <w:sz w:val="19"/>
+          <w:szCs w:val="19"/>
+          <w:lang w:bidi="hi-IN"/>
+        </w:rPr>
+      </w:pPr>
+    </w:p>
+    <w:p>
+      <w:pPr>
+        <w:spacing w:after="0"/>
+        <w:rPr>
+          <w:rFonts w:ascii="Bookman Old Style" w:hAnsi="Bookman Old Style"/>
+          <w:sz w:val="20"/>
+          <w:szCs w:val="20"/>
+        </w:rPr>
+      </w:pPr>
+      <w:r>
+        <w:rPr>
+          <w:rFonts w:ascii="Bookman Old Style" w:hAnsi="Bookman Old Style"/>
+          <w:sz w:val="20"/>
+          <w:szCs w:val="20"/>
+        </w:rPr>
+        <w:t xml:space="preserve">2- Then we can add that filter class to any </w:t>
+      </w:r>
+      <w:proofErr w:type="spellStart"/>
+      <w:proofErr w:type="gramStart"/>
+      <w:r>
+        <w:rPr>
+          <w:rFonts w:ascii="Bookman Old Style" w:hAnsi="Bookman Old Style"/>
+          <w:sz w:val="20"/>
+          <w:szCs w:val="20"/>
+        </w:rPr>
+        <w:t>api</w:t>
+      </w:r>
+      <w:proofErr w:type="spellEnd"/>
+      <w:proofErr w:type="gramEnd"/>
+      <w:r>
+        <w:rPr>
+          <w:rFonts w:ascii="Bookman Old Style" w:hAnsi="Bookman Old Style"/>
+          <w:sz w:val="20"/>
+          <w:szCs w:val="20"/>
+        </w:rPr>
+        <w:t xml:space="preserve"> method which we want to cache</w:t>
+      </w:r>
+    </w:p>
+    <w:p>
+      <w:pPr>
+        <w:autoSpaceDE w:val="0"/>
+        <w:autoSpaceDN w:val="0"/>
+        <w:adjustRightInd w:val="0"/>
+        <w:spacing w:after="0" w:line="240" w:lineRule="auto"/>
+        <w:rPr>
+          <w:rFonts w:ascii="Consolas" w:hAnsi="Consolas" w:cs="Consolas"/>
+          <w:color w:val="000000"/>
+          <w:sz w:val="19"/>
+          <w:szCs w:val="19"/>
+          <w:lang w:bidi="hi-IN"/>
+        </w:rPr>
+      </w:pPr>
+      <w:r>
+        <w:rPr>
+          <w:rFonts w:ascii="Consolas" w:hAnsi="Consolas" w:cs="Consolas"/>
+          <w:color w:val="000000"/>
+          <w:sz w:val="19"/>
+          <w:szCs w:val="19"/>
+          <w:lang w:bidi="hi-IN"/>
+        </w:rPr>
+        <w:t>[</w:t>
+      </w:r>
+      <w:proofErr w:type="spellStart"/>
+      <w:proofErr w:type="gramStart"/>
+      <w:r>
+        <w:rPr>
+          <w:rFonts w:ascii="Consolas" w:hAnsi="Consolas" w:cs="Consolas"/>
+          <w:color w:val="000000"/>
+          <w:sz w:val="19"/>
+          <w:szCs w:val="19"/>
+          <w:lang w:bidi="hi-IN"/>
+        </w:rPr>
+        <w:t>CacheFilter</w:t>
+      </w:r>
+      <w:proofErr w:type="spellEnd"/>
+      <w:r>
+        <w:rPr>
+          <w:rFonts w:ascii="Consolas" w:hAnsi="Consolas" w:cs="Consolas"/>
+          <w:color w:val="000000"/>
+          <w:sz w:val="19"/>
+          <w:szCs w:val="19"/>
+          <w:lang w:bidi="hi-IN"/>
+        </w:rPr>
+        <w:t>(</w:t>
+      </w:r>
+      <w:proofErr w:type="spellStart"/>
+      <w:proofErr w:type="gramEnd"/>
+      <w:r>
+        <w:rPr>
+          <w:rFonts w:ascii="Consolas" w:hAnsi="Consolas" w:cs="Consolas"/>
+          <w:color w:val="000000"/>
+          <w:sz w:val="19"/>
+          <w:szCs w:val="19"/>
+          <w:lang w:bidi="hi-IN"/>
+        </w:rPr>
+        <w:t>TimeDuration</w:t>
+      </w:r>
+      <w:proofErr w:type="spellEnd"/>
+      <w:r>
+        <w:rPr>
+          <w:rFonts w:ascii="Consolas" w:hAnsi="Consolas" w:cs="Consolas"/>
+          <w:color w:val="000000"/>
+          <w:sz w:val="19"/>
+          <w:szCs w:val="19"/>
+          <w:lang w:bidi="hi-IN"/>
+        </w:rPr>
+        <w:t xml:space="preserve"> = 100)]</w:t>
+      </w:r>
+    </w:p>
+    <w:p>
+      <w:pPr>
+        <w:autoSpaceDE w:val="0"/>
+        <w:autoSpaceDN w:val="0"/>
+        <w:adjustRightInd w:val="0"/>
+        <w:spacing w:after="0" w:line="240" w:lineRule="auto"/>
+        <w:rPr>
+          <w:rFonts w:ascii="Consolas" w:hAnsi="Consolas" w:cs="Consolas"/>
+          <w:color w:val="000000"/>
+          <w:sz w:val="19"/>
+          <w:szCs w:val="19"/>
+          <w:lang w:bidi="hi-IN"/>
+        </w:rPr>
+      </w:pPr>
+      <w:proofErr w:type="gramStart"/>
+      <w:r>
+        <w:rPr>
+          <w:rFonts w:ascii="Consolas" w:hAnsi="Consolas" w:cs="Consolas"/>
+          <w:color w:val="0000FF"/>
+          <w:sz w:val="19"/>
+          <w:szCs w:val="19"/>
+          <w:lang w:bidi="hi-IN"/>
+        </w:rPr>
+        <w:t>public</w:t>
+      </w:r>
+      <w:proofErr w:type="gramEnd"/>
+      <w:r>
+        <w:rPr>
+          <w:rFonts w:ascii="Consolas" w:hAnsi="Consolas" w:cs="Consolas"/>
+          <w:color w:val="000000"/>
+          <w:sz w:val="19"/>
+          <w:szCs w:val="19"/>
+          <w:lang w:bidi="hi-IN"/>
+        </w:rPr>
+        <w:t xml:space="preserve"> </w:t>
+      </w:r>
+      <w:proofErr w:type="spellStart"/>
+      <w:r>
+        <w:rPr>
+          <w:rFonts w:ascii="Consolas" w:hAnsi="Consolas" w:cs="Consolas"/>
+          <w:color w:val="0000FF"/>
+          <w:sz w:val="19"/>
+          <w:szCs w:val="19"/>
+          <w:lang w:bidi="hi-IN"/>
+        </w:rPr>
+        <w:t>async</w:t>
+      </w:r>
+      <w:proofErr w:type="spellEnd"/>
+      <w:r>
+        <w:rPr>
+          <w:rFonts w:ascii="Consolas" w:hAnsi="Consolas" w:cs="Consolas"/>
+          <w:color w:val="000000"/>
+          <w:sz w:val="19"/>
+          <w:szCs w:val="19"/>
+          <w:lang w:bidi="hi-IN"/>
+        </w:rPr>
+        <w:t xml:space="preserve"> Task&lt;</w:t>
+      </w:r>
+      <w:proofErr w:type="spellStart"/>
+      <w:r>
+        <w:rPr>
+          <w:rFonts w:ascii="Consolas" w:hAnsi="Consolas" w:cs="Consolas"/>
+          <w:color w:val="000000"/>
+          <w:sz w:val="19"/>
+          <w:szCs w:val="19"/>
+          <w:lang w:bidi="hi-IN"/>
+        </w:rPr>
+        <w:t>IHttpActionResult</w:t>
+      </w:r>
+      <w:proofErr w:type="spellEnd"/>
+      <w:r>
+        <w:rPr>
+          <w:rFonts w:ascii="Consolas" w:hAnsi="Consolas" w:cs="Consolas"/>
+          <w:color w:val="000000"/>
+          <w:sz w:val="19"/>
+          <w:szCs w:val="19"/>
+          <w:lang w:bidi="hi-IN"/>
+        </w:rPr>
+        <w:t xml:space="preserve">&gt; </w:t>
+      </w:r>
+      <w:proofErr w:type="spellStart"/>
+      <w:r>
+        <w:rPr>
+          <w:rFonts w:ascii="Consolas" w:hAnsi="Consolas" w:cs="Consolas"/>
+          <w:color w:val="000000"/>
+          <w:sz w:val="19"/>
+          <w:szCs w:val="19"/>
+          <w:lang w:bidi="hi-IN"/>
+        </w:rPr>
+        <w:t>GetData</w:t>
+      </w:r>
+      <w:proofErr w:type="spellEnd"/>
+      <w:r>
+        <w:rPr>
+          <w:rFonts w:ascii="Consolas" w:hAnsi="Consolas" w:cs="Consolas"/>
+          <w:color w:val="000000"/>
+          <w:sz w:val="19"/>
+          <w:szCs w:val="19"/>
+          <w:lang w:bidi="hi-IN"/>
+        </w:rPr>
+        <w:t>()</w:t>
+      </w:r>
+    </w:p>
+    <w:p>
+      <w:pPr>
+        <w:autoSpaceDE w:val="0"/>
+        <w:autoSpaceDN w:val="0"/>
+        <w:adjustRightInd w:val="0"/>
+        <w:spacing w:after="0" w:line="240" w:lineRule="auto"/>
+        <w:rPr>
+          <w:rFonts w:ascii="Consolas" w:hAnsi="Consolas" w:cs="Consolas"/>
+          <w:color w:val="000000"/>
+          <w:sz w:val="19"/>
+          <w:szCs w:val="19"/>
+          <w:lang w:bidi="hi-IN"/>
+        </w:rPr>
+      </w:pPr>
+      <w:r>
+        <w:rPr>
+          <w:rFonts w:ascii="Consolas" w:hAnsi="Consolas" w:cs="Consolas"/>
+          <w:color w:val="000000"/>
+          <w:sz w:val="19"/>
+          <w:szCs w:val="19"/>
+          <w:lang w:bidi="hi-IN"/>
+        </w:rPr>
+        <w:t>{</w:t>
+      </w:r>
+    </w:p>
+    <w:p>
+      <w:pPr>
+        <w:autoSpaceDE w:val="0"/>
+        <w:autoSpaceDN w:val="0"/>
+        <w:adjustRightInd w:val="0"/>
+        <w:spacing w:after="0" w:line="240" w:lineRule="auto"/>
+        <w:rPr>
+          <w:rFonts w:ascii="Consolas" w:hAnsi="Consolas" w:cs="Consolas"/>
+          <w:color w:val="000000"/>
+          <w:sz w:val="19"/>
+          <w:szCs w:val="19"/>
+          <w:lang w:bidi="hi-IN"/>
+        </w:rPr>
+      </w:pPr>
+      <w:r>
+        <w:rPr>
+          <w:rFonts w:ascii="Consolas" w:hAnsi="Consolas" w:cs="Consolas"/>
+          <w:color w:val="000000"/>
+          <w:sz w:val="19"/>
+          <w:szCs w:val="19"/>
+          <w:lang w:bidi="hi-IN"/>
+        </w:rPr>
+        <w:t xml:space="preserve">      Dictionary&lt;</w:t>
+      </w:r>
+      <w:r>
+        <w:rPr>
+          <w:rFonts w:ascii="Consolas" w:hAnsi="Consolas" w:cs="Consolas"/>
+          <w:color w:val="0000FF"/>
+          <w:sz w:val="19"/>
+          <w:szCs w:val="19"/>
+          <w:lang w:bidi="hi-IN"/>
+        </w:rPr>
+        <w:t>object</w:t>
+      </w:r>
+      <w:r>
+        <w:rPr>
+          <w:rFonts w:ascii="Consolas" w:hAnsi="Consolas" w:cs="Consolas"/>
+          <w:color w:val="000000"/>
+          <w:sz w:val="19"/>
+          <w:szCs w:val="19"/>
+          <w:lang w:bidi="hi-IN"/>
+        </w:rPr>
+        <w:t xml:space="preserve">, </w:t>
+      </w:r>
+      <w:r>
+        <w:rPr>
+          <w:rFonts w:ascii="Consolas" w:hAnsi="Consolas" w:cs="Consolas"/>
+          <w:color w:val="0000FF"/>
+          <w:sz w:val="19"/>
+          <w:szCs w:val="19"/>
+          <w:lang w:bidi="hi-IN"/>
+        </w:rPr>
+        <w:t>object</w:t>
+      </w:r>
+      <w:r>
+        <w:rPr>
+          <w:rFonts w:ascii="Consolas" w:hAnsi="Consolas" w:cs="Consolas"/>
+          <w:color w:val="000000"/>
+          <w:sz w:val="19"/>
+          <w:szCs w:val="19"/>
+          <w:lang w:bidi="hi-IN"/>
+        </w:rPr>
+        <w:t xml:space="preserve">&gt; </w:t>
+      </w:r>
+      <w:proofErr w:type="spellStart"/>
+      <w:r>
+        <w:rPr>
+          <w:rFonts w:ascii="Consolas" w:hAnsi="Consolas" w:cs="Consolas"/>
+          <w:color w:val="000000"/>
+          <w:sz w:val="19"/>
+          <w:szCs w:val="19"/>
+          <w:lang w:bidi="hi-IN"/>
+        </w:rPr>
+        <w:t>obj</w:t>
+      </w:r>
+      <w:proofErr w:type="spellEnd"/>
+      <w:r>
+        <w:rPr>
+          <w:rFonts w:ascii="Consolas" w:hAnsi="Consolas" w:cs="Consolas"/>
+          <w:color w:val="000000"/>
+          <w:sz w:val="19"/>
+          <w:szCs w:val="19"/>
+          <w:lang w:bidi="hi-IN"/>
+        </w:rPr>
+        <w:t xml:space="preserve"> = </w:t>
+      </w:r>
+      <w:r>
+        <w:rPr>
+          <w:rFonts w:ascii="Consolas" w:hAnsi="Consolas" w:cs="Consolas"/>
+          <w:color w:val="0000FF"/>
+          <w:sz w:val="19"/>
+          <w:szCs w:val="19"/>
+          <w:lang w:bidi="hi-IN"/>
+        </w:rPr>
+        <w:t>new</w:t>
+      </w:r>
+      <w:r>
+        <w:rPr>
+          <w:rFonts w:ascii="Consolas" w:hAnsi="Consolas" w:cs="Consolas"/>
+          <w:color w:val="000000"/>
+          <w:sz w:val="19"/>
+          <w:szCs w:val="19"/>
+          <w:lang w:bidi="hi-IN"/>
+        </w:rPr>
+        <w:t xml:space="preserve"> Dictionary&lt;</w:t>
+      </w:r>
+      <w:r>
+        <w:rPr>
+          <w:rFonts w:ascii="Consolas" w:hAnsi="Consolas" w:cs="Consolas"/>
+          <w:color w:val="0000FF"/>
+          <w:sz w:val="19"/>
+          <w:szCs w:val="19"/>
+          <w:lang w:bidi="hi-IN"/>
+        </w:rPr>
+        <w:t>object</w:t>
+      </w:r>
+      <w:r>
+        <w:rPr>
+          <w:rFonts w:ascii="Consolas" w:hAnsi="Consolas" w:cs="Consolas"/>
+          <w:color w:val="000000"/>
+          <w:sz w:val="19"/>
+          <w:szCs w:val="19"/>
+          <w:lang w:bidi="hi-IN"/>
+        </w:rPr>
+        <w:t xml:space="preserve">, </w:t>
+      </w:r>
+      <w:r>
+        <w:rPr>
+          <w:rFonts w:ascii="Consolas" w:hAnsi="Consolas" w:cs="Consolas"/>
+          <w:color w:val="0000FF"/>
+          <w:sz w:val="19"/>
+          <w:szCs w:val="19"/>
+          <w:lang w:bidi="hi-IN"/>
+        </w:rPr>
+        <w:t>object</w:t>
+      </w:r>
+      <w:proofErr w:type="gramStart"/>
+      <w:r>
+        <w:rPr>
+          <w:rFonts w:ascii="Consolas" w:hAnsi="Consolas" w:cs="Consolas"/>
+          <w:color w:val="000000"/>
+          <w:sz w:val="19"/>
+          <w:szCs w:val="19"/>
+          <w:lang w:bidi="hi-IN"/>
+        </w:rPr>
+        <w:t>&gt;(</w:t>
+      </w:r>
+      <w:proofErr w:type="gramEnd"/>
+      <w:r>
+        <w:rPr>
+          <w:rFonts w:ascii="Consolas" w:hAnsi="Consolas" w:cs="Consolas"/>
+          <w:color w:val="000000"/>
+          <w:sz w:val="19"/>
+          <w:szCs w:val="19"/>
+          <w:lang w:bidi="hi-IN"/>
+        </w:rPr>
+        <w:t>);</w:t>
+      </w:r>
+    </w:p>
+    <w:p>
+      <w:pPr>
+        <w:autoSpaceDE w:val="0"/>
+        <w:autoSpaceDN w:val="0"/>
+        <w:adjustRightInd w:val="0"/>
+        <w:spacing w:after="0" w:line="240" w:lineRule="auto"/>
+        <w:rPr>
+          <w:rFonts w:ascii="Consolas" w:hAnsi="Consolas" w:cs="Consolas"/>
+          <w:color w:val="000000"/>
+          <w:sz w:val="19"/>
+          <w:szCs w:val="19"/>
+          <w:lang w:bidi="hi-IN"/>
+        </w:rPr>
+      </w:pPr>
+      <w:r>
+        <w:rPr>
+          <w:rFonts w:ascii="Consolas" w:hAnsi="Consolas" w:cs="Consolas"/>
+          <w:color w:val="000000"/>
+          <w:sz w:val="19"/>
+          <w:szCs w:val="19"/>
+          <w:lang w:bidi="hi-IN"/>
+        </w:rPr>
+        <w:t xml:space="preserve">      </w:t>
+      </w:r>
+      <w:proofErr w:type="spellStart"/>
+      <w:proofErr w:type="gramStart"/>
+      <w:r>
+        <w:rPr>
+          <w:rFonts w:ascii="Consolas" w:hAnsi="Consolas" w:cs="Consolas"/>
+          <w:color w:val="000000"/>
+          <w:sz w:val="19"/>
+          <w:szCs w:val="19"/>
+          <w:lang w:bidi="hi-IN"/>
+        </w:rPr>
+        <w:t>obj.Add</w:t>
+      </w:r>
+      <w:proofErr w:type="spellEnd"/>
+      <w:r>
+        <w:rPr>
+          <w:rFonts w:ascii="Consolas" w:hAnsi="Consolas" w:cs="Consolas"/>
+          <w:color w:val="000000"/>
+          <w:sz w:val="19"/>
+          <w:szCs w:val="19"/>
+          <w:lang w:bidi="hi-IN"/>
+        </w:rPr>
+        <w:t>(</w:t>
+      </w:r>
+      <w:proofErr w:type="gramEnd"/>
+      <w:r>
+        <w:rPr>
+          <w:rFonts w:ascii="Consolas" w:hAnsi="Consolas" w:cs="Consolas"/>
+          <w:color w:val="A31515"/>
+          <w:sz w:val="19"/>
+          <w:szCs w:val="19"/>
+          <w:lang w:bidi="hi-IN"/>
+        </w:rPr>
+        <w:t>"1"</w:t>
+      </w:r>
+      <w:r>
+        <w:rPr>
+          <w:rFonts w:ascii="Consolas" w:hAnsi="Consolas" w:cs="Consolas"/>
+          <w:color w:val="000000"/>
+          <w:sz w:val="19"/>
+          <w:szCs w:val="19"/>
+          <w:lang w:bidi="hi-IN"/>
+        </w:rPr>
+        <w:t xml:space="preserve">, </w:t>
+      </w:r>
+      <w:r>
+        <w:rPr>
+          <w:rFonts w:ascii="Consolas" w:hAnsi="Consolas" w:cs="Consolas"/>
+          <w:color w:val="A31515"/>
+          <w:sz w:val="19"/>
+          <w:szCs w:val="19"/>
+          <w:lang w:bidi="hi-IN"/>
+        </w:rPr>
+        <w:t>"Punjab"</w:t>
+      </w:r>
+      <w:r>
+        <w:rPr>
+          <w:rFonts w:ascii="Consolas" w:hAnsi="Consolas" w:cs="Consolas"/>
+          <w:color w:val="000000"/>
+          <w:sz w:val="19"/>
+          <w:szCs w:val="19"/>
+          <w:lang w:bidi="hi-IN"/>
+        </w:rPr>
+        <w:t>);</w:t>
+      </w:r>
+    </w:p>
+    <w:p>
+      <w:pPr>
+        <w:autoSpaceDE w:val="0"/>
+        <w:autoSpaceDN w:val="0"/>
+        <w:adjustRightInd w:val="0"/>
+        <w:spacing w:after="0" w:line="240" w:lineRule="auto"/>
+        <w:rPr>
+          <w:rFonts w:ascii="Consolas" w:hAnsi="Consolas" w:cs="Consolas"/>
+          <w:color w:val="000000"/>
+          <w:sz w:val="19"/>
+          <w:szCs w:val="19"/>
+          <w:lang w:bidi="hi-IN"/>
+        </w:rPr>
+      </w:pPr>
+      <w:r>
+        <w:rPr>
+          <w:rFonts w:ascii="Consolas" w:hAnsi="Consolas" w:cs="Consolas"/>
+          <w:color w:val="000000"/>
+          <w:sz w:val="19"/>
+          <w:szCs w:val="19"/>
+          <w:lang w:bidi="hi-IN"/>
+        </w:rPr>
+        <w:t xml:space="preserve">      </w:t>
+      </w:r>
+      <w:proofErr w:type="spellStart"/>
+      <w:proofErr w:type="gramStart"/>
+      <w:r>
+        <w:rPr>
+          <w:rFonts w:ascii="Consolas" w:hAnsi="Consolas" w:cs="Consolas"/>
+          <w:color w:val="000000"/>
+          <w:sz w:val="19"/>
+          <w:szCs w:val="19"/>
+          <w:lang w:bidi="hi-IN"/>
+        </w:rPr>
+        <w:t>obj.Add</w:t>
+      </w:r>
+      <w:proofErr w:type="spellEnd"/>
+      <w:r>
+        <w:rPr>
+          <w:rFonts w:ascii="Consolas" w:hAnsi="Consolas" w:cs="Consolas"/>
+          <w:color w:val="000000"/>
+          <w:sz w:val="19"/>
+          <w:szCs w:val="19"/>
+          <w:lang w:bidi="hi-IN"/>
+        </w:rPr>
+        <w:t>(</w:t>
+      </w:r>
+      <w:proofErr w:type="gramEnd"/>
+      <w:r>
+        <w:rPr>
+          <w:rFonts w:ascii="Consolas" w:hAnsi="Consolas" w:cs="Consolas"/>
+          <w:color w:val="A31515"/>
+          <w:sz w:val="19"/>
+          <w:szCs w:val="19"/>
+          <w:lang w:bidi="hi-IN"/>
+        </w:rPr>
+        <w:t>"2"</w:t>
+      </w:r>
+      <w:r>
+        <w:rPr>
+          <w:rFonts w:ascii="Consolas" w:hAnsi="Consolas" w:cs="Consolas"/>
+          <w:color w:val="000000"/>
+          <w:sz w:val="19"/>
+          <w:szCs w:val="19"/>
+          <w:lang w:bidi="hi-IN"/>
+        </w:rPr>
+        <w:t xml:space="preserve">, </w:t>
+      </w:r>
+      <w:r>
+        <w:rPr>
+          <w:rFonts w:ascii="Consolas" w:hAnsi="Consolas" w:cs="Consolas"/>
+          <w:color w:val="A31515"/>
+          <w:sz w:val="19"/>
+          <w:szCs w:val="19"/>
+          <w:lang w:bidi="hi-IN"/>
+        </w:rPr>
+        <w:t>"Assam"</w:t>
+      </w:r>
+      <w:r>
+        <w:rPr>
+          <w:rFonts w:ascii="Consolas" w:hAnsi="Consolas" w:cs="Consolas"/>
+          <w:color w:val="000000"/>
+          <w:sz w:val="19"/>
+          <w:szCs w:val="19"/>
+          <w:lang w:bidi="hi-IN"/>
+        </w:rPr>
+        <w:t xml:space="preserve">);      </w:t>
+      </w:r>
+    </w:p>
+    <w:p>
+      <w:pPr>
+        <w:autoSpaceDE w:val="0"/>
+        <w:autoSpaceDN w:val="0"/>
+        <w:adjustRightInd w:val="0"/>
+        <w:spacing w:after="0" w:line="240" w:lineRule="auto"/>
+        <w:rPr>
+          <w:rFonts w:ascii="Consolas" w:hAnsi="Consolas" w:cs="Consolas"/>
+          <w:color w:val="000000"/>
+          <w:sz w:val="19"/>
+          <w:szCs w:val="19"/>
+          <w:lang w:bidi="hi-IN"/>
+        </w:rPr>
+      </w:pPr>
+      <w:r>
+        <w:rPr>
+          <w:rFonts w:ascii="Consolas" w:hAnsi="Consolas" w:cs="Consolas"/>
+          <w:color w:val="000000"/>
+          <w:sz w:val="19"/>
+          <w:szCs w:val="19"/>
+          <w:lang w:bidi="hi-IN"/>
+        </w:rPr>
+        <w:t xml:space="preserve">      </w:t>
+      </w:r>
+      <w:proofErr w:type="gramStart"/>
+      <w:r>
+        <w:rPr>
+          <w:rFonts w:ascii="Consolas" w:hAnsi="Consolas" w:cs="Consolas"/>
+          <w:color w:val="0000FF"/>
+          <w:sz w:val="19"/>
+          <w:szCs w:val="19"/>
+          <w:lang w:bidi="hi-IN"/>
+        </w:rPr>
+        <w:t>return</w:t>
+      </w:r>
+      <w:proofErr w:type="gramEnd"/>
+      <w:r>
+        <w:rPr>
+          <w:rFonts w:ascii="Consolas" w:hAnsi="Consolas" w:cs="Consolas"/>
+          <w:color w:val="000000"/>
+          <w:sz w:val="19"/>
+          <w:szCs w:val="19"/>
+          <w:lang w:bidi="hi-IN"/>
+        </w:rPr>
+        <w:t xml:space="preserve"> Ok(</w:t>
+      </w:r>
+      <w:proofErr w:type="spellStart"/>
+      <w:r>
+        <w:rPr>
+          <w:rFonts w:ascii="Consolas" w:hAnsi="Consolas" w:cs="Consolas"/>
+          <w:color w:val="000000"/>
+          <w:sz w:val="19"/>
+          <w:szCs w:val="19"/>
+          <w:lang w:bidi="hi-IN"/>
+        </w:rPr>
+        <w:t>obj</w:t>
+      </w:r>
+      <w:proofErr w:type="spellEnd"/>
+      <w:r>
+        <w:rPr>
+          <w:rFonts w:ascii="Consolas" w:hAnsi="Consolas" w:cs="Consolas"/>
+          <w:color w:val="000000"/>
+          <w:sz w:val="19"/>
+          <w:szCs w:val="19"/>
+          <w:lang w:bidi="hi-IN"/>
+        </w:rPr>
+        <w:t>);</w:t>
+      </w:r>
+    </w:p>
+    <w:p>
+      <w:pPr>
+        <w:spacing w:after="0"/>
+        <w:rPr>
+          <w:rFonts w:ascii="Consolas" w:hAnsi="Consolas" w:cs="Consolas"/>
+          <w:color w:val="000000"/>
+          <w:sz w:val="19"/>
+          <w:szCs w:val="19"/>
+          <w:lang w:bidi="hi-IN"/>
+        </w:rPr>
+      </w:pPr>
+      <w:r>
+        <w:rPr>
+          <w:rFonts w:ascii="Consolas" w:hAnsi="Consolas" w:cs="Consolas"/>
+          <w:color w:val="000000"/>
+          <w:sz w:val="19"/>
+          <w:szCs w:val="19"/>
+          <w:lang w:bidi="hi-IN"/>
+        </w:rPr>
+        <w:t>}</w:t>
+      </w:r>
+    </w:p>
+    <w:p>
+      <w:pPr>
+        <w:spacing w:after="0"/>
+        <w:rPr>
+          <w:rFonts w:ascii="Bookman Old Style" w:hAnsi="Bookman Old Style" w:cs="Consolas"/>
+          <w:color w:val="000000"/>
+          <w:sz w:val="19"/>
+          <w:szCs w:val="19"/>
+          <w:lang w:bidi="hi-IN"/>
+        </w:rPr>
+      </w:pPr>
+    </w:p>
+    <w:p>
+      <w:pPr>
+        <w:spacing w:after="0"/>
+        <w:rPr>
+          <w:rFonts w:ascii="Bookman Old Style" w:hAnsi="Bookman Old Style" w:cs="Consolas"/>
+          <w:b/>
+          <w:bCs/>
+          <w:color w:val="000000"/>
+          <w:sz w:val="19"/>
+          <w:szCs w:val="19"/>
+          <w:lang w:bidi="hi-IN"/>
+        </w:rPr>
+      </w:pPr>
+      <w:r>
+        <w:rPr>
+          <w:rFonts w:ascii="Bookman Old Style" w:hAnsi="Bookman Old Style" w:cs="Consolas"/>
+          <w:b/>
+          <w:bCs/>
+          <w:color w:val="000000"/>
+          <w:sz w:val="19"/>
+          <w:szCs w:val="19"/>
+          <w:lang w:bidi="hi-IN"/>
+        </w:rPr>
+        <w:lastRenderedPageBreak/>
+        <w:t>OR</w:t>
+      </w:r>
+    </w:p>
+    <w:p>
+      <w:pPr>
+        <w:spacing w:after="0"/>
+        <w:rPr>
+          <w:rFonts w:ascii="Bookman Old Style" w:hAnsi="Bookman Old Style" w:cs="Consolas"/>
+          <w:b/>
+          <w:bCs/>
+          <w:color w:val="000000"/>
+          <w:sz w:val="19"/>
+          <w:szCs w:val="19"/>
+          <w:lang w:bidi="hi-IN"/>
+        </w:rPr>
+      </w:pPr>
+    </w:p>
+    <w:p>
+      <w:pPr>
+        <w:spacing w:after="0"/>
+        <w:rPr>
+          <w:rFonts w:ascii="Bookman Old Style" w:hAnsi="Bookman Old Style" w:cs="Consolas"/>
+          <w:color w:val="000000"/>
+          <w:sz w:val="19"/>
+          <w:szCs w:val="19"/>
+          <w:lang w:bidi="hi-IN"/>
+        </w:rPr>
+      </w:pPr>
+      <w:r>
+        <w:rPr>
+          <w:rFonts w:ascii="Bookman Old Style" w:hAnsi="Bookman Old Style" w:cs="Consolas"/>
+          <w:color w:val="000000"/>
+          <w:sz w:val="19"/>
+          <w:szCs w:val="19"/>
+          <w:lang w:bidi="hi-IN"/>
+        </w:rPr>
+        <w:t>Simply we can use the</w:t>
+      </w:r>
+      <w:r>
+        <w:rPr>
+          <w:rFonts w:ascii="Consolas" w:hAnsi="Consolas" w:cs="Consolas"/>
+          <w:b/>
+          <w:bCs/>
+          <w:color w:val="000000"/>
+          <w:sz w:val="19"/>
+          <w:szCs w:val="19"/>
+          <w:lang w:bidi="hi-IN"/>
+        </w:rPr>
+        <w:t xml:space="preserve"> </w:t>
+      </w:r>
+      <w:proofErr w:type="spellStart"/>
+      <w:r>
+        <w:rPr>
+          <w:rFonts w:ascii="Consolas" w:hAnsi="Consolas" w:cs="Consolas"/>
+          <w:b/>
+          <w:bCs/>
+          <w:color w:val="000000"/>
+          <w:sz w:val="19"/>
+          <w:szCs w:val="19"/>
+          <w:lang w:bidi="hi-IN"/>
+        </w:rPr>
+        <w:t>OutputCache</w:t>
+      </w:r>
+      <w:proofErr w:type="spellEnd"/>
+      <w:r>
+        <w:rPr>
+          <w:rFonts w:ascii="Consolas" w:hAnsi="Consolas" w:cs="Consolas"/>
+          <w:b/>
+          <w:bCs/>
+          <w:color w:val="000000"/>
+          <w:sz w:val="19"/>
+          <w:szCs w:val="19"/>
+          <w:lang w:bidi="hi-IN"/>
+        </w:rPr>
+        <w:t xml:space="preserve"> attribute</w:t>
+      </w:r>
+    </w:p>
+    <w:p>
+      <w:pPr>
+        <w:spacing w:after="0"/>
+        <w:rPr>
+          <w:rFonts w:ascii="Consolas" w:hAnsi="Consolas" w:cs="Consolas"/>
+          <w:color w:val="000000"/>
+          <w:sz w:val="19"/>
+          <w:szCs w:val="19"/>
+          <w:lang w:bidi="hi-IN"/>
+        </w:rPr>
+      </w:pPr>
+      <w:r>
+        <w:rPr>
+          <w:rFonts w:ascii="Consolas" w:hAnsi="Consolas" w:cs="Consolas"/>
+          <w:color w:val="000000"/>
+          <w:sz w:val="19"/>
+          <w:szCs w:val="19"/>
+          <w:lang w:bidi="hi-IN"/>
+        </w:rPr>
+        <w:t>[</w:t>
+      </w:r>
+      <w:proofErr w:type="spellStart"/>
+      <w:proofErr w:type="gramStart"/>
+      <w:r>
+        <w:rPr>
+          <w:rFonts w:ascii="Consolas" w:hAnsi="Consolas" w:cs="Consolas"/>
+          <w:color w:val="000000"/>
+          <w:sz w:val="19"/>
+          <w:szCs w:val="19"/>
+          <w:lang w:bidi="hi-IN"/>
+        </w:rPr>
+        <w:t>System.Web.Mvc.</w:t>
+      </w:r>
+      <w:r>
+        <w:rPr>
+          <w:rFonts w:ascii="Consolas" w:hAnsi="Consolas" w:cs="Consolas"/>
+          <w:b/>
+          <w:bCs/>
+          <w:color w:val="000000"/>
+          <w:sz w:val="19"/>
+          <w:szCs w:val="19"/>
+          <w:lang w:bidi="hi-IN"/>
+        </w:rPr>
+        <w:t>OutputCache</w:t>
+      </w:r>
+      <w:proofErr w:type="spellEnd"/>
+      <w:r>
+        <w:rPr>
+          <w:rFonts w:ascii="Consolas" w:hAnsi="Consolas" w:cs="Consolas"/>
+          <w:color w:val="000000"/>
+          <w:sz w:val="19"/>
+          <w:szCs w:val="19"/>
+          <w:lang w:bidi="hi-IN"/>
+        </w:rPr>
+        <w:t>(</w:t>
+      </w:r>
+      <w:proofErr w:type="gramEnd"/>
+      <w:r>
+        <w:rPr>
+          <w:rFonts w:ascii="Consolas" w:hAnsi="Consolas" w:cs="Consolas"/>
+          <w:color w:val="000000"/>
+          <w:sz w:val="19"/>
+          <w:szCs w:val="19"/>
+          <w:lang w:bidi="hi-IN"/>
+        </w:rPr>
+        <w:t>Duration = 100)]</w:t>
+      </w:r>
+    </w:p>
+    <w:p>
+      <w:pPr>
+        <w:spacing w:after="0"/>
+        <w:rPr>
+          <w:rFonts w:ascii="Consolas" w:hAnsi="Consolas" w:cs="Consolas"/>
+          <w:color w:val="000000"/>
+          <w:sz w:val="19"/>
+          <w:szCs w:val="19"/>
+          <w:lang w:bidi="hi-IN"/>
+        </w:rPr>
+      </w:pPr>
+    </w:p>
+    <w:p>
+      <w:pPr>
+        <w:spacing w:after="0"/>
+        <w:rPr>
+          <w:rFonts w:ascii="Bookman Old Style" w:hAnsi="Bookman Old Style"/>
+          <w:b/>
+          <w:bCs/>
+          <w:sz w:val="20"/>
+          <w:szCs w:val="20"/>
+        </w:rPr>
+      </w:pPr>
+      <w:r>
+        <w:rPr>
+          <w:rFonts w:ascii="Bookman Old Style" w:hAnsi="Bookman Old Style"/>
+          <w:b/>
+          <w:bCs/>
+          <w:sz w:val="20"/>
+          <w:szCs w:val="20"/>
+        </w:rPr>
+        <w:t>27</w:t>
+      </w:r>
+      <w:r>
+        <w:rPr>
+          <w:rFonts w:ascii="Bookman Old Style" w:hAnsi="Bookman Old Style"/>
+          <w:b/>
+          <w:bCs/>
+          <w:sz w:val="20"/>
+          <w:szCs w:val="20"/>
+        </w:rPr>
+        <w:t xml:space="preserve">) </w:t>
+      </w:r>
+      <w:r>
+        <w:rPr>
+          <w:rFonts w:ascii="Bookman Old Style" w:hAnsi="Bookman Old Style"/>
+          <w:b/>
+          <w:bCs/>
+          <w:sz w:val="20"/>
+          <w:szCs w:val="20"/>
+        </w:rPr>
+        <w:t xml:space="preserve">How to </w:t>
+      </w:r>
+      <w:r>
+        <w:rPr>
+          <w:rFonts w:ascii="Bookman Old Style" w:hAnsi="Bookman Old Style"/>
+          <w:b/>
+          <w:bCs/>
+          <w:sz w:val="20"/>
+          <w:szCs w:val="20"/>
+        </w:rPr>
+        <w:t>allow a method to be invoked only when specific parameter is passed.</w:t>
+      </w:r>
+    </w:p>
+    <w:p>
+      <w:pPr>
+        <w:spacing w:after="0"/>
+        <w:rPr>
+          <w:rFonts w:ascii="Consolas" w:hAnsi="Consolas" w:cs="Consolas"/>
+          <w:color w:val="000000"/>
+          <w:sz w:val="19"/>
+          <w:szCs w:val="19"/>
+          <w:lang w:bidi="hi-IN"/>
+        </w:rPr>
+      </w:pPr>
+      <w:r>
+        <w:rPr>
+          <w:rFonts w:ascii="Bookman Old Style" w:hAnsi="Bookman Old Style"/>
+          <w:sz w:val="20"/>
+          <w:szCs w:val="20"/>
+        </w:rPr>
+        <w:t>Here is the e.g. this method is invoked only when there is integer in query string.</w:t>
+      </w:r>
+    </w:p>
+    <w:p>
+      <w:pPr>
+        <w:autoSpaceDE w:val="0"/>
+        <w:autoSpaceDN w:val="0"/>
+        <w:adjustRightInd w:val="0"/>
+        <w:spacing w:after="0" w:line="240" w:lineRule="auto"/>
+        <w:rPr>
+          <w:rFonts w:ascii="Consolas" w:hAnsi="Consolas" w:cs="Consolas"/>
+          <w:color w:val="000000"/>
+          <w:sz w:val="19"/>
+          <w:szCs w:val="19"/>
+          <w:lang w:bidi="hi-IN"/>
+        </w:rPr>
+      </w:pPr>
+      <w:r>
+        <w:rPr>
+          <w:rFonts w:ascii="Consolas" w:hAnsi="Consolas" w:cs="Consolas"/>
+          <w:color w:val="000000"/>
+          <w:sz w:val="19"/>
+          <w:szCs w:val="19"/>
+          <w:lang w:bidi="hi-IN"/>
+        </w:rPr>
+        <w:t>[</w:t>
+      </w:r>
+      <w:proofErr w:type="gramStart"/>
+      <w:r>
+        <w:rPr>
+          <w:rFonts w:ascii="Consolas" w:hAnsi="Consolas" w:cs="Consolas"/>
+          <w:color w:val="000000"/>
+          <w:sz w:val="19"/>
+          <w:szCs w:val="19"/>
+          <w:lang w:bidi="hi-IN"/>
+        </w:rPr>
+        <w:t>Route(</w:t>
+      </w:r>
+      <w:proofErr w:type="gramEnd"/>
+      <w:r>
+        <w:rPr>
+          <w:rFonts w:ascii="Consolas" w:hAnsi="Consolas" w:cs="Consolas"/>
+          <w:color w:val="A31515"/>
+          <w:sz w:val="19"/>
+          <w:szCs w:val="19"/>
+          <w:lang w:bidi="hi-IN"/>
+        </w:rPr>
+        <w:t>"</w:t>
+      </w:r>
+      <w:proofErr w:type="spellStart"/>
+      <w:r>
+        <w:rPr>
+          <w:rFonts w:ascii="Consolas" w:hAnsi="Consolas" w:cs="Consolas"/>
+          <w:color w:val="A31515"/>
+          <w:sz w:val="19"/>
+          <w:szCs w:val="19"/>
+          <w:lang w:bidi="hi-IN"/>
+        </w:rPr>
+        <w:t>GetNumber</w:t>
+      </w:r>
+      <w:proofErr w:type="spellEnd"/>
+      <w:r>
+        <w:rPr>
+          <w:rFonts w:ascii="Consolas" w:hAnsi="Consolas" w:cs="Consolas"/>
+          <w:color w:val="A31515"/>
+          <w:sz w:val="19"/>
+          <w:szCs w:val="19"/>
+          <w:lang w:bidi="hi-IN"/>
+        </w:rPr>
+        <w:t>/{</w:t>
+      </w:r>
+      <w:proofErr w:type="spellStart"/>
+      <w:r>
+        <w:rPr>
+          <w:rFonts w:ascii="Consolas" w:hAnsi="Consolas" w:cs="Consolas"/>
+          <w:color w:val="A31515"/>
+          <w:sz w:val="19"/>
+          <w:szCs w:val="19"/>
+          <w:lang w:bidi="hi-IN"/>
+        </w:rPr>
+        <w:t>num:regex</w:t>
+      </w:r>
+      <w:proofErr w:type="spellEnd"/>
+      <w:r>
+        <w:rPr>
+          <w:rFonts w:ascii="Consolas" w:hAnsi="Consolas" w:cs="Consolas"/>
+          <w:color w:val="A31515"/>
+          <w:sz w:val="19"/>
+          <w:szCs w:val="19"/>
+          <w:lang w:bidi="hi-IN"/>
+        </w:rPr>
+        <w:t>([0-9])}"</w:t>
+      </w:r>
+      <w:r>
+        <w:rPr>
+          <w:rFonts w:ascii="Consolas" w:hAnsi="Consolas" w:cs="Consolas"/>
+          <w:color w:val="000000"/>
+          <w:sz w:val="19"/>
+          <w:szCs w:val="19"/>
+          <w:lang w:bidi="hi-IN"/>
+        </w:rPr>
+        <w:t>)]</w:t>
+      </w:r>
+    </w:p>
+    <w:p>
+      <w:pPr>
+        <w:autoSpaceDE w:val="0"/>
+        <w:autoSpaceDN w:val="0"/>
+        <w:adjustRightInd w:val="0"/>
+        <w:spacing w:after="0" w:line="240" w:lineRule="auto"/>
+        <w:rPr>
+          <w:rFonts w:ascii="Consolas" w:hAnsi="Consolas" w:cs="Consolas"/>
+          <w:color w:val="000000"/>
+          <w:sz w:val="19"/>
+          <w:szCs w:val="19"/>
+          <w:lang w:bidi="hi-IN"/>
+        </w:rPr>
+      </w:pPr>
+      <w:proofErr w:type="gramStart"/>
+      <w:r>
+        <w:rPr>
+          <w:rFonts w:ascii="Consolas" w:hAnsi="Consolas" w:cs="Consolas"/>
+          <w:color w:val="0000FF"/>
+          <w:sz w:val="19"/>
+          <w:szCs w:val="19"/>
+          <w:lang w:bidi="hi-IN"/>
+        </w:rPr>
+        <w:t>public</w:t>
+      </w:r>
+      <w:proofErr w:type="gramEnd"/>
+      <w:r>
+        <w:rPr>
+          <w:rFonts w:ascii="Consolas" w:hAnsi="Consolas" w:cs="Consolas"/>
+          <w:color w:val="000000"/>
+          <w:sz w:val="19"/>
+          <w:szCs w:val="19"/>
+          <w:lang w:bidi="hi-IN"/>
+        </w:rPr>
+        <w:t xml:space="preserve"> </w:t>
+      </w:r>
+      <w:proofErr w:type="spellStart"/>
+      <w:r>
+        <w:rPr>
+          <w:rFonts w:ascii="Consolas" w:hAnsi="Consolas" w:cs="Consolas"/>
+          <w:color w:val="0000FF"/>
+          <w:sz w:val="19"/>
+          <w:szCs w:val="19"/>
+          <w:lang w:bidi="hi-IN"/>
+        </w:rPr>
+        <w:t>int</w:t>
+      </w:r>
+      <w:proofErr w:type="spellEnd"/>
+      <w:r>
+        <w:rPr>
+          <w:rFonts w:ascii="Consolas" w:hAnsi="Consolas" w:cs="Consolas"/>
+          <w:color w:val="000000"/>
+          <w:sz w:val="19"/>
+          <w:szCs w:val="19"/>
+          <w:lang w:bidi="hi-IN"/>
+        </w:rPr>
+        <w:t xml:space="preserve"> </w:t>
+      </w:r>
+      <w:proofErr w:type="spellStart"/>
+      <w:r>
+        <w:rPr>
+          <w:rFonts w:ascii="Consolas" w:hAnsi="Consolas" w:cs="Consolas"/>
+          <w:color w:val="000000"/>
+          <w:sz w:val="19"/>
+          <w:szCs w:val="19"/>
+          <w:lang w:bidi="hi-IN"/>
+        </w:rPr>
+        <w:t>GetNumber</w:t>
+      </w:r>
+      <w:proofErr w:type="spellEnd"/>
+      <w:r>
+        <w:rPr>
+          <w:rFonts w:ascii="Consolas" w:hAnsi="Consolas" w:cs="Consolas"/>
+          <w:color w:val="000000"/>
+          <w:sz w:val="19"/>
+          <w:szCs w:val="19"/>
+          <w:lang w:bidi="hi-IN"/>
+        </w:rPr>
+        <w:t>(</w:t>
+      </w:r>
+      <w:proofErr w:type="spellStart"/>
+      <w:r>
+        <w:rPr>
+          <w:rFonts w:ascii="Consolas" w:hAnsi="Consolas" w:cs="Consolas"/>
+          <w:color w:val="0000FF"/>
+          <w:sz w:val="19"/>
+          <w:szCs w:val="19"/>
+          <w:lang w:bidi="hi-IN"/>
+        </w:rPr>
+        <w:t>int</w:t>
+      </w:r>
+      <w:proofErr w:type="spellEnd"/>
+      <w:r>
+        <w:rPr>
+          <w:rFonts w:ascii="Consolas" w:hAnsi="Consolas" w:cs="Consolas"/>
+          <w:color w:val="000000"/>
+          <w:sz w:val="19"/>
+          <w:szCs w:val="19"/>
+          <w:lang w:bidi="hi-IN"/>
+        </w:rPr>
+        <w:t xml:space="preserve"> </w:t>
+      </w:r>
+      <w:proofErr w:type="spellStart"/>
+      <w:r>
+        <w:rPr>
+          <w:rFonts w:ascii="Consolas" w:hAnsi="Consolas" w:cs="Consolas"/>
+          <w:color w:val="000000"/>
+          <w:sz w:val="19"/>
+          <w:szCs w:val="19"/>
+          <w:lang w:bidi="hi-IN"/>
+        </w:rPr>
+        <w:t>num</w:t>
+      </w:r>
+      <w:proofErr w:type="spellEnd"/>
+      <w:r>
+        <w:rPr>
+          <w:rFonts w:ascii="Consolas" w:hAnsi="Consolas" w:cs="Consolas"/>
+          <w:color w:val="000000"/>
+          <w:sz w:val="19"/>
+          <w:szCs w:val="19"/>
+          <w:lang w:bidi="hi-IN"/>
+        </w:rPr>
+        <w:t>)</w:t>
+      </w:r>
+    </w:p>
+    <w:p>
+      <w:pPr>
+        <w:autoSpaceDE w:val="0"/>
+        <w:autoSpaceDN w:val="0"/>
+        <w:adjustRightInd w:val="0"/>
+        <w:spacing w:after="0" w:line="240" w:lineRule="auto"/>
+        <w:rPr>
+          <w:rFonts w:ascii="Consolas" w:hAnsi="Consolas" w:cs="Consolas"/>
+          <w:color w:val="000000"/>
+          <w:sz w:val="19"/>
+          <w:szCs w:val="19"/>
+          <w:lang w:bidi="hi-IN"/>
+        </w:rPr>
+      </w:pPr>
+      <w:r>
+        <w:rPr>
+          <w:rFonts w:ascii="Consolas" w:hAnsi="Consolas" w:cs="Consolas"/>
+          <w:color w:val="000000"/>
+          <w:sz w:val="19"/>
+          <w:szCs w:val="19"/>
+          <w:lang w:bidi="hi-IN"/>
+        </w:rPr>
+        <w:t>{</w:t>
+      </w:r>
+    </w:p>
+    <w:p>
+      <w:pPr>
+        <w:autoSpaceDE w:val="0"/>
+        <w:autoSpaceDN w:val="0"/>
+        <w:adjustRightInd w:val="0"/>
+        <w:spacing w:after="0" w:line="240" w:lineRule="auto"/>
+        <w:rPr>
+          <w:rFonts w:ascii="Consolas" w:hAnsi="Consolas" w:cs="Consolas"/>
+          <w:color w:val="000000"/>
+          <w:sz w:val="19"/>
+          <w:szCs w:val="19"/>
+          <w:lang w:bidi="hi-IN"/>
+        </w:rPr>
+      </w:pPr>
+      <w:r>
+        <w:rPr>
+          <w:rFonts w:ascii="Consolas" w:hAnsi="Consolas" w:cs="Consolas"/>
+          <w:color w:val="000000"/>
+          <w:sz w:val="19"/>
+          <w:szCs w:val="19"/>
+          <w:lang w:bidi="hi-IN"/>
+        </w:rPr>
+        <w:t xml:space="preserve">    </w:t>
+      </w:r>
+      <w:proofErr w:type="gramStart"/>
+      <w:r>
+        <w:rPr>
+          <w:rFonts w:ascii="Consolas" w:hAnsi="Consolas" w:cs="Consolas"/>
+          <w:color w:val="0000FF"/>
+          <w:sz w:val="19"/>
+          <w:szCs w:val="19"/>
+          <w:lang w:bidi="hi-IN"/>
+        </w:rPr>
+        <w:t>return</w:t>
+      </w:r>
+      <w:proofErr w:type="gramEnd"/>
+      <w:r>
+        <w:rPr>
+          <w:rFonts w:ascii="Consolas" w:hAnsi="Consolas" w:cs="Consolas"/>
+          <w:color w:val="000000"/>
+          <w:sz w:val="19"/>
+          <w:szCs w:val="19"/>
+          <w:lang w:bidi="hi-IN"/>
+        </w:rPr>
+        <w:t xml:space="preserve"> </w:t>
+      </w:r>
+      <w:proofErr w:type="spellStart"/>
+      <w:r>
+        <w:rPr>
+          <w:rFonts w:ascii="Consolas" w:hAnsi="Consolas" w:cs="Consolas"/>
+          <w:color w:val="000000"/>
+          <w:sz w:val="19"/>
+          <w:szCs w:val="19"/>
+          <w:lang w:bidi="hi-IN"/>
+        </w:rPr>
+        <w:t>num</w:t>
+      </w:r>
+      <w:proofErr w:type="spellEnd"/>
+      <w:r>
+        <w:rPr>
+          <w:rFonts w:ascii="Consolas" w:hAnsi="Consolas" w:cs="Consolas"/>
+          <w:color w:val="000000"/>
+          <w:sz w:val="19"/>
+          <w:szCs w:val="19"/>
+          <w:lang w:bidi="hi-IN"/>
+        </w:rPr>
+        <w:t>;</w:t>
+      </w:r>
+    </w:p>
+    <w:p>
+      <w:pPr>
+        <w:spacing w:after="0"/>
+        <w:rPr>
+          <w:rFonts w:ascii="Consolas" w:hAnsi="Consolas" w:cs="Consolas"/>
+          <w:color w:val="000000"/>
+          <w:sz w:val="19"/>
+          <w:szCs w:val="19"/>
+          <w:lang w:bidi="hi-IN"/>
+        </w:rPr>
+      </w:pPr>
+      <w:r>
+        <w:rPr>
+          <w:rFonts w:ascii="Consolas" w:hAnsi="Consolas" w:cs="Consolas"/>
+          <w:color w:val="000000"/>
+          <w:sz w:val="19"/>
+          <w:szCs w:val="19"/>
+          <w:lang w:bidi="hi-IN"/>
+        </w:rPr>
+        <w:t>}</w:t>
+      </w:r>
+    </w:p>
+    <w:p>
+      <w:pPr>
+        <w:spacing w:after="0"/>
+        <w:rPr>
+          <w:rFonts w:ascii="Bookman Old Style" w:hAnsi="Bookman Old Style"/>
+          <w:sz w:val="20"/>
+          <w:szCs w:val="20"/>
+        </w:rPr>
+      </w:pPr>
+    </w:p>
+    <w:p>
+      <w:pPr>
+        <w:spacing w:after="0"/>
+        <w:rPr>
+          <w:rFonts w:ascii="Bookman Old Style" w:hAnsi="Bookman Old Style"/>
+          <w:sz w:val="20"/>
+          <w:szCs w:val="20"/>
+        </w:rPr>
+      </w:pPr>
+      <w:proofErr w:type="spellStart"/>
+      <w:r>
+        <w:rPr>
           <w:rFonts w:ascii="Bookman Old Style" w:hAnsi="Bookman Old Style"/>
           <w:sz w:val="20"/>
           <w:szCs w:val="20"/>
@@ -7027,7 +9639,7 @@
           <w:szCs w:val="20"/>
         </w:rPr>
       </w:pPr>
-      <w:hyperlink r:id="rId7" w:history="1">
+      <w:hyperlink r:id="rId8" w:history="1">
         <w:r>
           <w:rPr>
             <w:rStyle w:val="Hyperlink"/>
@@ -7048,7 +9660,7 @@
           <w:szCs w:val="20"/>
         </w:rPr>
       </w:pPr>
-      <w:hyperlink r:id="rId8" w:history="1">
+      <w:hyperlink r:id="rId9" w:history="1">
         <w:r>
           <w:rPr>
             <w:rStyle w:val="Hyperlink"/>
@@ -12431,7 +15043,7 @@
 </file>
 
 <file path=customXml/itemProps1.xml><?xml version="1.0" encoding="utf-8"?>
-<ds:datastoreItem xmlns:ds="http://schemas.openxmlformats.org/officeDocument/2006/customXml" ds:itemID="{C4508213-516D-48AC-91F8-09EB5DE01324}">
+<ds:datastoreItem xmlns:ds="http://schemas.openxmlformats.org/officeDocument/2006/customXml" ds:itemID="{E3C8639F-5B77-4C0F-9CB6-18A362B3B074}">
   <ds:schemaRefs>
     <ds:schemaRef ds:uri="http://schemas.openxmlformats.org/officeDocument/2006/bibliography"/>
   </ds:schemaRefs>

--- a/MVCNotes/Web_API.docx
+++ b/MVCNotes/Web_API.docx
@@ -5387,6 +5387,72 @@
           <w:szCs w:val="19"/>
           <w:lang w:bidi="hi-IN"/>
         </w:rPr>
+        <w:t>FromBody</w:t>
+      </w:r>
+      <w:proofErr w:type="spellEnd"/>
+      <w:r>
+        <w:rPr>
+          <w:rFonts w:ascii="Consolas" w:hAnsi="Consolas" w:cs="Consolas"/>
+          <w:color w:val="000000"/>
+          <w:sz w:val="19"/>
+          <w:szCs w:val="19"/>
+          <w:lang w:bidi="hi-IN"/>
+        </w:rPr>
+        <w:t xml:space="preserve">] </w:t>
+      </w:r>
+      <w:proofErr w:type="spellStart"/>
+      <w:r>
+        <w:rPr>
+          <w:rFonts w:ascii="Consolas" w:hAnsi="Consolas" w:cs="Consolas"/>
+          <w:color w:val="0000FF"/>
+          <w:sz w:val="19"/>
+          <w:szCs w:val="19"/>
+          <w:lang w:bidi="hi-IN"/>
+        </w:rPr>
+        <w:t>int</w:t>
+      </w:r>
+      <w:proofErr w:type="spellEnd"/>
+      <w:r>
+        <w:rPr>
+          <w:rFonts w:ascii="Consolas" w:hAnsi="Consolas" w:cs="Consolas"/>
+          <w:color w:val="000000"/>
+          <w:sz w:val="19"/>
+          <w:szCs w:val="19"/>
+          <w:lang w:bidi="hi-IN"/>
+        </w:rPr>
+        <w:t xml:space="preserve"> </w:t>
+      </w:r>
+      <w:proofErr w:type="spellStart"/>
+      <w:r>
+        <w:rPr>
+          <w:rFonts w:ascii="Consolas" w:hAnsi="Consolas" w:cs="Consolas"/>
+          <w:color w:val="000000"/>
+          <w:sz w:val="19"/>
+          <w:szCs w:val="19"/>
+          <w:lang w:bidi="hi-IN"/>
+        </w:rPr>
+        <w:t>CustId</w:t>
+      </w:r>
+      <w:proofErr w:type="spellEnd"/>
+      <w:r>
+        <w:rPr>
+          <w:rFonts w:ascii="Consolas" w:hAnsi="Consolas" w:cs="Consolas"/>
+          <w:color w:val="000000"/>
+          <w:sz w:val="19"/>
+          <w:szCs w:val="19"/>
+          <w:lang w:bidi="hi-IN"/>
+        </w:rPr>
+        <w:t>, [</w:t>
+      </w:r>
+      <w:proofErr w:type="spellStart"/>
+      <w:r>
+        <w:rPr>
+          <w:rFonts w:ascii="Consolas" w:hAnsi="Consolas" w:cs="Consolas"/>
+          <w:color w:val="000000"/>
+          <w:sz w:val="19"/>
+          <w:szCs w:val="19"/>
+          <w:lang w:bidi="hi-IN"/>
+        </w:rPr>
         <w:t>FromUri</w:t>
       </w:r>
       <w:proofErr w:type="spellEnd"/>
@@ -5470,16 +5536,40 @@
           <w:szCs w:val="19"/>
           <w:lang w:bidi="hi-IN"/>
         </w:rPr>
-        <w:t xml:space="preserve"> JsonConvert.SerializeObject(employee);</w:t>
-      </w:r>
-    </w:p>
-    <w:p>
-      <w:pPr>
-        <w:spacing w:after="0"/>
-        <w:rPr>
-          <w:rFonts w:ascii="Bookman Old Style" w:hAnsi="Bookman Old Style"/>
-          <w:sz w:val="20"/>
-          <w:szCs w:val="20"/>
+        <w:t xml:space="preserve"> </w:t>
+      </w:r>
+      <w:proofErr w:type="spellStart"/>
+      <w:r>
+        <w:rPr>
+          <w:rFonts w:ascii="Consolas" w:hAnsi="Consolas" w:cs="Consolas"/>
+          <w:color w:val="000000"/>
+          <w:sz w:val="19"/>
+          <w:szCs w:val="19"/>
+          <w:lang w:bidi="hi-IN"/>
+        </w:rPr>
+        <w:t>JsonConvert.SerializeObject</w:t>
+      </w:r>
+      <w:proofErr w:type="spellEnd"/>
+      <w:r>
+        <w:rPr>
+          <w:rFonts w:ascii="Consolas" w:hAnsi="Consolas" w:cs="Consolas"/>
+          <w:color w:val="000000"/>
+          <w:sz w:val="19"/>
+          <w:szCs w:val="19"/>
+          <w:lang w:bidi="hi-IN"/>
+        </w:rPr>
+        <w:t>(employee);</w:t>
+      </w:r>
+    </w:p>
+    <w:p>
+      <w:pPr>
+        <w:spacing w:after="0"/>
+        <w:rPr>
+          <w:rFonts w:ascii="Consolas" w:hAnsi="Consolas" w:cs="Consolas"/>
+          <w:color w:val="000000"/>
+          <w:sz w:val="19"/>
+          <w:szCs w:val="19"/>
+          <w:lang w:bidi="hi-IN"/>
         </w:rPr>
       </w:pPr>
       <w:r>
@@ -5492,14 +5582,6 @@
         </w:rPr>
         <w:t>}</w:t>
       </w:r>
-      <w:r>
-        <w:rPr>
-          <w:rFonts w:ascii="Bookman Old Style" w:hAnsi="Bookman Old Style"/>
-          <w:sz w:val="20"/>
-          <w:szCs w:val="20"/>
-        </w:rPr>
-        <w:t xml:space="preserve"> </w:t>
-      </w:r>
     </w:p>
     <w:p>
       <w:pPr>
@@ -5525,529 +5607,6 @@
           <w:szCs w:val="20"/>
         </w:rPr>
         <w:t>https://localhost:44306/api/TestFromURI?Id=1&amp;Name=Raj&amp;City=Lucknow</w:t>
-      </w:r>
-    </w:p>
-    <w:p>
-      <w:pPr>
-        <w:spacing w:after="0"/>
-        <w:rPr>
-          <w:rFonts w:ascii="Bookman Old Style" w:hAnsi="Bookman Old Style"/>
-          <w:sz w:val="20"/>
-          <w:szCs w:val="20"/>
-        </w:rPr>
-      </w:pPr>
-    </w:p>
-    <w:p>
-      <w:pPr>
-        <w:spacing w:after="0"/>
-        <w:rPr>
-          <w:rFonts w:ascii="Bookman Old Style" w:hAnsi="Bookman Old Style"/>
-          <w:sz w:val="20"/>
-          <w:szCs w:val="20"/>
-        </w:rPr>
-      </w:pPr>
-      <w:r>
-        <w:rPr>
-          <w:rFonts w:ascii="Bookman Old Style" w:hAnsi="Bookman Old Style"/>
-          <w:b/>
-          <w:sz w:val="20"/>
-          <w:szCs w:val="20"/>
-        </w:rPr>
-        <w:t>23</w:t>
-      </w:r>
-      <w:r>
-        <w:rPr>
-          <w:rFonts w:ascii="Bookman Old Style" w:hAnsi="Bookman Old Style"/>
-          <w:b/>
-          <w:sz w:val="20"/>
-          <w:szCs w:val="20"/>
-        </w:rPr>
-        <w:t>) Why to use “</w:t>
-      </w:r>
-      <w:proofErr w:type="spellStart"/>
-      <w:r>
-        <w:rPr>
-          <w:rFonts w:ascii="Bookman Old Style" w:hAnsi="Bookman Old Style"/>
-          <w:b/>
-          <w:sz w:val="20"/>
-          <w:szCs w:val="20"/>
-        </w:rPr>
-        <w:t>FromBody</w:t>
-      </w:r>
-      <w:proofErr w:type="spellEnd"/>
-      <w:r>
-        <w:rPr>
-          <w:rFonts w:ascii="Bookman Old Style" w:hAnsi="Bookman Old Style"/>
-          <w:b/>
-          <w:sz w:val="20"/>
-          <w:szCs w:val="20"/>
-        </w:rPr>
-        <w:t>” in Web API?</w:t>
-      </w:r>
-    </w:p>
-    <w:p>
-      <w:pPr>
-        <w:spacing w:after="0"/>
-        <w:rPr>
-          <w:rFonts w:ascii="Bookman Old Style" w:hAnsi="Bookman Old Style"/>
-          <w:sz w:val="20"/>
-          <w:szCs w:val="20"/>
-        </w:rPr>
-      </w:pPr>
-      <w:r>
-        <w:rPr>
-          <w:rFonts w:ascii="Bookman Old Style" w:hAnsi="Bookman Old Style"/>
-          <w:sz w:val="20"/>
-          <w:szCs w:val="20"/>
-        </w:rPr>
-        <w:t xml:space="preserve">This attribute is used to force Web API </w:t>
-      </w:r>
-      <w:r>
-        <w:rPr>
-          <w:rFonts w:ascii="Bookman Old Style" w:hAnsi="Bookman Old Style"/>
-          <w:b/>
-          <w:sz w:val="20"/>
-          <w:szCs w:val="20"/>
-        </w:rPr>
-        <w:t>to read the simple type from message body</w:t>
-      </w:r>
-      <w:r>
-        <w:rPr>
-          <w:rFonts w:ascii="Bookman Old Style" w:hAnsi="Bookman Old Style"/>
-          <w:sz w:val="20"/>
-          <w:szCs w:val="20"/>
-        </w:rPr>
-        <w:t>. “</w:t>
-      </w:r>
-      <w:proofErr w:type="spellStart"/>
-      <w:r>
-        <w:rPr>
-          <w:rFonts w:ascii="Bookman Old Style" w:hAnsi="Bookman Old Style"/>
-          <w:sz w:val="20"/>
-          <w:szCs w:val="20"/>
-        </w:rPr>
-        <w:t>FromBody</w:t>
-      </w:r>
-      <w:proofErr w:type="spellEnd"/>
-      <w:r>
-        <w:rPr>
-          <w:rFonts w:ascii="Bookman Old Style" w:hAnsi="Bookman Old Style"/>
-          <w:sz w:val="20"/>
-          <w:szCs w:val="20"/>
-        </w:rPr>
-        <w:t xml:space="preserve">” attribute is along with parameter. </w:t>
-      </w:r>
-      <w:proofErr w:type="spellStart"/>
-      <w:r>
-        <w:rPr>
-          <w:rFonts w:ascii="Bookman Old Style" w:hAnsi="Bookman Old Style"/>
-          <w:sz w:val="20"/>
-          <w:szCs w:val="20"/>
-        </w:rPr>
-        <w:t>Eg</w:t>
-      </w:r>
-      <w:proofErr w:type="spellEnd"/>
-      <w:r>
-        <w:rPr>
-          <w:rFonts w:ascii="Bookman Old Style" w:hAnsi="Bookman Old Style"/>
-          <w:sz w:val="20"/>
-          <w:szCs w:val="20"/>
-        </w:rPr>
-        <w:t>:</w:t>
-      </w:r>
-    </w:p>
-    <w:p>
-      <w:pPr>
-        <w:autoSpaceDE w:val="0"/>
-        <w:autoSpaceDN w:val="0"/>
-        <w:adjustRightInd w:val="0"/>
-        <w:spacing w:after="0" w:line="240" w:lineRule="auto"/>
-        <w:rPr>
-          <w:rFonts w:ascii="Consolas" w:hAnsi="Consolas" w:cs="Consolas"/>
-          <w:color w:val="000000"/>
-          <w:sz w:val="19"/>
-          <w:szCs w:val="19"/>
-          <w:lang w:bidi="hi-IN"/>
-        </w:rPr>
-      </w:pPr>
-      <w:r>
-        <w:rPr>
-          <w:rFonts w:ascii="Consolas" w:hAnsi="Consolas" w:cs="Consolas"/>
-          <w:color w:val="000000"/>
-          <w:sz w:val="19"/>
-          <w:szCs w:val="19"/>
-          <w:lang w:bidi="hi-IN"/>
-        </w:rPr>
-        <w:t>[</w:t>
-      </w:r>
-      <w:proofErr w:type="gramStart"/>
-      <w:r>
-        <w:rPr>
-          <w:rFonts w:ascii="Consolas" w:hAnsi="Consolas" w:cs="Consolas"/>
-          <w:color w:val="000000"/>
-          <w:sz w:val="19"/>
-          <w:szCs w:val="19"/>
-          <w:lang w:bidi="hi-IN"/>
-        </w:rPr>
-        <w:t>Route(</w:t>
-      </w:r>
-      <w:proofErr w:type="gramEnd"/>
-      <w:r>
-        <w:rPr>
-          <w:rFonts w:ascii="Consolas" w:hAnsi="Consolas" w:cs="Consolas"/>
-          <w:color w:val="A31515"/>
-          <w:sz w:val="19"/>
-          <w:szCs w:val="19"/>
-          <w:lang w:bidi="hi-IN"/>
-        </w:rPr>
-        <w:t>"</w:t>
-      </w:r>
-      <w:proofErr w:type="spellStart"/>
-      <w:r>
-        <w:rPr>
-          <w:rFonts w:ascii="Consolas" w:hAnsi="Consolas" w:cs="Consolas"/>
-          <w:color w:val="A31515"/>
-          <w:sz w:val="19"/>
-          <w:szCs w:val="19"/>
-          <w:lang w:bidi="hi-IN"/>
-        </w:rPr>
-        <w:t>TestFromBody</w:t>
-      </w:r>
-      <w:proofErr w:type="spellEnd"/>
-      <w:r>
-        <w:rPr>
-          <w:rFonts w:ascii="Consolas" w:hAnsi="Consolas" w:cs="Consolas"/>
-          <w:color w:val="A31515"/>
-          <w:sz w:val="19"/>
-          <w:szCs w:val="19"/>
-          <w:lang w:bidi="hi-IN"/>
-        </w:rPr>
-        <w:t>"</w:t>
-      </w:r>
-      <w:r>
-        <w:rPr>
-          <w:rFonts w:ascii="Consolas" w:hAnsi="Consolas" w:cs="Consolas"/>
-          <w:color w:val="000000"/>
-          <w:sz w:val="19"/>
-          <w:szCs w:val="19"/>
-          <w:lang w:bidi="hi-IN"/>
-        </w:rPr>
-        <w:t>)]</w:t>
-      </w:r>
-    </w:p>
-    <w:p>
-      <w:pPr>
-        <w:autoSpaceDE w:val="0"/>
-        <w:autoSpaceDN w:val="0"/>
-        <w:adjustRightInd w:val="0"/>
-        <w:spacing w:after="0" w:line="240" w:lineRule="auto"/>
-        <w:rPr>
-          <w:rFonts w:ascii="Consolas" w:hAnsi="Consolas" w:cs="Consolas"/>
-          <w:color w:val="000000"/>
-          <w:sz w:val="19"/>
-          <w:szCs w:val="19"/>
-          <w:lang w:bidi="hi-IN"/>
-        </w:rPr>
-      </w:pPr>
-      <w:proofErr w:type="gramStart"/>
-      <w:r>
-        <w:rPr>
-          <w:rFonts w:ascii="Consolas" w:hAnsi="Consolas" w:cs="Consolas"/>
-          <w:color w:val="0000FF"/>
-          <w:sz w:val="19"/>
-          <w:szCs w:val="19"/>
-          <w:lang w:bidi="hi-IN"/>
-        </w:rPr>
-        <w:t>public</w:t>
-      </w:r>
-      <w:proofErr w:type="gramEnd"/>
-      <w:r>
-        <w:rPr>
-          <w:rFonts w:ascii="Consolas" w:hAnsi="Consolas" w:cs="Consolas"/>
-          <w:color w:val="000000"/>
-          <w:sz w:val="19"/>
-          <w:szCs w:val="19"/>
-          <w:lang w:bidi="hi-IN"/>
-        </w:rPr>
-        <w:t xml:space="preserve"> </w:t>
-      </w:r>
-      <w:r>
-        <w:rPr>
-          <w:rFonts w:ascii="Consolas" w:hAnsi="Consolas" w:cs="Consolas"/>
-          <w:color w:val="0000FF"/>
-          <w:sz w:val="19"/>
-          <w:szCs w:val="19"/>
-          <w:lang w:bidi="hi-IN"/>
-        </w:rPr>
-        <w:t>string</w:t>
-      </w:r>
-      <w:r>
-        <w:rPr>
-          <w:rFonts w:ascii="Consolas" w:hAnsi="Consolas" w:cs="Consolas"/>
-          <w:color w:val="000000"/>
-          <w:sz w:val="19"/>
-          <w:szCs w:val="19"/>
-          <w:lang w:bidi="hi-IN"/>
-        </w:rPr>
-        <w:t xml:space="preserve"> </w:t>
-      </w:r>
-      <w:proofErr w:type="spellStart"/>
-      <w:r>
-        <w:rPr>
-          <w:rFonts w:ascii="Consolas" w:hAnsi="Consolas" w:cs="Consolas"/>
-          <w:color w:val="000000"/>
-          <w:sz w:val="19"/>
-          <w:szCs w:val="19"/>
-          <w:lang w:bidi="hi-IN"/>
-        </w:rPr>
-        <w:t>TestFromBody</w:t>
-      </w:r>
-      <w:proofErr w:type="spellEnd"/>
-      <w:r>
-        <w:rPr>
-          <w:rFonts w:ascii="Consolas" w:hAnsi="Consolas" w:cs="Consolas"/>
-          <w:color w:val="000000"/>
-          <w:sz w:val="19"/>
-          <w:szCs w:val="19"/>
-          <w:lang w:bidi="hi-IN"/>
-        </w:rPr>
-        <w:t>([</w:t>
-      </w:r>
-      <w:proofErr w:type="spellStart"/>
-      <w:r>
-        <w:rPr>
-          <w:rFonts w:ascii="Consolas" w:hAnsi="Consolas" w:cs="Consolas"/>
-          <w:color w:val="000000"/>
-          <w:sz w:val="19"/>
-          <w:szCs w:val="19"/>
-          <w:lang w:bidi="hi-IN"/>
-        </w:rPr>
-        <w:t>FromUri</w:t>
-      </w:r>
-      <w:proofErr w:type="spellEnd"/>
-      <w:r>
-        <w:rPr>
-          <w:rFonts w:ascii="Consolas" w:hAnsi="Consolas" w:cs="Consolas"/>
-          <w:color w:val="000000"/>
-          <w:sz w:val="19"/>
-          <w:szCs w:val="19"/>
-          <w:lang w:bidi="hi-IN"/>
-        </w:rPr>
-        <w:t xml:space="preserve">] </w:t>
-      </w:r>
-      <w:proofErr w:type="spellStart"/>
-      <w:r>
-        <w:rPr>
-          <w:rFonts w:ascii="Consolas" w:hAnsi="Consolas" w:cs="Consolas"/>
-          <w:color w:val="0000FF"/>
-          <w:sz w:val="19"/>
-          <w:szCs w:val="19"/>
-          <w:lang w:bidi="hi-IN"/>
-        </w:rPr>
-        <w:t>int</w:t>
-      </w:r>
-      <w:proofErr w:type="spellEnd"/>
-      <w:r>
-        <w:rPr>
-          <w:rFonts w:ascii="Consolas" w:hAnsi="Consolas" w:cs="Consolas"/>
-          <w:color w:val="000000"/>
-          <w:sz w:val="19"/>
-          <w:szCs w:val="19"/>
-          <w:lang w:bidi="hi-IN"/>
-        </w:rPr>
-        <w:t xml:space="preserve"> </w:t>
-      </w:r>
-      <w:proofErr w:type="spellStart"/>
-      <w:r>
-        <w:rPr>
-          <w:rFonts w:ascii="Consolas" w:hAnsi="Consolas" w:cs="Consolas"/>
-          <w:color w:val="000000"/>
-          <w:sz w:val="19"/>
-          <w:szCs w:val="19"/>
-          <w:lang w:bidi="hi-IN"/>
-        </w:rPr>
-        <w:t>CustId</w:t>
-      </w:r>
-      <w:proofErr w:type="spellEnd"/>
-      <w:r>
-        <w:rPr>
-          <w:rFonts w:ascii="Consolas" w:hAnsi="Consolas" w:cs="Consolas"/>
-          <w:color w:val="000000"/>
-          <w:sz w:val="19"/>
-          <w:szCs w:val="19"/>
-          <w:lang w:bidi="hi-IN"/>
-        </w:rPr>
-        <w:t>, [</w:t>
-      </w:r>
-      <w:proofErr w:type="spellStart"/>
-      <w:r>
-        <w:rPr>
-          <w:rFonts w:ascii="Consolas" w:hAnsi="Consolas" w:cs="Consolas"/>
-          <w:color w:val="000000"/>
-          <w:sz w:val="19"/>
-          <w:szCs w:val="19"/>
-          <w:lang w:bidi="hi-IN"/>
-        </w:rPr>
-        <w:t>FromBody</w:t>
-      </w:r>
-      <w:proofErr w:type="spellEnd"/>
-      <w:r>
-        <w:rPr>
-          <w:rFonts w:ascii="Consolas" w:hAnsi="Consolas" w:cs="Consolas"/>
-          <w:color w:val="000000"/>
-          <w:sz w:val="19"/>
-          <w:szCs w:val="19"/>
-          <w:lang w:bidi="hi-IN"/>
-        </w:rPr>
-        <w:t>] Employee employee)</w:t>
-      </w:r>
-    </w:p>
-    <w:p>
-      <w:pPr>
-        <w:autoSpaceDE w:val="0"/>
-        <w:autoSpaceDN w:val="0"/>
-        <w:adjustRightInd w:val="0"/>
-        <w:spacing w:after="0" w:line="240" w:lineRule="auto"/>
-        <w:rPr>
-          <w:rFonts w:ascii="Consolas" w:hAnsi="Consolas" w:cs="Consolas"/>
-          <w:color w:val="000000"/>
-          <w:sz w:val="19"/>
-          <w:szCs w:val="19"/>
-          <w:lang w:bidi="hi-IN"/>
-        </w:rPr>
-      </w:pPr>
-      <w:r>
-        <w:rPr>
-          <w:rFonts w:ascii="Consolas" w:hAnsi="Consolas" w:cs="Consolas"/>
-          <w:color w:val="000000"/>
-          <w:sz w:val="19"/>
-          <w:szCs w:val="19"/>
-          <w:lang w:bidi="hi-IN"/>
-        </w:rPr>
-        <w:t>{</w:t>
-      </w:r>
-    </w:p>
-    <w:p>
-      <w:pPr>
-        <w:autoSpaceDE w:val="0"/>
-        <w:autoSpaceDN w:val="0"/>
-        <w:adjustRightInd w:val="0"/>
-        <w:spacing w:after="0" w:line="240" w:lineRule="auto"/>
-        <w:rPr>
-          <w:rFonts w:ascii="Consolas" w:hAnsi="Consolas" w:cs="Consolas"/>
-          <w:color w:val="000000"/>
-          <w:sz w:val="19"/>
-          <w:szCs w:val="19"/>
-          <w:lang w:bidi="hi-IN"/>
-        </w:rPr>
-      </w:pPr>
-      <w:r>
-        <w:rPr>
-          <w:rFonts w:ascii="Consolas" w:hAnsi="Consolas" w:cs="Consolas"/>
-          <w:color w:val="000000"/>
-          <w:sz w:val="19"/>
-          <w:szCs w:val="19"/>
-          <w:lang w:bidi="hi-IN"/>
-        </w:rPr>
-        <w:t xml:space="preserve">    </w:t>
-      </w:r>
-      <w:proofErr w:type="gramStart"/>
-      <w:r>
-        <w:rPr>
-          <w:rFonts w:ascii="Consolas" w:hAnsi="Consolas" w:cs="Consolas"/>
-          <w:color w:val="0000FF"/>
-          <w:sz w:val="19"/>
-          <w:szCs w:val="19"/>
-          <w:lang w:bidi="hi-IN"/>
-        </w:rPr>
-        <w:t>return</w:t>
-      </w:r>
-      <w:proofErr w:type="gramEnd"/>
-      <w:r>
-        <w:rPr>
-          <w:rFonts w:ascii="Consolas" w:hAnsi="Consolas" w:cs="Consolas"/>
-          <w:color w:val="000000"/>
-          <w:sz w:val="19"/>
-          <w:szCs w:val="19"/>
-          <w:lang w:bidi="hi-IN"/>
-        </w:rPr>
-        <w:t xml:space="preserve"> </w:t>
-      </w:r>
-      <w:proofErr w:type="spellStart"/>
-      <w:r>
-        <w:rPr>
-          <w:rFonts w:ascii="Consolas" w:hAnsi="Consolas" w:cs="Consolas"/>
-          <w:color w:val="000000"/>
-          <w:sz w:val="19"/>
-          <w:szCs w:val="19"/>
-          <w:lang w:bidi="hi-IN"/>
-        </w:rPr>
-        <w:t>JsonConvert.SerializeObject</w:t>
-      </w:r>
-      <w:proofErr w:type="spellEnd"/>
-      <w:r>
-        <w:rPr>
-          <w:rFonts w:ascii="Consolas" w:hAnsi="Consolas" w:cs="Consolas"/>
-          <w:color w:val="000000"/>
-          <w:sz w:val="19"/>
-          <w:szCs w:val="19"/>
-          <w:lang w:bidi="hi-IN"/>
-        </w:rPr>
-        <w:t>(employee);</w:t>
-      </w:r>
-    </w:p>
-    <w:p>
-      <w:pPr>
-        <w:spacing w:after="0"/>
-        <w:rPr>
-          <w:rFonts w:ascii="Bookman Old Style" w:hAnsi="Bookman Old Style"/>
-          <w:sz w:val="20"/>
-          <w:szCs w:val="20"/>
-        </w:rPr>
-      </w:pPr>
-      <w:r>
-        <w:rPr>
-          <w:rFonts w:ascii="Consolas" w:hAnsi="Consolas" w:cs="Consolas"/>
-          <w:color w:val="000000"/>
-          <w:sz w:val="19"/>
-          <w:szCs w:val="19"/>
-          <w:lang w:bidi="hi-IN"/>
-        </w:rPr>
-        <w:t>}</w:t>
-      </w:r>
-      <w:r>
-        <w:rPr>
-          <w:rFonts w:ascii="Bookman Old Style" w:hAnsi="Bookman Old Style"/>
-          <w:sz w:val="20"/>
-          <w:szCs w:val="20"/>
-        </w:rPr>
-        <w:t xml:space="preserve"> </w:t>
-      </w:r>
-    </w:p>
-    <w:p>
-      <w:pPr>
-        <w:spacing w:after="0"/>
-        <w:rPr>
-          <w:rFonts w:ascii="Bookman Old Style" w:hAnsi="Bookman Old Style"/>
-          <w:sz w:val="20"/>
-          <w:szCs w:val="20"/>
-        </w:rPr>
-      </w:pPr>
-      <w:r>
-        <w:rPr>
-          <w:rFonts w:ascii="Bookman Old Style" w:hAnsi="Bookman Old Style"/>
-          <w:sz w:val="20"/>
-          <w:szCs w:val="20"/>
-        </w:rPr>
-        <w:t xml:space="preserve">Request would be: </w:t>
-      </w:r>
-      <w:r>
-        <w:rPr>
-          <w:rFonts w:ascii="Bookman Old Style" w:hAnsi="Bookman Old Style"/>
-          <w:sz w:val="20"/>
-          <w:szCs w:val="20"/>
-        </w:rPr>
-        <w:t>https://localhost:44306/api/TestFromBody?CustId=2</w:t>
       </w:r>
     </w:p>
     <w:p>
@@ -6065,10 +5624,10 @@
           <w:lang w:eastAsia="en-IN" w:bidi="hi-IN"/>
         </w:rPr>
         <w:drawing>
-          <wp:inline distT="0" distB="0" distL="0" distR="0" wp14:anchorId="3109DCEB" wp14:editId="7C651896">
-            <wp:extent cx="6390640" cy="2387600"/>
+          <wp:inline distT="0" distB="0" distL="0" distR="0" wp14:anchorId="5343CCB5" wp14:editId="6CCC5B24">
+            <wp:extent cx="6390640" cy="2074984"/>
             <wp:effectExtent l="0" t="0" r="0" b="0"/>
-            <wp:docPr id="1" name="Picture 1"/>
+            <wp:docPr id="2" name="Picture 2"/>
             <wp:cNvGraphicFramePr>
               <a:graphicFrameLocks xmlns:a="http://schemas.openxmlformats.org/drawingml/2006/main" noChangeAspect="1"/>
             </wp:cNvGraphicFramePr>
@@ -6088,7 +5647,7 @@
                   <pic:spPr>
                     <a:xfrm>
                       <a:off x="0" y="0"/>
-                      <a:ext cx="6390640" cy="2387600"/>
+                      <a:ext cx="6396049" cy="2076740"/>
                     </a:xfrm>
                     <a:prstGeom prst="rect">
                       <a:avLst/>
@@ -6106,24 +5665,39 @@
         <w:spacing w:after="0"/>
         <w:rPr>
           <w:rFonts w:ascii="Bookman Old Style" w:hAnsi="Bookman Old Style"/>
+          <w:sz w:val="20"/>
+          <w:szCs w:val="20"/>
+        </w:rPr>
+      </w:pPr>
+    </w:p>
+    <w:p>
+      <w:pPr>
+        <w:spacing w:after="0"/>
+        <w:rPr>
+          <w:rFonts w:ascii="Bookman Old Style" w:hAnsi="Bookman Old Style"/>
+          <w:sz w:val="20"/>
+          <w:szCs w:val="20"/>
+        </w:rPr>
+      </w:pPr>
+      <w:r>
+        <w:rPr>
+          <w:rFonts w:ascii="Bookman Old Style" w:hAnsi="Bookman Old Style"/>
           <w:b/>
           <w:sz w:val="20"/>
           <w:szCs w:val="20"/>
         </w:rPr>
-      </w:pPr>
-    </w:p>
-    <w:p>
-      <w:pPr>
-        <w:spacing w:after="0"/>
+        <w:t>23</w:t>
+      </w:r>
+      <w:r>
         <w:rPr>
           <w:rFonts w:ascii="Bookman Old Style" w:hAnsi="Bookman Old Style"/>
           <w:b/>
           <w:sz w:val="20"/>
           <w:szCs w:val="20"/>
         </w:rPr>
-      </w:pPr>
-      <w:bookmarkStart w:id="0" w:name="_GoBack"/>
-      <w:bookmarkEnd w:id="0"/>
+        <w:t>) Why to use “</w:t>
+      </w:r>
+      <w:proofErr w:type="spellStart"/>
       <w:r>
         <w:rPr>
           <w:rFonts w:ascii="Bookman Old Style" w:hAnsi="Bookman Old Style"/>
@@ -6131,29 +5705,36 @@
           <w:sz w:val="20"/>
           <w:szCs w:val="20"/>
         </w:rPr>
-        <w:t>24) Basic difference between Web Services and Web APIs</w:t>
-      </w:r>
-    </w:p>
-    <w:p>
-      <w:pPr>
-        <w:spacing w:after="0"/>
-        <w:rPr>
-          <w:rFonts w:ascii="Bookman Old Style" w:hAnsi="Bookman Old Style"/>
-          <w:sz w:val="20"/>
-          <w:szCs w:val="20"/>
-        </w:rPr>
-      </w:pPr>
-    </w:p>
-    <w:p>
-      <w:pPr>
-        <w:spacing w:after="0"/>
+        <w:t>FromBody</w:t>
+      </w:r>
+      <w:proofErr w:type="spellEnd"/>
+      <w:r>
         <w:rPr>
           <w:rFonts w:ascii="Bookman Old Style" w:hAnsi="Bookman Old Style"/>
           <w:b/>
           <w:sz w:val="20"/>
           <w:szCs w:val="20"/>
         </w:rPr>
-      </w:pPr>
+        <w:t>” in Web API?</w:t>
+      </w:r>
+    </w:p>
+    <w:p>
+      <w:pPr>
+        <w:spacing w:after="0"/>
+        <w:rPr>
+          <w:rFonts w:ascii="Bookman Old Style" w:hAnsi="Bookman Old Style"/>
+          <w:sz w:val="20"/>
+          <w:szCs w:val="20"/>
+        </w:rPr>
+      </w:pPr>
+      <w:r>
+        <w:rPr>
+          <w:rFonts w:ascii="Bookman Old Style" w:hAnsi="Bookman Old Style"/>
+          <w:sz w:val="20"/>
+          <w:szCs w:val="20"/>
+        </w:rPr>
+        <w:t xml:space="preserve">This attribute is used to force Web API </w:t>
+      </w:r>
       <w:r>
         <w:rPr>
           <w:rFonts w:ascii="Bookman Old Style" w:hAnsi="Bookman Old Style"/>
@@ -6161,431 +5742,33 @@
           <w:sz w:val="20"/>
           <w:szCs w:val="20"/>
         </w:rPr>
-        <w:t>Web Service:</w:t>
-      </w:r>
-    </w:p>
-    <w:p>
-      <w:pPr>
-        <w:spacing w:after="0"/>
-        <w:rPr>
-          <w:rFonts w:ascii="Bookman Old Style" w:hAnsi="Bookman Old Style"/>
-          <w:sz w:val="20"/>
-          <w:szCs w:val="20"/>
-        </w:rPr>
-      </w:pPr>
-    </w:p>
-    <w:p>
-      <w:pPr>
-        <w:spacing w:after="0"/>
-        <w:rPr>
-          <w:rFonts w:ascii="Bookman Old Style" w:hAnsi="Bookman Old Style"/>
-          <w:sz w:val="20"/>
-          <w:szCs w:val="20"/>
-        </w:rPr>
-      </w:pPr>
-      <w:r>
-        <w:rPr>
-          <w:rFonts w:ascii="Bookman Old Style" w:hAnsi="Bookman Old Style"/>
-          <w:sz w:val="20"/>
-          <w:szCs w:val="20"/>
-        </w:rPr>
-        <w:t>1) It is a SOAP based service and returns data as XML.</w:t>
-      </w:r>
-    </w:p>
-    <w:p>
-      <w:pPr>
-        <w:spacing w:after="0"/>
-        <w:rPr>
-          <w:rFonts w:ascii="Bookman Old Style" w:hAnsi="Bookman Old Style"/>
-          <w:sz w:val="20"/>
-          <w:szCs w:val="20"/>
-        </w:rPr>
-      </w:pPr>
-    </w:p>
-    <w:p>
-      <w:pPr>
-        <w:spacing w:after="0"/>
-        <w:rPr>
-          <w:rFonts w:ascii="Bookman Old Style" w:hAnsi="Bookman Old Style"/>
-          <w:sz w:val="20"/>
-          <w:szCs w:val="20"/>
-        </w:rPr>
-      </w:pPr>
-      <w:r>
-        <w:rPr>
-          <w:rFonts w:ascii="Bookman Old Style" w:hAnsi="Bookman Old Style"/>
-          <w:sz w:val="20"/>
-          <w:szCs w:val="20"/>
-        </w:rPr>
-        <w:t>2) It only supports the HTTP protocol.</w:t>
-      </w:r>
-    </w:p>
-    <w:p>
-      <w:pPr>
-        <w:spacing w:after="0"/>
-        <w:rPr>
-          <w:rFonts w:ascii="Bookman Old Style" w:hAnsi="Bookman Old Style"/>
-          <w:sz w:val="20"/>
-          <w:szCs w:val="20"/>
-        </w:rPr>
-      </w:pPr>
-    </w:p>
-    <w:p>
-      <w:pPr>
-        <w:spacing w:after="0"/>
-        <w:rPr>
-          <w:rFonts w:ascii="Bookman Old Style" w:hAnsi="Bookman Old Style"/>
-          <w:sz w:val="20"/>
-          <w:szCs w:val="20"/>
-        </w:rPr>
-      </w:pPr>
-      <w:r>
-        <w:rPr>
-          <w:rFonts w:ascii="Bookman Old Style" w:hAnsi="Bookman Old Style"/>
-          <w:sz w:val="20"/>
-          <w:szCs w:val="20"/>
-        </w:rPr>
-        <w:t>3) It can only be hosted on IIS.</w:t>
-      </w:r>
-    </w:p>
-    <w:p>
-      <w:pPr>
-        <w:spacing w:after="0"/>
-        <w:rPr>
-          <w:rFonts w:ascii="Bookman Old Style" w:hAnsi="Bookman Old Style"/>
-          <w:sz w:val="20"/>
-          <w:szCs w:val="20"/>
-        </w:rPr>
-      </w:pPr>
-    </w:p>
-    <w:p>
-      <w:pPr>
-        <w:spacing w:after="0"/>
-        <w:rPr>
-          <w:rFonts w:ascii="Bookman Old Style" w:hAnsi="Bookman Old Style"/>
-          <w:sz w:val="20"/>
-          <w:szCs w:val="20"/>
-        </w:rPr>
-      </w:pPr>
-      <w:r>
-        <w:rPr>
-          <w:rFonts w:ascii="Bookman Old Style" w:hAnsi="Bookman Old Style"/>
-          <w:sz w:val="20"/>
-          <w:szCs w:val="20"/>
-        </w:rPr>
-        <w:t>4) It is not open source, but can be used by any client that understands XML.</w:t>
-      </w:r>
-    </w:p>
-    <w:p>
-      <w:pPr>
-        <w:spacing w:after="0"/>
-        <w:rPr>
-          <w:rFonts w:ascii="Bookman Old Style" w:hAnsi="Bookman Old Style"/>
-          <w:sz w:val="20"/>
-          <w:szCs w:val="20"/>
-        </w:rPr>
-      </w:pPr>
-    </w:p>
-    <w:p>
-      <w:pPr>
-        <w:spacing w:after="0"/>
-        <w:rPr>
-          <w:rFonts w:ascii="Bookman Old Style" w:hAnsi="Bookman Old Style"/>
-          <w:sz w:val="20"/>
-          <w:szCs w:val="20"/>
-        </w:rPr>
-      </w:pPr>
-      <w:r>
-        <w:rPr>
-          <w:rFonts w:ascii="Bookman Old Style" w:hAnsi="Bookman Old Style"/>
-          <w:sz w:val="20"/>
-          <w:szCs w:val="20"/>
-        </w:rPr>
-        <w:t>5) It requires a SOAP protocol to receive and send data over the network, so it is not a light-weight architecture.</w:t>
-      </w:r>
-    </w:p>
-    <w:p>
-      <w:pPr>
-        <w:spacing w:after="0"/>
-        <w:rPr>
-          <w:rFonts w:ascii="Bookman Old Style" w:hAnsi="Bookman Old Style"/>
-          <w:sz w:val="20"/>
-          <w:szCs w:val="20"/>
-        </w:rPr>
-      </w:pPr>
-    </w:p>
-    <w:p>
-      <w:pPr>
-        <w:spacing w:after="0"/>
-        <w:rPr>
-          <w:rFonts w:ascii="Bookman Old Style" w:hAnsi="Bookman Old Style"/>
-          <w:b/>
-          <w:sz w:val="20"/>
-          <w:szCs w:val="20"/>
-        </w:rPr>
-      </w:pPr>
-      <w:r>
-        <w:rPr>
-          <w:rFonts w:ascii="Bookman Old Style" w:hAnsi="Bookman Old Style"/>
-          <w:b/>
-          <w:sz w:val="20"/>
-          <w:szCs w:val="20"/>
-        </w:rPr>
-        <w:t>Web API:</w:t>
-      </w:r>
-    </w:p>
-    <w:p>
-      <w:pPr>
-        <w:spacing w:after="0"/>
-        <w:rPr>
-          <w:rFonts w:ascii="Bookman Old Style" w:hAnsi="Bookman Old Style"/>
-          <w:sz w:val="20"/>
-          <w:szCs w:val="20"/>
-        </w:rPr>
-      </w:pPr>
-    </w:p>
-    <w:p>
-      <w:pPr>
-        <w:spacing w:after="0"/>
-        <w:rPr>
-          <w:rFonts w:ascii="Bookman Old Style" w:hAnsi="Bookman Old Style"/>
-          <w:sz w:val="20"/>
-          <w:szCs w:val="20"/>
-        </w:rPr>
-      </w:pPr>
-      <w:r>
-        <w:rPr>
-          <w:rFonts w:ascii="Bookman Old Style" w:hAnsi="Bookman Old Style"/>
-          <w:sz w:val="20"/>
-          <w:szCs w:val="20"/>
-        </w:rPr>
-        <w:t>1) A Web API is a HTTP based service and returns JSON or XML data by default.</w:t>
-      </w:r>
-    </w:p>
-    <w:p>
-      <w:pPr>
-        <w:spacing w:after="0"/>
-        <w:rPr>
-          <w:rFonts w:ascii="Bookman Old Style" w:hAnsi="Bookman Old Style"/>
-          <w:sz w:val="20"/>
-          <w:szCs w:val="20"/>
-        </w:rPr>
-      </w:pPr>
-    </w:p>
-    <w:p>
-      <w:pPr>
-        <w:spacing w:after="0"/>
-        <w:rPr>
-          <w:rFonts w:ascii="Bookman Old Style" w:hAnsi="Bookman Old Style"/>
-          <w:sz w:val="20"/>
-          <w:szCs w:val="20"/>
-        </w:rPr>
-      </w:pPr>
-      <w:r>
-        <w:rPr>
-          <w:rFonts w:ascii="Bookman Old Style" w:hAnsi="Bookman Old Style"/>
-          <w:sz w:val="20"/>
-          <w:szCs w:val="20"/>
-        </w:rPr>
-        <w:t>2) It supports the HTTP protocol.</w:t>
-      </w:r>
-    </w:p>
-    <w:p>
-      <w:pPr>
-        <w:spacing w:after="0"/>
-        <w:rPr>
-          <w:rFonts w:ascii="Bookman Old Style" w:hAnsi="Bookman Old Style"/>
-          <w:sz w:val="20"/>
-          <w:szCs w:val="20"/>
-        </w:rPr>
-      </w:pPr>
-    </w:p>
-    <w:p>
-      <w:pPr>
-        <w:spacing w:after="0"/>
-        <w:rPr>
-          <w:rFonts w:ascii="Bookman Old Style" w:hAnsi="Bookman Old Style"/>
-          <w:sz w:val="20"/>
-          <w:szCs w:val="20"/>
-        </w:rPr>
-      </w:pPr>
-      <w:r>
-        <w:rPr>
-          <w:rFonts w:ascii="Bookman Old Style" w:hAnsi="Bookman Old Style"/>
-          <w:sz w:val="20"/>
-          <w:szCs w:val="20"/>
-        </w:rPr>
-        <w:t>3) It can be hosted within an application or IIS.</w:t>
-      </w:r>
-    </w:p>
-    <w:p>
-      <w:pPr>
-        <w:spacing w:after="0"/>
-        <w:rPr>
-          <w:rFonts w:ascii="Bookman Old Style" w:hAnsi="Bookman Old Style"/>
-          <w:sz w:val="20"/>
-          <w:szCs w:val="20"/>
-        </w:rPr>
-      </w:pPr>
-    </w:p>
-    <w:p>
-      <w:pPr>
-        <w:spacing w:after="0"/>
-        <w:rPr>
-          <w:rFonts w:ascii="Bookman Old Style" w:hAnsi="Bookman Old Style"/>
-          <w:sz w:val="20"/>
-          <w:szCs w:val="20"/>
-        </w:rPr>
-      </w:pPr>
-      <w:r>
-        <w:rPr>
-          <w:rFonts w:ascii="Bookman Old Style" w:hAnsi="Bookman Old Style"/>
-          <w:sz w:val="20"/>
-          <w:szCs w:val="20"/>
-        </w:rPr>
-        <w:t>4) It is open source and it can be used by any client that understands JSON or XML.</w:t>
-      </w:r>
-    </w:p>
-    <w:p>
-      <w:pPr>
-        <w:spacing w:after="0"/>
-        <w:rPr>
-          <w:rFonts w:ascii="Bookman Old Style" w:hAnsi="Bookman Old Style"/>
-          <w:sz w:val="20"/>
-          <w:szCs w:val="20"/>
-        </w:rPr>
-      </w:pPr>
-    </w:p>
-    <w:p>
-      <w:pPr>
-        <w:spacing w:after="0"/>
-        <w:rPr>
-          <w:rFonts w:ascii="Bookman Old Style" w:hAnsi="Bookman Old Style"/>
-          <w:sz w:val="20"/>
-          <w:szCs w:val="20"/>
-        </w:rPr>
-      </w:pPr>
-      <w:r>
-        <w:rPr>
-          <w:rFonts w:ascii="Bookman Old Style" w:hAnsi="Bookman Old Style"/>
-          <w:sz w:val="20"/>
-          <w:szCs w:val="20"/>
-        </w:rPr>
-        <w:t xml:space="preserve">5) It is light-weight </w:t>
-      </w:r>
-      <w:r>
-        <w:rPr>
-          <w:rFonts w:ascii="Bookman Old Style" w:hAnsi="Bookman Old Style"/>
-          <w:sz w:val="20"/>
-          <w:szCs w:val="20"/>
-        </w:rPr>
-        <w:t>architecture</w:t>
-      </w:r>
-      <w:r>
-        <w:rPr>
-          <w:rFonts w:ascii="Bookman Old Style" w:hAnsi="Bookman Old Style"/>
-          <w:sz w:val="20"/>
-          <w:szCs w:val="20"/>
-        </w:rPr>
-        <w:t xml:space="preserve"> and good for devices which have limited bandwidth, like mobile devices.</w:t>
-      </w:r>
-    </w:p>
-    <w:p>
-      <w:pPr>
-        <w:spacing w:after="0"/>
-        <w:rPr>
-          <w:rFonts w:ascii="Bookman Old Style" w:hAnsi="Bookman Old Style"/>
-          <w:sz w:val="20"/>
-          <w:szCs w:val="20"/>
-        </w:rPr>
-      </w:pPr>
-    </w:p>
-    <w:p>
-      <w:pPr>
-        <w:spacing w:after="0"/>
-        <w:rPr>
-          <w:rFonts w:ascii="Bookman Old Style" w:hAnsi="Bookman Old Style"/>
-          <w:b/>
-          <w:bCs/>
-          <w:sz w:val="20"/>
-          <w:szCs w:val="20"/>
-        </w:rPr>
-      </w:pPr>
-    </w:p>
-    <w:p>
-      <w:pPr>
-        <w:spacing w:after="0"/>
-        <w:rPr>
-          <w:rFonts w:ascii="Bookman Old Style" w:hAnsi="Bookman Old Style"/>
-          <w:b/>
-          <w:bCs/>
-          <w:sz w:val="20"/>
-          <w:szCs w:val="20"/>
-        </w:rPr>
-      </w:pPr>
-    </w:p>
-    <w:p>
-      <w:pPr>
-        <w:spacing w:after="0"/>
-        <w:rPr>
-          <w:rFonts w:ascii="Bookman Old Style" w:hAnsi="Bookman Old Style"/>
-          <w:b/>
-          <w:bCs/>
-          <w:sz w:val="20"/>
-          <w:szCs w:val="20"/>
-        </w:rPr>
-      </w:pPr>
-    </w:p>
-    <w:p>
-      <w:pPr>
-        <w:spacing w:after="0"/>
-        <w:rPr>
-          <w:rFonts w:ascii="Bookman Old Style" w:hAnsi="Bookman Old Style"/>
-          <w:b/>
-          <w:bCs/>
-          <w:sz w:val="20"/>
-          <w:szCs w:val="20"/>
-        </w:rPr>
-      </w:pPr>
-      <w:r>
-        <w:rPr>
-          <w:rFonts w:ascii="Bookman Old Style" w:hAnsi="Bookman Old Style"/>
-          <w:b/>
-          <w:bCs/>
-          <w:sz w:val="20"/>
-          <w:szCs w:val="20"/>
-        </w:rPr>
-        <w:t xml:space="preserve">25) How to get specific output from the same </w:t>
+        <w:t>to read the simple type from message body</w:t>
+      </w:r>
+      <w:r>
+        <w:rPr>
+          <w:rFonts w:ascii="Bookman Old Style" w:hAnsi="Bookman Old Style"/>
+          <w:sz w:val="20"/>
+          <w:szCs w:val="20"/>
+        </w:rPr>
+        <w:t>. “</w:t>
       </w:r>
       <w:proofErr w:type="spellStart"/>
       <w:r>
         <w:rPr>
           <w:rFonts w:ascii="Bookman Old Style" w:hAnsi="Bookman Old Style"/>
-          <w:b/>
-          <w:bCs/>
-          <w:sz w:val="20"/>
-          <w:szCs w:val="20"/>
-        </w:rPr>
-        <w:t>WebAPI</w:t>
+          <w:sz w:val="20"/>
+          <w:szCs w:val="20"/>
+        </w:rPr>
+        <w:t>FromBody</w:t>
       </w:r>
       <w:proofErr w:type="spellEnd"/>
-    </w:p>
-    <w:p>
-      <w:pPr>
-        <w:spacing w:after="0"/>
-        <w:rPr>
-          <w:rFonts w:ascii="Bookman Old Style" w:hAnsi="Bookman Old Style"/>
-          <w:sz w:val="20"/>
-          <w:szCs w:val="20"/>
-        </w:rPr>
-      </w:pPr>
-      <w:r>
-        <w:rPr>
-          <w:rFonts w:ascii="Bookman Old Style" w:hAnsi="Bookman Old Style"/>
-          <w:sz w:val="20"/>
-          <w:szCs w:val="20"/>
-        </w:rPr>
-        <w:t xml:space="preserve">First we need to add formatter for both xml and </w:t>
+      <w:r>
+        <w:rPr>
+          <w:rFonts w:ascii="Bookman Old Style" w:hAnsi="Bookman Old Style"/>
+          <w:sz w:val="20"/>
+          <w:szCs w:val="20"/>
+        </w:rPr>
+        <w:t xml:space="preserve">” attribute is along with parameter. </w:t>
       </w:r>
       <w:proofErr w:type="spellStart"/>
       <w:r>
@@ -6594,7 +5777,7 @@
           <w:sz w:val="20"/>
           <w:szCs w:val="20"/>
         </w:rPr>
-        <w:t>json</w:t>
+        <w:t>Eg</w:t>
       </w:r>
       <w:proofErr w:type="spellEnd"/>
       <w:r>
@@ -6603,48 +5786,8 @@
           <w:sz w:val="20"/>
           <w:szCs w:val="20"/>
         </w:rPr>
-        <w:t xml:space="preserve"> in </w:t>
-      </w:r>
-      <w:proofErr w:type="spellStart"/>
-      <w:r>
-        <w:rPr>
-          <w:rFonts w:ascii="Bookman Old Style" w:hAnsi="Bookman Old Style"/>
-          <w:b/>
-          <w:bCs/>
-          <w:sz w:val="20"/>
-          <w:szCs w:val="20"/>
-        </w:rPr>
-        <w:t>WebApiConfig</w:t>
-      </w:r>
-      <w:r>
-        <w:rPr>
-          <w:rFonts w:ascii="Bookman Old Style" w:hAnsi="Bookman Old Style"/>
-          <w:b/>
-          <w:bCs/>
-          <w:sz w:val="20"/>
-          <w:szCs w:val="20"/>
-        </w:rPr>
-        <w:t>.config</w:t>
-      </w:r>
-      <w:proofErr w:type="spellEnd"/>
-      <w:r>
-        <w:rPr>
-          <w:rFonts w:ascii="Bookman Old Style" w:hAnsi="Bookman Old Style"/>
-          <w:sz w:val="20"/>
-          <w:szCs w:val="20"/>
-        </w:rPr>
-        <w:t xml:space="preserve"> file</w:t>
-      </w:r>
-    </w:p>
-    <w:p>
-      <w:pPr>
-        <w:spacing w:after="0"/>
-        <w:rPr>
-          <w:rFonts w:ascii="Bookman Old Style" w:hAnsi="Bookman Old Style"/>
-          <w:sz w:val="20"/>
-          <w:szCs w:val="20"/>
-        </w:rPr>
-      </w:pPr>
+        <w:t>:</w:t>
+      </w:r>
     </w:p>
     <w:p>
       <w:pPr>
@@ -6663,56 +5806,66 @@
       <w:r>
         <w:rPr>
           <w:rFonts w:ascii="Consolas" w:hAnsi="Consolas" w:cs="Consolas"/>
-          <w:color w:val="008000"/>
-          <w:sz w:val="19"/>
-          <w:szCs w:val="19"/>
-          <w:lang w:bidi="hi-IN"/>
-        </w:rPr>
-        <w:t xml:space="preserve">// </w:t>
+          <w:color w:val="000000"/>
+          <w:sz w:val="19"/>
+          <w:szCs w:val="19"/>
+          <w:lang w:bidi="hi-IN"/>
+        </w:rPr>
+        <w:t>[</w:t>
       </w:r>
       <w:proofErr w:type="gramStart"/>
       <w:r>
         <w:rPr>
           <w:rFonts w:ascii="Consolas" w:hAnsi="Consolas" w:cs="Consolas"/>
-          <w:color w:val="008000"/>
-          <w:sz w:val="19"/>
-          <w:szCs w:val="19"/>
-          <w:lang w:bidi="hi-IN"/>
-        </w:rPr>
-        <w:t>Adding</w:t>
+          <w:color w:val="000000"/>
+          <w:sz w:val="19"/>
+          <w:szCs w:val="19"/>
+          <w:lang w:bidi="hi-IN"/>
+        </w:rPr>
+        <w:t>Route(</w:t>
       </w:r>
       <w:proofErr w:type="gramEnd"/>
       <w:r>
         <w:rPr>
           <w:rFonts w:ascii="Consolas" w:hAnsi="Consolas" w:cs="Consolas"/>
-          <w:color w:val="008000"/>
-          <w:sz w:val="19"/>
-          <w:szCs w:val="19"/>
-          <w:lang w:bidi="hi-IN"/>
-        </w:rPr>
-        <w:t xml:space="preserve"> formatter for </w:t>
+          <w:color w:val="A31515"/>
+          <w:sz w:val="19"/>
+          <w:szCs w:val="19"/>
+          <w:lang w:bidi="hi-IN"/>
+        </w:rPr>
+        <w:t>"</w:t>
       </w:r>
       <w:proofErr w:type="spellStart"/>
       <w:r>
         <w:rPr>
           <w:rFonts w:ascii="Consolas" w:hAnsi="Consolas" w:cs="Consolas"/>
-          <w:color w:val="008000"/>
-          <w:sz w:val="19"/>
-          <w:szCs w:val="19"/>
-          <w:lang w:bidi="hi-IN"/>
-        </w:rPr>
-        <w:t>Json</w:t>
+          <w:color w:val="A31515"/>
+          <w:sz w:val="19"/>
+          <w:szCs w:val="19"/>
+          <w:lang w:bidi="hi-IN"/>
+        </w:rPr>
+        <w:t>TestFromBody</w:t>
       </w:r>
       <w:proofErr w:type="spellEnd"/>
       <w:r>
         <w:rPr>
           <w:rFonts w:ascii="Consolas" w:hAnsi="Consolas" w:cs="Consolas"/>
-          <w:color w:val="008000"/>
-          <w:sz w:val="19"/>
-          <w:szCs w:val="19"/>
-          <w:lang w:bidi="hi-IN"/>
-        </w:rPr>
-        <w:t xml:space="preserve">   </w:t>
+          <w:color w:val="A31515"/>
+          <w:sz w:val="19"/>
+          <w:szCs w:val="19"/>
+          <w:lang w:bidi="hi-IN"/>
+        </w:rPr>
+        <w:t>"</w:t>
+      </w:r>
+      <w:r>
+        <w:rPr>
+          <w:rFonts w:ascii="Consolas" w:hAnsi="Consolas" w:cs="Consolas"/>
+          <w:color w:val="000000"/>
+          <w:sz w:val="19"/>
+          <w:szCs w:val="19"/>
+          <w:lang w:bidi="hi-IN"/>
+        </w:rPr>
+        <w:t>)]</w:t>
       </w:r>
     </w:p>
     <w:p>
@@ -6722,37 +5875,165 @@
         <w:adjustRightInd w:val="0"/>
         <w:spacing w:after="0" w:line="240" w:lineRule="auto"/>
         <w:rPr>
-          <w:rFonts w:ascii="Bookman Old Style" w:hAnsi="Bookman Old Style" w:cs="Consolas"/>
-          <w:color w:val="000000"/>
-          <w:sz w:val="19"/>
-          <w:szCs w:val="19"/>
-          <w:lang w:bidi="hi-IN"/>
-        </w:rPr>
-      </w:pPr>
+          <w:rFonts w:ascii="Consolas" w:hAnsi="Consolas" w:cs="Consolas"/>
+          <w:color w:val="000000"/>
+          <w:sz w:val="19"/>
+          <w:szCs w:val="19"/>
+          <w:lang w:bidi="hi-IN"/>
+        </w:rPr>
+      </w:pPr>
+      <w:proofErr w:type="gramStart"/>
+      <w:r>
+        <w:rPr>
+          <w:rFonts w:ascii="Consolas" w:hAnsi="Consolas" w:cs="Consolas"/>
+          <w:color w:val="0000FF"/>
+          <w:sz w:val="19"/>
+          <w:szCs w:val="19"/>
+          <w:lang w:bidi="hi-IN"/>
+        </w:rPr>
+        <w:t>public</w:t>
+      </w:r>
+      <w:proofErr w:type="gramEnd"/>
+      <w:r>
+        <w:rPr>
+          <w:rFonts w:ascii="Consolas" w:hAnsi="Consolas" w:cs="Consolas"/>
+          <w:color w:val="000000"/>
+          <w:sz w:val="19"/>
+          <w:szCs w:val="19"/>
+          <w:lang w:bidi="hi-IN"/>
+        </w:rPr>
+        <w:t xml:space="preserve"> </w:t>
+      </w:r>
+      <w:r>
+        <w:rPr>
+          <w:rFonts w:ascii="Consolas" w:hAnsi="Consolas" w:cs="Consolas"/>
+          <w:color w:val="0000FF"/>
+          <w:sz w:val="19"/>
+          <w:szCs w:val="19"/>
+          <w:lang w:bidi="hi-IN"/>
+        </w:rPr>
+        <w:t>string</w:t>
+      </w:r>
+      <w:r>
+        <w:rPr>
+          <w:rFonts w:ascii="Consolas" w:hAnsi="Consolas" w:cs="Consolas"/>
+          <w:color w:val="000000"/>
+          <w:sz w:val="19"/>
+          <w:szCs w:val="19"/>
+          <w:lang w:bidi="hi-IN"/>
+        </w:rPr>
+        <w:t xml:space="preserve"> </w:t>
+      </w:r>
       <w:proofErr w:type="spellStart"/>
-      <w:proofErr w:type="gramStart"/>
-      <w:r>
-        <w:rPr>
-          <w:rFonts w:ascii="Bookman Old Style" w:hAnsi="Bookman Old Style" w:cs="Consolas"/>
-          <w:color w:val="000000"/>
-          <w:sz w:val="19"/>
-          <w:szCs w:val="19"/>
-          <w:lang w:bidi="hi-IN"/>
-        </w:rPr>
-        <w:t>config.Formatters.JsonFormatter.MediaTypeMappings.Add</w:t>
+      <w:r>
+        <w:rPr>
+          <w:rFonts w:ascii="Consolas" w:hAnsi="Consolas" w:cs="Consolas"/>
+          <w:color w:val="000000"/>
+          <w:sz w:val="19"/>
+          <w:szCs w:val="19"/>
+          <w:lang w:bidi="hi-IN"/>
+        </w:rPr>
+        <w:t>TestFromBody</w:t>
       </w:r>
       <w:proofErr w:type="spellEnd"/>
       <w:r>
         <w:rPr>
-          <w:rFonts w:ascii="Bookman Old Style" w:hAnsi="Bookman Old Style" w:cs="Consolas"/>
-          <w:color w:val="000000"/>
-          <w:sz w:val="19"/>
-          <w:szCs w:val="19"/>
-          <w:lang w:bidi="hi-IN"/>
-        </w:rPr>
-        <w:t>(</w:t>
-      </w:r>
-      <w:proofErr w:type="gramEnd"/>
+          <w:rFonts w:ascii="Consolas" w:hAnsi="Consolas" w:cs="Consolas"/>
+          <w:color w:val="000000"/>
+          <w:sz w:val="19"/>
+          <w:szCs w:val="19"/>
+          <w:lang w:bidi="hi-IN"/>
+        </w:rPr>
+        <w:t>([</w:t>
+      </w:r>
+      <w:proofErr w:type="spellStart"/>
+      <w:r>
+        <w:rPr>
+          <w:rFonts w:ascii="Consolas" w:hAnsi="Consolas" w:cs="Consolas"/>
+          <w:color w:val="000000"/>
+          <w:sz w:val="19"/>
+          <w:szCs w:val="19"/>
+          <w:lang w:bidi="hi-IN"/>
+        </w:rPr>
+        <w:t>FromUri</w:t>
+      </w:r>
+      <w:proofErr w:type="spellEnd"/>
+      <w:r>
+        <w:rPr>
+          <w:rFonts w:ascii="Consolas" w:hAnsi="Consolas" w:cs="Consolas"/>
+          <w:color w:val="000000"/>
+          <w:sz w:val="19"/>
+          <w:szCs w:val="19"/>
+          <w:lang w:bidi="hi-IN"/>
+        </w:rPr>
+        <w:t xml:space="preserve">] </w:t>
+      </w:r>
+      <w:proofErr w:type="spellStart"/>
+      <w:r>
+        <w:rPr>
+          <w:rFonts w:ascii="Consolas" w:hAnsi="Consolas" w:cs="Consolas"/>
+          <w:color w:val="0000FF"/>
+          <w:sz w:val="19"/>
+          <w:szCs w:val="19"/>
+          <w:lang w:bidi="hi-IN"/>
+        </w:rPr>
+        <w:t>int</w:t>
+      </w:r>
+      <w:proofErr w:type="spellEnd"/>
+      <w:r>
+        <w:rPr>
+          <w:rFonts w:ascii="Consolas" w:hAnsi="Consolas" w:cs="Consolas"/>
+          <w:color w:val="000000"/>
+          <w:sz w:val="19"/>
+          <w:szCs w:val="19"/>
+          <w:lang w:bidi="hi-IN"/>
+        </w:rPr>
+        <w:t xml:space="preserve"> </w:t>
+      </w:r>
+      <w:proofErr w:type="spellStart"/>
+      <w:r>
+        <w:rPr>
+          <w:rFonts w:ascii="Consolas" w:hAnsi="Consolas" w:cs="Consolas"/>
+          <w:color w:val="000000"/>
+          <w:sz w:val="19"/>
+          <w:szCs w:val="19"/>
+          <w:lang w:bidi="hi-IN"/>
+        </w:rPr>
+        <w:t>CustId</w:t>
+      </w:r>
+      <w:proofErr w:type="spellEnd"/>
+      <w:r>
+        <w:rPr>
+          <w:rFonts w:ascii="Consolas" w:hAnsi="Consolas" w:cs="Consolas"/>
+          <w:color w:val="000000"/>
+          <w:sz w:val="19"/>
+          <w:szCs w:val="19"/>
+          <w:lang w:bidi="hi-IN"/>
+        </w:rPr>
+        <w:t>, [</w:t>
+      </w:r>
+      <w:proofErr w:type="spellStart"/>
+      <w:r>
+        <w:rPr>
+          <w:rFonts w:ascii="Consolas" w:hAnsi="Consolas" w:cs="Consolas"/>
+          <w:color w:val="000000"/>
+          <w:sz w:val="19"/>
+          <w:szCs w:val="19"/>
+          <w:lang w:bidi="hi-IN"/>
+        </w:rPr>
+        <w:t>FromBody</w:t>
+      </w:r>
+      <w:proofErr w:type="spellEnd"/>
+      <w:r>
+        <w:rPr>
+          <w:rFonts w:ascii="Consolas" w:hAnsi="Consolas" w:cs="Consolas"/>
+          <w:color w:val="000000"/>
+          <w:sz w:val="19"/>
+          <w:szCs w:val="19"/>
+          <w:lang w:bidi="hi-IN"/>
+        </w:rPr>
+        <w:t>] Employee employee)</w:t>
+      </w:r>
     </w:p>
     <w:p>
       <w:pPr>
@@ -6761,212 +6042,22 @@
         <w:adjustRightInd w:val="0"/>
         <w:spacing w:after="0" w:line="240" w:lineRule="auto"/>
         <w:rPr>
-          <w:rFonts w:ascii="Bookman Old Style" w:hAnsi="Bookman Old Style" w:cs="Consolas"/>
-          <w:color w:val="000000"/>
-          <w:sz w:val="19"/>
-          <w:szCs w:val="19"/>
-          <w:lang w:bidi="hi-IN"/>
-        </w:rPr>
-      </w:pPr>
-      <w:r>
-        <w:rPr>
-          <w:rFonts w:ascii="Bookman Old Style" w:hAnsi="Bookman Old Style" w:cs="Consolas"/>
-          <w:color w:val="000000"/>
-          <w:sz w:val="19"/>
-          <w:szCs w:val="19"/>
-          <w:lang w:bidi="hi-IN"/>
-        </w:rPr>
-        <w:t xml:space="preserve">                </w:t>
-      </w:r>
-      <w:proofErr w:type="gramStart"/>
-      <w:r>
-        <w:rPr>
-          <w:rFonts w:ascii="Bookman Old Style" w:hAnsi="Bookman Old Style" w:cs="Consolas"/>
-          <w:color w:val="0000FF"/>
-          <w:sz w:val="19"/>
-          <w:szCs w:val="19"/>
-          <w:lang w:bidi="hi-IN"/>
-        </w:rPr>
-        <w:t>new</w:t>
-      </w:r>
-      <w:proofErr w:type="gramEnd"/>
-      <w:r>
-        <w:rPr>
-          <w:rFonts w:ascii="Bookman Old Style" w:hAnsi="Bookman Old Style" w:cs="Consolas"/>
-          <w:color w:val="000000"/>
-          <w:sz w:val="19"/>
-          <w:szCs w:val="19"/>
-          <w:lang w:bidi="hi-IN"/>
-        </w:rPr>
-        <w:t xml:space="preserve"> </w:t>
-      </w:r>
-      <w:proofErr w:type="spellStart"/>
-      <w:r>
-        <w:rPr>
-          <w:rFonts w:ascii="Bookman Old Style" w:hAnsi="Bookman Old Style" w:cs="Consolas"/>
-          <w:color w:val="000000"/>
-          <w:sz w:val="19"/>
-          <w:szCs w:val="19"/>
-          <w:lang w:bidi="hi-IN"/>
-        </w:rPr>
-        <w:t>QueryStringMapping</w:t>
-      </w:r>
-      <w:proofErr w:type="spellEnd"/>
-      <w:r>
-        <w:rPr>
-          <w:rFonts w:ascii="Bookman Old Style" w:hAnsi="Bookman Old Style" w:cs="Consolas"/>
-          <w:color w:val="000000"/>
-          <w:sz w:val="19"/>
-          <w:szCs w:val="19"/>
-          <w:lang w:bidi="hi-IN"/>
-        </w:rPr>
-        <w:t>(</w:t>
-      </w:r>
-      <w:r>
-        <w:rPr>
-          <w:rFonts w:ascii="Bookman Old Style" w:hAnsi="Bookman Old Style" w:cs="Consolas"/>
-          <w:color w:val="A31515"/>
-          <w:sz w:val="19"/>
-          <w:szCs w:val="19"/>
-          <w:lang w:bidi="hi-IN"/>
-        </w:rPr>
-        <w:t>"type"</w:t>
-      </w:r>
-      <w:r>
-        <w:rPr>
-          <w:rFonts w:ascii="Bookman Old Style" w:hAnsi="Bookman Old Style" w:cs="Consolas"/>
-          <w:color w:val="000000"/>
-          <w:sz w:val="19"/>
-          <w:szCs w:val="19"/>
-          <w:lang w:bidi="hi-IN"/>
-        </w:rPr>
-        <w:t xml:space="preserve">, </w:t>
-      </w:r>
-      <w:r>
-        <w:rPr>
-          <w:rFonts w:ascii="Bookman Old Style" w:hAnsi="Bookman Old Style" w:cs="Consolas"/>
-          <w:color w:val="A31515"/>
-          <w:sz w:val="19"/>
-          <w:szCs w:val="19"/>
-          <w:lang w:bidi="hi-IN"/>
-        </w:rPr>
-        <w:t>"</w:t>
-      </w:r>
-      <w:proofErr w:type="spellStart"/>
-      <w:r>
-        <w:rPr>
-          <w:rFonts w:ascii="Bookman Old Style" w:hAnsi="Bookman Old Style" w:cs="Consolas"/>
-          <w:color w:val="A31515"/>
-          <w:sz w:val="19"/>
-          <w:szCs w:val="19"/>
-          <w:lang w:bidi="hi-IN"/>
-        </w:rPr>
-        <w:t>json</w:t>
-      </w:r>
-      <w:proofErr w:type="spellEnd"/>
-      <w:r>
-        <w:rPr>
-          <w:rFonts w:ascii="Bookman Old Style" w:hAnsi="Bookman Old Style" w:cs="Consolas"/>
-          <w:color w:val="A31515"/>
-          <w:sz w:val="19"/>
-          <w:szCs w:val="19"/>
-          <w:lang w:bidi="hi-IN"/>
-        </w:rPr>
-        <w:t>"</w:t>
-      </w:r>
-      <w:r>
-        <w:rPr>
-          <w:rFonts w:ascii="Bookman Old Style" w:hAnsi="Bookman Old Style" w:cs="Consolas"/>
-          <w:color w:val="000000"/>
-          <w:sz w:val="19"/>
-          <w:szCs w:val="19"/>
-          <w:lang w:bidi="hi-IN"/>
-        </w:rPr>
-        <w:t xml:space="preserve">, </w:t>
-      </w:r>
-      <w:r>
-        <w:rPr>
-          <w:rFonts w:ascii="Bookman Old Style" w:hAnsi="Bookman Old Style" w:cs="Consolas"/>
-          <w:color w:val="0000FF"/>
-          <w:sz w:val="19"/>
-          <w:szCs w:val="19"/>
-          <w:lang w:bidi="hi-IN"/>
-        </w:rPr>
-        <w:t>new</w:t>
-      </w:r>
-      <w:r>
-        <w:rPr>
-          <w:rFonts w:ascii="Bookman Old Style" w:hAnsi="Bookman Old Style" w:cs="Consolas"/>
-          <w:color w:val="000000"/>
-          <w:sz w:val="19"/>
-          <w:szCs w:val="19"/>
-          <w:lang w:bidi="hi-IN"/>
-        </w:rPr>
-        <w:t xml:space="preserve"> </w:t>
-      </w:r>
-      <w:proofErr w:type="spellStart"/>
-      <w:r>
-        <w:rPr>
-          <w:rFonts w:ascii="Bookman Old Style" w:hAnsi="Bookman Old Style" w:cs="Consolas"/>
-          <w:color w:val="000000"/>
-          <w:sz w:val="19"/>
-          <w:szCs w:val="19"/>
-          <w:lang w:bidi="hi-IN"/>
-        </w:rPr>
-        <w:t>MediaTypeHeaderValue</w:t>
-      </w:r>
-      <w:proofErr w:type="spellEnd"/>
-      <w:r>
-        <w:rPr>
-          <w:rFonts w:ascii="Bookman Old Style" w:hAnsi="Bookman Old Style" w:cs="Consolas"/>
-          <w:color w:val="000000"/>
-          <w:sz w:val="19"/>
-          <w:szCs w:val="19"/>
-          <w:lang w:bidi="hi-IN"/>
-        </w:rPr>
-        <w:t>(</w:t>
-      </w:r>
-      <w:r>
-        <w:rPr>
-          <w:rFonts w:ascii="Bookman Old Style" w:hAnsi="Bookman Old Style" w:cs="Consolas"/>
-          <w:color w:val="A31515"/>
-          <w:sz w:val="19"/>
-          <w:szCs w:val="19"/>
-          <w:lang w:bidi="hi-IN"/>
-        </w:rPr>
-        <w:t>"application/</w:t>
-      </w:r>
-      <w:proofErr w:type="spellStart"/>
-      <w:r>
-        <w:rPr>
-          <w:rFonts w:ascii="Bookman Old Style" w:hAnsi="Bookman Old Style" w:cs="Consolas"/>
-          <w:color w:val="A31515"/>
-          <w:sz w:val="19"/>
-          <w:szCs w:val="19"/>
-          <w:lang w:bidi="hi-IN"/>
-        </w:rPr>
-        <w:t>json</w:t>
-      </w:r>
-      <w:proofErr w:type="spellEnd"/>
-      <w:r>
-        <w:rPr>
-          <w:rFonts w:ascii="Bookman Old Style" w:hAnsi="Bookman Old Style" w:cs="Consolas"/>
-          <w:color w:val="A31515"/>
-          <w:sz w:val="19"/>
-          <w:szCs w:val="19"/>
-          <w:lang w:bidi="hi-IN"/>
-        </w:rPr>
-        <w:t>"</w:t>
-      </w:r>
-      <w:r>
-        <w:rPr>
-          <w:rFonts w:ascii="Bookman Old Style" w:hAnsi="Bookman Old Style" w:cs="Consolas"/>
-          <w:color w:val="000000"/>
-          <w:sz w:val="19"/>
-          <w:szCs w:val="19"/>
-          <w:lang w:bidi="hi-IN"/>
-        </w:rPr>
-        <w:t>)));</w:t>
+          <w:rFonts w:ascii="Consolas" w:hAnsi="Consolas" w:cs="Consolas"/>
+          <w:color w:val="000000"/>
+          <w:sz w:val="19"/>
+          <w:szCs w:val="19"/>
+          <w:lang w:bidi="hi-IN"/>
+        </w:rPr>
+      </w:pPr>
+      <w:r>
+        <w:rPr>
+          <w:rFonts w:ascii="Consolas" w:hAnsi="Consolas" w:cs="Consolas"/>
+          <w:color w:val="000000"/>
+          <w:sz w:val="19"/>
+          <w:szCs w:val="19"/>
+          <w:lang w:bidi="hi-IN"/>
+        </w:rPr>
+        <w:t>{</w:t>
       </w:r>
     </w:p>
     <w:p>
@@ -6976,11 +6067,705 @@
         <w:adjustRightInd w:val="0"/>
         <w:spacing w:after="0" w:line="240" w:lineRule="auto"/>
         <w:rPr>
-          <w:rFonts w:ascii="Bookman Old Style" w:hAnsi="Bookman Old Style" w:cs="Consolas"/>
-          <w:color w:val="000000"/>
-          <w:sz w:val="19"/>
-          <w:szCs w:val="19"/>
-          <w:lang w:bidi="hi-IN"/>
+          <w:rFonts w:ascii="Consolas" w:hAnsi="Consolas" w:cs="Consolas"/>
+          <w:color w:val="000000"/>
+          <w:sz w:val="19"/>
+          <w:szCs w:val="19"/>
+          <w:lang w:bidi="hi-IN"/>
+        </w:rPr>
+      </w:pPr>
+      <w:r>
+        <w:rPr>
+          <w:rFonts w:ascii="Consolas" w:hAnsi="Consolas" w:cs="Consolas"/>
+          <w:color w:val="000000"/>
+          <w:sz w:val="19"/>
+          <w:szCs w:val="19"/>
+          <w:lang w:bidi="hi-IN"/>
+        </w:rPr>
+        <w:t xml:space="preserve">    </w:t>
+      </w:r>
+      <w:proofErr w:type="gramStart"/>
+      <w:r>
+        <w:rPr>
+          <w:rFonts w:ascii="Consolas" w:hAnsi="Consolas" w:cs="Consolas"/>
+          <w:color w:val="0000FF"/>
+          <w:sz w:val="19"/>
+          <w:szCs w:val="19"/>
+          <w:lang w:bidi="hi-IN"/>
+        </w:rPr>
+        <w:t>return</w:t>
+      </w:r>
+      <w:proofErr w:type="gramEnd"/>
+      <w:r>
+        <w:rPr>
+          <w:rFonts w:ascii="Consolas" w:hAnsi="Consolas" w:cs="Consolas"/>
+          <w:color w:val="000000"/>
+          <w:sz w:val="19"/>
+          <w:szCs w:val="19"/>
+          <w:lang w:bidi="hi-IN"/>
+        </w:rPr>
+        <w:t xml:space="preserve"> </w:t>
+      </w:r>
+      <w:proofErr w:type="spellStart"/>
+      <w:r>
+        <w:rPr>
+          <w:rFonts w:ascii="Consolas" w:hAnsi="Consolas" w:cs="Consolas"/>
+          <w:color w:val="000000"/>
+          <w:sz w:val="19"/>
+          <w:szCs w:val="19"/>
+          <w:lang w:bidi="hi-IN"/>
+        </w:rPr>
+        <w:t>JsonConvert.SerializeObject</w:t>
+      </w:r>
+      <w:proofErr w:type="spellEnd"/>
+      <w:r>
+        <w:rPr>
+          <w:rFonts w:ascii="Consolas" w:hAnsi="Consolas" w:cs="Consolas"/>
+          <w:color w:val="000000"/>
+          <w:sz w:val="19"/>
+          <w:szCs w:val="19"/>
+          <w:lang w:bidi="hi-IN"/>
+        </w:rPr>
+        <w:t>(employee);</w:t>
+      </w:r>
+    </w:p>
+    <w:p>
+      <w:pPr>
+        <w:spacing w:after="0"/>
+        <w:rPr>
+          <w:rFonts w:ascii="Bookman Old Style" w:hAnsi="Bookman Old Style"/>
+          <w:sz w:val="20"/>
+          <w:szCs w:val="20"/>
+        </w:rPr>
+      </w:pPr>
+      <w:r>
+        <w:rPr>
+          <w:rFonts w:ascii="Consolas" w:hAnsi="Consolas" w:cs="Consolas"/>
+          <w:color w:val="000000"/>
+          <w:sz w:val="19"/>
+          <w:szCs w:val="19"/>
+          <w:lang w:bidi="hi-IN"/>
+        </w:rPr>
+        <w:t>}</w:t>
+      </w:r>
+      <w:r>
+        <w:rPr>
+          <w:rFonts w:ascii="Bookman Old Style" w:hAnsi="Bookman Old Style"/>
+          <w:sz w:val="20"/>
+          <w:szCs w:val="20"/>
+        </w:rPr>
+        <w:t xml:space="preserve"> </w:t>
+      </w:r>
+    </w:p>
+    <w:p>
+      <w:pPr>
+        <w:spacing w:after="0"/>
+        <w:rPr>
+          <w:rFonts w:ascii="Bookman Old Style" w:hAnsi="Bookman Old Style"/>
+          <w:sz w:val="20"/>
+          <w:szCs w:val="20"/>
+        </w:rPr>
+      </w:pPr>
+      <w:r>
+        <w:rPr>
+          <w:rFonts w:ascii="Bookman Old Style" w:hAnsi="Bookman Old Style"/>
+          <w:sz w:val="20"/>
+          <w:szCs w:val="20"/>
+        </w:rPr>
+        <w:t xml:space="preserve">Request would be: </w:t>
+      </w:r>
+      <w:r>
+        <w:rPr>
+          <w:rFonts w:ascii="Bookman Old Style" w:hAnsi="Bookman Old Style"/>
+          <w:sz w:val="20"/>
+          <w:szCs w:val="20"/>
+        </w:rPr>
+        <w:t>https://localhost:44306/api/TestFromBody?CustId=2</w:t>
+      </w:r>
+    </w:p>
+    <w:p>
+      <w:pPr>
+        <w:spacing w:after="0"/>
+        <w:rPr>
+          <w:rFonts w:ascii="Bookman Old Style" w:hAnsi="Bookman Old Style"/>
+          <w:sz w:val="20"/>
+          <w:szCs w:val="20"/>
+        </w:rPr>
+      </w:pPr>
+      <w:r>
+        <w:rPr>
+          <w:noProof/>
+          <w:lang w:eastAsia="en-IN" w:bidi="hi-IN"/>
+        </w:rPr>
+        <w:drawing>
+          <wp:inline distT="0" distB="0" distL="0" distR="0" wp14:anchorId="662C4959" wp14:editId="1DEA52DA">
+            <wp:extent cx="6390640" cy="2328545"/>
+            <wp:effectExtent l="0" t="0" r="0" b="0"/>
+            <wp:docPr id="1" name="Picture 1"/>
+            <wp:cNvGraphicFramePr>
+              <a:graphicFrameLocks xmlns:a="http://schemas.openxmlformats.org/drawingml/2006/main" noChangeAspect="1"/>
+            </wp:cNvGraphicFramePr>
+            <a:graphic xmlns:a="http://schemas.openxmlformats.org/drawingml/2006/main">
+              <a:graphicData uri="http://schemas.openxmlformats.org/drawingml/2006/picture">
+                <pic:pic xmlns:pic="http://schemas.openxmlformats.org/drawingml/2006/picture">
+                  <pic:nvPicPr>
+                    <pic:cNvPr id="1" name=""/>
+                    <pic:cNvPicPr/>
+                  </pic:nvPicPr>
+                  <pic:blipFill>
+                    <a:blip r:embed="rId7"/>
+                    <a:stretch>
+                      <a:fillRect/>
+                    </a:stretch>
+                  </pic:blipFill>
+                  <pic:spPr>
+                    <a:xfrm>
+                      <a:off x="0" y="0"/>
+                      <a:ext cx="6390640" cy="2328545"/>
+                    </a:xfrm>
+                    <a:prstGeom prst="rect">
+                      <a:avLst/>
+                    </a:prstGeom>
+                  </pic:spPr>
+                </pic:pic>
+              </a:graphicData>
+            </a:graphic>
+          </wp:inline>
+        </w:drawing>
+      </w:r>
+    </w:p>
+    <w:p>
+      <w:pPr>
+        <w:spacing w:after="0"/>
+        <w:rPr>
+          <w:rFonts w:ascii="Bookman Old Style" w:hAnsi="Bookman Old Style"/>
+          <w:b/>
+          <w:sz w:val="20"/>
+          <w:szCs w:val="20"/>
+        </w:rPr>
+      </w:pPr>
+      <w:bookmarkStart w:id="0" w:name="_GoBack"/>
+      <w:bookmarkEnd w:id="0"/>
+      <w:r>
+        <w:rPr>
+          <w:rFonts w:ascii="Bookman Old Style" w:hAnsi="Bookman Old Style"/>
+          <w:b/>
+          <w:sz w:val="20"/>
+          <w:szCs w:val="20"/>
+        </w:rPr>
+        <w:lastRenderedPageBreak/>
+        <w:t>24) Basic difference between Web Services and Web APIs</w:t>
+      </w:r>
+    </w:p>
+    <w:p>
+      <w:pPr>
+        <w:spacing w:after="0"/>
+        <w:rPr>
+          <w:rFonts w:ascii="Bookman Old Style" w:hAnsi="Bookman Old Style"/>
+          <w:sz w:val="20"/>
+          <w:szCs w:val="20"/>
+        </w:rPr>
+      </w:pPr>
+    </w:p>
+    <w:p>
+      <w:pPr>
+        <w:spacing w:after="0"/>
+        <w:rPr>
+          <w:rFonts w:ascii="Bookman Old Style" w:hAnsi="Bookman Old Style"/>
+          <w:b/>
+          <w:sz w:val="20"/>
+          <w:szCs w:val="20"/>
+        </w:rPr>
+      </w:pPr>
+      <w:r>
+        <w:rPr>
+          <w:rFonts w:ascii="Bookman Old Style" w:hAnsi="Bookman Old Style"/>
+          <w:b/>
+          <w:sz w:val="20"/>
+          <w:szCs w:val="20"/>
+        </w:rPr>
+        <w:t>Web Service:</w:t>
+      </w:r>
+    </w:p>
+    <w:p>
+      <w:pPr>
+        <w:spacing w:after="0"/>
+        <w:rPr>
+          <w:rFonts w:ascii="Bookman Old Style" w:hAnsi="Bookman Old Style"/>
+          <w:sz w:val="20"/>
+          <w:szCs w:val="20"/>
+        </w:rPr>
+      </w:pPr>
+    </w:p>
+    <w:p>
+      <w:pPr>
+        <w:spacing w:after="0"/>
+        <w:rPr>
+          <w:rFonts w:ascii="Bookman Old Style" w:hAnsi="Bookman Old Style"/>
+          <w:sz w:val="20"/>
+          <w:szCs w:val="20"/>
+        </w:rPr>
+      </w:pPr>
+      <w:r>
+        <w:rPr>
+          <w:rFonts w:ascii="Bookman Old Style" w:hAnsi="Bookman Old Style"/>
+          <w:sz w:val="20"/>
+          <w:szCs w:val="20"/>
+        </w:rPr>
+        <w:t>1) It is a SOAP based service and returns data as XML.</w:t>
+      </w:r>
+    </w:p>
+    <w:p>
+      <w:pPr>
+        <w:spacing w:after="0"/>
+        <w:rPr>
+          <w:rFonts w:ascii="Bookman Old Style" w:hAnsi="Bookman Old Style"/>
+          <w:sz w:val="20"/>
+          <w:szCs w:val="20"/>
+        </w:rPr>
+      </w:pPr>
+    </w:p>
+    <w:p>
+      <w:pPr>
+        <w:spacing w:after="0"/>
+        <w:rPr>
+          <w:rFonts w:ascii="Bookman Old Style" w:hAnsi="Bookman Old Style"/>
+          <w:sz w:val="20"/>
+          <w:szCs w:val="20"/>
+        </w:rPr>
+      </w:pPr>
+      <w:r>
+        <w:rPr>
+          <w:rFonts w:ascii="Bookman Old Style" w:hAnsi="Bookman Old Style"/>
+          <w:sz w:val="20"/>
+          <w:szCs w:val="20"/>
+        </w:rPr>
+        <w:t>2) It only supports the HTTP protocol.</w:t>
+      </w:r>
+    </w:p>
+    <w:p>
+      <w:pPr>
+        <w:spacing w:after="0"/>
+        <w:rPr>
+          <w:rFonts w:ascii="Bookman Old Style" w:hAnsi="Bookman Old Style"/>
+          <w:sz w:val="20"/>
+          <w:szCs w:val="20"/>
+        </w:rPr>
+      </w:pPr>
+    </w:p>
+    <w:p>
+      <w:pPr>
+        <w:spacing w:after="0"/>
+        <w:rPr>
+          <w:rFonts w:ascii="Bookman Old Style" w:hAnsi="Bookman Old Style"/>
+          <w:sz w:val="20"/>
+          <w:szCs w:val="20"/>
+        </w:rPr>
+      </w:pPr>
+      <w:r>
+        <w:rPr>
+          <w:rFonts w:ascii="Bookman Old Style" w:hAnsi="Bookman Old Style"/>
+          <w:sz w:val="20"/>
+          <w:szCs w:val="20"/>
+        </w:rPr>
+        <w:t>3) It can only be hosted on IIS.</w:t>
+      </w:r>
+    </w:p>
+    <w:p>
+      <w:pPr>
+        <w:spacing w:after="0"/>
+        <w:rPr>
+          <w:rFonts w:ascii="Bookman Old Style" w:hAnsi="Bookman Old Style"/>
+          <w:sz w:val="20"/>
+          <w:szCs w:val="20"/>
+        </w:rPr>
+      </w:pPr>
+    </w:p>
+    <w:p>
+      <w:pPr>
+        <w:spacing w:after="0"/>
+        <w:rPr>
+          <w:rFonts w:ascii="Bookman Old Style" w:hAnsi="Bookman Old Style"/>
+          <w:sz w:val="20"/>
+          <w:szCs w:val="20"/>
+        </w:rPr>
+      </w:pPr>
+      <w:r>
+        <w:rPr>
+          <w:rFonts w:ascii="Bookman Old Style" w:hAnsi="Bookman Old Style"/>
+          <w:sz w:val="20"/>
+          <w:szCs w:val="20"/>
+        </w:rPr>
+        <w:t>4) It is not open source, but can be used by any client that understands XML.</w:t>
+      </w:r>
+    </w:p>
+    <w:p>
+      <w:pPr>
+        <w:spacing w:after="0"/>
+        <w:rPr>
+          <w:rFonts w:ascii="Bookman Old Style" w:hAnsi="Bookman Old Style"/>
+          <w:sz w:val="20"/>
+          <w:szCs w:val="20"/>
+        </w:rPr>
+      </w:pPr>
+    </w:p>
+    <w:p>
+      <w:pPr>
+        <w:spacing w:after="0"/>
+        <w:rPr>
+          <w:rFonts w:ascii="Bookman Old Style" w:hAnsi="Bookman Old Style"/>
+          <w:sz w:val="20"/>
+          <w:szCs w:val="20"/>
+        </w:rPr>
+      </w:pPr>
+      <w:r>
+        <w:rPr>
+          <w:rFonts w:ascii="Bookman Old Style" w:hAnsi="Bookman Old Style"/>
+          <w:sz w:val="20"/>
+          <w:szCs w:val="20"/>
+        </w:rPr>
+        <w:t>5) It requires a SOAP protocol to receive and send data over the network, so it is not a light-weight architecture.</w:t>
+      </w:r>
+    </w:p>
+    <w:p>
+      <w:pPr>
+        <w:spacing w:after="0"/>
+        <w:rPr>
+          <w:rFonts w:ascii="Bookman Old Style" w:hAnsi="Bookman Old Style"/>
+          <w:sz w:val="20"/>
+          <w:szCs w:val="20"/>
+        </w:rPr>
+      </w:pPr>
+    </w:p>
+    <w:p>
+      <w:pPr>
+        <w:spacing w:after="0"/>
+        <w:rPr>
+          <w:rFonts w:ascii="Bookman Old Style" w:hAnsi="Bookman Old Style"/>
+          <w:b/>
+          <w:sz w:val="20"/>
+          <w:szCs w:val="20"/>
+        </w:rPr>
+      </w:pPr>
+      <w:r>
+        <w:rPr>
+          <w:rFonts w:ascii="Bookman Old Style" w:hAnsi="Bookman Old Style"/>
+          <w:b/>
+          <w:sz w:val="20"/>
+          <w:szCs w:val="20"/>
+        </w:rPr>
+        <w:t>Web API:</w:t>
+      </w:r>
+    </w:p>
+    <w:p>
+      <w:pPr>
+        <w:spacing w:after="0"/>
+        <w:rPr>
+          <w:rFonts w:ascii="Bookman Old Style" w:hAnsi="Bookman Old Style"/>
+          <w:sz w:val="20"/>
+          <w:szCs w:val="20"/>
+        </w:rPr>
+      </w:pPr>
+    </w:p>
+    <w:p>
+      <w:pPr>
+        <w:spacing w:after="0"/>
+        <w:rPr>
+          <w:rFonts w:ascii="Bookman Old Style" w:hAnsi="Bookman Old Style"/>
+          <w:sz w:val="20"/>
+          <w:szCs w:val="20"/>
+        </w:rPr>
+      </w:pPr>
+      <w:r>
+        <w:rPr>
+          <w:rFonts w:ascii="Bookman Old Style" w:hAnsi="Bookman Old Style"/>
+          <w:sz w:val="20"/>
+          <w:szCs w:val="20"/>
+        </w:rPr>
+        <w:t>1) A Web API is a HTTP based service and returns JSON or XML data by default.</w:t>
+      </w:r>
+    </w:p>
+    <w:p>
+      <w:pPr>
+        <w:spacing w:after="0"/>
+        <w:rPr>
+          <w:rFonts w:ascii="Bookman Old Style" w:hAnsi="Bookman Old Style"/>
+          <w:sz w:val="20"/>
+          <w:szCs w:val="20"/>
+        </w:rPr>
+      </w:pPr>
+    </w:p>
+    <w:p>
+      <w:pPr>
+        <w:spacing w:after="0"/>
+        <w:rPr>
+          <w:rFonts w:ascii="Bookman Old Style" w:hAnsi="Bookman Old Style"/>
+          <w:sz w:val="20"/>
+          <w:szCs w:val="20"/>
+        </w:rPr>
+      </w:pPr>
+      <w:r>
+        <w:rPr>
+          <w:rFonts w:ascii="Bookman Old Style" w:hAnsi="Bookman Old Style"/>
+          <w:sz w:val="20"/>
+          <w:szCs w:val="20"/>
+        </w:rPr>
+        <w:t>2) It supports the HTTP protocol.</w:t>
+      </w:r>
+    </w:p>
+    <w:p>
+      <w:pPr>
+        <w:spacing w:after="0"/>
+        <w:rPr>
+          <w:rFonts w:ascii="Bookman Old Style" w:hAnsi="Bookman Old Style"/>
+          <w:sz w:val="20"/>
+          <w:szCs w:val="20"/>
+        </w:rPr>
+      </w:pPr>
+    </w:p>
+    <w:p>
+      <w:pPr>
+        <w:spacing w:after="0"/>
+        <w:rPr>
+          <w:rFonts w:ascii="Bookman Old Style" w:hAnsi="Bookman Old Style"/>
+          <w:sz w:val="20"/>
+          <w:szCs w:val="20"/>
+        </w:rPr>
+      </w:pPr>
+      <w:r>
+        <w:rPr>
+          <w:rFonts w:ascii="Bookman Old Style" w:hAnsi="Bookman Old Style"/>
+          <w:sz w:val="20"/>
+          <w:szCs w:val="20"/>
+        </w:rPr>
+        <w:t>3) It can be hosted within an application or IIS.</w:t>
+      </w:r>
+    </w:p>
+    <w:p>
+      <w:pPr>
+        <w:spacing w:after="0"/>
+        <w:rPr>
+          <w:rFonts w:ascii="Bookman Old Style" w:hAnsi="Bookman Old Style"/>
+          <w:sz w:val="20"/>
+          <w:szCs w:val="20"/>
+        </w:rPr>
+      </w:pPr>
+    </w:p>
+    <w:p>
+      <w:pPr>
+        <w:spacing w:after="0"/>
+        <w:rPr>
+          <w:rFonts w:ascii="Bookman Old Style" w:hAnsi="Bookman Old Style"/>
+          <w:sz w:val="20"/>
+          <w:szCs w:val="20"/>
+        </w:rPr>
+      </w:pPr>
+      <w:r>
+        <w:rPr>
+          <w:rFonts w:ascii="Bookman Old Style" w:hAnsi="Bookman Old Style"/>
+          <w:sz w:val="20"/>
+          <w:szCs w:val="20"/>
+        </w:rPr>
+        <w:t>4) It is open source and it can be used by any client that understands JSON or XML.</w:t>
+      </w:r>
+    </w:p>
+    <w:p>
+      <w:pPr>
+        <w:spacing w:after="0"/>
+        <w:rPr>
+          <w:rFonts w:ascii="Bookman Old Style" w:hAnsi="Bookman Old Style"/>
+          <w:sz w:val="20"/>
+          <w:szCs w:val="20"/>
+        </w:rPr>
+      </w:pPr>
+    </w:p>
+    <w:p>
+      <w:pPr>
+        <w:spacing w:after="0"/>
+        <w:rPr>
+          <w:rFonts w:ascii="Bookman Old Style" w:hAnsi="Bookman Old Style"/>
+          <w:sz w:val="20"/>
+          <w:szCs w:val="20"/>
+        </w:rPr>
+      </w:pPr>
+      <w:r>
+        <w:rPr>
+          <w:rFonts w:ascii="Bookman Old Style" w:hAnsi="Bookman Old Style"/>
+          <w:sz w:val="20"/>
+          <w:szCs w:val="20"/>
+        </w:rPr>
+        <w:t xml:space="preserve">5) It is light-weight </w:t>
+      </w:r>
+      <w:r>
+        <w:rPr>
+          <w:rFonts w:ascii="Bookman Old Style" w:hAnsi="Bookman Old Style"/>
+          <w:sz w:val="20"/>
+          <w:szCs w:val="20"/>
+        </w:rPr>
+        <w:t>architecture</w:t>
+      </w:r>
+      <w:r>
+        <w:rPr>
+          <w:rFonts w:ascii="Bookman Old Style" w:hAnsi="Bookman Old Style"/>
+          <w:sz w:val="20"/>
+          <w:szCs w:val="20"/>
+        </w:rPr>
+        <w:t xml:space="preserve"> and good for devices which have limited bandwidth, like mobile devices.</w:t>
+      </w:r>
+    </w:p>
+    <w:p>
+      <w:pPr>
+        <w:spacing w:after="0"/>
+        <w:rPr>
+          <w:rFonts w:ascii="Bookman Old Style" w:hAnsi="Bookman Old Style"/>
+          <w:sz w:val="20"/>
+          <w:szCs w:val="20"/>
+        </w:rPr>
+      </w:pPr>
+    </w:p>
+    <w:p>
+      <w:pPr>
+        <w:spacing w:after="0"/>
+        <w:rPr>
+          <w:rFonts w:ascii="Bookman Old Style" w:hAnsi="Bookman Old Style"/>
+          <w:b/>
+          <w:bCs/>
+          <w:sz w:val="20"/>
+          <w:szCs w:val="20"/>
+        </w:rPr>
+      </w:pPr>
+    </w:p>
+    <w:p>
+      <w:pPr>
+        <w:spacing w:after="0"/>
+        <w:rPr>
+          <w:rFonts w:ascii="Bookman Old Style" w:hAnsi="Bookman Old Style"/>
+          <w:b/>
+          <w:bCs/>
+          <w:sz w:val="20"/>
+          <w:szCs w:val="20"/>
+        </w:rPr>
+      </w:pPr>
+    </w:p>
+    <w:p>
+      <w:pPr>
+        <w:spacing w:after="0"/>
+        <w:rPr>
+          <w:rFonts w:ascii="Bookman Old Style" w:hAnsi="Bookman Old Style"/>
+          <w:b/>
+          <w:bCs/>
+          <w:sz w:val="20"/>
+          <w:szCs w:val="20"/>
+        </w:rPr>
+      </w:pPr>
+    </w:p>
+    <w:p>
+      <w:pPr>
+        <w:spacing w:after="0"/>
+        <w:rPr>
+          <w:rFonts w:ascii="Bookman Old Style" w:hAnsi="Bookman Old Style"/>
+          <w:b/>
+          <w:bCs/>
+          <w:sz w:val="20"/>
+          <w:szCs w:val="20"/>
+        </w:rPr>
+      </w:pPr>
+      <w:r>
+        <w:rPr>
+          <w:rFonts w:ascii="Bookman Old Style" w:hAnsi="Bookman Old Style"/>
+          <w:b/>
+          <w:bCs/>
+          <w:sz w:val="20"/>
+          <w:szCs w:val="20"/>
+        </w:rPr>
+        <w:t xml:space="preserve">25) How to get specific output from the same </w:t>
+      </w:r>
+      <w:proofErr w:type="spellStart"/>
+      <w:r>
+        <w:rPr>
+          <w:rFonts w:ascii="Bookman Old Style" w:hAnsi="Bookman Old Style"/>
+          <w:b/>
+          <w:bCs/>
+          <w:sz w:val="20"/>
+          <w:szCs w:val="20"/>
+        </w:rPr>
+        <w:t>WebAPI</w:t>
+      </w:r>
+      <w:proofErr w:type="spellEnd"/>
+    </w:p>
+    <w:p>
+      <w:pPr>
+        <w:spacing w:after="0"/>
+        <w:rPr>
+          <w:rFonts w:ascii="Bookman Old Style" w:hAnsi="Bookman Old Style"/>
+          <w:sz w:val="20"/>
+          <w:szCs w:val="20"/>
+        </w:rPr>
+      </w:pPr>
+      <w:r>
+        <w:rPr>
+          <w:rFonts w:ascii="Bookman Old Style" w:hAnsi="Bookman Old Style"/>
+          <w:sz w:val="20"/>
+          <w:szCs w:val="20"/>
+        </w:rPr>
+        <w:t xml:space="preserve">First we need to add formatter for both xml and </w:t>
+      </w:r>
+      <w:proofErr w:type="spellStart"/>
+      <w:r>
+        <w:rPr>
+          <w:rFonts w:ascii="Bookman Old Style" w:hAnsi="Bookman Old Style"/>
+          <w:sz w:val="20"/>
+          <w:szCs w:val="20"/>
+        </w:rPr>
+        <w:t>json</w:t>
+      </w:r>
+      <w:proofErr w:type="spellEnd"/>
+      <w:r>
+        <w:rPr>
+          <w:rFonts w:ascii="Bookman Old Style" w:hAnsi="Bookman Old Style"/>
+          <w:sz w:val="20"/>
+          <w:szCs w:val="20"/>
+        </w:rPr>
+        <w:t xml:space="preserve"> in </w:t>
+      </w:r>
+      <w:proofErr w:type="spellStart"/>
+      <w:r>
+        <w:rPr>
+          <w:rFonts w:ascii="Bookman Old Style" w:hAnsi="Bookman Old Style"/>
+          <w:b/>
+          <w:bCs/>
+          <w:sz w:val="20"/>
+          <w:szCs w:val="20"/>
+        </w:rPr>
+        <w:t>WebApiConfig</w:t>
+      </w:r>
+      <w:r>
+        <w:rPr>
+          <w:rFonts w:ascii="Bookman Old Style" w:hAnsi="Bookman Old Style"/>
+          <w:b/>
+          <w:bCs/>
+          <w:sz w:val="20"/>
+          <w:szCs w:val="20"/>
+        </w:rPr>
+        <w:t>.config</w:t>
+      </w:r>
+      <w:proofErr w:type="spellEnd"/>
+      <w:r>
+        <w:rPr>
+          <w:rFonts w:ascii="Bookman Old Style" w:hAnsi="Bookman Old Style"/>
+          <w:sz w:val="20"/>
+          <w:szCs w:val="20"/>
+        </w:rPr>
+        <w:t xml:space="preserve"> file</w:t>
+      </w:r>
+    </w:p>
+    <w:p>
+      <w:pPr>
+        <w:spacing w:after="0"/>
+        <w:rPr>
+          <w:rFonts w:ascii="Bookman Old Style" w:hAnsi="Bookman Old Style"/>
+          <w:sz w:val="20"/>
+          <w:szCs w:val="20"/>
         </w:rPr>
       </w:pPr>
     </w:p>
@@ -6991,16 +6776,16 @@
         <w:adjustRightInd w:val="0"/>
         <w:spacing w:after="0" w:line="240" w:lineRule="auto"/>
         <w:rPr>
-          <w:rFonts w:ascii="Bookman Old Style" w:hAnsi="Bookman Old Style" w:cs="Consolas"/>
-          <w:color w:val="000000"/>
-          <w:sz w:val="19"/>
-          <w:szCs w:val="19"/>
-          <w:lang w:bidi="hi-IN"/>
-        </w:rPr>
-      </w:pPr>
-      <w:r>
-        <w:rPr>
-          <w:rFonts w:ascii="Bookman Old Style" w:hAnsi="Bookman Old Style" w:cs="Consolas"/>
+          <w:rFonts w:ascii="Consolas" w:hAnsi="Consolas" w:cs="Consolas"/>
+          <w:color w:val="000000"/>
+          <w:sz w:val="19"/>
+          <w:szCs w:val="19"/>
+          <w:lang w:bidi="hi-IN"/>
+        </w:rPr>
+      </w:pPr>
+      <w:r>
+        <w:rPr>
+          <w:rFonts w:ascii="Consolas" w:hAnsi="Consolas" w:cs="Consolas"/>
           <w:color w:val="008000"/>
           <w:sz w:val="19"/>
           <w:szCs w:val="19"/>
@@ -7011,7 +6796,7 @@
       <w:proofErr w:type="gramStart"/>
       <w:r>
         <w:rPr>
-          <w:rFonts w:ascii="Bookman Old Style" w:hAnsi="Bookman Old Style" w:cs="Consolas"/>
+          <w:rFonts w:ascii="Consolas" w:hAnsi="Consolas" w:cs="Consolas"/>
           <w:color w:val="008000"/>
           <w:sz w:val="19"/>
           <w:szCs w:val="19"/>
@@ -7022,13 +6807,35 @@
       <w:proofErr w:type="gramEnd"/>
       <w:r>
         <w:rPr>
-          <w:rFonts w:ascii="Bookman Old Style" w:hAnsi="Bookman Old Style" w:cs="Consolas"/>
+          <w:rFonts w:ascii="Consolas" w:hAnsi="Consolas" w:cs="Consolas"/>
           <w:color w:val="008000"/>
           <w:sz w:val="19"/>
           <w:szCs w:val="19"/>
           <w:lang w:bidi="hi-IN"/>
         </w:rPr>
-        <w:t xml:space="preserve"> formatter for XML   </w:t>
+        <w:t xml:space="preserve"> formatter for </w:t>
+      </w:r>
+      <w:proofErr w:type="spellStart"/>
+      <w:r>
+        <w:rPr>
+          <w:rFonts w:ascii="Consolas" w:hAnsi="Consolas" w:cs="Consolas"/>
+          <w:color w:val="008000"/>
+          <w:sz w:val="19"/>
+          <w:szCs w:val="19"/>
+          <w:lang w:bidi="hi-IN"/>
+        </w:rPr>
+        <w:t>Json</w:t>
+      </w:r>
+      <w:proofErr w:type="spellEnd"/>
+      <w:r>
+        <w:rPr>
+          <w:rFonts w:ascii="Consolas" w:hAnsi="Consolas" w:cs="Consolas"/>
+          <w:color w:val="008000"/>
+          <w:sz w:val="19"/>
+          <w:szCs w:val="19"/>
+          <w:lang w:bidi="hi-IN"/>
+        </w:rPr>
+        <w:t xml:space="preserve">   </w:t>
       </w:r>
     </w:p>
     <w:p>
@@ -7055,7 +6862,7 @@
           <w:szCs w:val="19"/>
           <w:lang w:bidi="hi-IN"/>
         </w:rPr>
-        <w:t>config.Formatters.XmlFormatter.MediaTypeMappings.Add</w:t>
+        <w:t>config.Formatters.JsonFormatter.MediaTypeMappings.Add</w:t>
       </w:r>
       <w:proofErr w:type="spellEnd"/>
       <w:r>
@@ -7072,9 +6879,12 @@
     </w:p>
     <w:p>
       <w:pPr>
-        <w:spacing w:after="0"/>
-        <w:rPr>
-          <w:rFonts w:ascii="Consolas" w:hAnsi="Consolas" w:cs="Consolas"/>
+        <w:autoSpaceDE w:val="0"/>
+        <w:autoSpaceDN w:val="0"/>
+        <w:adjustRightInd w:val="0"/>
+        <w:spacing w:after="0" w:line="240" w:lineRule="auto"/>
+        <w:rPr>
+          <w:rFonts w:ascii="Bookman Old Style" w:hAnsi="Bookman Old Style" w:cs="Consolas"/>
           <w:color w:val="000000"/>
           <w:sz w:val="19"/>
           <w:szCs w:val="19"/>
@@ -7163,7 +6973,29 @@
           <w:szCs w:val="19"/>
           <w:lang w:bidi="hi-IN"/>
         </w:rPr>
-        <w:t>"xml"</w:t>
+        <w:t>"</w:t>
+      </w:r>
+      <w:proofErr w:type="spellStart"/>
+      <w:r>
+        <w:rPr>
+          <w:rFonts w:ascii="Bookman Old Style" w:hAnsi="Bookman Old Style" w:cs="Consolas"/>
+          <w:color w:val="A31515"/>
+          <w:sz w:val="19"/>
+          <w:szCs w:val="19"/>
+          <w:lang w:bidi="hi-IN"/>
+        </w:rPr>
+        <w:t>json</w:t>
+      </w:r>
+      <w:proofErr w:type="spellEnd"/>
+      <w:r>
+        <w:rPr>
+          <w:rFonts w:ascii="Bookman Old Style" w:hAnsi="Bookman Old Style" w:cs="Consolas"/>
+          <w:color w:val="A31515"/>
+          <w:sz w:val="19"/>
+          <w:szCs w:val="19"/>
+          <w:lang w:bidi="hi-IN"/>
+        </w:rPr>
+        <w:t>"</w:t>
       </w:r>
       <w:r>
         <w:rPr>
@@ -7187,7 +7019,7 @@
       </w:r>
       <w:r>
         <w:rPr>
-          <w:rFonts w:ascii="Consolas" w:hAnsi="Consolas" w:cs="Consolas"/>
+          <w:rFonts w:ascii="Bookman Old Style" w:hAnsi="Bookman Old Style" w:cs="Consolas"/>
           <w:color w:val="000000"/>
           <w:sz w:val="19"/>
           <w:szCs w:val="19"/>
@@ -7198,7 +7030,7 @@
       <w:proofErr w:type="spellStart"/>
       <w:r>
         <w:rPr>
-          <w:rFonts w:ascii="Consolas" w:hAnsi="Consolas" w:cs="Consolas"/>
+          <w:rFonts w:ascii="Bookman Old Style" w:hAnsi="Bookman Old Style" w:cs="Consolas"/>
           <w:color w:val="000000"/>
           <w:sz w:val="19"/>
           <w:szCs w:val="19"/>
@@ -7209,7 +7041,7 @@
       <w:proofErr w:type="spellEnd"/>
       <w:r>
         <w:rPr>
-          <w:rFonts w:ascii="Consolas" w:hAnsi="Consolas" w:cs="Consolas"/>
+          <w:rFonts w:ascii="Bookman Old Style" w:hAnsi="Bookman Old Style" w:cs="Consolas"/>
           <w:color w:val="000000"/>
           <w:sz w:val="19"/>
           <w:szCs w:val="19"/>
@@ -7219,12 +7051,303 @@
       </w:r>
       <w:r>
         <w:rPr>
-          <w:rFonts w:ascii="Consolas" w:hAnsi="Consolas" w:cs="Consolas"/>
+          <w:rFonts w:ascii="Bookman Old Style" w:hAnsi="Bookman Old Style" w:cs="Consolas"/>
           <w:color w:val="A31515"/>
           <w:sz w:val="19"/>
           <w:szCs w:val="19"/>
           <w:lang w:bidi="hi-IN"/>
         </w:rPr>
+        <w:t>"application/</w:t>
+      </w:r>
+      <w:proofErr w:type="spellStart"/>
+      <w:r>
+        <w:rPr>
+          <w:rFonts w:ascii="Bookman Old Style" w:hAnsi="Bookman Old Style" w:cs="Consolas"/>
+          <w:color w:val="A31515"/>
+          <w:sz w:val="19"/>
+          <w:szCs w:val="19"/>
+          <w:lang w:bidi="hi-IN"/>
+        </w:rPr>
+        <w:t>json</w:t>
+      </w:r>
+      <w:proofErr w:type="spellEnd"/>
+      <w:r>
+        <w:rPr>
+          <w:rFonts w:ascii="Bookman Old Style" w:hAnsi="Bookman Old Style" w:cs="Consolas"/>
+          <w:color w:val="A31515"/>
+          <w:sz w:val="19"/>
+          <w:szCs w:val="19"/>
+          <w:lang w:bidi="hi-IN"/>
+        </w:rPr>
+        <w:t>"</w:t>
+      </w:r>
+      <w:r>
+        <w:rPr>
+          <w:rFonts w:ascii="Bookman Old Style" w:hAnsi="Bookman Old Style" w:cs="Consolas"/>
+          <w:color w:val="000000"/>
+          <w:sz w:val="19"/>
+          <w:szCs w:val="19"/>
+          <w:lang w:bidi="hi-IN"/>
+        </w:rPr>
+        <w:t>)));</w:t>
+      </w:r>
+    </w:p>
+    <w:p>
+      <w:pPr>
+        <w:autoSpaceDE w:val="0"/>
+        <w:autoSpaceDN w:val="0"/>
+        <w:adjustRightInd w:val="0"/>
+        <w:spacing w:after="0" w:line="240" w:lineRule="auto"/>
+        <w:rPr>
+          <w:rFonts w:ascii="Bookman Old Style" w:hAnsi="Bookman Old Style" w:cs="Consolas"/>
+          <w:color w:val="000000"/>
+          <w:sz w:val="19"/>
+          <w:szCs w:val="19"/>
+          <w:lang w:bidi="hi-IN"/>
+        </w:rPr>
+      </w:pPr>
+    </w:p>
+    <w:p>
+      <w:pPr>
+        <w:autoSpaceDE w:val="0"/>
+        <w:autoSpaceDN w:val="0"/>
+        <w:adjustRightInd w:val="0"/>
+        <w:spacing w:after="0" w:line="240" w:lineRule="auto"/>
+        <w:rPr>
+          <w:rFonts w:ascii="Bookman Old Style" w:hAnsi="Bookman Old Style" w:cs="Consolas"/>
+          <w:color w:val="000000"/>
+          <w:sz w:val="19"/>
+          <w:szCs w:val="19"/>
+          <w:lang w:bidi="hi-IN"/>
+        </w:rPr>
+      </w:pPr>
+      <w:r>
+        <w:rPr>
+          <w:rFonts w:ascii="Bookman Old Style" w:hAnsi="Bookman Old Style" w:cs="Consolas"/>
+          <w:color w:val="008000"/>
+          <w:sz w:val="19"/>
+          <w:szCs w:val="19"/>
+          <w:lang w:bidi="hi-IN"/>
+        </w:rPr>
+        <w:t xml:space="preserve">// </w:t>
+      </w:r>
+      <w:proofErr w:type="gramStart"/>
+      <w:r>
+        <w:rPr>
+          <w:rFonts w:ascii="Bookman Old Style" w:hAnsi="Bookman Old Style" w:cs="Consolas"/>
+          <w:color w:val="008000"/>
+          <w:sz w:val="19"/>
+          <w:szCs w:val="19"/>
+          <w:lang w:bidi="hi-IN"/>
+        </w:rPr>
+        <w:t>Adding</w:t>
+      </w:r>
+      <w:proofErr w:type="gramEnd"/>
+      <w:r>
+        <w:rPr>
+          <w:rFonts w:ascii="Bookman Old Style" w:hAnsi="Bookman Old Style" w:cs="Consolas"/>
+          <w:color w:val="008000"/>
+          <w:sz w:val="19"/>
+          <w:szCs w:val="19"/>
+          <w:lang w:bidi="hi-IN"/>
+        </w:rPr>
+        <w:t xml:space="preserve"> formatter for XML   </w:t>
+      </w:r>
+    </w:p>
+    <w:p>
+      <w:pPr>
+        <w:autoSpaceDE w:val="0"/>
+        <w:autoSpaceDN w:val="0"/>
+        <w:adjustRightInd w:val="0"/>
+        <w:spacing w:after="0" w:line="240" w:lineRule="auto"/>
+        <w:rPr>
+          <w:rFonts w:ascii="Bookman Old Style" w:hAnsi="Bookman Old Style" w:cs="Consolas"/>
+          <w:color w:val="000000"/>
+          <w:sz w:val="19"/>
+          <w:szCs w:val="19"/>
+          <w:lang w:bidi="hi-IN"/>
+        </w:rPr>
+      </w:pPr>
+      <w:proofErr w:type="spellStart"/>
+      <w:proofErr w:type="gramStart"/>
+      <w:r>
+        <w:rPr>
+          <w:rFonts w:ascii="Bookman Old Style" w:hAnsi="Bookman Old Style" w:cs="Consolas"/>
+          <w:color w:val="000000"/>
+          <w:sz w:val="19"/>
+          <w:szCs w:val="19"/>
+          <w:lang w:bidi="hi-IN"/>
+        </w:rPr>
+        <w:t>config.Formatters.XmlFormatter.MediaTypeMappings.Add</w:t>
+      </w:r>
+      <w:proofErr w:type="spellEnd"/>
+      <w:r>
+        <w:rPr>
+          <w:rFonts w:ascii="Bookman Old Style" w:hAnsi="Bookman Old Style" w:cs="Consolas"/>
+          <w:color w:val="000000"/>
+          <w:sz w:val="19"/>
+          <w:szCs w:val="19"/>
+          <w:lang w:bidi="hi-IN"/>
+        </w:rPr>
+        <w:t>(</w:t>
+      </w:r>
+      <w:proofErr w:type="gramEnd"/>
+    </w:p>
+    <w:p>
+      <w:pPr>
+        <w:spacing w:after="0"/>
+        <w:rPr>
+          <w:rFonts w:ascii="Consolas" w:hAnsi="Consolas" w:cs="Consolas"/>
+          <w:color w:val="000000"/>
+          <w:sz w:val="19"/>
+          <w:szCs w:val="19"/>
+          <w:lang w:bidi="hi-IN"/>
+        </w:rPr>
+      </w:pPr>
+      <w:r>
+        <w:rPr>
+          <w:rFonts w:ascii="Bookman Old Style" w:hAnsi="Bookman Old Style" w:cs="Consolas"/>
+          <w:color w:val="000000"/>
+          <w:sz w:val="19"/>
+          <w:szCs w:val="19"/>
+          <w:lang w:bidi="hi-IN"/>
+        </w:rPr>
+        <w:t xml:space="preserve">                </w:t>
+      </w:r>
+      <w:proofErr w:type="gramStart"/>
+      <w:r>
+        <w:rPr>
+          <w:rFonts w:ascii="Bookman Old Style" w:hAnsi="Bookman Old Style" w:cs="Consolas"/>
+          <w:color w:val="0000FF"/>
+          <w:sz w:val="19"/>
+          <w:szCs w:val="19"/>
+          <w:lang w:bidi="hi-IN"/>
+        </w:rPr>
+        <w:t>new</w:t>
+      </w:r>
+      <w:proofErr w:type="gramEnd"/>
+      <w:r>
+        <w:rPr>
+          <w:rFonts w:ascii="Bookman Old Style" w:hAnsi="Bookman Old Style" w:cs="Consolas"/>
+          <w:color w:val="000000"/>
+          <w:sz w:val="19"/>
+          <w:szCs w:val="19"/>
+          <w:lang w:bidi="hi-IN"/>
+        </w:rPr>
+        <w:t xml:space="preserve"> </w:t>
+      </w:r>
+      <w:proofErr w:type="spellStart"/>
+      <w:r>
+        <w:rPr>
+          <w:rFonts w:ascii="Bookman Old Style" w:hAnsi="Bookman Old Style" w:cs="Consolas"/>
+          <w:color w:val="000000"/>
+          <w:sz w:val="19"/>
+          <w:szCs w:val="19"/>
+          <w:lang w:bidi="hi-IN"/>
+        </w:rPr>
+        <w:t>QueryStringMapping</w:t>
+      </w:r>
+      <w:proofErr w:type="spellEnd"/>
+      <w:r>
+        <w:rPr>
+          <w:rFonts w:ascii="Bookman Old Style" w:hAnsi="Bookman Old Style" w:cs="Consolas"/>
+          <w:color w:val="000000"/>
+          <w:sz w:val="19"/>
+          <w:szCs w:val="19"/>
+          <w:lang w:bidi="hi-IN"/>
+        </w:rPr>
+        <w:t>(</w:t>
+      </w:r>
+      <w:r>
+        <w:rPr>
+          <w:rFonts w:ascii="Bookman Old Style" w:hAnsi="Bookman Old Style" w:cs="Consolas"/>
+          <w:color w:val="A31515"/>
+          <w:sz w:val="19"/>
+          <w:szCs w:val="19"/>
+          <w:lang w:bidi="hi-IN"/>
+        </w:rPr>
+        <w:t>"type"</w:t>
+      </w:r>
+      <w:r>
+        <w:rPr>
+          <w:rFonts w:ascii="Bookman Old Style" w:hAnsi="Bookman Old Style" w:cs="Consolas"/>
+          <w:color w:val="000000"/>
+          <w:sz w:val="19"/>
+          <w:szCs w:val="19"/>
+          <w:lang w:bidi="hi-IN"/>
+        </w:rPr>
+        <w:t xml:space="preserve">, </w:t>
+      </w:r>
+      <w:r>
+        <w:rPr>
+          <w:rFonts w:ascii="Bookman Old Style" w:hAnsi="Bookman Old Style" w:cs="Consolas"/>
+          <w:color w:val="A31515"/>
+          <w:sz w:val="19"/>
+          <w:szCs w:val="19"/>
+          <w:lang w:bidi="hi-IN"/>
+        </w:rPr>
+        <w:t>"xml"</w:t>
+      </w:r>
+      <w:r>
+        <w:rPr>
+          <w:rFonts w:ascii="Bookman Old Style" w:hAnsi="Bookman Old Style" w:cs="Consolas"/>
+          <w:color w:val="000000"/>
+          <w:sz w:val="19"/>
+          <w:szCs w:val="19"/>
+          <w:lang w:bidi="hi-IN"/>
+        </w:rPr>
+        <w:t xml:space="preserve">, </w:t>
+      </w:r>
+      <w:r>
+        <w:rPr>
+          <w:rFonts w:ascii="Bookman Old Style" w:hAnsi="Bookman Old Style" w:cs="Consolas"/>
+          <w:color w:val="0000FF"/>
+          <w:sz w:val="19"/>
+          <w:szCs w:val="19"/>
+          <w:lang w:bidi="hi-IN"/>
+        </w:rPr>
+        <w:t>new</w:t>
+      </w:r>
+      <w:r>
+        <w:rPr>
+          <w:rFonts w:ascii="Consolas" w:hAnsi="Consolas" w:cs="Consolas"/>
+          <w:color w:val="000000"/>
+          <w:sz w:val="19"/>
+          <w:szCs w:val="19"/>
+          <w:lang w:bidi="hi-IN"/>
+        </w:rPr>
+        <w:t xml:space="preserve"> </w:t>
+      </w:r>
+      <w:proofErr w:type="spellStart"/>
+      <w:r>
+        <w:rPr>
+          <w:rFonts w:ascii="Consolas" w:hAnsi="Consolas" w:cs="Consolas"/>
+          <w:color w:val="000000"/>
+          <w:sz w:val="19"/>
+          <w:szCs w:val="19"/>
+          <w:lang w:bidi="hi-IN"/>
+        </w:rPr>
+        <w:t>MediaTypeHeaderValue</w:t>
+      </w:r>
+      <w:proofErr w:type="spellEnd"/>
+      <w:r>
+        <w:rPr>
+          <w:rFonts w:ascii="Consolas" w:hAnsi="Consolas" w:cs="Consolas"/>
+          <w:color w:val="000000"/>
+          <w:sz w:val="19"/>
+          <w:szCs w:val="19"/>
+          <w:lang w:bidi="hi-IN"/>
+        </w:rPr>
+        <w:t>(</w:t>
+      </w:r>
+      <w:r>
+        <w:rPr>
+          <w:rFonts w:ascii="Consolas" w:hAnsi="Consolas" w:cs="Consolas"/>
+          <w:color w:val="A31515"/>
+          <w:sz w:val="19"/>
+          <w:szCs w:val="19"/>
+          <w:lang w:bidi="hi-IN"/>
+        </w:rPr>
         <w:t>"application/xml"</w:t>
       </w:r>
       <w:r>
@@ -7295,7 +7418,7 @@
           <w:szCs w:val="20"/>
         </w:rPr>
       </w:pPr>
-      <w:hyperlink r:id="rId7" w:history="1">
+      <w:hyperlink r:id="rId8" w:history="1">
         <w:r>
           <w:rPr>
             <w:rFonts w:ascii="Bookman Old Style" w:hAnsi="Bookman Old Style"/>
@@ -8287,6 +8410,7 @@
           <w:szCs w:val="19"/>
           <w:lang w:bidi="hi-IN"/>
         </w:rPr>
+        <w:lastRenderedPageBreak/>
         <w:t>}</w:t>
       </w:r>
     </w:p>
@@ -9002,7 +9126,6 @@
           <w:szCs w:val="19"/>
           <w:lang w:bidi="hi-IN"/>
         </w:rPr>
-        <w:lastRenderedPageBreak/>
         <w:t>OR</w:t>
       </w:r>
     </w:p>
@@ -9199,17 +9322,7 @@
           <w:sz w:val="20"/>
           <w:szCs w:val="20"/>
         </w:rPr>
-        <w:t xml:space="preserve">How to </w:t>
-      </w:r>
-      <w:r>
-        <w:rPr>
-          <w:rFonts w:ascii="Bookman Old Style" w:hAnsi="Bookman Old Style"/>
-          <w:b/>
-          <w:bCs/>
-          <w:sz w:val="20"/>
-          <w:szCs w:val="20"/>
-        </w:rPr>
-        <w:t>allow a method to be invoked only when specific parameter is passed.</w:t>
+        <w:t>How to allow a method to be invoked only when specific parameter is passed.</w:t>
       </w:r>
     </w:p>
     <w:p>
@@ -9639,7 +9752,7 @@
           <w:szCs w:val="20"/>
         </w:rPr>
       </w:pPr>
-      <w:hyperlink r:id="rId8" w:history="1">
+      <w:hyperlink r:id="rId9" w:history="1">
         <w:r>
           <w:rPr>
             <w:rStyle w:val="Hyperlink"/>
@@ -9660,7 +9773,7 @@
           <w:szCs w:val="20"/>
         </w:rPr>
       </w:pPr>
-      <w:hyperlink r:id="rId9" w:history="1">
+      <w:hyperlink r:id="rId10" w:history="1">
         <w:r>
           <w:rPr>
             <w:rStyle w:val="Hyperlink"/>
@@ -15043,7 +15156,7 @@
 </file>
 
 <file path=customXml/itemProps1.xml><?xml version="1.0" encoding="utf-8"?>
-<ds:datastoreItem xmlns:ds="http://schemas.openxmlformats.org/officeDocument/2006/customXml" ds:itemID="{E3C8639F-5B77-4C0F-9CB6-18A362B3B074}">
+<ds:datastoreItem xmlns:ds="http://schemas.openxmlformats.org/officeDocument/2006/customXml" ds:itemID="{8EF6020A-B4CC-45C8-9574-B70C8ED7EBD9}">
   <ds:schemaRefs>
     <ds:schemaRef ds:uri="http://schemas.openxmlformats.org/officeDocument/2006/bibliography"/>
   </ds:schemaRefs>

--- a/MVCNotes/Web_API.docx
+++ b/MVCNotes/Web_API.docx
@@ -6244,8 +6244,6 @@
           <w:szCs w:val="20"/>
         </w:rPr>
       </w:pPr>
-      <w:bookmarkStart w:id="0" w:name="_GoBack"/>
-      <w:bookmarkEnd w:id="0"/>
       <w:r>
         <w:rPr>
           <w:rFonts w:ascii="Bookman Old Style" w:hAnsi="Bookman Old Style"/>
@@ -9691,14 +9689,104 @@
       <w:pPr>
         <w:spacing w:after="0"/>
         <w:rPr>
-          <w:rFonts w:ascii="Bookman Old Style" w:hAnsi="Bookman Old Style"/>
-          <w:sz w:val="20"/>
-          <w:szCs w:val="20"/>
-        </w:rPr>
-      </w:pPr>
-    </w:p>
-    <w:p>
-      <w:pPr>
+          <w:rFonts w:ascii="Consolas" w:hAnsi="Consolas" w:cs="Consolas"/>
+          <w:color w:val="000000"/>
+          <w:sz w:val="19"/>
+          <w:szCs w:val="19"/>
+          <w:lang w:bidi="hi-IN"/>
+        </w:rPr>
+      </w:pPr>
+    </w:p>
+    <w:p>
+      <w:pPr>
+        <w:spacing w:after="0"/>
+        <w:rPr>
+          <w:rFonts w:ascii="Bookman Old Style" w:hAnsi="Bookman Old Style"/>
+          <w:b/>
+          <w:bCs/>
+          <w:sz w:val="20"/>
+          <w:szCs w:val="20"/>
+        </w:rPr>
+      </w:pPr>
+      <w:r>
+        <w:rPr>
+          <w:rFonts w:ascii="Bookman Old Style" w:hAnsi="Bookman Old Style"/>
+          <w:b/>
+          <w:bCs/>
+          <w:sz w:val="20"/>
+          <w:szCs w:val="20"/>
+        </w:rPr>
+        <w:t>28</w:t>
+      </w:r>
+      <w:r>
+        <w:rPr>
+          <w:rFonts w:ascii="Bookman Old Style" w:hAnsi="Bookman Old Style"/>
+          <w:b/>
+          <w:bCs/>
+          <w:sz w:val="20"/>
+          <w:szCs w:val="20"/>
+        </w:rPr>
+        <w:t xml:space="preserve">) </w:t>
+      </w:r>
+      <w:r>
+        <w:rPr>
+          <w:rFonts w:ascii="Bookman Old Style" w:hAnsi="Bookman Old Style"/>
+          <w:b/>
+          <w:bCs/>
+          <w:sz w:val="20"/>
+          <w:szCs w:val="20"/>
+        </w:rPr>
+        <w:t>Web API versioning</w:t>
+      </w:r>
+    </w:p>
+    <w:p>
+      <w:pPr>
+        <w:spacing w:after="0"/>
+        <w:rPr>
+          <w:rFonts w:ascii="Bookman Old Style" w:hAnsi="Bookman Old Style"/>
+          <w:sz w:val="20"/>
+          <w:szCs w:val="20"/>
+        </w:rPr>
+      </w:pPr>
+      <w:r>
+        <w:rPr>
+          <w:rFonts w:ascii="Bookman Old Style" w:hAnsi="Bookman Old Style"/>
+          <w:sz w:val="20"/>
+          <w:szCs w:val="20"/>
+        </w:rPr>
+        <w:t>Web API Versioning can be done by using the following methods:</w:t>
+      </w:r>
+    </w:p>
+    <w:p>
+      <w:pPr>
+        <w:pStyle w:val="ListParagraph"/>
+        <w:numPr>
+          <w:ilvl w:val="0"/>
+          <w:numId w:val="50"/>
+        </w:numPr>
+        <w:spacing w:after="0"/>
+        <w:rPr>
+          <w:rFonts w:ascii="Bookman Old Style" w:hAnsi="Bookman Old Style"/>
+          <w:sz w:val="20"/>
+          <w:szCs w:val="20"/>
+        </w:rPr>
+      </w:pPr>
+      <w:r>
+        <w:rPr>
+          <w:rFonts w:ascii="Bookman Old Style" w:hAnsi="Bookman Old Style"/>
+          <w:sz w:val="20"/>
+          <w:szCs w:val="20"/>
+        </w:rPr>
+        <w:t>URI</w:t>
+      </w:r>
+    </w:p>
+    <w:p>
+      <w:pPr>
+        <w:pStyle w:val="ListParagraph"/>
+        <w:numPr>
+          <w:ilvl w:val="0"/>
+          <w:numId w:val="50"/>
+        </w:numPr>
         <w:spacing w:after="0"/>
         <w:rPr>
           <w:rFonts w:ascii="Bookman Old Style" w:hAnsi="Bookman Old Style"/>
@@ -9713,6 +9801,761 @@
           <w:sz w:val="20"/>
           <w:szCs w:val="20"/>
         </w:rPr>
+        <w:t>QueryString</w:t>
+      </w:r>
+      <w:proofErr w:type="spellEnd"/>
+      <w:r>
+        <w:rPr>
+          <w:rFonts w:ascii="Bookman Old Style" w:hAnsi="Bookman Old Style"/>
+          <w:sz w:val="20"/>
+          <w:szCs w:val="20"/>
+        </w:rPr>
+        <w:t xml:space="preserve"> parameter</w:t>
+      </w:r>
+    </w:p>
+    <w:p>
+      <w:pPr>
+        <w:pStyle w:val="ListParagraph"/>
+        <w:numPr>
+          <w:ilvl w:val="0"/>
+          <w:numId w:val="50"/>
+        </w:numPr>
+        <w:spacing w:after="0"/>
+        <w:rPr>
+          <w:rFonts w:ascii="Bookman Old Style" w:hAnsi="Bookman Old Style"/>
+          <w:sz w:val="20"/>
+          <w:szCs w:val="20"/>
+        </w:rPr>
+      </w:pPr>
+      <w:r>
+        <w:rPr>
+          <w:rFonts w:ascii="Bookman Old Style" w:hAnsi="Bookman Old Style"/>
+          <w:sz w:val="20"/>
+          <w:szCs w:val="20"/>
+        </w:rPr>
+        <w:t>Custom Header parameter</w:t>
+      </w:r>
+    </w:p>
+    <w:p>
+      <w:pPr>
+        <w:pStyle w:val="ListParagraph"/>
+        <w:numPr>
+          <w:ilvl w:val="0"/>
+          <w:numId w:val="50"/>
+        </w:numPr>
+        <w:spacing w:after="0"/>
+        <w:rPr>
+          <w:rFonts w:ascii="Bookman Old Style" w:hAnsi="Bookman Old Style"/>
+          <w:sz w:val="20"/>
+          <w:szCs w:val="20"/>
+        </w:rPr>
+      </w:pPr>
+      <w:r>
+        <w:rPr>
+          <w:rFonts w:ascii="Bookman Old Style" w:hAnsi="Bookman Old Style"/>
+          <w:sz w:val="20"/>
+          <w:szCs w:val="20"/>
+        </w:rPr>
+        <w:t>Accept Header parameter</w:t>
+      </w:r>
+    </w:p>
+    <w:p>
+      <w:pPr>
+        <w:spacing w:after="0"/>
+        <w:ind w:left="360"/>
+        <w:rPr>
+          <w:rFonts w:ascii="Bookman Old Style" w:hAnsi="Bookman Old Style"/>
+          <w:sz w:val="20"/>
+          <w:szCs w:val="20"/>
+        </w:rPr>
+      </w:pPr>
+    </w:p>
+    <w:p>
+      <w:pPr>
+        <w:spacing w:after="0"/>
+        <w:ind w:left="360"/>
+        <w:rPr>
+          <w:rFonts w:ascii="Bookman Old Style" w:hAnsi="Bookman Old Style"/>
+          <w:sz w:val="20"/>
+          <w:szCs w:val="20"/>
+        </w:rPr>
+      </w:pPr>
+      <w:r>
+        <w:rPr>
+          <w:rFonts w:ascii="Bookman Old Style" w:hAnsi="Bookman Old Style"/>
+          <w:b/>
+          <w:bCs/>
+          <w:sz w:val="20"/>
+          <w:szCs w:val="20"/>
+        </w:rPr>
+        <w:t>Versioning using URI</w:t>
+      </w:r>
+      <w:r>
+        <w:rPr>
+          <w:rFonts w:ascii="Bookman Old Style" w:hAnsi="Bookman Old Style"/>
+          <w:sz w:val="20"/>
+          <w:szCs w:val="20"/>
+        </w:rPr>
+        <w:t xml:space="preserve">: </w:t>
+      </w:r>
+      <w:r>
+        <w:rPr>
+          <w:rFonts w:ascii="Bookman Old Style" w:hAnsi="Bookman Old Style"/>
+          <w:sz w:val="20"/>
+          <w:szCs w:val="20"/>
+        </w:rPr>
+        <w:t>Let’s say, we have an existing running API in which one URI returns some response. All Clients are consuming the same API and one client wants some changes by requesting to add new properties. With Versioning, we can achieve the same without breaking the existing API flow. In this case, Web API Versioning using URI is one of the best ways to achieve the same.</w:t>
+      </w:r>
+    </w:p>
+    <w:p>
+      <w:pPr>
+        <w:spacing w:after="0"/>
+        <w:ind w:left="360"/>
+        <w:rPr>
+          <w:rFonts w:ascii="Bookman Old Style" w:hAnsi="Bookman Old Style"/>
+          <w:sz w:val="20"/>
+          <w:szCs w:val="20"/>
+        </w:rPr>
+      </w:pPr>
+    </w:p>
+    <w:p>
+      <w:pPr>
+        <w:spacing w:after="0"/>
+        <w:ind w:left="360"/>
+        <w:rPr>
+          <w:rFonts w:ascii="Bookman Old Style" w:hAnsi="Bookman Old Style"/>
+          <w:sz w:val="20"/>
+          <w:szCs w:val="20"/>
+        </w:rPr>
+      </w:pPr>
+      <w:r>
+        <w:rPr>
+          <w:rFonts w:ascii="Bookman Old Style" w:hAnsi="Bookman Old Style"/>
+          <w:sz w:val="20"/>
+          <w:szCs w:val="20"/>
+        </w:rPr>
+        <w:t xml:space="preserve">For Demonstration, we have two controller EmployeeV1 and EmployeeV2. Both will return different data as EmployeeV1 return employees details with ID, Name, Age, City, State property and EmployeeV2 returns employees with ID, </w:t>
+      </w:r>
+      <w:proofErr w:type="spellStart"/>
+      <w:r>
+        <w:rPr>
+          <w:rFonts w:ascii="Bookman Old Style" w:hAnsi="Bookman Old Style"/>
+          <w:sz w:val="20"/>
+          <w:szCs w:val="20"/>
+        </w:rPr>
+        <w:t>FirstName</w:t>
+      </w:r>
+      <w:proofErr w:type="spellEnd"/>
+      <w:r>
+        <w:rPr>
+          <w:rFonts w:ascii="Bookman Old Style" w:hAnsi="Bookman Old Style"/>
+          <w:sz w:val="20"/>
+          <w:szCs w:val="20"/>
+        </w:rPr>
+        <w:t xml:space="preserve">, </w:t>
+      </w:r>
+      <w:proofErr w:type="spellStart"/>
+      <w:r>
+        <w:rPr>
+          <w:rFonts w:ascii="Bookman Old Style" w:hAnsi="Bookman Old Style"/>
+          <w:sz w:val="20"/>
+          <w:szCs w:val="20"/>
+        </w:rPr>
+        <w:t>LastName</w:t>
+      </w:r>
+      <w:proofErr w:type="spellEnd"/>
+      <w:r>
+        <w:rPr>
+          <w:rFonts w:ascii="Bookman Old Style" w:hAnsi="Bookman Old Style"/>
+          <w:sz w:val="20"/>
+          <w:szCs w:val="20"/>
+        </w:rPr>
+        <w:t xml:space="preserve"> (In V1, we have name property), DOB (In V1 we have Age property), City, State, Country etc. property.</w:t>
+      </w:r>
+    </w:p>
+    <w:p>
+      <w:pPr>
+        <w:spacing w:after="0"/>
+        <w:ind w:left="360"/>
+        <w:rPr>
+          <w:rFonts w:ascii="Bookman Old Style" w:hAnsi="Bookman Old Style"/>
+          <w:sz w:val="20"/>
+          <w:szCs w:val="20"/>
+        </w:rPr>
+      </w:pPr>
+    </w:p>
+    <w:p>
+      <w:pPr>
+        <w:spacing w:after="0"/>
+        <w:ind w:left="360"/>
+        <w:rPr>
+          <w:rFonts w:ascii="Bookman Old Style" w:hAnsi="Bookman Old Style"/>
+          <w:sz w:val="20"/>
+          <w:szCs w:val="20"/>
+        </w:rPr>
+      </w:pPr>
+    </w:p>
+    <w:p>
+      <w:pPr>
+        <w:spacing w:after="0"/>
+        <w:ind w:left="360"/>
+        <w:rPr>
+          <w:rFonts w:ascii="Bookman Old Style" w:hAnsi="Bookman Old Style"/>
+          <w:sz w:val="20"/>
+          <w:szCs w:val="20"/>
+        </w:rPr>
+      </w:pPr>
+      <w:r>
+        <w:rPr>
+          <w:noProof/>
+          <w:lang w:eastAsia="en-IN" w:bidi="hi-IN"/>
+        </w:rPr>
+        <w:drawing>
+          <wp:inline distT="0" distB="0" distL="0" distR="0">
+            <wp:extent cx="6277610" cy="2579076"/>
+            <wp:effectExtent l="0" t="0" r="0" b="0"/>
+            <wp:docPr id="3" name="Picture 3" descr="https://dotnettrickscloud.blob.core.windows.net/img/webapi/webapi-image1employeev1controller.png"/>
+            <wp:cNvGraphicFramePr>
+              <a:graphicFrameLocks xmlns:a="http://schemas.openxmlformats.org/drawingml/2006/main" noChangeAspect="1"/>
+            </wp:cNvGraphicFramePr>
+            <a:graphic xmlns:a="http://schemas.openxmlformats.org/drawingml/2006/main">
+              <a:graphicData uri="http://schemas.openxmlformats.org/drawingml/2006/picture">
+                <pic:pic xmlns:pic="http://schemas.openxmlformats.org/drawingml/2006/picture">
+                  <pic:nvPicPr>
+                    <pic:cNvPr id="0" name="Picture 1" descr="https://dotnettrickscloud.blob.core.windows.net/img/webapi/webapi-image1employeev1controller.png"/>
+                    <pic:cNvPicPr>
+                      <a:picLocks noChangeAspect="1" noChangeArrowheads="1"/>
+                    </pic:cNvPicPr>
+                  </pic:nvPicPr>
+                  <pic:blipFill>
+                    <a:blip r:embed="rId9">
+                      <a:extLst>
+                        <a:ext uri="{28A0092B-C50C-407E-A947-70E740481C1C}">
+                          <a14:useLocalDpi xmlns:a14="http://schemas.microsoft.com/office/drawing/2010/main" val="0"/>
+                        </a:ext>
+                      </a:extLst>
+                    </a:blip>
+                    <a:srcRect/>
+                    <a:stretch>
+                      <a:fillRect/>
+                    </a:stretch>
+                  </pic:blipFill>
+                  <pic:spPr bwMode="auto">
+                    <a:xfrm>
+                      <a:off x="0" y="0"/>
+                      <a:ext cx="6278440" cy="2579417"/>
+                    </a:xfrm>
+                    <a:prstGeom prst="rect">
+                      <a:avLst/>
+                    </a:prstGeom>
+                    <a:noFill/>
+                    <a:ln>
+                      <a:noFill/>
+                    </a:ln>
+                  </pic:spPr>
+                </pic:pic>
+              </a:graphicData>
+            </a:graphic>
+          </wp:inline>
+        </w:drawing>
+      </w:r>
+    </w:p>
+    <w:p>
+      <w:pPr>
+        <w:spacing w:after="0"/>
+        <w:rPr>
+          <w:rFonts w:ascii="Bookman Old Style" w:hAnsi="Bookman Old Style"/>
+          <w:sz w:val="20"/>
+          <w:szCs w:val="20"/>
+        </w:rPr>
+      </w:pPr>
+      <w:r>
+        <w:rPr>
+          <w:noProof/>
+          <w:lang w:eastAsia="en-IN" w:bidi="hi-IN"/>
+        </w:rPr>
+        <w:lastRenderedPageBreak/>
+        <w:drawing>
+          <wp:inline distT="0" distB="0" distL="0" distR="0">
+            <wp:extent cx="6342380" cy="3376246"/>
+            <wp:effectExtent l="0" t="0" r="0" b="0"/>
+            <wp:docPr id="5" name="Picture 5" descr="https://dotnettrickscloud.blob.core.windows.net/img/webapi/webapi-image2employeev2controller.png"/>
+            <wp:cNvGraphicFramePr>
+              <a:graphicFrameLocks xmlns:a="http://schemas.openxmlformats.org/drawingml/2006/main" noChangeAspect="1"/>
+            </wp:cNvGraphicFramePr>
+            <a:graphic xmlns:a="http://schemas.openxmlformats.org/drawingml/2006/main">
+              <a:graphicData uri="http://schemas.openxmlformats.org/drawingml/2006/picture">
+                <pic:pic xmlns:pic="http://schemas.openxmlformats.org/drawingml/2006/picture">
+                  <pic:nvPicPr>
+                    <pic:cNvPr id="0" name="Picture 8" descr="https://dotnettrickscloud.blob.core.windows.net/img/webapi/webapi-image2employeev2controller.png"/>
+                    <pic:cNvPicPr>
+                      <a:picLocks noChangeAspect="1" noChangeArrowheads="1"/>
+                    </pic:cNvPicPr>
+                  </pic:nvPicPr>
+                  <pic:blipFill>
+                    <a:blip r:embed="rId10">
+                      <a:extLst>
+                        <a:ext uri="{28A0092B-C50C-407E-A947-70E740481C1C}">
+                          <a14:useLocalDpi xmlns:a14="http://schemas.microsoft.com/office/drawing/2010/main" val="0"/>
+                        </a:ext>
+                      </a:extLst>
+                    </a:blip>
+                    <a:srcRect/>
+                    <a:stretch>
+                      <a:fillRect/>
+                    </a:stretch>
+                  </pic:blipFill>
+                  <pic:spPr bwMode="auto">
+                    <a:xfrm>
+                      <a:off x="0" y="0"/>
+                      <a:ext cx="6344762" cy="3377514"/>
+                    </a:xfrm>
+                    <a:prstGeom prst="rect">
+                      <a:avLst/>
+                    </a:prstGeom>
+                    <a:noFill/>
+                    <a:ln>
+                      <a:noFill/>
+                    </a:ln>
+                  </pic:spPr>
+                </pic:pic>
+              </a:graphicData>
+            </a:graphic>
+          </wp:inline>
+        </w:drawing>
+      </w:r>
+    </w:p>
+    <w:p>
+      <w:pPr>
+        <w:rPr>
+          <w:rFonts w:ascii="Bookman Old Style" w:hAnsi="Bookman Old Style"/>
+          <w:sz w:val="20"/>
+          <w:szCs w:val="20"/>
+        </w:rPr>
+      </w:pPr>
+    </w:p>
+    <w:p>
+      <w:pPr>
+        <w:rPr>
+          <w:rFonts w:ascii="Bookman Old Style" w:hAnsi="Bookman Old Style"/>
+          <w:sz w:val="20"/>
+          <w:szCs w:val="20"/>
+        </w:rPr>
+      </w:pPr>
+      <w:r>
+        <w:rPr>
+          <w:rFonts w:ascii="Bookman Old Style" w:hAnsi="Bookman Old Style"/>
+          <w:sz w:val="20"/>
+          <w:szCs w:val="20"/>
+        </w:rPr>
+        <w:t xml:space="preserve">Now open </w:t>
+      </w:r>
+      <w:proofErr w:type="spellStart"/>
+      <w:r>
+        <w:rPr>
+          <w:rFonts w:ascii="Bookman Old Style" w:hAnsi="Bookman Old Style"/>
+          <w:sz w:val="20"/>
+          <w:szCs w:val="20"/>
+        </w:rPr>
+        <w:t>WebApiConfig.cs</w:t>
+      </w:r>
+      <w:proofErr w:type="spellEnd"/>
+      <w:r>
+        <w:rPr>
+          <w:rFonts w:ascii="Bookman Old Style" w:hAnsi="Bookman Old Style"/>
+          <w:sz w:val="20"/>
+          <w:szCs w:val="20"/>
+        </w:rPr>
+        <w:t xml:space="preserve"> file and configure the route as mentioned in below image.</w:t>
+      </w:r>
+    </w:p>
+    <w:p>
+      <w:pPr>
+        <w:spacing w:after="0"/>
+        <w:rPr>
+          <w:rFonts w:ascii="Bookman Old Style" w:hAnsi="Bookman Old Style"/>
+          <w:sz w:val="20"/>
+          <w:szCs w:val="20"/>
+        </w:rPr>
+      </w:pPr>
+      <w:r>
+        <w:rPr>
+          <w:noProof/>
+          <w:lang w:eastAsia="en-IN" w:bidi="hi-IN"/>
+        </w:rPr>
+        <w:drawing>
+          <wp:inline distT="0" distB="0" distL="0" distR="0">
+            <wp:extent cx="5445125" cy="1916430"/>
+            <wp:effectExtent l="0" t="0" r="0" b="0"/>
+            <wp:docPr id="6" name="Picture 6" descr="https://dotnettrickscloud.blob.core.windows.net/img/webapi/webapi-image3webapiconfig.cs.png"/>
+            <wp:cNvGraphicFramePr>
+              <a:graphicFrameLocks xmlns:a="http://schemas.openxmlformats.org/drawingml/2006/main" noChangeAspect="1"/>
+            </wp:cNvGraphicFramePr>
+            <a:graphic xmlns:a="http://schemas.openxmlformats.org/drawingml/2006/main">
+              <a:graphicData uri="http://schemas.openxmlformats.org/drawingml/2006/picture">
+                <pic:pic xmlns:pic="http://schemas.openxmlformats.org/drawingml/2006/picture">
+                  <pic:nvPicPr>
+                    <pic:cNvPr id="0" name="Picture 10" descr="https://dotnettrickscloud.blob.core.windows.net/img/webapi/webapi-image3webapiconfig.cs.png"/>
+                    <pic:cNvPicPr>
+                      <a:picLocks noChangeAspect="1" noChangeArrowheads="1"/>
+                    </pic:cNvPicPr>
+                  </pic:nvPicPr>
+                  <pic:blipFill>
+                    <a:blip r:embed="rId11">
+                      <a:extLst>
+                        <a:ext uri="{28A0092B-C50C-407E-A947-70E740481C1C}">
+                          <a14:useLocalDpi xmlns:a14="http://schemas.microsoft.com/office/drawing/2010/main" val="0"/>
+                        </a:ext>
+                      </a:extLst>
+                    </a:blip>
+                    <a:srcRect/>
+                    <a:stretch>
+                      <a:fillRect/>
+                    </a:stretch>
+                  </pic:blipFill>
+                  <pic:spPr bwMode="auto">
+                    <a:xfrm>
+                      <a:off x="0" y="0"/>
+                      <a:ext cx="5445125" cy="1916430"/>
+                    </a:xfrm>
+                    <a:prstGeom prst="rect">
+                      <a:avLst/>
+                    </a:prstGeom>
+                    <a:noFill/>
+                    <a:ln>
+                      <a:noFill/>
+                    </a:ln>
+                  </pic:spPr>
+                </pic:pic>
+              </a:graphicData>
+            </a:graphic>
+          </wp:inline>
+        </w:drawing>
+      </w:r>
+    </w:p>
+    <w:p>
+      <w:pPr>
+        <w:spacing w:after="0"/>
+        <w:rPr>
+          <w:rFonts w:ascii="Bookman Old Style" w:hAnsi="Bookman Old Style"/>
+          <w:sz w:val="20"/>
+          <w:szCs w:val="20"/>
+        </w:rPr>
+      </w:pPr>
+      <w:r>
+        <w:rPr>
+          <w:rFonts w:ascii="Bookman Old Style" w:hAnsi="Bookman Old Style"/>
+          <w:sz w:val="20"/>
+          <w:szCs w:val="20"/>
+        </w:rPr>
+        <w:t>In the above image, we have configured the route so that if Web API receives an HTTP request, it tries to match with the one of the routes in the routing table and call the mapped API controller. Let’s try to hit the API with the Postman.</w:t>
+      </w:r>
+    </w:p>
+    <w:p>
+      <w:pPr>
+        <w:spacing w:after="0"/>
+        <w:rPr>
+          <w:rFonts w:ascii="Bookman Old Style" w:hAnsi="Bookman Old Style"/>
+          <w:sz w:val="20"/>
+          <w:szCs w:val="20"/>
+        </w:rPr>
+      </w:pPr>
+      <w:r>
+        <w:rPr>
+          <w:noProof/>
+          <w:lang w:eastAsia="en-IN" w:bidi="hi-IN"/>
+        </w:rPr>
+        <w:drawing>
+          <wp:inline distT="0" distB="0" distL="0" distR="0">
+            <wp:extent cx="6388100" cy="3235569"/>
+            <wp:effectExtent l="0" t="0" r="0" b="0"/>
+            <wp:docPr id="7" name="Picture 7" descr="https://dotnettrickscloud.blob.core.windows.net/img/webapi/webapi-image4hittingthev1apiwiththepostman.png"/>
+            <wp:cNvGraphicFramePr>
+              <a:graphicFrameLocks xmlns:a="http://schemas.openxmlformats.org/drawingml/2006/main" noChangeAspect="1"/>
+            </wp:cNvGraphicFramePr>
+            <a:graphic xmlns:a="http://schemas.openxmlformats.org/drawingml/2006/main">
+              <a:graphicData uri="http://schemas.openxmlformats.org/drawingml/2006/picture">
+                <pic:pic xmlns:pic="http://schemas.openxmlformats.org/drawingml/2006/picture">
+                  <pic:nvPicPr>
+                    <pic:cNvPr id="0" name="Picture 12" descr="https://dotnettrickscloud.blob.core.windows.net/img/webapi/webapi-image4hittingthev1apiwiththepostman.png"/>
+                    <pic:cNvPicPr>
+                      <a:picLocks noChangeAspect="1" noChangeArrowheads="1"/>
+                    </pic:cNvPicPr>
+                  </pic:nvPicPr>
+                  <pic:blipFill>
+                    <a:blip r:embed="rId12">
+                      <a:extLst>
+                        <a:ext uri="{28A0092B-C50C-407E-A947-70E740481C1C}">
+                          <a14:useLocalDpi xmlns:a14="http://schemas.microsoft.com/office/drawing/2010/main" val="0"/>
+                        </a:ext>
+                      </a:extLst>
+                    </a:blip>
+                    <a:srcRect/>
+                    <a:stretch>
+                      <a:fillRect/>
+                    </a:stretch>
+                  </pic:blipFill>
+                  <pic:spPr bwMode="auto">
+                    <a:xfrm>
+                      <a:off x="0" y="0"/>
+                      <a:ext cx="6396746" cy="3239948"/>
+                    </a:xfrm>
+                    <a:prstGeom prst="rect">
+                      <a:avLst/>
+                    </a:prstGeom>
+                    <a:noFill/>
+                    <a:ln>
+                      <a:noFill/>
+                    </a:ln>
+                  </pic:spPr>
+                </pic:pic>
+              </a:graphicData>
+            </a:graphic>
+          </wp:inline>
+        </w:drawing>
+      </w:r>
+    </w:p>
+    <w:p>
+      <w:pPr>
+        <w:spacing w:after="0"/>
+        <w:rPr>
+          <w:rFonts w:ascii="Bookman Old Style" w:hAnsi="Bookman Old Style"/>
+          <w:sz w:val="20"/>
+          <w:szCs w:val="20"/>
+        </w:rPr>
+      </w:pPr>
+      <w:r>
+        <w:rPr>
+          <w:rFonts w:ascii="Bookman Old Style" w:hAnsi="Bookman Old Style"/>
+          <w:sz w:val="20"/>
+          <w:szCs w:val="20"/>
+        </w:rPr>
+        <w:lastRenderedPageBreak/>
+        <w:t>In the above image, we hit the Web API with the configured V1 route. As we already specified in the route, “/</w:t>
+      </w:r>
+      <w:proofErr w:type="spellStart"/>
+      <w:r>
+        <w:rPr>
+          <w:rFonts w:ascii="Bookman Old Style" w:hAnsi="Bookman Old Style"/>
+          <w:sz w:val="20"/>
+          <w:szCs w:val="20"/>
+        </w:rPr>
+        <w:t>api</w:t>
+      </w:r>
+      <w:proofErr w:type="spellEnd"/>
+      <w:r>
+        <w:rPr>
+          <w:rFonts w:ascii="Bookman Old Style" w:hAnsi="Bookman Old Style"/>
+          <w:sz w:val="20"/>
+          <w:szCs w:val="20"/>
+        </w:rPr>
+        <w:t>/v1/employee” will call the EmployeeV1Controller. Now, let's call the V2 API with the Postman. In the below image, we can clearly see that we are able to call EmployeeV2Controller without any issue.</w:t>
+      </w:r>
+    </w:p>
+    <w:p>
+      <w:pPr>
+        <w:spacing w:after="0"/>
+        <w:rPr>
+          <w:rFonts w:ascii="Bookman Old Style" w:hAnsi="Bookman Old Style"/>
+          <w:sz w:val="20"/>
+          <w:szCs w:val="20"/>
+        </w:rPr>
+      </w:pPr>
+    </w:p>
+    <w:p>
+      <w:pPr>
+        <w:spacing w:after="0"/>
+        <w:rPr>
+          <w:rFonts w:ascii="Bookman Old Style" w:hAnsi="Bookman Old Style"/>
+          <w:sz w:val="20"/>
+          <w:szCs w:val="20"/>
+        </w:rPr>
+      </w:pPr>
+      <w:r>
+        <w:rPr>
+          <w:noProof/>
+          <w:lang w:eastAsia="en-IN" w:bidi="hi-IN"/>
+        </w:rPr>
+        <w:drawing>
+          <wp:inline distT="0" distB="0" distL="0" distR="0">
+            <wp:extent cx="6390640" cy="3418203"/>
+            <wp:effectExtent l="0" t="0" r="0" b="0"/>
+            <wp:docPr id="8" name="Picture 8" descr="https://dotnettrickscloud.blob.core.windows.net/img/webapi/webapi-image5hittingthev2apiwiththepostman.png"/>
+            <wp:cNvGraphicFramePr>
+              <a:graphicFrameLocks xmlns:a="http://schemas.openxmlformats.org/drawingml/2006/main" noChangeAspect="1"/>
+            </wp:cNvGraphicFramePr>
+            <a:graphic xmlns:a="http://schemas.openxmlformats.org/drawingml/2006/main">
+              <a:graphicData uri="http://schemas.openxmlformats.org/drawingml/2006/picture">
+                <pic:pic xmlns:pic="http://schemas.openxmlformats.org/drawingml/2006/picture">
+                  <pic:nvPicPr>
+                    <pic:cNvPr id="0" name="Picture 14" descr="https://dotnettrickscloud.blob.core.windows.net/img/webapi/webapi-image5hittingthev2apiwiththepostman.png"/>
+                    <pic:cNvPicPr>
+                      <a:picLocks noChangeAspect="1" noChangeArrowheads="1"/>
+                    </pic:cNvPicPr>
+                  </pic:nvPicPr>
+                  <pic:blipFill>
+                    <a:blip r:embed="rId13">
+                      <a:extLst>
+                        <a:ext uri="{28A0092B-C50C-407E-A947-70E740481C1C}">
+                          <a14:useLocalDpi xmlns:a14="http://schemas.microsoft.com/office/drawing/2010/main" val="0"/>
+                        </a:ext>
+                      </a:extLst>
+                    </a:blip>
+                    <a:srcRect/>
+                    <a:stretch>
+                      <a:fillRect/>
+                    </a:stretch>
+                  </pic:blipFill>
+                  <pic:spPr bwMode="auto">
+                    <a:xfrm>
+                      <a:off x="0" y="0"/>
+                      <a:ext cx="6390640" cy="3418203"/>
+                    </a:xfrm>
+                    <a:prstGeom prst="rect">
+                      <a:avLst/>
+                    </a:prstGeom>
+                    <a:noFill/>
+                    <a:ln>
+                      <a:noFill/>
+                    </a:ln>
+                  </pic:spPr>
+                </pic:pic>
+              </a:graphicData>
+            </a:graphic>
+          </wp:inline>
+        </w:drawing>
+      </w:r>
+    </w:p>
+    <w:p>
+      <w:pPr>
+        <w:spacing w:after="0"/>
+        <w:rPr>
+          <w:rFonts w:ascii="Bookman Old Style" w:hAnsi="Bookman Old Style"/>
+          <w:sz w:val="20"/>
+          <w:szCs w:val="20"/>
+        </w:rPr>
+      </w:pPr>
+    </w:p>
+    <w:p>
+      <w:pPr>
+        <w:spacing w:after="0"/>
+        <w:rPr>
+          <w:rFonts w:ascii="Bookman Old Style" w:hAnsi="Bookman Old Style"/>
+          <w:sz w:val="20"/>
+          <w:szCs w:val="20"/>
+        </w:rPr>
+      </w:pPr>
+      <w:r>
+        <w:rPr>
+          <w:rFonts w:ascii="Bookman Old Style" w:hAnsi="Bookman Old Style"/>
+          <w:sz w:val="20"/>
+          <w:szCs w:val="20"/>
+        </w:rPr>
+        <w:t>We can also use attribute-based routing for URI based API Versioning.</w:t>
+      </w:r>
+    </w:p>
+    <w:p>
+      <w:pPr>
+        <w:spacing w:after="0"/>
+        <w:rPr>
+          <w:rFonts w:ascii="Bookman Old Style" w:hAnsi="Bookman Old Style"/>
+          <w:sz w:val="20"/>
+          <w:szCs w:val="20"/>
+        </w:rPr>
+      </w:pPr>
+      <w:bookmarkStart w:id="0" w:name="_GoBack"/>
+      <w:r>
+        <w:rPr>
+          <w:noProof/>
+          <w:lang w:eastAsia="en-IN" w:bidi="hi-IN"/>
+        </w:rPr>
+        <w:drawing>
+          <wp:inline distT="0" distB="0" distL="0" distR="0">
+            <wp:extent cx="3639820" cy="2198077"/>
+            <wp:effectExtent l="0" t="0" r="0" b="0"/>
+            <wp:docPr id="9" name="Picture 9" descr="https://dotnettrickscloud.blob.core.windows.net/img/webapi/webapi-image6attributebasedroutinginwebapi.png"/>
+            <wp:cNvGraphicFramePr>
+              <a:graphicFrameLocks xmlns:a="http://schemas.openxmlformats.org/drawingml/2006/main" noChangeAspect="1"/>
+            </wp:cNvGraphicFramePr>
+            <a:graphic xmlns:a="http://schemas.openxmlformats.org/drawingml/2006/main">
+              <a:graphicData uri="http://schemas.openxmlformats.org/drawingml/2006/picture">
+                <pic:pic xmlns:pic="http://schemas.openxmlformats.org/drawingml/2006/picture">
+                  <pic:nvPicPr>
+                    <pic:cNvPr id="0" name="Picture 16" descr="https://dotnettrickscloud.blob.core.windows.net/img/webapi/webapi-image6attributebasedroutinginwebapi.png"/>
+                    <pic:cNvPicPr>
+                      <a:picLocks noChangeAspect="1" noChangeArrowheads="1"/>
+                    </pic:cNvPicPr>
+                  </pic:nvPicPr>
+                  <pic:blipFill>
+                    <a:blip r:embed="rId14">
+                      <a:extLst>
+                        <a:ext uri="{28A0092B-C50C-407E-A947-70E740481C1C}">
+                          <a14:useLocalDpi xmlns:a14="http://schemas.microsoft.com/office/drawing/2010/main" val="0"/>
+                        </a:ext>
+                      </a:extLst>
+                    </a:blip>
+                    <a:srcRect/>
+                    <a:stretch>
+                      <a:fillRect/>
+                    </a:stretch>
+                  </pic:blipFill>
+                  <pic:spPr bwMode="auto">
+                    <a:xfrm>
+                      <a:off x="0" y="0"/>
+                      <a:ext cx="3641019" cy="2198801"/>
+                    </a:xfrm>
+                    <a:prstGeom prst="rect">
+                      <a:avLst/>
+                    </a:prstGeom>
+                    <a:noFill/>
+                    <a:ln>
+                      <a:noFill/>
+                    </a:ln>
+                  </pic:spPr>
+                </pic:pic>
+              </a:graphicData>
+            </a:graphic>
+          </wp:inline>
+        </w:drawing>
+      </w:r>
+      <w:bookmarkEnd w:id="0"/>
+    </w:p>
+    <w:p>
+      <w:pPr>
+        <w:spacing w:after="0"/>
+        <w:rPr>
+          <w:rFonts w:ascii="Bookman Old Style" w:hAnsi="Bookman Old Style"/>
+          <w:sz w:val="20"/>
+          <w:szCs w:val="20"/>
+        </w:rPr>
+      </w:pPr>
+    </w:p>
+    <w:p>
+      <w:pPr>
+        <w:spacing w:after="0"/>
+        <w:rPr>
+          <w:rFonts w:ascii="Bookman Old Style" w:hAnsi="Bookman Old Style"/>
+          <w:sz w:val="20"/>
+          <w:szCs w:val="20"/>
+        </w:rPr>
+      </w:pPr>
+    </w:p>
+    <w:p>
+      <w:pPr>
+        <w:spacing w:after="0"/>
+        <w:rPr>
+          <w:rFonts w:ascii="Bookman Old Style" w:hAnsi="Bookman Old Style"/>
+          <w:sz w:val="20"/>
+          <w:szCs w:val="20"/>
+        </w:rPr>
+      </w:pPr>
+      <w:proofErr w:type="spellStart"/>
+      <w:r>
+        <w:rPr>
+          <w:rFonts w:ascii="Bookman Old Style" w:hAnsi="Bookman Old Style"/>
+          <w:sz w:val="20"/>
+          <w:szCs w:val="20"/>
+        </w:rPr>
         <w:t>TokenBased</w:t>
       </w:r>
       <w:proofErr w:type="spellEnd"/>
@@ -9752,7 +10595,7 @@
           <w:szCs w:val="20"/>
         </w:rPr>
       </w:pPr>
-      <w:hyperlink r:id="rId9" w:history="1">
+      <w:hyperlink r:id="rId15" w:history="1">
         <w:r>
           <w:rPr>
             <w:rStyle w:val="Hyperlink"/>
@@ -9773,7 +10616,7 @@
           <w:szCs w:val="20"/>
         </w:rPr>
       </w:pPr>
-      <w:hyperlink r:id="rId10" w:history="1">
+      <w:hyperlink r:id="rId16" w:history="1">
         <w:r>
           <w:rPr>
             <w:rStyle w:val="Hyperlink"/>
@@ -9784,6 +10627,16 @@
           <w:t>https://stackoverflow.com/questions/26357054/return-more-info-to-the-client-using-oauth-bearer-tokens-generation-and-owin-in</w:t>
         </w:r>
       </w:hyperlink>
+    </w:p>
+    <w:p>
+      <w:pPr>
+        <w:spacing w:after="0"/>
+        <w:rPr>
+          <w:rFonts w:ascii="Bookman Old Style" w:hAnsi="Bookman Old Style"/>
+          <w:sz w:val="20"/>
+          <w:szCs w:val="20"/>
+        </w:rPr>
+      </w:pPr>
     </w:p>
     <w:p>
       <w:pPr>
@@ -11258,6 +12111,92 @@
     </w:lvl>
   </w:abstractNum>
   <w:abstractNum w:abstractNumId="14" w15:restartNumberingAfterBreak="0">
+    <w:nsid w:val="395F2BA0"/>
+    <w:multiLevelType w:val="hybridMultilevel"/>
+    <w:tmpl w:val="9FC851BC"/>
+    <w:lvl w:ilvl="0" w:tplc="4009000F">
+      <w:start w:val="1"/>
+      <w:numFmt w:val="decimal"/>
+      <w:lvlText w:val="%1."/>
+      <w:lvlJc w:val="left"/>
+      <w:pPr>
+        <w:ind w:left="720" w:hanging="360"/>
+      </w:pPr>
+    </w:lvl>
+    <w:lvl w:ilvl="1" w:tplc="40090019" w:tentative="1">
+      <w:start w:val="1"/>
+      <w:numFmt w:val="lowerLetter"/>
+      <w:lvlText w:val="%2."/>
+      <w:lvlJc w:val="left"/>
+      <w:pPr>
+        <w:ind w:left="1440" w:hanging="360"/>
+      </w:pPr>
+    </w:lvl>
+    <w:lvl w:ilvl="2" w:tplc="4009001B" w:tentative="1">
+      <w:start w:val="1"/>
+      <w:numFmt w:val="lowerRoman"/>
+      <w:lvlText w:val="%3."/>
+      <w:lvlJc w:val="right"/>
+      <w:pPr>
+        <w:ind w:left="2160" w:hanging="180"/>
+      </w:pPr>
+    </w:lvl>
+    <w:lvl w:ilvl="3" w:tplc="4009000F" w:tentative="1">
+      <w:start w:val="1"/>
+      <w:numFmt w:val="decimal"/>
+      <w:lvlText w:val="%4."/>
+      <w:lvlJc w:val="left"/>
+      <w:pPr>
+        <w:ind w:left="2880" w:hanging="360"/>
+      </w:pPr>
+    </w:lvl>
+    <w:lvl w:ilvl="4" w:tplc="40090019" w:tentative="1">
+      <w:start w:val="1"/>
+      <w:numFmt w:val="lowerLetter"/>
+      <w:lvlText w:val="%5."/>
+      <w:lvlJc w:val="left"/>
+      <w:pPr>
+        <w:ind w:left="3600" w:hanging="360"/>
+      </w:pPr>
+    </w:lvl>
+    <w:lvl w:ilvl="5" w:tplc="4009001B" w:tentative="1">
+      <w:start w:val="1"/>
+      <w:numFmt w:val="lowerRoman"/>
+      <w:lvlText w:val="%6."/>
+      <w:lvlJc w:val="right"/>
+      <w:pPr>
+        <w:ind w:left="4320" w:hanging="180"/>
+      </w:pPr>
+    </w:lvl>
+    <w:lvl w:ilvl="6" w:tplc="4009000F" w:tentative="1">
+      <w:start w:val="1"/>
+      <w:numFmt w:val="decimal"/>
+      <w:lvlText w:val="%7."/>
+      <w:lvlJc w:val="left"/>
+      <w:pPr>
+        <w:ind w:left="5040" w:hanging="360"/>
+      </w:pPr>
+    </w:lvl>
+    <w:lvl w:ilvl="7" w:tplc="40090019" w:tentative="1">
+      <w:start w:val="1"/>
+      <w:numFmt w:val="lowerLetter"/>
+      <w:lvlText w:val="%8."/>
+      <w:lvlJc w:val="left"/>
+      <w:pPr>
+        <w:ind w:left="5760" w:hanging="360"/>
+      </w:pPr>
+    </w:lvl>
+    <w:lvl w:ilvl="8" w:tplc="4009001B" w:tentative="1">
+      <w:start w:val="1"/>
+      <w:numFmt w:val="lowerRoman"/>
+      <w:lvlText w:val="%9."/>
+      <w:lvlJc w:val="right"/>
+      <w:pPr>
+        <w:ind w:left="6480" w:hanging="180"/>
+      </w:pPr>
+    </w:lvl>
+  </w:abstractNum>
+  <w:abstractNum w:abstractNumId="15" w15:restartNumberingAfterBreak="0">
     <w:nsid w:val="3FE02E17"/>
     <w:multiLevelType w:val="multilevel"/>
     <w:tmpl w:val="D3F63274"/>
@@ -11370,7 +12309,7 @@
       </w:pPr>
     </w:lvl>
   </w:abstractNum>
-  <w:abstractNum w:abstractNumId="15" w15:restartNumberingAfterBreak="0">
+  <w:abstractNum w:abstractNumId="16" w15:restartNumberingAfterBreak="0">
     <w:nsid w:val="40483CE4"/>
     <w:multiLevelType w:val="hybridMultilevel"/>
     <w:tmpl w:val="75EA190C"/>
@@ -11456,7 +12395,7 @@
       </w:pPr>
     </w:lvl>
   </w:abstractNum>
-  <w:abstractNum w:abstractNumId="16" w15:restartNumberingAfterBreak="0">
+  <w:abstractNum w:abstractNumId="17" w15:restartNumberingAfterBreak="0">
     <w:nsid w:val="436A08B8"/>
     <w:multiLevelType w:val="multilevel"/>
     <w:tmpl w:val="3E68802E"/>
@@ -11569,7 +12508,7 @@
       </w:pPr>
     </w:lvl>
   </w:abstractNum>
-  <w:abstractNum w:abstractNumId="17" w15:restartNumberingAfterBreak="0">
+  <w:abstractNum w:abstractNumId="18" w15:restartNumberingAfterBreak="0">
     <w:nsid w:val="4A3224EB"/>
     <w:multiLevelType w:val="hybridMultilevel"/>
     <w:tmpl w:val="1768408C"/>
@@ -11658,7 +12597,7 @@
       </w:pPr>
     </w:lvl>
   </w:abstractNum>
-  <w:abstractNum w:abstractNumId="18" w15:restartNumberingAfterBreak="0">
+  <w:abstractNum w:abstractNumId="19" w15:restartNumberingAfterBreak="0">
     <w:nsid w:val="4C5931CE"/>
     <w:multiLevelType w:val="hybridMultilevel"/>
     <w:tmpl w:val="B12205DC"/>
@@ -11771,7 +12710,7 @@
       </w:rPr>
     </w:lvl>
   </w:abstractNum>
-  <w:abstractNum w:abstractNumId="19" w15:restartNumberingAfterBreak="0">
+  <w:abstractNum w:abstractNumId="20" w15:restartNumberingAfterBreak="0">
     <w:nsid w:val="4D9056C0"/>
     <w:multiLevelType w:val="multilevel"/>
     <w:tmpl w:val="A8BA6174"/>
@@ -11920,7 +12859,7 @@
       </w:rPr>
     </w:lvl>
   </w:abstractNum>
-  <w:abstractNum w:abstractNumId="20" w15:restartNumberingAfterBreak="0">
+  <w:abstractNum w:abstractNumId="21" w15:restartNumberingAfterBreak="0">
     <w:nsid w:val="4E75354D"/>
     <w:multiLevelType w:val="hybridMultilevel"/>
     <w:tmpl w:val="039CD53E"/>
@@ -12033,7 +12972,7 @@
       </w:rPr>
     </w:lvl>
   </w:abstractNum>
-  <w:abstractNum w:abstractNumId="21" w15:restartNumberingAfterBreak="0">
+  <w:abstractNum w:abstractNumId="22" w15:restartNumberingAfterBreak="0">
     <w:nsid w:val="520606DD"/>
     <w:multiLevelType w:val="hybridMultilevel"/>
     <w:tmpl w:val="0E8EA758"/>
@@ -12146,7 +13085,7 @@
       </w:rPr>
     </w:lvl>
   </w:abstractNum>
-  <w:abstractNum w:abstractNumId="22" w15:restartNumberingAfterBreak="0">
+  <w:abstractNum w:abstractNumId="23" w15:restartNumberingAfterBreak="0">
     <w:nsid w:val="54D71428"/>
     <w:multiLevelType w:val="multilevel"/>
     <w:tmpl w:val="13ECBBE8"/>
@@ -12259,7 +13198,7 @@
       </w:pPr>
     </w:lvl>
   </w:abstractNum>
-  <w:abstractNum w:abstractNumId="23" w15:restartNumberingAfterBreak="0">
+  <w:abstractNum w:abstractNumId="24" w15:restartNumberingAfterBreak="0">
     <w:nsid w:val="5B3B2B65"/>
     <w:multiLevelType w:val="hybridMultilevel"/>
     <w:tmpl w:val="06FE9440"/>
@@ -12372,7 +13311,7 @@
       </w:rPr>
     </w:lvl>
   </w:abstractNum>
-  <w:abstractNum w:abstractNumId="24" w15:restartNumberingAfterBreak="0">
+  <w:abstractNum w:abstractNumId="25" w15:restartNumberingAfterBreak="0">
     <w:nsid w:val="5CEC1A4C"/>
     <w:multiLevelType w:val="multilevel"/>
     <w:tmpl w:val="0240AACE"/>
@@ -12485,7 +13424,7 @@
       </w:pPr>
     </w:lvl>
   </w:abstractNum>
-  <w:abstractNum w:abstractNumId="25" w15:restartNumberingAfterBreak="0">
+  <w:abstractNum w:abstractNumId="26" w15:restartNumberingAfterBreak="0">
     <w:nsid w:val="5DFB3A10"/>
     <w:multiLevelType w:val="hybridMultilevel"/>
     <w:tmpl w:val="4A08729C"/>
@@ -12571,7 +13510,7 @@
       </w:pPr>
     </w:lvl>
   </w:abstractNum>
-  <w:abstractNum w:abstractNumId="26" w15:restartNumberingAfterBreak="0">
+  <w:abstractNum w:abstractNumId="27" w15:restartNumberingAfterBreak="0">
     <w:nsid w:val="5E523C83"/>
     <w:multiLevelType w:val="hybridMultilevel"/>
     <w:tmpl w:val="79226B5C"/>
@@ -12684,7 +13623,7 @@
       </w:rPr>
     </w:lvl>
   </w:abstractNum>
-  <w:abstractNum w:abstractNumId="27" w15:restartNumberingAfterBreak="0">
+  <w:abstractNum w:abstractNumId="28" w15:restartNumberingAfterBreak="0">
     <w:nsid w:val="63882061"/>
     <w:multiLevelType w:val="hybridMultilevel"/>
     <w:tmpl w:val="E668D13E"/>
@@ -12770,7 +13709,7 @@
       </w:pPr>
     </w:lvl>
   </w:abstractNum>
-  <w:abstractNum w:abstractNumId="28" w15:restartNumberingAfterBreak="0">
+  <w:abstractNum w:abstractNumId="29" w15:restartNumberingAfterBreak="0">
     <w:nsid w:val="66BB5C78"/>
     <w:multiLevelType w:val="multilevel"/>
     <w:tmpl w:val="5DE8E084"/>
@@ -12883,7 +13822,7 @@
       </w:pPr>
     </w:lvl>
   </w:abstractNum>
-  <w:abstractNum w:abstractNumId="29" w15:restartNumberingAfterBreak="0">
+  <w:abstractNum w:abstractNumId="30" w15:restartNumberingAfterBreak="0">
     <w:nsid w:val="66CC6D22"/>
     <w:multiLevelType w:val="multilevel"/>
     <w:tmpl w:val="0570DA38"/>
@@ -12996,7 +13935,7 @@
       </w:pPr>
     </w:lvl>
   </w:abstractNum>
-  <w:abstractNum w:abstractNumId="30" w15:restartNumberingAfterBreak="0">
+  <w:abstractNum w:abstractNumId="31" w15:restartNumberingAfterBreak="0">
     <w:nsid w:val="70E95BED"/>
     <w:multiLevelType w:val="hybridMultilevel"/>
     <w:tmpl w:val="9FB45E58"/>
@@ -13109,7 +14048,7 @@
       </w:rPr>
     </w:lvl>
   </w:abstractNum>
-  <w:abstractNum w:abstractNumId="31" w15:restartNumberingAfterBreak="0">
+  <w:abstractNum w:abstractNumId="32" w15:restartNumberingAfterBreak="0">
     <w:nsid w:val="75DD7755"/>
     <w:multiLevelType w:val="multilevel"/>
     <w:tmpl w:val="8F9005D0"/>
@@ -13222,7 +14161,7 @@
       </w:pPr>
     </w:lvl>
   </w:abstractNum>
-  <w:abstractNum w:abstractNumId="32" w15:restartNumberingAfterBreak="0">
+  <w:abstractNum w:abstractNumId="33" w15:restartNumberingAfterBreak="0">
     <w:nsid w:val="76A978B0"/>
     <w:multiLevelType w:val="multilevel"/>
     <w:tmpl w:val="6E88CF54"/>
@@ -13335,7 +14274,7 @@
       </w:pPr>
     </w:lvl>
   </w:abstractNum>
-  <w:abstractNum w:abstractNumId="33" w15:restartNumberingAfterBreak="0">
+  <w:abstractNum w:abstractNumId="34" w15:restartNumberingAfterBreak="0">
     <w:nsid w:val="76BC4C02"/>
     <w:multiLevelType w:val="hybridMultilevel"/>
     <w:tmpl w:val="5088014E"/>
@@ -13421,7 +14360,7 @@
       </w:pPr>
     </w:lvl>
   </w:abstractNum>
-  <w:abstractNum w:abstractNumId="34" w15:restartNumberingAfterBreak="0">
+  <w:abstractNum w:abstractNumId="35" w15:restartNumberingAfterBreak="0">
     <w:nsid w:val="79CC6BCB"/>
     <w:multiLevelType w:val="hybridMultilevel"/>
     <w:tmpl w:val="4C9C4BAA"/>
@@ -13507,7 +14446,7 @@
       </w:pPr>
     </w:lvl>
   </w:abstractNum>
-  <w:abstractNum w:abstractNumId="35" w15:restartNumberingAfterBreak="0">
+  <w:abstractNum w:abstractNumId="36" w15:restartNumberingAfterBreak="0">
     <w:nsid w:val="7C953F37"/>
     <w:multiLevelType w:val="hybridMultilevel"/>
     <w:tmpl w:val="A3E0656A"/>
@@ -13620,7 +14559,7 @@
       </w:rPr>
     </w:lvl>
   </w:abstractNum>
-  <w:abstractNum w:abstractNumId="36" w15:restartNumberingAfterBreak="0">
+  <w:abstractNum w:abstractNumId="37" w15:restartNumberingAfterBreak="0">
     <w:nsid w:val="7CF05C48"/>
     <w:multiLevelType w:val="hybridMultilevel"/>
     <w:tmpl w:val="EAB47E76"/>
@@ -13733,7 +14672,7 @@
       </w:rPr>
     </w:lvl>
   </w:abstractNum>
-  <w:abstractNum w:abstractNumId="37" w15:restartNumberingAfterBreak="0">
+  <w:abstractNum w:abstractNumId="38" w15:restartNumberingAfterBreak="0">
     <w:nsid w:val="7DAC1200"/>
     <w:multiLevelType w:val="hybridMultilevel"/>
     <w:tmpl w:val="7B980F4C"/>
@@ -13819,7 +14758,7 @@
       </w:pPr>
     </w:lvl>
   </w:abstractNum>
-  <w:abstractNum w:abstractNumId="38" w15:restartNumberingAfterBreak="0">
+  <w:abstractNum w:abstractNumId="39" w15:restartNumberingAfterBreak="0">
     <w:nsid w:val="7E0440B4"/>
     <w:multiLevelType w:val="hybridMultilevel"/>
     <w:tmpl w:val="06068FC8"/>
@@ -13905,7 +14844,7 @@
       </w:pPr>
     </w:lvl>
   </w:abstractNum>
-  <w:abstractNum w:abstractNumId="39" w15:restartNumberingAfterBreak="0">
+  <w:abstractNum w:abstractNumId="40" w15:restartNumberingAfterBreak="0">
     <w:nsid w:val="7E4A3303"/>
     <w:multiLevelType w:val="multilevel"/>
     <w:tmpl w:val="91CCE4F2"/>
@@ -14018,7 +14957,7 @@
       </w:pPr>
     </w:lvl>
   </w:abstractNum>
-  <w:abstractNum w:abstractNumId="40" w15:restartNumberingAfterBreak="0">
+  <w:abstractNum w:abstractNumId="41" w15:restartNumberingAfterBreak="0">
     <w:nsid w:val="7E555686"/>
     <w:multiLevelType w:val="multilevel"/>
     <w:tmpl w:val="3F74AC9C"/>
@@ -14138,13 +15077,13 @@
     <w:abstractNumId w:val="13"/>
   </w:num>
   <w:num w:numId="3">
-    <w:abstractNumId w:val="14"/>
+    <w:abstractNumId w:val="15"/>
   </w:num>
   <w:num w:numId="4">
     <w:abstractNumId w:val="2"/>
   </w:num>
   <w:num w:numId="5">
-    <w:abstractNumId w:val="31"/>
+    <w:abstractNumId w:val="32"/>
   </w:num>
   <w:num w:numId="6">
     <w:abstractNumId w:val="10"/>
@@ -14153,7 +15092,7 @@
     <w:abstractNumId w:val="9"/>
   </w:num>
   <w:num w:numId="8">
-    <w:abstractNumId w:val="24"/>
+    <w:abstractNumId w:val="25"/>
   </w:num>
   <w:num w:numId="9">
     <w:abstractNumId w:val="0"/>
@@ -14162,20 +15101,20 @@
     <w:abstractNumId w:val="7"/>
   </w:num>
   <w:num w:numId="11">
-    <w:abstractNumId w:val="40"/>
+    <w:abstractNumId w:val="41"/>
   </w:num>
   <w:num w:numId="12">
-    <w:abstractNumId w:val="29"/>
+    <w:abstractNumId w:val="30"/>
   </w:num>
   <w:num w:numId="13">
-    <w:abstractNumId w:val="29"/>
+    <w:abstractNumId w:val="30"/>
     <w:lvlOverride w:ilvl="0"/>
     <w:lvlOverride w:ilvl="1">
       <w:startOverride w:val="1"/>
     </w:lvlOverride>
   </w:num>
   <w:num w:numId="14">
-    <w:abstractNumId w:val="29"/>
+    <w:abstractNumId w:val="30"/>
     <w:lvlOverride w:ilvl="0"/>
     <w:lvlOverride w:ilvl="1">
       <w:startOverride w:val="1"/>
@@ -14192,57 +15131,57 @@
     </w:lvlOverride>
   </w:num>
   <w:num w:numId="17">
-    <w:abstractNumId w:val="22"/>
+    <w:abstractNumId w:val="23"/>
   </w:num>
   <w:num w:numId="18">
-    <w:abstractNumId w:val="22"/>
+    <w:abstractNumId w:val="23"/>
     <w:lvlOverride w:ilvl="0"/>
     <w:lvlOverride w:ilvl="1">
       <w:startOverride w:val="1"/>
     </w:lvlOverride>
   </w:num>
   <w:num w:numId="19">
-    <w:abstractNumId w:val="22"/>
+    <w:abstractNumId w:val="23"/>
     <w:lvlOverride w:ilvl="0"/>
     <w:lvlOverride w:ilvl="1">
       <w:startOverride w:val="1"/>
     </w:lvlOverride>
   </w:num>
   <w:num w:numId="20">
-    <w:abstractNumId w:val="22"/>
+    <w:abstractNumId w:val="23"/>
     <w:lvlOverride w:ilvl="0"/>
     <w:lvlOverride w:ilvl="1">
       <w:startOverride w:val="1"/>
     </w:lvlOverride>
   </w:num>
   <w:num w:numId="21">
-    <w:abstractNumId w:val="22"/>
+    <w:abstractNumId w:val="23"/>
     <w:lvlOverride w:ilvl="0"/>
     <w:lvlOverride w:ilvl="1">
       <w:startOverride w:val="1"/>
     </w:lvlOverride>
   </w:num>
   <w:num w:numId="22">
-    <w:abstractNumId w:val="22"/>
+    <w:abstractNumId w:val="23"/>
     <w:lvlOverride w:ilvl="0"/>
     <w:lvlOverride w:ilvl="1">
       <w:startOverride w:val="1"/>
     </w:lvlOverride>
   </w:num>
   <w:num w:numId="23">
-    <w:abstractNumId w:val="16"/>
+    <w:abstractNumId w:val="17"/>
   </w:num>
   <w:num w:numId="24">
-    <w:abstractNumId w:val="39"/>
+    <w:abstractNumId w:val="40"/>
   </w:num>
   <w:num w:numId="25">
-    <w:abstractNumId w:val="28"/>
+    <w:abstractNumId w:val="29"/>
   </w:num>
   <w:num w:numId="26">
-    <w:abstractNumId w:val="32"/>
+    <w:abstractNumId w:val="33"/>
   </w:num>
   <w:num w:numId="27">
-    <w:abstractNumId w:val="19"/>
+    <w:abstractNumId w:val="20"/>
   </w:num>
   <w:num w:numId="28">
     <w:abstractNumId w:val="3"/>
@@ -14251,64 +15190,67 @@
     <w:abstractNumId w:val="12"/>
   </w:num>
   <w:num w:numId="30">
-    <w:abstractNumId w:val="27"/>
+    <w:abstractNumId w:val="28"/>
   </w:num>
   <w:num w:numId="31">
-    <w:abstractNumId w:val="38"/>
+    <w:abstractNumId w:val="39"/>
   </w:num>
   <w:num w:numId="32">
     <w:abstractNumId w:val="5"/>
   </w:num>
   <w:num w:numId="33">
+    <w:abstractNumId w:val="35"/>
+  </w:num>
+  <w:num w:numId="34">
+    <w:abstractNumId w:val="24"/>
+  </w:num>
+  <w:num w:numId="35">
+    <w:abstractNumId w:val="27"/>
+  </w:num>
+  <w:num w:numId="36">
+    <w:abstractNumId w:val="22"/>
+  </w:num>
+  <w:num w:numId="37">
+    <w:abstractNumId w:val="19"/>
+  </w:num>
+  <w:num w:numId="38">
     <w:abstractNumId w:val="34"/>
   </w:num>
-  <w:num w:numId="34">
-    <w:abstractNumId w:val="23"/>
-  </w:num>
-  <w:num w:numId="35">
-    <w:abstractNumId w:val="26"/>
-  </w:num>
-  <w:num w:numId="36">
+  <w:num w:numId="39">
     <w:abstractNumId w:val="21"/>
-  </w:num>
-  <w:num w:numId="37">
-    <w:abstractNumId w:val="18"/>
-  </w:num>
-  <w:num w:numId="38">
-    <w:abstractNumId w:val="33"/>
-  </w:num>
-  <w:num w:numId="39">
-    <w:abstractNumId w:val="20"/>
   </w:num>
   <w:num w:numId="40">
     <w:abstractNumId w:val="11"/>
   </w:num>
   <w:num w:numId="41">
-    <w:abstractNumId w:val="25"/>
+    <w:abstractNumId w:val="26"/>
   </w:num>
   <w:num w:numId="42">
     <w:abstractNumId w:val="8"/>
   </w:num>
   <w:num w:numId="43">
+    <w:abstractNumId w:val="38"/>
+  </w:num>
+  <w:num w:numId="44">
+    <w:abstractNumId w:val="18"/>
+  </w:num>
+  <w:num w:numId="45">
     <w:abstractNumId w:val="37"/>
   </w:num>
-  <w:num w:numId="44">
-    <w:abstractNumId w:val="17"/>
-  </w:num>
-  <w:num w:numId="45">
-    <w:abstractNumId w:val="36"/>
-  </w:num>
   <w:num w:numId="46">
-    <w:abstractNumId w:val="30"/>
+    <w:abstractNumId w:val="31"/>
   </w:num>
   <w:num w:numId="47">
     <w:abstractNumId w:val="6"/>
   </w:num>
   <w:num w:numId="48">
-    <w:abstractNumId w:val="15"/>
+    <w:abstractNumId w:val="16"/>
   </w:num>
   <w:num w:numId="49">
-    <w:abstractNumId w:val="35"/>
+    <w:abstractNumId w:val="36"/>
+  </w:num>
+  <w:num w:numId="50">
+    <w:abstractNumId w:val="14"/>
   </w:num>
 </w:numbering>
 </file>
@@ -15156,7 +16098,7 @@
 </file>
 
 <file path=customXml/itemProps1.xml><?xml version="1.0" encoding="utf-8"?>
-<ds:datastoreItem xmlns:ds="http://schemas.openxmlformats.org/officeDocument/2006/customXml" ds:itemID="{8EF6020A-B4CC-45C8-9574-B70C8ED7EBD9}">
+<ds:datastoreItem xmlns:ds="http://schemas.openxmlformats.org/officeDocument/2006/customXml" ds:itemID="{0DA86E68-BD7D-4BB4-99C7-1D3E5DB95B0B}">
   <ds:schemaRefs>
     <ds:schemaRef ds:uri="http://schemas.openxmlformats.org/officeDocument/2006/bibliography"/>
   </ds:schemaRefs>

--- a/MVCNotes/Web_API.docx
+++ b/MVCNotes/Web_API.docx
@@ -7376,13 +7376,17 @@
         <w:spacing w:after="0"/>
         <w:rPr>
           <w:rFonts w:ascii="Bookman Old Style" w:hAnsi="Bookman Old Style"/>
-          <w:sz w:val="20"/>
-          <w:szCs w:val="20"/>
-        </w:rPr>
-      </w:pPr>
-      <w:r>
-        <w:rPr>
-          <w:rFonts w:ascii="Bookman Old Style" w:hAnsi="Bookman Old Style"/>
+          <w:b/>
+          <w:bCs/>
+          <w:sz w:val="20"/>
+          <w:szCs w:val="20"/>
+        </w:rPr>
+      </w:pPr>
+      <w:r>
+        <w:rPr>
+          <w:rFonts w:ascii="Bookman Old Style" w:hAnsi="Bookman Old Style"/>
+          <w:b/>
+          <w:bCs/>
           <w:sz w:val="20"/>
           <w:szCs w:val="20"/>
         </w:rPr>
@@ -7392,6 +7396,8 @@
       <w:r>
         <w:rPr>
           <w:rFonts w:ascii="Bookman Old Style" w:hAnsi="Bookman Old Style"/>
+          <w:b/>
+          <w:bCs/>
           <w:sz w:val="20"/>
           <w:szCs w:val="20"/>
         </w:rPr>
@@ -7401,6 +7407,8 @@
       <w:r>
         <w:rPr>
           <w:rFonts w:ascii="Bookman Old Style" w:hAnsi="Bookman Old Style"/>
+          <w:b/>
+          <w:bCs/>
           <w:sz w:val="20"/>
           <w:szCs w:val="20"/>
         </w:rPr>
@@ -7444,19 +7452,25 @@
         <w:spacing w:after="0"/>
         <w:rPr>
           <w:rFonts w:ascii="Bookman Old Style" w:hAnsi="Bookman Old Style"/>
-          <w:sz w:val="20"/>
-          <w:szCs w:val="20"/>
-        </w:rPr>
-      </w:pPr>
-      <w:r>
-        <w:rPr>
-          <w:rFonts w:ascii="Bookman Old Style" w:hAnsi="Bookman Old Style"/>
+          <w:b/>
+          <w:bCs/>
+          <w:sz w:val="20"/>
+          <w:szCs w:val="20"/>
+        </w:rPr>
+      </w:pPr>
+      <w:bookmarkStart w:id="0" w:name="_GoBack"/>
+      <w:r>
+        <w:rPr>
+          <w:rFonts w:ascii="Bookman Old Style" w:hAnsi="Bookman Old Style"/>
+          <w:b/>
+          <w:bCs/>
           <w:sz w:val="20"/>
           <w:szCs w:val="20"/>
         </w:rPr>
         <w:t xml:space="preserve">For Xml response make the request as </w:t>
       </w:r>
     </w:p>
+    <w:bookmarkEnd w:id="0"/>
     <w:p>
       <w:pPr>
         <w:spacing w:after="0"/>
@@ -10463,7 +10477,6 @@
           <w:szCs w:val="20"/>
         </w:rPr>
       </w:pPr>
-      <w:bookmarkStart w:id="0" w:name="_GoBack"/>
       <w:r>
         <w:rPr>
           <w:noProof/>
@@ -10518,7 +10531,6 @@
           </wp:inline>
         </w:drawing>
       </w:r>
-      <w:bookmarkEnd w:id="0"/>
     </w:p>
     <w:p>
       <w:pPr>
@@ -16098,7 +16110,7 @@
 </file>
 
 <file path=customXml/itemProps1.xml><?xml version="1.0" encoding="utf-8"?>
-<ds:datastoreItem xmlns:ds="http://schemas.openxmlformats.org/officeDocument/2006/customXml" ds:itemID="{0DA86E68-BD7D-4BB4-99C7-1D3E5DB95B0B}">
+<ds:datastoreItem xmlns:ds="http://schemas.openxmlformats.org/officeDocument/2006/customXml" ds:itemID="{5BB5ECFE-344E-4242-913F-161B156CF186}">
   <ds:schemaRefs>
     <ds:schemaRef ds:uri="http://schemas.openxmlformats.org/officeDocument/2006/bibliography"/>
   </ds:schemaRefs>

--- a/MVCNotes/Web_API.docx
+++ b/MVCNotes/Web_API.docx
@@ -1103,6 +1103,14 @@
         </w:rPr>
         <w:t xml:space="preserve"> without any dependency on each other. A client should know only resource URIs and that’s all</w:t>
       </w:r>
+      <w:r>
+        <w:rPr>
+          <w:rFonts w:ascii="Bookman Old Style" w:hAnsi="Bookman Old Style"/>
+          <w:sz w:val="20"/>
+          <w:szCs w:val="20"/>
+        </w:rPr>
+        <w:t>.</w:t>
+      </w:r>
     </w:p>
     <w:p>
       <w:pPr>
@@ -4025,43 +4033,63 @@
           <w:sz w:val="20"/>
           <w:szCs w:val="20"/>
         </w:rPr>
-        <w:t>“Under-Posting” – When client leaves out some of the properties while binding then it’s called under – posting.</w:t>
-      </w:r>
-    </w:p>
-    <w:p>
-      <w:pPr>
-        <w:spacing w:after="0"/>
-        <w:rPr>
-          <w:rFonts w:ascii="Bookman Old Style" w:hAnsi="Bookman Old Style"/>
-          <w:sz w:val="20"/>
-          <w:szCs w:val="20"/>
-        </w:rPr>
-      </w:pPr>
-      <w:r>
-        <w:rPr>
-          <w:rFonts w:ascii="Bookman Old Style" w:hAnsi="Bookman Old Style"/>
-          <w:sz w:val="20"/>
-          <w:szCs w:val="20"/>
-        </w:rPr>
-        <w:t xml:space="preserve">“Over-Posting” – If the client sends more data than expected in binding then </w:t>
-      </w:r>
-      <w:proofErr w:type="gramStart"/>
-      <w:r>
-        <w:rPr>
-          <w:rFonts w:ascii="Bookman Old Style" w:hAnsi="Bookman Old Style"/>
-          <w:sz w:val="20"/>
-          <w:szCs w:val="20"/>
-        </w:rPr>
-        <w:t>it’s</w:t>
-      </w:r>
-      <w:proofErr w:type="gramEnd"/>
-      <w:r>
-        <w:rPr>
-          <w:rFonts w:ascii="Bookman Old Style" w:hAnsi="Bookman Old Style"/>
-          <w:sz w:val="20"/>
-          <w:szCs w:val="20"/>
-        </w:rPr>
-        <w:t xml:space="preserve"> called over-posting.</w:t>
+        <w:t xml:space="preserve">“Under-Posting” – </w:t>
+      </w:r>
+      <w:r>
+        <w:rPr>
+          <w:rFonts w:ascii="Bookman Old Style" w:hAnsi="Bookman Old Style"/>
+          <w:sz w:val="20"/>
+          <w:szCs w:val="20"/>
+        </w:rPr>
+        <w:t xml:space="preserve">If the client sends </w:t>
+      </w:r>
+      <w:r>
+        <w:rPr>
+          <w:rFonts w:ascii="Bookman Old Style" w:hAnsi="Bookman Old Style"/>
+          <w:sz w:val="20"/>
+          <w:szCs w:val="20"/>
+        </w:rPr>
+        <w:t>less</w:t>
+      </w:r>
+      <w:r>
+        <w:rPr>
+          <w:rFonts w:ascii="Bookman Old Style" w:hAnsi="Bookman Old Style"/>
+          <w:sz w:val="20"/>
+          <w:szCs w:val="20"/>
+        </w:rPr>
+        <w:t xml:space="preserve"> data than expected in binding then it’s called </w:t>
+      </w:r>
+      <w:r>
+        <w:rPr>
+          <w:rFonts w:ascii="Bookman Old Style" w:hAnsi="Bookman Old Style"/>
+          <w:sz w:val="20"/>
+          <w:szCs w:val="20"/>
+        </w:rPr>
+        <w:t>under</w:t>
+      </w:r>
+      <w:r>
+        <w:rPr>
+          <w:rFonts w:ascii="Bookman Old Style" w:hAnsi="Bookman Old Style"/>
+          <w:sz w:val="20"/>
+          <w:szCs w:val="20"/>
+        </w:rPr>
+        <w:t>-posting</w:t>
+      </w:r>
+      <w:r>
+        <w:rPr>
+          <w:rFonts w:ascii="Bookman Old Style" w:hAnsi="Bookman Old Style"/>
+          <w:sz w:val="20"/>
+          <w:szCs w:val="20"/>
+        </w:rPr>
+        <w:t xml:space="preserve"> </w:t>
+      </w:r>
+      <w:r>
+        <w:rPr>
+          <w:rFonts w:ascii="Bookman Old Style" w:hAnsi="Bookman Old Style"/>
+          <w:sz w:val="20"/>
+          <w:szCs w:val="20"/>
+        </w:rPr>
+        <w:t>“Over-Posting” – If the client sends more data than expected in binding then it’s called over-posting.</w:t>
       </w:r>
     </w:p>
     <w:p>
@@ -4763,25 +4791,25 @@
           <w:sz w:val="20"/>
           <w:szCs w:val="20"/>
         </w:rPr>
+        <w:t>}</w:t>
+      </w:r>
+    </w:p>
+    <w:p>
+      <w:pPr>
+        <w:spacing w:after="0"/>
+        <w:rPr>
+          <w:rFonts w:ascii="Bookman Old Style" w:hAnsi="Bookman Old Style"/>
+          <w:sz w:val="20"/>
+          <w:szCs w:val="20"/>
+        </w:rPr>
+      </w:pPr>
+      <w:r>
+        <w:rPr>
+          <w:rFonts w:ascii="Bookman Old Style" w:hAnsi="Bookman Old Style"/>
+          <w:sz w:val="20"/>
+          <w:szCs w:val="20"/>
+        </w:rPr>
         <w:lastRenderedPageBreak/>
-        <w:t>}</w:t>
-      </w:r>
-    </w:p>
-    <w:p>
-      <w:pPr>
-        <w:spacing w:after="0"/>
-        <w:rPr>
-          <w:rFonts w:ascii="Bookman Old Style" w:hAnsi="Bookman Old Style"/>
-          <w:sz w:val="20"/>
-          <w:szCs w:val="20"/>
-        </w:rPr>
-      </w:pPr>
-      <w:r>
-        <w:rPr>
-          <w:rFonts w:ascii="Bookman Old Style" w:hAnsi="Bookman Old Style"/>
-          <w:sz w:val="20"/>
-          <w:szCs w:val="20"/>
-        </w:rPr>
         <w:t>}</w:t>
       </w:r>
     </w:p>
@@ -6244,6 +6272,17 @@
           <w:szCs w:val="20"/>
         </w:rPr>
       </w:pPr>
+    </w:p>
+    <w:p>
+      <w:pPr>
+        <w:spacing w:after="0"/>
+        <w:rPr>
+          <w:rFonts w:ascii="Bookman Old Style" w:hAnsi="Bookman Old Style"/>
+          <w:b/>
+          <w:sz w:val="20"/>
+          <w:szCs w:val="20"/>
+        </w:rPr>
+      </w:pPr>
       <w:r>
         <w:rPr>
           <w:rFonts w:ascii="Bookman Old Style" w:hAnsi="Bookman Old Style"/>
@@ -6322,62 +6361,80 @@
           <w:szCs w:val="20"/>
         </w:rPr>
       </w:pPr>
-    </w:p>
-    <w:p>
-      <w:pPr>
-        <w:spacing w:after="0"/>
-        <w:rPr>
-          <w:rFonts w:ascii="Bookman Old Style" w:hAnsi="Bookman Old Style"/>
-          <w:sz w:val="20"/>
-          <w:szCs w:val="20"/>
-        </w:rPr>
-      </w:pPr>
-      <w:r>
-        <w:rPr>
-          <w:rFonts w:ascii="Bookman Old Style" w:hAnsi="Bookman Old Style"/>
-          <w:sz w:val="20"/>
-          <w:szCs w:val="20"/>
-        </w:rPr>
-        <w:t>2) It only supports the HTTP protocol.</w:t>
-      </w:r>
-    </w:p>
-    <w:p>
-      <w:pPr>
-        <w:spacing w:after="0"/>
-        <w:rPr>
-          <w:rFonts w:ascii="Bookman Old Style" w:hAnsi="Bookman Old Style"/>
-          <w:sz w:val="20"/>
-          <w:szCs w:val="20"/>
-        </w:rPr>
-      </w:pPr>
-    </w:p>
-    <w:p>
-      <w:pPr>
-        <w:spacing w:after="0"/>
-        <w:rPr>
-          <w:rFonts w:ascii="Bookman Old Style" w:hAnsi="Bookman Old Style"/>
-          <w:sz w:val="20"/>
-          <w:szCs w:val="20"/>
-        </w:rPr>
-      </w:pPr>
-      <w:r>
-        <w:rPr>
-          <w:rFonts w:ascii="Bookman Old Style" w:hAnsi="Bookman Old Style"/>
-          <w:sz w:val="20"/>
-          <w:szCs w:val="20"/>
-        </w:rPr>
-        <w:t>3) It can only be hosted on IIS.</w:t>
-      </w:r>
-    </w:p>
-    <w:p>
-      <w:pPr>
-        <w:spacing w:after="0"/>
-        <w:rPr>
-          <w:rFonts w:ascii="Bookman Old Style" w:hAnsi="Bookman Old Style"/>
-          <w:sz w:val="20"/>
-          <w:szCs w:val="20"/>
-        </w:rPr>
-      </w:pPr>
+      <w:r>
+        <w:rPr>
+          <w:rFonts w:ascii="Bookman Old Style" w:hAnsi="Bookman Old Style"/>
+          <w:sz w:val="20"/>
+          <w:szCs w:val="20"/>
+        </w:rPr>
+        <w:t xml:space="preserve">2) It supports the </w:t>
+      </w:r>
+      <w:r>
+        <w:rPr>
+          <w:rFonts w:ascii="Bookman Old Style" w:hAnsi="Bookman Old Style"/>
+          <w:sz w:val="20"/>
+          <w:szCs w:val="20"/>
+        </w:rPr>
+        <w:t>HTTP, UDP, and custom transport</w:t>
+      </w:r>
+      <w:r>
+        <w:rPr>
+          <w:rFonts w:ascii="Bookman Old Style" w:hAnsi="Bookman Old Style"/>
+          <w:sz w:val="20"/>
+          <w:szCs w:val="20"/>
+        </w:rPr>
+        <w:t xml:space="preserve"> </w:t>
+      </w:r>
+      <w:r>
+        <w:rPr>
+          <w:rFonts w:ascii="Bookman Old Style" w:hAnsi="Bookman Old Style"/>
+          <w:sz w:val="20"/>
+          <w:szCs w:val="20"/>
+        </w:rPr>
+        <w:t>(TCP)</w:t>
+      </w:r>
+      <w:r>
+        <w:rPr>
+          <w:rFonts w:ascii="Bookman Old Style" w:hAnsi="Bookman Old Style"/>
+          <w:sz w:val="20"/>
+          <w:szCs w:val="20"/>
+        </w:rPr>
+        <w:t xml:space="preserve"> protocol</w:t>
+      </w:r>
+      <w:r>
+        <w:rPr>
+          <w:rFonts w:ascii="Bookman Old Style" w:hAnsi="Bookman Old Style"/>
+          <w:sz w:val="20"/>
+          <w:szCs w:val="20"/>
+        </w:rPr>
+        <w:t>.</w:t>
+      </w:r>
+    </w:p>
+    <w:p>
+      <w:pPr>
+        <w:spacing w:after="0"/>
+        <w:rPr>
+          <w:rFonts w:ascii="Bookman Old Style" w:hAnsi="Bookman Old Style"/>
+          <w:sz w:val="20"/>
+          <w:szCs w:val="20"/>
+        </w:rPr>
+      </w:pPr>
+      <w:r>
+        <w:rPr>
+          <w:rFonts w:ascii="Bookman Old Style" w:hAnsi="Bookman Old Style"/>
+          <w:sz w:val="20"/>
+          <w:szCs w:val="20"/>
+        </w:rPr>
+        <w:t xml:space="preserve">3) It can </w:t>
+      </w:r>
+      <w:r>
+        <w:rPr>
+          <w:rFonts w:ascii="Bookman Old Style" w:hAnsi="Bookman Old Style"/>
+          <w:sz w:val="20"/>
+          <w:szCs w:val="20"/>
+        </w:rPr>
+        <w:t>be hosted on IIS and Self-hosting.</w:t>
+      </w:r>
     </w:p>
     <w:p>
       <w:pPr>
@@ -6406,16 +6463,6 @@
           <w:szCs w:val="20"/>
         </w:rPr>
       </w:pPr>
-    </w:p>
-    <w:p>
-      <w:pPr>
-        <w:spacing w:after="0"/>
-        <w:rPr>
-          <w:rFonts w:ascii="Bookman Old Style" w:hAnsi="Bookman Old Style"/>
-          <w:sz w:val="20"/>
-          <w:szCs w:val="20"/>
-        </w:rPr>
-      </w:pPr>
       <w:r>
         <w:rPr>
           <w:rFonts w:ascii="Bookman Old Style" w:hAnsi="Bookman Old Style"/>
@@ -6434,6 +6481,32 @@
           <w:szCs w:val="20"/>
         </w:rPr>
       </w:pPr>
+      <w:r>
+        <w:rPr>
+          <w:rFonts w:ascii="Bookman Old Style" w:hAnsi="Bookman Old Style"/>
+          <w:sz w:val="20"/>
+          <w:szCs w:val="20"/>
+        </w:rPr>
+        <w:t xml:space="preserve">6) </w:t>
+      </w:r>
+      <w:r>
+        <w:rPr>
+          <w:rFonts w:ascii="Bookman Old Style" w:hAnsi="Bookman Old Style"/>
+          <w:sz w:val="20"/>
+          <w:szCs w:val="20"/>
+        </w:rPr>
+        <w:t>WCF supports message queues, message security, duplex communication, transaction whereas Web API doesn’t support.</w:t>
+      </w:r>
+    </w:p>
+    <w:p>
+      <w:pPr>
+        <w:spacing w:after="0"/>
+        <w:rPr>
+          <w:rFonts w:ascii="Bookman Old Style" w:hAnsi="Bookman Old Style"/>
+          <w:sz w:val="20"/>
+          <w:szCs w:val="20"/>
+        </w:rPr>
+      </w:pPr>
     </w:p>
     <w:p>
       <w:pPr>
@@ -6492,62 +6565,64 @@
           <w:szCs w:val="20"/>
         </w:rPr>
       </w:pPr>
-    </w:p>
-    <w:p>
-      <w:pPr>
-        <w:spacing w:after="0"/>
-        <w:rPr>
-          <w:rFonts w:ascii="Bookman Old Style" w:hAnsi="Bookman Old Style"/>
-          <w:sz w:val="20"/>
-          <w:szCs w:val="20"/>
-        </w:rPr>
-      </w:pPr>
-      <w:r>
-        <w:rPr>
-          <w:rFonts w:ascii="Bookman Old Style" w:hAnsi="Bookman Old Style"/>
-          <w:sz w:val="20"/>
-          <w:szCs w:val="20"/>
-        </w:rPr>
-        <w:t>2) It supports the HTTP protocol.</w:t>
-      </w:r>
-    </w:p>
-    <w:p>
-      <w:pPr>
-        <w:spacing w:after="0"/>
-        <w:rPr>
-          <w:rFonts w:ascii="Bookman Old Style" w:hAnsi="Bookman Old Style"/>
-          <w:sz w:val="20"/>
-          <w:szCs w:val="20"/>
-        </w:rPr>
-      </w:pPr>
-    </w:p>
-    <w:p>
-      <w:pPr>
-        <w:spacing w:after="0"/>
-        <w:rPr>
-          <w:rFonts w:ascii="Bookman Old Style" w:hAnsi="Bookman Old Style"/>
-          <w:sz w:val="20"/>
-          <w:szCs w:val="20"/>
-        </w:rPr>
-      </w:pPr>
-      <w:r>
-        <w:rPr>
-          <w:rFonts w:ascii="Bookman Old Style" w:hAnsi="Bookman Old Style"/>
-          <w:sz w:val="20"/>
-          <w:szCs w:val="20"/>
-        </w:rPr>
-        <w:t>3) It can be hosted within an application or IIS.</w:t>
-      </w:r>
-    </w:p>
-    <w:p>
-      <w:pPr>
-        <w:spacing w:after="0"/>
-        <w:rPr>
-          <w:rFonts w:ascii="Bookman Old Style" w:hAnsi="Bookman Old Style"/>
-          <w:sz w:val="20"/>
-          <w:szCs w:val="20"/>
-        </w:rPr>
-      </w:pPr>
+      <w:r>
+        <w:rPr>
+          <w:rFonts w:ascii="Bookman Old Style" w:hAnsi="Bookman Old Style"/>
+          <w:sz w:val="20"/>
+          <w:szCs w:val="20"/>
+        </w:rPr>
+        <w:t xml:space="preserve">2) It </w:t>
+      </w:r>
+      <w:r>
+        <w:rPr>
+          <w:rFonts w:ascii="Bookman Old Style" w:hAnsi="Bookman Old Style"/>
+          <w:sz w:val="20"/>
+          <w:szCs w:val="20"/>
+        </w:rPr>
+        <w:t xml:space="preserve">only </w:t>
+      </w:r>
+      <w:r>
+        <w:rPr>
+          <w:rFonts w:ascii="Bookman Old Style" w:hAnsi="Bookman Old Style"/>
+          <w:sz w:val="20"/>
+          <w:szCs w:val="20"/>
+        </w:rPr>
+        <w:t>supports the HTTP protocol.</w:t>
+      </w:r>
+    </w:p>
+    <w:p>
+      <w:pPr>
+        <w:spacing w:after="0"/>
+        <w:rPr>
+          <w:rFonts w:ascii="Bookman Old Style" w:hAnsi="Bookman Old Style"/>
+          <w:sz w:val="20"/>
+          <w:szCs w:val="20"/>
+        </w:rPr>
+      </w:pPr>
+      <w:r>
+        <w:rPr>
+          <w:rFonts w:ascii="Bookman Old Style" w:hAnsi="Bookman Old Style"/>
+          <w:sz w:val="20"/>
+          <w:szCs w:val="20"/>
+        </w:rPr>
+        <w:t xml:space="preserve">3) </w:t>
+      </w:r>
+      <w:r>
+        <w:rPr>
+          <w:rFonts w:ascii="Bookman Old Style" w:hAnsi="Bookman Old Style"/>
+          <w:sz w:val="20"/>
+          <w:szCs w:val="20"/>
+        </w:rPr>
+        <w:t xml:space="preserve">It can </w:t>
+      </w:r>
+      <w:r>
+        <w:rPr>
+          <w:rFonts w:ascii="Bookman Old Style" w:hAnsi="Bookman Old Style"/>
+          <w:sz w:val="20"/>
+          <w:szCs w:val="20"/>
+        </w:rPr>
+        <w:t>be hosted on IIS and Self-hosting.</w:t>
+      </w:r>
     </w:p>
     <w:p>
       <w:pPr>
@@ -6576,16 +6651,6 @@
           <w:szCs w:val="20"/>
         </w:rPr>
       </w:pPr>
-    </w:p>
-    <w:p>
-      <w:pPr>
-        <w:spacing w:after="0"/>
-        <w:rPr>
-          <w:rFonts w:ascii="Bookman Old Style" w:hAnsi="Bookman Old Style"/>
-          <w:sz w:val="20"/>
-          <w:szCs w:val="20"/>
-        </w:rPr>
-      </w:pPr>
       <w:r>
         <w:rPr>
           <w:rFonts w:ascii="Bookman Old Style" w:hAnsi="Bookman Old Style"/>
@@ -6620,30 +6685,30 @@
           <w:szCs w:val="20"/>
         </w:rPr>
       </w:pPr>
-    </w:p>
-    <w:p>
-      <w:pPr>
-        <w:spacing w:after="0"/>
-        <w:rPr>
-          <w:rFonts w:ascii="Bookman Old Style" w:hAnsi="Bookman Old Style"/>
-          <w:b/>
-          <w:bCs/>
-          <w:sz w:val="20"/>
-          <w:szCs w:val="20"/>
-        </w:rPr>
-      </w:pPr>
-    </w:p>
-    <w:p>
-      <w:pPr>
-        <w:spacing w:after="0"/>
-        <w:rPr>
-          <w:rFonts w:ascii="Bookman Old Style" w:hAnsi="Bookman Old Style"/>
-          <w:b/>
-          <w:bCs/>
-          <w:sz w:val="20"/>
-          <w:szCs w:val="20"/>
-        </w:rPr>
-      </w:pPr>
+      <w:r>
+        <w:rPr>
+          <w:rFonts w:ascii="Bookman Old Style" w:hAnsi="Bookman Old Style"/>
+          <w:sz w:val="20"/>
+          <w:szCs w:val="20"/>
+        </w:rPr>
+        <w:t>6) It o</w:t>
+      </w:r>
+      <w:r>
+        <w:rPr>
+          <w:rFonts w:ascii="Bookman Old Style" w:hAnsi="Bookman Old Style"/>
+          <w:sz w:val="20"/>
+          <w:szCs w:val="20"/>
+        </w:rPr>
+        <w:t>ffers support for content negotiation</w:t>
+      </w:r>
+      <w:r>
+        <w:rPr>
+          <w:rFonts w:ascii="Bookman Old Style" w:hAnsi="Bookman Old Style"/>
+          <w:sz w:val="20"/>
+          <w:szCs w:val="20"/>
+        </w:rPr>
+        <w:t xml:space="preserve"> whereas WCF doesn’t support.</w:t>
+      </w:r>
     </w:p>
     <w:p>
       <w:pPr>
@@ -7392,7 +7457,6 @@
         </w:rPr>
         <w:t xml:space="preserve">For </w:t>
       </w:r>
-      <w:proofErr w:type="spellStart"/>
       <w:r>
         <w:rPr>
           <w:rFonts w:ascii="Bookman Old Style" w:hAnsi="Bookman Old Style"/>
@@ -7401,9 +7465,8 @@
           <w:sz w:val="20"/>
           <w:szCs w:val="20"/>
         </w:rPr>
-        <w:t>Json</w:t>
-      </w:r>
-      <w:proofErr w:type="spellEnd"/>
+        <w:t>JSON</w:t>
+      </w:r>
       <w:r>
         <w:rPr>
           <w:rFonts w:ascii="Bookman Old Style" w:hAnsi="Bookman Old Style"/>
@@ -7458,7 +7521,6 @@
           <w:szCs w:val="20"/>
         </w:rPr>
       </w:pPr>
-      <w:bookmarkStart w:id="0" w:name="_GoBack"/>
       <w:r>
         <w:rPr>
           <w:rFonts w:ascii="Bookman Old Style" w:hAnsi="Bookman Old Style"/>
@@ -7467,10 +7529,31 @@
           <w:sz w:val="20"/>
           <w:szCs w:val="20"/>
         </w:rPr>
-        <w:t xml:space="preserve">For Xml response make the request as </w:t>
-      </w:r>
-    </w:p>
-    <w:bookmarkEnd w:id="0"/>
+        <w:t xml:space="preserve">For </w:t>
+      </w:r>
+      <w:r>
+        <w:rPr>
+          <w:rFonts w:ascii="Bookman Old Style" w:hAnsi="Bookman Old Style"/>
+          <w:b/>
+          <w:bCs/>
+          <w:sz w:val="20"/>
+          <w:szCs w:val="20"/>
+        </w:rPr>
+        <w:t>XML</w:t>
+      </w:r>
+      <w:bookmarkStart w:id="0" w:name="_GoBack"/>
+      <w:bookmarkEnd w:id="0"/>
+      <w:r>
+        <w:rPr>
+          <w:rFonts w:ascii="Bookman Old Style" w:hAnsi="Bookman Old Style"/>
+          <w:b/>
+          <w:bCs/>
+          <w:sz w:val="20"/>
+          <w:szCs w:val="20"/>
+        </w:rPr>
+        <w:t xml:space="preserve"> response make the request as </w:t>
+      </w:r>
+    </w:p>
     <w:p>
       <w:pPr>
         <w:spacing w:after="0"/>
@@ -8422,7 +8505,6 @@
           <w:szCs w:val="19"/>
           <w:lang w:bidi="hi-IN"/>
         </w:rPr>
-        <w:lastRenderedPageBreak/>
         <w:t>}</w:t>
       </w:r>
     </w:p>
@@ -8945,6 +9027,7 @@
           <w:szCs w:val="19"/>
           <w:lang w:bidi="hi-IN"/>
         </w:rPr>
+        <w:lastRenderedPageBreak/>
         <w:t xml:space="preserve">      </w:t>
       </w:r>
       <w:proofErr w:type="spellStart"/>
@@ -9808,23 +9891,13 @@
           <w:szCs w:val="20"/>
         </w:rPr>
       </w:pPr>
-      <w:proofErr w:type="spellStart"/>
-      <w:r>
-        <w:rPr>
-          <w:rFonts w:ascii="Bookman Old Style" w:hAnsi="Bookman Old Style"/>
-          <w:sz w:val="20"/>
-          <w:szCs w:val="20"/>
-        </w:rPr>
-        <w:t>QueryString</w:t>
-      </w:r>
-      <w:proofErr w:type="spellEnd"/>
-      <w:r>
-        <w:rPr>
-          <w:rFonts w:ascii="Bookman Old Style" w:hAnsi="Bookman Old Style"/>
-          <w:sz w:val="20"/>
-          <w:szCs w:val="20"/>
-        </w:rPr>
-        <w:t xml:space="preserve"> parameter</w:t>
+      <w:r>
+        <w:rPr>
+          <w:rFonts w:ascii="Bookman Old Style" w:hAnsi="Bookman Old Style"/>
+          <w:sz w:val="20"/>
+          <w:szCs w:val="20"/>
+        </w:rPr>
+        <w:t>QueryString parameter</w:t>
       </w:r>
     </w:p>
     <w:p>
@@ -16110,7 +16183,7 @@
 </file>
 
 <file path=customXml/itemProps1.xml><?xml version="1.0" encoding="utf-8"?>
-<ds:datastoreItem xmlns:ds="http://schemas.openxmlformats.org/officeDocument/2006/customXml" ds:itemID="{5BB5ECFE-344E-4242-913F-161B156CF186}">
+<ds:datastoreItem xmlns:ds="http://schemas.openxmlformats.org/officeDocument/2006/customXml" ds:itemID="{06CD345D-D5D0-440F-B92E-22EF8E8AD68F}">
   <ds:schemaRefs>
     <ds:schemaRef ds:uri="http://schemas.openxmlformats.org/officeDocument/2006/bibliography"/>
   </ds:schemaRefs>

--- a/MVCNotes/Web_API.docx
+++ b/MVCNotes/Web_API.docx
@@ -46,7 +46,7 @@
         <w:rPr>
           <w:rStyle w:val="Strong"/>
           <w:rFonts w:ascii="Bookman Old Style" w:hAnsi="Bookman Old Style" w:cs="Times New Roman"/>
-          <w:b w:val="0"/>
+          <w:bCs w:val="0"/>
           <w:color w:val="000000" w:themeColor="text1"/>
           <w:sz w:val="20"/>
           <w:szCs w:val="20"/>
@@ -1446,6 +1446,7 @@
           <w:sz w:val="20"/>
           <w:szCs w:val="20"/>
         </w:rPr>
+        <w:lastRenderedPageBreak/>
         <w:t>External Authentication</w:t>
       </w:r>
     </w:p>
@@ -1471,7 +1472,6 @@
           <w:sz w:val="20"/>
           <w:szCs w:val="20"/>
         </w:rPr>
-        <w:lastRenderedPageBreak/>
         <w:t>Web API OData</w:t>
       </w:r>
     </w:p>
@@ -3222,6 +3222,7 @@
           <w:sz w:val="20"/>
           <w:szCs w:val="20"/>
         </w:rPr>
+        <w:lastRenderedPageBreak/>
         <w:t>throw</w:t>
       </w:r>
       <w:proofErr w:type="gramEnd"/>
@@ -3286,7 +3287,6 @@
           <w:sz w:val="20"/>
           <w:szCs w:val="20"/>
         </w:rPr>
-        <w:lastRenderedPageBreak/>
         <w:t>}</w:t>
       </w:r>
     </w:p>
@@ -4073,15 +4073,7 @@
           <w:sz w:val="20"/>
           <w:szCs w:val="20"/>
         </w:rPr>
-        <w:t>-posting</w:t>
-      </w:r>
-      <w:r>
-        <w:rPr>
-          <w:rFonts w:ascii="Bookman Old Style" w:hAnsi="Bookman Old Style"/>
-          <w:sz w:val="20"/>
-          <w:szCs w:val="20"/>
-        </w:rPr>
-        <w:t xml:space="preserve"> </w:t>
+        <w:t xml:space="preserve">-posting </w:t>
       </w:r>
       <w:r>
         <w:rPr>
@@ -4791,6 +4783,7 @@
           <w:sz w:val="20"/>
           <w:szCs w:val="20"/>
         </w:rPr>
+        <w:lastRenderedPageBreak/>
         <w:t>}</w:t>
       </w:r>
     </w:p>
@@ -4809,7 +4802,6 @@
           <w:sz w:val="20"/>
           <w:szCs w:val="20"/>
         </w:rPr>
-        <w:lastRenderedPageBreak/>
         <w:t>}</w:t>
       </w:r>
     </w:p>
@@ -6290,7 +6282,6 @@
           <w:sz w:val="20"/>
           <w:szCs w:val="20"/>
         </w:rPr>
-        <w:lastRenderedPageBreak/>
         <w:t>24) Basic difference between Web Services and Web APIs</w:t>
       </w:r>
     </w:p>
@@ -7541,8 +7532,6 @@
         </w:rPr>
         <w:t>XML</w:t>
       </w:r>
-      <w:bookmarkStart w:id="0" w:name="_GoBack"/>
-      <w:bookmarkEnd w:id="0"/>
       <w:r>
         <w:rPr>
           <w:rFonts w:ascii="Bookman Old Style" w:hAnsi="Bookman Old Style"/>
@@ -8938,6 +8927,7 @@
           <w:szCs w:val="19"/>
           <w:lang w:bidi="hi-IN"/>
         </w:rPr>
+        <w:lastRenderedPageBreak/>
         <w:t xml:space="preserve">      </w:t>
       </w:r>
       <w:proofErr w:type="spellStart"/>
@@ -9027,7 +9017,6 @@
           <w:szCs w:val="19"/>
           <w:lang w:bidi="hi-IN"/>
         </w:rPr>
-        <w:lastRenderedPageBreak/>
         <w:t xml:space="preserve">      </w:t>
       </w:r>
       <w:proofErr w:type="spellStart"/>
@@ -10614,6 +10603,2661 @@
           <w:szCs w:val="20"/>
         </w:rPr>
       </w:pPr>
+    </w:p>
+    <w:p>
+      <w:pPr>
+        <w:spacing w:after="0"/>
+        <w:rPr>
+          <w:rFonts w:ascii="Bookman Old Style" w:hAnsi="Bookman Old Style"/>
+          <w:b/>
+          <w:bCs/>
+          <w:sz w:val="20"/>
+          <w:szCs w:val="20"/>
+        </w:rPr>
+      </w:pPr>
+      <w:r>
+        <w:rPr>
+          <w:rFonts w:ascii="Bookman Old Style" w:hAnsi="Bookman Old Style"/>
+          <w:b/>
+          <w:bCs/>
+          <w:sz w:val="20"/>
+          <w:szCs w:val="20"/>
+        </w:rPr>
+        <w:t>2</w:t>
+      </w:r>
+      <w:r>
+        <w:rPr>
+          <w:rFonts w:ascii="Bookman Old Style" w:hAnsi="Bookman Old Style"/>
+          <w:b/>
+          <w:bCs/>
+          <w:sz w:val="20"/>
+          <w:szCs w:val="20"/>
+        </w:rPr>
+        <w:t>9</w:t>
+      </w:r>
+      <w:r>
+        <w:rPr>
+          <w:rFonts w:ascii="Bookman Old Style" w:hAnsi="Bookman Old Style"/>
+          <w:b/>
+          <w:bCs/>
+          <w:sz w:val="20"/>
+          <w:szCs w:val="20"/>
+        </w:rPr>
+        <w:t xml:space="preserve">) </w:t>
+      </w:r>
+      <w:r>
+        <w:rPr>
+          <w:rFonts w:ascii="Bookman Old Style" w:hAnsi="Bookman Old Style"/>
+          <w:b/>
+          <w:bCs/>
+          <w:sz w:val="20"/>
+          <w:szCs w:val="20"/>
+        </w:rPr>
+        <w:t xml:space="preserve">How to check for specific headers before processing the Web </w:t>
+      </w:r>
+      <w:proofErr w:type="spellStart"/>
+      <w:r>
+        <w:rPr>
+          <w:rFonts w:ascii="Bookman Old Style" w:hAnsi="Bookman Old Style"/>
+          <w:b/>
+          <w:bCs/>
+          <w:sz w:val="20"/>
+          <w:szCs w:val="20"/>
+        </w:rPr>
+        <w:t>Api</w:t>
+      </w:r>
+      <w:proofErr w:type="spellEnd"/>
+      <w:r>
+        <w:rPr>
+          <w:rFonts w:ascii="Bookman Old Style" w:hAnsi="Bookman Old Style"/>
+          <w:b/>
+          <w:bCs/>
+          <w:sz w:val="20"/>
+          <w:szCs w:val="20"/>
+        </w:rPr>
+        <w:t xml:space="preserve"> request</w:t>
+      </w:r>
+    </w:p>
+    <w:p>
+      <w:pPr>
+        <w:autoSpaceDE w:val="0"/>
+        <w:autoSpaceDN w:val="0"/>
+        <w:adjustRightInd w:val="0"/>
+        <w:spacing w:after="0" w:line="240" w:lineRule="auto"/>
+        <w:rPr>
+          <w:rFonts w:ascii="Consolas" w:hAnsi="Consolas" w:cs="Consolas"/>
+          <w:color w:val="000000"/>
+          <w:sz w:val="19"/>
+          <w:szCs w:val="19"/>
+          <w:lang w:bidi="hi-IN"/>
+        </w:rPr>
+      </w:pPr>
+      <w:r>
+        <w:rPr>
+          <w:rFonts w:ascii="Consolas" w:hAnsi="Consolas" w:cs="Consolas"/>
+          <w:color w:val="000000"/>
+          <w:sz w:val="19"/>
+          <w:szCs w:val="19"/>
+          <w:lang w:bidi="hi-IN"/>
+        </w:rPr>
+        <w:t>[</w:t>
+      </w:r>
+      <w:proofErr w:type="spellStart"/>
+      <w:r>
+        <w:rPr>
+          <w:rFonts w:ascii="Consolas" w:hAnsi="Consolas" w:cs="Consolas"/>
+          <w:color w:val="000000"/>
+          <w:sz w:val="19"/>
+          <w:szCs w:val="19"/>
+          <w:lang w:bidi="hi-IN"/>
+        </w:rPr>
+        <w:t>HttpGet</w:t>
+      </w:r>
+      <w:proofErr w:type="spellEnd"/>
+      <w:r>
+        <w:rPr>
+          <w:rFonts w:ascii="Consolas" w:hAnsi="Consolas" w:cs="Consolas"/>
+          <w:color w:val="000000"/>
+          <w:sz w:val="19"/>
+          <w:szCs w:val="19"/>
+          <w:lang w:bidi="hi-IN"/>
+        </w:rPr>
+        <w:t>]</w:t>
+      </w:r>
+    </w:p>
+    <w:p>
+      <w:pPr>
+        <w:autoSpaceDE w:val="0"/>
+        <w:autoSpaceDN w:val="0"/>
+        <w:adjustRightInd w:val="0"/>
+        <w:spacing w:after="0" w:line="240" w:lineRule="auto"/>
+        <w:rPr>
+          <w:rFonts w:ascii="Consolas" w:hAnsi="Consolas" w:cs="Consolas"/>
+          <w:color w:val="000000"/>
+          <w:sz w:val="19"/>
+          <w:szCs w:val="19"/>
+          <w:lang w:bidi="hi-IN"/>
+        </w:rPr>
+      </w:pPr>
+      <w:r>
+        <w:rPr>
+          <w:rFonts w:ascii="Consolas" w:hAnsi="Consolas" w:cs="Consolas"/>
+          <w:color w:val="000000"/>
+          <w:sz w:val="19"/>
+          <w:szCs w:val="19"/>
+          <w:lang w:bidi="hi-IN"/>
+        </w:rPr>
+        <w:t>[</w:t>
+      </w:r>
+      <w:proofErr w:type="gramStart"/>
+      <w:r>
+        <w:rPr>
+          <w:rFonts w:ascii="Consolas" w:hAnsi="Consolas" w:cs="Consolas"/>
+          <w:color w:val="000000"/>
+          <w:sz w:val="19"/>
+          <w:szCs w:val="19"/>
+          <w:lang w:bidi="hi-IN"/>
+        </w:rPr>
+        <w:t>Route(</w:t>
+      </w:r>
+      <w:proofErr w:type="gramEnd"/>
+      <w:r>
+        <w:rPr>
+          <w:rFonts w:ascii="Consolas" w:hAnsi="Consolas" w:cs="Consolas"/>
+          <w:color w:val="A31515"/>
+          <w:sz w:val="19"/>
+          <w:szCs w:val="19"/>
+          <w:lang w:bidi="hi-IN"/>
+        </w:rPr>
+        <w:t>"</w:t>
+      </w:r>
+      <w:proofErr w:type="spellStart"/>
+      <w:r>
+        <w:rPr>
+          <w:rFonts w:ascii="Consolas" w:hAnsi="Consolas" w:cs="Consolas"/>
+          <w:color w:val="A31515"/>
+          <w:sz w:val="19"/>
+          <w:szCs w:val="19"/>
+          <w:lang w:bidi="hi-IN"/>
+        </w:rPr>
+        <w:t>TestHeaders</w:t>
+      </w:r>
+      <w:proofErr w:type="spellEnd"/>
+      <w:r>
+        <w:rPr>
+          <w:rFonts w:ascii="Consolas" w:hAnsi="Consolas" w:cs="Consolas"/>
+          <w:color w:val="A31515"/>
+          <w:sz w:val="19"/>
+          <w:szCs w:val="19"/>
+          <w:lang w:bidi="hi-IN"/>
+        </w:rPr>
+        <w:t>"</w:t>
+      </w:r>
+      <w:r>
+        <w:rPr>
+          <w:rFonts w:ascii="Consolas" w:hAnsi="Consolas" w:cs="Consolas"/>
+          <w:color w:val="000000"/>
+          <w:sz w:val="19"/>
+          <w:szCs w:val="19"/>
+          <w:lang w:bidi="hi-IN"/>
+        </w:rPr>
+        <w:t>)]</w:t>
+      </w:r>
+    </w:p>
+    <w:p>
+      <w:pPr>
+        <w:autoSpaceDE w:val="0"/>
+        <w:autoSpaceDN w:val="0"/>
+        <w:adjustRightInd w:val="0"/>
+        <w:spacing w:after="0" w:line="240" w:lineRule="auto"/>
+        <w:rPr>
+          <w:rFonts w:ascii="Consolas" w:hAnsi="Consolas" w:cs="Consolas"/>
+          <w:color w:val="008000"/>
+          <w:sz w:val="19"/>
+          <w:szCs w:val="19"/>
+          <w:lang w:bidi="hi-IN"/>
+        </w:rPr>
+      </w:pPr>
+      <w:r>
+        <w:rPr>
+          <w:rFonts w:ascii="Consolas" w:hAnsi="Consolas" w:cs="Consolas"/>
+          <w:color w:val="008000"/>
+          <w:sz w:val="19"/>
+          <w:szCs w:val="19"/>
+          <w:lang w:bidi="hi-IN"/>
+        </w:rPr>
+        <w:t>//[</w:t>
+      </w:r>
+      <w:proofErr w:type="spellStart"/>
+      <w:r>
+        <w:rPr>
+          <w:rFonts w:ascii="Consolas" w:hAnsi="Consolas" w:cs="Consolas"/>
+          <w:color w:val="008000"/>
+          <w:sz w:val="19"/>
+          <w:szCs w:val="19"/>
+          <w:lang w:bidi="hi-IN"/>
+        </w:rPr>
+        <w:t>HeaderFilter</w:t>
+      </w:r>
+      <w:proofErr w:type="spellEnd"/>
+      <w:r>
+        <w:rPr>
+          <w:rFonts w:ascii="Consolas" w:hAnsi="Consolas" w:cs="Consolas"/>
+          <w:color w:val="008000"/>
+          <w:sz w:val="19"/>
+          <w:szCs w:val="19"/>
+          <w:lang w:bidi="hi-IN"/>
+        </w:rPr>
+        <w:t>] // Use this when you want to do this using Filters</w:t>
+      </w:r>
+    </w:p>
+    <w:p>
+      <w:pPr>
+        <w:autoSpaceDE w:val="0"/>
+        <w:autoSpaceDN w:val="0"/>
+        <w:adjustRightInd w:val="0"/>
+        <w:spacing w:after="0" w:line="240" w:lineRule="auto"/>
+        <w:rPr>
+          <w:rFonts w:ascii="Consolas" w:hAnsi="Consolas" w:cs="Consolas"/>
+          <w:color w:val="000000"/>
+          <w:sz w:val="19"/>
+          <w:szCs w:val="19"/>
+          <w:lang w:bidi="hi-IN"/>
+        </w:rPr>
+      </w:pPr>
+      <w:proofErr w:type="gramStart"/>
+      <w:r>
+        <w:rPr>
+          <w:rFonts w:ascii="Consolas" w:hAnsi="Consolas" w:cs="Consolas"/>
+          <w:color w:val="0000FF"/>
+          <w:sz w:val="19"/>
+          <w:szCs w:val="19"/>
+          <w:lang w:bidi="hi-IN"/>
+        </w:rPr>
+        <w:t>public</w:t>
+      </w:r>
+      <w:proofErr w:type="gramEnd"/>
+      <w:r>
+        <w:rPr>
+          <w:rFonts w:ascii="Consolas" w:hAnsi="Consolas" w:cs="Consolas"/>
+          <w:color w:val="000000"/>
+          <w:sz w:val="19"/>
+          <w:szCs w:val="19"/>
+          <w:lang w:bidi="hi-IN"/>
+        </w:rPr>
+        <w:t xml:space="preserve"> </w:t>
+      </w:r>
+      <w:r>
+        <w:rPr>
+          <w:rFonts w:ascii="Consolas" w:hAnsi="Consolas" w:cs="Consolas"/>
+          <w:color w:val="0000FF"/>
+          <w:sz w:val="19"/>
+          <w:szCs w:val="19"/>
+          <w:lang w:bidi="hi-IN"/>
+        </w:rPr>
+        <w:t>string</w:t>
+      </w:r>
+      <w:r>
+        <w:rPr>
+          <w:rFonts w:ascii="Consolas" w:hAnsi="Consolas" w:cs="Consolas"/>
+          <w:color w:val="000000"/>
+          <w:sz w:val="19"/>
+          <w:szCs w:val="19"/>
+          <w:lang w:bidi="hi-IN"/>
+        </w:rPr>
+        <w:t xml:space="preserve"> </w:t>
+      </w:r>
+      <w:proofErr w:type="spellStart"/>
+      <w:r>
+        <w:rPr>
+          <w:rFonts w:ascii="Consolas" w:hAnsi="Consolas" w:cs="Consolas"/>
+          <w:color w:val="000000"/>
+          <w:sz w:val="19"/>
+          <w:szCs w:val="19"/>
+          <w:lang w:bidi="hi-IN"/>
+        </w:rPr>
+        <w:t>TestHeaders</w:t>
+      </w:r>
+      <w:proofErr w:type="spellEnd"/>
+      <w:r>
+        <w:rPr>
+          <w:rFonts w:ascii="Consolas" w:hAnsi="Consolas" w:cs="Consolas"/>
+          <w:color w:val="000000"/>
+          <w:sz w:val="19"/>
+          <w:szCs w:val="19"/>
+          <w:lang w:bidi="hi-IN"/>
+        </w:rPr>
+        <w:t>([</w:t>
+      </w:r>
+      <w:proofErr w:type="spellStart"/>
+      <w:r>
+        <w:rPr>
+          <w:rFonts w:ascii="Consolas" w:hAnsi="Consolas" w:cs="Consolas"/>
+          <w:color w:val="000000"/>
+          <w:sz w:val="19"/>
+          <w:szCs w:val="19"/>
+          <w:lang w:bidi="hi-IN"/>
+        </w:rPr>
+        <w:t>FromBody</w:t>
+      </w:r>
+      <w:proofErr w:type="spellEnd"/>
+      <w:r>
+        <w:rPr>
+          <w:rFonts w:ascii="Consolas" w:hAnsi="Consolas" w:cs="Consolas"/>
+          <w:color w:val="000000"/>
+          <w:sz w:val="19"/>
+          <w:szCs w:val="19"/>
+          <w:lang w:bidi="hi-IN"/>
+        </w:rPr>
+        <w:t xml:space="preserve">] </w:t>
+      </w:r>
+      <w:r>
+        <w:rPr>
+          <w:rFonts w:ascii="Consolas" w:hAnsi="Consolas" w:cs="Consolas"/>
+          <w:color w:val="0000FF"/>
+          <w:sz w:val="19"/>
+          <w:szCs w:val="19"/>
+          <w:lang w:bidi="hi-IN"/>
+        </w:rPr>
+        <w:t>object</w:t>
+      </w:r>
+      <w:r>
+        <w:rPr>
+          <w:rFonts w:ascii="Consolas" w:hAnsi="Consolas" w:cs="Consolas"/>
+          <w:color w:val="000000"/>
+          <w:sz w:val="19"/>
+          <w:szCs w:val="19"/>
+          <w:lang w:bidi="hi-IN"/>
+        </w:rPr>
+        <w:t xml:space="preserve"> </w:t>
+      </w:r>
+      <w:proofErr w:type="spellStart"/>
+      <w:r>
+        <w:rPr>
+          <w:rFonts w:ascii="Consolas" w:hAnsi="Consolas" w:cs="Consolas"/>
+          <w:color w:val="000000"/>
+          <w:sz w:val="19"/>
+          <w:szCs w:val="19"/>
+          <w:lang w:bidi="hi-IN"/>
+        </w:rPr>
+        <w:t>jsonData</w:t>
+      </w:r>
+      <w:proofErr w:type="spellEnd"/>
+      <w:r>
+        <w:rPr>
+          <w:rFonts w:ascii="Consolas" w:hAnsi="Consolas" w:cs="Consolas"/>
+          <w:color w:val="000000"/>
+          <w:sz w:val="19"/>
+          <w:szCs w:val="19"/>
+          <w:lang w:bidi="hi-IN"/>
+        </w:rPr>
+        <w:t>)</w:t>
+      </w:r>
+    </w:p>
+    <w:p>
+      <w:pPr>
+        <w:autoSpaceDE w:val="0"/>
+        <w:autoSpaceDN w:val="0"/>
+        <w:adjustRightInd w:val="0"/>
+        <w:spacing w:after="0" w:line="240" w:lineRule="auto"/>
+        <w:rPr>
+          <w:rFonts w:ascii="Consolas" w:hAnsi="Consolas" w:cs="Consolas"/>
+          <w:color w:val="000000"/>
+          <w:sz w:val="19"/>
+          <w:szCs w:val="19"/>
+          <w:lang w:bidi="hi-IN"/>
+        </w:rPr>
+      </w:pPr>
+      <w:r>
+        <w:rPr>
+          <w:rFonts w:ascii="Consolas" w:hAnsi="Consolas" w:cs="Consolas"/>
+          <w:color w:val="000000"/>
+          <w:sz w:val="19"/>
+          <w:szCs w:val="19"/>
+          <w:lang w:bidi="hi-IN"/>
+        </w:rPr>
+        <w:t>{</w:t>
+      </w:r>
+    </w:p>
+    <w:p>
+      <w:pPr>
+        <w:autoSpaceDE w:val="0"/>
+        <w:autoSpaceDN w:val="0"/>
+        <w:adjustRightInd w:val="0"/>
+        <w:spacing w:after="0" w:line="240" w:lineRule="auto"/>
+        <w:rPr>
+          <w:rFonts w:ascii="Consolas" w:hAnsi="Consolas" w:cs="Consolas"/>
+          <w:color w:val="000000"/>
+          <w:sz w:val="19"/>
+          <w:szCs w:val="19"/>
+          <w:lang w:bidi="hi-IN"/>
+        </w:rPr>
+      </w:pPr>
+      <w:r>
+        <w:rPr>
+          <w:rFonts w:ascii="Consolas" w:hAnsi="Consolas" w:cs="Consolas"/>
+          <w:color w:val="000000"/>
+          <w:sz w:val="19"/>
+          <w:szCs w:val="19"/>
+          <w:lang w:bidi="hi-IN"/>
+        </w:rPr>
+        <w:t xml:space="preserve">    </w:t>
+      </w:r>
+      <w:proofErr w:type="spellStart"/>
+      <w:proofErr w:type="gramStart"/>
+      <w:r>
+        <w:rPr>
+          <w:rFonts w:ascii="Consolas" w:hAnsi="Consolas" w:cs="Consolas"/>
+          <w:color w:val="0000FF"/>
+          <w:sz w:val="19"/>
+          <w:szCs w:val="19"/>
+          <w:lang w:bidi="hi-IN"/>
+        </w:rPr>
+        <w:t>var</w:t>
+      </w:r>
+      <w:proofErr w:type="spellEnd"/>
+      <w:proofErr w:type="gramEnd"/>
+      <w:r>
+        <w:rPr>
+          <w:rFonts w:ascii="Consolas" w:hAnsi="Consolas" w:cs="Consolas"/>
+          <w:color w:val="000000"/>
+          <w:sz w:val="19"/>
+          <w:szCs w:val="19"/>
+          <w:lang w:bidi="hi-IN"/>
+        </w:rPr>
+        <w:t xml:space="preserve"> re = Request;</w:t>
+      </w:r>
+    </w:p>
+    <w:p>
+      <w:pPr>
+        <w:autoSpaceDE w:val="0"/>
+        <w:autoSpaceDN w:val="0"/>
+        <w:adjustRightInd w:val="0"/>
+        <w:spacing w:after="0" w:line="240" w:lineRule="auto"/>
+        <w:rPr>
+          <w:rFonts w:ascii="Consolas" w:hAnsi="Consolas" w:cs="Consolas"/>
+          <w:color w:val="000000"/>
+          <w:sz w:val="19"/>
+          <w:szCs w:val="19"/>
+          <w:lang w:bidi="hi-IN"/>
+        </w:rPr>
+      </w:pPr>
+      <w:r>
+        <w:rPr>
+          <w:rFonts w:ascii="Consolas" w:hAnsi="Consolas" w:cs="Consolas"/>
+          <w:color w:val="000000"/>
+          <w:sz w:val="19"/>
+          <w:szCs w:val="19"/>
+          <w:lang w:bidi="hi-IN"/>
+        </w:rPr>
+        <w:t xml:space="preserve">    </w:t>
+      </w:r>
+      <w:proofErr w:type="spellStart"/>
+      <w:proofErr w:type="gramStart"/>
+      <w:r>
+        <w:rPr>
+          <w:rFonts w:ascii="Consolas" w:hAnsi="Consolas" w:cs="Consolas"/>
+          <w:color w:val="0000FF"/>
+          <w:sz w:val="19"/>
+          <w:szCs w:val="19"/>
+          <w:lang w:bidi="hi-IN"/>
+        </w:rPr>
+        <w:t>var</w:t>
+      </w:r>
+      <w:proofErr w:type="spellEnd"/>
+      <w:proofErr w:type="gramEnd"/>
+      <w:r>
+        <w:rPr>
+          <w:rFonts w:ascii="Consolas" w:hAnsi="Consolas" w:cs="Consolas"/>
+          <w:color w:val="000000"/>
+          <w:sz w:val="19"/>
+          <w:szCs w:val="19"/>
+          <w:lang w:bidi="hi-IN"/>
+        </w:rPr>
+        <w:t xml:space="preserve"> headers = </w:t>
+      </w:r>
+      <w:proofErr w:type="spellStart"/>
+      <w:r>
+        <w:rPr>
+          <w:rFonts w:ascii="Consolas" w:hAnsi="Consolas" w:cs="Consolas"/>
+          <w:color w:val="000000"/>
+          <w:sz w:val="19"/>
+          <w:szCs w:val="19"/>
+          <w:lang w:bidi="hi-IN"/>
+        </w:rPr>
+        <w:t>re.Headers</w:t>
+      </w:r>
+      <w:proofErr w:type="spellEnd"/>
+      <w:r>
+        <w:rPr>
+          <w:rFonts w:ascii="Consolas" w:hAnsi="Consolas" w:cs="Consolas"/>
+          <w:color w:val="000000"/>
+          <w:sz w:val="19"/>
+          <w:szCs w:val="19"/>
+          <w:lang w:bidi="hi-IN"/>
+        </w:rPr>
+        <w:t>;</w:t>
+      </w:r>
+    </w:p>
+    <w:p>
+      <w:pPr>
+        <w:autoSpaceDE w:val="0"/>
+        <w:autoSpaceDN w:val="0"/>
+        <w:adjustRightInd w:val="0"/>
+        <w:spacing w:after="0" w:line="240" w:lineRule="auto"/>
+        <w:rPr>
+          <w:rFonts w:ascii="Consolas" w:hAnsi="Consolas" w:cs="Consolas"/>
+          <w:color w:val="000000"/>
+          <w:sz w:val="19"/>
+          <w:szCs w:val="19"/>
+          <w:lang w:bidi="hi-IN"/>
+        </w:rPr>
+      </w:pPr>
+      <w:r>
+        <w:rPr>
+          <w:rFonts w:ascii="Consolas" w:hAnsi="Consolas" w:cs="Consolas"/>
+          <w:color w:val="000000"/>
+          <w:sz w:val="19"/>
+          <w:szCs w:val="19"/>
+          <w:lang w:bidi="hi-IN"/>
+        </w:rPr>
+        <w:t xml:space="preserve">    </w:t>
+      </w:r>
+      <w:proofErr w:type="gramStart"/>
+      <w:r>
+        <w:rPr>
+          <w:rFonts w:ascii="Consolas" w:hAnsi="Consolas" w:cs="Consolas"/>
+          <w:color w:val="0000FF"/>
+          <w:sz w:val="19"/>
+          <w:szCs w:val="19"/>
+          <w:lang w:bidi="hi-IN"/>
+        </w:rPr>
+        <w:t>string</w:t>
+      </w:r>
+      <w:proofErr w:type="gramEnd"/>
+      <w:r>
+        <w:rPr>
+          <w:rFonts w:ascii="Consolas" w:hAnsi="Consolas" w:cs="Consolas"/>
+          <w:color w:val="000000"/>
+          <w:sz w:val="19"/>
+          <w:szCs w:val="19"/>
+          <w:lang w:bidi="hi-IN"/>
+        </w:rPr>
+        <w:t xml:space="preserve"> token = </w:t>
+      </w:r>
+      <w:proofErr w:type="spellStart"/>
+      <w:r>
+        <w:rPr>
+          <w:rFonts w:ascii="Consolas" w:hAnsi="Consolas" w:cs="Consolas"/>
+          <w:color w:val="0000FF"/>
+          <w:sz w:val="19"/>
+          <w:szCs w:val="19"/>
+          <w:lang w:bidi="hi-IN"/>
+        </w:rPr>
+        <w:t>string</w:t>
+      </w:r>
+      <w:r>
+        <w:rPr>
+          <w:rFonts w:ascii="Consolas" w:hAnsi="Consolas" w:cs="Consolas"/>
+          <w:color w:val="000000"/>
+          <w:sz w:val="19"/>
+          <w:szCs w:val="19"/>
+          <w:lang w:bidi="hi-IN"/>
+        </w:rPr>
+        <w:t>.Empty</w:t>
+      </w:r>
+      <w:proofErr w:type="spellEnd"/>
+      <w:r>
+        <w:rPr>
+          <w:rFonts w:ascii="Consolas" w:hAnsi="Consolas" w:cs="Consolas"/>
+          <w:color w:val="000000"/>
+          <w:sz w:val="19"/>
+          <w:szCs w:val="19"/>
+          <w:lang w:bidi="hi-IN"/>
+        </w:rPr>
+        <w:t>;</w:t>
+      </w:r>
+    </w:p>
+    <w:p>
+      <w:pPr>
+        <w:autoSpaceDE w:val="0"/>
+        <w:autoSpaceDN w:val="0"/>
+        <w:adjustRightInd w:val="0"/>
+        <w:spacing w:after="0" w:line="240" w:lineRule="auto"/>
+        <w:rPr>
+          <w:rFonts w:ascii="Consolas" w:hAnsi="Consolas" w:cs="Consolas"/>
+          <w:color w:val="000000"/>
+          <w:sz w:val="19"/>
+          <w:szCs w:val="19"/>
+          <w:lang w:bidi="hi-IN"/>
+        </w:rPr>
+      </w:pPr>
+    </w:p>
+    <w:p>
+      <w:pPr>
+        <w:autoSpaceDE w:val="0"/>
+        <w:autoSpaceDN w:val="0"/>
+        <w:adjustRightInd w:val="0"/>
+        <w:spacing w:after="0" w:line="240" w:lineRule="auto"/>
+        <w:rPr>
+          <w:rFonts w:ascii="Consolas" w:hAnsi="Consolas" w:cs="Consolas"/>
+          <w:color w:val="000000"/>
+          <w:sz w:val="19"/>
+          <w:szCs w:val="19"/>
+          <w:lang w:bidi="hi-IN"/>
+        </w:rPr>
+      </w:pPr>
+      <w:r>
+        <w:rPr>
+          <w:rFonts w:ascii="Consolas" w:hAnsi="Consolas" w:cs="Consolas"/>
+          <w:color w:val="000000"/>
+          <w:sz w:val="19"/>
+          <w:szCs w:val="19"/>
+          <w:lang w:bidi="hi-IN"/>
+        </w:rPr>
+        <w:t xml:space="preserve">    </w:t>
+      </w:r>
+      <w:proofErr w:type="gramStart"/>
+      <w:r>
+        <w:rPr>
+          <w:rFonts w:ascii="Consolas" w:hAnsi="Consolas" w:cs="Consolas"/>
+          <w:color w:val="0000FF"/>
+          <w:sz w:val="19"/>
+          <w:szCs w:val="19"/>
+          <w:lang w:bidi="hi-IN"/>
+        </w:rPr>
+        <w:t>if</w:t>
+      </w:r>
+      <w:proofErr w:type="gramEnd"/>
+      <w:r>
+        <w:rPr>
+          <w:rFonts w:ascii="Consolas" w:hAnsi="Consolas" w:cs="Consolas"/>
+          <w:color w:val="000000"/>
+          <w:sz w:val="19"/>
+          <w:szCs w:val="19"/>
+          <w:lang w:bidi="hi-IN"/>
+        </w:rPr>
+        <w:t xml:space="preserve"> (</w:t>
+      </w:r>
+      <w:proofErr w:type="spellStart"/>
+      <w:r>
+        <w:rPr>
+          <w:rFonts w:ascii="Consolas" w:hAnsi="Consolas" w:cs="Consolas"/>
+          <w:color w:val="000000"/>
+          <w:sz w:val="19"/>
+          <w:szCs w:val="19"/>
+          <w:lang w:bidi="hi-IN"/>
+        </w:rPr>
+        <w:t>headers.Contains</w:t>
+      </w:r>
+      <w:proofErr w:type="spellEnd"/>
+      <w:r>
+        <w:rPr>
+          <w:rFonts w:ascii="Consolas" w:hAnsi="Consolas" w:cs="Consolas"/>
+          <w:color w:val="000000"/>
+          <w:sz w:val="19"/>
+          <w:szCs w:val="19"/>
+          <w:lang w:bidi="hi-IN"/>
+        </w:rPr>
+        <w:t>(</w:t>
+      </w:r>
+      <w:r>
+        <w:rPr>
+          <w:rFonts w:ascii="Consolas" w:hAnsi="Consolas" w:cs="Consolas"/>
+          <w:color w:val="A31515"/>
+          <w:sz w:val="19"/>
+          <w:szCs w:val="19"/>
+          <w:lang w:bidi="hi-IN"/>
+        </w:rPr>
+        <w:t>"Custom"</w:t>
+      </w:r>
+      <w:r>
+        <w:rPr>
+          <w:rFonts w:ascii="Consolas" w:hAnsi="Consolas" w:cs="Consolas"/>
+          <w:color w:val="000000"/>
+          <w:sz w:val="19"/>
+          <w:szCs w:val="19"/>
+          <w:lang w:bidi="hi-IN"/>
+        </w:rPr>
+        <w:t>))</w:t>
+      </w:r>
+    </w:p>
+    <w:p>
+      <w:pPr>
+        <w:autoSpaceDE w:val="0"/>
+        <w:autoSpaceDN w:val="0"/>
+        <w:adjustRightInd w:val="0"/>
+        <w:spacing w:after="0" w:line="240" w:lineRule="auto"/>
+        <w:rPr>
+          <w:rFonts w:ascii="Consolas" w:hAnsi="Consolas" w:cs="Consolas"/>
+          <w:color w:val="000000"/>
+          <w:sz w:val="19"/>
+          <w:szCs w:val="19"/>
+          <w:lang w:bidi="hi-IN"/>
+        </w:rPr>
+      </w:pPr>
+      <w:r>
+        <w:rPr>
+          <w:rFonts w:ascii="Consolas" w:hAnsi="Consolas" w:cs="Consolas"/>
+          <w:color w:val="000000"/>
+          <w:sz w:val="19"/>
+          <w:szCs w:val="19"/>
+          <w:lang w:bidi="hi-IN"/>
+        </w:rPr>
+        <w:t xml:space="preserve">    {</w:t>
+      </w:r>
+    </w:p>
+    <w:p>
+      <w:pPr>
+        <w:autoSpaceDE w:val="0"/>
+        <w:autoSpaceDN w:val="0"/>
+        <w:adjustRightInd w:val="0"/>
+        <w:spacing w:after="0" w:line="240" w:lineRule="auto"/>
+        <w:rPr>
+          <w:rFonts w:ascii="Consolas" w:hAnsi="Consolas" w:cs="Consolas"/>
+          <w:color w:val="000000"/>
+          <w:sz w:val="19"/>
+          <w:szCs w:val="19"/>
+          <w:lang w:bidi="hi-IN"/>
+        </w:rPr>
+      </w:pPr>
+      <w:r>
+        <w:rPr>
+          <w:rFonts w:ascii="Consolas" w:hAnsi="Consolas" w:cs="Consolas"/>
+          <w:color w:val="000000"/>
+          <w:sz w:val="19"/>
+          <w:szCs w:val="19"/>
+          <w:lang w:bidi="hi-IN"/>
+        </w:rPr>
+        <w:t xml:space="preserve">        </w:t>
+      </w:r>
+      <w:proofErr w:type="gramStart"/>
+      <w:r>
+        <w:rPr>
+          <w:rFonts w:ascii="Consolas" w:hAnsi="Consolas" w:cs="Consolas"/>
+          <w:color w:val="000000"/>
+          <w:sz w:val="19"/>
+          <w:szCs w:val="19"/>
+          <w:lang w:bidi="hi-IN"/>
+        </w:rPr>
+        <w:t>token</w:t>
+      </w:r>
+      <w:proofErr w:type="gramEnd"/>
+      <w:r>
+        <w:rPr>
+          <w:rFonts w:ascii="Consolas" w:hAnsi="Consolas" w:cs="Consolas"/>
+          <w:color w:val="000000"/>
+          <w:sz w:val="19"/>
+          <w:szCs w:val="19"/>
+          <w:lang w:bidi="hi-IN"/>
+        </w:rPr>
+        <w:t xml:space="preserve"> = ((</w:t>
+      </w:r>
+      <w:proofErr w:type="spellStart"/>
+      <w:r>
+        <w:rPr>
+          <w:rFonts w:ascii="Consolas" w:hAnsi="Consolas" w:cs="Consolas"/>
+          <w:color w:val="000000"/>
+          <w:sz w:val="19"/>
+          <w:szCs w:val="19"/>
+          <w:lang w:bidi="hi-IN"/>
+        </w:rPr>
+        <w:t>IList</w:t>
+      </w:r>
+      <w:proofErr w:type="spellEnd"/>
+      <w:r>
+        <w:rPr>
+          <w:rFonts w:ascii="Consolas" w:hAnsi="Consolas" w:cs="Consolas"/>
+          <w:color w:val="000000"/>
+          <w:sz w:val="19"/>
+          <w:szCs w:val="19"/>
+          <w:lang w:bidi="hi-IN"/>
+        </w:rPr>
+        <w:t>&lt;</w:t>
+      </w:r>
+      <w:r>
+        <w:rPr>
+          <w:rFonts w:ascii="Consolas" w:hAnsi="Consolas" w:cs="Consolas"/>
+          <w:color w:val="0000FF"/>
+          <w:sz w:val="19"/>
+          <w:szCs w:val="19"/>
+          <w:lang w:bidi="hi-IN"/>
+        </w:rPr>
+        <w:t>string</w:t>
+      </w:r>
+      <w:r>
+        <w:rPr>
+          <w:rFonts w:ascii="Consolas" w:hAnsi="Consolas" w:cs="Consolas"/>
+          <w:color w:val="000000"/>
+          <w:sz w:val="19"/>
+          <w:szCs w:val="19"/>
+          <w:lang w:bidi="hi-IN"/>
+        </w:rPr>
+        <w:t>&gt;)</w:t>
+      </w:r>
+      <w:proofErr w:type="spellStart"/>
+      <w:r>
+        <w:rPr>
+          <w:rFonts w:ascii="Consolas" w:hAnsi="Consolas" w:cs="Consolas"/>
+          <w:color w:val="000000"/>
+          <w:sz w:val="19"/>
+          <w:szCs w:val="19"/>
+          <w:lang w:bidi="hi-IN"/>
+        </w:rPr>
+        <w:t>headers.GetValues</w:t>
+      </w:r>
+      <w:proofErr w:type="spellEnd"/>
+      <w:r>
+        <w:rPr>
+          <w:rFonts w:ascii="Consolas" w:hAnsi="Consolas" w:cs="Consolas"/>
+          <w:color w:val="000000"/>
+          <w:sz w:val="19"/>
+          <w:szCs w:val="19"/>
+          <w:lang w:bidi="hi-IN"/>
+        </w:rPr>
+        <w:t>(</w:t>
+      </w:r>
+      <w:r>
+        <w:rPr>
+          <w:rFonts w:ascii="Consolas" w:hAnsi="Consolas" w:cs="Consolas"/>
+          <w:color w:val="A31515"/>
+          <w:sz w:val="19"/>
+          <w:szCs w:val="19"/>
+          <w:lang w:bidi="hi-IN"/>
+        </w:rPr>
+        <w:t>"Custom"</w:t>
+      </w:r>
+      <w:r>
+        <w:rPr>
+          <w:rFonts w:ascii="Consolas" w:hAnsi="Consolas" w:cs="Consolas"/>
+          <w:color w:val="000000"/>
+          <w:sz w:val="19"/>
+          <w:szCs w:val="19"/>
+          <w:lang w:bidi="hi-IN"/>
+        </w:rPr>
+        <w:t>))[0];</w:t>
+      </w:r>
+    </w:p>
+    <w:p>
+      <w:pPr>
+        <w:autoSpaceDE w:val="0"/>
+        <w:autoSpaceDN w:val="0"/>
+        <w:adjustRightInd w:val="0"/>
+        <w:spacing w:after="0" w:line="240" w:lineRule="auto"/>
+        <w:rPr>
+          <w:rFonts w:ascii="Consolas" w:hAnsi="Consolas" w:cs="Consolas"/>
+          <w:color w:val="000000"/>
+          <w:sz w:val="19"/>
+          <w:szCs w:val="19"/>
+          <w:lang w:bidi="hi-IN"/>
+        </w:rPr>
+      </w:pPr>
+      <w:r>
+        <w:rPr>
+          <w:rFonts w:ascii="Consolas" w:hAnsi="Consolas" w:cs="Consolas"/>
+          <w:color w:val="000000"/>
+          <w:sz w:val="19"/>
+          <w:szCs w:val="19"/>
+          <w:lang w:bidi="hi-IN"/>
+        </w:rPr>
+        <w:t xml:space="preserve">    }</w:t>
+      </w:r>
+    </w:p>
+    <w:p>
+      <w:pPr>
+        <w:autoSpaceDE w:val="0"/>
+        <w:autoSpaceDN w:val="0"/>
+        <w:adjustRightInd w:val="0"/>
+        <w:spacing w:after="0" w:line="240" w:lineRule="auto"/>
+        <w:rPr>
+          <w:rFonts w:ascii="Consolas" w:hAnsi="Consolas" w:cs="Consolas"/>
+          <w:color w:val="000000"/>
+          <w:sz w:val="19"/>
+          <w:szCs w:val="19"/>
+          <w:lang w:bidi="hi-IN"/>
+        </w:rPr>
+      </w:pPr>
+      <w:r>
+        <w:rPr>
+          <w:rFonts w:ascii="Consolas" w:hAnsi="Consolas" w:cs="Consolas"/>
+          <w:color w:val="000000"/>
+          <w:sz w:val="19"/>
+          <w:szCs w:val="19"/>
+          <w:lang w:bidi="hi-IN"/>
+        </w:rPr>
+        <w:t xml:space="preserve">    </w:t>
+      </w:r>
+      <w:proofErr w:type="gramStart"/>
+      <w:r>
+        <w:rPr>
+          <w:rFonts w:ascii="Consolas" w:hAnsi="Consolas" w:cs="Consolas"/>
+          <w:color w:val="0000FF"/>
+          <w:sz w:val="19"/>
+          <w:szCs w:val="19"/>
+          <w:lang w:bidi="hi-IN"/>
+        </w:rPr>
+        <w:t>return</w:t>
+      </w:r>
+      <w:proofErr w:type="gramEnd"/>
+      <w:r>
+        <w:rPr>
+          <w:rFonts w:ascii="Consolas" w:hAnsi="Consolas" w:cs="Consolas"/>
+          <w:color w:val="000000"/>
+          <w:sz w:val="19"/>
+          <w:szCs w:val="19"/>
+          <w:lang w:bidi="hi-IN"/>
+        </w:rPr>
+        <w:t xml:space="preserve"> token;</w:t>
+      </w:r>
+    </w:p>
+    <w:p>
+      <w:pPr>
+        <w:spacing w:after="0"/>
+        <w:rPr>
+          <w:rFonts w:ascii="Consolas" w:hAnsi="Consolas" w:cs="Consolas"/>
+          <w:color w:val="000000"/>
+          <w:sz w:val="19"/>
+          <w:szCs w:val="19"/>
+          <w:lang w:bidi="hi-IN"/>
+        </w:rPr>
+      </w:pPr>
+      <w:r>
+        <w:rPr>
+          <w:rFonts w:ascii="Consolas" w:hAnsi="Consolas" w:cs="Consolas"/>
+          <w:color w:val="000000"/>
+          <w:sz w:val="19"/>
+          <w:szCs w:val="19"/>
+          <w:lang w:bidi="hi-IN"/>
+        </w:rPr>
+        <w:t>}</w:t>
+      </w:r>
+    </w:p>
+    <w:p>
+      <w:pPr>
+        <w:spacing w:after="0"/>
+        <w:rPr>
+          <w:rFonts w:ascii="Consolas" w:hAnsi="Consolas" w:cs="Consolas"/>
+          <w:color w:val="000000"/>
+          <w:sz w:val="19"/>
+          <w:szCs w:val="19"/>
+          <w:lang w:bidi="hi-IN"/>
+        </w:rPr>
+      </w:pPr>
+    </w:p>
+    <w:p>
+      <w:pPr>
+        <w:autoSpaceDE w:val="0"/>
+        <w:autoSpaceDN w:val="0"/>
+        <w:adjustRightInd w:val="0"/>
+        <w:spacing w:after="0" w:line="240" w:lineRule="auto"/>
+        <w:rPr>
+          <w:rFonts w:ascii="Consolas" w:hAnsi="Consolas" w:cs="Consolas"/>
+          <w:color w:val="0000FF"/>
+          <w:sz w:val="19"/>
+          <w:szCs w:val="19"/>
+          <w:lang w:bidi="hi-IN"/>
+        </w:rPr>
+      </w:pPr>
+    </w:p>
+    <w:p>
+      <w:pPr>
+        <w:autoSpaceDE w:val="0"/>
+        <w:autoSpaceDN w:val="0"/>
+        <w:adjustRightInd w:val="0"/>
+        <w:spacing w:after="0" w:line="240" w:lineRule="auto"/>
+        <w:rPr>
+          <w:rFonts w:ascii="Consolas" w:hAnsi="Consolas" w:cs="Consolas"/>
+          <w:color w:val="000000"/>
+          <w:sz w:val="19"/>
+          <w:szCs w:val="19"/>
+          <w:lang w:bidi="hi-IN"/>
+        </w:rPr>
+      </w:pPr>
+      <w:proofErr w:type="gramStart"/>
+      <w:r>
+        <w:rPr>
+          <w:rFonts w:ascii="Consolas" w:hAnsi="Consolas" w:cs="Consolas"/>
+          <w:color w:val="0000FF"/>
+          <w:sz w:val="19"/>
+          <w:szCs w:val="19"/>
+          <w:lang w:bidi="hi-IN"/>
+        </w:rPr>
+        <w:lastRenderedPageBreak/>
+        <w:t>public</w:t>
+      </w:r>
+      <w:proofErr w:type="gramEnd"/>
+      <w:r>
+        <w:rPr>
+          <w:rFonts w:ascii="Consolas" w:hAnsi="Consolas" w:cs="Consolas"/>
+          <w:color w:val="000000"/>
+          <w:sz w:val="19"/>
+          <w:szCs w:val="19"/>
+          <w:lang w:bidi="hi-IN"/>
+        </w:rPr>
+        <w:t xml:space="preserve"> </w:t>
+      </w:r>
+      <w:r>
+        <w:rPr>
+          <w:rFonts w:ascii="Consolas" w:hAnsi="Consolas" w:cs="Consolas"/>
+          <w:color w:val="0000FF"/>
+          <w:sz w:val="19"/>
+          <w:szCs w:val="19"/>
+          <w:lang w:bidi="hi-IN"/>
+        </w:rPr>
+        <w:t>class</w:t>
+      </w:r>
+      <w:r>
+        <w:rPr>
+          <w:rFonts w:ascii="Consolas" w:hAnsi="Consolas" w:cs="Consolas"/>
+          <w:color w:val="000000"/>
+          <w:sz w:val="19"/>
+          <w:szCs w:val="19"/>
+          <w:lang w:bidi="hi-IN"/>
+        </w:rPr>
+        <w:t xml:space="preserve"> </w:t>
+      </w:r>
+      <w:proofErr w:type="spellStart"/>
+      <w:r>
+        <w:rPr>
+          <w:rFonts w:ascii="Consolas" w:hAnsi="Consolas" w:cs="Consolas"/>
+          <w:color w:val="2B91AF"/>
+          <w:sz w:val="19"/>
+          <w:szCs w:val="19"/>
+          <w:lang w:bidi="hi-IN"/>
+        </w:rPr>
+        <w:t>HeaderFilter</w:t>
+      </w:r>
+      <w:proofErr w:type="spellEnd"/>
+      <w:r>
+        <w:rPr>
+          <w:rFonts w:ascii="Consolas" w:hAnsi="Consolas" w:cs="Consolas"/>
+          <w:color w:val="000000"/>
+          <w:sz w:val="19"/>
+          <w:szCs w:val="19"/>
+          <w:lang w:bidi="hi-IN"/>
+        </w:rPr>
+        <w:t xml:space="preserve"> : </w:t>
+      </w:r>
+      <w:proofErr w:type="spellStart"/>
+      <w:r>
+        <w:rPr>
+          <w:rFonts w:ascii="Consolas" w:hAnsi="Consolas" w:cs="Consolas"/>
+          <w:color w:val="000000"/>
+          <w:sz w:val="19"/>
+          <w:szCs w:val="19"/>
+          <w:lang w:bidi="hi-IN"/>
+        </w:rPr>
+        <w:t>ActionFilterAttribute</w:t>
+      </w:r>
+      <w:proofErr w:type="spellEnd"/>
+    </w:p>
+    <w:p>
+      <w:pPr>
+        <w:autoSpaceDE w:val="0"/>
+        <w:autoSpaceDN w:val="0"/>
+        <w:adjustRightInd w:val="0"/>
+        <w:spacing w:after="0" w:line="240" w:lineRule="auto"/>
+        <w:rPr>
+          <w:rFonts w:ascii="Consolas" w:hAnsi="Consolas" w:cs="Consolas"/>
+          <w:color w:val="000000"/>
+          <w:sz w:val="19"/>
+          <w:szCs w:val="19"/>
+          <w:lang w:bidi="hi-IN"/>
+        </w:rPr>
+      </w:pPr>
+      <w:r>
+        <w:rPr>
+          <w:rFonts w:ascii="Consolas" w:hAnsi="Consolas" w:cs="Consolas"/>
+          <w:color w:val="000000"/>
+          <w:sz w:val="19"/>
+          <w:szCs w:val="19"/>
+          <w:lang w:bidi="hi-IN"/>
+        </w:rPr>
+        <w:t>{</w:t>
+      </w:r>
+    </w:p>
+    <w:p>
+      <w:pPr>
+        <w:autoSpaceDE w:val="0"/>
+        <w:autoSpaceDN w:val="0"/>
+        <w:adjustRightInd w:val="0"/>
+        <w:spacing w:after="0" w:line="240" w:lineRule="auto"/>
+        <w:rPr>
+          <w:rFonts w:ascii="Consolas" w:hAnsi="Consolas" w:cs="Consolas"/>
+          <w:color w:val="000000"/>
+          <w:sz w:val="19"/>
+          <w:szCs w:val="19"/>
+          <w:lang w:bidi="hi-IN"/>
+        </w:rPr>
+      </w:pPr>
+      <w:r>
+        <w:rPr>
+          <w:rFonts w:ascii="Consolas" w:hAnsi="Consolas" w:cs="Consolas"/>
+          <w:color w:val="000000"/>
+          <w:sz w:val="19"/>
+          <w:szCs w:val="19"/>
+          <w:lang w:bidi="hi-IN"/>
+        </w:rPr>
+        <w:t xml:space="preserve">    </w:t>
+      </w:r>
+      <w:proofErr w:type="gramStart"/>
+      <w:r>
+        <w:rPr>
+          <w:rFonts w:ascii="Consolas" w:hAnsi="Consolas" w:cs="Consolas"/>
+          <w:color w:val="0000FF"/>
+          <w:sz w:val="19"/>
+          <w:szCs w:val="19"/>
+          <w:lang w:bidi="hi-IN"/>
+        </w:rPr>
+        <w:t>public</w:t>
+      </w:r>
+      <w:proofErr w:type="gramEnd"/>
+      <w:r>
+        <w:rPr>
+          <w:rFonts w:ascii="Consolas" w:hAnsi="Consolas" w:cs="Consolas"/>
+          <w:color w:val="000000"/>
+          <w:sz w:val="19"/>
+          <w:szCs w:val="19"/>
+          <w:lang w:bidi="hi-IN"/>
+        </w:rPr>
+        <w:t xml:space="preserve"> </w:t>
+      </w:r>
+      <w:r>
+        <w:rPr>
+          <w:rFonts w:ascii="Consolas" w:hAnsi="Consolas" w:cs="Consolas"/>
+          <w:color w:val="0000FF"/>
+          <w:sz w:val="19"/>
+          <w:szCs w:val="19"/>
+          <w:lang w:bidi="hi-IN"/>
+        </w:rPr>
+        <w:t>override</w:t>
+      </w:r>
+      <w:r>
+        <w:rPr>
+          <w:rFonts w:ascii="Consolas" w:hAnsi="Consolas" w:cs="Consolas"/>
+          <w:color w:val="000000"/>
+          <w:sz w:val="19"/>
+          <w:szCs w:val="19"/>
+          <w:lang w:bidi="hi-IN"/>
+        </w:rPr>
+        <w:t xml:space="preserve"> </w:t>
+      </w:r>
+      <w:r>
+        <w:rPr>
+          <w:rFonts w:ascii="Consolas" w:hAnsi="Consolas" w:cs="Consolas"/>
+          <w:color w:val="0000FF"/>
+          <w:sz w:val="19"/>
+          <w:szCs w:val="19"/>
+          <w:lang w:bidi="hi-IN"/>
+        </w:rPr>
+        <w:t>void</w:t>
+      </w:r>
+      <w:r>
+        <w:rPr>
+          <w:rFonts w:ascii="Consolas" w:hAnsi="Consolas" w:cs="Consolas"/>
+          <w:color w:val="000000"/>
+          <w:sz w:val="19"/>
+          <w:szCs w:val="19"/>
+          <w:lang w:bidi="hi-IN"/>
+        </w:rPr>
+        <w:t xml:space="preserve"> </w:t>
+      </w:r>
+      <w:proofErr w:type="spellStart"/>
+      <w:r>
+        <w:rPr>
+          <w:rFonts w:ascii="Consolas" w:hAnsi="Consolas" w:cs="Consolas"/>
+          <w:color w:val="000000"/>
+          <w:sz w:val="19"/>
+          <w:szCs w:val="19"/>
+          <w:lang w:bidi="hi-IN"/>
+        </w:rPr>
+        <w:t>OnActionExecuting</w:t>
+      </w:r>
+      <w:proofErr w:type="spellEnd"/>
+      <w:r>
+        <w:rPr>
+          <w:rFonts w:ascii="Consolas" w:hAnsi="Consolas" w:cs="Consolas"/>
+          <w:color w:val="000000"/>
+          <w:sz w:val="19"/>
+          <w:szCs w:val="19"/>
+          <w:lang w:bidi="hi-IN"/>
+        </w:rPr>
+        <w:t>(</w:t>
+      </w:r>
+      <w:proofErr w:type="spellStart"/>
+      <w:r>
+        <w:rPr>
+          <w:rFonts w:ascii="Consolas" w:hAnsi="Consolas" w:cs="Consolas"/>
+          <w:color w:val="000000"/>
+          <w:sz w:val="19"/>
+          <w:szCs w:val="19"/>
+          <w:lang w:bidi="hi-IN"/>
+        </w:rPr>
+        <w:t>HttpActionContext</w:t>
+      </w:r>
+      <w:proofErr w:type="spellEnd"/>
+      <w:r>
+        <w:rPr>
+          <w:rFonts w:ascii="Consolas" w:hAnsi="Consolas" w:cs="Consolas"/>
+          <w:color w:val="000000"/>
+          <w:sz w:val="19"/>
+          <w:szCs w:val="19"/>
+          <w:lang w:bidi="hi-IN"/>
+        </w:rPr>
+        <w:t xml:space="preserve"> </w:t>
+      </w:r>
+      <w:proofErr w:type="spellStart"/>
+      <w:r>
+        <w:rPr>
+          <w:rFonts w:ascii="Consolas" w:hAnsi="Consolas" w:cs="Consolas"/>
+          <w:color w:val="000000"/>
+          <w:sz w:val="19"/>
+          <w:szCs w:val="19"/>
+          <w:lang w:bidi="hi-IN"/>
+        </w:rPr>
+        <w:t>actionContext</w:t>
+      </w:r>
+      <w:proofErr w:type="spellEnd"/>
+      <w:r>
+        <w:rPr>
+          <w:rFonts w:ascii="Consolas" w:hAnsi="Consolas" w:cs="Consolas"/>
+          <w:color w:val="000000"/>
+          <w:sz w:val="19"/>
+          <w:szCs w:val="19"/>
+          <w:lang w:bidi="hi-IN"/>
+        </w:rPr>
+        <w:t>)</w:t>
+      </w:r>
+    </w:p>
+    <w:p>
+      <w:pPr>
+        <w:autoSpaceDE w:val="0"/>
+        <w:autoSpaceDN w:val="0"/>
+        <w:adjustRightInd w:val="0"/>
+        <w:spacing w:after="0" w:line="240" w:lineRule="auto"/>
+        <w:rPr>
+          <w:rFonts w:ascii="Consolas" w:hAnsi="Consolas" w:cs="Consolas"/>
+          <w:color w:val="000000"/>
+          <w:sz w:val="19"/>
+          <w:szCs w:val="19"/>
+          <w:lang w:bidi="hi-IN"/>
+        </w:rPr>
+      </w:pPr>
+      <w:r>
+        <w:rPr>
+          <w:rFonts w:ascii="Consolas" w:hAnsi="Consolas" w:cs="Consolas"/>
+          <w:color w:val="000000"/>
+          <w:sz w:val="19"/>
+          <w:szCs w:val="19"/>
+          <w:lang w:bidi="hi-IN"/>
+        </w:rPr>
+        <w:t xml:space="preserve">    {</w:t>
+      </w:r>
+    </w:p>
+    <w:p>
+      <w:pPr>
+        <w:autoSpaceDE w:val="0"/>
+        <w:autoSpaceDN w:val="0"/>
+        <w:adjustRightInd w:val="0"/>
+        <w:spacing w:after="0" w:line="240" w:lineRule="auto"/>
+        <w:rPr>
+          <w:rFonts w:ascii="Consolas" w:hAnsi="Consolas" w:cs="Consolas"/>
+          <w:color w:val="000000"/>
+          <w:sz w:val="19"/>
+          <w:szCs w:val="19"/>
+          <w:lang w:bidi="hi-IN"/>
+        </w:rPr>
+      </w:pPr>
+      <w:r>
+        <w:rPr>
+          <w:rFonts w:ascii="Consolas" w:hAnsi="Consolas" w:cs="Consolas"/>
+          <w:color w:val="000000"/>
+          <w:sz w:val="19"/>
+          <w:szCs w:val="19"/>
+          <w:lang w:bidi="hi-IN"/>
+        </w:rPr>
+        <w:t xml:space="preserve">        </w:t>
+      </w:r>
+      <w:proofErr w:type="spellStart"/>
+      <w:proofErr w:type="gramStart"/>
+      <w:r>
+        <w:rPr>
+          <w:rFonts w:ascii="Consolas" w:hAnsi="Consolas" w:cs="Consolas"/>
+          <w:color w:val="0000FF"/>
+          <w:sz w:val="19"/>
+          <w:szCs w:val="19"/>
+          <w:lang w:bidi="hi-IN"/>
+        </w:rPr>
+        <w:t>var</w:t>
+      </w:r>
+      <w:proofErr w:type="spellEnd"/>
+      <w:proofErr w:type="gramEnd"/>
+      <w:r>
+        <w:rPr>
+          <w:rFonts w:ascii="Consolas" w:hAnsi="Consolas" w:cs="Consolas"/>
+          <w:color w:val="000000"/>
+          <w:sz w:val="19"/>
+          <w:szCs w:val="19"/>
+          <w:lang w:bidi="hi-IN"/>
+        </w:rPr>
+        <w:t xml:space="preserve"> re = </w:t>
+      </w:r>
+      <w:proofErr w:type="spellStart"/>
+      <w:r>
+        <w:rPr>
+          <w:rFonts w:ascii="Consolas" w:hAnsi="Consolas" w:cs="Consolas"/>
+          <w:color w:val="000000"/>
+          <w:sz w:val="19"/>
+          <w:szCs w:val="19"/>
+          <w:lang w:bidi="hi-IN"/>
+        </w:rPr>
+        <w:t>actionContext.Request</w:t>
+      </w:r>
+      <w:proofErr w:type="spellEnd"/>
+      <w:r>
+        <w:rPr>
+          <w:rFonts w:ascii="Consolas" w:hAnsi="Consolas" w:cs="Consolas"/>
+          <w:color w:val="000000"/>
+          <w:sz w:val="19"/>
+          <w:szCs w:val="19"/>
+          <w:lang w:bidi="hi-IN"/>
+        </w:rPr>
+        <w:t>;</w:t>
+      </w:r>
+    </w:p>
+    <w:p>
+      <w:pPr>
+        <w:autoSpaceDE w:val="0"/>
+        <w:autoSpaceDN w:val="0"/>
+        <w:adjustRightInd w:val="0"/>
+        <w:spacing w:after="0" w:line="240" w:lineRule="auto"/>
+        <w:rPr>
+          <w:rFonts w:ascii="Consolas" w:hAnsi="Consolas" w:cs="Consolas"/>
+          <w:color w:val="000000"/>
+          <w:sz w:val="19"/>
+          <w:szCs w:val="19"/>
+          <w:lang w:bidi="hi-IN"/>
+        </w:rPr>
+      </w:pPr>
+      <w:r>
+        <w:rPr>
+          <w:rFonts w:ascii="Consolas" w:hAnsi="Consolas" w:cs="Consolas"/>
+          <w:color w:val="000000"/>
+          <w:sz w:val="19"/>
+          <w:szCs w:val="19"/>
+          <w:lang w:bidi="hi-IN"/>
+        </w:rPr>
+        <w:t xml:space="preserve">        </w:t>
+      </w:r>
+      <w:proofErr w:type="spellStart"/>
+      <w:proofErr w:type="gramStart"/>
+      <w:r>
+        <w:rPr>
+          <w:rFonts w:ascii="Consolas" w:hAnsi="Consolas" w:cs="Consolas"/>
+          <w:color w:val="0000FF"/>
+          <w:sz w:val="19"/>
+          <w:szCs w:val="19"/>
+          <w:lang w:bidi="hi-IN"/>
+        </w:rPr>
+        <w:t>var</w:t>
+      </w:r>
+      <w:proofErr w:type="spellEnd"/>
+      <w:proofErr w:type="gramEnd"/>
+      <w:r>
+        <w:rPr>
+          <w:rFonts w:ascii="Consolas" w:hAnsi="Consolas" w:cs="Consolas"/>
+          <w:color w:val="000000"/>
+          <w:sz w:val="19"/>
+          <w:szCs w:val="19"/>
+          <w:lang w:bidi="hi-IN"/>
+        </w:rPr>
+        <w:t xml:space="preserve"> headers = </w:t>
+      </w:r>
+      <w:proofErr w:type="spellStart"/>
+      <w:r>
+        <w:rPr>
+          <w:rFonts w:ascii="Consolas" w:hAnsi="Consolas" w:cs="Consolas"/>
+          <w:color w:val="000000"/>
+          <w:sz w:val="19"/>
+          <w:szCs w:val="19"/>
+          <w:lang w:bidi="hi-IN"/>
+        </w:rPr>
+        <w:t>re.Headers</w:t>
+      </w:r>
+      <w:proofErr w:type="spellEnd"/>
+      <w:r>
+        <w:rPr>
+          <w:rFonts w:ascii="Consolas" w:hAnsi="Consolas" w:cs="Consolas"/>
+          <w:color w:val="000000"/>
+          <w:sz w:val="19"/>
+          <w:szCs w:val="19"/>
+          <w:lang w:bidi="hi-IN"/>
+        </w:rPr>
+        <w:t>;</w:t>
+      </w:r>
+    </w:p>
+    <w:p>
+      <w:pPr>
+        <w:autoSpaceDE w:val="0"/>
+        <w:autoSpaceDN w:val="0"/>
+        <w:adjustRightInd w:val="0"/>
+        <w:spacing w:after="0" w:line="240" w:lineRule="auto"/>
+        <w:rPr>
+          <w:rFonts w:ascii="Consolas" w:hAnsi="Consolas" w:cs="Consolas"/>
+          <w:color w:val="000000"/>
+          <w:sz w:val="19"/>
+          <w:szCs w:val="19"/>
+          <w:lang w:bidi="hi-IN"/>
+        </w:rPr>
+      </w:pPr>
+      <w:r>
+        <w:rPr>
+          <w:rFonts w:ascii="Consolas" w:hAnsi="Consolas" w:cs="Consolas"/>
+          <w:color w:val="000000"/>
+          <w:sz w:val="19"/>
+          <w:szCs w:val="19"/>
+          <w:lang w:bidi="hi-IN"/>
+        </w:rPr>
+        <w:t xml:space="preserve">        </w:t>
+      </w:r>
+      <w:proofErr w:type="gramStart"/>
+      <w:r>
+        <w:rPr>
+          <w:rFonts w:ascii="Consolas" w:hAnsi="Consolas" w:cs="Consolas"/>
+          <w:color w:val="0000FF"/>
+          <w:sz w:val="19"/>
+          <w:szCs w:val="19"/>
+          <w:lang w:bidi="hi-IN"/>
+        </w:rPr>
+        <w:t>string</w:t>
+      </w:r>
+      <w:proofErr w:type="gramEnd"/>
+      <w:r>
+        <w:rPr>
+          <w:rFonts w:ascii="Consolas" w:hAnsi="Consolas" w:cs="Consolas"/>
+          <w:color w:val="000000"/>
+          <w:sz w:val="19"/>
+          <w:szCs w:val="19"/>
+          <w:lang w:bidi="hi-IN"/>
+        </w:rPr>
+        <w:t xml:space="preserve"> token = </w:t>
+      </w:r>
+      <w:proofErr w:type="spellStart"/>
+      <w:r>
+        <w:rPr>
+          <w:rFonts w:ascii="Consolas" w:hAnsi="Consolas" w:cs="Consolas"/>
+          <w:color w:val="0000FF"/>
+          <w:sz w:val="19"/>
+          <w:szCs w:val="19"/>
+          <w:lang w:bidi="hi-IN"/>
+        </w:rPr>
+        <w:t>string</w:t>
+      </w:r>
+      <w:r>
+        <w:rPr>
+          <w:rFonts w:ascii="Consolas" w:hAnsi="Consolas" w:cs="Consolas"/>
+          <w:color w:val="000000"/>
+          <w:sz w:val="19"/>
+          <w:szCs w:val="19"/>
+          <w:lang w:bidi="hi-IN"/>
+        </w:rPr>
+        <w:t>.Empty</w:t>
+      </w:r>
+      <w:proofErr w:type="spellEnd"/>
+      <w:r>
+        <w:rPr>
+          <w:rFonts w:ascii="Consolas" w:hAnsi="Consolas" w:cs="Consolas"/>
+          <w:color w:val="000000"/>
+          <w:sz w:val="19"/>
+          <w:szCs w:val="19"/>
+          <w:lang w:bidi="hi-IN"/>
+        </w:rPr>
+        <w:t>;</w:t>
+      </w:r>
+    </w:p>
+    <w:p>
+      <w:pPr>
+        <w:autoSpaceDE w:val="0"/>
+        <w:autoSpaceDN w:val="0"/>
+        <w:adjustRightInd w:val="0"/>
+        <w:spacing w:after="0" w:line="240" w:lineRule="auto"/>
+        <w:rPr>
+          <w:rFonts w:ascii="Consolas" w:hAnsi="Consolas" w:cs="Consolas"/>
+          <w:color w:val="000000"/>
+          <w:sz w:val="19"/>
+          <w:szCs w:val="19"/>
+          <w:lang w:bidi="hi-IN"/>
+        </w:rPr>
+      </w:pPr>
+    </w:p>
+    <w:p>
+      <w:pPr>
+        <w:autoSpaceDE w:val="0"/>
+        <w:autoSpaceDN w:val="0"/>
+        <w:adjustRightInd w:val="0"/>
+        <w:spacing w:after="0" w:line="240" w:lineRule="auto"/>
+        <w:rPr>
+          <w:rFonts w:ascii="Consolas" w:hAnsi="Consolas" w:cs="Consolas"/>
+          <w:color w:val="000000"/>
+          <w:sz w:val="19"/>
+          <w:szCs w:val="19"/>
+          <w:lang w:bidi="hi-IN"/>
+        </w:rPr>
+      </w:pPr>
+      <w:r>
+        <w:rPr>
+          <w:rFonts w:ascii="Consolas" w:hAnsi="Consolas" w:cs="Consolas"/>
+          <w:color w:val="000000"/>
+          <w:sz w:val="19"/>
+          <w:szCs w:val="19"/>
+          <w:lang w:bidi="hi-IN"/>
+        </w:rPr>
+        <w:t xml:space="preserve">        </w:t>
+      </w:r>
+      <w:proofErr w:type="gramStart"/>
+      <w:r>
+        <w:rPr>
+          <w:rFonts w:ascii="Consolas" w:hAnsi="Consolas" w:cs="Consolas"/>
+          <w:color w:val="0000FF"/>
+          <w:sz w:val="19"/>
+          <w:szCs w:val="19"/>
+          <w:lang w:bidi="hi-IN"/>
+        </w:rPr>
+        <w:t>if</w:t>
+      </w:r>
+      <w:proofErr w:type="gramEnd"/>
+      <w:r>
+        <w:rPr>
+          <w:rFonts w:ascii="Consolas" w:hAnsi="Consolas" w:cs="Consolas"/>
+          <w:color w:val="000000"/>
+          <w:sz w:val="19"/>
+          <w:szCs w:val="19"/>
+          <w:lang w:bidi="hi-IN"/>
+        </w:rPr>
+        <w:t xml:space="preserve"> (</w:t>
+      </w:r>
+      <w:proofErr w:type="spellStart"/>
+      <w:r>
+        <w:rPr>
+          <w:rFonts w:ascii="Consolas" w:hAnsi="Consolas" w:cs="Consolas"/>
+          <w:color w:val="000000"/>
+          <w:sz w:val="19"/>
+          <w:szCs w:val="19"/>
+          <w:lang w:bidi="hi-IN"/>
+        </w:rPr>
+        <w:t>headers.Contains</w:t>
+      </w:r>
+      <w:proofErr w:type="spellEnd"/>
+      <w:r>
+        <w:rPr>
+          <w:rFonts w:ascii="Consolas" w:hAnsi="Consolas" w:cs="Consolas"/>
+          <w:color w:val="000000"/>
+          <w:sz w:val="19"/>
+          <w:szCs w:val="19"/>
+          <w:lang w:bidi="hi-IN"/>
+        </w:rPr>
+        <w:t>(</w:t>
+      </w:r>
+      <w:r>
+        <w:rPr>
+          <w:rFonts w:ascii="Consolas" w:hAnsi="Consolas" w:cs="Consolas"/>
+          <w:color w:val="A31515"/>
+          <w:sz w:val="19"/>
+          <w:szCs w:val="19"/>
+          <w:lang w:bidi="hi-IN"/>
+        </w:rPr>
+        <w:t>"Custom"</w:t>
+      </w:r>
+      <w:r>
+        <w:rPr>
+          <w:rFonts w:ascii="Consolas" w:hAnsi="Consolas" w:cs="Consolas"/>
+          <w:color w:val="000000"/>
+          <w:sz w:val="19"/>
+          <w:szCs w:val="19"/>
+          <w:lang w:bidi="hi-IN"/>
+        </w:rPr>
+        <w:t>))</w:t>
+      </w:r>
+    </w:p>
+    <w:p>
+      <w:pPr>
+        <w:autoSpaceDE w:val="0"/>
+        <w:autoSpaceDN w:val="0"/>
+        <w:adjustRightInd w:val="0"/>
+        <w:spacing w:after="0" w:line="240" w:lineRule="auto"/>
+        <w:rPr>
+          <w:rFonts w:ascii="Consolas" w:hAnsi="Consolas" w:cs="Consolas"/>
+          <w:color w:val="000000"/>
+          <w:sz w:val="19"/>
+          <w:szCs w:val="19"/>
+          <w:lang w:bidi="hi-IN"/>
+        </w:rPr>
+      </w:pPr>
+      <w:r>
+        <w:rPr>
+          <w:rFonts w:ascii="Consolas" w:hAnsi="Consolas" w:cs="Consolas"/>
+          <w:color w:val="000000"/>
+          <w:sz w:val="19"/>
+          <w:szCs w:val="19"/>
+          <w:lang w:bidi="hi-IN"/>
+        </w:rPr>
+        <w:t xml:space="preserve">        {</w:t>
+      </w:r>
+    </w:p>
+    <w:p>
+      <w:pPr>
+        <w:autoSpaceDE w:val="0"/>
+        <w:autoSpaceDN w:val="0"/>
+        <w:adjustRightInd w:val="0"/>
+        <w:spacing w:after="0" w:line="240" w:lineRule="auto"/>
+        <w:rPr>
+          <w:rFonts w:ascii="Consolas" w:hAnsi="Consolas" w:cs="Consolas"/>
+          <w:color w:val="000000"/>
+          <w:sz w:val="19"/>
+          <w:szCs w:val="19"/>
+          <w:lang w:bidi="hi-IN"/>
+        </w:rPr>
+      </w:pPr>
+      <w:r>
+        <w:rPr>
+          <w:rFonts w:ascii="Consolas" w:hAnsi="Consolas" w:cs="Consolas"/>
+          <w:color w:val="000000"/>
+          <w:sz w:val="19"/>
+          <w:szCs w:val="19"/>
+          <w:lang w:bidi="hi-IN"/>
+        </w:rPr>
+        <w:t xml:space="preserve">            </w:t>
+      </w:r>
+      <w:proofErr w:type="gramStart"/>
+      <w:r>
+        <w:rPr>
+          <w:rFonts w:ascii="Consolas" w:hAnsi="Consolas" w:cs="Consolas"/>
+          <w:color w:val="000000"/>
+          <w:sz w:val="19"/>
+          <w:szCs w:val="19"/>
+          <w:lang w:bidi="hi-IN"/>
+        </w:rPr>
+        <w:t>token</w:t>
+      </w:r>
+      <w:proofErr w:type="gramEnd"/>
+      <w:r>
+        <w:rPr>
+          <w:rFonts w:ascii="Consolas" w:hAnsi="Consolas" w:cs="Consolas"/>
+          <w:color w:val="000000"/>
+          <w:sz w:val="19"/>
+          <w:szCs w:val="19"/>
+          <w:lang w:bidi="hi-IN"/>
+        </w:rPr>
+        <w:t xml:space="preserve"> = ((</w:t>
+      </w:r>
+      <w:proofErr w:type="spellStart"/>
+      <w:r>
+        <w:rPr>
+          <w:rFonts w:ascii="Consolas" w:hAnsi="Consolas" w:cs="Consolas"/>
+          <w:color w:val="000000"/>
+          <w:sz w:val="19"/>
+          <w:szCs w:val="19"/>
+          <w:lang w:bidi="hi-IN"/>
+        </w:rPr>
+        <w:t>IList</w:t>
+      </w:r>
+      <w:proofErr w:type="spellEnd"/>
+      <w:r>
+        <w:rPr>
+          <w:rFonts w:ascii="Consolas" w:hAnsi="Consolas" w:cs="Consolas"/>
+          <w:color w:val="000000"/>
+          <w:sz w:val="19"/>
+          <w:szCs w:val="19"/>
+          <w:lang w:bidi="hi-IN"/>
+        </w:rPr>
+        <w:t>&lt;</w:t>
+      </w:r>
+      <w:r>
+        <w:rPr>
+          <w:rFonts w:ascii="Consolas" w:hAnsi="Consolas" w:cs="Consolas"/>
+          <w:color w:val="0000FF"/>
+          <w:sz w:val="19"/>
+          <w:szCs w:val="19"/>
+          <w:lang w:bidi="hi-IN"/>
+        </w:rPr>
+        <w:t>string</w:t>
+      </w:r>
+      <w:r>
+        <w:rPr>
+          <w:rFonts w:ascii="Consolas" w:hAnsi="Consolas" w:cs="Consolas"/>
+          <w:color w:val="000000"/>
+          <w:sz w:val="19"/>
+          <w:szCs w:val="19"/>
+          <w:lang w:bidi="hi-IN"/>
+        </w:rPr>
+        <w:t>&gt;)</w:t>
+      </w:r>
+      <w:proofErr w:type="spellStart"/>
+      <w:r>
+        <w:rPr>
+          <w:rFonts w:ascii="Consolas" w:hAnsi="Consolas" w:cs="Consolas"/>
+          <w:color w:val="000000"/>
+          <w:sz w:val="19"/>
+          <w:szCs w:val="19"/>
+          <w:lang w:bidi="hi-IN"/>
+        </w:rPr>
+        <w:t>headers.GetValues</w:t>
+      </w:r>
+      <w:proofErr w:type="spellEnd"/>
+      <w:r>
+        <w:rPr>
+          <w:rFonts w:ascii="Consolas" w:hAnsi="Consolas" w:cs="Consolas"/>
+          <w:color w:val="000000"/>
+          <w:sz w:val="19"/>
+          <w:szCs w:val="19"/>
+          <w:lang w:bidi="hi-IN"/>
+        </w:rPr>
+        <w:t>(</w:t>
+      </w:r>
+      <w:r>
+        <w:rPr>
+          <w:rFonts w:ascii="Consolas" w:hAnsi="Consolas" w:cs="Consolas"/>
+          <w:color w:val="A31515"/>
+          <w:sz w:val="19"/>
+          <w:szCs w:val="19"/>
+          <w:lang w:bidi="hi-IN"/>
+        </w:rPr>
+        <w:t>"Custom"</w:t>
+      </w:r>
+      <w:r>
+        <w:rPr>
+          <w:rFonts w:ascii="Consolas" w:hAnsi="Consolas" w:cs="Consolas"/>
+          <w:color w:val="000000"/>
+          <w:sz w:val="19"/>
+          <w:szCs w:val="19"/>
+          <w:lang w:bidi="hi-IN"/>
+        </w:rPr>
+        <w:t>))[0];</w:t>
+      </w:r>
+    </w:p>
+    <w:p>
+      <w:pPr>
+        <w:autoSpaceDE w:val="0"/>
+        <w:autoSpaceDN w:val="0"/>
+        <w:adjustRightInd w:val="0"/>
+        <w:spacing w:after="0" w:line="240" w:lineRule="auto"/>
+        <w:rPr>
+          <w:rFonts w:ascii="Consolas" w:hAnsi="Consolas" w:cs="Consolas"/>
+          <w:color w:val="000000"/>
+          <w:sz w:val="19"/>
+          <w:szCs w:val="19"/>
+          <w:lang w:bidi="hi-IN"/>
+        </w:rPr>
+      </w:pPr>
+      <w:r>
+        <w:rPr>
+          <w:rFonts w:ascii="Consolas" w:hAnsi="Consolas" w:cs="Consolas"/>
+          <w:color w:val="000000"/>
+          <w:sz w:val="19"/>
+          <w:szCs w:val="19"/>
+          <w:lang w:bidi="hi-IN"/>
+        </w:rPr>
+        <w:t xml:space="preserve">        }</w:t>
+      </w:r>
+    </w:p>
+    <w:p>
+      <w:pPr>
+        <w:autoSpaceDE w:val="0"/>
+        <w:autoSpaceDN w:val="0"/>
+        <w:adjustRightInd w:val="0"/>
+        <w:spacing w:after="0" w:line="240" w:lineRule="auto"/>
+        <w:rPr>
+          <w:rFonts w:ascii="Consolas" w:hAnsi="Consolas" w:cs="Consolas"/>
+          <w:color w:val="000000"/>
+          <w:sz w:val="19"/>
+          <w:szCs w:val="19"/>
+          <w:lang w:bidi="hi-IN"/>
+        </w:rPr>
+      </w:pPr>
+      <w:r>
+        <w:rPr>
+          <w:rFonts w:ascii="Consolas" w:hAnsi="Consolas" w:cs="Consolas"/>
+          <w:color w:val="000000"/>
+          <w:sz w:val="19"/>
+          <w:szCs w:val="19"/>
+          <w:lang w:bidi="hi-IN"/>
+        </w:rPr>
+        <w:t xml:space="preserve">        </w:t>
+      </w:r>
+      <w:proofErr w:type="gramStart"/>
+      <w:r>
+        <w:rPr>
+          <w:rFonts w:ascii="Consolas" w:hAnsi="Consolas" w:cs="Consolas"/>
+          <w:color w:val="0000FF"/>
+          <w:sz w:val="19"/>
+          <w:szCs w:val="19"/>
+          <w:lang w:bidi="hi-IN"/>
+        </w:rPr>
+        <w:t>else</w:t>
+      </w:r>
+      <w:proofErr w:type="gramEnd"/>
+    </w:p>
+    <w:p>
+      <w:pPr>
+        <w:autoSpaceDE w:val="0"/>
+        <w:autoSpaceDN w:val="0"/>
+        <w:adjustRightInd w:val="0"/>
+        <w:spacing w:after="0" w:line="240" w:lineRule="auto"/>
+        <w:rPr>
+          <w:rFonts w:ascii="Consolas" w:hAnsi="Consolas" w:cs="Consolas"/>
+          <w:color w:val="000000"/>
+          <w:sz w:val="19"/>
+          <w:szCs w:val="19"/>
+          <w:lang w:bidi="hi-IN"/>
+        </w:rPr>
+      </w:pPr>
+      <w:r>
+        <w:rPr>
+          <w:rFonts w:ascii="Consolas" w:hAnsi="Consolas" w:cs="Consolas"/>
+          <w:color w:val="000000"/>
+          <w:sz w:val="19"/>
+          <w:szCs w:val="19"/>
+          <w:lang w:bidi="hi-IN"/>
+        </w:rPr>
+        <w:t xml:space="preserve">        {</w:t>
+      </w:r>
+    </w:p>
+    <w:p>
+      <w:pPr>
+        <w:autoSpaceDE w:val="0"/>
+        <w:autoSpaceDN w:val="0"/>
+        <w:adjustRightInd w:val="0"/>
+        <w:spacing w:after="0" w:line="240" w:lineRule="auto"/>
+        <w:rPr>
+          <w:rFonts w:ascii="Consolas" w:hAnsi="Consolas" w:cs="Consolas"/>
+          <w:color w:val="000000"/>
+          <w:sz w:val="19"/>
+          <w:szCs w:val="19"/>
+          <w:lang w:bidi="hi-IN"/>
+        </w:rPr>
+      </w:pPr>
+      <w:r>
+        <w:rPr>
+          <w:rFonts w:ascii="Consolas" w:hAnsi="Consolas" w:cs="Consolas"/>
+          <w:color w:val="000000"/>
+          <w:sz w:val="19"/>
+          <w:szCs w:val="19"/>
+          <w:lang w:bidi="hi-IN"/>
+        </w:rPr>
+        <w:t xml:space="preserve">            </w:t>
+      </w:r>
+      <w:proofErr w:type="spellStart"/>
+      <w:r>
+        <w:rPr>
+          <w:rFonts w:ascii="Consolas" w:hAnsi="Consolas" w:cs="Consolas"/>
+          <w:color w:val="000000"/>
+          <w:sz w:val="19"/>
+          <w:szCs w:val="19"/>
+          <w:lang w:bidi="hi-IN"/>
+        </w:rPr>
+        <w:t>actionContext.Response</w:t>
+      </w:r>
+      <w:proofErr w:type="spellEnd"/>
+      <w:r>
+        <w:rPr>
+          <w:rFonts w:ascii="Consolas" w:hAnsi="Consolas" w:cs="Consolas"/>
+          <w:color w:val="000000"/>
+          <w:sz w:val="19"/>
+          <w:szCs w:val="19"/>
+          <w:lang w:bidi="hi-IN"/>
+        </w:rPr>
+        <w:t xml:space="preserve"> = </w:t>
+      </w:r>
+      <w:proofErr w:type="spellStart"/>
+      <w:proofErr w:type="gramStart"/>
+      <w:r>
+        <w:rPr>
+          <w:rFonts w:ascii="Consolas" w:hAnsi="Consolas" w:cs="Consolas"/>
+          <w:color w:val="000000"/>
+          <w:sz w:val="19"/>
+          <w:szCs w:val="19"/>
+          <w:lang w:bidi="hi-IN"/>
+        </w:rPr>
+        <w:t>actionContext.Request.CreateErrorResponse</w:t>
+      </w:r>
+      <w:proofErr w:type="spellEnd"/>
+      <w:r>
+        <w:rPr>
+          <w:rFonts w:ascii="Consolas" w:hAnsi="Consolas" w:cs="Consolas"/>
+          <w:color w:val="000000"/>
+          <w:sz w:val="19"/>
+          <w:szCs w:val="19"/>
+          <w:lang w:bidi="hi-IN"/>
+        </w:rPr>
+        <w:t>(</w:t>
+      </w:r>
+      <w:proofErr w:type="gramEnd"/>
+    </w:p>
+    <w:p>
+      <w:pPr>
+        <w:autoSpaceDE w:val="0"/>
+        <w:autoSpaceDN w:val="0"/>
+        <w:adjustRightInd w:val="0"/>
+        <w:spacing w:after="0" w:line="240" w:lineRule="auto"/>
+        <w:rPr>
+          <w:rFonts w:ascii="Consolas" w:hAnsi="Consolas" w:cs="Consolas"/>
+          <w:color w:val="000000"/>
+          <w:sz w:val="19"/>
+          <w:szCs w:val="19"/>
+          <w:lang w:bidi="hi-IN"/>
+        </w:rPr>
+      </w:pPr>
+      <w:r>
+        <w:rPr>
+          <w:rFonts w:ascii="Consolas" w:hAnsi="Consolas" w:cs="Consolas"/>
+          <w:color w:val="000000"/>
+          <w:sz w:val="19"/>
+          <w:szCs w:val="19"/>
+          <w:lang w:bidi="hi-IN"/>
+        </w:rPr>
+        <w:t xml:space="preserve">                        </w:t>
+      </w:r>
+      <w:proofErr w:type="spellStart"/>
+      <w:r>
+        <w:rPr>
+          <w:rFonts w:ascii="Consolas" w:hAnsi="Consolas" w:cs="Consolas"/>
+          <w:color w:val="000000"/>
+          <w:sz w:val="19"/>
+          <w:szCs w:val="19"/>
+          <w:lang w:bidi="hi-IN"/>
+        </w:rPr>
+        <w:t>HttpStatusCode.BadRequest</w:t>
+      </w:r>
+      <w:proofErr w:type="spellEnd"/>
+      <w:r>
+        <w:rPr>
+          <w:rFonts w:ascii="Consolas" w:hAnsi="Consolas" w:cs="Consolas"/>
+          <w:color w:val="000000"/>
+          <w:sz w:val="19"/>
+          <w:szCs w:val="19"/>
+          <w:lang w:bidi="hi-IN"/>
+        </w:rPr>
+        <w:t xml:space="preserve">, </w:t>
+      </w:r>
+      <w:r>
+        <w:rPr>
+          <w:rFonts w:ascii="Consolas" w:hAnsi="Consolas" w:cs="Consolas"/>
+          <w:color w:val="A31515"/>
+          <w:sz w:val="19"/>
+          <w:szCs w:val="19"/>
+          <w:lang w:bidi="hi-IN"/>
+        </w:rPr>
+        <w:t>"Not a proper request"</w:t>
+      </w:r>
+      <w:r>
+        <w:rPr>
+          <w:rFonts w:ascii="Consolas" w:hAnsi="Consolas" w:cs="Consolas"/>
+          <w:color w:val="000000"/>
+          <w:sz w:val="19"/>
+          <w:szCs w:val="19"/>
+          <w:lang w:bidi="hi-IN"/>
+        </w:rPr>
+        <w:t>);</w:t>
+      </w:r>
+    </w:p>
+    <w:p>
+      <w:pPr>
+        <w:autoSpaceDE w:val="0"/>
+        <w:autoSpaceDN w:val="0"/>
+        <w:adjustRightInd w:val="0"/>
+        <w:spacing w:after="0" w:line="240" w:lineRule="auto"/>
+        <w:rPr>
+          <w:rFonts w:ascii="Consolas" w:hAnsi="Consolas" w:cs="Consolas"/>
+          <w:color w:val="000000"/>
+          <w:sz w:val="19"/>
+          <w:szCs w:val="19"/>
+          <w:lang w:bidi="hi-IN"/>
+        </w:rPr>
+      </w:pPr>
+      <w:r>
+        <w:rPr>
+          <w:rFonts w:ascii="Consolas" w:hAnsi="Consolas" w:cs="Consolas"/>
+          <w:color w:val="000000"/>
+          <w:sz w:val="19"/>
+          <w:szCs w:val="19"/>
+          <w:lang w:bidi="hi-IN"/>
+        </w:rPr>
+        <w:t xml:space="preserve">        }</w:t>
+      </w:r>
+    </w:p>
+    <w:p>
+      <w:pPr>
+        <w:autoSpaceDE w:val="0"/>
+        <w:autoSpaceDN w:val="0"/>
+        <w:adjustRightInd w:val="0"/>
+        <w:spacing w:after="0" w:line="240" w:lineRule="auto"/>
+        <w:rPr>
+          <w:rFonts w:ascii="Consolas" w:hAnsi="Consolas" w:cs="Consolas"/>
+          <w:color w:val="000000"/>
+          <w:sz w:val="19"/>
+          <w:szCs w:val="19"/>
+          <w:lang w:bidi="hi-IN"/>
+        </w:rPr>
+      </w:pPr>
+      <w:r>
+        <w:rPr>
+          <w:rFonts w:ascii="Consolas" w:hAnsi="Consolas" w:cs="Consolas"/>
+          <w:color w:val="000000"/>
+          <w:sz w:val="19"/>
+          <w:szCs w:val="19"/>
+          <w:lang w:bidi="hi-IN"/>
+        </w:rPr>
+        <w:t xml:space="preserve">    }</w:t>
+      </w:r>
+    </w:p>
+    <w:p>
+      <w:pPr>
+        <w:spacing w:after="0"/>
+        <w:rPr>
+          <w:rFonts w:ascii="Consolas" w:hAnsi="Consolas" w:cs="Consolas"/>
+          <w:color w:val="000000"/>
+          <w:sz w:val="19"/>
+          <w:szCs w:val="19"/>
+          <w:lang w:bidi="hi-IN"/>
+        </w:rPr>
+      </w:pPr>
+      <w:r>
+        <w:rPr>
+          <w:rFonts w:ascii="Consolas" w:hAnsi="Consolas" w:cs="Consolas"/>
+          <w:color w:val="000000"/>
+          <w:sz w:val="19"/>
+          <w:szCs w:val="19"/>
+          <w:lang w:bidi="hi-IN"/>
+        </w:rPr>
+        <w:t>}</w:t>
+      </w:r>
+    </w:p>
+    <w:p>
+      <w:pPr>
+        <w:spacing w:after="0"/>
+        <w:rPr>
+          <w:rFonts w:ascii="Consolas" w:hAnsi="Consolas" w:cs="Consolas"/>
+          <w:color w:val="000000"/>
+          <w:sz w:val="19"/>
+          <w:szCs w:val="19"/>
+          <w:lang w:bidi="hi-IN"/>
+        </w:rPr>
+      </w:pPr>
+    </w:p>
+    <w:p>
+      <w:pPr>
+        <w:spacing w:after="0"/>
+        <w:rPr>
+          <w:rFonts w:ascii="Consolas" w:hAnsi="Consolas" w:cs="Consolas"/>
+          <w:b/>
+          <w:bCs/>
+          <w:color w:val="000000"/>
+          <w:sz w:val="19"/>
+          <w:szCs w:val="19"/>
+          <w:lang w:bidi="hi-IN"/>
+        </w:rPr>
+      </w:pPr>
+      <w:r>
+        <w:rPr>
+          <w:rFonts w:ascii="Bookman Old Style" w:hAnsi="Bookman Old Style"/>
+          <w:b/>
+          <w:bCs/>
+          <w:sz w:val="20"/>
+          <w:szCs w:val="20"/>
+        </w:rPr>
+        <w:t>In Dot Net Core</w:t>
+      </w:r>
+      <w:r>
+        <w:rPr>
+          <w:rFonts w:ascii="Bookman Old Style" w:hAnsi="Bookman Old Style"/>
+          <w:b/>
+          <w:bCs/>
+          <w:sz w:val="20"/>
+          <w:szCs w:val="20"/>
+        </w:rPr>
+        <w:t xml:space="preserve"> use the [</w:t>
+      </w:r>
+      <w:proofErr w:type="spellStart"/>
+      <w:r>
+        <w:rPr>
+          <w:rFonts w:ascii="Bookman Old Style" w:hAnsi="Bookman Old Style"/>
+          <w:b/>
+          <w:bCs/>
+          <w:sz w:val="20"/>
+          <w:szCs w:val="20"/>
+        </w:rPr>
+        <w:t>FromHeader</w:t>
+      </w:r>
+      <w:proofErr w:type="spellEnd"/>
+      <w:r>
+        <w:rPr>
+          <w:rFonts w:ascii="Bookman Old Style" w:hAnsi="Bookman Old Style"/>
+          <w:b/>
+          <w:bCs/>
+          <w:sz w:val="20"/>
+          <w:szCs w:val="20"/>
+        </w:rPr>
+        <w:t>] attribute.</w:t>
+      </w:r>
+      <w:bookmarkStart w:id="0" w:name="_GoBack"/>
+      <w:bookmarkEnd w:id="0"/>
+    </w:p>
+    <w:p>
+      <w:pPr>
+        <w:autoSpaceDE w:val="0"/>
+        <w:autoSpaceDN w:val="0"/>
+        <w:adjustRightInd w:val="0"/>
+        <w:spacing w:after="0" w:line="240" w:lineRule="auto"/>
+        <w:rPr>
+          <w:rFonts w:ascii="Consolas" w:hAnsi="Consolas" w:cs="Consolas"/>
+          <w:color w:val="000000"/>
+          <w:sz w:val="19"/>
+          <w:szCs w:val="19"/>
+          <w:lang w:bidi="hi-IN"/>
+        </w:rPr>
+      </w:pPr>
+      <w:r>
+        <w:rPr>
+          <w:rFonts w:ascii="Consolas" w:hAnsi="Consolas" w:cs="Consolas"/>
+          <w:color w:val="000000"/>
+          <w:sz w:val="19"/>
+          <w:szCs w:val="19"/>
+          <w:lang w:bidi="hi-IN"/>
+        </w:rPr>
+        <w:t>[</w:t>
+      </w:r>
+      <w:proofErr w:type="spellStart"/>
+      <w:r>
+        <w:rPr>
+          <w:rFonts w:ascii="Consolas" w:hAnsi="Consolas" w:cs="Consolas"/>
+          <w:color w:val="000000"/>
+          <w:sz w:val="19"/>
+          <w:szCs w:val="19"/>
+          <w:lang w:bidi="hi-IN"/>
+        </w:rPr>
+        <w:t>HttpGet</w:t>
+      </w:r>
+      <w:proofErr w:type="spellEnd"/>
+      <w:r>
+        <w:rPr>
+          <w:rFonts w:ascii="Consolas" w:hAnsi="Consolas" w:cs="Consolas"/>
+          <w:color w:val="000000"/>
+          <w:sz w:val="19"/>
+          <w:szCs w:val="19"/>
+          <w:lang w:bidi="hi-IN"/>
+        </w:rPr>
+        <w:t>]</w:t>
+      </w:r>
+    </w:p>
+    <w:p>
+      <w:pPr>
+        <w:autoSpaceDE w:val="0"/>
+        <w:autoSpaceDN w:val="0"/>
+        <w:adjustRightInd w:val="0"/>
+        <w:spacing w:after="0" w:line="240" w:lineRule="auto"/>
+        <w:rPr>
+          <w:rFonts w:ascii="Consolas" w:hAnsi="Consolas" w:cs="Consolas"/>
+          <w:color w:val="000000"/>
+          <w:sz w:val="19"/>
+          <w:szCs w:val="19"/>
+          <w:lang w:bidi="hi-IN"/>
+        </w:rPr>
+      </w:pPr>
+      <w:proofErr w:type="gramStart"/>
+      <w:r>
+        <w:rPr>
+          <w:rFonts w:ascii="Consolas" w:hAnsi="Consolas" w:cs="Consolas"/>
+          <w:color w:val="0000FF"/>
+          <w:sz w:val="19"/>
+          <w:szCs w:val="19"/>
+          <w:lang w:bidi="hi-IN"/>
+        </w:rPr>
+        <w:t>public</w:t>
+      </w:r>
+      <w:proofErr w:type="gramEnd"/>
+      <w:r>
+        <w:rPr>
+          <w:rFonts w:ascii="Consolas" w:hAnsi="Consolas" w:cs="Consolas"/>
+          <w:color w:val="000000"/>
+          <w:sz w:val="19"/>
+          <w:szCs w:val="19"/>
+          <w:lang w:bidi="hi-IN"/>
+        </w:rPr>
+        <w:t xml:space="preserve"> </w:t>
+      </w:r>
+      <w:r>
+        <w:rPr>
+          <w:rFonts w:ascii="Consolas" w:hAnsi="Consolas" w:cs="Consolas"/>
+          <w:color w:val="0000FF"/>
+          <w:sz w:val="19"/>
+          <w:szCs w:val="19"/>
+          <w:lang w:bidi="hi-IN"/>
+        </w:rPr>
+        <w:t>string</w:t>
+      </w:r>
+      <w:r>
+        <w:rPr>
+          <w:rFonts w:ascii="Consolas" w:hAnsi="Consolas" w:cs="Consolas"/>
+          <w:color w:val="000000"/>
+          <w:sz w:val="19"/>
+          <w:szCs w:val="19"/>
+          <w:lang w:bidi="hi-IN"/>
+        </w:rPr>
+        <w:t xml:space="preserve"> </w:t>
+      </w:r>
+      <w:proofErr w:type="spellStart"/>
+      <w:r>
+        <w:rPr>
+          <w:rFonts w:ascii="Consolas" w:hAnsi="Consolas" w:cs="Consolas"/>
+          <w:color w:val="000000"/>
+          <w:sz w:val="19"/>
+          <w:szCs w:val="19"/>
+          <w:lang w:bidi="hi-IN"/>
+        </w:rPr>
+        <w:t>TestHeaders</w:t>
+      </w:r>
+      <w:proofErr w:type="spellEnd"/>
+      <w:r>
+        <w:rPr>
+          <w:rFonts w:ascii="Consolas" w:hAnsi="Consolas" w:cs="Consolas"/>
+          <w:color w:val="000000"/>
+          <w:sz w:val="19"/>
+          <w:szCs w:val="19"/>
+          <w:lang w:bidi="hi-IN"/>
+        </w:rPr>
+        <w:t>([</w:t>
+      </w:r>
+      <w:proofErr w:type="spellStart"/>
+      <w:r>
+        <w:rPr>
+          <w:rFonts w:ascii="Consolas" w:hAnsi="Consolas" w:cs="Consolas"/>
+          <w:color w:val="000000"/>
+          <w:sz w:val="19"/>
+          <w:szCs w:val="19"/>
+          <w:lang w:bidi="hi-IN"/>
+        </w:rPr>
+        <w:t>FromHeader</w:t>
+      </w:r>
+      <w:proofErr w:type="spellEnd"/>
+      <w:r>
+        <w:rPr>
+          <w:rFonts w:ascii="Consolas" w:hAnsi="Consolas" w:cs="Consolas"/>
+          <w:color w:val="000000"/>
+          <w:sz w:val="19"/>
+          <w:szCs w:val="19"/>
+          <w:lang w:bidi="hi-IN"/>
+        </w:rPr>
+        <w:t>]</w:t>
+      </w:r>
+      <w:r>
+        <w:rPr>
+          <w:rFonts w:ascii="Consolas" w:hAnsi="Consolas" w:cs="Consolas"/>
+          <w:color w:val="0000FF"/>
+          <w:sz w:val="19"/>
+          <w:szCs w:val="19"/>
+          <w:lang w:bidi="hi-IN"/>
+        </w:rPr>
+        <w:t>string</w:t>
+      </w:r>
+      <w:r>
+        <w:rPr>
+          <w:rFonts w:ascii="Consolas" w:hAnsi="Consolas" w:cs="Consolas"/>
+          <w:color w:val="000000"/>
+          <w:sz w:val="19"/>
+          <w:szCs w:val="19"/>
+          <w:lang w:bidi="hi-IN"/>
+        </w:rPr>
+        <w:t xml:space="preserve"> Custom)</w:t>
+      </w:r>
+    </w:p>
+    <w:p>
+      <w:pPr>
+        <w:autoSpaceDE w:val="0"/>
+        <w:autoSpaceDN w:val="0"/>
+        <w:adjustRightInd w:val="0"/>
+        <w:spacing w:after="0" w:line="240" w:lineRule="auto"/>
+        <w:rPr>
+          <w:rFonts w:ascii="Consolas" w:hAnsi="Consolas" w:cs="Consolas"/>
+          <w:color w:val="000000"/>
+          <w:sz w:val="19"/>
+          <w:szCs w:val="19"/>
+          <w:lang w:bidi="hi-IN"/>
+        </w:rPr>
+      </w:pPr>
+      <w:r>
+        <w:rPr>
+          <w:rFonts w:ascii="Consolas" w:hAnsi="Consolas" w:cs="Consolas"/>
+          <w:color w:val="000000"/>
+          <w:sz w:val="19"/>
+          <w:szCs w:val="19"/>
+          <w:lang w:bidi="hi-IN"/>
+        </w:rPr>
+        <w:t>{</w:t>
+      </w:r>
+    </w:p>
+    <w:p>
+      <w:pPr>
+        <w:autoSpaceDE w:val="0"/>
+        <w:autoSpaceDN w:val="0"/>
+        <w:adjustRightInd w:val="0"/>
+        <w:spacing w:after="0" w:line="240" w:lineRule="auto"/>
+        <w:rPr>
+          <w:rFonts w:ascii="Consolas" w:hAnsi="Consolas" w:cs="Consolas"/>
+          <w:color w:val="000000"/>
+          <w:sz w:val="19"/>
+          <w:szCs w:val="19"/>
+          <w:lang w:bidi="hi-IN"/>
+        </w:rPr>
+      </w:pPr>
+      <w:r>
+        <w:rPr>
+          <w:rFonts w:ascii="Consolas" w:hAnsi="Consolas" w:cs="Consolas"/>
+          <w:color w:val="000000"/>
+          <w:sz w:val="19"/>
+          <w:szCs w:val="19"/>
+          <w:lang w:bidi="hi-IN"/>
+        </w:rPr>
+        <w:t xml:space="preserve">    </w:t>
+      </w:r>
+      <w:proofErr w:type="gramStart"/>
+      <w:r>
+        <w:rPr>
+          <w:rFonts w:ascii="Consolas" w:hAnsi="Consolas" w:cs="Consolas"/>
+          <w:color w:val="0000FF"/>
+          <w:sz w:val="19"/>
+          <w:szCs w:val="19"/>
+          <w:lang w:bidi="hi-IN"/>
+        </w:rPr>
+        <w:t>string</w:t>
+      </w:r>
+      <w:proofErr w:type="gramEnd"/>
+      <w:r>
+        <w:rPr>
+          <w:rFonts w:ascii="Consolas" w:hAnsi="Consolas" w:cs="Consolas"/>
+          <w:color w:val="000000"/>
+          <w:sz w:val="19"/>
+          <w:szCs w:val="19"/>
+          <w:lang w:bidi="hi-IN"/>
+        </w:rPr>
+        <w:t xml:space="preserve"> token = </w:t>
+      </w:r>
+      <w:proofErr w:type="spellStart"/>
+      <w:r>
+        <w:rPr>
+          <w:rFonts w:ascii="Consolas" w:hAnsi="Consolas" w:cs="Consolas"/>
+          <w:color w:val="0000FF"/>
+          <w:sz w:val="19"/>
+          <w:szCs w:val="19"/>
+          <w:lang w:bidi="hi-IN"/>
+        </w:rPr>
+        <w:t>string</w:t>
+      </w:r>
+      <w:r>
+        <w:rPr>
+          <w:rFonts w:ascii="Consolas" w:hAnsi="Consolas" w:cs="Consolas"/>
+          <w:color w:val="000000"/>
+          <w:sz w:val="19"/>
+          <w:szCs w:val="19"/>
+          <w:lang w:bidi="hi-IN"/>
+        </w:rPr>
+        <w:t>.Empty</w:t>
+      </w:r>
+      <w:proofErr w:type="spellEnd"/>
+      <w:r>
+        <w:rPr>
+          <w:rFonts w:ascii="Consolas" w:hAnsi="Consolas" w:cs="Consolas"/>
+          <w:color w:val="000000"/>
+          <w:sz w:val="19"/>
+          <w:szCs w:val="19"/>
+          <w:lang w:bidi="hi-IN"/>
+        </w:rPr>
+        <w:t>;</w:t>
+      </w:r>
+    </w:p>
+    <w:p>
+      <w:pPr>
+        <w:autoSpaceDE w:val="0"/>
+        <w:autoSpaceDN w:val="0"/>
+        <w:adjustRightInd w:val="0"/>
+        <w:spacing w:after="0" w:line="240" w:lineRule="auto"/>
+        <w:rPr>
+          <w:rFonts w:ascii="Consolas" w:hAnsi="Consolas" w:cs="Consolas"/>
+          <w:color w:val="000000"/>
+          <w:sz w:val="19"/>
+          <w:szCs w:val="19"/>
+          <w:lang w:bidi="hi-IN"/>
+        </w:rPr>
+      </w:pPr>
+      <w:r>
+        <w:rPr>
+          <w:rFonts w:ascii="Consolas" w:hAnsi="Consolas" w:cs="Consolas"/>
+          <w:color w:val="000000"/>
+          <w:sz w:val="19"/>
+          <w:szCs w:val="19"/>
+          <w:lang w:bidi="hi-IN"/>
+        </w:rPr>
+        <w:t xml:space="preserve">    </w:t>
+      </w:r>
+      <w:proofErr w:type="gramStart"/>
+      <w:r>
+        <w:rPr>
+          <w:rFonts w:ascii="Consolas" w:hAnsi="Consolas" w:cs="Consolas"/>
+          <w:color w:val="0000FF"/>
+          <w:sz w:val="19"/>
+          <w:szCs w:val="19"/>
+          <w:lang w:bidi="hi-IN"/>
+        </w:rPr>
+        <w:t>if</w:t>
+      </w:r>
+      <w:proofErr w:type="gramEnd"/>
+      <w:r>
+        <w:rPr>
+          <w:rFonts w:ascii="Consolas" w:hAnsi="Consolas" w:cs="Consolas"/>
+          <w:color w:val="000000"/>
+          <w:sz w:val="19"/>
+          <w:szCs w:val="19"/>
+          <w:lang w:bidi="hi-IN"/>
+        </w:rPr>
+        <w:t xml:space="preserve"> (!</w:t>
+      </w:r>
+      <w:proofErr w:type="spellStart"/>
+      <w:r>
+        <w:rPr>
+          <w:rFonts w:ascii="Consolas" w:hAnsi="Consolas" w:cs="Consolas"/>
+          <w:color w:val="0000FF"/>
+          <w:sz w:val="19"/>
+          <w:szCs w:val="19"/>
+          <w:lang w:bidi="hi-IN"/>
+        </w:rPr>
+        <w:t>string</w:t>
+      </w:r>
+      <w:r>
+        <w:rPr>
+          <w:rFonts w:ascii="Consolas" w:hAnsi="Consolas" w:cs="Consolas"/>
+          <w:color w:val="000000"/>
+          <w:sz w:val="19"/>
+          <w:szCs w:val="19"/>
+          <w:lang w:bidi="hi-IN"/>
+        </w:rPr>
+        <w:t>.IsNullOrEmpty</w:t>
+      </w:r>
+      <w:proofErr w:type="spellEnd"/>
+      <w:r>
+        <w:rPr>
+          <w:rFonts w:ascii="Consolas" w:hAnsi="Consolas" w:cs="Consolas"/>
+          <w:color w:val="000000"/>
+          <w:sz w:val="19"/>
+          <w:szCs w:val="19"/>
+          <w:lang w:bidi="hi-IN"/>
+        </w:rPr>
+        <w:t>(Custom))</w:t>
+      </w:r>
+    </w:p>
+    <w:p>
+      <w:pPr>
+        <w:autoSpaceDE w:val="0"/>
+        <w:autoSpaceDN w:val="0"/>
+        <w:adjustRightInd w:val="0"/>
+        <w:spacing w:after="0" w:line="240" w:lineRule="auto"/>
+        <w:rPr>
+          <w:rFonts w:ascii="Consolas" w:hAnsi="Consolas" w:cs="Consolas"/>
+          <w:color w:val="000000"/>
+          <w:sz w:val="19"/>
+          <w:szCs w:val="19"/>
+          <w:lang w:bidi="hi-IN"/>
+        </w:rPr>
+      </w:pPr>
+      <w:r>
+        <w:rPr>
+          <w:rFonts w:ascii="Consolas" w:hAnsi="Consolas" w:cs="Consolas"/>
+          <w:color w:val="000000"/>
+          <w:sz w:val="19"/>
+          <w:szCs w:val="19"/>
+          <w:lang w:bidi="hi-IN"/>
+        </w:rPr>
+        <w:t xml:space="preserve">    {</w:t>
+      </w:r>
+    </w:p>
+    <w:p>
+      <w:pPr>
+        <w:autoSpaceDE w:val="0"/>
+        <w:autoSpaceDN w:val="0"/>
+        <w:adjustRightInd w:val="0"/>
+        <w:spacing w:after="0" w:line="240" w:lineRule="auto"/>
+        <w:rPr>
+          <w:rFonts w:ascii="Consolas" w:hAnsi="Consolas" w:cs="Consolas"/>
+          <w:color w:val="000000"/>
+          <w:sz w:val="19"/>
+          <w:szCs w:val="19"/>
+          <w:lang w:bidi="hi-IN"/>
+        </w:rPr>
+      </w:pPr>
+      <w:r>
+        <w:rPr>
+          <w:rFonts w:ascii="Consolas" w:hAnsi="Consolas" w:cs="Consolas"/>
+          <w:color w:val="000000"/>
+          <w:sz w:val="19"/>
+          <w:szCs w:val="19"/>
+          <w:lang w:bidi="hi-IN"/>
+        </w:rPr>
+        <w:t xml:space="preserve">        </w:t>
+      </w:r>
+      <w:proofErr w:type="gramStart"/>
+      <w:r>
+        <w:rPr>
+          <w:rFonts w:ascii="Consolas" w:hAnsi="Consolas" w:cs="Consolas"/>
+          <w:color w:val="000000"/>
+          <w:sz w:val="19"/>
+          <w:szCs w:val="19"/>
+          <w:lang w:bidi="hi-IN"/>
+        </w:rPr>
+        <w:t>token</w:t>
+      </w:r>
+      <w:proofErr w:type="gramEnd"/>
+      <w:r>
+        <w:rPr>
+          <w:rFonts w:ascii="Consolas" w:hAnsi="Consolas" w:cs="Consolas"/>
+          <w:color w:val="000000"/>
+          <w:sz w:val="19"/>
+          <w:szCs w:val="19"/>
+          <w:lang w:bidi="hi-IN"/>
+        </w:rPr>
+        <w:t xml:space="preserve"> = Custom;</w:t>
+      </w:r>
+    </w:p>
+    <w:p>
+      <w:pPr>
+        <w:autoSpaceDE w:val="0"/>
+        <w:autoSpaceDN w:val="0"/>
+        <w:adjustRightInd w:val="0"/>
+        <w:spacing w:after="0" w:line="240" w:lineRule="auto"/>
+        <w:rPr>
+          <w:rFonts w:ascii="Consolas" w:hAnsi="Consolas" w:cs="Consolas"/>
+          <w:color w:val="000000"/>
+          <w:sz w:val="19"/>
+          <w:szCs w:val="19"/>
+          <w:lang w:bidi="hi-IN"/>
+        </w:rPr>
+      </w:pPr>
+      <w:r>
+        <w:rPr>
+          <w:rFonts w:ascii="Consolas" w:hAnsi="Consolas" w:cs="Consolas"/>
+          <w:color w:val="000000"/>
+          <w:sz w:val="19"/>
+          <w:szCs w:val="19"/>
+          <w:lang w:bidi="hi-IN"/>
+        </w:rPr>
+        <w:t xml:space="preserve">    }</w:t>
+      </w:r>
+    </w:p>
+    <w:p>
+      <w:pPr>
+        <w:autoSpaceDE w:val="0"/>
+        <w:autoSpaceDN w:val="0"/>
+        <w:adjustRightInd w:val="0"/>
+        <w:spacing w:after="0" w:line="240" w:lineRule="auto"/>
+        <w:rPr>
+          <w:rFonts w:ascii="Consolas" w:hAnsi="Consolas" w:cs="Consolas"/>
+          <w:color w:val="000000"/>
+          <w:sz w:val="19"/>
+          <w:szCs w:val="19"/>
+          <w:lang w:bidi="hi-IN"/>
+        </w:rPr>
+      </w:pPr>
+      <w:r>
+        <w:rPr>
+          <w:rFonts w:ascii="Consolas" w:hAnsi="Consolas" w:cs="Consolas"/>
+          <w:color w:val="000000"/>
+          <w:sz w:val="19"/>
+          <w:szCs w:val="19"/>
+          <w:lang w:bidi="hi-IN"/>
+        </w:rPr>
+        <w:t xml:space="preserve">    </w:t>
+      </w:r>
+      <w:proofErr w:type="gramStart"/>
+      <w:r>
+        <w:rPr>
+          <w:rFonts w:ascii="Consolas" w:hAnsi="Consolas" w:cs="Consolas"/>
+          <w:color w:val="0000FF"/>
+          <w:sz w:val="19"/>
+          <w:szCs w:val="19"/>
+          <w:lang w:bidi="hi-IN"/>
+        </w:rPr>
+        <w:t>return</w:t>
+      </w:r>
+      <w:proofErr w:type="gramEnd"/>
+      <w:r>
+        <w:rPr>
+          <w:rFonts w:ascii="Consolas" w:hAnsi="Consolas" w:cs="Consolas"/>
+          <w:color w:val="000000"/>
+          <w:sz w:val="19"/>
+          <w:szCs w:val="19"/>
+          <w:lang w:bidi="hi-IN"/>
+        </w:rPr>
+        <w:t xml:space="preserve"> token;</w:t>
+      </w:r>
+    </w:p>
+    <w:p>
+      <w:pPr>
+        <w:spacing w:after="0"/>
+        <w:rPr>
+          <w:rFonts w:ascii="Bookman Old Style" w:hAnsi="Bookman Old Style"/>
+          <w:b/>
+          <w:bCs/>
+          <w:sz w:val="20"/>
+          <w:szCs w:val="20"/>
+        </w:rPr>
+      </w:pPr>
+      <w:r>
+        <w:rPr>
+          <w:rFonts w:ascii="Consolas" w:hAnsi="Consolas" w:cs="Consolas"/>
+          <w:color w:val="000000"/>
+          <w:sz w:val="19"/>
+          <w:szCs w:val="19"/>
+          <w:lang w:bidi="hi-IN"/>
+        </w:rPr>
+        <w:t>}</w:t>
+      </w:r>
     </w:p>
     <w:p>
       <w:pPr>
@@ -16183,7 +18827,7 @@
 </file>
 
 <file path=customXml/itemProps1.xml><?xml version="1.0" encoding="utf-8"?>
-<ds:datastoreItem xmlns:ds="http://schemas.openxmlformats.org/officeDocument/2006/customXml" ds:itemID="{06CD345D-D5D0-440F-B92E-22EF8E8AD68F}">
+<ds:datastoreItem xmlns:ds="http://schemas.openxmlformats.org/officeDocument/2006/customXml" ds:itemID="{78B49D98-47BE-4AD9-AB3A-D282B36B34EE}">
   <ds:schemaRefs>
     <ds:schemaRef ds:uri="http://schemas.openxmlformats.org/officeDocument/2006/bibliography"/>
   </ds:schemaRefs>

--- a/MVCNotes/Web_API.docx
+++ b/MVCNotes/Web_API.docx
@@ -2106,29 +2106,22 @@
     <w:p>
       <w:pPr>
         <w:spacing w:after="0"/>
-        <w:rPr>
-          <w:rFonts w:ascii="Bookman Old Style" w:hAnsi="Bookman Old Style"/>
-          <w:sz w:val="20"/>
-          <w:szCs w:val="20"/>
-        </w:rPr>
-      </w:pPr>
-      <w:proofErr w:type="spellStart"/>
-      <w:r>
-        <w:rPr>
-          <w:rFonts w:ascii="Bookman Old Style" w:hAnsi="Bookman Old Style"/>
-          <w:sz w:val="20"/>
-          <w:szCs w:val="20"/>
-        </w:rPr>
-        <w:t>TestCustomerRepository.AddCustomer</w:t>
-      </w:r>
-      <w:proofErr w:type="spellEnd"/>
-      <w:r>
-        <w:rPr>
-          <w:rFonts w:ascii="Bookman Old Style" w:hAnsi="Bookman Old Style"/>
-          <w:sz w:val="20"/>
-          <w:szCs w:val="20"/>
-        </w:rPr>
-        <w:t>(c);</w:t>
+        <w:ind w:firstLine="720"/>
+        <w:rPr>
+          <w:rFonts w:ascii="Bookman Old Style" w:hAnsi="Bookman Old Style"/>
+          <w:sz w:val="20"/>
+          <w:szCs w:val="20"/>
+        </w:rPr>
+      </w:pPr>
+      <w:bookmarkStart w:id="0" w:name="_GoBack"/>
+      <w:bookmarkEnd w:id="0"/>
+      <w:r>
+        <w:rPr>
+          <w:rFonts w:ascii="Bookman Old Style" w:hAnsi="Bookman Old Style"/>
+          <w:sz w:val="20"/>
+          <w:szCs w:val="20"/>
+        </w:rPr>
+        <w:t>TestCustomerRepository.AddCustomer(c);</w:t>
       </w:r>
     </w:p>
     <w:p>
@@ -10623,17 +10616,7 @@
           <w:sz w:val="20"/>
           <w:szCs w:val="20"/>
         </w:rPr>
-        <w:t>2</w:t>
-      </w:r>
-      <w:r>
-        <w:rPr>
-          <w:rFonts w:ascii="Bookman Old Style" w:hAnsi="Bookman Old Style"/>
-          <w:b/>
-          <w:bCs/>
-          <w:sz w:val="20"/>
-          <w:szCs w:val="20"/>
-        </w:rPr>
-        <w:t>9</w:t>
+        <w:t>29</w:t>
       </w:r>
       <w:r>
         <w:rPr>
@@ -12739,8 +12722,6 @@
         </w:rPr>
         <w:t>] attribute.</w:t>
       </w:r>
-      <w:bookmarkStart w:id="0" w:name="_GoBack"/>
-      <w:bookmarkEnd w:id="0"/>
     </w:p>
     <w:p>
       <w:pPr>
@@ -12764,29 +12745,7 @@
           <w:szCs w:val="19"/>
           <w:lang w:bidi="hi-IN"/>
         </w:rPr>
-        <w:t>[</w:t>
-      </w:r>
-      <w:proofErr w:type="spellStart"/>
-      <w:r>
-        <w:rPr>
-          <w:rFonts w:ascii="Consolas" w:hAnsi="Consolas" w:cs="Consolas"/>
-          <w:color w:val="000000"/>
-          <w:sz w:val="19"/>
-          <w:szCs w:val="19"/>
-          <w:lang w:bidi="hi-IN"/>
-        </w:rPr>
-        <w:t>HttpGet</w:t>
-      </w:r>
-      <w:proofErr w:type="spellEnd"/>
-      <w:r>
-        <w:rPr>
-          <w:rFonts w:ascii="Consolas" w:hAnsi="Consolas" w:cs="Consolas"/>
-          <w:color w:val="000000"/>
-          <w:sz w:val="19"/>
-          <w:szCs w:val="19"/>
-          <w:lang w:bidi="hi-IN"/>
-        </w:rPr>
-        <w:t>]</w:t>
+        <w:t>[HttpGet]</w:t>
       </w:r>
     </w:p>
     <w:p>
@@ -18827,7 +18786,7 @@
 </file>
 
 <file path=customXml/itemProps1.xml><?xml version="1.0" encoding="utf-8"?>
-<ds:datastoreItem xmlns:ds="http://schemas.openxmlformats.org/officeDocument/2006/customXml" ds:itemID="{78B49D98-47BE-4AD9-AB3A-D282B36B34EE}">
+<ds:datastoreItem xmlns:ds="http://schemas.openxmlformats.org/officeDocument/2006/customXml" ds:itemID="{79674DE9-2747-4F50-AA6F-7FD04C7AC511}">
   <ds:schemaRefs>
     <ds:schemaRef ds:uri="http://schemas.openxmlformats.org/officeDocument/2006/bibliography"/>
   </ds:schemaRefs>

--- a/MVCNotes/Web_API.docx
+++ b/MVCNotes/Web_API.docx
@@ -2113,8 +2113,6 @@
           <w:szCs w:val="20"/>
         </w:rPr>
       </w:pPr>
-      <w:bookmarkStart w:id="0" w:name="_GoBack"/>
-      <w:bookmarkEnd w:id="0"/>
       <w:r>
         <w:rPr>
           <w:rFonts w:ascii="Bookman Old Style" w:hAnsi="Bookman Old Style"/>
@@ -3543,16 +3541,24 @@
           <w:szCs w:val="20"/>
         </w:rPr>
       </w:pPr>
-      <w:proofErr w:type="gramStart"/>
-      <w:r>
-        <w:rPr>
-          <w:rFonts w:ascii="Bookman Old Style" w:hAnsi="Bookman Old Style"/>
-          <w:sz w:val="20"/>
-          <w:szCs w:val="20"/>
-        </w:rPr>
-        <w:t>public</w:t>
-      </w:r>
-      <w:proofErr w:type="gramEnd"/>
+      <w:r>
+        <w:rPr>
+          <w:rFonts w:ascii="Bookman Old Style" w:hAnsi="Bookman Old Style"/>
+          <w:sz w:val="20"/>
+          <w:szCs w:val="20"/>
+        </w:rPr>
+        <w:t xml:space="preserve">public </w:t>
+      </w:r>
+      <w:proofErr w:type="spellStart"/>
+      <w:r>
+        <w:rPr>
+          <w:rFonts w:ascii="Bookman Old Style" w:hAnsi="Bookman Old Style"/>
+          <w:sz w:val="20"/>
+          <w:szCs w:val="20"/>
+        </w:rPr>
+        <w:t>TestCustomer</w:t>
+      </w:r>
+      <w:proofErr w:type="spellEnd"/>
       <w:r>
         <w:rPr>
           <w:rFonts w:ascii="Bookman Old Style" w:hAnsi="Bookman Old Style"/>
@@ -3561,41 +3567,15 @@
         </w:rPr>
         <w:t xml:space="preserve"> </w:t>
       </w:r>
-      <w:proofErr w:type="spellStart"/>
-      <w:r>
-        <w:rPr>
-          <w:rFonts w:ascii="Bookman Old Style" w:hAnsi="Bookman Old Style"/>
-          <w:sz w:val="20"/>
-          <w:szCs w:val="20"/>
-        </w:rPr>
-        <w:t>TestCustomerGetMyTestCustomer</w:t>
-      </w:r>
-      <w:proofErr w:type="spellEnd"/>
-      <w:r>
-        <w:rPr>
-          <w:rFonts w:ascii="Bookman Old Style" w:hAnsi="Bookman Old Style"/>
-          <w:sz w:val="20"/>
-          <w:szCs w:val="20"/>
-        </w:rPr>
-        <w:t>(</w:t>
-      </w:r>
-      <w:proofErr w:type="spellStart"/>
-      <w:r>
-        <w:rPr>
-          <w:rFonts w:ascii="Bookman Old Style" w:hAnsi="Bookman Old Style"/>
-          <w:sz w:val="20"/>
-          <w:szCs w:val="20"/>
-        </w:rPr>
-        <w:t>int</w:t>
-      </w:r>
-      <w:proofErr w:type="spellEnd"/>
-      <w:r>
-        <w:rPr>
-          <w:rFonts w:ascii="Bookman Old Style" w:hAnsi="Bookman Old Style"/>
-          <w:sz w:val="20"/>
-          <w:szCs w:val="20"/>
-        </w:rPr>
-        <w:t xml:space="preserve"> </w:t>
+      <w:bookmarkStart w:id="0" w:name="_GoBack"/>
+      <w:bookmarkEnd w:id="0"/>
+      <w:r>
+        <w:rPr>
+          <w:rFonts w:ascii="Bookman Old Style" w:hAnsi="Bookman Old Style"/>
+          <w:sz w:val="20"/>
+          <w:szCs w:val="20"/>
+        </w:rPr>
+        <w:t xml:space="preserve">GetMyTestCustomer(int </w:t>
       </w:r>
       <w:proofErr w:type="spellStart"/>
       <w:r>
@@ -18786,7 +18766,7 @@
 </file>
 
 <file path=customXml/itemProps1.xml><?xml version="1.0" encoding="utf-8"?>
-<ds:datastoreItem xmlns:ds="http://schemas.openxmlformats.org/officeDocument/2006/customXml" ds:itemID="{79674DE9-2747-4F50-AA6F-7FD04C7AC511}">
+<ds:datastoreItem xmlns:ds="http://schemas.openxmlformats.org/officeDocument/2006/customXml" ds:itemID="{6F3C414D-75B0-40BA-AFCD-7EE8F73F99CD}">
   <ds:schemaRefs>
     <ds:schemaRef ds:uri="http://schemas.openxmlformats.org/officeDocument/2006/bibliography"/>
   </ds:schemaRefs>

--- a/MVCNotes/Web_API.docx
+++ b/MVCNotes/Web_API.docx
@@ -128,7 +128,7 @@
         <w:pStyle w:val="ListParagraph"/>
         <w:numPr>
           <w:ilvl w:val="0"/>
-          <w:numId w:val="45"/>
+          <w:numId w:val="5"/>
         </w:numPr>
         <w:spacing w:after="0"/>
         <w:rPr>
@@ -159,7 +159,7 @@
         <w:pStyle w:val="ListParagraph"/>
         <w:numPr>
           <w:ilvl w:val="0"/>
-          <w:numId w:val="45"/>
+          <w:numId w:val="5"/>
         </w:numPr>
         <w:spacing w:after="0"/>
         <w:rPr>
@@ -1379,7 +1379,7 @@
         <w:pStyle w:val="ListParagraph"/>
         <w:numPr>
           <w:ilvl w:val="0"/>
-          <w:numId w:val="39"/>
+          <w:numId w:val="1"/>
         </w:numPr>
         <w:spacing w:after="0"/>
         <w:rPr>
@@ -1404,7 +1404,7 @@
         <w:pStyle w:val="ListParagraph"/>
         <w:numPr>
           <w:ilvl w:val="0"/>
-          <w:numId w:val="39"/>
+          <w:numId w:val="1"/>
         </w:numPr>
         <w:spacing w:after="0"/>
         <w:rPr>
@@ -1429,7 +1429,7 @@
         <w:pStyle w:val="ListParagraph"/>
         <w:numPr>
           <w:ilvl w:val="0"/>
-          <w:numId w:val="39"/>
+          <w:numId w:val="1"/>
         </w:numPr>
         <w:spacing w:after="0"/>
         <w:rPr>
@@ -1455,7 +1455,7 @@
         <w:pStyle w:val="ListParagraph"/>
         <w:numPr>
           <w:ilvl w:val="0"/>
-          <w:numId w:val="39"/>
+          <w:numId w:val="1"/>
         </w:numPr>
         <w:spacing w:after="0"/>
         <w:rPr>
@@ -1480,7 +1480,7 @@
         <w:pStyle w:val="ListParagraph"/>
         <w:numPr>
           <w:ilvl w:val="0"/>
-          <w:numId w:val="39"/>
+          <w:numId w:val="1"/>
         </w:numPr>
         <w:spacing w:after="0"/>
         <w:rPr>
@@ -1505,7 +1505,7 @@
         <w:pStyle w:val="ListParagraph"/>
         <w:numPr>
           <w:ilvl w:val="0"/>
-          <w:numId w:val="39"/>
+          <w:numId w:val="1"/>
         </w:numPr>
         <w:spacing w:after="0"/>
         <w:rPr>
@@ -1551,7 +1551,7 @@
         <w:pStyle w:val="ListParagraph"/>
         <w:numPr>
           <w:ilvl w:val="0"/>
-          <w:numId w:val="46"/>
+          <w:numId w:val="6"/>
         </w:numPr>
         <w:spacing w:after="0"/>
         <w:rPr>
@@ -1574,7 +1574,7 @@
         <w:pStyle w:val="ListParagraph"/>
         <w:numPr>
           <w:ilvl w:val="0"/>
-          <w:numId w:val="46"/>
+          <w:numId w:val="6"/>
         </w:numPr>
         <w:spacing w:after="0"/>
         <w:rPr>
@@ -1597,7 +1597,7 @@
         <w:pStyle w:val="ListParagraph"/>
         <w:numPr>
           <w:ilvl w:val="0"/>
-          <w:numId w:val="46"/>
+          <w:numId w:val="6"/>
         </w:numPr>
         <w:spacing w:after="0"/>
         <w:rPr>
@@ -1630,7 +1630,7 @@
         <w:pStyle w:val="ListParagraph"/>
         <w:numPr>
           <w:ilvl w:val="0"/>
-          <w:numId w:val="46"/>
+          <w:numId w:val="6"/>
         </w:numPr>
         <w:spacing w:after="0"/>
         <w:rPr>
@@ -1653,7 +1653,7 @@
         <w:pStyle w:val="ListParagraph"/>
         <w:numPr>
           <w:ilvl w:val="0"/>
-          <w:numId w:val="46"/>
+          <w:numId w:val="6"/>
         </w:numPr>
         <w:spacing w:after="0"/>
         <w:rPr>
@@ -1676,7 +1676,7 @@
         <w:pStyle w:val="ListParagraph"/>
         <w:numPr>
           <w:ilvl w:val="0"/>
-          <w:numId w:val="46"/>
+          <w:numId w:val="6"/>
         </w:numPr>
         <w:spacing w:after="0"/>
         <w:rPr>
@@ -1738,7 +1738,7 @@
         <w:pStyle w:val="ListParagraph"/>
         <w:numPr>
           <w:ilvl w:val="0"/>
-          <w:numId w:val="47"/>
+          <w:numId w:val="7"/>
         </w:numPr>
         <w:spacing w:after="0"/>
         <w:rPr>
@@ -1761,7 +1761,7 @@
         <w:pStyle w:val="ListParagraph"/>
         <w:numPr>
           <w:ilvl w:val="0"/>
-          <w:numId w:val="47"/>
+          <w:numId w:val="7"/>
         </w:numPr>
         <w:spacing w:after="0"/>
         <w:rPr>
@@ -1812,7 +1812,7 @@
         <w:pStyle w:val="ListParagraph"/>
         <w:numPr>
           <w:ilvl w:val="0"/>
-          <w:numId w:val="47"/>
+          <w:numId w:val="7"/>
         </w:numPr>
         <w:spacing w:after="0"/>
         <w:rPr>
@@ -2314,7 +2314,7 @@
         <w:pStyle w:val="ListParagraph"/>
         <w:numPr>
           <w:ilvl w:val="0"/>
-          <w:numId w:val="41"/>
+          <w:numId w:val="2"/>
         </w:numPr>
         <w:spacing w:after="0"/>
         <w:rPr>
@@ -2347,7 +2347,7 @@
         <w:pStyle w:val="ListParagraph"/>
         <w:numPr>
           <w:ilvl w:val="0"/>
-          <w:numId w:val="41"/>
+          <w:numId w:val="2"/>
         </w:numPr>
         <w:spacing w:after="0"/>
         <w:rPr>
@@ -2827,7 +2827,7 @@
         <w:pStyle w:val="ListParagraph"/>
         <w:numPr>
           <w:ilvl w:val="0"/>
-          <w:numId w:val="42"/>
+          <w:numId w:val="3"/>
         </w:numPr>
         <w:spacing w:after="0"/>
         <w:rPr>
@@ -2850,7 +2850,7 @@
         <w:pStyle w:val="ListParagraph"/>
         <w:numPr>
           <w:ilvl w:val="0"/>
-          <w:numId w:val="42"/>
+          <w:numId w:val="3"/>
         </w:numPr>
         <w:spacing w:after="0"/>
         <w:rPr>
@@ -2873,7 +2873,7 @@
         <w:pStyle w:val="ListParagraph"/>
         <w:numPr>
           <w:ilvl w:val="0"/>
-          <w:numId w:val="42"/>
+          <w:numId w:val="3"/>
         </w:numPr>
         <w:spacing w:after="0"/>
         <w:rPr>
@@ -2896,7 +2896,7 @@
         <w:pStyle w:val="ListParagraph"/>
         <w:numPr>
           <w:ilvl w:val="0"/>
-          <w:numId w:val="42"/>
+          <w:numId w:val="3"/>
         </w:numPr>
         <w:spacing w:after="0"/>
         <w:rPr>
@@ -3380,7 +3380,7 @@
         <w:pStyle w:val="ListParagraph"/>
         <w:numPr>
           <w:ilvl w:val="0"/>
-          <w:numId w:val="44"/>
+          <w:numId w:val="4"/>
         </w:numPr>
         <w:spacing w:after="0"/>
         <w:rPr>
@@ -3403,7 +3403,7 @@
         <w:pStyle w:val="ListParagraph"/>
         <w:numPr>
           <w:ilvl w:val="0"/>
-          <w:numId w:val="44"/>
+          <w:numId w:val="4"/>
         </w:numPr>
         <w:spacing w:after="0"/>
         <w:rPr>
@@ -3426,7 +3426,7 @@
         <w:pStyle w:val="ListParagraph"/>
         <w:numPr>
           <w:ilvl w:val="0"/>
-          <w:numId w:val="44"/>
+          <w:numId w:val="4"/>
         </w:numPr>
         <w:spacing w:after="0"/>
         <w:rPr>
@@ -3567,15 +3567,41 @@
         </w:rPr>
         <w:t xml:space="preserve"> </w:t>
       </w:r>
-      <w:bookmarkStart w:id="0" w:name="_GoBack"/>
-      <w:bookmarkEnd w:id="0"/>
-      <w:r>
-        <w:rPr>
-          <w:rFonts w:ascii="Bookman Old Style" w:hAnsi="Bookman Old Style"/>
-          <w:sz w:val="20"/>
-          <w:szCs w:val="20"/>
-        </w:rPr>
-        <w:t xml:space="preserve">GetMyTestCustomer(int </w:t>
+      <w:proofErr w:type="spellStart"/>
+      <w:r>
+        <w:rPr>
+          <w:rFonts w:ascii="Bookman Old Style" w:hAnsi="Bookman Old Style"/>
+          <w:sz w:val="20"/>
+          <w:szCs w:val="20"/>
+        </w:rPr>
+        <w:t>GetMyTestCustomer</w:t>
+      </w:r>
+      <w:proofErr w:type="spellEnd"/>
+      <w:r>
+        <w:rPr>
+          <w:rFonts w:ascii="Bookman Old Style" w:hAnsi="Bookman Old Style"/>
+          <w:sz w:val="20"/>
+          <w:szCs w:val="20"/>
+        </w:rPr>
+        <w:t>(</w:t>
+      </w:r>
+      <w:proofErr w:type="spellStart"/>
+      <w:r>
+        <w:rPr>
+          <w:rFonts w:ascii="Bookman Old Style" w:hAnsi="Bookman Old Style"/>
+          <w:sz w:val="20"/>
+          <w:szCs w:val="20"/>
+        </w:rPr>
+        <w:t>int</w:t>
+      </w:r>
+      <w:proofErr w:type="spellEnd"/>
+      <w:r>
+        <w:rPr>
+          <w:rFonts w:ascii="Bookman Old Style" w:hAnsi="Bookman Old Style"/>
+          <w:sz w:val="20"/>
+          <w:szCs w:val="20"/>
+        </w:rPr>
+        <w:t xml:space="preserve"> </w:t>
       </w:r>
       <w:proofErr w:type="spellStart"/>
       <w:r>
@@ -9821,7 +9847,7 @@
         <w:pStyle w:val="ListParagraph"/>
         <w:numPr>
           <w:ilvl w:val="0"/>
-          <w:numId w:val="50"/>
+          <w:numId w:val="8"/>
         </w:numPr>
         <w:spacing w:after="0"/>
         <w:rPr>
@@ -9844,7 +9870,7 @@
         <w:pStyle w:val="ListParagraph"/>
         <w:numPr>
           <w:ilvl w:val="0"/>
-          <w:numId w:val="50"/>
+          <w:numId w:val="8"/>
         </w:numPr>
         <w:spacing w:after="0"/>
         <w:rPr>
@@ -9867,7 +9893,7 @@
         <w:pStyle w:val="ListParagraph"/>
         <w:numPr>
           <w:ilvl w:val="0"/>
-          <w:numId w:val="50"/>
+          <w:numId w:val="8"/>
         </w:numPr>
         <w:spacing w:after="0"/>
         <w:rPr>
@@ -9890,7 +9916,7 @@
         <w:pStyle w:val="ListParagraph"/>
         <w:numPr>
           <w:ilvl w:val="0"/>
-          <w:numId w:val="50"/>
+          <w:numId w:val="8"/>
         </w:numPr>
         <w:spacing w:after="0"/>
         <w:rPr>
@@ -13208,6 +13234,859 @@
         </w:rPr>
       </w:pPr>
     </w:p>
+    <w:tbl>
+      <w:tblPr>
+        <w:tblW w:w="7580" w:type="dxa"/>
+        <w:tblInd w:w="113" w:type="dxa"/>
+        <w:tblLook w:val="04A0" w:firstRow="1" w:lastRow="0" w:firstColumn="1" w:lastColumn="0" w:noHBand="0" w:noVBand="1"/>
+      </w:tblPr>
+      <w:tblGrid>
+        <w:gridCol w:w="1132"/>
+        <w:gridCol w:w="6448"/>
+      </w:tblGrid>
+      <w:tr>
+        <w:trPr>
+          <w:trHeight w:val="288"/>
+        </w:trPr>
+        <w:tc>
+          <w:tcPr>
+            <w:tcW w:w="1060" w:type="dxa"/>
+            <w:tcBorders>
+              <w:top w:val="single" w:sz="4" w:space="0" w:color="auto"/>
+              <w:left w:val="single" w:sz="4" w:space="0" w:color="auto"/>
+              <w:bottom w:val="single" w:sz="4" w:space="0" w:color="auto"/>
+              <w:right w:val="single" w:sz="4" w:space="0" w:color="auto"/>
+            </w:tcBorders>
+            <w:shd w:val="clear" w:color="000000" w:fill="FFFFFF"/>
+            <w:vAlign w:val="bottom"/>
+            <w:hideMark/>
+          </w:tcPr>
+          <w:p>
+            <w:pPr>
+              <w:spacing w:after="0" w:line="240" w:lineRule="auto"/>
+              <w:jc w:val="center"/>
+              <w:rPr>
+                <w:rFonts w:ascii="Bookman Old Style" w:eastAsia="Times New Roman" w:hAnsi="Bookman Old Style" w:cs="Calibri"/>
+                <w:b/>
+                <w:bCs/>
+                <w:sz w:val="20"/>
+                <w:szCs w:val="20"/>
+                <w:lang w:eastAsia="en-IN" w:bidi="hi-IN"/>
+              </w:rPr>
+            </w:pPr>
+            <w:r>
+              <w:rPr>
+                <w:rFonts w:ascii="Bookman Old Style" w:eastAsia="Times New Roman" w:hAnsi="Bookman Old Style" w:cs="Calibri"/>
+                <w:b/>
+                <w:bCs/>
+                <w:sz w:val="20"/>
+                <w:szCs w:val="20"/>
+                <w:lang w:eastAsia="en-IN" w:bidi="hi-IN"/>
+              </w:rPr>
+              <w:t>Method</w:t>
+            </w:r>
+          </w:p>
+        </w:tc>
+        <w:tc>
+          <w:tcPr>
+            <w:tcW w:w="6520" w:type="dxa"/>
+            <w:tcBorders>
+              <w:top w:val="single" w:sz="4" w:space="0" w:color="auto"/>
+              <w:left w:val="nil"/>
+              <w:bottom w:val="single" w:sz="4" w:space="0" w:color="auto"/>
+              <w:right w:val="single" w:sz="4" w:space="0" w:color="auto"/>
+            </w:tcBorders>
+            <w:shd w:val="clear" w:color="000000" w:fill="FFFFFF"/>
+            <w:vAlign w:val="bottom"/>
+            <w:hideMark/>
+          </w:tcPr>
+          <w:p>
+            <w:pPr>
+              <w:spacing w:after="0" w:line="240" w:lineRule="auto"/>
+              <w:jc w:val="center"/>
+              <w:rPr>
+                <w:rFonts w:ascii="Bookman Old Style" w:eastAsia="Times New Roman" w:hAnsi="Bookman Old Style" w:cs="Calibri"/>
+                <w:b/>
+                <w:bCs/>
+                <w:sz w:val="20"/>
+                <w:szCs w:val="20"/>
+                <w:lang w:eastAsia="en-IN" w:bidi="hi-IN"/>
+              </w:rPr>
+            </w:pPr>
+            <w:r>
+              <w:rPr>
+                <w:rFonts w:ascii="Bookman Old Style" w:eastAsia="Times New Roman" w:hAnsi="Bookman Old Style" w:cs="Calibri"/>
+                <w:b/>
+                <w:bCs/>
+                <w:sz w:val="20"/>
+                <w:szCs w:val="20"/>
+                <w:lang w:eastAsia="en-IN" w:bidi="hi-IN"/>
+              </w:rPr>
+              <w:t>Usage</w:t>
+            </w:r>
+          </w:p>
+        </w:tc>
+      </w:tr>
+      <w:tr>
+        <w:trPr>
+          <w:trHeight w:val="528"/>
+        </w:trPr>
+        <w:tc>
+          <w:tcPr>
+            <w:tcW w:w="1060" w:type="dxa"/>
+            <w:tcBorders>
+              <w:top w:val="nil"/>
+              <w:left w:val="single" w:sz="4" w:space="0" w:color="auto"/>
+              <w:bottom w:val="single" w:sz="4" w:space="0" w:color="auto"/>
+              <w:right w:val="single" w:sz="4" w:space="0" w:color="auto"/>
+            </w:tcBorders>
+            <w:shd w:val="clear" w:color="000000" w:fill="FFFFFF"/>
+            <w:hideMark/>
+          </w:tcPr>
+          <w:p>
+            <w:pPr>
+              <w:spacing w:after="0" w:line="240" w:lineRule="auto"/>
+              <w:rPr>
+                <w:rFonts w:ascii="Bookman Old Style" w:eastAsia="Times New Roman" w:hAnsi="Bookman Old Style" w:cs="Calibri"/>
+                <w:sz w:val="20"/>
+                <w:szCs w:val="20"/>
+                <w:lang w:eastAsia="en-IN" w:bidi="hi-IN"/>
+              </w:rPr>
+            </w:pPr>
+            <w:r>
+              <w:rPr>
+                <w:rFonts w:ascii="Bookman Old Style" w:eastAsia="Times New Roman" w:hAnsi="Bookman Old Style" w:cs="Calibri"/>
+                <w:sz w:val="20"/>
+                <w:szCs w:val="20"/>
+                <w:lang w:eastAsia="en-IN" w:bidi="hi-IN"/>
+              </w:rPr>
+              <w:t>GET</w:t>
+            </w:r>
+          </w:p>
+        </w:tc>
+        <w:tc>
+          <w:tcPr>
+            <w:tcW w:w="6520" w:type="dxa"/>
+            <w:tcBorders>
+              <w:top w:val="nil"/>
+              <w:left w:val="nil"/>
+              <w:bottom w:val="single" w:sz="4" w:space="0" w:color="auto"/>
+              <w:right w:val="single" w:sz="4" w:space="0" w:color="auto"/>
+            </w:tcBorders>
+            <w:shd w:val="clear" w:color="000000" w:fill="FFFFFF"/>
+            <w:hideMark/>
+          </w:tcPr>
+          <w:p>
+            <w:pPr>
+              <w:spacing w:after="0" w:line="240" w:lineRule="auto"/>
+              <w:rPr>
+                <w:rFonts w:ascii="Bookman Old Style" w:eastAsia="Times New Roman" w:hAnsi="Bookman Old Style" w:cs="Calibri"/>
+                <w:sz w:val="20"/>
+                <w:szCs w:val="20"/>
+                <w:lang w:eastAsia="en-IN" w:bidi="hi-IN"/>
+              </w:rPr>
+            </w:pPr>
+            <w:r>
+              <w:rPr>
+                <w:rFonts w:ascii="Bookman Old Style" w:eastAsia="Times New Roman" w:hAnsi="Bookman Old Style" w:cs="Calibri"/>
+                <w:sz w:val="20"/>
+                <w:szCs w:val="20"/>
+                <w:lang w:eastAsia="en-IN" w:bidi="hi-IN"/>
+              </w:rPr>
+              <w:t>To retrieve the information from the server. Parameters will be appended in the query string.</w:t>
+            </w:r>
+          </w:p>
+        </w:tc>
+      </w:tr>
+      <w:tr>
+        <w:trPr>
+          <w:trHeight w:val="288"/>
+        </w:trPr>
+        <w:tc>
+          <w:tcPr>
+            <w:tcW w:w="1060" w:type="dxa"/>
+            <w:tcBorders>
+              <w:top w:val="nil"/>
+              <w:left w:val="single" w:sz="4" w:space="0" w:color="auto"/>
+              <w:bottom w:val="single" w:sz="4" w:space="0" w:color="auto"/>
+              <w:right w:val="single" w:sz="4" w:space="0" w:color="auto"/>
+            </w:tcBorders>
+            <w:shd w:val="clear" w:color="000000" w:fill="FFFFFF"/>
+            <w:hideMark/>
+          </w:tcPr>
+          <w:p>
+            <w:pPr>
+              <w:spacing w:after="0" w:line="240" w:lineRule="auto"/>
+              <w:rPr>
+                <w:rFonts w:ascii="Bookman Old Style" w:eastAsia="Times New Roman" w:hAnsi="Bookman Old Style" w:cs="Calibri"/>
+                <w:sz w:val="20"/>
+                <w:szCs w:val="20"/>
+                <w:lang w:eastAsia="en-IN" w:bidi="hi-IN"/>
+              </w:rPr>
+            </w:pPr>
+            <w:r>
+              <w:rPr>
+                <w:rFonts w:ascii="Bookman Old Style" w:eastAsia="Times New Roman" w:hAnsi="Bookman Old Style" w:cs="Calibri"/>
+                <w:sz w:val="20"/>
+                <w:szCs w:val="20"/>
+                <w:lang w:eastAsia="en-IN" w:bidi="hi-IN"/>
+              </w:rPr>
+              <w:t>POST</w:t>
+            </w:r>
+          </w:p>
+        </w:tc>
+        <w:tc>
+          <w:tcPr>
+            <w:tcW w:w="6520" w:type="dxa"/>
+            <w:tcBorders>
+              <w:top w:val="nil"/>
+              <w:left w:val="nil"/>
+              <w:bottom w:val="single" w:sz="4" w:space="0" w:color="auto"/>
+              <w:right w:val="single" w:sz="4" w:space="0" w:color="auto"/>
+            </w:tcBorders>
+            <w:shd w:val="clear" w:color="000000" w:fill="FFFFFF"/>
+            <w:hideMark/>
+          </w:tcPr>
+          <w:p>
+            <w:pPr>
+              <w:spacing w:after="0" w:line="240" w:lineRule="auto"/>
+              <w:rPr>
+                <w:rFonts w:ascii="Bookman Old Style" w:eastAsia="Times New Roman" w:hAnsi="Bookman Old Style" w:cs="Calibri"/>
+                <w:sz w:val="20"/>
+                <w:szCs w:val="20"/>
+                <w:lang w:eastAsia="en-IN" w:bidi="hi-IN"/>
+              </w:rPr>
+            </w:pPr>
+            <w:r>
+              <w:rPr>
+                <w:rFonts w:ascii="Bookman Old Style" w:eastAsia="Times New Roman" w:hAnsi="Bookman Old Style" w:cs="Calibri"/>
+                <w:sz w:val="20"/>
+                <w:szCs w:val="20"/>
+                <w:lang w:eastAsia="en-IN" w:bidi="hi-IN"/>
+              </w:rPr>
+              <w:t>To create a new resource.</w:t>
+            </w:r>
+          </w:p>
+        </w:tc>
+      </w:tr>
+      <w:tr>
+        <w:trPr>
+          <w:trHeight w:val="288"/>
+        </w:trPr>
+        <w:tc>
+          <w:tcPr>
+            <w:tcW w:w="1060" w:type="dxa"/>
+            <w:tcBorders>
+              <w:top w:val="nil"/>
+              <w:left w:val="single" w:sz="4" w:space="0" w:color="auto"/>
+              <w:bottom w:val="single" w:sz="4" w:space="0" w:color="auto"/>
+              <w:right w:val="single" w:sz="4" w:space="0" w:color="auto"/>
+            </w:tcBorders>
+            <w:shd w:val="clear" w:color="000000" w:fill="FFFFFF"/>
+            <w:hideMark/>
+          </w:tcPr>
+          <w:p>
+            <w:pPr>
+              <w:spacing w:after="0" w:line="240" w:lineRule="auto"/>
+              <w:rPr>
+                <w:rFonts w:ascii="Bookman Old Style" w:eastAsia="Times New Roman" w:hAnsi="Bookman Old Style" w:cs="Calibri"/>
+                <w:sz w:val="20"/>
+                <w:szCs w:val="20"/>
+                <w:lang w:eastAsia="en-IN" w:bidi="hi-IN"/>
+              </w:rPr>
+            </w:pPr>
+            <w:r>
+              <w:rPr>
+                <w:rFonts w:ascii="Bookman Old Style" w:eastAsia="Times New Roman" w:hAnsi="Bookman Old Style" w:cs="Calibri"/>
+                <w:sz w:val="20"/>
+                <w:szCs w:val="20"/>
+                <w:lang w:eastAsia="en-IN" w:bidi="hi-IN"/>
+              </w:rPr>
+              <w:t>PUT</w:t>
+            </w:r>
+          </w:p>
+        </w:tc>
+        <w:tc>
+          <w:tcPr>
+            <w:tcW w:w="6520" w:type="dxa"/>
+            <w:tcBorders>
+              <w:top w:val="nil"/>
+              <w:left w:val="nil"/>
+              <w:bottom w:val="single" w:sz="4" w:space="0" w:color="auto"/>
+              <w:right w:val="single" w:sz="4" w:space="0" w:color="auto"/>
+            </w:tcBorders>
+            <w:shd w:val="clear" w:color="000000" w:fill="FFFFFF"/>
+            <w:hideMark/>
+          </w:tcPr>
+          <w:p>
+            <w:pPr>
+              <w:spacing w:after="0" w:line="240" w:lineRule="auto"/>
+              <w:rPr>
+                <w:rFonts w:ascii="Bookman Old Style" w:eastAsia="Times New Roman" w:hAnsi="Bookman Old Style" w:cs="Calibri"/>
+                <w:sz w:val="20"/>
+                <w:szCs w:val="20"/>
+                <w:lang w:eastAsia="en-IN" w:bidi="hi-IN"/>
+              </w:rPr>
+            </w:pPr>
+            <w:r>
+              <w:rPr>
+                <w:rFonts w:ascii="Bookman Old Style" w:eastAsia="Times New Roman" w:hAnsi="Bookman Old Style" w:cs="Calibri"/>
+                <w:sz w:val="20"/>
+                <w:szCs w:val="20"/>
+                <w:lang w:eastAsia="en-IN" w:bidi="hi-IN"/>
+              </w:rPr>
+              <w:t>To update an existing resource.</w:t>
+            </w:r>
+          </w:p>
+        </w:tc>
+      </w:tr>
+      <w:tr>
+        <w:trPr>
+          <w:trHeight w:val="528"/>
+        </w:trPr>
+        <w:tc>
+          <w:tcPr>
+            <w:tcW w:w="1060" w:type="dxa"/>
+            <w:tcBorders>
+              <w:top w:val="nil"/>
+              <w:left w:val="single" w:sz="4" w:space="0" w:color="auto"/>
+              <w:bottom w:val="single" w:sz="4" w:space="0" w:color="auto"/>
+              <w:right w:val="single" w:sz="4" w:space="0" w:color="auto"/>
+            </w:tcBorders>
+            <w:shd w:val="clear" w:color="000000" w:fill="FFFFFF"/>
+            <w:hideMark/>
+          </w:tcPr>
+          <w:p>
+            <w:pPr>
+              <w:spacing w:after="0" w:line="240" w:lineRule="auto"/>
+              <w:rPr>
+                <w:rFonts w:ascii="Bookman Old Style" w:eastAsia="Times New Roman" w:hAnsi="Bookman Old Style" w:cs="Calibri"/>
+                <w:sz w:val="20"/>
+                <w:szCs w:val="20"/>
+                <w:lang w:eastAsia="en-IN" w:bidi="hi-IN"/>
+              </w:rPr>
+            </w:pPr>
+            <w:r>
+              <w:rPr>
+                <w:rFonts w:ascii="Bookman Old Style" w:eastAsia="Times New Roman" w:hAnsi="Bookman Old Style" w:cs="Calibri"/>
+                <w:sz w:val="20"/>
+                <w:szCs w:val="20"/>
+                <w:lang w:eastAsia="en-IN" w:bidi="hi-IN"/>
+              </w:rPr>
+              <w:t>HEAD</w:t>
+            </w:r>
+          </w:p>
+        </w:tc>
+        <w:tc>
+          <w:tcPr>
+            <w:tcW w:w="6520" w:type="dxa"/>
+            <w:tcBorders>
+              <w:top w:val="nil"/>
+              <w:left w:val="nil"/>
+              <w:bottom w:val="single" w:sz="4" w:space="0" w:color="auto"/>
+              <w:right w:val="single" w:sz="4" w:space="0" w:color="auto"/>
+            </w:tcBorders>
+            <w:shd w:val="clear" w:color="000000" w:fill="FFFFFF"/>
+            <w:hideMark/>
+          </w:tcPr>
+          <w:p>
+            <w:pPr>
+              <w:spacing w:after="0" w:line="240" w:lineRule="auto"/>
+              <w:rPr>
+                <w:rFonts w:ascii="Bookman Old Style" w:eastAsia="Times New Roman" w:hAnsi="Bookman Old Style" w:cs="Calibri"/>
+                <w:sz w:val="20"/>
+                <w:szCs w:val="20"/>
+                <w:lang w:eastAsia="en-IN" w:bidi="hi-IN"/>
+              </w:rPr>
+            </w:pPr>
+            <w:r>
+              <w:rPr>
+                <w:rFonts w:ascii="Bookman Old Style" w:eastAsia="Times New Roman" w:hAnsi="Bookman Old Style" w:cs="Calibri"/>
+                <w:sz w:val="20"/>
+                <w:szCs w:val="20"/>
+                <w:lang w:eastAsia="en-IN" w:bidi="hi-IN"/>
+              </w:rPr>
+              <w:t>Identical to GET except that server do not return the message body.</w:t>
+            </w:r>
+          </w:p>
+        </w:tc>
+      </w:tr>
+      <w:tr>
+        <w:trPr>
+          <w:trHeight w:val="528"/>
+        </w:trPr>
+        <w:tc>
+          <w:tcPr>
+            <w:tcW w:w="1060" w:type="dxa"/>
+            <w:tcBorders>
+              <w:top w:val="nil"/>
+              <w:left w:val="single" w:sz="4" w:space="0" w:color="auto"/>
+              <w:bottom w:val="single" w:sz="4" w:space="0" w:color="auto"/>
+              <w:right w:val="single" w:sz="4" w:space="0" w:color="auto"/>
+            </w:tcBorders>
+            <w:shd w:val="clear" w:color="000000" w:fill="FFFFFF"/>
+            <w:hideMark/>
+          </w:tcPr>
+          <w:p>
+            <w:pPr>
+              <w:spacing w:after="0" w:line="240" w:lineRule="auto"/>
+              <w:rPr>
+                <w:rFonts w:ascii="Bookman Old Style" w:eastAsia="Times New Roman" w:hAnsi="Bookman Old Style" w:cs="Calibri"/>
+                <w:sz w:val="20"/>
+                <w:szCs w:val="20"/>
+                <w:lang w:eastAsia="en-IN" w:bidi="hi-IN"/>
+              </w:rPr>
+            </w:pPr>
+            <w:r>
+              <w:rPr>
+                <w:rFonts w:ascii="Bookman Old Style" w:eastAsia="Times New Roman" w:hAnsi="Bookman Old Style" w:cs="Calibri"/>
+                <w:sz w:val="20"/>
+                <w:szCs w:val="20"/>
+                <w:lang w:eastAsia="en-IN" w:bidi="hi-IN"/>
+              </w:rPr>
+              <w:t>OPTIONS</w:t>
+            </w:r>
+          </w:p>
+        </w:tc>
+        <w:tc>
+          <w:tcPr>
+            <w:tcW w:w="6520" w:type="dxa"/>
+            <w:tcBorders>
+              <w:top w:val="nil"/>
+              <w:left w:val="nil"/>
+              <w:bottom w:val="single" w:sz="4" w:space="0" w:color="auto"/>
+              <w:right w:val="single" w:sz="4" w:space="0" w:color="auto"/>
+            </w:tcBorders>
+            <w:shd w:val="clear" w:color="000000" w:fill="FFFFFF"/>
+            <w:hideMark/>
+          </w:tcPr>
+          <w:p>
+            <w:pPr>
+              <w:spacing w:after="0" w:line="240" w:lineRule="auto"/>
+              <w:rPr>
+                <w:rFonts w:ascii="Bookman Old Style" w:eastAsia="Times New Roman" w:hAnsi="Bookman Old Style" w:cs="Calibri"/>
+                <w:sz w:val="20"/>
+                <w:szCs w:val="20"/>
+                <w:lang w:eastAsia="en-IN" w:bidi="hi-IN"/>
+              </w:rPr>
+            </w:pPr>
+            <w:r>
+              <w:rPr>
+                <w:rFonts w:ascii="Bookman Old Style" w:eastAsia="Times New Roman" w:hAnsi="Bookman Old Style" w:cs="Calibri"/>
+                <w:sz w:val="20"/>
+                <w:szCs w:val="20"/>
+                <w:lang w:eastAsia="en-IN" w:bidi="hi-IN"/>
+              </w:rPr>
+              <w:t>It represents a request for information about the communication options supported by the web server.</w:t>
+            </w:r>
+          </w:p>
+        </w:tc>
+      </w:tr>
+      <w:tr>
+        <w:trPr>
+          <w:trHeight w:val="288"/>
+        </w:trPr>
+        <w:tc>
+          <w:tcPr>
+            <w:tcW w:w="1060" w:type="dxa"/>
+            <w:tcBorders>
+              <w:top w:val="nil"/>
+              <w:left w:val="single" w:sz="4" w:space="0" w:color="auto"/>
+              <w:bottom w:val="single" w:sz="4" w:space="0" w:color="auto"/>
+              <w:right w:val="single" w:sz="4" w:space="0" w:color="auto"/>
+            </w:tcBorders>
+            <w:shd w:val="clear" w:color="000000" w:fill="FFFFFF"/>
+            <w:hideMark/>
+          </w:tcPr>
+          <w:p>
+            <w:pPr>
+              <w:spacing w:after="0" w:line="240" w:lineRule="auto"/>
+              <w:rPr>
+                <w:rFonts w:ascii="Bookman Old Style" w:eastAsia="Times New Roman" w:hAnsi="Bookman Old Style" w:cs="Calibri"/>
+                <w:sz w:val="20"/>
+                <w:szCs w:val="20"/>
+                <w:lang w:eastAsia="en-IN" w:bidi="hi-IN"/>
+              </w:rPr>
+            </w:pPr>
+            <w:r>
+              <w:rPr>
+                <w:rFonts w:ascii="Bookman Old Style" w:eastAsia="Times New Roman" w:hAnsi="Bookman Old Style" w:cs="Calibri"/>
+                <w:sz w:val="20"/>
+                <w:szCs w:val="20"/>
+                <w:lang w:eastAsia="en-IN" w:bidi="hi-IN"/>
+              </w:rPr>
+              <w:t>DELETE</w:t>
+            </w:r>
+          </w:p>
+        </w:tc>
+        <w:tc>
+          <w:tcPr>
+            <w:tcW w:w="6520" w:type="dxa"/>
+            <w:tcBorders>
+              <w:top w:val="nil"/>
+              <w:left w:val="nil"/>
+              <w:bottom w:val="single" w:sz="4" w:space="0" w:color="auto"/>
+              <w:right w:val="single" w:sz="4" w:space="0" w:color="auto"/>
+            </w:tcBorders>
+            <w:shd w:val="clear" w:color="000000" w:fill="FFFFFF"/>
+            <w:hideMark/>
+          </w:tcPr>
+          <w:p>
+            <w:pPr>
+              <w:spacing w:after="0" w:line="240" w:lineRule="auto"/>
+              <w:rPr>
+                <w:rFonts w:ascii="Bookman Old Style" w:eastAsia="Times New Roman" w:hAnsi="Bookman Old Style" w:cs="Calibri"/>
+                <w:sz w:val="20"/>
+                <w:szCs w:val="20"/>
+                <w:lang w:eastAsia="en-IN" w:bidi="hi-IN"/>
+              </w:rPr>
+            </w:pPr>
+            <w:r>
+              <w:rPr>
+                <w:rFonts w:ascii="Bookman Old Style" w:eastAsia="Times New Roman" w:hAnsi="Bookman Old Style" w:cs="Calibri"/>
+                <w:sz w:val="20"/>
+                <w:szCs w:val="20"/>
+                <w:lang w:eastAsia="en-IN" w:bidi="hi-IN"/>
+              </w:rPr>
+              <w:t>To delete an existing resource.</w:t>
+            </w:r>
+          </w:p>
+        </w:tc>
+      </w:tr>
+      <w:tr>
+        <w:trPr>
+          <w:trHeight w:val="288"/>
+        </w:trPr>
+        <w:tc>
+          <w:tcPr>
+            <w:tcW w:w="1060" w:type="dxa"/>
+            <w:tcBorders>
+              <w:top w:val="nil"/>
+              <w:left w:val="single" w:sz="4" w:space="0" w:color="auto"/>
+              <w:bottom w:val="single" w:sz="4" w:space="0" w:color="auto"/>
+              <w:right w:val="single" w:sz="4" w:space="0" w:color="auto"/>
+            </w:tcBorders>
+            <w:shd w:val="clear" w:color="000000" w:fill="FFFFFF"/>
+            <w:hideMark/>
+          </w:tcPr>
+          <w:p>
+            <w:pPr>
+              <w:spacing w:after="0" w:line="240" w:lineRule="auto"/>
+              <w:rPr>
+                <w:rFonts w:ascii="Bookman Old Style" w:eastAsia="Times New Roman" w:hAnsi="Bookman Old Style" w:cs="Calibri"/>
+                <w:sz w:val="20"/>
+                <w:szCs w:val="20"/>
+                <w:lang w:eastAsia="en-IN" w:bidi="hi-IN"/>
+              </w:rPr>
+            </w:pPr>
+            <w:r>
+              <w:rPr>
+                <w:rFonts w:ascii="Bookman Old Style" w:eastAsia="Times New Roman" w:hAnsi="Bookman Old Style" w:cs="Calibri"/>
+                <w:sz w:val="20"/>
+                <w:szCs w:val="20"/>
+                <w:lang w:eastAsia="en-IN" w:bidi="hi-IN"/>
+              </w:rPr>
+              <w:t>PATCH</w:t>
+            </w:r>
+          </w:p>
+        </w:tc>
+        <w:tc>
+          <w:tcPr>
+            <w:tcW w:w="6520" w:type="dxa"/>
+            <w:tcBorders>
+              <w:top w:val="nil"/>
+              <w:left w:val="nil"/>
+              <w:bottom w:val="single" w:sz="4" w:space="0" w:color="auto"/>
+              <w:right w:val="single" w:sz="4" w:space="0" w:color="auto"/>
+            </w:tcBorders>
+            <w:shd w:val="clear" w:color="000000" w:fill="FFFFFF"/>
+            <w:hideMark/>
+          </w:tcPr>
+          <w:p>
+            <w:pPr>
+              <w:spacing w:after="0" w:line="240" w:lineRule="auto"/>
+              <w:rPr>
+                <w:rFonts w:ascii="Bookman Old Style" w:eastAsia="Times New Roman" w:hAnsi="Bookman Old Style" w:cs="Calibri"/>
+                <w:sz w:val="20"/>
+                <w:szCs w:val="20"/>
+                <w:lang w:eastAsia="en-IN" w:bidi="hi-IN"/>
+              </w:rPr>
+            </w:pPr>
+            <w:r>
+              <w:rPr>
+                <w:rFonts w:ascii="Bookman Old Style" w:eastAsia="Times New Roman" w:hAnsi="Bookman Old Style" w:cs="Calibri"/>
+                <w:sz w:val="20"/>
+                <w:szCs w:val="20"/>
+                <w:lang w:eastAsia="en-IN" w:bidi="hi-IN"/>
+              </w:rPr>
+              <w:t>To full or partial update the resource.</w:t>
+            </w:r>
+          </w:p>
+        </w:tc>
+      </w:tr>
+    </w:tbl>
+    <w:p>
+      <w:pPr>
+        <w:spacing w:after="0"/>
+        <w:rPr>
+          <w:rFonts w:ascii="Bookman Old Style" w:hAnsi="Bookman Old Style"/>
+          <w:sz w:val="20"/>
+          <w:szCs w:val="20"/>
+        </w:rPr>
+      </w:pPr>
+    </w:p>
+    <w:p>
+      <w:pPr>
+        <w:spacing w:after="0"/>
+        <w:rPr>
+          <w:rFonts w:ascii="Bookman Old Style" w:hAnsi="Bookman Old Style"/>
+          <w:sz w:val="20"/>
+          <w:szCs w:val="20"/>
+        </w:rPr>
+      </w:pPr>
+    </w:p>
+    <w:p>
+      <w:pPr>
+        <w:spacing w:after="0"/>
+        <w:rPr>
+          <w:rFonts w:ascii="Bookman Old Style" w:hAnsi="Bookman Old Style"/>
+          <w:b/>
+          <w:bCs/>
+          <w:sz w:val="20"/>
+          <w:szCs w:val="20"/>
+        </w:rPr>
+      </w:pPr>
+      <w:r>
+        <w:rPr>
+          <w:rFonts w:ascii="Bookman Old Style" w:hAnsi="Bookman Old Style"/>
+          <w:b/>
+          <w:bCs/>
+          <w:sz w:val="20"/>
+          <w:szCs w:val="20"/>
+        </w:rPr>
+        <w:t xml:space="preserve">Ways to overload action methods in web </w:t>
+      </w:r>
+      <w:proofErr w:type="spellStart"/>
+      <w:proofErr w:type="gramStart"/>
+      <w:r>
+        <w:rPr>
+          <w:rFonts w:ascii="Bookman Old Style" w:hAnsi="Bookman Old Style"/>
+          <w:b/>
+          <w:bCs/>
+          <w:sz w:val="20"/>
+          <w:szCs w:val="20"/>
+        </w:rPr>
+        <w:t>api</w:t>
+      </w:r>
+      <w:proofErr w:type="spellEnd"/>
+      <w:proofErr w:type="gramEnd"/>
+    </w:p>
+    <w:p>
+      <w:pPr>
+        <w:pStyle w:val="ListParagraph"/>
+        <w:numPr>
+          <w:ilvl w:val="0"/>
+          <w:numId w:val="9"/>
+        </w:numPr>
+        <w:spacing w:after="0"/>
+        <w:rPr>
+          <w:rFonts w:ascii="Bookman Old Style" w:hAnsi="Bookman Old Style"/>
+          <w:sz w:val="20"/>
+          <w:szCs w:val="20"/>
+        </w:rPr>
+      </w:pPr>
+      <w:r>
+        <w:rPr>
+          <w:rFonts w:ascii="Bookman Old Style" w:hAnsi="Bookman Old Style"/>
+          <w:sz w:val="20"/>
+          <w:szCs w:val="20"/>
+        </w:rPr>
+        <w:t>Overload action methods using a different verb (</w:t>
+      </w:r>
+      <w:proofErr w:type="spellStart"/>
+      <w:r>
+        <w:rPr>
+          <w:rFonts w:ascii="Bookman Old Style" w:hAnsi="Bookman Old Style"/>
+          <w:sz w:val="20"/>
+          <w:szCs w:val="20"/>
+        </w:rPr>
+        <w:t>HttpGet</w:t>
+      </w:r>
+      <w:proofErr w:type="spellEnd"/>
+      <w:r>
+        <w:rPr>
+          <w:rFonts w:ascii="Bookman Old Style" w:hAnsi="Bookman Old Style"/>
+          <w:sz w:val="20"/>
+          <w:szCs w:val="20"/>
+        </w:rPr>
+        <w:t xml:space="preserve">, </w:t>
+      </w:r>
+      <w:proofErr w:type="spellStart"/>
+      <w:r>
+        <w:rPr>
+          <w:rFonts w:ascii="Bookman Old Style" w:hAnsi="Bookman Old Style"/>
+          <w:sz w:val="20"/>
+          <w:szCs w:val="20"/>
+        </w:rPr>
+        <w:t>HttpPost</w:t>
+      </w:r>
+      <w:proofErr w:type="spellEnd"/>
+      <w:r>
+        <w:rPr>
+          <w:rFonts w:ascii="Bookman Old Style" w:hAnsi="Bookman Old Style"/>
+          <w:sz w:val="20"/>
+          <w:szCs w:val="20"/>
+        </w:rPr>
+        <w:t>)</w:t>
+      </w:r>
+    </w:p>
+    <w:p>
+      <w:pPr>
+        <w:pStyle w:val="ListParagraph"/>
+        <w:numPr>
+          <w:ilvl w:val="0"/>
+          <w:numId w:val="9"/>
+        </w:numPr>
+        <w:spacing w:after="0"/>
+        <w:rPr>
+          <w:rFonts w:ascii="Bookman Old Style" w:hAnsi="Bookman Old Style"/>
+          <w:sz w:val="20"/>
+          <w:szCs w:val="20"/>
+        </w:rPr>
+      </w:pPr>
+      <w:r>
+        <w:rPr>
+          <w:rFonts w:ascii="Bookman Old Style" w:hAnsi="Bookman Old Style"/>
+          <w:sz w:val="20"/>
+          <w:szCs w:val="20"/>
+        </w:rPr>
+        <w:t>Overload action methods using the [</w:t>
+      </w:r>
+      <w:proofErr w:type="spellStart"/>
+      <w:r>
+        <w:rPr>
+          <w:rFonts w:ascii="Bookman Old Style" w:hAnsi="Bookman Old Style"/>
+          <w:sz w:val="20"/>
+          <w:szCs w:val="20"/>
+        </w:rPr>
+        <w:t>ActionName</w:t>
+      </w:r>
+      <w:proofErr w:type="spellEnd"/>
+      <w:r>
+        <w:rPr>
+          <w:rFonts w:ascii="Bookman Old Style" w:hAnsi="Bookman Old Style"/>
+          <w:sz w:val="20"/>
+          <w:szCs w:val="20"/>
+        </w:rPr>
+        <w:t>] attribute</w:t>
+      </w:r>
+    </w:p>
+    <w:p>
+      <w:pPr>
+        <w:pStyle w:val="ListParagraph"/>
+        <w:numPr>
+          <w:ilvl w:val="0"/>
+          <w:numId w:val="9"/>
+        </w:numPr>
+        <w:spacing w:after="0"/>
+        <w:rPr>
+          <w:rFonts w:ascii="Bookman Old Style" w:hAnsi="Bookman Old Style"/>
+          <w:sz w:val="20"/>
+          <w:szCs w:val="20"/>
+        </w:rPr>
+      </w:pPr>
+      <w:r>
+        <w:rPr>
+          <w:rFonts w:ascii="Bookman Old Style" w:hAnsi="Bookman Old Style"/>
+          <w:sz w:val="20"/>
+          <w:szCs w:val="20"/>
+        </w:rPr>
+        <w:t>Overload action methods by using attribute routing</w:t>
+      </w:r>
+    </w:p>
+    <w:p>
+      <w:pPr>
+        <w:pStyle w:val="ListParagraph"/>
+        <w:numPr>
+          <w:ilvl w:val="0"/>
+          <w:numId w:val="9"/>
+        </w:numPr>
+        <w:spacing w:after="0"/>
+        <w:rPr>
+          <w:rFonts w:ascii="Bookman Old Style" w:hAnsi="Bookman Old Style"/>
+          <w:sz w:val="20"/>
+          <w:szCs w:val="20"/>
+        </w:rPr>
+      </w:pPr>
+      <w:bookmarkStart w:id="0" w:name="_GoBack"/>
+      <w:bookmarkEnd w:id="0"/>
+      <w:r>
+        <w:rPr>
+          <w:rFonts w:ascii="Bookman Old Style" w:hAnsi="Bookman Old Style"/>
+          <w:sz w:val="20"/>
+          <w:szCs w:val="20"/>
+        </w:rPr>
+        <w:t>Overload action methods using the [</w:t>
+      </w:r>
+      <w:proofErr w:type="spellStart"/>
+      <w:r>
+        <w:rPr>
+          <w:rFonts w:ascii="Bookman Old Style" w:hAnsi="Bookman Old Style"/>
+          <w:sz w:val="20"/>
+          <w:szCs w:val="20"/>
+        </w:rPr>
+        <w:t>NonAction</w:t>
+      </w:r>
+      <w:proofErr w:type="spellEnd"/>
+      <w:r>
+        <w:rPr>
+          <w:rFonts w:ascii="Bookman Old Style" w:hAnsi="Bookman Old Style"/>
+          <w:sz w:val="20"/>
+          <w:szCs w:val="20"/>
+        </w:rPr>
+        <w:t>] attribute</w:t>
+      </w:r>
+    </w:p>
+    <w:p>
+      <w:pPr>
+        <w:spacing w:after="0"/>
+        <w:rPr>
+          <w:rFonts w:ascii="Bookman Old Style" w:hAnsi="Bookman Old Style"/>
+          <w:sz w:val="20"/>
+          <w:szCs w:val="20"/>
+        </w:rPr>
+      </w:pPr>
+    </w:p>
+    <w:p>
+      <w:pPr>
+        <w:spacing w:after="0"/>
+        <w:rPr>
+          <w:rFonts w:ascii="Bookman Old Style" w:hAnsi="Bookman Old Style"/>
+          <w:sz w:val="20"/>
+          <w:szCs w:val="20"/>
+        </w:rPr>
+      </w:pPr>
+    </w:p>
+    <w:p>
+      <w:pPr>
+        <w:spacing w:after="0"/>
+        <w:rPr>
+          <w:rFonts w:ascii="Bookman Old Style" w:hAnsi="Bookman Old Style"/>
+          <w:sz w:val="20"/>
+          <w:szCs w:val="20"/>
+        </w:rPr>
+      </w:pPr>
+    </w:p>
+    <w:p>
+      <w:pPr>
+        <w:spacing w:after="0"/>
+        <w:rPr>
+          <w:rFonts w:ascii="Bookman Old Style" w:hAnsi="Bookman Old Style"/>
+          <w:sz w:val="20"/>
+          <w:szCs w:val="20"/>
+        </w:rPr>
+      </w:pPr>
+    </w:p>
     <w:p>
       <w:pPr>
         <w:spacing w:after="0"/>
@@ -13329,633 +14208,6 @@
 <file path=word/numbering.xml><?xml version="1.0" encoding="utf-8"?>
 <w:numbering xmlns:wpc="http://schemas.microsoft.com/office/word/2010/wordprocessingCanvas" xmlns:mc="http://schemas.openxmlformats.org/markup-compatibility/2006" xmlns:o="urn:schemas-microsoft-com:office:office" xmlns:r="http://schemas.openxmlformats.org/officeDocument/2006/relationships" xmlns:m="http://schemas.openxmlformats.org/officeDocument/2006/math" xmlns:v="urn:schemas-microsoft-com:vml" xmlns:wp14="http://schemas.microsoft.com/office/word/2010/wordprocessingDrawing" xmlns:wp="http://schemas.openxmlformats.org/drawingml/2006/wordprocessingDrawing" xmlns:w10="urn:schemas-microsoft-com:office:word" xmlns:w="http://schemas.openxmlformats.org/wordprocessingml/2006/main" xmlns:w14="http://schemas.microsoft.com/office/word/2010/wordml" xmlns:w15="http://schemas.microsoft.com/office/word/2012/wordml" xmlns:wpg="http://schemas.microsoft.com/office/word/2010/wordprocessingGroup" xmlns:wpi="http://schemas.microsoft.com/office/word/2010/wordprocessingInk" xmlns:wne="http://schemas.microsoft.com/office/word/2006/wordml" xmlns:wps="http://schemas.microsoft.com/office/word/2010/wordprocessingShape" mc:Ignorable="w14 w15 wp14">
   <w:abstractNum w:abstractNumId="0" w15:restartNumberingAfterBreak="0">
-    <w:nsid w:val="050241BF"/>
-    <w:multiLevelType w:val="multilevel"/>
-    <w:tmpl w:val="F9446FCA"/>
-    <w:lvl w:ilvl="0">
-      <w:start w:val="1"/>
-      <w:numFmt w:val="decimal"/>
-      <w:lvlText w:val="%1."/>
-      <w:lvlJc w:val="left"/>
-      <w:pPr>
-        <w:tabs>
-          <w:tab w:val="num" w:pos="720"/>
-        </w:tabs>
-        <w:ind w:left="720" w:hanging="360"/>
-      </w:pPr>
-    </w:lvl>
-    <w:lvl w:ilvl="1" w:tentative="1">
-      <w:start w:val="1"/>
-      <w:numFmt w:val="decimal"/>
-      <w:lvlText w:val="%2."/>
-      <w:lvlJc w:val="left"/>
-      <w:pPr>
-        <w:tabs>
-          <w:tab w:val="num" w:pos="1440"/>
-        </w:tabs>
-        <w:ind w:left="1440" w:hanging="360"/>
-      </w:pPr>
-    </w:lvl>
-    <w:lvl w:ilvl="2" w:tentative="1">
-      <w:start w:val="1"/>
-      <w:numFmt w:val="decimal"/>
-      <w:lvlText w:val="%3."/>
-      <w:lvlJc w:val="left"/>
-      <w:pPr>
-        <w:tabs>
-          <w:tab w:val="num" w:pos="2160"/>
-        </w:tabs>
-        <w:ind w:left="2160" w:hanging="360"/>
-      </w:pPr>
-    </w:lvl>
-    <w:lvl w:ilvl="3" w:tentative="1">
-      <w:start w:val="1"/>
-      <w:numFmt w:val="decimal"/>
-      <w:lvlText w:val="%4."/>
-      <w:lvlJc w:val="left"/>
-      <w:pPr>
-        <w:tabs>
-          <w:tab w:val="num" w:pos="2880"/>
-        </w:tabs>
-        <w:ind w:left="2880" w:hanging="360"/>
-      </w:pPr>
-    </w:lvl>
-    <w:lvl w:ilvl="4" w:tentative="1">
-      <w:start w:val="1"/>
-      <w:numFmt w:val="decimal"/>
-      <w:lvlText w:val="%5."/>
-      <w:lvlJc w:val="left"/>
-      <w:pPr>
-        <w:tabs>
-          <w:tab w:val="num" w:pos="3600"/>
-        </w:tabs>
-        <w:ind w:left="3600" w:hanging="360"/>
-      </w:pPr>
-    </w:lvl>
-    <w:lvl w:ilvl="5" w:tentative="1">
-      <w:start w:val="1"/>
-      <w:numFmt w:val="decimal"/>
-      <w:lvlText w:val="%6."/>
-      <w:lvlJc w:val="left"/>
-      <w:pPr>
-        <w:tabs>
-          <w:tab w:val="num" w:pos="4320"/>
-        </w:tabs>
-        <w:ind w:left="4320" w:hanging="360"/>
-      </w:pPr>
-    </w:lvl>
-    <w:lvl w:ilvl="6" w:tentative="1">
-      <w:start w:val="1"/>
-      <w:numFmt w:val="decimal"/>
-      <w:lvlText w:val="%7."/>
-      <w:lvlJc w:val="left"/>
-      <w:pPr>
-        <w:tabs>
-          <w:tab w:val="num" w:pos="5040"/>
-        </w:tabs>
-        <w:ind w:left="5040" w:hanging="360"/>
-      </w:pPr>
-    </w:lvl>
-    <w:lvl w:ilvl="7" w:tentative="1">
-      <w:start w:val="1"/>
-      <w:numFmt w:val="decimal"/>
-      <w:lvlText w:val="%8."/>
-      <w:lvlJc w:val="left"/>
-      <w:pPr>
-        <w:tabs>
-          <w:tab w:val="num" w:pos="5760"/>
-        </w:tabs>
-        <w:ind w:left="5760" w:hanging="360"/>
-      </w:pPr>
-    </w:lvl>
-    <w:lvl w:ilvl="8" w:tentative="1">
-      <w:start w:val="1"/>
-      <w:numFmt w:val="decimal"/>
-      <w:lvlText w:val="%9."/>
-      <w:lvlJc w:val="left"/>
-      <w:pPr>
-        <w:tabs>
-          <w:tab w:val="num" w:pos="6480"/>
-        </w:tabs>
-        <w:ind w:left="6480" w:hanging="360"/>
-      </w:pPr>
-    </w:lvl>
-  </w:abstractNum>
-  <w:abstractNum w:abstractNumId="1" w15:restartNumberingAfterBreak="0">
-    <w:nsid w:val="09ED6739"/>
-    <w:multiLevelType w:val="multilevel"/>
-    <w:tmpl w:val="76040BD0"/>
-    <w:lvl w:ilvl="0">
-      <w:start w:val="1"/>
-      <w:numFmt w:val="decimal"/>
-      <w:lvlText w:val="%1."/>
-      <w:lvlJc w:val="left"/>
-      <w:pPr>
-        <w:tabs>
-          <w:tab w:val="num" w:pos="720"/>
-        </w:tabs>
-        <w:ind w:left="720" w:hanging="360"/>
-      </w:pPr>
-    </w:lvl>
-    <w:lvl w:ilvl="1" w:tentative="1">
-      <w:start w:val="1"/>
-      <w:numFmt w:val="decimal"/>
-      <w:lvlText w:val="%2."/>
-      <w:lvlJc w:val="left"/>
-      <w:pPr>
-        <w:tabs>
-          <w:tab w:val="num" w:pos="1440"/>
-        </w:tabs>
-        <w:ind w:left="1440" w:hanging="360"/>
-      </w:pPr>
-    </w:lvl>
-    <w:lvl w:ilvl="2" w:tentative="1">
-      <w:start w:val="1"/>
-      <w:numFmt w:val="decimal"/>
-      <w:lvlText w:val="%3."/>
-      <w:lvlJc w:val="left"/>
-      <w:pPr>
-        <w:tabs>
-          <w:tab w:val="num" w:pos="2160"/>
-        </w:tabs>
-        <w:ind w:left="2160" w:hanging="360"/>
-      </w:pPr>
-    </w:lvl>
-    <w:lvl w:ilvl="3" w:tentative="1">
-      <w:start w:val="1"/>
-      <w:numFmt w:val="decimal"/>
-      <w:lvlText w:val="%4."/>
-      <w:lvlJc w:val="left"/>
-      <w:pPr>
-        <w:tabs>
-          <w:tab w:val="num" w:pos="2880"/>
-        </w:tabs>
-        <w:ind w:left="2880" w:hanging="360"/>
-      </w:pPr>
-    </w:lvl>
-    <w:lvl w:ilvl="4" w:tentative="1">
-      <w:start w:val="1"/>
-      <w:numFmt w:val="decimal"/>
-      <w:lvlText w:val="%5."/>
-      <w:lvlJc w:val="left"/>
-      <w:pPr>
-        <w:tabs>
-          <w:tab w:val="num" w:pos="3600"/>
-        </w:tabs>
-        <w:ind w:left="3600" w:hanging="360"/>
-      </w:pPr>
-    </w:lvl>
-    <w:lvl w:ilvl="5" w:tentative="1">
-      <w:start w:val="1"/>
-      <w:numFmt w:val="decimal"/>
-      <w:lvlText w:val="%6."/>
-      <w:lvlJc w:val="left"/>
-      <w:pPr>
-        <w:tabs>
-          <w:tab w:val="num" w:pos="4320"/>
-        </w:tabs>
-        <w:ind w:left="4320" w:hanging="360"/>
-      </w:pPr>
-    </w:lvl>
-    <w:lvl w:ilvl="6" w:tentative="1">
-      <w:start w:val="1"/>
-      <w:numFmt w:val="decimal"/>
-      <w:lvlText w:val="%7."/>
-      <w:lvlJc w:val="left"/>
-      <w:pPr>
-        <w:tabs>
-          <w:tab w:val="num" w:pos="5040"/>
-        </w:tabs>
-        <w:ind w:left="5040" w:hanging="360"/>
-      </w:pPr>
-    </w:lvl>
-    <w:lvl w:ilvl="7" w:tentative="1">
-      <w:start w:val="1"/>
-      <w:numFmt w:val="decimal"/>
-      <w:lvlText w:val="%8."/>
-      <w:lvlJc w:val="left"/>
-      <w:pPr>
-        <w:tabs>
-          <w:tab w:val="num" w:pos="5760"/>
-        </w:tabs>
-        <w:ind w:left="5760" w:hanging="360"/>
-      </w:pPr>
-    </w:lvl>
-    <w:lvl w:ilvl="8" w:tentative="1">
-      <w:start w:val="1"/>
-      <w:numFmt w:val="decimal"/>
-      <w:lvlText w:val="%9."/>
-      <w:lvlJc w:val="left"/>
-      <w:pPr>
-        <w:tabs>
-          <w:tab w:val="num" w:pos="6480"/>
-        </w:tabs>
-        <w:ind w:left="6480" w:hanging="360"/>
-      </w:pPr>
-    </w:lvl>
-  </w:abstractNum>
-  <w:abstractNum w:abstractNumId="2" w15:restartNumberingAfterBreak="0">
-    <w:nsid w:val="0ABD1F39"/>
-    <w:multiLevelType w:val="multilevel"/>
-    <w:tmpl w:val="E770586E"/>
-    <w:lvl w:ilvl="0">
-      <w:start w:val="1"/>
-      <w:numFmt w:val="decimal"/>
-      <w:lvlText w:val="%1."/>
-      <w:lvlJc w:val="left"/>
-      <w:pPr>
-        <w:tabs>
-          <w:tab w:val="num" w:pos="720"/>
-        </w:tabs>
-        <w:ind w:left="720" w:hanging="360"/>
-      </w:pPr>
-    </w:lvl>
-    <w:lvl w:ilvl="1" w:tentative="1">
-      <w:start w:val="1"/>
-      <w:numFmt w:val="decimal"/>
-      <w:lvlText w:val="%2."/>
-      <w:lvlJc w:val="left"/>
-      <w:pPr>
-        <w:tabs>
-          <w:tab w:val="num" w:pos="1440"/>
-        </w:tabs>
-        <w:ind w:left="1440" w:hanging="360"/>
-      </w:pPr>
-    </w:lvl>
-    <w:lvl w:ilvl="2" w:tentative="1">
-      <w:start w:val="1"/>
-      <w:numFmt w:val="decimal"/>
-      <w:lvlText w:val="%3."/>
-      <w:lvlJc w:val="left"/>
-      <w:pPr>
-        <w:tabs>
-          <w:tab w:val="num" w:pos="2160"/>
-        </w:tabs>
-        <w:ind w:left="2160" w:hanging="360"/>
-      </w:pPr>
-    </w:lvl>
-    <w:lvl w:ilvl="3" w:tentative="1">
-      <w:start w:val="1"/>
-      <w:numFmt w:val="decimal"/>
-      <w:lvlText w:val="%4."/>
-      <w:lvlJc w:val="left"/>
-      <w:pPr>
-        <w:tabs>
-          <w:tab w:val="num" w:pos="2880"/>
-        </w:tabs>
-        <w:ind w:left="2880" w:hanging="360"/>
-      </w:pPr>
-    </w:lvl>
-    <w:lvl w:ilvl="4" w:tentative="1">
-      <w:start w:val="1"/>
-      <w:numFmt w:val="decimal"/>
-      <w:lvlText w:val="%5."/>
-      <w:lvlJc w:val="left"/>
-      <w:pPr>
-        <w:tabs>
-          <w:tab w:val="num" w:pos="3600"/>
-        </w:tabs>
-        <w:ind w:left="3600" w:hanging="360"/>
-      </w:pPr>
-    </w:lvl>
-    <w:lvl w:ilvl="5" w:tentative="1">
-      <w:start w:val="1"/>
-      <w:numFmt w:val="decimal"/>
-      <w:lvlText w:val="%6."/>
-      <w:lvlJc w:val="left"/>
-      <w:pPr>
-        <w:tabs>
-          <w:tab w:val="num" w:pos="4320"/>
-        </w:tabs>
-        <w:ind w:left="4320" w:hanging="360"/>
-      </w:pPr>
-    </w:lvl>
-    <w:lvl w:ilvl="6" w:tentative="1">
-      <w:start w:val="1"/>
-      <w:numFmt w:val="decimal"/>
-      <w:lvlText w:val="%7."/>
-      <w:lvlJc w:val="left"/>
-      <w:pPr>
-        <w:tabs>
-          <w:tab w:val="num" w:pos="5040"/>
-        </w:tabs>
-        <w:ind w:left="5040" w:hanging="360"/>
-      </w:pPr>
-    </w:lvl>
-    <w:lvl w:ilvl="7" w:tentative="1">
-      <w:start w:val="1"/>
-      <w:numFmt w:val="decimal"/>
-      <w:lvlText w:val="%8."/>
-      <w:lvlJc w:val="left"/>
-      <w:pPr>
-        <w:tabs>
-          <w:tab w:val="num" w:pos="5760"/>
-        </w:tabs>
-        <w:ind w:left="5760" w:hanging="360"/>
-      </w:pPr>
-    </w:lvl>
-    <w:lvl w:ilvl="8" w:tentative="1">
-      <w:start w:val="1"/>
-      <w:numFmt w:val="decimal"/>
-      <w:lvlText w:val="%9."/>
-      <w:lvlJc w:val="left"/>
-      <w:pPr>
-        <w:tabs>
-          <w:tab w:val="num" w:pos="6480"/>
-        </w:tabs>
-        <w:ind w:left="6480" w:hanging="360"/>
-      </w:pPr>
-    </w:lvl>
-  </w:abstractNum>
-  <w:abstractNum w:abstractNumId="3" w15:restartNumberingAfterBreak="0">
-    <w:nsid w:val="0CBC33E0"/>
-    <w:multiLevelType w:val="hybridMultilevel"/>
-    <w:tmpl w:val="1A7A0FAE"/>
-    <w:lvl w:ilvl="0" w:tplc="08A4D9E0">
-      <w:start w:val="1"/>
-      <w:numFmt w:val="decimal"/>
-      <w:lvlText w:val="%1-"/>
-      <w:lvlJc w:val="left"/>
-      <w:pPr>
-        <w:ind w:left="720" w:hanging="360"/>
-      </w:pPr>
-      <w:rPr>
-        <w:rFonts w:hint="default"/>
-      </w:rPr>
-    </w:lvl>
-    <w:lvl w:ilvl="1" w:tplc="04090019" w:tentative="1">
-      <w:start w:val="1"/>
-      <w:numFmt w:val="lowerLetter"/>
-      <w:lvlText w:val="%2."/>
-      <w:lvlJc w:val="left"/>
-      <w:pPr>
-        <w:ind w:left="1440" w:hanging="360"/>
-      </w:pPr>
-    </w:lvl>
-    <w:lvl w:ilvl="2" w:tplc="0409001B" w:tentative="1">
-      <w:start w:val="1"/>
-      <w:numFmt w:val="lowerRoman"/>
-      <w:lvlText w:val="%3."/>
-      <w:lvlJc w:val="right"/>
-      <w:pPr>
-        <w:ind w:left="2160" w:hanging="180"/>
-      </w:pPr>
-    </w:lvl>
-    <w:lvl w:ilvl="3" w:tplc="0409000F" w:tentative="1">
-      <w:start w:val="1"/>
-      <w:numFmt w:val="decimal"/>
-      <w:lvlText w:val="%4."/>
-      <w:lvlJc w:val="left"/>
-      <w:pPr>
-        <w:ind w:left="2880" w:hanging="360"/>
-      </w:pPr>
-    </w:lvl>
-    <w:lvl w:ilvl="4" w:tplc="04090019" w:tentative="1">
-      <w:start w:val="1"/>
-      <w:numFmt w:val="lowerLetter"/>
-      <w:lvlText w:val="%5."/>
-      <w:lvlJc w:val="left"/>
-      <w:pPr>
-        <w:ind w:left="3600" w:hanging="360"/>
-      </w:pPr>
-    </w:lvl>
-    <w:lvl w:ilvl="5" w:tplc="0409001B" w:tentative="1">
-      <w:start w:val="1"/>
-      <w:numFmt w:val="lowerRoman"/>
-      <w:lvlText w:val="%6."/>
-      <w:lvlJc w:val="right"/>
-      <w:pPr>
-        <w:ind w:left="4320" w:hanging="180"/>
-      </w:pPr>
-    </w:lvl>
-    <w:lvl w:ilvl="6" w:tplc="0409000F" w:tentative="1">
-      <w:start w:val="1"/>
-      <w:numFmt w:val="decimal"/>
-      <w:lvlText w:val="%7."/>
-      <w:lvlJc w:val="left"/>
-      <w:pPr>
-        <w:ind w:left="5040" w:hanging="360"/>
-      </w:pPr>
-    </w:lvl>
-    <w:lvl w:ilvl="7" w:tplc="04090019" w:tentative="1">
-      <w:start w:val="1"/>
-      <w:numFmt w:val="lowerLetter"/>
-      <w:lvlText w:val="%8."/>
-      <w:lvlJc w:val="left"/>
-      <w:pPr>
-        <w:ind w:left="5760" w:hanging="360"/>
-      </w:pPr>
-    </w:lvl>
-    <w:lvl w:ilvl="8" w:tplc="0409001B" w:tentative="1">
-      <w:start w:val="1"/>
-      <w:numFmt w:val="lowerRoman"/>
-      <w:lvlText w:val="%9."/>
-      <w:lvlJc w:val="right"/>
-      <w:pPr>
-        <w:ind w:left="6480" w:hanging="180"/>
-      </w:pPr>
-    </w:lvl>
-  </w:abstractNum>
-  <w:abstractNum w:abstractNumId="4" w15:restartNumberingAfterBreak="0">
-    <w:nsid w:val="12DB0F95"/>
-    <w:multiLevelType w:val="multilevel"/>
-    <w:tmpl w:val="D6261332"/>
-    <w:lvl w:ilvl="0">
-      <w:start w:val="1"/>
-      <w:numFmt w:val="decimal"/>
-      <w:lvlText w:val="%1."/>
-      <w:lvlJc w:val="left"/>
-      <w:pPr>
-        <w:tabs>
-          <w:tab w:val="num" w:pos="720"/>
-        </w:tabs>
-        <w:ind w:left="720" w:hanging="360"/>
-      </w:pPr>
-    </w:lvl>
-    <w:lvl w:ilvl="1">
-      <w:start w:val="1"/>
-      <w:numFmt w:val="decimal"/>
-      <w:lvlText w:val="%2."/>
-      <w:lvlJc w:val="left"/>
-      <w:pPr>
-        <w:tabs>
-          <w:tab w:val="num" w:pos="1440"/>
-        </w:tabs>
-        <w:ind w:left="1440" w:hanging="360"/>
-      </w:pPr>
-    </w:lvl>
-    <w:lvl w:ilvl="2" w:tentative="1">
-      <w:start w:val="1"/>
-      <w:numFmt w:val="decimal"/>
-      <w:lvlText w:val="%3."/>
-      <w:lvlJc w:val="left"/>
-      <w:pPr>
-        <w:tabs>
-          <w:tab w:val="num" w:pos="2160"/>
-        </w:tabs>
-        <w:ind w:left="2160" w:hanging="360"/>
-      </w:pPr>
-    </w:lvl>
-    <w:lvl w:ilvl="3" w:tentative="1">
-      <w:start w:val="1"/>
-      <w:numFmt w:val="decimal"/>
-      <w:lvlText w:val="%4."/>
-      <w:lvlJc w:val="left"/>
-      <w:pPr>
-        <w:tabs>
-          <w:tab w:val="num" w:pos="2880"/>
-        </w:tabs>
-        <w:ind w:left="2880" w:hanging="360"/>
-      </w:pPr>
-    </w:lvl>
-    <w:lvl w:ilvl="4" w:tentative="1">
-      <w:start w:val="1"/>
-      <w:numFmt w:val="decimal"/>
-      <w:lvlText w:val="%5."/>
-      <w:lvlJc w:val="left"/>
-      <w:pPr>
-        <w:tabs>
-          <w:tab w:val="num" w:pos="3600"/>
-        </w:tabs>
-        <w:ind w:left="3600" w:hanging="360"/>
-      </w:pPr>
-    </w:lvl>
-    <w:lvl w:ilvl="5" w:tentative="1">
-      <w:start w:val="1"/>
-      <w:numFmt w:val="decimal"/>
-      <w:lvlText w:val="%6."/>
-      <w:lvlJc w:val="left"/>
-      <w:pPr>
-        <w:tabs>
-          <w:tab w:val="num" w:pos="4320"/>
-        </w:tabs>
-        <w:ind w:left="4320" w:hanging="360"/>
-      </w:pPr>
-    </w:lvl>
-    <w:lvl w:ilvl="6" w:tentative="1">
-      <w:start w:val="1"/>
-      <w:numFmt w:val="decimal"/>
-      <w:lvlText w:val="%7."/>
-      <w:lvlJc w:val="left"/>
-      <w:pPr>
-        <w:tabs>
-          <w:tab w:val="num" w:pos="5040"/>
-        </w:tabs>
-        <w:ind w:left="5040" w:hanging="360"/>
-      </w:pPr>
-    </w:lvl>
-    <w:lvl w:ilvl="7" w:tentative="1">
-      <w:start w:val="1"/>
-      <w:numFmt w:val="decimal"/>
-      <w:lvlText w:val="%8."/>
-      <w:lvlJc w:val="left"/>
-      <w:pPr>
-        <w:tabs>
-          <w:tab w:val="num" w:pos="5760"/>
-        </w:tabs>
-        <w:ind w:left="5760" w:hanging="360"/>
-      </w:pPr>
-    </w:lvl>
-    <w:lvl w:ilvl="8" w:tentative="1">
-      <w:start w:val="1"/>
-      <w:numFmt w:val="decimal"/>
-      <w:lvlText w:val="%9."/>
-      <w:lvlJc w:val="left"/>
-      <w:pPr>
-        <w:tabs>
-          <w:tab w:val="num" w:pos="6480"/>
-        </w:tabs>
-        <w:ind w:left="6480" w:hanging="360"/>
-      </w:pPr>
-    </w:lvl>
-  </w:abstractNum>
-  <w:abstractNum w:abstractNumId="5" w15:restartNumberingAfterBreak="0">
-    <w:nsid w:val="14AE0DA2"/>
-    <w:multiLevelType w:val="hybridMultilevel"/>
-    <w:tmpl w:val="88B619D0"/>
-    <w:lvl w:ilvl="0" w:tplc="0409000F">
-      <w:start w:val="1"/>
-      <w:numFmt w:val="decimal"/>
-      <w:lvlText w:val="%1."/>
-      <w:lvlJc w:val="left"/>
-      <w:pPr>
-        <w:ind w:left="720" w:hanging="360"/>
-      </w:pPr>
-    </w:lvl>
-    <w:lvl w:ilvl="1" w:tplc="04090019" w:tentative="1">
-      <w:start w:val="1"/>
-      <w:numFmt w:val="lowerLetter"/>
-      <w:lvlText w:val="%2."/>
-      <w:lvlJc w:val="left"/>
-      <w:pPr>
-        <w:ind w:left="1440" w:hanging="360"/>
-      </w:pPr>
-    </w:lvl>
-    <w:lvl w:ilvl="2" w:tplc="0409001B" w:tentative="1">
-      <w:start w:val="1"/>
-      <w:numFmt w:val="lowerRoman"/>
-      <w:lvlText w:val="%3."/>
-      <w:lvlJc w:val="right"/>
-      <w:pPr>
-        <w:ind w:left="2160" w:hanging="180"/>
-      </w:pPr>
-    </w:lvl>
-    <w:lvl w:ilvl="3" w:tplc="0409000F" w:tentative="1">
-      <w:start w:val="1"/>
-      <w:numFmt w:val="decimal"/>
-      <w:lvlText w:val="%4."/>
-      <w:lvlJc w:val="left"/>
-      <w:pPr>
-        <w:ind w:left="2880" w:hanging="360"/>
-      </w:pPr>
-    </w:lvl>
-    <w:lvl w:ilvl="4" w:tplc="04090019" w:tentative="1">
-      <w:start w:val="1"/>
-      <w:numFmt w:val="lowerLetter"/>
-      <w:lvlText w:val="%5."/>
-      <w:lvlJc w:val="left"/>
-      <w:pPr>
-        <w:ind w:left="3600" w:hanging="360"/>
-      </w:pPr>
-    </w:lvl>
-    <w:lvl w:ilvl="5" w:tplc="0409001B" w:tentative="1">
-      <w:start w:val="1"/>
-      <w:numFmt w:val="lowerRoman"/>
-      <w:lvlText w:val="%6."/>
-      <w:lvlJc w:val="right"/>
-      <w:pPr>
-        <w:ind w:left="4320" w:hanging="180"/>
-      </w:pPr>
-    </w:lvl>
-    <w:lvl w:ilvl="6" w:tplc="0409000F" w:tentative="1">
-      <w:start w:val="1"/>
-      <w:numFmt w:val="decimal"/>
-      <w:lvlText w:val="%7."/>
-      <w:lvlJc w:val="left"/>
-      <w:pPr>
-        <w:ind w:left="5040" w:hanging="360"/>
-      </w:pPr>
-    </w:lvl>
-    <w:lvl w:ilvl="7" w:tplc="04090019" w:tentative="1">
-      <w:start w:val="1"/>
-      <w:numFmt w:val="lowerLetter"/>
-      <w:lvlText w:val="%8."/>
-      <w:lvlJc w:val="left"/>
-      <w:pPr>
-        <w:ind w:left="5760" w:hanging="360"/>
-      </w:pPr>
-    </w:lvl>
-    <w:lvl w:ilvl="8" w:tplc="0409001B" w:tentative="1">
-      <w:start w:val="1"/>
-      <w:numFmt w:val="lowerRoman"/>
-      <w:lvlText w:val="%9."/>
-      <w:lvlJc w:val="right"/>
-      <w:pPr>
-        <w:ind w:left="6480" w:hanging="180"/>
-      </w:pPr>
-    </w:lvl>
-  </w:abstractNum>
-  <w:abstractNum w:abstractNumId="6" w15:restartNumberingAfterBreak="0">
     <w:nsid w:val="18C32807"/>
     <w:multiLevelType w:val="hybridMultilevel"/>
     <w:tmpl w:val="91782C5E"/>
@@ -14041,120 +14293,96 @@
       </w:pPr>
     </w:lvl>
   </w:abstractNum>
-  <w:abstractNum w:abstractNumId="7" w15:restartNumberingAfterBreak="0">
-    <w:nsid w:val="1B456B17"/>
-    <w:multiLevelType w:val="multilevel"/>
-    <w:tmpl w:val="5AACFB0E"/>
-    <w:lvl w:ilvl="0">
+  <w:abstractNum w:abstractNumId="1" w15:restartNumberingAfterBreak="0">
+    <w:nsid w:val="1A090935"/>
+    <w:multiLevelType w:val="hybridMultilevel"/>
+    <w:tmpl w:val="25E07B6A"/>
+    <w:lvl w:ilvl="0" w:tplc="C14288F8">
       <w:start w:val="1"/>
       <w:numFmt w:val="decimal"/>
-      <w:lvlText w:val="%1."/>
+      <w:lvlText w:val="%1-"/>
       <w:lvlJc w:val="left"/>
       <w:pPr>
-        <w:tabs>
-          <w:tab w:val="num" w:pos="720"/>
-        </w:tabs>
         <w:ind w:left="720" w:hanging="360"/>
       </w:pPr>
+      <w:rPr>
+        <w:rFonts w:hint="default"/>
+      </w:rPr>
     </w:lvl>
-    <w:lvl w:ilvl="1" w:tentative="1">
+    <w:lvl w:ilvl="1" w:tplc="40090019" w:tentative="1">
       <w:start w:val="1"/>
-      <w:numFmt w:val="decimal"/>
+      <w:numFmt w:val="lowerLetter"/>
       <w:lvlText w:val="%2."/>
       <w:lvlJc w:val="left"/>
       <w:pPr>
-        <w:tabs>
-          <w:tab w:val="num" w:pos="1440"/>
-        </w:tabs>
         <w:ind w:left="1440" w:hanging="360"/>
       </w:pPr>
     </w:lvl>
-    <w:lvl w:ilvl="2" w:tentative="1">
+    <w:lvl w:ilvl="2" w:tplc="4009001B" w:tentative="1">
       <w:start w:val="1"/>
-      <w:numFmt w:val="decimal"/>
+      <w:numFmt w:val="lowerRoman"/>
       <w:lvlText w:val="%3."/>
-      <w:lvlJc w:val="left"/>
-      <w:pPr>
-        <w:tabs>
-          <w:tab w:val="num" w:pos="2160"/>
-        </w:tabs>
-        <w:ind w:left="2160" w:hanging="360"/>
+      <w:lvlJc w:val="right"/>
+      <w:pPr>
+        <w:ind w:left="2160" w:hanging="180"/>
       </w:pPr>
     </w:lvl>
-    <w:lvl w:ilvl="3" w:tentative="1">
+    <w:lvl w:ilvl="3" w:tplc="4009000F" w:tentative="1">
       <w:start w:val="1"/>
       <w:numFmt w:val="decimal"/>
       <w:lvlText w:val="%4."/>
       <w:lvlJc w:val="left"/>
       <w:pPr>
-        <w:tabs>
-          <w:tab w:val="num" w:pos="2880"/>
-        </w:tabs>
         <w:ind w:left="2880" w:hanging="360"/>
       </w:pPr>
     </w:lvl>
-    <w:lvl w:ilvl="4" w:tentative="1">
+    <w:lvl w:ilvl="4" w:tplc="40090019" w:tentative="1">
       <w:start w:val="1"/>
-      <w:numFmt w:val="decimal"/>
+      <w:numFmt w:val="lowerLetter"/>
       <w:lvlText w:val="%5."/>
       <w:lvlJc w:val="left"/>
       <w:pPr>
-        <w:tabs>
-          <w:tab w:val="num" w:pos="3600"/>
-        </w:tabs>
         <w:ind w:left="3600" w:hanging="360"/>
       </w:pPr>
     </w:lvl>
-    <w:lvl w:ilvl="5" w:tentative="1">
+    <w:lvl w:ilvl="5" w:tplc="4009001B" w:tentative="1">
       <w:start w:val="1"/>
-      <w:numFmt w:val="decimal"/>
+      <w:numFmt w:val="lowerRoman"/>
       <w:lvlText w:val="%6."/>
-      <w:lvlJc w:val="left"/>
-      <w:pPr>
-        <w:tabs>
-          <w:tab w:val="num" w:pos="4320"/>
-        </w:tabs>
-        <w:ind w:left="4320" w:hanging="360"/>
+      <w:lvlJc w:val="right"/>
+      <w:pPr>
+        <w:ind w:left="4320" w:hanging="180"/>
       </w:pPr>
     </w:lvl>
-    <w:lvl w:ilvl="6" w:tentative="1">
+    <w:lvl w:ilvl="6" w:tplc="4009000F" w:tentative="1">
       <w:start w:val="1"/>
       <w:numFmt w:val="decimal"/>
       <w:lvlText w:val="%7."/>
       <w:lvlJc w:val="left"/>
       <w:pPr>
-        <w:tabs>
-          <w:tab w:val="num" w:pos="5040"/>
-        </w:tabs>
         <w:ind w:left="5040" w:hanging="360"/>
       </w:pPr>
     </w:lvl>
-    <w:lvl w:ilvl="7" w:tentative="1">
+    <w:lvl w:ilvl="7" w:tplc="40090019" w:tentative="1">
       <w:start w:val="1"/>
-      <w:numFmt w:val="decimal"/>
+      <w:numFmt w:val="lowerLetter"/>
       <w:lvlText w:val="%8."/>
       <w:lvlJc w:val="left"/>
       <w:pPr>
-        <w:tabs>
-          <w:tab w:val="num" w:pos="5760"/>
-        </w:tabs>
         <w:ind w:left="5760" w:hanging="360"/>
       </w:pPr>
     </w:lvl>
-    <w:lvl w:ilvl="8" w:tentative="1">
+    <w:lvl w:ilvl="8" w:tplc="4009001B" w:tentative="1">
       <w:start w:val="1"/>
-      <w:numFmt w:val="decimal"/>
+      <w:numFmt w:val="lowerRoman"/>
       <w:lvlText w:val="%9."/>
-      <w:lvlJc w:val="left"/>
-      <w:pPr>
-        <w:tabs>
-          <w:tab w:val="num" w:pos="6480"/>
-        </w:tabs>
-        <w:ind w:left="6480" w:hanging="360"/>
+      <w:lvlJc w:val="right"/>
+      <w:pPr>
+        <w:ind w:left="6480" w:hanging="180"/>
       </w:pPr>
     </w:lvl>
   </w:abstractNum>
-  <w:abstractNum w:abstractNumId="8" w15:restartNumberingAfterBreak="0">
+  <w:abstractNum w:abstractNumId="2" w15:restartNumberingAfterBreak="0">
     <w:nsid w:val="1C1F0017"/>
     <w:multiLevelType w:val="hybridMultilevel"/>
     <w:tmpl w:val="4C0281EE"/>
@@ -14267,518 +14495,7 @@
       </w:rPr>
     </w:lvl>
   </w:abstractNum>
-  <w:abstractNum w:abstractNumId="9" w15:restartNumberingAfterBreak="0">
-    <w:nsid w:val="1FE55054"/>
-    <w:multiLevelType w:val="multilevel"/>
-    <w:tmpl w:val="DAD0E6E6"/>
-    <w:lvl w:ilvl="0">
-      <w:start w:val="1"/>
-      <w:numFmt w:val="decimal"/>
-      <w:lvlText w:val="%1."/>
-      <w:lvlJc w:val="left"/>
-      <w:pPr>
-        <w:tabs>
-          <w:tab w:val="num" w:pos="720"/>
-        </w:tabs>
-        <w:ind w:left="720" w:hanging="360"/>
-      </w:pPr>
-    </w:lvl>
-    <w:lvl w:ilvl="1" w:tentative="1">
-      <w:start w:val="1"/>
-      <w:numFmt w:val="decimal"/>
-      <w:lvlText w:val="%2."/>
-      <w:lvlJc w:val="left"/>
-      <w:pPr>
-        <w:tabs>
-          <w:tab w:val="num" w:pos="1440"/>
-        </w:tabs>
-        <w:ind w:left="1440" w:hanging="360"/>
-      </w:pPr>
-    </w:lvl>
-    <w:lvl w:ilvl="2" w:tentative="1">
-      <w:start w:val="1"/>
-      <w:numFmt w:val="decimal"/>
-      <w:lvlText w:val="%3."/>
-      <w:lvlJc w:val="left"/>
-      <w:pPr>
-        <w:tabs>
-          <w:tab w:val="num" w:pos="2160"/>
-        </w:tabs>
-        <w:ind w:left="2160" w:hanging="360"/>
-      </w:pPr>
-    </w:lvl>
-    <w:lvl w:ilvl="3" w:tentative="1">
-      <w:start w:val="1"/>
-      <w:numFmt w:val="decimal"/>
-      <w:lvlText w:val="%4."/>
-      <w:lvlJc w:val="left"/>
-      <w:pPr>
-        <w:tabs>
-          <w:tab w:val="num" w:pos="2880"/>
-        </w:tabs>
-        <w:ind w:left="2880" w:hanging="360"/>
-      </w:pPr>
-    </w:lvl>
-    <w:lvl w:ilvl="4" w:tentative="1">
-      <w:start w:val="1"/>
-      <w:numFmt w:val="decimal"/>
-      <w:lvlText w:val="%5."/>
-      <w:lvlJc w:val="left"/>
-      <w:pPr>
-        <w:tabs>
-          <w:tab w:val="num" w:pos="3600"/>
-        </w:tabs>
-        <w:ind w:left="3600" w:hanging="360"/>
-      </w:pPr>
-    </w:lvl>
-    <w:lvl w:ilvl="5" w:tentative="1">
-      <w:start w:val="1"/>
-      <w:numFmt w:val="decimal"/>
-      <w:lvlText w:val="%6."/>
-      <w:lvlJc w:val="left"/>
-      <w:pPr>
-        <w:tabs>
-          <w:tab w:val="num" w:pos="4320"/>
-        </w:tabs>
-        <w:ind w:left="4320" w:hanging="360"/>
-      </w:pPr>
-    </w:lvl>
-    <w:lvl w:ilvl="6" w:tentative="1">
-      <w:start w:val="1"/>
-      <w:numFmt w:val="decimal"/>
-      <w:lvlText w:val="%7."/>
-      <w:lvlJc w:val="left"/>
-      <w:pPr>
-        <w:tabs>
-          <w:tab w:val="num" w:pos="5040"/>
-        </w:tabs>
-        <w:ind w:left="5040" w:hanging="360"/>
-      </w:pPr>
-    </w:lvl>
-    <w:lvl w:ilvl="7" w:tentative="1">
-      <w:start w:val="1"/>
-      <w:numFmt w:val="decimal"/>
-      <w:lvlText w:val="%8."/>
-      <w:lvlJc w:val="left"/>
-      <w:pPr>
-        <w:tabs>
-          <w:tab w:val="num" w:pos="5760"/>
-        </w:tabs>
-        <w:ind w:left="5760" w:hanging="360"/>
-      </w:pPr>
-    </w:lvl>
-    <w:lvl w:ilvl="8" w:tentative="1">
-      <w:start w:val="1"/>
-      <w:numFmt w:val="decimal"/>
-      <w:lvlText w:val="%9."/>
-      <w:lvlJc w:val="left"/>
-      <w:pPr>
-        <w:tabs>
-          <w:tab w:val="num" w:pos="6480"/>
-        </w:tabs>
-        <w:ind w:left="6480" w:hanging="360"/>
-      </w:pPr>
-    </w:lvl>
-  </w:abstractNum>
-  <w:abstractNum w:abstractNumId="10" w15:restartNumberingAfterBreak="0">
-    <w:nsid w:val="239B2D0A"/>
-    <w:multiLevelType w:val="multilevel"/>
-    <w:tmpl w:val="2C66B29E"/>
-    <w:lvl w:ilvl="0">
-      <w:start w:val="1"/>
-      <w:numFmt w:val="decimal"/>
-      <w:lvlText w:val="%1."/>
-      <w:lvlJc w:val="left"/>
-      <w:pPr>
-        <w:tabs>
-          <w:tab w:val="num" w:pos="720"/>
-        </w:tabs>
-        <w:ind w:left="720" w:hanging="360"/>
-      </w:pPr>
-    </w:lvl>
-    <w:lvl w:ilvl="1" w:tentative="1">
-      <w:start w:val="1"/>
-      <w:numFmt w:val="decimal"/>
-      <w:lvlText w:val="%2."/>
-      <w:lvlJc w:val="left"/>
-      <w:pPr>
-        <w:tabs>
-          <w:tab w:val="num" w:pos="1440"/>
-        </w:tabs>
-        <w:ind w:left="1440" w:hanging="360"/>
-      </w:pPr>
-    </w:lvl>
-    <w:lvl w:ilvl="2" w:tentative="1">
-      <w:start w:val="1"/>
-      <w:numFmt w:val="decimal"/>
-      <w:lvlText w:val="%3."/>
-      <w:lvlJc w:val="left"/>
-      <w:pPr>
-        <w:tabs>
-          <w:tab w:val="num" w:pos="2160"/>
-        </w:tabs>
-        <w:ind w:left="2160" w:hanging="360"/>
-      </w:pPr>
-    </w:lvl>
-    <w:lvl w:ilvl="3" w:tentative="1">
-      <w:start w:val="1"/>
-      <w:numFmt w:val="decimal"/>
-      <w:lvlText w:val="%4."/>
-      <w:lvlJc w:val="left"/>
-      <w:pPr>
-        <w:tabs>
-          <w:tab w:val="num" w:pos="2880"/>
-        </w:tabs>
-        <w:ind w:left="2880" w:hanging="360"/>
-      </w:pPr>
-    </w:lvl>
-    <w:lvl w:ilvl="4" w:tentative="1">
-      <w:start w:val="1"/>
-      <w:numFmt w:val="decimal"/>
-      <w:lvlText w:val="%5."/>
-      <w:lvlJc w:val="left"/>
-      <w:pPr>
-        <w:tabs>
-          <w:tab w:val="num" w:pos="3600"/>
-        </w:tabs>
-        <w:ind w:left="3600" w:hanging="360"/>
-      </w:pPr>
-    </w:lvl>
-    <w:lvl w:ilvl="5" w:tentative="1">
-      <w:start w:val="1"/>
-      <w:numFmt w:val="decimal"/>
-      <w:lvlText w:val="%6."/>
-      <w:lvlJc w:val="left"/>
-      <w:pPr>
-        <w:tabs>
-          <w:tab w:val="num" w:pos="4320"/>
-        </w:tabs>
-        <w:ind w:left="4320" w:hanging="360"/>
-      </w:pPr>
-    </w:lvl>
-    <w:lvl w:ilvl="6" w:tentative="1">
-      <w:start w:val="1"/>
-      <w:numFmt w:val="decimal"/>
-      <w:lvlText w:val="%7."/>
-      <w:lvlJc w:val="left"/>
-      <w:pPr>
-        <w:tabs>
-          <w:tab w:val="num" w:pos="5040"/>
-        </w:tabs>
-        <w:ind w:left="5040" w:hanging="360"/>
-      </w:pPr>
-    </w:lvl>
-    <w:lvl w:ilvl="7" w:tentative="1">
-      <w:start w:val="1"/>
-      <w:numFmt w:val="decimal"/>
-      <w:lvlText w:val="%8."/>
-      <w:lvlJc w:val="left"/>
-      <w:pPr>
-        <w:tabs>
-          <w:tab w:val="num" w:pos="5760"/>
-        </w:tabs>
-        <w:ind w:left="5760" w:hanging="360"/>
-      </w:pPr>
-    </w:lvl>
-    <w:lvl w:ilvl="8" w:tentative="1">
-      <w:start w:val="1"/>
-      <w:numFmt w:val="decimal"/>
-      <w:lvlText w:val="%9."/>
-      <w:lvlJc w:val="left"/>
-      <w:pPr>
-        <w:tabs>
-          <w:tab w:val="num" w:pos="6480"/>
-        </w:tabs>
-        <w:ind w:left="6480" w:hanging="360"/>
-      </w:pPr>
-    </w:lvl>
-  </w:abstractNum>
-  <w:abstractNum w:abstractNumId="11" w15:restartNumberingAfterBreak="0">
-    <w:nsid w:val="26DF02A8"/>
-    <w:multiLevelType w:val="hybridMultilevel"/>
-    <w:tmpl w:val="21D2C9F6"/>
-    <w:lvl w:ilvl="0" w:tplc="4009000F">
-      <w:start w:val="1"/>
-      <w:numFmt w:val="decimal"/>
-      <w:lvlText w:val="%1."/>
-      <w:lvlJc w:val="left"/>
-      <w:pPr>
-        <w:ind w:left="720" w:hanging="360"/>
-      </w:pPr>
-    </w:lvl>
-    <w:lvl w:ilvl="1" w:tplc="40090019" w:tentative="1">
-      <w:start w:val="1"/>
-      <w:numFmt w:val="lowerLetter"/>
-      <w:lvlText w:val="%2."/>
-      <w:lvlJc w:val="left"/>
-      <w:pPr>
-        <w:ind w:left="1440" w:hanging="360"/>
-      </w:pPr>
-    </w:lvl>
-    <w:lvl w:ilvl="2" w:tplc="4009001B" w:tentative="1">
-      <w:start w:val="1"/>
-      <w:numFmt w:val="lowerRoman"/>
-      <w:lvlText w:val="%3."/>
-      <w:lvlJc w:val="right"/>
-      <w:pPr>
-        <w:ind w:left="2160" w:hanging="180"/>
-      </w:pPr>
-    </w:lvl>
-    <w:lvl w:ilvl="3" w:tplc="4009000F" w:tentative="1">
-      <w:start w:val="1"/>
-      <w:numFmt w:val="decimal"/>
-      <w:lvlText w:val="%4."/>
-      <w:lvlJc w:val="left"/>
-      <w:pPr>
-        <w:ind w:left="2880" w:hanging="360"/>
-      </w:pPr>
-    </w:lvl>
-    <w:lvl w:ilvl="4" w:tplc="40090019" w:tentative="1">
-      <w:start w:val="1"/>
-      <w:numFmt w:val="lowerLetter"/>
-      <w:lvlText w:val="%5."/>
-      <w:lvlJc w:val="left"/>
-      <w:pPr>
-        <w:ind w:left="3600" w:hanging="360"/>
-      </w:pPr>
-    </w:lvl>
-    <w:lvl w:ilvl="5" w:tplc="4009001B" w:tentative="1">
-      <w:start w:val="1"/>
-      <w:numFmt w:val="lowerRoman"/>
-      <w:lvlText w:val="%6."/>
-      <w:lvlJc w:val="right"/>
-      <w:pPr>
-        <w:ind w:left="4320" w:hanging="180"/>
-      </w:pPr>
-    </w:lvl>
-    <w:lvl w:ilvl="6" w:tplc="4009000F" w:tentative="1">
-      <w:start w:val="1"/>
-      <w:numFmt w:val="decimal"/>
-      <w:lvlText w:val="%7."/>
-      <w:lvlJc w:val="left"/>
-      <w:pPr>
-        <w:ind w:left="5040" w:hanging="360"/>
-      </w:pPr>
-    </w:lvl>
-    <w:lvl w:ilvl="7" w:tplc="40090019" w:tentative="1">
-      <w:start w:val="1"/>
-      <w:numFmt w:val="lowerLetter"/>
-      <w:lvlText w:val="%8."/>
-      <w:lvlJc w:val="left"/>
-      <w:pPr>
-        <w:ind w:left="5760" w:hanging="360"/>
-      </w:pPr>
-    </w:lvl>
-    <w:lvl w:ilvl="8" w:tplc="4009001B" w:tentative="1">
-      <w:start w:val="1"/>
-      <w:numFmt w:val="lowerRoman"/>
-      <w:lvlText w:val="%9."/>
-      <w:lvlJc w:val="right"/>
-      <w:pPr>
-        <w:ind w:left="6480" w:hanging="180"/>
-      </w:pPr>
-    </w:lvl>
-  </w:abstractNum>
-  <w:abstractNum w:abstractNumId="12" w15:restartNumberingAfterBreak="0">
-    <w:nsid w:val="28A56CA6"/>
-    <w:multiLevelType w:val="hybridMultilevel"/>
-    <w:tmpl w:val="BB8A1DAC"/>
-    <w:lvl w:ilvl="0" w:tplc="0409000F">
-      <w:start w:val="1"/>
-      <w:numFmt w:val="decimal"/>
-      <w:lvlText w:val="%1."/>
-      <w:lvlJc w:val="left"/>
-      <w:pPr>
-        <w:ind w:left="720" w:hanging="360"/>
-      </w:pPr>
-    </w:lvl>
-    <w:lvl w:ilvl="1" w:tplc="04090019" w:tentative="1">
-      <w:start w:val="1"/>
-      <w:numFmt w:val="lowerLetter"/>
-      <w:lvlText w:val="%2."/>
-      <w:lvlJc w:val="left"/>
-      <w:pPr>
-        <w:ind w:left="1440" w:hanging="360"/>
-      </w:pPr>
-    </w:lvl>
-    <w:lvl w:ilvl="2" w:tplc="0409001B" w:tentative="1">
-      <w:start w:val="1"/>
-      <w:numFmt w:val="lowerRoman"/>
-      <w:lvlText w:val="%3."/>
-      <w:lvlJc w:val="right"/>
-      <w:pPr>
-        <w:ind w:left="2160" w:hanging="180"/>
-      </w:pPr>
-    </w:lvl>
-    <w:lvl w:ilvl="3" w:tplc="0409000F" w:tentative="1">
-      <w:start w:val="1"/>
-      <w:numFmt w:val="decimal"/>
-      <w:lvlText w:val="%4."/>
-      <w:lvlJc w:val="left"/>
-      <w:pPr>
-        <w:ind w:left="2880" w:hanging="360"/>
-      </w:pPr>
-    </w:lvl>
-    <w:lvl w:ilvl="4" w:tplc="04090019" w:tentative="1">
-      <w:start w:val="1"/>
-      <w:numFmt w:val="lowerLetter"/>
-      <w:lvlText w:val="%5."/>
-      <w:lvlJc w:val="left"/>
-      <w:pPr>
-        <w:ind w:left="3600" w:hanging="360"/>
-      </w:pPr>
-    </w:lvl>
-    <w:lvl w:ilvl="5" w:tplc="0409001B" w:tentative="1">
-      <w:start w:val="1"/>
-      <w:numFmt w:val="lowerRoman"/>
-      <w:lvlText w:val="%6."/>
-      <w:lvlJc w:val="right"/>
-      <w:pPr>
-        <w:ind w:left="4320" w:hanging="180"/>
-      </w:pPr>
-    </w:lvl>
-    <w:lvl w:ilvl="6" w:tplc="0409000F" w:tentative="1">
-      <w:start w:val="1"/>
-      <w:numFmt w:val="decimal"/>
-      <w:lvlText w:val="%7."/>
-      <w:lvlJc w:val="left"/>
-      <w:pPr>
-        <w:ind w:left="5040" w:hanging="360"/>
-      </w:pPr>
-    </w:lvl>
-    <w:lvl w:ilvl="7" w:tplc="04090019" w:tentative="1">
-      <w:start w:val="1"/>
-      <w:numFmt w:val="lowerLetter"/>
-      <w:lvlText w:val="%8."/>
-      <w:lvlJc w:val="left"/>
-      <w:pPr>
-        <w:ind w:left="5760" w:hanging="360"/>
-      </w:pPr>
-    </w:lvl>
-    <w:lvl w:ilvl="8" w:tplc="0409001B" w:tentative="1">
-      <w:start w:val="1"/>
-      <w:numFmt w:val="lowerRoman"/>
-      <w:lvlText w:val="%9."/>
-      <w:lvlJc w:val="right"/>
-      <w:pPr>
-        <w:ind w:left="6480" w:hanging="180"/>
-      </w:pPr>
-    </w:lvl>
-  </w:abstractNum>
-  <w:abstractNum w:abstractNumId="13" w15:restartNumberingAfterBreak="0">
-    <w:nsid w:val="35356F3F"/>
-    <w:multiLevelType w:val="multilevel"/>
-    <w:tmpl w:val="477833E0"/>
-    <w:lvl w:ilvl="0">
-      <w:start w:val="1"/>
-      <w:numFmt w:val="decimal"/>
-      <w:lvlText w:val="%1."/>
-      <w:lvlJc w:val="left"/>
-      <w:pPr>
-        <w:tabs>
-          <w:tab w:val="num" w:pos="720"/>
-        </w:tabs>
-        <w:ind w:left="720" w:hanging="360"/>
-      </w:pPr>
-    </w:lvl>
-    <w:lvl w:ilvl="1" w:tentative="1">
-      <w:start w:val="1"/>
-      <w:numFmt w:val="decimal"/>
-      <w:lvlText w:val="%2."/>
-      <w:lvlJc w:val="left"/>
-      <w:pPr>
-        <w:tabs>
-          <w:tab w:val="num" w:pos="1440"/>
-        </w:tabs>
-        <w:ind w:left="1440" w:hanging="360"/>
-      </w:pPr>
-    </w:lvl>
-    <w:lvl w:ilvl="2" w:tentative="1">
-      <w:start w:val="1"/>
-      <w:numFmt w:val="decimal"/>
-      <w:lvlText w:val="%3."/>
-      <w:lvlJc w:val="left"/>
-      <w:pPr>
-        <w:tabs>
-          <w:tab w:val="num" w:pos="2160"/>
-        </w:tabs>
-        <w:ind w:left="2160" w:hanging="360"/>
-      </w:pPr>
-    </w:lvl>
-    <w:lvl w:ilvl="3" w:tentative="1">
-      <w:start w:val="1"/>
-      <w:numFmt w:val="decimal"/>
-      <w:lvlText w:val="%4."/>
-      <w:lvlJc w:val="left"/>
-      <w:pPr>
-        <w:tabs>
-          <w:tab w:val="num" w:pos="2880"/>
-        </w:tabs>
-        <w:ind w:left="2880" w:hanging="360"/>
-      </w:pPr>
-    </w:lvl>
-    <w:lvl w:ilvl="4" w:tentative="1">
-      <w:start w:val="1"/>
-      <w:numFmt w:val="decimal"/>
-      <w:lvlText w:val="%5."/>
-      <w:lvlJc w:val="left"/>
-      <w:pPr>
-        <w:tabs>
-          <w:tab w:val="num" w:pos="3600"/>
-        </w:tabs>
-        <w:ind w:left="3600" w:hanging="360"/>
-      </w:pPr>
-    </w:lvl>
-    <w:lvl w:ilvl="5" w:tentative="1">
-      <w:start w:val="1"/>
-      <w:numFmt w:val="decimal"/>
-      <w:lvlText w:val="%6."/>
-      <w:lvlJc w:val="left"/>
-      <w:pPr>
-        <w:tabs>
-          <w:tab w:val="num" w:pos="4320"/>
-        </w:tabs>
-        <w:ind w:left="4320" w:hanging="360"/>
-      </w:pPr>
-    </w:lvl>
-    <w:lvl w:ilvl="6" w:tentative="1">
-      <w:start w:val="1"/>
-      <w:numFmt w:val="decimal"/>
-      <w:lvlText w:val="%7."/>
-      <w:lvlJc w:val="left"/>
-      <w:pPr>
-        <w:tabs>
-          <w:tab w:val="num" w:pos="5040"/>
-        </w:tabs>
-        <w:ind w:left="5040" w:hanging="360"/>
-      </w:pPr>
-    </w:lvl>
-    <w:lvl w:ilvl="7" w:tentative="1">
-      <w:start w:val="1"/>
-      <w:numFmt w:val="decimal"/>
-      <w:lvlText w:val="%8."/>
-      <w:lvlJc w:val="left"/>
-      <w:pPr>
-        <w:tabs>
-          <w:tab w:val="num" w:pos="5760"/>
-        </w:tabs>
-        <w:ind w:left="5760" w:hanging="360"/>
-      </w:pPr>
-    </w:lvl>
-    <w:lvl w:ilvl="8" w:tentative="1">
-      <w:start w:val="1"/>
-      <w:numFmt w:val="decimal"/>
-      <w:lvlText w:val="%9."/>
-      <w:lvlJc w:val="left"/>
-      <w:pPr>
-        <w:tabs>
-          <w:tab w:val="num" w:pos="6480"/>
-        </w:tabs>
-        <w:ind w:left="6480" w:hanging="360"/>
-      </w:pPr>
-    </w:lvl>
-  </w:abstractNum>
-  <w:abstractNum w:abstractNumId="14" w15:restartNumberingAfterBreak="0">
+  <w:abstractNum w:abstractNumId="3" w15:restartNumberingAfterBreak="0">
     <w:nsid w:val="395F2BA0"/>
     <w:multiLevelType w:val="hybridMultilevel"/>
     <w:tmpl w:val="9FC851BC"/>
@@ -14864,319 +14581,7 @@
       </w:pPr>
     </w:lvl>
   </w:abstractNum>
-  <w:abstractNum w:abstractNumId="15" w15:restartNumberingAfterBreak="0">
-    <w:nsid w:val="3FE02E17"/>
-    <w:multiLevelType w:val="multilevel"/>
-    <w:tmpl w:val="D3F63274"/>
-    <w:lvl w:ilvl="0">
-      <w:start w:val="1"/>
-      <w:numFmt w:val="decimal"/>
-      <w:lvlText w:val="%1."/>
-      <w:lvlJc w:val="left"/>
-      <w:pPr>
-        <w:tabs>
-          <w:tab w:val="num" w:pos="720"/>
-        </w:tabs>
-        <w:ind w:left="720" w:hanging="360"/>
-      </w:pPr>
-    </w:lvl>
-    <w:lvl w:ilvl="1" w:tentative="1">
-      <w:start w:val="1"/>
-      <w:numFmt w:val="decimal"/>
-      <w:lvlText w:val="%2."/>
-      <w:lvlJc w:val="left"/>
-      <w:pPr>
-        <w:tabs>
-          <w:tab w:val="num" w:pos="1440"/>
-        </w:tabs>
-        <w:ind w:left="1440" w:hanging="360"/>
-      </w:pPr>
-    </w:lvl>
-    <w:lvl w:ilvl="2" w:tentative="1">
-      <w:start w:val="1"/>
-      <w:numFmt w:val="decimal"/>
-      <w:lvlText w:val="%3."/>
-      <w:lvlJc w:val="left"/>
-      <w:pPr>
-        <w:tabs>
-          <w:tab w:val="num" w:pos="2160"/>
-        </w:tabs>
-        <w:ind w:left="2160" w:hanging="360"/>
-      </w:pPr>
-    </w:lvl>
-    <w:lvl w:ilvl="3" w:tentative="1">
-      <w:start w:val="1"/>
-      <w:numFmt w:val="decimal"/>
-      <w:lvlText w:val="%4."/>
-      <w:lvlJc w:val="left"/>
-      <w:pPr>
-        <w:tabs>
-          <w:tab w:val="num" w:pos="2880"/>
-        </w:tabs>
-        <w:ind w:left="2880" w:hanging="360"/>
-      </w:pPr>
-    </w:lvl>
-    <w:lvl w:ilvl="4" w:tentative="1">
-      <w:start w:val="1"/>
-      <w:numFmt w:val="decimal"/>
-      <w:lvlText w:val="%5."/>
-      <w:lvlJc w:val="left"/>
-      <w:pPr>
-        <w:tabs>
-          <w:tab w:val="num" w:pos="3600"/>
-        </w:tabs>
-        <w:ind w:left="3600" w:hanging="360"/>
-      </w:pPr>
-    </w:lvl>
-    <w:lvl w:ilvl="5" w:tentative="1">
-      <w:start w:val="1"/>
-      <w:numFmt w:val="decimal"/>
-      <w:lvlText w:val="%6."/>
-      <w:lvlJc w:val="left"/>
-      <w:pPr>
-        <w:tabs>
-          <w:tab w:val="num" w:pos="4320"/>
-        </w:tabs>
-        <w:ind w:left="4320" w:hanging="360"/>
-      </w:pPr>
-    </w:lvl>
-    <w:lvl w:ilvl="6" w:tentative="1">
-      <w:start w:val="1"/>
-      <w:numFmt w:val="decimal"/>
-      <w:lvlText w:val="%7."/>
-      <w:lvlJc w:val="left"/>
-      <w:pPr>
-        <w:tabs>
-          <w:tab w:val="num" w:pos="5040"/>
-        </w:tabs>
-        <w:ind w:left="5040" w:hanging="360"/>
-      </w:pPr>
-    </w:lvl>
-    <w:lvl w:ilvl="7" w:tentative="1">
-      <w:start w:val="1"/>
-      <w:numFmt w:val="decimal"/>
-      <w:lvlText w:val="%8."/>
-      <w:lvlJc w:val="left"/>
-      <w:pPr>
-        <w:tabs>
-          <w:tab w:val="num" w:pos="5760"/>
-        </w:tabs>
-        <w:ind w:left="5760" w:hanging="360"/>
-      </w:pPr>
-    </w:lvl>
-    <w:lvl w:ilvl="8" w:tentative="1">
-      <w:start w:val="1"/>
-      <w:numFmt w:val="decimal"/>
-      <w:lvlText w:val="%9."/>
-      <w:lvlJc w:val="left"/>
-      <w:pPr>
-        <w:tabs>
-          <w:tab w:val="num" w:pos="6480"/>
-        </w:tabs>
-        <w:ind w:left="6480" w:hanging="360"/>
-      </w:pPr>
-    </w:lvl>
-  </w:abstractNum>
-  <w:abstractNum w:abstractNumId="16" w15:restartNumberingAfterBreak="0">
-    <w:nsid w:val="40483CE4"/>
-    <w:multiLevelType w:val="hybridMultilevel"/>
-    <w:tmpl w:val="75EA190C"/>
-    <w:lvl w:ilvl="0" w:tplc="0409000F">
-      <w:start w:val="1"/>
-      <w:numFmt w:val="decimal"/>
-      <w:lvlText w:val="%1."/>
-      <w:lvlJc w:val="left"/>
-      <w:pPr>
-        <w:ind w:left="1440" w:hanging="360"/>
-      </w:pPr>
-    </w:lvl>
-    <w:lvl w:ilvl="1" w:tplc="04090019">
-      <w:start w:val="1"/>
-      <w:numFmt w:val="lowerLetter"/>
-      <w:lvlText w:val="%2."/>
-      <w:lvlJc w:val="left"/>
-      <w:pPr>
-        <w:ind w:left="2160" w:hanging="360"/>
-      </w:pPr>
-    </w:lvl>
-    <w:lvl w:ilvl="2" w:tplc="0409001B" w:tentative="1">
-      <w:start w:val="1"/>
-      <w:numFmt w:val="lowerRoman"/>
-      <w:lvlText w:val="%3."/>
-      <w:lvlJc w:val="right"/>
-      <w:pPr>
-        <w:ind w:left="2880" w:hanging="180"/>
-      </w:pPr>
-    </w:lvl>
-    <w:lvl w:ilvl="3" w:tplc="0409000F" w:tentative="1">
-      <w:start w:val="1"/>
-      <w:numFmt w:val="decimal"/>
-      <w:lvlText w:val="%4."/>
-      <w:lvlJc w:val="left"/>
-      <w:pPr>
-        <w:ind w:left="3600" w:hanging="360"/>
-      </w:pPr>
-    </w:lvl>
-    <w:lvl w:ilvl="4" w:tplc="04090019" w:tentative="1">
-      <w:start w:val="1"/>
-      <w:numFmt w:val="lowerLetter"/>
-      <w:lvlText w:val="%5."/>
-      <w:lvlJc w:val="left"/>
-      <w:pPr>
-        <w:ind w:left="4320" w:hanging="360"/>
-      </w:pPr>
-    </w:lvl>
-    <w:lvl w:ilvl="5" w:tplc="0409001B" w:tentative="1">
-      <w:start w:val="1"/>
-      <w:numFmt w:val="lowerRoman"/>
-      <w:lvlText w:val="%6."/>
-      <w:lvlJc w:val="right"/>
-      <w:pPr>
-        <w:ind w:left="5040" w:hanging="180"/>
-      </w:pPr>
-    </w:lvl>
-    <w:lvl w:ilvl="6" w:tplc="0409000F" w:tentative="1">
-      <w:start w:val="1"/>
-      <w:numFmt w:val="decimal"/>
-      <w:lvlText w:val="%7."/>
-      <w:lvlJc w:val="left"/>
-      <w:pPr>
-        <w:ind w:left="5760" w:hanging="360"/>
-      </w:pPr>
-    </w:lvl>
-    <w:lvl w:ilvl="7" w:tplc="04090019" w:tentative="1">
-      <w:start w:val="1"/>
-      <w:numFmt w:val="lowerLetter"/>
-      <w:lvlText w:val="%8."/>
-      <w:lvlJc w:val="left"/>
-      <w:pPr>
-        <w:ind w:left="6480" w:hanging="360"/>
-      </w:pPr>
-    </w:lvl>
-    <w:lvl w:ilvl="8" w:tplc="0409001B" w:tentative="1">
-      <w:start w:val="1"/>
-      <w:numFmt w:val="lowerRoman"/>
-      <w:lvlText w:val="%9."/>
-      <w:lvlJc w:val="right"/>
-      <w:pPr>
-        <w:ind w:left="7200" w:hanging="180"/>
-      </w:pPr>
-    </w:lvl>
-  </w:abstractNum>
-  <w:abstractNum w:abstractNumId="17" w15:restartNumberingAfterBreak="0">
-    <w:nsid w:val="436A08B8"/>
-    <w:multiLevelType w:val="multilevel"/>
-    <w:tmpl w:val="3E68802E"/>
-    <w:lvl w:ilvl="0">
-      <w:start w:val="1"/>
-      <w:numFmt w:val="decimal"/>
-      <w:lvlText w:val="%1."/>
-      <w:lvlJc w:val="left"/>
-      <w:pPr>
-        <w:tabs>
-          <w:tab w:val="num" w:pos="720"/>
-        </w:tabs>
-        <w:ind w:left="720" w:hanging="360"/>
-      </w:pPr>
-    </w:lvl>
-    <w:lvl w:ilvl="1" w:tentative="1">
-      <w:start w:val="1"/>
-      <w:numFmt w:val="decimal"/>
-      <w:lvlText w:val="%2."/>
-      <w:lvlJc w:val="left"/>
-      <w:pPr>
-        <w:tabs>
-          <w:tab w:val="num" w:pos="1440"/>
-        </w:tabs>
-        <w:ind w:left="1440" w:hanging="360"/>
-      </w:pPr>
-    </w:lvl>
-    <w:lvl w:ilvl="2" w:tentative="1">
-      <w:start w:val="1"/>
-      <w:numFmt w:val="decimal"/>
-      <w:lvlText w:val="%3."/>
-      <w:lvlJc w:val="left"/>
-      <w:pPr>
-        <w:tabs>
-          <w:tab w:val="num" w:pos="2160"/>
-        </w:tabs>
-        <w:ind w:left="2160" w:hanging="360"/>
-      </w:pPr>
-    </w:lvl>
-    <w:lvl w:ilvl="3" w:tentative="1">
-      <w:start w:val="1"/>
-      <w:numFmt w:val="decimal"/>
-      <w:lvlText w:val="%4."/>
-      <w:lvlJc w:val="left"/>
-      <w:pPr>
-        <w:tabs>
-          <w:tab w:val="num" w:pos="2880"/>
-        </w:tabs>
-        <w:ind w:left="2880" w:hanging="360"/>
-      </w:pPr>
-    </w:lvl>
-    <w:lvl w:ilvl="4" w:tentative="1">
-      <w:start w:val="1"/>
-      <w:numFmt w:val="decimal"/>
-      <w:lvlText w:val="%5."/>
-      <w:lvlJc w:val="left"/>
-      <w:pPr>
-        <w:tabs>
-          <w:tab w:val="num" w:pos="3600"/>
-        </w:tabs>
-        <w:ind w:left="3600" w:hanging="360"/>
-      </w:pPr>
-    </w:lvl>
-    <w:lvl w:ilvl="5" w:tentative="1">
-      <w:start w:val="1"/>
-      <w:numFmt w:val="decimal"/>
-      <w:lvlText w:val="%6."/>
-      <w:lvlJc w:val="left"/>
-      <w:pPr>
-        <w:tabs>
-          <w:tab w:val="num" w:pos="4320"/>
-        </w:tabs>
-        <w:ind w:left="4320" w:hanging="360"/>
-      </w:pPr>
-    </w:lvl>
-    <w:lvl w:ilvl="6" w:tentative="1">
-      <w:start w:val="1"/>
-      <w:numFmt w:val="decimal"/>
-      <w:lvlText w:val="%7."/>
-      <w:lvlJc w:val="left"/>
-      <w:pPr>
-        <w:tabs>
-          <w:tab w:val="num" w:pos="5040"/>
-        </w:tabs>
-        <w:ind w:left="5040" w:hanging="360"/>
-      </w:pPr>
-    </w:lvl>
-    <w:lvl w:ilvl="7" w:tentative="1">
-      <w:start w:val="1"/>
-      <w:numFmt w:val="decimal"/>
-      <w:lvlText w:val="%8."/>
-      <w:lvlJc w:val="left"/>
-      <w:pPr>
-        <w:tabs>
-          <w:tab w:val="num" w:pos="5760"/>
-        </w:tabs>
-        <w:ind w:left="5760" w:hanging="360"/>
-      </w:pPr>
-    </w:lvl>
-    <w:lvl w:ilvl="8" w:tentative="1">
-      <w:start w:val="1"/>
-      <w:numFmt w:val="decimal"/>
-      <w:lvlText w:val="%9."/>
-      <w:lvlJc w:val="left"/>
-      <w:pPr>
-        <w:tabs>
-          <w:tab w:val="num" w:pos="6480"/>
-        </w:tabs>
-        <w:ind w:left="6480" w:hanging="360"/>
-      </w:pPr>
-    </w:lvl>
-  </w:abstractNum>
-  <w:abstractNum w:abstractNumId="18" w15:restartNumberingAfterBreak="0">
+  <w:abstractNum w:abstractNumId="4" w15:restartNumberingAfterBreak="0">
     <w:nsid w:val="4A3224EB"/>
     <w:multiLevelType w:val="hybridMultilevel"/>
     <w:tmpl w:val="1768408C"/>
@@ -15265,269 +14670,7 @@
       </w:pPr>
     </w:lvl>
   </w:abstractNum>
-  <w:abstractNum w:abstractNumId="19" w15:restartNumberingAfterBreak="0">
-    <w:nsid w:val="4C5931CE"/>
-    <w:multiLevelType w:val="hybridMultilevel"/>
-    <w:tmpl w:val="B12205DC"/>
-    <w:lvl w:ilvl="0" w:tplc="0409000F">
-      <w:start w:val="1"/>
-      <w:numFmt w:val="decimal"/>
-      <w:lvlText w:val="%1."/>
-      <w:lvlJc w:val="left"/>
-      <w:pPr>
-        <w:ind w:left="720" w:hanging="360"/>
-      </w:pPr>
-      <w:rPr>
-        <w:rFonts w:hint="default"/>
-      </w:rPr>
-    </w:lvl>
-    <w:lvl w:ilvl="1" w:tplc="04090003" w:tentative="1">
-      <w:start w:val="1"/>
-      <w:numFmt w:val="bullet"/>
-      <w:lvlText w:val="o"/>
-      <w:lvlJc w:val="left"/>
-      <w:pPr>
-        <w:ind w:left="1440" w:hanging="360"/>
-      </w:pPr>
-      <w:rPr>
-        <w:rFonts w:ascii="Courier New" w:hAnsi="Courier New" w:cs="Courier New" w:hint="default"/>
-      </w:rPr>
-    </w:lvl>
-    <w:lvl w:ilvl="2" w:tplc="04090005" w:tentative="1">
-      <w:start w:val="1"/>
-      <w:numFmt w:val="bullet"/>
-      <w:lvlText w:val=""/>
-      <w:lvlJc w:val="left"/>
-      <w:pPr>
-        <w:ind w:left="2160" w:hanging="360"/>
-      </w:pPr>
-      <w:rPr>
-        <w:rFonts w:ascii="Wingdings" w:hAnsi="Wingdings" w:hint="default"/>
-      </w:rPr>
-    </w:lvl>
-    <w:lvl w:ilvl="3" w:tplc="04090001" w:tentative="1">
-      <w:start w:val="1"/>
-      <w:numFmt w:val="bullet"/>
-      <w:lvlText w:val=""/>
-      <w:lvlJc w:val="left"/>
-      <w:pPr>
-        <w:ind w:left="2880" w:hanging="360"/>
-      </w:pPr>
-      <w:rPr>
-        <w:rFonts w:ascii="Symbol" w:hAnsi="Symbol" w:hint="default"/>
-      </w:rPr>
-    </w:lvl>
-    <w:lvl w:ilvl="4" w:tplc="04090003" w:tentative="1">
-      <w:start w:val="1"/>
-      <w:numFmt w:val="bullet"/>
-      <w:lvlText w:val="o"/>
-      <w:lvlJc w:val="left"/>
-      <w:pPr>
-        <w:ind w:left="3600" w:hanging="360"/>
-      </w:pPr>
-      <w:rPr>
-        <w:rFonts w:ascii="Courier New" w:hAnsi="Courier New" w:cs="Courier New" w:hint="default"/>
-      </w:rPr>
-    </w:lvl>
-    <w:lvl w:ilvl="5" w:tplc="04090005" w:tentative="1">
-      <w:start w:val="1"/>
-      <w:numFmt w:val="bullet"/>
-      <w:lvlText w:val=""/>
-      <w:lvlJc w:val="left"/>
-      <w:pPr>
-        <w:ind w:left="4320" w:hanging="360"/>
-      </w:pPr>
-      <w:rPr>
-        <w:rFonts w:ascii="Wingdings" w:hAnsi="Wingdings" w:hint="default"/>
-      </w:rPr>
-    </w:lvl>
-    <w:lvl w:ilvl="6" w:tplc="04090001" w:tentative="1">
-      <w:start w:val="1"/>
-      <w:numFmt w:val="bullet"/>
-      <w:lvlText w:val=""/>
-      <w:lvlJc w:val="left"/>
-      <w:pPr>
-        <w:ind w:left="5040" w:hanging="360"/>
-      </w:pPr>
-      <w:rPr>
-        <w:rFonts w:ascii="Symbol" w:hAnsi="Symbol" w:hint="default"/>
-      </w:rPr>
-    </w:lvl>
-    <w:lvl w:ilvl="7" w:tplc="04090003" w:tentative="1">
-      <w:start w:val="1"/>
-      <w:numFmt w:val="bullet"/>
-      <w:lvlText w:val="o"/>
-      <w:lvlJc w:val="left"/>
-      <w:pPr>
-        <w:ind w:left="5760" w:hanging="360"/>
-      </w:pPr>
-      <w:rPr>
-        <w:rFonts w:ascii="Courier New" w:hAnsi="Courier New" w:cs="Courier New" w:hint="default"/>
-      </w:rPr>
-    </w:lvl>
-    <w:lvl w:ilvl="8" w:tplc="04090005" w:tentative="1">
-      <w:start w:val="1"/>
-      <w:numFmt w:val="bullet"/>
-      <w:lvlText w:val=""/>
-      <w:lvlJc w:val="left"/>
-      <w:pPr>
-        <w:ind w:left="6480" w:hanging="360"/>
-      </w:pPr>
-      <w:rPr>
-        <w:rFonts w:ascii="Wingdings" w:hAnsi="Wingdings" w:hint="default"/>
-      </w:rPr>
-    </w:lvl>
-  </w:abstractNum>
-  <w:abstractNum w:abstractNumId="20" w15:restartNumberingAfterBreak="0">
-    <w:nsid w:val="4D9056C0"/>
-    <w:multiLevelType w:val="multilevel"/>
-    <w:tmpl w:val="A8BA6174"/>
-    <w:lvl w:ilvl="0">
-      <w:start w:val="1"/>
-      <w:numFmt w:val="bullet"/>
-      <w:lvlText w:val=""/>
-      <w:lvlJc w:val="left"/>
-      <w:pPr>
-        <w:tabs>
-          <w:tab w:val="num" w:pos="720"/>
-        </w:tabs>
-        <w:ind w:left="720" w:hanging="360"/>
-      </w:pPr>
-      <w:rPr>
-        <w:rFonts w:ascii="Symbol" w:hAnsi="Symbol" w:hint="default"/>
-        <w:sz w:val="20"/>
-      </w:rPr>
-    </w:lvl>
-    <w:lvl w:ilvl="1" w:tentative="1">
-      <w:start w:val="1"/>
-      <w:numFmt w:val="bullet"/>
-      <w:lvlText w:val="o"/>
-      <w:lvlJc w:val="left"/>
-      <w:pPr>
-        <w:tabs>
-          <w:tab w:val="num" w:pos="1440"/>
-        </w:tabs>
-        <w:ind w:left="1440" w:hanging="360"/>
-      </w:pPr>
-      <w:rPr>
-        <w:rFonts w:ascii="Courier New" w:hAnsi="Courier New" w:hint="default"/>
-        <w:sz w:val="20"/>
-      </w:rPr>
-    </w:lvl>
-    <w:lvl w:ilvl="2" w:tentative="1">
-      <w:start w:val="1"/>
-      <w:numFmt w:val="bullet"/>
-      <w:lvlText w:val=""/>
-      <w:lvlJc w:val="left"/>
-      <w:pPr>
-        <w:tabs>
-          <w:tab w:val="num" w:pos="2160"/>
-        </w:tabs>
-        <w:ind w:left="2160" w:hanging="360"/>
-      </w:pPr>
-      <w:rPr>
-        <w:rFonts w:ascii="Wingdings" w:hAnsi="Wingdings" w:hint="default"/>
-        <w:sz w:val="20"/>
-      </w:rPr>
-    </w:lvl>
-    <w:lvl w:ilvl="3" w:tentative="1">
-      <w:start w:val="1"/>
-      <w:numFmt w:val="bullet"/>
-      <w:lvlText w:val=""/>
-      <w:lvlJc w:val="left"/>
-      <w:pPr>
-        <w:tabs>
-          <w:tab w:val="num" w:pos="2880"/>
-        </w:tabs>
-        <w:ind w:left="2880" w:hanging="360"/>
-      </w:pPr>
-      <w:rPr>
-        <w:rFonts w:ascii="Wingdings" w:hAnsi="Wingdings" w:hint="default"/>
-        <w:sz w:val="20"/>
-      </w:rPr>
-    </w:lvl>
-    <w:lvl w:ilvl="4" w:tentative="1">
-      <w:start w:val="1"/>
-      <w:numFmt w:val="bullet"/>
-      <w:lvlText w:val=""/>
-      <w:lvlJc w:val="left"/>
-      <w:pPr>
-        <w:tabs>
-          <w:tab w:val="num" w:pos="3600"/>
-        </w:tabs>
-        <w:ind w:left="3600" w:hanging="360"/>
-      </w:pPr>
-      <w:rPr>
-        <w:rFonts w:ascii="Wingdings" w:hAnsi="Wingdings" w:hint="default"/>
-        <w:sz w:val="20"/>
-      </w:rPr>
-    </w:lvl>
-    <w:lvl w:ilvl="5" w:tentative="1">
-      <w:start w:val="1"/>
-      <w:numFmt w:val="bullet"/>
-      <w:lvlText w:val=""/>
-      <w:lvlJc w:val="left"/>
-      <w:pPr>
-        <w:tabs>
-          <w:tab w:val="num" w:pos="4320"/>
-        </w:tabs>
-        <w:ind w:left="4320" w:hanging="360"/>
-      </w:pPr>
-      <w:rPr>
-        <w:rFonts w:ascii="Wingdings" w:hAnsi="Wingdings" w:hint="default"/>
-        <w:sz w:val="20"/>
-      </w:rPr>
-    </w:lvl>
-    <w:lvl w:ilvl="6" w:tentative="1">
-      <w:start w:val="1"/>
-      <w:numFmt w:val="bullet"/>
-      <w:lvlText w:val=""/>
-      <w:lvlJc w:val="left"/>
-      <w:pPr>
-        <w:tabs>
-          <w:tab w:val="num" w:pos="5040"/>
-        </w:tabs>
-        <w:ind w:left="5040" w:hanging="360"/>
-      </w:pPr>
-      <w:rPr>
-        <w:rFonts w:ascii="Wingdings" w:hAnsi="Wingdings" w:hint="default"/>
-        <w:sz w:val="20"/>
-      </w:rPr>
-    </w:lvl>
-    <w:lvl w:ilvl="7" w:tentative="1">
-      <w:start w:val="1"/>
-      <w:numFmt w:val="bullet"/>
-      <w:lvlText w:val=""/>
-      <w:lvlJc w:val="left"/>
-      <w:pPr>
-        <w:tabs>
-          <w:tab w:val="num" w:pos="5760"/>
-        </w:tabs>
-        <w:ind w:left="5760" w:hanging="360"/>
-      </w:pPr>
-      <w:rPr>
-        <w:rFonts w:ascii="Wingdings" w:hAnsi="Wingdings" w:hint="default"/>
-        <w:sz w:val="20"/>
-      </w:rPr>
-    </w:lvl>
-    <w:lvl w:ilvl="8" w:tentative="1">
-      <w:start w:val="1"/>
-      <w:numFmt w:val="bullet"/>
-      <w:lvlText w:val=""/>
-      <w:lvlJc w:val="left"/>
-      <w:pPr>
-        <w:tabs>
-          <w:tab w:val="num" w:pos="6480"/>
-        </w:tabs>
-        <w:ind w:left="6480" w:hanging="360"/>
-      </w:pPr>
-      <w:rPr>
-        <w:rFonts w:ascii="Wingdings" w:hAnsi="Wingdings" w:hint="default"/>
-        <w:sz w:val="20"/>
-      </w:rPr>
-    </w:lvl>
-  </w:abstractNum>
-  <w:abstractNum w:abstractNumId="21" w15:restartNumberingAfterBreak="0">
+  <w:abstractNum w:abstractNumId="5" w15:restartNumberingAfterBreak="0">
     <w:nsid w:val="4E75354D"/>
     <w:multiLevelType w:val="hybridMultilevel"/>
     <w:tmpl w:val="039CD53E"/>
@@ -15640,459 +14783,7 @@
       </w:rPr>
     </w:lvl>
   </w:abstractNum>
-  <w:abstractNum w:abstractNumId="22" w15:restartNumberingAfterBreak="0">
-    <w:nsid w:val="520606DD"/>
-    <w:multiLevelType w:val="hybridMultilevel"/>
-    <w:tmpl w:val="0E8EA758"/>
-    <w:lvl w:ilvl="0" w:tplc="04090001">
-      <w:start w:val="1"/>
-      <w:numFmt w:val="bullet"/>
-      <w:lvlText w:val=""/>
-      <w:lvlJc w:val="left"/>
-      <w:pPr>
-        <w:ind w:left="720" w:hanging="360"/>
-      </w:pPr>
-      <w:rPr>
-        <w:rFonts w:ascii="Symbol" w:hAnsi="Symbol" w:hint="default"/>
-      </w:rPr>
-    </w:lvl>
-    <w:lvl w:ilvl="1" w:tplc="04090003" w:tentative="1">
-      <w:start w:val="1"/>
-      <w:numFmt w:val="bullet"/>
-      <w:lvlText w:val="o"/>
-      <w:lvlJc w:val="left"/>
-      <w:pPr>
-        <w:ind w:left="1440" w:hanging="360"/>
-      </w:pPr>
-      <w:rPr>
-        <w:rFonts w:ascii="Courier New" w:hAnsi="Courier New" w:cs="Courier New" w:hint="default"/>
-      </w:rPr>
-    </w:lvl>
-    <w:lvl w:ilvl="2" w:tplc="04090005" w:tentative="1">
-      <w:start w:val="1"/>
-      <w:numFmt w:val="bullet"/>
-      <w:lvlText w:val=""/>
-      <w:lvlJc w:val="left"/>
-      <w:pPr>
-        <w:ind w:left="2160" w:hanging="360"/>
-      </w:pPr>
-      <w:rPr>
-        <w:rFonts w:ascii="Wingdings" w:hAnsi="Wingdings" w:hint="default"/>
-      </w:rPr>
-    </w:lvl>
-    <w:lvl w:ilvl="3" w:tplc="04090001" w:tentative="1">
-      <w:start w:val="1"/>
-      <w:numFmt w:val="bullet"/>
-      <w:lvlText w:val=""/>
-      <w:lvlJc w:val="left"/>
-      <w:pPr>
-        <w:ind w:left="2880" w:hanging="360"/>
-      </w:pPr>
-      <w:rPr>
-        <w:rFonts w:ascii="Symbol" w:hAnsi="Symbol" w:hint="default"/>
-      </w:rPr>
-    </w:lvl>
-    <w:lvl w:ilvl="4" w:tplc="04090003" w:tentative="1">
-      <w:start w:val="1"/>
-      <w:numFmt w:val="bullet"/>
-      <w:lvlText w:val="o"/>
-      <w:lvlJc w:val="left"/>
-      <w:pPr>
-        <w:ind w:left="3600" w:hanging="360"/>
-      </w:pPr>
-      <w:rPr>
-        <w:rFonts w:ascii="Courier New" w:hAnsi="Courier New" w:cs="Courier New" w:hint="default"/>
-      </w:rPr>
-    </w:lvl>
-    <w:lvl w:ilvl="5" w:tplc="04090005" w:tentative="1">
-      <w:start w:val="1"/>
-      <w:numFmt w:val="bullet"/>
-      <w:lvlText w:val=""/>
-      <w:lvlJc w:val="left"/>
-      <w:pPr>
-        <w:ind w:left="4320" w:hanging="360"/>
-      </w:pPr>
-      <w:rPr>
-        <w:rFonts w:ascii="Wingdings" w:hAnsi="Wingdings" w:hint="default"/>
-      </w:rPr>
-    </w:lvl>
-    <w:lvl w:ilvl="6" w:tplc="04090001" w:tentative="1">
-      <w:start w:val="1"/>
-      <w:numFmt w:val="bullet"/>
-      <w:lvlText w:val=""/>
-      <w:lvlJc w:val="left"/>
-      <w:pPr>
-        <w:ind w:left="5040" w:hanging="360"/>
-      </w:pPr>
-      <w:rPr>
-        <w:rFonts w:ascii="Symbol" w:hAnsi="Symbol" w:hint="default"/>
-      </w:rPr>
-    </w:lvl>
-    <w:lvl w:ilvl="7" w:tplc="04090003" w:tentative="1">
-      <w:start w:val="1"/>
-      <w:numFmt w:val="bullet"/>
-      <w:lvlText w:val="o"/>
-      <w:lvlJc w:val="left"/>
-      <w:pPr>
-        <w:ind w:left="5760" w:hanging="360"/>
-      </w:pPr>
-      <w:rPr>
-        <w:rFonts w:ascii="Courier New" w:hAnsi="Courier New" w:cs="Courier New" w:hint="default"/>
-      </w:rPr>
-    </w:lvl>
-    <w:lvl w:ilvl="8" w:tplc="04090005" w:tentative="1">
-      <w:start w:val="1"/>
-      <w:numFmt w:val="bullet"/>
-      <w:lvlText w:val=""/>
-      <w:lvlJc w:val="left"/>
-      <w:pPr>
-        <w:ind w:left="6480" w:hanging="360"/>
-      </w:pPr>
-      <w:rPr>
-        <w:rFonts w:ascii="Wingdings" w:hAnsi="Wingdings" w:hint="default"/>
-      </w:rPr>
-    </w:lvl>
-  </w:abstractNum>
-  <w:abstractNum w:abstractNumId="23" w15:restartNumberingAfterBreak="0">
-    <w:nsid w:val="54D71428"/>
-    <w:multiLevelType w:val="multilevel"/>
-    <w:tmpl w:val="13ECBBE8"/>
-    <w:lvl w:ilvl="0">
-      <w:start w:val="1"/>
-      <w:numFmt w:val="decimal"/>
-      <w:lvlText w:val="%1."/>
-      <w:lvlJc w:val="left"/>
-      <w:pPr>
-        <w:tabs>
-          <w:tab w:val="num" w:pos="720"/>
-        </w:tabs>
-        <w:ind w:left="720" w:hanging="360"/>
-      </w:pPr>
-    </w:lvl>
-    <w:lvl w:ilvl="1">
-      <w:start w:val="1"/>
-      <w:numFmt w:val="decimal"/>
-      <w:lvlText w:val="%2."/>
-      <w:lvlJc w:val="left"/>
-      <w:pPr>
-        <w:tabs>
-          <w:tab w:val="num" w:pos="1440"/>
-        </w:tabs>
-        <w:ind w:left="1440" w:hanging="360"/>
-      </w:pPr>
-    </w:lvl>
-    <w:lvl w:ilvl="2" w:tentative="1">
-      <w:start w:val="1"/>
-      <w:numFmt w:val="decimal"/>
-      <w:lvlText w:val="%3."/>
-      <w:lvlJc w:val="left"/>
-      <w:pPr>
-        <w:tabs>
-          <w:tab w:val="num" w:pos="2160"/>
-        </w:tabs>
-        <w:ind w:left="2160" w:hanging="360"/>
-      </w:pPr>
-    </w:lvl>
-    <w:lvl w:ilvl="3" w:tentative="1">
-      <w:start w:val="1"/>
-      <w:numFmt w:val="decimal"/>
-      <w:lvlText w:val="%4."/>
-      <w:lvlJc w:val="left"/>
-      <w:pPr>
-        <w:tabs>
-          <w:tab w:val="num" w:pos="2880"/>
-        </w:tabs>
-        <w:ind w:left="2880" w:hanging="360"/>
-      </w:pPr>
-    </w:lvl>
-    <w:lvl w:ilvl="4" w:tentative="1">
-      <w:start w:val="1"/>
-      <w:numFmt w:val="decimal"/>
-      <w:lvlText w:val="%5."/>
-      <w:lvlJc w:val="left"/>
-      <w:pPr>
-        <w:tabs>
-          <w:tab w:val="num" w:pos="3600"/>
-        </w:tabs>
-        <w:ind w:left="3600" w:hanging="360"/>
-      </w:pPr>
-    </w:lvl>
-    <w:lvl w:ilvl="5" w:tentative="1">
-      <w:start w:val="1"/>
-      <w:numFmt w:val="decimal"/>
-      <w:lvlText w:val="%6."/>
-      <w:lvlJc w:val="left"/>
-      <w:pPr>
-        <w:tabs>
-          <w:tab w:val="num" w:pos="4320"/>
-        </w:tabs>
-        <w:ind w:left="4320" w:hanging="360"/>
-      </w:pPr>
-    </w:lvl>
-    <w:lvl w:ilvl="6" w:tentative="1">
-      <w:start w:val="1"/>
-      <w:numFmt w:val="decimal"/>
-      <w:lvlText w:val="%7."/>
-      <w:lvlJc w:val="left"/>
-      <w:pPr>
-        <w:tabs>
-          <w:tab w:val="num" w:pos="5040"/>
-        </w:tabs>
-        <w:ind w:left="5040" w:hanging="360"/>
-      </w:pPr>
-    </w:lvl>
-    <w:lvl w:ilvl="7" w:tentative="1">
-      <w:start w:val="1"/>
-      <w:numFmt w:val="decimal"/>
-      <w:lvlText w:val="%8."/>
-      <w:lvlJc w:val="left"/>
-      <w:pPr>
-        <w:tabs>
-          <w:tab w:val="num" w:pos="5760"/>
-        </w:tabs>
-        <w:ind w:left="5760" w:hanging="360"/>
-      </w:pPr>
-    </w:lvl>
-    <w:lvl w:ilvl="8" w:tentative="1">
-      <w:start w:val="1"/>
-      <w:numFmt w:val="decimal"/>
-      <w:lvlText w:val="%9."/>
-      <w:lvlJc w:val="left"/>
-      <w:pPr>
-        <w:tabs>
-          <w:tab w:val="num" w:pos="6480"/>
-        </w:tabs>
-        <w:ind w:left="6480" w:hanging="360"/>
-      </w:pPr>
-    </w:lvl>
-  </w:abstractNum>
-  <w:abstractNum w:abstractNumId="24" w15:restartNumberingAfterBreak="0">
-    <w:nsid w:val="5B3B2B65"/>
-    <w:multiLevelType w:val="hybridMultilevel"/>
-    <w:tmpl w:val="06FE9440"/>
-    <w:lvl w:ilvl="0" w:tplc="04090001">
-      <w:start w:val="1"/>
-      <w:numFmt w:val="bullet"/>
-      <w:lvlText w:val=""/>
-      <w:lvlJc w:val="left"/>
-      <w:pPr>
-        <w:ind w:left="720" w:hanging="360"/>
-      </w:pPr>
-      <w:rPr>
-        <w:rFonts w:ascii="Symbol" w:hAnsi="Symbol" w:hint="default"/>
-      </w:rPr>
-    </w:lvl>
-    <w:lvl w:ilvl="1" w:tplc="04090003" w:tentative="1">
-      <w:start w:val="1"/>
-      <w:numFmt w:val="bullet"/>
-      <w:lvlText w:val="o"/>
-      <w:lvlJc w:val="left"/>
-      <w:pPr>
-        <w:ind w:left="1440" w:hanging="360"/>
-      </w:pPr>
-      <w:rPr>
-        <w:rFonts w:ascii="Courier New" w:hAnsi="Courier New" w:cs="Courier New" w:hint="default"/>
-      </w:rPr>
-    </w:lvl>
-    <w:lvl w:ilvl="2" w:tplc="04090005" w:tentative="1">
-      <w:start w:val="1"/>
-      <w:numFmt w:val="bullet"/>
-      <w:lvlText w:val=""/>
-      <w:lvlJc w:val="left"/>
-      <w:pPr>
-        <w:ind w:left="2160" w:hanging="360"/>
-      </w:pPr>
-      <w:rPr>
-        <w:rFonts w:ascii="Wingdings" w:hAnsi="Wingdings" w:hint="default"/>
-      </w:rPr>
-    </w:lvl>
-    <w:lvl w:ilvl="3" w:tplc="04090001" w:tentative="1">
-      <w:start w:val="1"/>
-      <w:numFmt w:val="bullet"/>
-      <w:lvlText w:val=""/>
-      <w:lvlJc w:val="left"/>
-      <w:pPr>
-        <w:ind w:left="2880" w:hanging="360"/>
-      </w:pPr>
-      <w:rPr>
-        <w:rFonts w:ascii="Symbol" w:hAnsi="Symbol" w:hint="default"/>
-      </w:rPr>
-    </w:lvl>
-    <w:lvl w:ilvl="4" w:tplc="04090003" w:tentative="1">
-      <w:start w:val="1"/>
-      <w:numFmt w:val="bullet"/>
-      <w:lvlText w:val="o"/>
-      <w:lvlJc w:val="left"/>
-      <w:pPr>
-        <w:ind w:left="3600" w:hanging="360"/>
-      </w:pPr>
-      <w:rPr>
-        <w:rFonts w:ascii="Courier New" w:hAnsi="Courier New" w:cs="Courier New" w:hint="default"/>
-      </w:rPr>
-    </w:lvl>
-    <w:lvl w:ilvl="5" w:tplc="04090005" w:tentative="1">
-      <w:start w:val="1"/>
-      <w:numFmt w:val="bullet"/>
-      <w:lvlText w:val=""/>
-      <w:lvlJc w:val="left"/>
-      <w:pPr>
-        <w:ind w:left="4320" w:hanging="360"/>
-      </w:pPr>
-      <w:rPr>
-        <w:rFonts w:ascii="Wingdings" w:hAnsi="Wingdings" w:hint="default"/>
-      </w:rPr>
-    </w:lvl>
-    <w:lvl w:ilvl="6" w:tplc="04090001" w:tentative="1">
-      <w:start w:val="1"/>
-      <w:numFmt w:val="bullet"/>
-      <w:lvlText w:val=""/>
-      <w:lvlJc w:val="left"/>
-      <w:pPr>
-        <w:ind w:left="5040" w:hanging="360"/>
-      </w:pPr>
-      <w:rPr>
-        <w:rFonts w:ascii="Symbol" w:hAnsi="Symbol" w:hint="default"/>
-      </w:rPr>
-    </w:lvl>
-    <w:lvl w:ilvl="7" w:tplc="04090003" w:tentative="1">
-      <w:start w:val="1"/>
-      <w:numFmt w:val="bullet"/>
-      <w:lvlText w:val="o"/>
-      <w:lvlJc w:val="left"/>
-      <w:pPr>
-        <w:ind w:left="5760" w:hanging="360"/>
-      </w:pPr>
-      <w:rPr>
-        <w:rFonts w:ascii="Courier New" w:hAnsi="Courier New" w:cs="Courier New" w:hint="default"/>
-      </w:rPr>
-    </w:lvl>
-    <w:lvl w:ilvl="8" w:tplc="04090005" w:tentative="1">
-      <w:start w:val="1"/>
-      <w:numFmt w:val="bullet"/>
-      <w:lvlText w:val=""/>
-      <w:lvlJc w:val="left"/>
-      <w:pPr>
-        <w:ind w:left="6480" w:hanging="360"/>
-      </w:pPr>
-      <w:rPr>
-        <w:rFonts w:ascii="Wingdings" w:hAnsi="Wingdings" w:hint="default"/>
-      </w:rPr>
-    </w:lvl>
-  </w:abstractNum>
-  <w:abstractNum w:abstractNumId="25" w15:restartNumberingAfterBreak="0">
-    <w:nsid w:val="5CEC1A4C"/>
-    <w:multiLevelType w:val="multilevel"/>
-    <w:tmpl w:val="0240AACE"/>
-    <w:lvl w:ilvl="0">
-      <w:start w:val="1"/>
-      <w:numFmt w:val="decimal"/>
-      <w:lvlText w:val="%1."/>
-      <w:lvlJc w:val="left"/>
-      <w:pPr>
-        <w:tabs>
-          <w:tab w:val="num" w:pos="720"/>
-        </w:tabs>
-        <w:ind w:left="720" w:hanging="360"/>
-      </w:pPr>
-    </w:lvl>
-    <w:lvl w:ilvl="1" w:tentative="1">
-      <w:start w:val="1"/>
-      <w:numFmt w:val="decimal"/>
-      <w:lvlText w:val="%2."/>
-      <w:lvlJc w:val="left"/>
-      <w:pPr>
-        <w:tabs>
-          <w:tab w:val="num" w:pos="1440"/>
-        </w:tabs>
-        <w:ind w:left="1440" w:hanging="360"/>
-      </w:pPr>
-    </w:lvl>
-    <w:lvl w:ilvl="2" w:tentative="1">
-      <w:start w:val="1"/>
-      <w:numFmt w:val="decimal"/>
-      <w:lvlText w:val="%3."/>
-      <w:lvlJc w:val="left"/>
-      <w:pPr>
-        <w:tabs>
-          <w:tab w:val="num" w:pos="2160"/>
-        </w:tabs>
-        <w:ind w:left="2160" w:hanging="360"/>
-      </w:pPr>
-    </w:lvl>
-    <w:lvl w:ilvl="3" w:tentative="1">
-      <w:start w:val="1"/>
-      <w:numFmt w:val="decimal"/>
-      <w:lvlText w:val="%4."/>
-      <w:lvlJc w:val="left"/>
-      <w:pPr>
-        <w:tabs>
-          <w:tab w:val="num" w:pos="2880"/>
-        </w:tabs>
-        <w:ind w:left="2880" w:hanging="360"/>
-      </w:pPr>
-    </w:lvl>
-    <w:lvl w:ilvl="4" w:tentative="1">
-      <w:start w:val="1"/>
-      <w:numFmt w:val="decimal"/>
-      <w:lvlText w:val="%5."/>
-      <w:lvlJc w:val="left"/>
-      <w:pPr>
-        <w:tabs>
-          <w:tab w:val="num" w:pos="3600"/>
-        </w:tabs>
-        <w:ind w:left="3600" w:hanging="360"/>
-      </w:pPr>
-    </w:lvl>
-    <w:lvl w:ilvl="5" w:tentative="1">
-      <w:start w:val="1"/>
-      <w:numFmt w:val="decimal"/>
-      <w:lvlText w:val="%6."/>
-      <w:lvlJc w:val="left"/>
-      <w:pPr>
-        <w:tabs>
-          <w:tab w:val="num" w:pos="4320"/>
-        </w:tabs>
-        <w:ind w:left="4320" w:hanging="360"/>
-      </w:pPr>
-    </w:lvl>
-    <w:lvl w:ilvl="6" w:tentative="1">
-      <w:start w:val="1"/>
-      <w:numFmt w:val="decimal"/>
-      <w:lvlText w:val="%7."/>
-      <w:lvlJc w:val="left"/>
-      <w:pPr>
-        <w:tabs>
-          <w:tab w:val="num" w:pos="5040"/>
-        </w:tabs>
-        <w:ind w:left="5040" w:hanging="360"/>
-      </w:pPr>
-    </w:lvl>
-    <w:lvl w:ilvl="7" w:tentative="1">
-      <w:start w:val="1"/>
-      <w:numFmt w:val="decimal"/>
-      <w:lvlText w:val="%8."/>
-      <w:lvlJc w:val="left"/>
-      <w:pPr>
-        <w:tabs>
-          <w:tab w:val="num" w:pos="5760"/>
-        </w:tabs>
-        <w:ind w:left="5760" w:hanging="360"/>
-      </w:pPr>
-    </w:lvl>
-    <w:lvl w:ilvl="8" w:tentative="1">
-      <w:start w:val="1"/>
-      <w:numFmt w:val="decimal"/>
-      <w:lvlText w:val="%9."/>
-      <w:lvlJc w:val="left"/>
-      <w:pPr>
-        <w:tabs>
-          <w:tab w:val="num" w:pos="6480"/>
-        </w:tabs>
-        <w:ind w:left="6480" w:hanging="360"/>
-      </w:pPr>
-    </w:lvl>
-  </w:abstractNum>
-  <w:abstractNum w:abstractNumId="26" w15:restartNumberingAfterBreak="0">
+  <w:abstractNum w:abstractNumId="6" w15:restartNumberingAfterBreak="0">
     <w:nsid w:val="5DFB3A10"/>
     <w:multiLevelType w:val="hybridMultilevel"/>
     <w:tmpl w:val="4A08729C"/>
@@ -16178,432 +14869,7 @@
       </w:pPr>
     </w:lvl>
   </w:abstractNum>
-  <w:abstractNum w:abstractNumId="27" w15:restartNumberingAfterBreak="0">
-    <w:nsid w:val="5E523C83"/>
-    <w:multiLevelType w:val="hybridMultilevel"/>
-    <w:tmpl w:val="79226B5C"/>
-    <w:lvl w:ilvl="0" w:tplc="04090001">
-      <w:start w:val="1"/>
-      <w:numFmt w:val="bullet"/>
-      <w:lvlText w:val=""/>
-      <w:lvlJc w:val="left"/>
-      <w:pPr>
-        <w:ind w:left="720" w:hanging="360"/>
-      </w:pPr>
-      <w:rPr>
-        <w:rFonts w:ascii="Symbol" w:hAnsi="Symbol" w:hint="default"/>
-      </w:rPr>
-    </w:lvl>
-    <w:lvl w:ilvl="1" w:tplc="04090003" w:tentative="1">
-      <w:start w:val="1"/>
-      <w:numFmt w:val="bullet"/>
-      <w:lvlText w:val="o"/>
-      <w:lvlJc w:val="left"/>
-      <w:pPr>
-        <w:ind w:left="1440" w:hanging="360"/>
-      </w:pPr>
-      <w:rPr>
-        <w:rFonts w:ascii="Courier New" w:hAnsi="Courier New" w:cs="Courier New" w:hint="default"/>
-      </w:rPr>
-    </w:lvl>
-    <w:lvl w:ilvl="2" w:tplc="04090005" w:tentative="1">
-      <w:start w:val="1"/>
-      <w:numFmt w:val="bullet"/>
-      <w:lvlText w:val=""/>
-      <w:lvlJc w:val="left"/>
-      <w:pPr>
-        <w:ind w:left="2160" w:hanging="360"/>
-      </w:pPr>
-      <w:rPr>
-        <w:rFonts w:ascii="Wingdings" w:hAnsi="Wingdings" w:hint="default"/>
-      </w:rPr>
-    </w:lvl>
-    <w:lvl w:ilvl="3" w:tplc="04090001" w:tentative="1">
-      <w:start w:val="1"/>
-      <w:numFmt w:val="bullet"/>
-      <w:lvlText w:val=""/>
-      <w:lvlJc w:val="left"/>
-      <w:pPr>
-        <w:ind w:left="2880" w:hanging="360"/>
-      </w:pPr>
-      <w:rPr>
-        <w:rFonts w:ascii="Symbol" w:hAnsi="Symbol" w:hint="default"/>
-      </w:rPr>
-    </w:lvl>
-    <w:lvl w:ilvl="4" w:tplc="04090003" w:tentative="1">
-      <w:start w:val="1"/>
-      <w:numFmt w:val="bullet"/>
-      <w:lvlText w:val="o"/>
-      <w:lvlJc w:val="left"/>
-      <w:pPr>
-        <w:ind w:left="3600" w:hanging="360"/>
-      </w:pPr>
-      <w:rPr>
-        <w:rFonts w:ascii="Courier New" w:hAnsi="Courier New" w:cs="Courier New" w:hint="default"/>
-      </w:rPr>
-    </w:lvl>
-    <w:lvl w:ilvl="5" w:tplc="04090005" w:tentative="1">
-      <w:start w:val="1"/>
-      <w:numFmt w:val="bullet"/>
-      <w:lvlText w:val=""/>
-      <w:lvlJc w:val="left"/>
-      <w:pPr>
-        <w:ind w:left="4320" w:hanging="360"/>
-      </w:pPr>
-      <w:rPr>
-        <w:rFonts w:ascii="Wingdings" w:hAnsi="Wingdings" w:hint="default"/>
-      </w:rPr>
-    </w:lvl>
-    <w:lvl w:ilvl="6" w:tplc="04090001" w:tentative="1">
-      <w:start w:val="1"/>
-      <w:numFmt w:val="bullet"/>
-      <w:lvlText w:val=""/>
-      <w:lvlJc w:val="left"/>
-      <w:pPr>
-        <w:ind w:left="5040" w:hanging="360"/>
-      </w:pPr>
-      <w:rPr>
-        <w:rFonts w:ascii="Symbol" w:hAnsi="Symbol" w:hint="default"/>
-      </w:rPr>
-    </w:lvl>
-    <w:lvl w:ilvl="7" w:tplc="04090003" w:tentative="1">
-      <w:start w:val="1"/>
-      <w:numFmt w:val="bullet"/>
-      <w:lvlText w:val="o"/>
-      <w:lvlJc w:val="left"/>
-      <w:pPr>
-        <w:ind w:left="5760" w:hanging="360"/>
-      </w:pPr>
-      <w:rPr>
-        <w:rFonts w:ascii="Courier New" w:hAnsi="Courier New" w:cs="Courier New" w:hint="default"/>
-      </w:rPr>
-    </w:lvl>
-    <w:lvl w:ilvl="8" w:tplc="04090005" w:tentative="1">
-      <w:start w:val="1"/>
-      <w:numFmt w:val="bullet"/>
-      <w:lvlText w:val=""/>
-      <w:lvlJc w:val="left"/>
-      <w:pPr>
-        <w:ind w:left="6480" w:hanging="360"/>
-      </w:pPr>
-      <w:rPr>
-        <w:rFonts w:ascii="Wingdings" w:hAnsi="Wingdings" w:hint="default"/>
-      </w:rPr>
-    </w:lvl>
-  </w:abstractNum>
-  <w:abstractNum w:abstractNumId="28" w15:restartNumberingAfterBreak="0">
-    <w:nsid w:val="63882061"/>
-    <w:multiLevelType w:val="hybridMultilevel"/>
-    <w:tmpl w:val="E668D13E"/>
-    <w:lvl w:ilvl="0" w:tplc="0409000F">
-      <w:start w:val="1"/>
-      <w:numFmt w:val="decimal"/>
-      <w:lvlText w:val="%1."/>
-      <w:lvlJc w:val="left"/>
-      <w:pPr>
-        <w:ind w:left="720" w:hanging="360"/>
-      </w:pPr>
-    </w:lvl>
-    <w:lvl w:ilvl="1" w:tplc="04090019" w:tentative="1">
-      <w:start w:val="1"/>
-      <w:numFmt w:val="lowerLetter"/>
-      <w:lvlText w:val="%2."/>
-      <w:lvlJc w:val="left"/>
-      <w:pPr>
-        <w:ind w:left="1440" w:hanging="360"/>
-      </w:pPr>
-    </w:lvl>
-    <w:lvl w:ilvl="2" w:tplc="0409001B" w:tentative="1">
-      <w:start w:val="1"/>
-      <w:numFmt w:val="lowerRoman"/>
-      <w:lvlText w:val="%3."/>
-      <w:lvlJc w:val="right"/>
-      <w:pPr>
-        <w:ind w:left="2160" w:hanging="180"/>
-      </w:pPr>
-    </w:lvl>
-    <w:lvl w:ilvl="3" w:tplc="0409000F" w:tentative="1">
-      <w:start w:val="1"/>
-      <w:numFmt w:val="decimal"/>
-      <w:lvlText w:val="%4."/>
-      <w:lvlJc w:val="left"/>
-      <w:pPr>
-        <w:ind w:left="2880" w:hanging="360"/>
-      </w:pPr>
-    </w:lvl>
-    <w:lvl w:ilvl="4" w:tplc="04090019" w:tentative="1">
-      <w:start w:val="1"/>
-      <w:numFmt w:val="lowerLetter"/>
-      <w:lvlText w:val="%5."/>
-      <w:lvlJc w:val="left"/>
-      <w:pPr>
-        <w:ind w:left="3600" w:hanging="360"/>
-      </w:pPr>
-    </w:lvl>
-    <w:lvl w:ilvl="5" w:tplc="0409001B" w:tentative="1">
-      <w:start w:val="1"/>
-      <w:numFmt w:val="lowerRoman"/>
-      <w:lvlText w:val="%6."/>
-      <w:lvlJc w:val="right"/>
-      <w:pPr>
-        <w:ind w:left="4320" w:hanging="180"/>
-      </w:pPr>
-    </w:lvl>
-    <w:lvl w:ilvl="6" w:tplc="0409000F" w:tentative="1">
-      <w:start w:val="1"/>
-      <w:numFmt w:val="decimal"/>
-      <w:lvlText w:val="%7."/>
-      <w:lvlJc w:val="left"/>
-      <w:pPr>
-        <w:ind w:left="5040" w:hanging="360"/>
-      </w:pPr>
-    </w:lvl>
-    <w:lvl w:ilvl="7" w:tplc="04090019" w:tentative="1">
-      <w:start w:val="1"/>
-      <w:numFmt w:val="lowerLetter"/>
-      <w:lvlText w:val="%8."/>
-      <w:lvlJc w:val="left"/>
-      <w:pPr>
-        <w:ind w:left="5760" w:hanging="360"/>
-      </w:pPr>
-    </w:lvl>
-    <w:lvl w:ilvl="8" w:tplc="0409001B" w:tentative="1">
-      <w:start w:val="1"/>
-      <w:numFmt w:val="lowerRoman"/>
-      <w:lvlText w:val="%9."/>
-      <w:lvlJc w:val="right"/>
-      <w:pPr>
-        <w:ind w:left="6480" w:hanging="180"/>
-      </w:pPr>
-    </w:lvl>
-  </w:abstractNum>
-  <w:abstractNum w:abstractNumId="29" w15:restartNumberingAfterBreak="0">
-    <w:nsid w:val="66BB5C78"/>
-    <w:multiLevelType w:val="multilevel"/>
-    <w:tmpl w:val="5DE8E084"/>
-    <w:lvl w:ilvl="0">
-      <w:start w:val="1"/>
-      <w:numFmt w:val="decimal"/>
-      <w:lvlText w:val="%1."/>
-      <w:lvlJc w:val="left"/>
-      <w:pPr>
-        <w:tabs>
-          <w:tab w:val="num" w:pos="720"/>
-        </w:tabs>
-        <w:ind w:left="720" w:hanging="360"/>
-      </w:pPr>
-    </w:lvl>
-    <w:lvl w:ilvl="1" w:tentative="1">
-      <w:start w:val="1"/>
-      <w:numFmt w:val="decimal"/>
-      <w:lvlText w:val="%2."/>
-      <w:lvlJc w:val="left"/>
-      <w:pPr>
-        <w:tabs>
-          <w:tab w:val="num" w:pos="1440"/>
-        </w:tabs>
-        <w:ind w:left="1440" w:hanging="360"/>
-      </w:pPr>
-    </w:lvl>
-    <w:lvl w:ilvl="2" w:tentative="1">
-      <w:start w:val="1"/>
-      <w:numFmt w:val="decimal"/>
-      <w:lvlText w:val="%3."/>
-      <w:lvlJc w:val="left"/>
-      <w:pPr>
-        <w:tabs>
-          <w:tab w:val="num" w:pos="2160"/>
-        </w:tabs>
-        <w:ind w:left="2160" w:hanging="360"/>
-      </w:pPr>
-    </w:lvl>
-    <w:lvl w:ilvl="3" w:tentative="1">
-      <w:start w:val="1"/>
-      <w:numFmt w:val="decimal"/>
-      <w:lvlText w:val="%4."/>
-      <w:lvlJc w:val="left"/>
-      <w:pPr>
-        <w:tabs>
-          <w:tab w:val="num" w:pos="2880"/>
-        </w:tabs>
-        <w:ind w:left="2880" w:hanging="360"/>
-      </w:pPr>
-    </w:lvl>
-    <w:lvl w:ilvl="4" w:tentative="1">
-      <w:start w:val="1"/>
-      <w:numFmt w:val="decimal"/>
-      <w:lvlText w:val="%5."/>
-      <w:lvlJc w:val="left"/>
-      <w:pPr>
-        <w:tabs>
-          <w:tab w:val="num" w:pos="3600"/>
-        </w:tabs>
-        <w:ind w:left="3600" w:hanging="360"/>
-      </w:pPr>
-    </w:lvl>
-    <w:lvl w:ilvl="5" w:tentative="1">
-      <w:start w:val="1"/>
-      <w:numFmt w:val="decimal"/>
-      <w:lvlText w:val="%6."/>
-      <w:lvlJc w:val="left"/>
-      <w:pPr>
-        <w:tabs>
-          <w:tab w:val="num" w:pos="4320"/>
-        </w:tabs>
-        <w:ind w:left="4320" w:hanging="360"/>
-      </w:pPr>
-    </w:lvl>
-    <w:lvl w:ilvl="6" w:tentative="1">
-      <w:start w:val="1"/>
-      <w:numFmt w:val="decimal"/>
-      <w:lvlText w:val="%7."/>
-      <w:lvlJc w:val="left"/>
-      <w:pPr>
-        <w:tabs>
-          <w:tab w:val="num" w:pos="5040"/>
-        </w:tabs>
-        <w:ind w:left="5040" w:hanging="360"/>
-      </w:pPr>
-    </w:lvl>
-    <w:lvl w:ilvl="7" w:tentative="1">
-      <w:start w:val="1"/>
-      <w:numFmt w:val="decimal"/>
-      <w:lvlText w:val="%8."/>
-      <w:lvlJc w:val="left"/>
-      <w:pPr>
-        <w:tabs>
-          <w:tab w:val="num" w:pos="5760"/>
-        </w:tabs>
-        <w:ind w:left="5760" w:hanging="360"/>
-      </w:pPr>
-    </w:lvl>
-    <w:lvl w:ilvl="8" w:tentative="1">
-      <w:start w:val="1"/>
-      <w:numFmt w:val="decimal"/>
-      <w:lvlText w:val="%9."/>
-      <w:lvlJc w:val="left"/>
-      <w:pPr>
-        <w:tabs>
-          <w:tab w:val="num" w:pos="6480"/>
-        </w:tabs>
-        <w:ind w:left="6480" w:hanging="360"/>
-      </w:pPr>
-    </w:lvl>
-  </w:abstractNum>
-  <w:abstractNum w:abstractNumId="30" w15:restartNumberingAfterBreak="0">
-    <w:nsid w:val="66CC6D22"/>
-    <w:multiLevelType w:val="multilevel"/>
-    <w:tmpl w:val="0570DA38"/>
-    <w:lvl w:ilvl="0">
-      <w:start w:val="1"/>
-      <w:numFmt w:val="decimal"/>
-      <w:lvlText w:val="%1."/>
-      <w:lvlJc w:val="left"/>
-      <w:pPr>
-        <w:tabs>
-          <w:tab w:val="num" w:pos="720"/>
-        </w:tabs>
-        <w:ind w:left="720" w:hanging="360"/>
-      </w:pPr>
-    </w:lvl>
-    <w:lvl w:ilvl="1">
-      <w:start w:val="1"/>
-      <w:numFmt w:val="decimal"/>
-      <w:lvlText w:val="%2."/>
-      <w:lvlJc w:val="left"/>
-      <w:pPr>
-        <w:tabs>
-          <w:tab w:val="num" w:pos="1440"/>
-        </w:tabs>
-        <w:ind w:left="1440" w:hanging="360"/>
-      </w:pPr>
-    </w:lvl>
-    <w:lvl w:ilvl="2" w:tentative="1">
-      <w:start w:val="1"/>
-      <w:numFmt w:val="decimal"/>
-      <w:lvlText w:val="%3."/>
-      <w:lvlJc w:val="left"/>
-      <w:pPr>
-        <w:tabs>
-          <w:tab w:val="num" w:pos="2160"/>
-        </w:tabs>
-        <w:ind w:left="2160" w:hanging="360"/>
-      </w:pPr>
-    </w:lvl>
-    <w:lvl w:ilvl="3" w:tentative="1">
-      <w:start w:val="1"/>
-      <w:numFmt w:val="decimal"/>
-      <w:lvlText w:val="%4."/>
-      <w:lvlJc w:val="left"/>
-      <w:pPr>
-        <w:tabs>
-          <w:tab w:val="num" w:pos="2880"/>
-        </w:tabs>
-        <w:ind w:left="2880" w:hanging="360"/>
-      </w:pPr>
-    </w:lvl>
-    <w:lvl w:ilvl="4" w:tentative="1">
-      <w:start w:val="1"/>
-      <w:numFmt w:val="decimal"/>
-      <w:lvlText w:val="%5."/>
-      <w:lvlJc w:val="left"/>
-      <w:pPr>
-        <w:tabs>
-          <w:tab w:val="num" w:pos="3600"/>
-        </w:tabs>
-        <w:ind w:left="3600" w:hanging="360"/>
-      </w:pPr>
-    </w:lvl>
-    <w:lvl w:ilvl="5" w:tentative="1">
-      <w:start w:val="1"/>
-      <w:numFmt w:val="decimal"/>
-      <w:lvlText w:val="%6."/>
-      <w:lvlJc w:val="left"/>
-      <w:pPr>
-        <w:tabs>
-          <w:tab w:val="num" w:pos="4320"/>
-        </w:tabs>
-        <w:ind w:left="4320" w:hanging="360"/>
-      </w:pPr>
-    </w:lvl>
-    <w:lvl w:ilvl="6" w:tentative="1">
-      <w:start w:val="1"/>
-      <w:numFmt w:val="decimal"/>
-      <w:lvlText w:val="%7."/>
-      <w:lvlJc w:val="left"/>
-      <w:pPr>
-        <w:tabs>
-          <w:tab w:val="num" w:pos="5040"/>
-        </w:tabs>
-        <w:ind w:left="5040" w:hanging="360"/>
-      </w:pPr>
-    </w:lvl>
-    <w:lvl w:ilvl="7" w:tentative="1">
-      <w:start w:val="1"/>
-      <w:numFmt w:val="decimal"/>
-      <w:lvlText w:val="%8."/>
-      <w:lvlJc w:val="left"/>
-      <w:pPr>
-        <w:tabs>
-          <w:tab w:val="num" w:pos="5760"/>
-        </w:tabs>
-        <w:ind w:left="5760" w:hanging="360"/>
-      </w:pPr>
-    </w:lvl>
-    <w:lvl w:ilvl="8" w:tentative="1">
-      <w:start w:val="1"/>
-      <w:numFmt w:val="decimal"/>
-      <w:lvlText w:val="%9."/>
-      <w:lvlJc w:val="left"/>
-      <w:pPr>
-        <w:tabs>
-          <w:tab w:val="num" w:pos="6480"/>
-        </w:tabs>
-        <w:ind w:left="6480" w:hanging="360"/>
-      </w:pPr>
-    </w:lvl>
-  </w:abstractNum>
-  <w:abstractNum w:abstractNumId="31" w15:restartNumberingAfterBreak="0">
+  <w:abstractNum w:abstractNumId="7" w15:restartNumberingAfterBreak="0">
     <w:nsid w:val="70E95BED"/>
     <w:multiLevelType w:val="hybridMultilevel"/>
     <w:tmpl w:val="9FB45E58"/>
@@ -16716,518 +14982,7 @@
       </w:rPr>
     </w:lvl>
   </w:abstractNum>
-  <w:abstractNum w:abstractNumId="32" w15:restartNumberingAfterBreak="0">
-    <w:nsid w:val="75DD7755"/>
-    <w:multiLevelType w:val="multilevel"/>
-    <w:tmpl w:val="8F9005D0"/>
-    <w:lvl w:ilvl="0">
-      <w:start w:val="1"/>
-      <w:numFmt w:val="decimal"/>
-      <w:lvlText w:val="%1."/>
-      <w:lvlJc w:val="left"/>
-      <w:pPr>
-        <w:tabs>
-          <w:tab w:val="num" w:pos="720"/>
-        </w:tabs>
-        <w:ind w:left="720" w:hanging="360"/>
-      </w:pPr>
-    </w:lvl>
-    <w:lvl w:ilvl="1" w:tentative="1">
-      <w:start w:val="1"/>
-      <w:numFmt w:val="decimal"/>
-      <w:lvlText w:val="%2."/>
-      <w:lvlJc w:val="left"/>
-      <w:pPr>
-        <w:tabs>
-          <w:tab w:val="num" w:pos="1440"/>
-        </w:tabs>
-        <w:ind w:left="1440" w:hanging="360"/>
-      </w:pPr>
-    </w:lvl>
-    <w:lvl w:ilvl="2" w:tentative="1">
-      <w:start w:val="1"/>
-      <w:numFmt w:val="decimal"/>
-      <w:lvlText w:val="%3."/>
-      <w:lvlJc w:val="left"/>
-      <w:pPr>
-        <w:tabs>
-          <w:tab w:val="num" w:pos="2160"/>
-        </w:tabs>
-        <w:ind w:left="2160" w:hanging="360"/>
-      </w:pPr>
-    </w:lvl>
-    <w:lvl w:ilvl="3" w:tentative="1">
-      <w:start w:val="1"/>
-      <w:numFmt w:val="decimal"/>
-      <w:lvlText w:val="%4."/>
-      <w:lvlJc w:val="left"/>
-      <w:pPr>
-        <w:tabs>
-          <w:tab w:val="num" w:pos="2880"/>
-        </w:tabs>
-        <w:ind w:left="2880" w:hanging="360"/>
-      </w:pPr>
-    </w:lvl>
-    <w:lvl w:ilvl="4" w:tentative="1">
-      <w:start w:val="1"/>
-      <w:numFmt w:val="decimal"/>
-      <w:lvlText w:val="%5."/>
-      <w:lvlJc w:val="left"/>
-      <w:pPr>
-        <w:tabs>
-          <w:tab w:val="num" w:pos="3600"/>
-        </w:tabs>
-        <w:ind w:left="3600" w:hanging="360"/>
-      </w:pPr>
-    </w:lvl>
-    <w:lvl w:ilvl="5" w:tentative="1">
-      <w:start w:val="1"/>
-      <w:numFmt w:val="decimal"/>
-      <w:lvlText w:val="%6."/>
-      <w:lvlJc w:val="left"/>
-      <w:pPr>
-        <w:tabs>
-          <w:tab w:val="num" w:pos="4320"/>
-        </w:tabs>
-        <w:ind w:left="4320" w:hanging="360"/>
-      </w:pPr>
-    </w:lvl>
-    <w:lvl w:ilvl="6" w:tentative="1">
-      <w:start w:val="1"/>
-      <w:numFmt w:val="decimal"/>
-      <w:lvlText w:val="%7."/>
-      <w:lvlJc w:val="left"/>
-      <w:pPr>
-        <w:tabs>
-          <w:tab w:val="num" w:pos="5040"/>
-        </w:tabs>
-        <w:ind w:left="5040" w:hanging="360"/>
-      </w:pPr>
-    </w:lvl>
-    <w:lvl w:ilvl="7" w:tentative="1">
-      <w:start w:val="1"/>
-      <w:numFmt w:val="decimal"/>
-      <w:lvlText w:val="%8."/>
-      <w:lvlJc w:val="left"/>
-      <w:pPr>
-        <w:tabs>
-          <w:tab w:val="num" w:pos="5760"/>
-        </w:tabs>
-        <w:ind w:left="5760" w:hanging="360"/>
-      </w:pPr>
-    </w:lvl>
-    <w:lvl w:ilvl="8" w:tentative="1">
-      <w:start w:val="1"/>
-      <w:numFmt w:val="decimal"/>
-      <w:lvlText w:val="%9."/>
-      <w:lvlJc w:val="left"/>
-      <w:pPr>
-        <w:tabs>
-          <w:tab w:val="num" w:pos="6480"/>
-        </w:tabs>
-        <w:ind w:left="6480" w:hanging="360"/>
-      </w:pPr>
-    </w:lvl>
-  </w:abstractNum>
-  <w:abstractNum w:abstractNumId="33" w15:restartNumberingAfterBreak="0">
-    <w:nsid w:val="76A978B0"/>
-    <w:multiLevelType w:val="multilevel"/>
-    <w:tmpl w:val="6E88CF54"/>
-    <w:lvl w:ilvl="0">
-      <w:start w:val="1"/>
-      <w:numFmt w:val="decimal"/>
-      <w:lvlText w:val="%1."/>
-      <w:lvlJc w:val="left"/>
-      <w:pPr>
-        <w:tabs>
-          <w:tab w:val="num" w:pos="720"/>
-        </w:tabs>
-        <w:ind w:left="720" w:hanging="360"/>
-      </w:pPr>
-    </w:lvl>
-    <w:lvl w:ilvl="1" w:tentative="1">
-      <w:start w:val="1"/>
-      <w:numFmt w:val="decimal"/>
-      <w:lvlText w:val="%2."/>
-      <w:lvlJc w:val="left"/>
-      <w:pPr>
-        <w:tabs>
-          <w:tab w:val="num" w:pos="1440"/>
-        </w:tabs>
-        <w:ind w:left="1440" w:hanging="360"/>
-      </w:pPr>
-    </w:lvl>
-    <w:lvl w:ilvl="2" w:tentative="1">
-      <w:start w:val="1"/>
-      <w:numFmt w:val="decimal"/>
-      <w:lvlText w:val="%3."/>
-      <w:lvlJc w:val="left"/>
-      <w:pPr>
-        <w:tabs>
-          <w:tab w:val="num" w:pos="2160"/>
-        </w:tabs>
-        <w:ind w:left="2160" w:hanging="360"/>
-      </w:pPr>
-    </w:lvl>
-    <w:lvl w:ilvl="3" w:tentative="1">
-      <w:start w:val="1"/>
-      <w:numFmt w:val="decimal"/>
-      <w:lvlText w:val="%4."/>
-      <w:lvlJc w:val="left"/>
-      <w:pPr>
-        <w:tabs>
-          <w:tab w:val="num" w:pos="2880"/>
-        </w:tabs>
-        <w:ind w:left="2880" w:hanging="360"/>
-      </w:pPr>
-    </w:lvl>
-    <w:lvl w:ilvl="4" w:tentative="1">
-      <w:start w:val="1"/>
-      <w:numFmt w:val="decimal"/>
-      <w:lvlText w:val="%5."/>
-      <w:lvlJc w:val="left"/>
-      <w:pPr>
-        <w:tabs>
-          <w:tab w:val="num" w:pos="3600"/>
-        </w:tabs>
-        <w:ind w:left="3600" w:hanging="360"/>
-      </w:pPr>
-    </w:lvl>
-    <w:lvl w:ilvl="5" w:tentative="1">
-      <w:start w:val="1"/>
-      <w:numFmt w:val="decimal"/>
-      <w:lvlText w:val="%6."/>
-      <w:lvlJc w:val="left"/>
-      <w:pPr>
-        <w:tabs>
-          <w:tab w:val="num" w:pos="4320"/>
-        </w:tabs>
-        <w:ind w:left="4320" w:hanging="360"/>
-      </w:pPr>
-    </w:lvl>
-    <w:lvl w:ilvl="6" w:tentative="1">
-      <w:start w:val="1"/>
-      <w:numFmt w:val="decimal"/>
-      <w:lvlText w:val="%7."/>
-      <w:lvlJc w:val="left"/>
-      <w:pPr>
-        <w:tabs>
-          <w:tab w:val="num" w:pos="5040"/>
-        </w:tabs>
-        <w:ind w:left="5040" w:hanging="360"/>
-      </w:pPr>
-    </w:lvl>
-    <w:lvl w:ilvl="7" w:tentative="1">
-      <w:start w:val="1"/>
-      <w:numFmt w:val="decimal"/>
-      <w:lvlText w:val="%8."/>
-      <w:lvlJc w:val="left"/>
-      <w:pPr>
-        <w:tabs>
-          <w:tab w:val="num" w:pos="5760"/>
-        </w:tabs>
-        <w:ind w:left="5760" w:hanging="360"/>
-      </w:pPr>
-    </w:lvl>
-    <w:lvl w:ilvl="8" w:tentative="1">
-      <w:start w:val="1"/>
-      <w:numFmt w:val="decimal"/>
-      <w:lvlText w:val="%9."/>
-      <w:lvlJc w:val="left"/>
-      <w:pPr>
-        <w:tabs>
-          <w:tab w:val="num" w:pos="6480"/>
-        </w:tabs>
-        <w:ind w:left="6480" w:hanging="360"/>
-      </w:pPr>
-    </w:lvl>
-  </w:abstractNum>
-  <w:abstractNum w:abstractNumId="34" w15:restartNumberingAfterBreak="0">
-    <w:nsid w:val="76BC4C02"/>
-    <w:multiLevelType w:val="hybridMultilevel"/>
-    <w:tmpl w:val="5088014E"/>
-    <w:lvl w:ilvl="0" w:tplc="0409000F">
-      <w:start w:val="1"/>
-      <w:numFmt w:val="decimal"/>
-      <w:lvlText w:val="%1."/>
-      <w:lvlJc w:val="left"/>
-      <w:pPr>
-        <w:ind w:left="720" w:hanging="360"/>
-      </w:pPr>
-    </w:lvl>
-    <w:lvl w:ilvl="1" w:tplc="04090019" w:tentative="1">
-      <w:start w:val="1"/>
-      <w:numFmt w:val="lowerLetter"/>
-      <w:lvlText w:val="%2."/>
-      <w:lvlJc w:val="left"/>
-      <w:pPr>
-        <w:ind w:left="1440" w:hanging="360"/>
-      </w:pPr>
-    </w:lvl>
-    <w:lvl w:ilvl="2" w:tplc="0409001B" w:tentative="1">
-      <w:start w:val="1"/>
-      <w:numFmt w:val="lowerRoman"/>
-      <w:lvlText w:val="%3."/>
-      <w:lvlJc w:val="right"/>
-      <w:pPr>
-        <w:ind w:left="2160" w:hanging="180"/>
-      </w:pPr>
-    </w:lvl>
-    <w:lvl w:ilvl="3" w:tplc="0409000F" w:tentative="1">
-      <w:start w:val="1"/>
-      <w:numFmt w:val="decimal"/>
-      <w:lvlText w:val="%4."/>
-      <w:lvlJc w:val="left"/>
-      <w:pPr>
-        <w:ind w:left="2880" w:hanging="360"/>
-      </w:pPr>
-    </w:lvl>
-    <w:lvl w:ilvl="4" w:tplc="04090019" w:tentative="1">
-      <w:start w:val="1"/>
-      <w:numFmt w:val="lowerLetter"/>
-      <w:lvlText w:val="%5."/>
-      <w:lvlJc w:val="left"/>
-      <w:pPr>
-        <w:ind w:left="3600" w:hanging="360"/>
-      </w:pPr>
-    </w:lvl>
-    <w:lvl w:ilvl="5" w:tplc="0409001B" w:tentative="1">
-      <w:start w:val="1"/>
-      <w:numFmt w:val="lowerRoman"/>
-      <w:lvlText w:val="%6."/>
-      <w:lvlJc w:val="right"/>
-      <w:pPr>
-        <w:ind w:left="4320" w:hanging="180"/>
-      </w:pPr>
-    </w:lvl>
-    <w:lvl w:ilvl="6" w:tplc="0409000F" w:tentative="1">
-      <w:start w:val="1"/>
-      <w:numFmt w:val="decimal"/>
-      <w:lvlText w:val="%7."/>
-      <w:lvlJc w:val="left"/>
-      <w:pPr>
-        <w:ind w:left="5040" w:hanging="360"/>
-      </w:pPr>
-    </w:lvl>
-    <w:lvl w:ilvl="7" w:tplc="04090019" w:tentative="1">
-      <w:start w:val="1"/>
-      <w:numFmt w:val="lowerLetter"/>
-      <w:lvlText w:val="%8."/>
-      <w:lvlJc w:val="left"/>
-      <w:pPr>
-        <w:ind w:left="5760" w:hanging="360"/>
-      </w:pPr>
-    </w:lvl>
-    <w:lvl w:ilvl="8" w:tplc="0409001B" w:tentative="1">
-      <w:start w:val="1"/>
-      <w:numFmt w:val="lowerRoman"/>
-      <w:lvlText w:val="%9."/>
-      <w:lvlJc w:val="right"/>
-      <w:pPr>
-        <w:ind w:left="6480" w:hanging="180"/>
-      </w:pPr>
-    </w:lvl>
-  </w:abstractNum>
-  <w:abstractNum w:abstractNumId="35" w15:restartNumberingAfterBreak="0">
-    <w:nsid w:val="79CC6BCB"/>
-    <w:multiLevelType w:val="hybridMultilevel"/>
-    <w:tmpl w:val="4C9C4BAA"/>
-    <w:lvl w:ilvl="0" w:tplc="0409000F">
-      <w:start w:val="1"/>
-      <w:numFmt w:val="decimal"/>
-      <w:lvlText w:val="%1."/>
-      <w:lvlJc w:val="left"/>
-      <w:pPr>
-        <w:ind w:left="720" w:hanging="360"/>
-      </w:pPr>
-    </w:lvl>
-    <w:lvl w:ilvl="1" w:tplc="04090019" w:tentative="1">
-      <w:start w:val="1"/>
-      <w:numFmt w:val="lowerLetter"/>
-      <w:lvlText w:val="%2."/>
-      <w:lvlJc w:val="left"/>
-      <w:pPr>
-        <w:ind w:left="1440" w:hanging="360"/>
-      </w:pPr>
-    </w:lvl>
-    <w:lvl w:ilvl="2" w:tplc="0409001B" w:tentative="1">
-      <w:start w:val="1"/>
-      <w:numFmt w:val="lowerRoman"/>
-      <w:lvlText w:val="%3."/>
-      <w:lvlJc w:val="right"/>
-      <w:pPr>
-        <w:ind w:left="2160" w:hanging="180"/>
-      </w:pPr>
-    </w:lvl>
-    <w:lvl w:ilvl="3" w:tplc="0409000F" w:tentative="1">
-      <w:start w:val="1"/>
-      <w:numFmt w:val="decimal"/>
-      <w:lvlText w:val="%4."/>
-      <w:lvlJc w:val="left"/>
-      <w:pPr>
-        <w:ind w:left="2880" w:hanging="360"/>
-      </w:pPr>
-    </w:lvl>
-    <w:lvl w:ilvl="4" w:tplc="04090019" w:tentative="1">
-      <w:start w:val="1"/>
-      <w:numFmt w:val="lowerLetter"/>
-      <w:lvlText w:val="%5."/>
-      <w:lvlJc w:val="left"/>
-      <w:pPr>
-        <w:ind w:left="3600" w:hanging="360"/>
-      </w:pPr>
-    </w:lvl>
-    <w:lvl w:ilvl="5" w:tplc="0409001B" w:tentative="1">
-      <w:start w:val="1"/>
-      <w:numFmt w:val="lowerRoman"/>
-      <w:lvlText w:val="%6."/>
-      <w:lvlJc w:val="right"/>
-      <w:pPr>
-        <w:ind w:left="4320" w:hanging="180"/>
-      </w:pPr>
-    </w:lvl>
-    <w:lvl w:ilvl="6" w:tplc="0409000F" w:tentative="1">
-      <w:start w:val="1"/>
-      <w:numFmt w:val="decimal"/>
-      <w:lvlText w:val="%7."/>
-      <w:lvlJc w:val="left"/>
-      <w:pPr>
-        <w:ind w:left="5040" w:hanging="360"/>
-      </w:pPr>
-    </w:lvl>
-    <w:lvl w:ilvl="7" w:tplc="04090019" w:tentative="1">
-      <w:start w:val="1"/>
-      <w:numFmt w:val="lowerLetter"/>
-      <w:lvlText w:val="%8."/>
-      <w:lvlJc w:val="left"/>
-      <w:pPr>
-        <w:ind w:left="5760" w:hanging="360"/>
-      </w:pPr>
-    </w:lvl>
-    <w:lvl w:ilvl="8" w:tplc="0409001B" w:tentative="1">
-      <w:start w:val="1"/>
-      <w:numFmt w:val="lowerRoman"/>
-      <w:lvlText w:val="%9."/>
-      <w:lvlJc w:val="right"/>
-      <w:pPr>
-        <w:ind w:left="6480" w:hanging="180"/>
-      </w:pPr>
-    </w:lvl>
-  </w:abstractNum>
-  <w:abstractNum w:abstractNumId="36" w15:restartNumberingAfterBreak="0">
-    <w:nsid w:val="7C953F37"/>
-    <w:multiLevelType w:val="hybridMultilevel"/>
-    <w:tmpl w:val="A3E0656A"/>
-    <w:lvl w:ilvl="0" w:tplc="04090001">
-      <w:start w:val="1"/>
-      <w:numFmt w:val="bullet"/>
-      <w:lvlText w:val=""/>
-      <w:lvlJc w:val="left"/>
-      <w:pPr>
-        <w:ind w:left="720" w:hanging="360"/>
-      </w:pPr>
-      <w:rPr>
-        <w:rFonts w:ascii="Symbol" w:hAnsi="Symbol" w:hint="default"/>
-      </w:rPr>
-    </w:lvl>
-    <w:lvl w:ilvl="1" w:tplc="04090003" w:tentative="1">
-      <w:start w:val="1"/>
-      <w:numFmt w:val="bullet"/>
-      <w:lvlText w:val="o"/>
-      <w:lvlJc w:val="left"/>
-      <w:pPr>
-        <w:ind w:left="1440" w:hanging="360"/>
-      </w:pPr>
-      <w:rPr>
-        <w:rFonts w:ascii="Courier New" w:hAnsi="Courier New" w:cs="Courier New" w:hint="default"/>
-      </w:rPr>
-    </w:lvl>
-    <w:lvl w:ilvl="2" w:tplc="04090005" w:tentative="1">
-      <w:start w:val="1"/>
-      <w:numFmt w:val="bullet"/>
-      <w:lvlText w:val=""/>
-      <w:lvlJc w:val="left"/>
-      <w:pPr>
-        <w:ind w:left="2160" w:hanging="360"/>
-      </w:pPr>
-      <w:rPr>
-        <w:rFonts w:ascii="Wingdings" w:hAnsi="Wingdings" w:hint="default"/>
-      </w:rPr>
-    </w:lvl>
-    <w:lvl w:ilvl="3" w:tplc="04090001" w:tentative="1">
-      <w:start w:val="1"/>
-      <w:numFmt w:val="bullet"/>
-      <w:lvlText w:val=""/>
-      <w:lvlJc w:val="left"/>
-      <w:pPr>
-        <w:ind w:left="2880" w:hanging="360"/>
-      </w:pPr>
-      <w:rPr>
-        <w:rFonts w:ascii="Symbol" w:hAnsi="Symbol" w:hint="default"/>
-      </w:rPr>
-    </w:lvl>
-    <w:lvl w:ilvl="4" w:tplc="04090003" w:tentative="1">
-      <w:start w:val="1"/>
-      <w:numFmt w:val="bullet"/>
-      <w:lvlText w:val="o"/>
-      <w:lvlJc w:val="left"/>
-      <w:pPr>
-        <w:ind w:left="3600" w:hanging="360"/>
-      </w:pPr>
-      <w:rPr>
-        <w:rFonts w:ascii="Courier New" w:hAnsi="Courier New" w:cs="Courier New" w:hint="default"/>
-      </w:rPr>
-    </w:lvl>
-    <w:lvl w:ilvl="5" w:tplc="04090005" w:tentative="1">
-      <w:start w:val="1"/>
-      <w:numFmt w:val="bullet"/>
-      <w:lvlText w:val=""/>
-      <w:lvlJc w:val="left"/>
-      <w:pPr>
-        <w:ind w:left="4320" w:hanging="360"/>
-      </w:pPr>
-      <w:rPr>
-        <w:rFonts w:ascii="Wingdings" w:hAnsi="Wingdings" w:hint="default"/>
-      </w:rPr>
-    </w:lvl>
-    <w:lvl w:ilvl="6" w:tplc="04090001" w:tentative="1">
-      <w:start w:val="1"/>
-      <w:numFmt w:val="bullet"/>
-      <w:lvlText w:val=""/>
-      <w:lvlJc w:val="left"/>
-      <w:pPr>
-        <w:ind w:left="5040" w:hanging="360"/>
-      </w:pPr>
-      <w:rPr>
-        <w:rFonts w:ascii="Symbol" w:hAnsi="Symbol" w:hint="default"/>
-      </w:rPr>
-    </w:lvl>
-    <w:lvl w:ilvl="7" w:tplc="04090003" w:tentative="1">
-      <w:start w:val="1"/>
-      <w:numFmt w:val="bullet"/>
-      <w:lvlText w:val="o"/>
-      <w:lvlJc w:val="left"/>
-      <w:pPr>
-        <w:ind w:left="5760" w:hanging="360"/>
-      </w:pPr>
-      <w:rPr>
-        <w:rFonts w:ascii="Courier New" w:hAnsi="Courier New" w:cs="Courier New" w:hint="default"/>
-      </w:rPr>
-    </w:lvl>
-    <w:lvl w:ilvl="8" w:tplc="04090005" w:tentative="1">
-      <w:start w:val="1"/>
-      <w:numFmt w:val="bullet"/>
-      <w:lvlText w:val=""/>
-      <w:lvlJc w:val="left"/>
-      <w:pPr>
-        <w:ind w:left="6480" w:hanging="360"/>
-      </w:pPr>
-      <w:rPr>
-        <w:rFonts w:ascii="Wingdings" w:hAnsi="Wingdings" w:hint="default"/>
-      </w:rPr>
-    </w:lvl>
-  </w:abstractNum>
-  <w:abstractNum w:abstractNumId="37" w15:restartNumberingAfterBreak="0">
+  <w:abstractNum w:abstractNumId="8" w15:restartNumberingAfterBreak="0">
     <w:nsid w:val="7CF05C48"/>
     <w:multiLevelType w:val="hybridMultilevel"/>
     <w:tmpl w:val="EAB47E76"/>
@@ -17340,586 +15095,34 @@
       </w:rPr>
     </w:lvl>
   </w:abstractNum>
-  <w:abstractNum w:abstractNumId="38" w15:restartNumberingAfterBreak="0">
-    <w:nsid w:val="7DAC1200"/>
-    <w:multiLevelType w:val="hybridMultilevel"/>
-    <w:tmpl w:val="7B980F4C"/>
-    <w:lvl w:ilvl="0" w:tplc="4009000F">
-      <w:start w:val="1"/>
-      <w:numFmt w:val="decimal"/>
-      <w:lvlText w:val="%1."/>
-      <w:lvlJc w:val="left"/>
-      <w:pPr>
-        <w:ind w:left="720" w:hanging="360"/>
-      </w:pPr>
-    </w:lvl>
-    <w:lvl w:ilvl="1" w:tplc="40090019" w:tentative="1">
-      <w:start w:val="1"/>
-      <w:numFmt w:val="lowerLetter"/>
-      <w:lvlText w:val="%2."/>
-      <w:lvlJc w:val="left"/>
-      <w:pPr>
-        <w:ind w:left="1440" w:hanging="360"/>
-      </w:pPr>
-    </w:lvl>
-    <w:lvl w:ilvl="2" w:tplc="4009001B" w:tentative="1">
-      <w:start w:val="1"/>
-      <w:numFmt w:val="lowerRoman"/>
-      <w:lvlText w:val="%3."/>
-      <w:lvlJc w:val="right"/>
-      <w:pPr>
-        <w:ind w:left="2160" w:hanging="180"/>
-      </w:pPr>
-    </w:lvl>
-    <w:lvl w:ilvl="3" w:tplc="4009000F" w:tentative="1">
-      <w:start w:val="1"/>
-      <w:numFmt w:val="decimal"/>
-      <w:lvlText w:val="%4."/>
-      <w:lvlJc w:val="left"/>
-      <w:pPr>
-        <w:ind w:left="2880" w:hanging="360"/>
-      </w:pPr>
-    </w:lvl>
-    <w:lvl w:ilvl="4" w:tplc="40090019" w:tentative="1">
-      <w:start w:val="1"/>
-      <w:numFmt w:val="lowerLetter"/>
-      <w:lvlText w:val="%5."/>
-      <w:lvlJc w:val="left"/>
-      <w:pPr>
-        <w:ind w:left="3600" w:hanging="360"/>
-      </w:pPr>
-    </w:lvl>
-    <w:lvl w:ilvl="5" w:tplc="4009001B" w:tentative="1">
-      <w:start w:val="1"/>
-      <w:numFmt w:val="lowerRoman"/>
-      <w:lvlText w:val="%6."/>
-      <w:lvlJc w:val="right"/>
-      <w:pPr>
-        <w:ind w:left="4320" w:hanging="180"/>
-      </w:pPr>
-    </w:lvl>
-    <w:lvl w:ilvl="6" w:tplc="4009000F" w:tentative="1">
-      <w:start w:val="1"/>
-      <w:numFmt w:val="decimal"/>
-      <w:lvlText w:val="%7."/>
-      <w:lvlJc w:val="left"/>
-      <w:pPr>
-        <w:ind w:left="5040" w:hanging="360"/>
-      </w:pPr>
-    </w:lvl>
-    <w:lvl w:ilvl="7" w:tplc="40090019" w:tentative="1">
-      <w:start w:val="1"/>
-      <w:numFmt w:val="lowerLetter"/>
-      <w:lvlText w:val="%8."/>
-      <w:lvlJc w:val="left"/>
-      <w:pPr>
-        <w:ind w:left="5760" w:hanging="360"/>
-      </w:pPr>
-    </w:lvl>
-    <w:lvl w:ilvl="8" w:tplc="4009001B" w:tentative="1">
-      <w:start w:val="1"/>
-      <w:numFmt w:val="lowerRoman"/>
-      <w:lvlText w:val="%9."/>
-      <w:lvlJc w:val="right"/>
-      <w:pPr>
-        <w:ind w:left="6480" w:hanging="180"/>
-      </w:pPr>
-    </w:lvl>
-  </w:abstractNum>
-  <w:abstractNum w:abstractNumId="39" w15:restartNumberingAfterBreak="0">
-    <w:nsid w:val="7E0440B4"/>
-    <w:multiLevelType w:val="hybridMultilevel"/>
-    <w:tmpl w:val="06068FC8"/>
-    <w:lvl w:ilvl="0" w:tplc="0409000F">
-      <w:start w:val="1"/>
-      <w:numFmt w:val="decimal"/>
-      <w:lvlText w:val="%1."/>
-      <w:lvlJc w:val="left"/>
-      <w:pPr>
-        <w:ind w:left="720" w:hanging="360"/>
-      </w:pPr>
-    </w:lvl>
-    <w:lvl w:ilvl="1" w:tplc="04090019" w:tentative="1">
-      <w:start w:val="1"/>
-      <w:numFmt w:val="lowerLetter"/>
-      <w:lvlText w:val="%2."/>
-      <w:lvlJc w:val="left"/>
-      <w:pPr>
-        <w:ind w:left="1440" w:hanging="360"/>
-      </w:pPr>
-    </w:lvl>
-    <w:lvl w:ilvl="2" w:tplc="0409001B" w:tentative="1">
-      <w:start w:val="1"/>
-      <w:numFmt w:val="lowerRoman"/>
-      <w:lvlText w:val="%3."/>
-      <w:lvlJc w:val="right"/>
-      <w:pPr>
-        <w:ind w:left="2160" w:hanging="180"/>
-      </w:pPr>
-    </w:lvl>
-    <w:lvl w:ilvl="3" w:tplc="0409000F" w:tentative="1">
-      <w:start w:val="1"/>
-      <w:numFmt w:val="decimal"/>
-      <w:lvlText w:val="%4."/>
-      <w:lvlJc w:val="left"/>
-      <w:pPr>
-        <w:ind w:left="2880" w:hanging="360"/>
-      </w:pPr>
-    </w:lvl>
-    <w:lvl w:ilvl="4" w:tplc="04090019" w:tentative="1">
-      <w:start w:val="1"/>
-      <w:numFmt w:val="lowerLetter"/>
-      <w:lvlText w:val="%5."/>
-      <w:lvlJc w:val="left"/>
-      <w:pPr>
-        <w:ind w:left="3600" w:hanging="360"/>
-      </w:pPr>
-    </w:lvl>
-    <w:lvl w:ilvl="5" w:tplc="0409001B" w:tentative="1">
-      <w:start w:val="1"/>
-      <w:numFmt w:val="lowerRoman"/>
-      <w:lvlText w:val="%6."/>
-      <w:lvlJc w:val="right"/>
-      <w:pPr>
-        <w:ind w:left="4320" w:hanging="180"/>
-      </w:pPr>
-    </w:lvl>
-    <w:lvl w:ilvl="6" w:tplc="0409000F" w:tentative="1">
-      <w:start w:val="1"/>
-      <w:numFmt w:val="decimal"/>
-      <w:lvlText w:val="%7."/>
-      <w:lvlJc w:val="left"/>
-      <w:pPr>
-        <w:ind w:left="5040" w:hanging="360"/>
-      </w:pPr>
-    </w:lvl>
-    <w:lvl w:ilvl="7" w:tplc="04090019" w:tentative="1">
-      <w:start w:val="1"/>
-      <w:numFmt w:val="lowerLetter"/>
-      <w:lvlText w:val="%8."/>
-      <w:lvlJc w:val="left"/>
-      <w:pPr>
-        <w:ind w:left="5760" w:hanging="360"/>
-      </w:pPr>
-    </w:lvl>
-    <w:lvl w:ilvl="8" w:tplc="0409001B" w:tentative="1">
-      <w:start w:val="1"/>
-      <w:numFmt w:val="lowerRoman"/>
-      <w:lvlText w:val="%9."/>
-      <w:lvlJc w:val="right"/>
-      <w:pPr>
-        <w:ind w:left="6480" w:hanging="180"/>
-      </w:pPr>
-    </w:lvl>
-  </w:abstractNum>
-  <w:abstractNum w:abstractNumId="40" w15:restartNumberingAfterBreak="0">
-    <w:nsid w:val="7E4A3303"/>
-    <w:multiLevelType w:val="multilevel"/>
-    <w:tmpl w:val="91CCE4F2"/>
-    <w:lvl w:ilvl="0">
-      <w:start w:val="1"/>
-      <w:numFmt w:val="decimal"/>
-      <w:lvlText w:val="%1."/>
-      <w:lvlJc w:val="left"/>
-      <w:pPr>
-        <w:tabs>
-          <w:tab w:val="num" w:pos="720"/>
-        </w:tabs>
-        <w:ind w:left="720" w:hanging="360"/>
-      </w:pPr>
-    </w:lvl>
-    <w:lvl w:ilvl="1" w:tentative="1">
-      <w:start w:val="1"/>
-      <w:numFmt w:val="decimal"/>
-      <w:lvlText w:val="%2."/>
-      <w:lvlJc w:val="left"/>
-      <w:pPr>
-        <w:tabs>
-          <w:tab w:val="num" w:pos="1440"/>
-        </w:tabs>
-        <w:ind w:left="1440" w:hanging="360"/>
-      </w:pPr>
-    </w:lvl>
-    <w:lvl w:ilvl="2" w:tentative="1">
-      <w:start w:val="1"/>
-      <w:numFmt w:val="decimal"/>
-      <w:lvlText w:val="%3."/>
-      <w:lvlJc w:val="left"/>
-      <w:pPr>
-        <w:tabs>
-          <w:tab w:val="num" w:pos="2160"/>
-        </w:tabs>
-        <w:ind w:left="2160" w:hanging="360"/>
-      </w:pPr>
-    </w:lvl>
-    <w:lvl w:ilvl="3" w:tentative="1">
-      <w:start w:val="1"/>
-      <w:numFmt w:val="decimal"/>
-      <w:lvlText w:val="%4."/>
-      <w:lvlJc w:val="left"/>
-      <w:pPr>
-        <w:tabs>
-          <w:tab w:val="num" w:pos="2880"/>
-        </w:tabs>
-        <w:ind w:left="2880" w:hanging="360"/>
-      </w:pPr>
-    </w:lvl>
-    <w:lvl w:ilvl="4" w:tentative="1">
-      <w:start w:val="1"/>
-      <w:numFmt w:val="decimal"/>
-      <w:lvlText w:val="%5."/>
-      <w:lvlJc w:val="left"/>
-      <w:pPr>
-        <w:tabs>
-          <w:tab w:val="num" w:pos="3600"/>
-        </w:tabs>
-        <w:ind w:left="3600" w:hanging="360"/>
-      </w:pPr>
-    </w:lvl>
-    <w:lvl w:ilvl="5" w:tentative="1">
-      <w:start w:val="1"/>
-      <w:numFmt w:val="decimal"/>
-      <w:lvlText w:val="%6."/>
-      <w:lvlJc w:val="left"/>
-      <w:pPr>
-        <w:tabs>
-          <w:tab w:val="num" w:pos="4320"/>
-        </w:tabs>
-        <w:ind w:left="4320" w:hanging="360"/>
-      </w:pPr>
-    </w:lvl>
-    <w:lvl w:ilvl="6" w:tentative="1">
-      <w:start w:val="1"/>
-      <w:numFmt w:val="decimal"/>
-      <w:lvlText w:val="%7."/>
-      <w:lvlJc w:val="left"/>
-      <w:pPr>
-        <w:tabs>
-          <w:tab w:val="num" w:pos="5040"/>
-        </w:tabs>
-        <w:ind w:left="5040" w:hanging="360"/>
-      </w:pPr>
-    </w:lvl>
-    <w:lvl w:ilvl="7" w:tentative="1">
-      <w:start w:val="1"/>
-      <w:numFmt w:val="decimal"/>
-      <w:lvlText w:val="%8."/>
-      <w:lvlJc w:val="left"/>
-      <w:pPr>
-        <w:tabs>
-          <w:tab w:val="num" w:pos="5760"/>
-        </w:tabs>
-        <w:ind w:left="5760" w:hanging="360"/>
-      </w:pPr>
-    </w:lvl>
-    <w:lvl w:ilvl="8" w:tentative="1">
-      <w:start w:val="1"/>
-      <w:numFmt w:val="decimal"/>
-      <w:lvlText w:val="%9."/>
-      <w:lvlJc w:val="left"/>
-      <w:pPr>
-        <w:tabs>
-          <w:tab w:val="num" w:pos="6480"/>
-        </w:tabs>
-        <w:ind w:left="6480" w:hanging="360"/>
-      </w:pPr>
-    </w:lvl>
-  </w:abstractNum>
-  <w:abstractNum w:abstractNumId="41" w15:restartNumberingAfterBreak="0">
-    <w:nsid w:val="7E555686"/>
-    <w:multiLevelType w:val="multilevel"/>
-    <w:tmpl w:val="3F74AC9C"/>
-    <w:lvl w:ilvl="0">
-      <w:start w:val="1"/>
-      <w:numFmt w:val="decimal"/>
-      <w:lvlText w:val="%1."/>
-      <w:lvlJc w:val="left"/>
-      <w:pPr>
-        <w:tabs>
-          <w:tab w:val="num" w:pos="720"/>
-        </w:tabs>
-        <w:ind w:left="720" w:hanging="360"/>
-      </w:pPr>
-    </w:lvl>
-    <w:lvl w:ilvl="1" w:tentative="1">
-      <w:start w:val="1"/>
-      <w:numFmt w:val="decimal"/>
-      <w:lvlText w:val="%2."/>
-      <w:lvlJc w:val="left"/>
-      <w:pPr>
-        <w:tabs>
-          <w:tab w:val="num" w:pos="1440"/>
-        </w:tabs>
-        <w:ind w:left="1440" w:hanging="360"/>
-      </w:pPr>
-    </w:lvl>
-    <w:lvl w:ilvl="2" w:tentative="1">
-      <w:start w:val="1"/>
-      <w:numFmt w:val="decimal"/>
-      <w:lvlText w:val="%3."/>
-      <w:lvlJc w:val="left"/>
-      <w:pPr>
-        <w:tabs>
-          <w:tab w:val="num" w:pos="2160"/>
-        </w:tabs>
-        <w:ind w:left="2160" w:hanging="360"/>
-      </w:pPr>
-    </w:lvl>
-    <w:lvl w:ilvl="3" w:tentative="1">
-      <w:start w:val="1"/>
-      <w:numFmt w:val="decimal"/>
-      <w:lvlText w:val="%4."/>
-      <w:lvlJc w:val="left"/>
-      <w:pPr>
-        <w:tabs>
-          <w:tab w:val="num" w:pos="2880"/>
-        </w:tabs>
-        <w:ind w:left="2880" w:hanging="360"/>
-      </w:pPr>
-    </w:lvl>
-    <w:lvl w:ilvl="4" w:tentative="1">
-      <w:start w:val="1"/>
-      <w:numFmt w:val="decimal"/>
-      <w:lvlText w:val="%5."/>
-      <w:lvlJc w:val="left"/>
-      <w:pPr>
-        <w:tabs>
-          <w:tab w:val="num" w:pos="3600"/>
-        </w:tabs>
-        <w:ind w:left="3600" w:hanging="360"/>
-      </w:pPr>
-    </w:lvl>
-    <w:lvl w:ilvl="5" w:tentative="1">
-      <w:start w:val="1"/>
-      <w:numFmt w:val="decimal"/>
-      <w:lvlText w:val="%6."/>
-      <w:lvlJc w:val="left"/>
-      <w:pPr>
-        <w:tabs>
-          <w:tab w:val="num" w:pos="4320"/>
-        </w:tabs>
-        <w:ind w:left="4320" w:hanging="360"/>
-      </w:pPr>
-    </w:lvl>
-    <w:lvl w:ilvl="6" w:tentative="1">
-      <w:start w:val="1"/>
-      <w:numFmt w:val="decimal"/>
-      <w:lvlText w:val="%7."/>
-      <w:lvlJc w:val="left"/>
-      <w:pPr>
-        <w:tabs>
-          <w:tab w:val="num" w:pos="5040"/>
-        </w:tabs>
-        <w:ind w:left="5040" w:hanging="360"/>
-      </w:pPr>
-    </w:lvl>
-    <w:lvl w:ilvl="7" w:tentative="1">
-      <w:start w:val="1"/>
-      <w:numFmt w:val="decimal"/>
-      <w:lvlText w:val="%8."/>
-      <w:lvlJc w:val="left"/>
-      <w:pPr>
-        <w:tabs>
-          <w:tab w:val="num" w:pos="5760"/>
-        </w:tabs>
-        <w:ind w:left="5760" w:hanging="360"/>
-      </w:pPr>
-    </w:lvl>
-    <w:lvl w:ilvl="8" w:tentative="1">
-      <w:start w:val="1"/>
-      <w:numFmt w:val="decimal"/>
-      <w:lvlText w:val="%9."/>
-      <w:lvlJc w:val="left"/>
-      <w:pPr>
-        <w:tabs>
-          <w:tab w:val="num" w:pos="6480"/>
-        </w:tabs>
-        <w:ind w:left="6480" w:hanging="360"/>
-      </w:pPr>
-    </w:lvl>
-  </w:abstractNum>
   <w:num w:numId="1">
+    <w:abstractNumId w:val="5"/>
+  </w:num>
+  <w:num w:numId="2">
+    <w:abstractNumId w:val="6"/>
+  </w:num>
+  <w:num w:numId="3">
+    <w:abstractNumId w:val="2"/>
+  </w:num>
+  <w:num w:numId="4">
+    <w:abstractNumId w:val="4"/>
+  </w:num>
+  <w:num w:numId="5">
+    <w:abstractNumId w:val="8"/>
+  </w:num>
+  <w:num w:numId="6">
+    <w:abstractNumId w:val="7"/>
+  </w:num>
+  <w:num w:numId="7">
+    <w:abstractNumId w:val="0"/>
+  </w:num>
+  <w:num w:numId="8">
+    <w:abstractNumId w:val="3"/>
+  </w:num>
+  <w:num w:numId="9">
     <w:abstractNumId w:val="1"/>
   </w:num>
-  <w:num w:numId="2">
-    <w:abstractNumId w:val="13"/>
-  </w:num>
-  <w:num w:numId="3">
-    <w:abstractNumId w:val="15"/>
-  </w:num>
-  <w:num w:numId="4">
-    <w:abstractNumId w:val="2"/>
-  </w:num>
-  <w:num w:numId="5">
-    <w:abstractNumId w:val="32"/>
-  </w:num>
-  <w:num w:numId="6">
-    <w:abstractNumId w:val="10"/>
-  </w:num>
-  <w:num w:numId="7">
-    <w:abstractNumId w:val="9"/>
-  </w:num>
-  <w:num w:numId="8">
-    <w:abstractNumId w:val="25"/>
-  </w:num>
-  <w:num w:numId="9">
-    <w:abstractNumId w:val="0"/>
-  </w:num>
-  <w:num w:numId="10">
-    <w:abstractNumId w:val="7"/>
-  </w:num>
-  <w:num w:numId="11">
-    <w:abstractNumId w:val="41"/>
-  </w:num>
-  <w:num w:numId="12">
-    <w:abstractNumId w:val="30"/>
-  </w:num>
-  <w:num w:numId="13">
-    <w:abstractNumId w:val="30"/>
-    <w:lvlOverride w:ilvl="0"/>
-    <w:lvlOverride w:ilvl="1">
-      <w:startOverride w:val="1"/>
-    </w:lvlOverride>
-  </w:num>
-  <w:num w:numId="14">
-    <w:abstractNumId w:val="30"/>
-    <w:lvlOverride w:ilvl="0"/>
-    <w:lvlOverride w:ilvl="1">
-      <w:startOverride w:val="1"/>
-    </w:lvlOverride>
-  </w:num>
-  <w:num w:numId="15">
-    <w:abstractNumId w:val="4"/>
-  </w:num>
-  <w:num w:numId="16">
-    <w:abstractNumId w:val="4"/>
-    <w:lvlOverride w:ilvl="0"/>
-    <w:lvlOverride w:ilvl="1">
-      <w:startOverride w:val="1"/>
-    </w:lvlOverride>
-  </w:num>
-  <w:num w:numId="17">
-    <w:abstractNumId w:val="23"/>
-  </w:num>
-  <w:num w:numId="18">
-    <w:abstractNumId w:val="23"/>
-    <w:lvlOverride w:ilvl="0"/>
-    <w:lvlOverride w:ilvl="1">
-      <w:startOverride w:val="1"/>
-    </w:lvlOverride>
-  </w:num>
-  <w:num w:numId="19">
-    <w:abstractNumId w:val="23"/>
-    <w:lvlOverride w:ilvl="0"/>
-    <w:lvlOverride w:ilvl="1">
-      <w:startOverride w:val="1"/>
-    </w:lvlOverride>
-  </w:num>
-  <w:num w:numId="20">
-    <w:abstractNumId w:val="23"/>
-    <w:lvlOverride w:ilvl="0"/>
-    <w:lvlOverride w:ilvl="1">
-      <w:startOverride w:val="1"/>
-    </w:lvlOverride>
-  </w:num>
-  <w:num w:numId="21">
-    <w:abstractNumId w:val="23"/>
-    <w:lvlOverride w:ilvl="0"/>
-    <w:lvlOverride w:ilvl="1">
-      <w:startOverride w:val="1"/>
-    </w:lvlOverride>
-  </w:num>
-  <w:num w:numId="22">
-    <w:abstractNumId w:val="23"/>
-    <w:lvlOverride w:ilvl="0"/>
-    <w:lvlOverride w:ilvl="1">
-      <w:startOverride w:val="1"/>
-    </w:lvlOverride>
-  </w:num>
-  <w:num w:numId="23">
-    <w:abstractNumId w:val="17"/>
-  </w:num>
-  <w:num w:numId="24">
-    <w:abstractNumId w:val="40"/>
-  </w:num>
-  <w:num w:numId="25">
-    <w:abstractNumId w:val="29"/>
-  </w:num>
-  <w:num w:numId="26">
-    <w:abstractNumId w:val="33"/>
-  </w:num>
-  <w:num w:numId="27">
-    <w:abstractNumId w:val="20"/>
-  </w:num>
-  <w:num w:numId="28">
-    <w:abstractNumId w:val="3"/>
-  </w:num>
-  <w:num w:numId="29">
-    <w:abstractNumId w:val="12"/>
-  </w:num>
-  <w:num w:numId="30">
-    <w:abstractNumId w:val="28"/>
-  </w:num>
-  <w:num w:numId="31">
-    <w:abstractNumId w:val="39"/>
-  </w:num>
-  <w:num w:numId="32">
-    <w:abstractNumId w:val="5"/>
-  </w:num>
-  <w:num w:numId="33">
-    <w:abstractNumId w:val="35"/>
-  </w:num>
-  <w:num w:numId="34">
-    <w:abstractNumId w:val="24"/>
-  </w:num>
-  <w:num w:numId="35">
-    <w:abstractNumId w:val="27"/>
-  </w:num>
-  <w:num w:numId="36">
-    <w:abstractNumId w:val="22"/>
-  </w:num>
-  <w:num w:numId="37">
-    <w:abstractNumId w:val="19"/>
-  </w:num>
-  <w:num w:numId="38">
-    <w:abstractNumId w:val="34"/>
-  </w:num>
-  <w:num w:numId="39">
-    <w:abstractNumId w:val="21"/>
-  </w:num>
-  <w:num w:numId="40">
-    <w:abstractNumId w:val="11"/>
-  </w:num>
-  <w:num w:numId="41">
-    <w:abstractNumId w:val="26"/>
-  </w:num>
-  <w:num w:numId="42">
-    <w:abstractNumId w:val="8"/>
-  </w:num>
-  <w:num w:numId="43">
-    <w:abstractNumId w:val="38"/>
-  </w:num>
-  <w:num w:numId="44">
-    <w:abstractNumId w:val="18"/>
-  </w:num>
-  <w:num w:numId="45">
-    <w:abstractNumId w:val="37"/>
-  </w:num>
-  <w:num w:numId="46">
-    <w:abstractNumId w:val="31"/>
-  </w:num>
-  <w:num w:numId="47">
-    <w:abstractNumId w:val="6"/>
-  </w:num>
-  <w:num w:numId="48">
-    <w:abstractNumId w:val="16"/>
-  </w:num>
-  <w:num w:numId="49">
-    <w:abstractNumId w:val="36"/>
-  </w:num>
-  <w:num w:numId="50">
-    <w:abstractNumId w:val="14"/>
-  </w:num>
+  <w:numIdMacAtCleanup w:val="9"/>
 </w:numbering>
 </file>
 
@@ -18766,7 +15969,7 @@
 </file>
 
 <file path=customXml/itemProps1.xml><?xml version="1.0" encoding="utf-8"?>
-<ds:datastoreItem xmlns:ds="http://schemas.openxmlformats.org/officeDocument/2006/customXml" ds:itemID="{6F3C414D-75B0-40BA-AFCD-7EE8F73F99CD}">
+<ds:datastoreItem xmlns:ds="http://schemas.openxmlformats.org/officeDocument/2006/customXml" ds:itemID="{95D324D6-D214-4C7C-8663-126F5F38BF5C}">
   <ds:schemaRefs>
     <ds:schemaRef ds:uri="http://schemas.openxmlformats.org/officeDocument/2006/bibliography"/>
   </ds:schemaRefs>

--- a/MVCNotes/Web_API.docx
+++ b/MVCNotes/Web_API.docx
@@ -9450,20 +9450,8 @@
           <w:szCs w:val="19"/>
           <w:lang w:bidi="hi-IN"/>
         </w:rPr>
-        <w:t>[</w:t>
-      </w:r>
-      <w:proofErr w:type="gramStart"/>
-      <w:r>
-        <w:rPr>
-          <w:rFonts w:ascii="Consolas" w:hAnsi="Consolas" w:cs="Consolas"/>
-          <w:color w:val="000000"/>
-          <w:sz w:val="19"/>
-          <w:szCs w:val="19"/>
-          <w:lang w:bidi="hi-IN"/>
-        </w:rPr>
-        <w:t>Route(</w:t>
-      </w:r>
-      <w:proofErr w:type="gramEnd"/>
+        <w:t>[Route(</w:t>
+      </w:r>
       <w:r>
         <w:rPr>
           <w:rFonts w:ascii="Consolas" w:hAnsi="Consolas" w:cs="Consolas"/>
@@ -9505,9 +9493,8 @@
           <w:szCs w:val="19"/>
           <w:lang w:bidi="hi-IN"/>
         </w:rPr>
-        <w:t>num:regex</w:t>
-      </w:r>
-      <w:proofErr w:type="spellEnd"/>
+        <w:t>num:</w:t>
+      </w:r>
       <w:r>
         <w:rPr>
           <w:rFonts w:ascii="Consolas" w:hAnsi="Consolas" w:cs="Consolas"/>
@@ -9516,7 +9503,20 @@
           <w:szCs w:val="19"/>
           <w:lang w:bidi="hi-IN"/>
         </w:rPr>
-        <w:t>([0-9])}"</w:t>
+        <w:t>int</w:t>
+      </w:r>
+      <w:bookmarkStart w:id="0" w:name="_GoBack"/>
+      <w:bookmarkEnd w:id="0"/>
+      <w:proofErr w:type="spellEnd"/>
+      <w:r>
+        <w:rPr>
+          <w:rFonts w:ascii="Consolas" w:hAnsi="Consolas" w:cs="Consolas"/>
+          <w:color w:val="A31515"/>
+          <w:sz w:val="19"/>
+          <w:szCs w:val="19"/>
+          <w:lang w:bidi="hi-IN"/>
+        </w:rPr>
+        <w:t>}"</w:t>
       </w:r>
       <w:r>
         <w:rPr>
@@ -9609,7 +9609,6 @@
         </w:rPr>
         <w:t>(</w:t>
       </w:r>
-      <w:proofErr w:type="spellStart"/>
       <w:r>
         <w:rPr>
           <w:rFonts w:ascii="Consolas" w:hAnsi="Consolas" w:cs="Consolas"/>
@@ -9618,9 +9617,8 @@
           <w:szCs w:val="19"/>
           <w:lang w:bidi="hi-IN"/>
         </w:rPr>
-        <w:t>int</w:t>
-      </w:r>
-      <w:proofErr w:type="spellEnd"/>
+        <w:t>string</w:t>
+      </w:r>
       <w:r>
         <w:rPr>
           <w:rFonts w:ascii="Consolas" w:hAnsi="Consolas" w:cs="Consolas"/>
@@ -14018,8 +14016,6 @@
           <w:szCs w:val="20"/>
         </w:rPr>
       </w:pPr>
-      <w:bookmarkStart w:id="0" w:name="_GoBack"/>
-      <w:bookmarkEnd w:id="0"/>
       <w:r>
         <w:rPr>
           <w:rFonts w:ascii="Bookman Old Style" w:hAnsi="Bookman Old Style"/>
@@ -15969,7 +15965,7 @@
 </file>
 
 <file path=customXml/itemProps1.xml><?xml version="1.0" encoding="utf-8"?>
-<ds:datastoreItem xmlns:ds="http://schemas.openxmlformats.org/officeDocument/2006/customXml" ds:itemID="{95D324D6-D214-4C7C-8663-126F5F38BF5C}">
+<ds:datastoreItem xmlns:ds="http://schemas.openxmlformats.org/officeDocument/2006/customXml" ds:itemID="{F3EE1F99-10A8-444E-A6BC-16049BB436C4}">
   <ds:schemaRefs>
     <ds:schemaRef ds:uri="http://schemas.openxmlformats.org/officeDocument/2006/bibliography"/>
   </ds:schemaRefs>
